--- a/javascript.docx
+++ b/javascript.docx
@@ -183,7 +183,7 @@
               <w:rPr>
                 <w:rFonts w:ascii="ＭＳ ゴシック" w:eastAsia="ＭＳ ゴシック" w:hAnsi="ＭＳ ゴシック" w:hint="eastAsia"/>
               </w:rPr>
-              <w:t>文の先頭に書くやつ</w:t>
+              <w:t>文の先頭に書く</w:t>
             </w:r>
           </w:p>
         </w:tc>
@@ -294,19 +294,7 @@
               <w:rPr>
                 <w:rFonts w:ascii="ＭＳ ゴシック" w:eastAsia="ＭＳ ゴシック" w:hAnsi="ＭＳ ゴシック" w:hint="eastAsia"/>
               </w:rPr>
-              <w:t>値の再代入</w:t>
-            </w:r>
-            <w:r>
-              <w:rPr>
-                <w:rFonts w:ascii="ＭＳ ゴシック" w:eastAsia="ＭＳ ゴシック" w:hAnsi="ＭＳ ゴシック" w:hint="eastAsia"/>
-              </w:rPr>
-              <w:t>不可能な</w:t>
-            </w:r>
-            <w:r>
-              <w:rPr>
-                <w:rFonts w:ascii="ＭＳ ゴシック" w:eastAsia="ＭＳ ゴシック" w:hAnsi="ＭＳ ゴシック" w:hint="eastAsia"/>
-              </w:rPr>
-              <w:t>変数を宣言</w:t>
+              <w:t>値の再代入不可能な変数を宣言</w:t>
             </w:r>
           </w:p>
         </w:tc>
@@ -353,19 +341,7 @@
               <w:rPr>
                 <w:rFonts w:ascii="ＭＳ ゴシック" w:eastAsia="ＭＳ ゴシック" w:hAnsi="ＭＳ ゴシック" w:hint="eastAsia"/>
               </w:rPr>
-              <w:t>値の再代入</w:t>
-            </w:r>
-            <w:r>
-              <w:rPr>
-                <w:rFonts w:ascii="ＭＳ ゴシック" w:eastAsia="ＭＳ ゴシック" w:hAnsi="ＭＳ ゴシック" w:hint="eastAsia"/>
-              </w:rPr>
-              <w:t>可能な</w:t>
-            </w:r>
-            <w:r>
-              <w:rPr>
-                <w:rFonts w:ascii="ＭＳ ゴシック" w:eastAsia="ＭＳ ゴシック" w:hAnsi="ＭＳ ゴシック" w:hint="eastAsia"/>
-              </w:rPr>
-              <w:t>変数を宣言</w:t>
+              <w:t>値の再代入可能な変数を宣言</w:t>
             </w:r>
           </w:p>
         </w:tc>
@@ -1219,7 +1195,7 @@
                 <w:rFonts w:ascii="ＭＳ ゴシック" w:eastAsia="ＭＳ ゴシック" w:hAnsi="ＭＳ ゴシック" w:hint="eastAsia"/>
                 <w:szCs w:val="21"/>
               </w:rPr>
-              <w:t>値が未定義であることを意味するデータ型</w:t>
+              <w:t>未定義</w:t>
             </w:r>
           </w:p>
         </w:tc>
@@ -1263,7 +1239,7 @@
                 <w:rFonts w:ascii="ＭＳ ゴシック" w:eastAsia="ＭＳ ゴシック" w:hAnsi="ＭＳ ゴシック" w:hint="eastAsia"/>
                 <w:szCs w:val="21"/>
               </w:rPr>
-              <w:t>値が存在しないことを意味するデータ型</w:t>
+              <w:t>値がない</w:t>
             </w:r>
           </w:p>
         </w:tc>
@@ -1404,14 +1380,6 @@
                 <w:szCs w:val="21"/>
               </w:rPr>
             </w:pPr>
-            <w:r>
-              <w:rPr>
-                <w:rFonts w:ascii="ＭＳ ゴシック" w:eastAsia="ＭＳ ゴシック" w:hAnsi="ＭＳ ゴシック" w:hint="eastAsia"/>
-                <w:b/>
-                <w:szCs w:val="21"/>
-              </w:rPr>
-              <w:t>シングルクオート</w:t>
-            </w:r>
           </w:p>
         </w:tc>
       </w:tr>
@@ -1450,14 +1418,6 @@
                 <w:szCs w:val="21"/>
               </w:rPr>
             </w:pPr>
-            <w:r>
-              <w:rPr>
-                <w:rFonts w:ascii="ＭＳ ゴシック" w:eastAsia="ＭＳ ゴシック" w:hAnsi="ＭＳ ゴシック" w:hint="eastAsia"/>
-                <w:b/>
-                <w:szCs w:val="21"/>
-              </w:rPr>
-              <w:t>ダブルクオート</w:t>
-            </w:r>
           </w:p>
         </w:tc>
       </w:tr>
@@ -1497,14 +1457,6 @@
                 <w:szCs w:val="21"/>
               </w:rPr>
             </w:pPr>
-            <w:r>
-              <w:rPr>
-                <w:rFonts w:ascii="ＭＳ ゴシック" w:eastAsia="ＭＳ ゴシック" w:hAnsi="ＭＳ ゴシック" w:hint="eastAsia"/>
-                <w:b/>
-                <w:szCs w:val="21"/>
-              </w:rPr>
-              <w:t>バッククオート</w:t>
-            </w:r>
           </w:p>
         </w:tc>
       </w:tr>
@@ -1827,6 +1779,14 @@
               </w:rPr>
               <w:t>ブラケット</w:t>
             </w:r>
+            <w:r>
+              <w:rPr>
+                <w:rFonts w:ascii="ＭＳ ゴシック" w:eastAsia="ＭＳ ゴシック" w:hAnsi="ＭＳ ゴシック" w:hint="eastAsia"/>
+                <w:b/>
+                <w:szCs w:val="21"/>
+              </w:rPr>
+              <w:t>記法</w:t>
+            </w:r>
           </w:p>
         </w:tc>
         <w:tc>
@@ -1847,39 +1807,7 @@
                 <w:b/>
                 <w:szCs w:val="21"/>
               </w:rPr>
-              <w:t>object[</w:t>
-            </w:r>
-            <w:r>
-              <w:rPr>
-                <w:rFonts w:ascii="ＭＳ ゴシック" w:eastAsia="ＭＳ ゴシック" w:hAnsi="ＭＳ ゴシック"/>
-                <w:b/>
-                <w:szCs w:val="21"/>
-              </w:rPr>
-              <w:t>"</w:t>
-            </w:r>
-            <w:r>
-              <w:rPr>
-                <w:rFonts w:ascii="ＭＳ ゴシック" w:eastAsia="ＭＳ ゴシック" w:hAnsi="ＭＳ ゴシック"/>
-                <w:b/>
-                <w:szCs w:val="21"/>
-              </w:rPr>
-              <w:t>key</w:t>
-            </w:r>
-            <w:r>
-              <w:rPr>
-                <w:rFonts w:ascii="ＭＳ ゴシック" w:eastAsia="ＭＳ ゴシック" w:hAnsi="ＭＳ ゴシック"/>
-                <w:b/>
-                <w:szCs w:val="21"/>
-              </w:rPr>
-              <w:t>"</w:t>
-            </w:r>
-            <w:r>
-              <w:rPr>
-                <w:rFonts w:ascii="ＭＳ ゴシック" w:eastAsia="ＭＳ ゴシック" w:hAnsi="ＭＳ ゴシック"/>
-                <w:b/>
-                <w:szCs w:val="21"/>
-              </w:rPr>
-              <w:t>]</w:t>
+              <w:t>object["key"]</w:t>
             </w:r>
           </w:p>
         </w:tc>
@@ -2444,14 +2372,7 @@
           <w:rFonts w:ascii="ＭＳ ゴシック" w:eastAsia="ＭＳ ゴシック" w:hAnsi="ＭＳ ゴシック" w:hint="eastAsia"/>
           <w:szCs w:val="21"/>
         </w:rPr>
-        <w:t>・</w:t>
-      </w:r>
-      <w:r>
-        <w:rPr>
-          <w:rFonts w:ascii="ＭＳ ゴシック" w:eastAsia="ＭＳ ゴシック" w:hAnsi="ＭＳ ゴシック" w:hint="eastAsia"/>
-          <w:szCs w:val="21"/>
-        </w:rPr>
-        <w:t>==では</w:t>
+        <w:t>・==では</w:t>
       </w:r>
       <w:r>
         <w:rPr>
@@ -2534,7 +2455,38 @@
             </w:pPr>
             <w:r>
               <w:rPr>
-                <w:rFonts w:ascii="ＭＳ ゴシック" w:eastAsia="ＭＳ ゴシック" w:hAnsi="ＭＳ ゴシック"/>
+                <w:rFonts w:ascii="ＭＳ ゴシック" w:eastAsia="ＭＳ ゴシック" w:hAnsi="ＭＳ ゴシック" w:hint="eastAsia"/>
+                <w:b/>
+                <w:szCs w:val="21"/>
+              </w:rPr>
+              <w:t>B</w:t>
+            </w:r>
+            <w:r>
+              <w:rPr>
+                <w:rFonts w:ascii="ＭＳ ゴシック" w:eastAsia="ＭＳ ゴシック" w:hAnsi="ＭＳ ゴシック"/>
+                <w:b/>
+                <w:szCs w:val="21"/>
+              </w:rPr>
+              <w:t>oolean()</w:t>
+            </w:r>
+          </w:p>
+        </w:tc>
+        <w:tc>
+          <w:tcPr>
+            <w:tcW w:w="3485" w:type="dxa"/>
+          </w:tcPr>
+          <w:p>
+            <w:pPr>
+              <w:rPr>
+                <w:rFonts w:ascii="ＭＳ ゴシック" w:eastAsia="ＭＳ ゴシック" w:hAnsi="ＭＳ ゴシック"/>
+                <w:b/>
+                <w:szCs w:val="21"/>
+              </w:rPr>
+            </w:pPr>
+            <w:r>
+              <w:rPr>
+                <w:rFonts w:ascii="ＭＳ ゴシック" w:eastAsia="ＭＳ ゴシック" w:hAnsi="ＭＳ ゴシック"/>
+                <w:b/>
                 <w:szCs w:val="21"/>
               </w:rPr>
               <w:t>t</w:t>
@@ -2542,6 +2494,7 @@
             <w:r>
               <w:rPr>
                 <w:rFonts w:ascii="ＭＳ ゴシック" w:eastAsia="ＭＳ ゴシック" w:hAnsi="ＭＳ ゴシック" w:hint="eastAsia"/>
+                <w:b/>
                 <w:szCs w:val="21"/>
               </w:rPr>
               <w:t>rue、false</w:t>
@@ -2551,44 +2504,7 @@
                 <w:rFonts w:ascii="ＭＳ ゴシック" w:eastAsia="ＭＳ ゴシック" w:hAnsi="ＭＳ ゴシック" w:hint="eastAsia"/>
                 <w:szCs w:val="21"/>
               </w:rPr>
-              <w:t>に</w:t>
-            </w:r>
-            <w:r>
-              <w:rPr>
-                <w:rFonts w:ascii="ＭＳ ゴシック" w:eastAsia="ＭＳ ゴシック" w:hAnsi="ＭＳ ゴシック" w:hint="eastAsia"/>
-                <w:szCs w:val="21"/>
-              </w:rPr>
-              <w:t>変換</w:t>
-            </w:r>
-          </w:p>
-        </w:tc>
-        <w:tc>
-          <w:tcPr>
-            <w:tcW w:w="3485" w:type="dxa"/>
-          </w:tcPr>
-          <w:p>
-            <w:pPr>
-              <w:rPr>
-                <w:rFonts w:ascii="ＭＳ ゴシック" w:eastAsia="ＭＳ ゴシック" w:hAnsi="ＭＳ ゴシック"/>
-                <w:b/>
-                <w:szCs w:val="21"/>
-              </w:rPr>
-            </w:pPr>
-            <w:r>
-              <w:rPr>
-                <w:rFonts w:ascii="ＭＳ ゴシック" w:eastAsia="ＭＳ ゴシック" w:hAnsi="ＭＳ ゴシック" w:hint="eastAsia"/>
-                <w:b/>
-                <w:szCs w:val="21"/>
-              </w:rPr>
-              <w:t>B</w:t>
-            </w:r>
-            <w:r>
-              <w:rPr>
-                <w:rFonts w:ascii="ＭＳ ゴシック" w:eastAsia="ＭＳ ゴシック" w:hAnsi="ＭＳ ゴシック"/>
-                <w:b/>
-                <w:szCs w:val="21"/>
-              </w:rPr>
-              <w:t>oolean()</w:t>
+              <w:t>に変換</w:t>
             </w:r>
           </w:p>
         </w:tc>
@@ -2829,39 +2745,39 @@
             <w:r>
               <w:rPr>
                 <w:rFonts w:ascii="ＭＳ ゴシック" w:eastAsia="ＭＳ ゴシック" w:hAnsi="ＭＳ ゴシック" w:hint="eastAsia"/>
+                <w:b/>
+                <w:szCs w:val="21"/>
+              </w:rPr>
+              <w:t>String</w:t>
+            </w:r>
+            <w:r>
+              <w:rPr>
+                <w:rFonts w:ascii="ＭＳ ゴシック" w:eastAsia="ＭＳ ゴシック" w:hAnsi="ＭＳ ゴシック"/>
+                <w:b/>
+                <w:szCs w:val="21"/>
+              </w:rPr>
+              <w:t>()</w:t>
+            </w:r>
+          </w:p>
+        </w:tc>
+        <w:tc>
+          <w:tcPr>
+            <w:tcW w:w="3485" w:type="dxa"/>
+          </w:tcPr>
+          <w:p>
+            <w:pPr>
+              <w:rPr>
+                <w:rFonts w:ascii="ＭＳ ゴシック" w:eastAsia="ＭＳ ゴシック" w:hAnsi="ＭＳ ゴシック"/>
+                <w:b/>
+                <w:szCs w:val="21"/>
+              </w:rPr>
+            </w:pPr>
+            <w:r>
+              <w:rPr>
+                <w:rFonts w:ascii="ＭＳ ゴシック" w:eastAsia="ＭＳ ゴシック" w:hAnsi="ＭＳ ゴシック" w:hint="eastAsia"/>
                 <w:szCs w:val="21"/>
               </w:rPr>
               <w:t>文字列に変換</w:t>
-            </w:r>
-          </w:p>
-        </w:tc>
-        <w:tc>
-          <w:tcPr>
-            <w:tcW w:w="3485" w:type="dxa"/>
-          </w:tcPr>
-          <w:p>
-            <w:pPr>
-              <w:rPr>
-                <w:rFonts w:ascii="ＭＳ ゴシック" w:eastAsia="ＭＳ ゴシック" w:hAnsi="ＭＳ ゴシック"/>
-                <w:b/>
-                <w:szCs w:val="21"/>
-              </w:rPr>
-            </w:pPr>
-            <w:r>
-              <w:rPr>
-                <w:rFonts w:ascii="ＭＳ ゴシック" w:eastAsia="ＭＳ ゴシック" w:hAnsi="ＭＳ ゴシック" w:hint="eastAsia"/>
-                <w:b/>
-                <w:szCs w:val="21"/>
-              </w:rPr>
-              <w:t>String</w:t>
-            </w:r>
-            <w:r>
-              <w:rPr>
-                <w:rFonts w:ascii="ＭＳ ゴシック" w:eastAsia="ＭＳ ゴシック" w:hAnsi="ＭＳ ゴシック"/>
-                <w:b/>
-                <w:szCs w:val="21"/>
-              </w:rPr>
-              <w:t>()</w:t>
             </w:r>
           </w:p>
         </w:tc>
@@ -2984,6 +2900,28 @@
             </w:pPr>
             <w:r>
               <w:rPr>
+                <w:rFonts w:ascii="ＭＳ ゴシック" w:eastAsia="ＭＳ ゴシック" w:hAnsi="ＭＳ ゴシック"/>
+                <w:b/>
+                <w:szCs w:val="21"/>
+              </w:rPr>
+              <w:t>Number()</w:t>
+            </w:r>
+          </w:p>
+        </w:tc>
+        <w:tc>
+          <w:tcPr>
+            <w:tcW w:w="3485" w:type="dxa"/>
+          </w:tcPr>
+          <w:p>
+            <w:pPr>
+              <w:rPr>
+                <w:rFonts w:ascii="ＭＳ ゴシック" w:eastAsia="ＭＳ ゴシック" w:hAnsi="ＭＳ ゴシック"/>
+                <w:b/>
+                <w:szCs w:val="21"/>
+              </w:rPr>
+            </w:pPr>
+            <w:r>
+              <w:rPr>
                 <w:rFonts w:ascii="ＭＳ ゴシック" w:eastAsia="ＭＳ ゴシック" w:hAnsi="ＭＳ ゴシック" w:hint="eastAsia"/>
                 <w:szCs w:val="21"/>
               </w:rPr>
@@ -2993,36 +2931,6 @@
         </w:tc>
         <w:tc>
           <w:tcPr>
-            <w:tcW w:w="3485" w:type="dxa"/>
-          </w:tcPr>
-          <w:p>
-            <w:pPr>
-              <w:rPr>
-                <w:rFonts w:ascii="ＭＳ ゴシック" w:eastAsia="ＭＳ ゴシック" w:hAnsi="ＭＳ ゴシック"/>
-                <w:b/>
-                <w:szCs w:val="21"/>
-              </w:rPr>
-            </w:pPr>
-            <w:r>
-              <w:rPr>
-                <w:rFonts w:ascii="ＭＳ ゴシック" w:eastAsia="ＭＳ ゴシック" w:hAnsi="ＭＳ ゴシック"/>
-                <w:b/>
-                <w:szCs w:val="21"/>
-              </w:rPr>
-              <w:t>Number</w:t>
-            </w:r>
-            <w:r>
-              <w:rPr>
-                <w:rFonts w:ascii="ＭＳ ゴシック" w:eastAsia="ＭＳ ゴシック" w:hAnsi="ＭＳ ゴシック"/>
-                <w:b/>
-                <w:szCs w:val="21"/>
-              </w:rPr>
-              <w:t>()</w:t>
-            </w:r>
-          </w:p>
-        </w:tc>
-        <w:tc>
-          <w:tcPr>
             <w:tcW w:w="3486" w:type="dxa"/>
           </w:tcPr>
           <w:p>
@@ -3037,14 +2945,7 @@
                 <w:rFonts w:ascii="ＭＳ ゴシック" w:eastAsia="ＭＳ ゴシック" w:hAnsi="ＭＳ ゴシック"/>
                 <w:szCs w:val="21"/>
               </w:rPr>
-              <w:t>Number</w:t>
-            </w:r>
-            <w:r>
-              <w:rPr>
-                <w:rFonts w:ascii="ＭＳ ゴシック" w:eastAsia="ＭＳ ゴシック" w:hAnsi="ＭＳ ゴシック"/>
-                <w:szCs w:val="21"/>
-              </w:rPr>
-              <w:t>("</w:t>
+              <w:t>Number("</w:t>
             </w:r>
             <w:r>
               <w:rPr>
@@ -3058,14 +2959,7 @@
                 <w:rFonts w:ascii="ＭＳ ゴシック" w:eastAsia="ＭＳ ゴシック" w:hAnsi="ＭＳ ゴシック"/>
                 <w:szCs w:val="21"/>
               </w:rPr>
-              <w:t xml:space="preserve">"); // =&gt; </w:t>
-            </w:r>
-            <w:r>
-              <w:rPr>
-                <w:rFonts w:ascii="ＭＳ ゴシック" w:eastAsia="ＭＳ ゴシック" w:hAnsi="ＭＳ ゴシック"/>
-                <w:szCs w:val="21"/>
-              </w:rPr>
-              <w:t>1</w:t>
+              <w:t>"); // =&gt; 1</w:t>
             </w:r>
           </w:p>
         </w:tc>
@@ -3577,7 +3471,15 @@
                 <w:b/>
                 <w:szCs w:val="21"/>
               </w:rPr>
-              <w:t>argument</w:t>
+              <w:t>A</w:t>
+            </w:r>
+            <w:r>
+              <w:rPr>
+                <w:rFonts w:ascii="ＭＳ ゴシック" w:eastAsia="ＭＳ ゴシック" w:hAnsi="ＭＳ ゴシック"/>
+                <w:b/>
+                <w:szCs w:val="21"/>
+              </w:rPr>
+              <w:t>rgument</w:t>
             </w:r>
             <w:r>
               <w:rPr>
@@ -3605,9 +3507,17 @@
             <w:r>
               <w:rPr>
                 <w:rFonts w:ascii="ＭＳ ゴシック" w:eastAsia="ＭＳ ゴシック" w:hAnsi="ＭＳ ゴシック" w:hint="eastAsia"/>
-                <w:szCs w:val="21"/>
-              </w:rPr>
-              <w:t>与えられた全ての引数を保持する</w:t>
+                <w:b/>
+                <w:szCs w:val="21"/>
+              </w:rPr>
+              <w:t>関数ブロック</w:t>
+            </w:r>
+            <w:r>
+              <w:rPr>
+                <w:rFonts w:ascii="ＭＳ ゴシック" w:eastAsia="ＭＳ ゴシック" w:hAnsi="ＭＳ ゴシック" w:hint="eastAsia"/>
+                <w:szCs w:val="21"/>
+              </w:rPr>
+              <w:t>でのみ利用可能</w:t>
             </w:r>
           </w:p>
         </w:tc>
@@ -3644,18 +3554,10 @@
             </w:pPr>
             <w:r>
               <w:rPr>
-                <w:rFonts w:ascii="ＭＳ ゴシック" w:eastAsia="ＭＳ ゴシック" w:hAnsi="ＭＳ ゴシック"/>
-                <w:b/>
-                <w:szCs w:val="21"/>
-              </w:rPr>
-              <w:t>arrayライク</w:t>
-            </w:r>
-            <w:r>
-              <w:rPr>
-                <w:rFonts w:ascii="ＭＳ ゴシック" w:eastAsia="ＭＳ ゴシック" w:hAnsi="ＭＳ ゴシック"/>
-                <w:szCs w:val="21"/>
-              </w:rPr>
-              <w:t>なオブジェクト</w:t>
+                <w:rFonts w:ascii="ＭＳ ゴシック" w:eastAsia="ＭＳ ゴシック" w:hAnsi="ＭＳ ゴシック" w:hint="eastAsia"/>
+                <w:szCs w:val="21"/>
+              </w:rPr>
+              <w:t>与えられた全ての引数を保持する</w:t>
             </w:r>
           </w:p>
         </w:tc>
@@ -3692,18 +3594,18 @@
             </w:pPr>
             <w:r>
               <w:rPr>
-                <w:rFonts w:ascii="ＭＳ ゴシック" w:eastAsia="ＭＳ ゴシック" w:hAnsi="ＭＳ ゴシック" w:hint="eastAsia"/>
-                <w:b/>
-                <w:szCs w:val="21"/>
-              </w:rPr>
-              <w:t>関数ブロック</w:t>
-            </w:r>
-            <w:r>
-              <w:rPr>
-                <w:rFonts w:ascii="ＭＳ ゴシック" w:eastAsia="ＭＳ ゴシック" w:hAnsi="ＭＳ ゴシック" w:hint="eastAsia"/>
-                <w:szCs w:val="21"/>
-              </w:rPr>
-              <w:t>でのみ利用可能</w:t>
+                <w:rFonts w:ascii="ＭＳ ゴシック" w:eastAsia="ＭＳ ゴシック" w:hAnsi="ＭＳ ゴシック"/>
+                <w:b/>
+                <w:szCs w:val="21"/>
+              </w:rPr>
+              <w:t>arrayライク</w:t>
+            </w:r>
+            <w:r>
+              <w:rPr>
+                <w:rFonts w:ascii="ＭＳ ゴシック" w:eastAsia="ＭＳ ゴシック" w:hAnsi="ＭＳ ゴシック"/>
+                <w:szCs w:val="21"/>
+              </w:rPr>
+              <w:t>なオブジェクト</w:t>
             </w:r>
           </w:p>
         </w:tc>
@@ -4417,7 +4319,7 @@
         <w:widowControl/>
         <w:jc w:val="left"/>
         <w:rPr>
-          <w:rFonts w:ascii="ＭＳ ゴシック" w:eastAsia="ＭＳ ゴシック" w:hAnsi="ＭＳ ゴシック" w:hint="eastAsia"/>
+          <w:rFonts w:ascii="ＭＳ ゴシック" w:eastAsia="ＭＳ ゴシック" w:hAnsi="ＭＳ ゴシック"/>
           <w:b/>
           <w:szCs w:val="21"/>
         </w:rPr>
@@ -4461,13 +4363,12 @@
     <w:tbl>
       <w:tblPr>
         <w:tblStyle w:val="a5"/>
-        <w:tblW w:w="9536" w:type="dxa"/>
+        <w:tblW w:w="9493" w:type="dxa"/>
         <w:tblLook w:val="04A0" w:firstRow="1" w:lastRow="0" w:firstColumn="1" w:lastColumn="0" w:noHBand="0" w:noVBand="1"/>
       </w:tblPr>
       <w:tblGrid>
         <w:gridCol w:w="2601"/>
-        <w:gridCol w:w="1131"/>
-        <w:gridCol w:w="5804"/>
+        <w:gridCol w:w="6892"/>
       </w:tblGrid>
       <w:tr>
         <w:tc>
@@ -4504,7 +4405,7 @@
         </w:tc>
         <w:tc>
           <w:tcPr>
-            <w:tcW w:w="1131" w:type="dxa"/>
+            <w:tcW w:w="6892" w:type="dxa"/>
           </w:tcPr>
           <w:p>
             <w:pPr>
@@ -4520,13 +4421,15 @@
                 <w:rFonts w:ascii="ＭＳ ゴシック" w:eastAsia="ＭＳ ゴシック" w:hAnsi="ＭＳ ゴシック" w:hint="eastAsia"/>
                 <w:szCs w:val="21"/>
               </w:rPr>
-              <w:t>Number</w:t>
-            </w:r>
-          </w:p>
-        </w:tc>
-        <w:tc>
-          <w:tcPr>
-            <w:tcW w:w="5804" w:type="dxa"/>
+              <w:t>配列の長さ</w:t>
+            </w:r>
+          </w:p>
+        </w:tc>
+      </w:tr>
+      <w:tr>
+        <w:tc>
+          <w:tcPr>
+            <w:tcW w:w="2601" w:type="dxa"/>
           </w:tcPr>
           <w:p>
             <w:pPr>
@@ -4534,15 +4437,47 @@
               <w:jc w:val="left"/>
               <w:rPr>
                 <w:rFonts w:ascii="ＭＳ ゴシック" w:eastAsia="ＭＳ ゴシック" w:hAnsi="ＭＳ ゴシック"/>
-                <w:szCs w:val="21"/>
-              </w:rPr>
-            </w:pPr>
-            <w:r>
-              <w:rPr>
-                <w:rFonts w:ascii="ＭＳ ゴシック" w:eastAsia="ＭＳ ゴシック" w:hAnsi="ＭＳ ゴシック" w:hint="eastAsia"/>
-                <w:szCs w:val="21"/>
-              </w:rPr>
-              <w:t>配列の長さ</w:t>
+                <w:b/>
+                <w:szCs w:val="21"/>
+              </w:rPr>
+            </w:pPr>
+            <w:r>
+              <w:rPr>
+                <w:rFonts w:ascii="ＭＳ ゴシック" w:eastAsia="ＭＳ ゴシック" w:hAnsi="ＭＳ ゴシック" w:hint="eastAsia"/>
+                <w:b/>
+                <w:szCs w:val="21"/>
+              </w:rPr>
+              <w:t>A</w:t>
+            </w:r>
+            <w:r>
+              <w:rPr>
+                <w:rFonts w:ascii="ＭＳ ゴシック" w:eastAsia="ＭＳ ゴシック" w:hAnsi="ＭＳ ゴシック"/>
+                <w:b/>
+                <w:szCs w:val="21"/>
+              </w:rPr>
+              <w:t>rray.isArray(object)</w:t>
+            </w:r>
+          </w:p>
+        </w:tc>
+        <w:tc>
+          <w:tcPr>
+            <w:tcW w:w="6892" w:type="dxa"/>
+          </w:tcPr>
+          <w:p>
+            <w:pPr>
+              <w:widowControl/>
+              <w:jc w:val="left"/>
+              <w:rPr>
+                <w:rFonts w:ascii="ＭＳ ゴシック" w:eastAsia="ＭＳ ゴシック" w:hAnsi="ＭＳ ゴシック"/>
+                <w:szCs w:val="21"/>
+              </w:rPr>
+            </w:pPr>
+            <w:r>
+              <w:rPr>
+                <w:rFonts w:ascii="ＭＳ ゴシック" w:eastAsia="ＭＳ ゴシック" w:hAnsi="ＭＳ ゴシック" w:hint="eastAsia"/>
+                <w:szCs w:val="21"/>
+              </w:rPr>
+              <w:t>配列かどうか判定</w:t>
             </w:r>
           </w:p>
         </w:tc>
@@ -4568,21 +4503,21 @@
                 <w:b/>
                 <w:szCs w:val="21"/>
               </w:rPr>
-              <w:t>A</w:t>
-            </w:r>
-            <w:r>
-              <w:rPr>
-                <w:rFonts w:ascii="ＭＳ ゴシック" w:eastAsia="ＭＳ ゴシック" w:hAnsi="ＭＳ ゴシック"/>
-                <w:b/>
-                <w:szCs w:val="21"/>
-              </w:rPr>
-              <w:t>rray.isArray(object)</w:t>
-            </w:r>
-          </w:p>
-        </w:tc>
-        <w:tc>
-          <w:tcPr>
-            <w:tcW w:w="1131" w:type="dxa"/>
+              <w:t>p</w:t>
+            </w:r>
+            <w:r>
+              <w:rPr>
+                <w:rFonts w:ascii="ＭＳ ゴシック" w:eastAsia="ＭＳ ゴシック" w:hAnsi="ＭＳ ゴシック"/>
+                <w:b/>
+                <w:szCs w:val="21"/>
+              </w:rPr>
+              <w:t>ush()</w:t>
+            </w:r>
+          </w:p>
+        </w:tc>
+        <w:tc>
+          <w:tcPr>
+            <w:tcW w:w="6892" w:type="dxa"/>
           </w:tcPr>
           <w:p>
             <w:pPr>
@@ -4598,13 +4533,15 @@
                 <w:rFonts w:ascii="ＭＳ ゴシック" w:eastAsia="ＭＳ ゴシック" w:hAnsi="ＭＳ ゴシック" w:hint="eastAsia"/>
                 <w:szCs w:val="21"/>
               </w:rPr>
-              <w:t>Boolean</w:t>
-            </w:r>
-          </w:p>
-        </w:tc>
-        <w:tc>
-          <w:tcPr>
-            <w:tcW w:w="5804" w:type="dxa"/>
+              <w:t>配列の末尾に要素を追加</w:t>
+            </w:r>
+          </w:p>
+        </w:tc>
+      </w:tr>
+      <w:tr>
+        <w:tc>
+          <w:tcPr>
+            <w:tcW w:w="2601" w:type="dxa"/>
           </w:tcPr>
           <w:p>
             <w:pPr>
@@ -4612,15 +4549,54 @@
               <w:jc w:val="left"/>
               <w:rPr>
                 <w:rFonts w:ascii="ＭＳ ゴシック" w:eastAsia="ＭＳ ゴシック" w:hAnsi="ＭＳ ゴシック"/>
-                <w:szCs w:val="21"/>
-              </w:rPr>
-            </w:pPr>
-            <w:r>
-              <w:rPr>
-                <w:rFonts w:ascii="ＭＳ ゴシック" w:eastAsia="ＭＳ ゴシック" w:hAnsi="ＭＳ ゴシック" w:hint="eastAsia"/>
-                <w:szCs w:val="21"/>
-              </w:rPr>
-              <w:t>objectが配列かどうか判定</w:t>
+                <w:b/>
+                <w:szCs w:val="21"/>
+              </w:rPr>
+            </w:pPr>
+            <w:r>
+              <w:rPr>
+                <w:rFonts w:ascii="ＭＳ ゴシック" w:eastAsia="ＭＳ ゴシック" w:hAnsi="ＭＳ ゴシック" w:hint="eastAsia"/>
+                <w:b/>
+                <w:szCs w:val="21"/>
+              </w:rPr>
+              <w:t>p</w:t>
+            </w:r>
+            <w:r>
+              <w:rPr>
+                <w:rFonts w:ascii="ＭＳ ゴシック" w:eastAsia="ＭＳ ゴシック" w:hAnsi="ＭＳ ゴシック"/>
+                <w:b/>
+                <w:szCs w:val="21"/>
+              </w:rPr>
+              <w:t>op()</w:t>
+            </w:r>
+          </w:p>
+        </w:tc>
+        <w:tc>
+          <w:tcPr>
+            <w:tcW w:w="6892" w:type="dxa"/>
+          </w:tcPr>
+          <w:p>
+            <w:pPr>
+              <w:widowControl/>
+              <w:jc w:val="left"/>
+              <w:rPr>
+                <w:rFonts w:ascii="ＭＳ ゴシック" w:eastAsia="ＭＳ ゴシック" w:hAnsi="ＭＳ ゴシック"/>
+                <w:szCs w:val="21"/>
+              </w:rPr>
+            </w:pPr>
+            <w:r>
+              <w:rPr>
+                <w:rFonts w:ascii="ＭＳ ゴシック" w:eastAsia="ＭＳ ゴシック" w:hAnsi="ＭＳ ゴシック" w:hint="eastAsia"/>
+                <w:szCs w:val="21"/>
+              </w:rPr>
+              <w:t>配列の末尾の要素を</w:t>
+            </w:r>
+            <w:r>
+              <w:rPr>
+                <w:rFonts w:ascii="ＭＳ ゴシック" w:eastAsia="ＭＳ ゴシック" w:hAnsi="ＭＳ ゴシック" w:hint="eastAsia"/>
+                <w:szCs w:val="21"/>
+              </w:rPr>
+              <w:t>取得</w:t>
             </w:r>
           </w:p>
         </w:tc>
@@ -4646,38 +4622,21 @@
                 <w:b/>
                 <w:szCs w:val="21"/>
               </w:rPr>
-              <w:t>p</w:t>
-            </w:r>
-            <w:r>
-              <w:rPr>
-                <w:rFonts w:ascii="ＭＳ ゴシック" w:eastAsia="ＭＳ ゴシック" w:hAnsi="ＭＳ ゴシック"/>
-                <w:b/>
-                <w:szCs w:val="21"/>
-              </w:rPr>
-              <w:t>ush()</w:t>
-            </w:r>
-            <w:r>
-              <w:rPr>
-                <w:rFonts w:ascii="ＭＳ ゴシック" w:eastAsia="ＭＳ ゴシック" w:hAnsi="ＭＳ ゴシック" w:hint="eastAsia"/>
-                <w:b/>
-                <w:sz w:val="16"/>
-                <w:szCs w:val="16"/>
-              </w:rPr>
-              <w:t xml:space="preserve"> </w:t>
-            </w:r>
-            <w:r>
-              <w:rPr>
-                <w:rFonts w:ascii="ＭＳ ゴシック" w:eastAsia="ＭＳ ゴシック" w:hAnsi="ＭＳ ゴシック" w:hint="eastAsia"/>
-                <w:b/>
-                <w:sz w:val="22"/>
-              </w:rPr>
-              <w:t>*</w:t>
-            </w:r>
-          </w:p>
-        </w:tc>
-        <w:tc>
-          <w:tcPr>
-            <w:tcW w:w="1131" w:type="dxa"/>
+              <w:t>s</w:t>
+            </w:r>
+            <w:r>
+              <w:rPr>
+                <w:rFonts w:ascii="ＭＳ ゴシック" w:eastAsia="ＭＳ ゴシック" w:hAnsi="ＭＳ ゴシック"/>
+                <w:b/>
+                <w:szCs w:val="21"/>
+              </w:rPr>
+              <w:t>hift()</w:t>
+            </w:r>
+          </w:p>
+        </w:tc>
+        <w:tc>
+          <w:tcPr>
+            <w:tcW w:w="6892" w:type="dxa"/>
           </w:tcPr>
           <w:p>
             <w:pPr>
@@ -4693,20 +4652,15 @@
                 <w:rFonts w:ascii="ＭＳ ゴシック" w:eastAsia="ＭＳ ゴシック" w:hAnsi="ＭＳ ゴシック" w:hint="eastAsia"/>
                 <w:szCs w:val="21"/>
               </w:rPr>
-              <w:t>N</w:t>
-            </w:r>
-            <w:r>
-              <w:rPr>
-                <w:rFonts w:ascii="ＭＳ ゴシック" w:eastAsia="ＭＳ ゴシック" w:hAnsi="ＭＳ ゴシック"/>
-                <w:szCs w:val="21"/>
-              </w:rPr>
-              <w:t>umber</w:t>
-            </w:r>
-          </w:p>
-        </w:tc>
-        <w:tc>
-          <w:tcPr>
-            <w:tcW w:w="5804" w:type="dxa"/>
+              <w:t>配列の先頭に要素を追加</w:t>
+            </w:r>
+          </w:p>
+        </w:tc>
+      </w:tr>
+      <w:tr>
+        <w:tc>
+          <w:tcPr>
+            <w:tcW w:w="2601" w:type="dxa"/>
           </w:tcPr>
           <w:p>
             <w:pPr>
@@ -4714,17 +4668,32 @@
               <w:jc w:val="left"/>
               <w:rPr>
                 <w:rFonts w:ascii="ＭＳ ゴシック" w:eastAsia="ＭＳ ゴシック" w:hAnsi="ＭＳ ゴシック"/>
-                <w:szCs w:val="21"/>
-              </w:rPr>
-            </w:pPr>
-            <w:r>
-              <w:rPr>
-                <w:rFonts w:ascii="ＭＳ ゴシック" w:eastAsia="ＭＳ ゴシック" w:hAnsi="ＭＳ ゴシック" w:hint="eastAsia"/>
-                <w:szCs w:val="21"/>
-              </w:rPr>
-              <w:t>・配列の末尾に要素を追加</w:t>
-            </w:r>
-          </w:p>
+                <w:b/>
+                <w:szCs w:val="21"/>
+              </w:rPr>
+            </w:pPr>
+            <w:r>
+              <w:rPr>
+                <w:rFonts w:ascii="ＭＳ ゴシック" w:eastAsia="ＭＳ ゴシック" w:hAnsi="ＭＳ ゴシック" w:hint="eastAsia"/>
+                <w:b/>
+                <w:szCs w:val="21"/>
+              </w:rPr>
+              <w:t>u</w:t>
+            </w:r>
+            <w:r>
+              <w:rPr>
+                <w:rFonts w:ascii="ＭＳ ゴシック" w:eastAsia="ＭＳ ゴシック" w:hAnsi="ＭＳ ゴシック"/>
+                <w:b/>
+                <w:szCs w:val="21"/>
+              </w:rPr>
+              <w:t>nshift()</w:t>
+            </w:r>
+          </w:p>
+        </w:tc>
+        <w:tc>
+          <w:tcPr>
+            <w:tcW w:w="6892" w:type="dxa"/>
+          </w:tcPr>
           <w:p>
             <w:pPr>
               <w:widowControl/>
@@ -4739,7 +4708,7 @@
                 <w:rFonts w:ascii="ＭＳ ゴシック" w:eastAsia="ＭＳ ゴシック" w:hAnsi="ＭＳ ゴシック" w:hint="eastAsia"/>
                 <w:szCs w:val="21"/>
               </w:rPr>
-              <w:t>・戻り値は配列の長さ</w:t>
+              <w:t>配列の先頭の要素を取得</w:t>
             </w:r>
           </w:p>
         </w:tc>
@@ -4765,37 +4734,21 @@
                 <w:b/>
                 <w:szCs w:val="21"/>
               </w:rPr>
-              <w:t>p</w:t>
-            </w:r>
-            <w:r>
-              <w:rPr>
-                <w:rFonts w:ascii="ＭＳ ゴシック" w:eastAsia="ＭＳ ゴシック" w:hAnsi="ＭＳ ゴシック"/>
-                <w:b/>
-                <w:szCs w:val="21"/>
-              </w:rPr>
-              <w:t>op()</w:t>
-            </w:r>
-            <w:r>
-              <w:rPr>
-                <w:rFonts w:ascii="ＭＳ ゴシック" w:eastAsia="ＭＳ ゴシック" w:hAnsi="ＭＳ ゴシック" w:hint="eastAsia"/>
-                <w:b/>
-                <w:szCs w:val="21"/>
-              </w:rPr>
-              <w:t xml:space="preserve"> </w:t>
-            </w:r>
-            <w:r>
-              <w:rPr>
-                <w:rFonts w:ascii="ＭＳ ゴシック" w:eastAsia="ＭＳ ゴシック" w:hAnsi="ＭＳ ゴシック" w:hint="eastAsia"/>
-                <w:b/>
-                <w:sz w:val="22"/>
-              </w:rPr>
-              <w:t>*</w:t>
-            </w:r>
-          </w:p>
-        </w:tc>
-        <w:tc>
-          <w:tcPr>
-            <w:tcW w:w="1131" w:type="dxa"/>
+              <w:t>s</w:t>
+            </w:r>
+            <w:r>
+              <w:rPr>
+                <w:rFonts w:ascii="ＭＳ ゴシック" w:eastAsia="ＭＳ ゴシック" w:hAnsi="ＭＳ ゴシック"/>
+                <w:b/>
+                <w:szCs w:val="21"/>
+              </w:rPr>
+              <w:t>ort()</w:t>
+            </w:r>
+          </w:p>
+        </w:tc>
+        <w:tc>
+          <w:tcPr>
+            <w:tcW w:w="6892" w:type="dxa"/>
           </w:tcPr>
           <w:p>
             <w:pPr>
@@ -4811,13 +4764,15 @@
                 <w:rFonts w:ascii="ＭＳ ゴシック" w:eastAsia="ＭＳ ゴシック" w:hAnsi="ＭＳ ゴシック" w:hint="eastAsia"/>
                 <w:szCs w:val="21"/>
               </w:rPr>
-              <w:t>要素</w:t>
-            </w:r>
-          </w:p>
-        </w:tc>
-        <w:tc>
-          <w:tcPr>
-            <w:tcW w:w="5804" w:type="dxa"/>
+              <w:t>配列を昇順にソート</w:t>
+            </w:r>
+          </w:p>
+        </w:tc>
+      </w:tr>
+      <w:tr>
+        <w:tc>
+          <w:tcPr>
+            <w:tcW w:w="2601" w:type="dxa"/>
           </w:tcPr>
           <w:p>
             <w:pPr>
@@ -4825,17 +4780,32 @@
               <w:jc w:val="left"/>
               <w:rPr>
                 <w:rFonts w:ascii="ＭＳ ゴシック" w:eastAsia="ＭＳ ゴシック" w:hAnsi="ＭＳ ゴシック"/>
-                <w:szCs w:val="21"/>
-              </w:rPr>
-            </w:pPr>
-            <w:r>
-              <w:rPr>
-                <w:rFonts w:ascii="ＭＳ ゴシック" w:eastAsia="ＭＳ ゴシック" w:hAnsi="ＭＳ ゴシック" w:hint="eastAsia"/>
-                <w:szCs w:val="21"/>
-              </w:rPr>
-              <w:t>・配列の末尾の要素を取得・削除</w:t>
-            </w:r>
-          </w:p>
+                <w:b/>
+                <w:szCs w:val="21"/>
+              </w:rPr>
+            </w:pPr>
+            <w:r>
+              <w:rPr>
+                <w:rFonts w:ascii="ＭＳ ゴシック" w:eastAsia="ＭＳ ゴシック" w:hAnsi="ＭＳ ゴシック" w:hint="eastAsia"/>
+                <w:b/>
+                <w:szCs w:val="21"/>
+              </w:rPr>
+              <w:t>r</w:t>
+            </w:r>
+            <w:r>
+              <w:rPr>
+                <w:rFonts w:ascii="ＭＳ ゴシック" w:eastAsia="ＭＳ ゴシック" w:hAnsi="ＭＳ ゴシック"/>
+                <w:b/>
+                <w:szCs w:val="21"/>
+              </w:rPr>
+              <w:t>everse()</w:t>
+            </w:r>
+          </w:p>
+        </w:tc>
+        <w:tc>
+          <w:tcPr>
+            <w:tcW w:w="6892" w:type="dxa"/>
+          </w:tcPr>
           <w:p>
             <w:pPr>
               <w:widowControl/>
@@ -4850,7 +4820,7 @@
                 <w:rFonts w:ascii="ＭＳ ゴシック" w:eastAsia="ＭＳ ゴシック" w:hAnsi="ＭＳ ゴシック" w:hint="eastAsia"/>
                 <w:szCs w:val="21"/>
               </w:rPr>
-              <w:t>・戻り値は要素</w:t>
+              <w:t>配列をリバースする</w:t>
             </w:r>
           </w:p>
         </w:tc>
@@ -4876,37 +4846,21 @@
                 <w:b/>
                 <w:szCs w:val="21"/>
               </w:rPr>
-              <w:t>s</w:t>
-            </w:r>
-            <w:r>
-              <w:rPr>
-                <w:rFonts w:ascii="ＭＳ ゴシック" w:eastAsia="ＭＳ ゴシック" w:hAnsi="ＭＳ ゴシック"/>
-                <w:b/>
-                <w:szCs w:val="21"/>
-              </w:rPr>
-              <w:t>hift()</w:t>
-            </w:r>
-            <w:r>
-              <w:rPr>
-                <w:rFonts w:ascii="ＭＳ ゴシック" w:eastAsia="ＭＳ ゴシック" w:hAnsi="ＭＳ ゴシック"/>
-                <w:b/>
-                <w:szCs w:val="21"/>
-              </w:rPr>
-              <w:t xml:space="preserve"> </w:t>
-            </w:r>
-            <w:r>
-              <w:rPr>
-                <w:rFonts w:ascii="ＭＳ ゴシック" w:eastAsia="ＭＳ ゴシック" w:hAnsi="ＭＳ ゴシック" w:hint="eastAsia"/>
-                <w:b/>
-                <w:sz w:val="22"/>
-              </w:rPr>
-              <w:t>*</w:t>
-            </w:r>
-          </w:p>
-        </w:tc>
-        <w:tc>
-          <w:tcPr>
-            <w:tcW w:w="1131" w:type="dxa"/>
+              <w:t>i</w:t>
+            </w:r>
+            <w:r>
+              <w:rPr>
+                <w:rFonts w:ascii="ＭＳ ゴシック" w:eastAsia="ＭＳ ゴシック" w:hAnsi="ＭＳ ゴシック"/>
+                <w:b/>
+                <w:szCs w:val="21"/>
+              </w:rPr>
+              <w:t>ndexOf()</w:t>
+            </w:r>
+          </w:p>
+        </w:tc>
+        <w:tc>
+          <w:tcPr>
+            <w:tcW w:w="6892" w:type="dxa"/>
           </w:tcPr>
           <w:p>
             <w:pPr>
@@ -4922,20 +4876,15 @@
                 <w:rFonts w:ascii="ＭＳ ゴシック" w:eastAsia="ＭＳ ゴシック" w:hAnsi="ＭＳ ゴシック" w:hint="eastAsia"/>
                 <w:szCs w:val="21"/>
               </w:rPr>
-              <w:t>N</w:t>
-            </w:r>
-            <w:r>
-              <w:rPr>
-                <w:rFonts w:ascii="ＭＳ ゴシック" w:eastAsia="ＭＳ ゴシック" w:hAnsi="ＭＳ ゴシック"/>
-                <w:szCs w:val="21"/>
-              </w:rPr>
-              <w:t>umber</w:t>
-            </w:r>
-          </w:p>
-        </w:tc>
-        <w:tc>
-          <w:tcPr>
-            <w:tcW w:w="5804" w:type="dxa"/>
+              <w:t>要素のインデックスを</w:t>
+            </w:r>
+          </w:p>
+        </w:tc>
+      </w:tr>
+      <w:tr>
+        <w:tc>
+          <w:tcPr>
+            <w:tcW w:w="2601" w:type="dxa"/>
           </w:tcPr>
           <w:p>
             <w:pPr>
@@ -4943,17 +4892,32 @@
               <w:jc w:val="left"/>
               <w:rPr>
                 <w:rFonts w:ascii="ＭＳ ゴシック" w:eastAsia="ＭＳ ゴシック" w:hAnsi="ＭＳ ゴシック"/>
-                <w:szCs w:val="21"/>
-              </w:rPr>
-            </w:pPr>
-            <w:r>
-              <w:rPr>
-                <w:rFonts w:ascii="ＭＳ ゴシック" w:eastAsia="ＭＳ ゴシック" w:hAnsi="ＭＳ ゴシック" w:hint="eastAsia"/>
-                <w:szCs w:val="21"/>
-              </w:rPr>
-              <w:t>・配列の先頭に要素を追加</w:t>
-            </w:r>
-          </w:p>
+                <w:b/>
+                <w:szCs w:val="21"/>
+              </w:rPr>
+            </w:pPr>
+            <w:r>
+              <w:rPr>
+                <w:rFonts w:ascii="ＭＳ ゴシック" w:eastAsia="ＭＳ ゴシック" w:hAnsi="ＭＳ ゴシック" w:hint="eastAsia"/>
+                <w:b/>
+                <w:szCs w:val="21"/>
+              </w:rPr>
+              <w:t>c</w:t>
+            </w:r>
+            <w:r>
+              <w:rPr>
+                <w:rFonts w:ascii="ＭＳ ゴシック" w:eastAsia="ＭＳ ゴシック" w:hAnsi="ＭＳ ゴシック"/>
+                <w:b/>
+                <w:szCs w:val="21"/>
+              </w:rPr>
+              <w:t>oncat()</w:t>
+            </w:r>
+          </w:p>
+        </w:tc>
+        <w:tc>
+          <w:tcPr>
+            <w:tcW w:w="6892" w:type="dxa"/>
+          </w:tcPr>
           <w:p>
             <w:pPr>
               <w:widowControl/>
@@ -4968,7 +4932,7 @@
                 <w:rFonts w:ascii="ＭＳ ゴシック" w:eastAsia="ＭＳ ゴシック" w:hAnsi="ＭＳ ゴシック" w:hint="eastAsia"/>
                 <w:szCs w:val="21"/>
               </w:rPr>
-              <w:t>・戻り値は配列の長さ</w:t>
+              <w:t>配列を取り込む</w:t>
             </w:r>
           </w:p>
         </w:tc>
@@ -4994,37 +4958,21 @@
                 <w:b/>
                 <w:szCs w:val="21"/>
               </w:rPr>
-              <w:t>u</w:t>
-            </w:r>
-            <w:r>
-              <w:rPr>
-                <w:rFonts w:ascii="ＭＳ ゴシック" w:eastAsia="ＭＳ ゴシック" w:hAnsi="ＭＳ ゴシック"/>
-                <w:b/>
-                <w:szCs w:val="21"/>
-              </w:rPr>
-              <w:t>nshift()</w:t>
-            </w:r>
-            <w:r>
-              <w:rPr>
-                <w:rFonts w:ascii="ＭＳ ゴシック" w:eastAsia="ＭＳ ゴシック" w:hAnsi="ＭＳ ゴシック"/>
-                <w:b/>
-                <w:szCs w:val="21"/>
-              </w:rPr>
-              <w:t xml:space="preserve"> </w:t>
-            </w:r>
-            <w:r>
-              <w:rPr>
-                <w:rFonts w:ascii="ＭＳ ゴシック" w:eastAsia="ＭＳ ゴシック" w:hAnsi="ＭＳ ゴシック" w:hint="eastAsia"/>
-                <w:b/>
-                <w:sz w:val="22"/>
-              </w:rPr>
-              <w:t>*</w:t>
-            </w:r>
-          </w:p>
-        </w:tc>
-        <w:tc>
-          <w:tcPr>
-            <w:tcW w:w="1131" w:type="dxa"/>
+              <w:t>j</w:t>
+            </w:r>
+            <w:r>
+              <w:rPr>
+                <w:rFonts w:ascii="ＭＳ ゴシック" w:eastAsia="ＭＳ ゴシック" w:hAnsi="ＭＳ ゴシック"/>
+                <w:b/>
+                <w:szCs w:val="21"/>
+              </w:rPr>
+              <w:t>oin()</w:t>
+            </w:r>
+          </w:p>
+        </w:tc>
+        <w:tc>
+          <w:tcPr>
+            <w:tcW w:w="6892" w:type="dxa"/>
           </w:tcPr>
           <w:p>
             <w:pPr>
@@ -5040,14 +4988,9 @@
                 <w:rFonts w:ascii="ＭＳ ゴシック" w:eastAsia="ＭＳ ゴシック" w:hAnsi="ＭＳ ゴシック" w:hint="eastAsia"/>
                 <w:szCs w:val="21"/>
               </w:rPr>
-              <w:t>要素</w:t>
-            </w:r>
-          </w:p>
-        </w:tc>
-        <w:tc>
-          <w:tcPr>
-            <w:tcW w:w="5804" w:type="dxa"/>
-          </w:tcPr>
+              <w:t>配列の要素をdelimiterで区切った文字列に変換</w:t>
+            </w:r>
+          </w:p>
           <w:p>
             <w:pPr>
               <w:widowControl/>
@@ -5062,24 +5005,79 @@
                 <w:rFonts w:ascii="ＭＳ ゴシック" w:eastAsia="ＭＳ ゴシック" w:hAnsi="ＭＳ ゴシック" w:hint="eastAsia"/>
                 <w:szCs w:val="21"/>
               </w:rPr>
-              <w:t>・配列の先頭の要素を取得・削除</w:t>
-            </w:r>
-          </w:p>
+              <w:t>delimiterを空文字にすると区切られず連結される</w:t>
+            </w:r>
+          </w:p>
+        </w:tc>
+      </w:tr>
+      <w:tr>
+        <w:tc>
+          <w:tcPr>
+            <w:tcW w:w="2601" w:type="dxa"/>
+          </w:tcPr>
           <w:p>
             <w:pPr>
               <w:widowControl/>
               <w:jc w:val="left"/>
               <w:rPr>
                 <w:rFonts w:ascii="ＭＳ ゴシック" w:eastAsia="ＭＳ ゴシック" w:hAnsi="ＭＳ ゴシック"/>
-                <w:szCs w:val="21"/>
-              </w:rPr>
-            </w:pPr>
-            <w:r>
-              <w:rPr>
-                <w:rFonts w:ascii="ＭＳ ゴシック" w:eastAsia="ＭＳ ゴシック" w:hAnsi="ＭＳ ゴシック" w:hint="eastAsia"/>
-                <w:szCs w:val="21"/>
-              </w:rPr>
-              <w:t>・戻り値は要素</w:t>
+                <w:b/>
+                <w:szCs w:val="21"/>
+              </w:rPr>
+            </w:pPr>
+            <w:r>
+              <w:rPr>
+                <w:rFonts w:ascii="ＭＳ ゴシック" w:eastAsia="ＭＳ ゴシック" w:hAnsi="ＭＳ ゴシック" w:hint="eastAsia"/>
+                <w:b/>
+                <w:szCs w:val="21"/>
+              </w:rPr>
+              <w:t>Array</w:t>
+            </w:r>
+            <w:r>
+              <w:rPr>
+                <w:rFonts w:ascii="ＭＳ ゴシック" w:eastAsia="ＭＳ ゴシック" w:hAnsi="ＭＳ ゴシック"/>
+                <w:b/>
+                <w:szCs w:val="21"/>
+              </w:rPr>
+              <w:t>.</w:t>
+            </w:r>
+            <w:r>
+              <w:rPr>
+                <w:rFonts w:ascii="ＭＳ ゴシック" w:eastAsia="ＭＳ ゴシック" w:hAnsi="ＭＳ ゴシック" w:hint="eastAsia"/>
+                <w:b/>
+                <w:szCs w:val="21"/>
+              </w:rPr>
+              <w:t>o</w:t>
+            </w:r>
+            <w:r>
+              <w:rPr>
+                <w:rFonts w:ascii="ＭＳ ゴシック" w:eastAsia="ＭＳ ゴシック" w:hAnsi="ＭＳ ゴシック"/>
+                <w:b/>
+                <w:szCs w:val="21"/>
+              </w:rPr>
+              <w:t>f()</w:t>
+            </w:r>
+          </w:p>
+        </w:tc>
+        <w:tc>
+          <w:tcPr>
+            <w:tcW w:w="6892" w:type="dxa"/>
+          </w:tcPr>
+          <w:p>
+            <w:pPr>
+              <w:widowControl/>
+              <w:jc w:val="left"/>
+              <w:rPr>
+                <w:rFonts w:ascii="ＭＳ ゴシック" w:eastAsia="ＭＳ ゴシック" w:hAnsi="ＭＳ ゴシック"/>
+                <w:szCs w:val="21"/>
+              </w:rPr>
+            </w:pPr>
+            <w:r>
+              <w:rPr>
+                <w:rFonts w:ascii="ＭＳ ゴシック" w:eastAsia="ＭＳ ゴシック" w:hAnsi="ＭＳ ゴシック" w:hint="eastAsia"/>
+                <w:szCs w:val="21"/>
+              </w:rPr>
+              <w:t>引数に渡された値から配列を生成</w:t>
             </w:r>
           </w:p>
         </w:tc>
@@ -5105,37 +5103,21 @@
                 <w:b/>
                 <w:szCs w:val="21"/>
               </w:rPr>
-              <w:t>s</w:t>
-            </w:r>
-            <w:r>
-              <w:rPr>
-                <w:rFonts w:ascii="ＭＳ ゴシック" w:eastAsia="ＭＳ ゴシック" w:hAnsi="ＭＳ ゴシック"/>
-                <w:b/>
-                <w:szCs w:val="21"/>
-              </w:rPr>
-              <w:t>ort()</w:t>
-            </w:r>
-            <w:r>
-              <w:rPr>
-                <w:rFonts w:ascii="ＭＳ ゴシック" w:eastAsia="ＭＳ ゴシック" w:hAnsi="ＭＳ ゴシック"/>
-                <w:b/>
-                <w:szCs w:val="21"/>
-              </w:rPr>
-              <w:t xml:space="preserve"> </w:t>
-            </w:r>
-            <w:r>
-              <w:rPr>
-                <w:rFonts w:ascii="ＭＳ ゴシック" w:eastAsia="ＭＳ ゴシック" w:hAnsi="ＭＳ ゴシック" w:hint="eastAsia"/>
-                <w:b/>
-                <w:sz w:val="22"/>
-              </w:rPr>
-              <w:t>*</w:t>
-            </w:r>
-          </w:p>
-        </w:tc>
-        <w:tc>
-          <w:tcPr>
-            <w:tcW w:w="1131" w:type="dxa"/>
+              <w:t>i</w:t>
+            </w:r>
+            <w:r>
+              <w:rPr>
+                <w:rFonts w:ascii="ＭＳ ゴシック" w:eastAsia="ＭＳ ゴシック" w:hAnsi="ＭＳ ゴシック"/>
+                <w:b/>
+                <w:szCs w:val="21"/>
+              </w:rPr>
+              <w:t>ncludes()</w:t>
+            </w:r>
+          </w:p>
+        </w:tc>
+        <w:tc>
+          <w:tcPr>
+            <w:tcW w:w="6892" w:type="dxa"/>
           </w:tcPr>
           <w:p>
             <w:pPr>
@@ -5151,646 +5133,7 @@
                 <w:rFonts w:ascii="ＭＳ ゴシック" w:eastAsia="ＭＳ ゴシック" w:hAnsi="ＭＳ ゴシック" w:hint="eastAsia"/>
                 <w:szCs w:val="21"/>
               </w:rPr>
-              <w:t>Array</w:t>
-            </w:r>
-          </w:p>
-        </w:tc>
-        <w:tc>
-          <w:tcPr>
-            <w:tcW w:w="5804" w:type="dxa"/>
-          </w:tcPr>
-          <w:p>
-            <w:pPr>
-              <w:widowControl/>
-              <w:jc w:val="left"/>
-              <w:rPr>
-                <w:rFonts w:ascii="ＭＳ ゴシック" w:eastAsia="ＭＳ ゴシック" w:hAnsi="ＭＳ ゴシック"/>
-                <w:szCs w:val="21"/>
-              </w:rPr>
-            </w:pPr>
-            <w:r>
-              <w:rPr>
-                <w:rFonts w:ascii="ＭＳ ゴシック" w:eastAsia="ＭＳ ゴシック" w:hAnsi="ＭＳ ゴシック" w:hint="eastAsia"/>
-                <w:szCs w:val="21"/>
-              </w:rPr>
-              <w:t>・配列を昇順にソート</w:t>
-            </w:r>
-          </w:p>
-          <w:p>
-            <w:pPr>
-              <w:widowControl/>
-              <w:jc w:val="left"/>
-              <w:rPr>
-                <w:rFonts w:ascii="ＭＳ ゴシック" w:eastAsia="ＭＳ ゴシック" w:hAnsi="ＭＳ ゴシック"/>
-                <w:szCs w:val="21"/>
-              </w:rPr>
-            </w:pPr>
-            <w:r>
-              <w:rPr>
-                <w:rFonts w:ascii="ＭＳ ゴシック" w:eastAsia="ＭＳ ゴシック" w:hAnsi="ＭＳ ゴシック" w:hint="eastAsia"/>
-                <w:szCs w:val="21"/>
-              </w:rPr>
-              <w:t>・戻り値は配列</w:t>
-            </w:r>
-          </w:p>
-        </w:tc>
-      </w:tr>
-      <w:tr>
-        <w:tc>
-          <w:tcPr>
-            <w:tcW w:w="2601" w:type="dxa"/>
-          </w:tcPr>
-          <w:p>
-            <w:pPr>
-              <w:widowControl/>
-              <w:jc w:val="left"/>
-              <w:rPr>
-                <w:rFonts w:ascii="ＭＳ ゴシック" w:eastAsia="ＭＳ ゴシック" w:hAnsi="ＭＳ ゴシック"/>
-                <w:b/>
-                <w:szCs w:val="21"/>
-              </w:rPr>
-            </w:pPr>
-            <w:r>
-              <w:rPr>
-                <w:rFonts w:ascii="ＭＳ ゴシック" w:eastAsia="ＭＳ ゴシック" w:hAnsi="ＭＳ ゴシック" w:hint="eastAsia"/>
-                <w:b/>
-                <w:szCs w:val="21"/>
-              </w:rPr>
-              <w:t>r</w:t>
-            </w:r>
-            <w:r>
-              <w:rPr>
-                <w:rFonts w:ascii="ＭＳ ゴシック" w:eastAsia="ＭＳ ゴシック" w:hAnsi="ＭＳ ゴシック"/>
-                <w:b/>
-                <w:szCs w:val="21"/>
-              </w:rPr>
-              <w:t>everse()</w:t>
-            </w:r>
-            <w:r>
-              <w:rPr>
-                <w:rFonts w:ascii="ＭＳ ゴシック" w:eastAsia="ＭＳ ゴシック" w:hAnsi="ＭＳ ゴシック"/>
-                <w:b/>
-                <w:szCs w:val="21"/>
-              </w:rPr>
-              <w:t xml:space="preserve"> </w:t>
-            </w:r>
-            <w:r>
-              <w:rPr>
-                <w:rFonts w:ascii="ＭＳ ゴシック" w:eastAsia="ＭＳ ゴシック" w:hAnsi="ＭＳ ゴシック" w:hint="eastAsia"/>
-                <w:b/>
-                <w:sz w:val="22"/>
-              </w:rPr>
-              <w:t>*</w:t>
-            </w:r>
-          </w:p>
-        </w:tc>
-        <w:tc>
-          <w:tcPr>
-            <w:tcW w:w="1131" w:type="dxa"/>
-          </w:tcPr>
-          <w:p>
-            <w:pPr>
-              <w:widowControl/>
-              <w:jc w:val="left"/>
-              <w:rPr>
-                <w:rFonts w:ascii="ＭＳ ゴシック" w:eastAsia="ＭＳ ゴシック" w:hAnsi="ＭＳ ゴシック"/>
-                <w:szCs w:val="21"/>
-              </w:rPr>
-            </w:pPr>
-            <w:r>
-              <w:rPr>
-                <w:rFonts w:ascii="ＭＳ ゴシック" w:eastAsia="ＭＳ ゴシック" w:hAnsi="ＭＳ ゴシック" w:hint="eastAsia"/>
-                <w:szCs w:val="21"/>
-              </w:rPr>
-              <w:t>Array</w:t>
-            </w:r>
-          </w:p>
-        </w:tc>
-        <w:tc>
-          <w:tcPr>
-            <w:tcW w:w="5804" w:type="dxa"/>
-          </w:tcPr>
-          <w:p>
-            <w:pPr>
-              <w:widowControl/>
-              <w:jc w:val="left"/>
-              <w:rPr>
-                <w:rFonts w:ascii="ＭＳ ゴシック" w:eastAsia="ＭＳ ゴシック" w:hAnsi="ＭＳ ゴシック"/>
-                <w:szCs w:val="21"/>
-              </w:rPr>
-            </w:pPr>
-            <w:r>
-              <w:rPr>
-                <w:rFonts w:ascii="ＭＳ ゴシック" w:eastAsia="ＭＳ ゴシック" w:hAnsi="ＭＳ ゴシック" w:hint="eastAsia"/>
-                <w:szCs w:val="21"/>
-              </w:rPr>
-              <w:t>・配列をリバースする</w:t>
-            </w:r>
-          </w:p>
-          <w:p>
-            <w:pPr>
-              <w:widowControl/>
-              <w:jc w:val="left"/>
-              <w:rPr>
-                <w:rFonts w:ascii="ＭＳ ゴシック" w:eastAsia="ＭＳ ゴシック" w:hAnsi="ＭＳ ゴシック"/>
-                <w:szCs w:val="21"/>
-              </w:rPr>
-            </w:pPr>
-            <w:r>
-              <w:rPr>
-                <w:rFonts w:ascii="ＭＳ ゴシック" w:eastAsia="ＭＳ ゴシック" w:hAnsi="ＭＳ ゴシック" w:hint="eastAsia"/>
-                <w:szCs w:val="21"/>
-              </w:rPr>
-              <w:t>・戻り値は配列</w:t>
-            </w:r>
-          </w:p>
-        </w:tc>
-      </w:tr>
-      <w:tr>
-        <w:tc>
-          <w:tcPr>
-            <w:tcW w:w="2601" w:type="dxa"/>
-          </w:tcPr>
-          <w:p>
-            <w:pPr>
-              <w:widowControl/>
-              <w:jc w:val="left"/>
-              <w:rPr>
-                <w:rFonts w:ascii="ＭＳ ゴシック" w:eastAsia="ＭＳ ゴシック" w:hAnsi="ＭＳ ゴシック"/>
-                <w:b/>
-                <w:szCs w:val="21"/>
-              </w:rPr>
-            </w:pPr>
-            <w:r>
-              <w:rPr>
-                <w:rFonts w:ascii="ＭＳ ゴシック" w:eastAsia="ＭＳ ゴシック" w:hAnsi="ＭＳ ゴシック" w:hint="eastAsia"/>
-                <w:b/>
-                <w:szCs w:val="21"/>
-              </w:rPr>
-              <w:t>i</w:t>
-            </w:r>
-            <w:r>
-              <w:rPr>
-                <w:rFonts w:ascii="ＭＳ ゴシック" w:eastAsia="ＭＳ ゴシック" w:hAnsi="ＭＳ ゴシック"/>
-                <w:b/>
-                <w:szCs w:val="21"/>
-              </w:rPr>
-              <w:t>ndexOf()</w:t>
-            </w:r>
-          </w:p>
-        </w:tc>
-        <w:tc>
-          <w:tcPr>
-            <w:tcW w:w="1131" w:type="dxa"/>
-          </w:tcPr>
-          <w:p>
-            <w:pPr>
-              <w:widowControl/>
-              <w:jc w:val="left"/>
-              <w:rPr>
-                <w:rFonts w:ascii="ＭＳ ゴシック" w:eastAsia="ＭＳ ゴシック" w:hAnsi="ＭＳ ゴシック"/>
-                <w:szCs w:val="21"/>
-              </w:rPr>
-            </w:pPr>
-            <w:r>
-              <w:rPr>
-                <w:rFonts w:ascii="ＭＳ ゴシック" w:eastAsia="ＭＳ ゴシック" w:hAnsi="ＭＳ ゴシック" w:hint="eastAsia"/>
-                <w:szCs w:val="21"/>
-              </w:rPr>
-              <w:t>Number</w:t>
-            </w:r>
-          </w:p>
-        </w:tc>
-        <w:tc>
-          <w:tcPr>
-            <w:tcW w:w="5804" w:type="dxa"/>
-          </w:tcPr>
-          <w:p>
-            <w:pPr>
-              <w:widowControl/>
-              <w:jc w:val="left"/>
-              <w:rPr>
-                <w:rFonts w:ascii="ＭＳ ゴシック" w:eastAsia="ＭＳ ゴシック" w:hAnsi="ＭＳ ゴシック"/>
-                <w:szCs w:val="21"/>
-              </w:rPr>
-            </w:pPr>
-            <w:r>
-              <w:rPr>
-                <w:rFonts w:ascii="ＭＳ ゴシック" w:eastAsia="ＭＳ ゴシック" w:hAnsi="ＭＳ ゴシック" w:hint="eastAsia"/>
-                <w:szCs w:val="21"/>
-              </w:rPr>
-              <w:t>・要素のインデックスを取得する</w:t>
-            </w:r>
-          </w:p>
-        </w:tc>
-      </w:tr>
-      <w:tr>
-        <w:tc>
-          <w:tcPr>
-            <w:tcW w:w="2601" w:type="dxa"/>
-          </w:tcPr>
-          <w:p>
-            <w:pPr>
-              <w:widowControl/>
-              <w:jc w:val="left"/>
-              <w:rPr>
-                <w:rFonts w:ascii="ＭＳ ゴシック" w:eastAsia="ＭＳ ゴシック" w:hAnsi="ＭＳ ゴシック"/>
-                <w:b/>
-                <w:szCs w:val="21"/>
-              </w:rPr>
-            </w:pPr>
-            <w:r>
-              <w:rPr>
-                <w:rFonts w:ascii="ＭＳ ゴシック" w:eastAsia="ＭＳ ゴシック" w:hAnsi="ＭＳ ゴシック" w:hint="eastAsia"/>
-                <w:b/>
-                <w:szCs w:val="21"/>
-              </w:rPr>
-              <w:t>c</w:t>
-            </w:r>
-            <w:r>
-              <w:rPr>
-                <w:rFonts w:ascii="ＭＳ ゴシック" w:eastAsia="ＭＳ ゴシック" w:hAnsi="ＭＳ ゴシック"/>
-                <w:b/>
-                <w:szCs w:val="21"/>
-              </w:rPr>
-              <w:t>oncat()</w:t>
-            </w:r>
-          </w:p>
-        </w:tc>
-        <w:tc>
-          <w:tcPr>
-            <w:tcW w:w="1131" w:type="dxa"/>
-          </w:tcPr>
-          <w:p>
-            <w:pPr>
-              <w:widowControl/>
-              <w:jc w:val="left"/>
-              <w:rPr>
-                <w:rFonts w:ascii="ＭＳ ゴシック" w:eastAsia="ＭＳ ゴシック" w:hAnsi="ＭＳ ゴシック"/>
-                <w:szCs w:val="21"/>
-              </w:rPr>
-            </w:pPr>
-            <w:r>
-              <w:rPr>
-                <w:rFonts w:ascii="ＭＳ ゴシック" w:eastAsia="ＭＳ ゴシック" w:hAnsi="ＭＳ ゴシック" w:hint="eastAsia"/>
-                <w:szCs w:val="21"/>
-              </w:rPr>
-              <w:t>Array</w:t>
-            </w:r>
-          </w:p>
-        </w:tc>
-        <w:tc>
-          <w:tcPr>
-            <w:tcW w:w="5804" w:type="dxa"/>
-          </w:tcPr>
-          <w:p>
-            <w:pPr>
-              <w:widowControl/>
-              <w:jc w:val="left"/>
-              <w:rPr>
-                <w:rFonts w:ascii="ＭＳ ゴシック" w:eastAsia="ＭＳ ゴシック" w:hAnsi="ＭＳ ゴシック"/>
-                <w:szCs w:val="21"/>
-              </w:rPr>
-            </w:pPr>
-            <w:r>
-              <w:rPr>
-                <w:rFonts w:ascii="ＭＳ ゴシック" w:eastAsia="ＭＳ ゴシック" w:hAnsi="ＭＳ ゴシック" w:hint="eastAsia"/>
-                <w:szCs w:val="21"/>
-              </w:rPr>
-              <w:t>・配列を取り込む</w:t>
-            </w:r>
-          </w:p>
-          <w:p>
-            <w:pPr>
-              <w:widowControl/>
-              <w:jc w:val="left"/>
-              <w:rPr>
-                <w:rFonts w:ascii="ＭＳ ゴシック" w:eastAsia="ＭＳ ゴシック" w:hAnsi="ＭＳ ゴシック"/>
-                <w:szCs w:val="21"/>
-              </w:rPr>
-            </w:pPr>
-            <w:r>
-              <w:rPr>
-                <w:rFonts w:ascii="ＭＳ ゴシック" w:eastAsia="ＭＳ ゴシック" w:hAnsi="ＭＳ ゴシック" w:hint="eastAsia"/>
-                <w:szCs w:val="21"/>
-              </w:rPr>
-              <w:t>・戻り値は配列</w:t>
-            </w:r>
-          </w:p>
-        </w:tc>
-      </w:tr>
-      <w:tr>
-        <w:tc>
-          <w:tcPr>
-            <w:tcW w:w="2601" w:type="dxa"/>
-          </w:tcPr>
-          <w:p>
-            <w:pPr>
-              <w:widowControl/>
-              <w:jc w:val="left"/>
-              <w:rPr>
-                <w:rFonts w:ascii="ＭＳ ゴシック" w:eastAsia="ＭＳ ゴシック" w:hAnsi="ＭＳ ゴシック"/>
-                <w:b/>
-                <w:szCs w:val="21"/>
-              </w:rPr>
-            </w:pPr>
-            <w:r>
-              <w:rPr>
-                <w:rFonts w:ascii="ＭＳ ゴシック" w:eastAsia="ＭＳ ゴシック" w:hAnsi="ＭＳ ゴシック" w:hint="eastAsia"/>
-                <w:b/>
-                <w:szCs w:val="21"/>
-              </w:rPr>
-              <w:t>j</w:t>
-            </w:r>
-            <w:r>
-              <w:rPr>
-                <w:rFonts w:ascii="ＭＳ ゴシック" w:eastAsia="ＭＳ ゴシック" w:hAnsi="ＭＳ ゴシック"/>
-                <w:b/>
-                <w:szCs w:val="21"/>
-              </w:rPr>
-              <w:t>oin()</w:t>
-            </w:r>
-          </w:p>
-        </w:tc>
-        <w:tc>
-          <w:tcPr>
-            <w:tcW w:w="1131" w:type="dxa"/>
-          </w:tcPr>
-          <w:p>
-            <w:pPr>
-              <w:widowControl/>
-              <w:jc w:val="left"/>
-              <w:rPr>
-                <w:rFonts w:ascii="ＭＳ ゴシック" w:eastAsia="ＭＳ ゴシック" w:hAnsi="ＭＳ ゴシック"/>
-                <w:szCs w:val="21"/>
-              </w:rPr>
-            </w:pPr>
-            <w:r>
-              <w:rPr>
-                <w:rFonts w:ascii="ＭＳ ゴシック" w:eastAsia="ＭＳ ゴシック" w:hAnsi="ＭＳ ゴシック" w:hint="eastAsia"/>
-                <w:szCs w:val="21"/>
-              </w:rPr>
-              <w:t>String</w:t>
-            </w:r>
-          </w:p>
-        </w:tc>
-        <w:tc>
-          <w:tcPr>
-            <w:tcW w:w="5804" w:type="dxa"/>
-          </w:tcPr>
-          <w:p>
-            <w:pPr>
-              <w:widowControl/>
-              <w:jc w:val="left"/>
-              <w:rPr>
-                <w:rFonts w:ascii="ＭＳ ゴシック" w:eastAsia="ＭＳ ゴシック" w:hAnsi="ＭＳ ゴシック"/>
-                <w:szCs w:val="21"/>
-              </w:rPr>
-            </w:pPr>
-            <w:r>
-              <w:rPr>
-                <w:rFonts w:ascii="ＭＳ ゴシック" w:eastAsia="ＭＳ ゴシック" w:hAnsi="ＭＳ ゴシック" w:hint="eastAsia"/>
-                <w:szCs w:val="21"/>
-              </w:rPr>
-              <w:t>・配列の要素をdelimiterで区切った文字列に変換</w:t>
-            </w:r>
-          </w:p>
-          <w:p>
-            <w:pPr>
-              <w:widowControl/>
-              <w:jc w:val="left"/>
-              <w:rPr>
-                <w:rFonts w:ascii="ＭＳ ゴシック" w:eastAsia="ＭＳ ゴシック" w:hAnsi="ＭＳ ゴシック"/>
-                <w:szCs w:val="21"/>
-              </w:rPr>
-            </w:pPr>
-            <w:r>
-              <w:rPr>
-                <w:rFonts w:ascii="ＭＳ ゴシック" w:eastAsia="ＭＳ ゴシック" w:hAnsi="ＭＳ ゴシック" w:hint="eastAsia"/>
-                <w:szCs w:val="21"/>
-              </w:rPr>
-              <w:t>・delimiterを空文字にすると区切られず連結される</w:t>
-            </w:r>
-          </w:p>
-          <w:p>
-            <w:pPr>
-              <w:widowControl/>
-              <w:jc w:val="left"/>
-              <w:rPr>
-                <w:rFonts w:ascii="ＭＳ ゴシック" w:eastAsia="ＭＳ ゴシック" w:hAnsi="ＭＳ ゴシック"/>
-                <w:szCs w:val="21"/>
-              </w:rPr>
-            </w:pPr>
-            <w:r>
-              <w:rPr>
-                <w:rFonts w:ascii="ＭＳ ゴシック" w:eastAsia="ＭＳ ゴシック" w:hAnsi="ＭＳ ゴシック" w:hint="eastAsia"/>
-                <w:szCs w:val="21"/>
-              </w:rPr>
-              <w:t>・戻り値は文字列</w:t>
-            </w:r>
-          </w:p>
-        </w:tc>
-      </w:tr>
-      <w:tr>
-        <w:tc>
-          <w:tcPr>
-            <w:tcW w:w="2601" w:type="dxa"/>
-          </w:tcPr>
-          <w:p>
-            <w:pPr>
-              <w:widowControl/>
-              <w:jc w:val="left"/>
-              <w:rPr>
-                <w:rFonts w:ascii="ＭＳ ゴシック" w:eastAsia="ＭＳ ゴシック" w:hAnsi="ＭＳ ゴシック"/>
-                <w:b/>
-                <w:szCs w:val="21"/>
-              </w:rPr>
-            </w:pPr>
-            <w:r>
-              <w:rPr>
-                <w:rFonts w:ascii="ＭＳ ゴシック" w:eastAsia="ＭＳ ゴシック" w:hAnsi="ＭＳ ゴシック" w:hint="eastAsia"/>
-                <w:b/>
-                <w:szCs w:val="21"/>
-              </w:rPr>
-              <w:t>o</w:t>
-            </w:r>
-            <w:r>
-              <w:rPr>
-                <w:rFonts w:ascii="ＭＳ ゴシック" w:eastAsia="ＭＳ ゴシック" w:hAnsi="ＭＳ ゴシック"/>
-                <w:b/>
-                <w:szCs w:val="21"/>
-              </w:rPr>
-              <w:t>f()</w:t>
-            </w:r>
-          </w:p>
-        </w:tc>
-        <w:tc>
-          <w:tcPr>
-            <w:tcW w:w="1131" w:type="dxa"/>
-          </w:tcPr>
-          <w:p>
-            <w:pPr>
-              <w:widowControl/>
-              <w:jc w:val="left"/>
-              <w:rPr>
-                <w:rFonts w:ascii="ＭＳ ゴシック" w:eastAsia="ＭＳ ゴシック" w:hAnsi="ＭＳ ゴシック"/>
-                <w:szCs w:val="21"/>
-              </w:rPr>
-            </w:pPr>
-            <w:r>
-              <w:rPr>
-                <w:rFonts w:ascii="ＭＳ ゴシック" w:eastAsia="ＭＳ ゴシック" w:hAnsi="ＭＳ ゴシック" w:hint="eastAsia"/>
-                <w:szCs w:val="21"/>
-              </w:rPr>
-              <w:t>Array</w:t>
-            </w:r>
-          </w:p>
-        </w:tc>
-        <w:tc>
-          <w:tcPr>
-            <w:tcW w:w="5804" w:type="dxa"/>
-          </w:tcPr>
-          <w:p>
-            <w:pPr>
-              <w:widowControl/>
-              <w:jc w:val="left"/>
-              <w:rPr>
-                <w:rFonts w:ascii="ＭＳ ゴシック" w:eastAsia="ＭＳ ゴシック" w:hAnsi="ＭＳ ゴシック"/>
-                <w:szCs w:val="21"/>
-              </w:rPr>
-            </w:pPr>
-            <w:r>
-              <w:rPr>
-                <w:rFonts w:ascii="ＭＳ ゴシック" w:eastAsia="ＭＳ ゴシック" w:hAnsi="ＭＳ ゴシック" w:hint="eastAsia"/>
-                <w:szCs w:val="21"/>
-              </w:rPr>
-              <w:t>・引数に渡された値から配列を生成</w:t>
-            </w:r>
-          </w:p>
-          <w:p>
-            <w:pPr>
-              <w:widowControl/>
-              <w:jc w:val="left"/>
-              <w:rPr>
-                <w:rFonts w:ascii="ＭＳ ゴシック" w:eastAsia="ＭＳ ゴシック" w:hAnsi="ＭＳ ゴシック"/>
-                <w:szCs w:val="21"/>
-              </w:rPr>
-            </w:pPr>
-            <w:r>
-              <w:rPr>
-                <w:rFonts w:ascii="ＭＳ ゴシック" w:eastAsia="ＭＳ ゴシック" w:hAnsi="ＭＳ ゴシック" w:hint="eastAsia"/>
-                <w:szCs w:val="21"/>
-              </w:rPr>
-              <w:t>・戻り値は配列</w:t>
-            </w:r>
-          </w:p>
-        </w:tc>
-      </w:tr>
-      <w:tr>
-        <w:tc>
-          <w:tcPr>
-            <w:tcW w:w="2601" w:type="dxa"/>
-          </w:tcPr>
-          <w:p>
-            <w:pPr>
-              <w:widowControl/>
-              <w:jc w:val="left"/>
-              <w:rPr>
-                <w:rFonts w:ascii="ＭＳ ゴシック" w:eastAsia="ＭＳ ゴシック" w:hAnsi="ＭＳ ゴシック"/>
-                <w:b/>
-                <w:szCs w:val="21"/>
-              </w:rPr>
-            </w:pPr>
-            <w:r>
-              <w:rPr>
-                <w:rFonts w:ascii="ＭＳ ゴシック" w:eastAsia="ＭＳ ゴシック" w:hAnsi="ＭＳ ゴシック" w:hint="eastAsia"/>
-                <w:b/>
-                <w:szCs w:val="21"/>
-              </w:rPr>
-              <w:t>i</w:t>
-            </w:r>
-            <w:r>
-              <w:rPr>
-                <w:rFonts w:ascii="ＭＳ ゴシック" w:eastAsia="ＭＳ ゴシック" w:hAnsi="ＭＳ ゴシック"/>
-                <w:b/>
-                <w:szCs w:val="21"/>
-              </w:rPr>
-              <w:t>ncludes()</w:t>
-            </w:r>
-          </w:p>
-        </w:tc>
-        <w:tc>
-          <w:tcPr>
-            <w:tcW w:w="1131" w:type="dxa"/>
-          </w:tcPr>
-          <w:p>
-            <w:pPr>
-              <w:widowControl/>
-              <w:jc w:val="left"/>
-              <w:rPr>
-                <w:rFonts w:ascii="ＭＳ ゴシック" w:eastAsia="ＭＳ ゴシック" w:hAnsi="ＭＳ ゴシック"/>
-                <w:szCs w:val="21"/>
-              </w:rPr>
-            </w:pPr>
-            <w:r>
-              <w:rPr>
-                <w:rFonts w:ascii="ＭＳ ゴシック" w:eastAsia="ＭＳ ゴシック" w:hAnsi="ＭＳ ゴシック" w:hint="eastAsia"/>
-                <w:szCs w:val="21"/>
-              </w:rPr>
-              <w:t>Boolean</w:t>
-            </w:r>
-          </w:p>
-        </w:tc>
-        <w:tc>
-          <w:tcPr>
-            <w:tcW w:w="5804" w:type="dxa"/>
-          </w:tcPr>
-          <w:p>
-            <w:pPr>
-              <w:widowControl/>
-              <w:jc w:val="left"/>
-              <w:rPr>
-                <w:rFonts w:ascii="ＭＳ ゴシック" w:eastAsia="ＭＳ ゴシック" w:hAnsi="ＭＳ ゴシック"/>
-                <w:szCs w:val="21"/>
-              </w:rPr>
-            </w:pPr>
-            <w:r>
-              <w:rPr>
-                <w:rFonts w:ascii="ＭＳ ゴシック" w:eastAsia="ＭＳ ゴシック" w:hAnsi="ＭＳ ゴシック" w:hint="eastAsia"/>
-                <w:szCs w:val="21"/>
-              </w:rPr>
-              <w:t>・</w:t>
-            </w:r>
-            <w:r>
-              <w:rPr>
-                <w:rFonts w:ascii="ＭＳ ゴシック" w:eastAsia="ＭＳ ゴシック" w:hAnsi="ＭＳ ゴシック" w:hint="eastAsia"/>
-                <w:szCs w:val="21"/>
-              </w:rPr>
-              <w:t>引数に渡された値</w:t>
-            </w:r>
-            <w:r>
-              <w:rPr>
-                <w:rFonts w:ascii="ＭＳ ゴシック" w:eastAsia="ＭＳ ゴシック" w:hAnsi="ＭＳ ゴシック" w:hint="eastAsia"/>
-                <w:szCs w:val="21"/>
-              </w:rPr>
-              <w:t>を含むかどうか判定</w:t>
-            </w:r>
-          </w:p>
-          <w:p>
-            <w:pPr>
-              <w:widowControl/>
-              <w:jc w:val="left"/>
-              <w:rPr>
-                <w:rFonts w:ascii="ＭＳ ゴシック" w:eastAsia="ＭＳ ゴシック" w:hAnsi="ＭＳ ゴシック"/>
-                <w:szCs w:val="21"/>
-              </w:rPr>
-            </w:pPr>
-            <w:r>
-              <w:rPr>
-                <w:rFonts w:ascii="ＭＳ ゴシック" w:eastAsia="ＭＳ ゴシック" w:hAnsi="ＭＳ ゴシック" w:hint="eastAsia"/>
-                <w:szCs w:val="21"/>
-              </w:rPr>
-              <w:t>・戻り値はboolean</w:t>
+              <w:t>引数に渡された値を含むかどうか判定</w:t>
             </w:r>
           </w:p>
         </w:tc>
@@ -5814,8 +5157,7 @@
       </w:tblPr>
       <w:tblGrid>
         <w:gridCol w:w="2689"/>
-        <w:gridCol w:w="1341"/>
-        <w:gridCol w:w="5463"/>
+        <w:gridCol w:w="6804"/>
       </w:tblGrid>
       <w:tr>
         <w:tc>
@@ -5827,7 +5169,7 @@
               <w:widowControl/>
               <w:jc w:val="left"/>
               <w:rPr>
-                <w:rFonts w:ascii="ＭＳ ゴシック" w:eastAsia="ＭＳ ゴシック" w:hAnsi="ＭＳ ゴシック" w:hint="eastAsia"/>
+                <w:rFonts w:ascii="ＭＳ ゴシック" w:eastAsia="ＭＳ ゴシック" w:hAnsi="ＭＳ ゴシック"/>
                 <w:b/>
                 <w:szCs w:val="21"/>
               </w:rPr>
@@ -5852,45 +5194,79 @@
         </w:tc>
         <w:tc>
           <w:tcPr>
-            <w:tcW w:w="1341" w:type="dxa"/>
+            <w:tcW w:w="6804" w:type="dxa"/>
           </w:tcPr>
           <w:p>
             <w:pPr>
               <w:widowControl/>
               <w:jc w:val="left"/>
               <w:rPr>
-                <w:rFonts w:ascii="ＭＳ ゴシック" w:eastAsia="ＭＳ ゴシック" w:hAnsi="ＭＳ ゴシック" w:hint="eastAsia"/>
-                <w:szCs w:val="21"/>
-              </w:rPr>
-            </w:pPr>
-            <w:r>
-              <w:rPr>
-                <w:rFonts w:ascii="ＭＳ ゴシック" w:eastAsia="ＭＳ ゴシック" w:hAnsi="ＭＳ ゴシック"/>
-                <w:szCs w:val="21"/>
-              </w:rPr>
-              <w:t>undefined</w:t>
-            </w:r>
-          </w:p>
-        </w:tc>
-        <w:tc>
-          <w:tcPr>
-            <w:tcW w:w="5463" w:type="dxa"/>
+                <w:rFonts w:ascii="ＭＳ ゴシック" w:eastAsia="ＭＳ ゴシック" w:hAnsi="ＭＳ ゴシック"/>
+                <w:szCs w:val="21"/>
+              </w:rPr>
+            </w:pPr>
+            <w:r>
+              <w:rPr>
+                <w:rFonts w:ascii="ＭＳ ゴシック" w:eastAsia="ＭＳ ゴシック" w:hAnsi="ＭＳ ゴシック" w:hint="eastAsia"/>
+                <w:szCs w:val="21"/>
+              </w:rPr>
+              <w:t>要素を順に処理</w:t>
+            </w:r>
+          </w:p>
+        </w:tc>
+      </w:tr>
+      <w:tr>
+        <w:tc>
+          <w:tcPr>
+            <w:tcW w:w="2689" w:type="dxa"/>
           </w:tcPr>
           <w:p>
             <w:pPr>
               <w:widowControl/>
               <w:jc w:val="left"/>
               <w:rPr>
-                <w:rFonts w:ascii="ＭＳ ゴシック" w:eastAsia="ＭＳ ゴシック" w:hAnsi="ＭＳ ゴシック" w:hint="eastAsia"/>
-                <w:szCs w:val="21"/>
-              </w:rPr>
-            </w:pPr>
-            <w:r>
-              <w:rPr>
-                <w:rFonts w:ascii="ＭＳ ゴシック" w:eastAsia="ＭＳ ゴシック" w:hAnsi="ＭＳ ゴシック" w:hint="eastAsia"/>
-                <w:szCs w:val="21"/>
-              </w:rPr>
-              <w:t>要素を順に処理</w:t>
+                <w:rFonts w:ascii="ＭＳ ゴシック" w:eastAsia="ＭＳ ゴシック" w:hAnsi="ＭＳ ゴシック"/>
+                <w:b/>
+                <w:szCs w:val="21"/>
+              </w:rPr>
+            </w:pPr>
+            <w:r>
+              <w:rPr>
+                <w:rFonts w:ascii="ＭＳ ゴシック" w:eastAsia="ＭＳ ゴシック" w:hAnsi="ＭＳ ゴシック"/>
+                <w:b/>
+                <w:szCs w:val="21"/>
+              </w:rPr>
+              <w:t>m</w:t>
+            </w:r>
+            <w:r>
+              <w:rPr>
+                <w:rFonts w:ascii="ＭＳ ゴシック" w:eastAsia="ＭＳ ゴシック" w:hAnsi="ＭＳ ゴシック" w:hint="eastAsia"/>
+                <w:b/>
+                <w:szCs w:val="21"/>
+              </w:rPr>
+              <w:t>ap()</w:t>
+            </w:r>
+          </w:p>
+        </w:tc>
+        <w:tc>
+          <w:tcPr>
+            <w:tcW w:w="6804" w:type="dxa"/>
+          </w:tcPr>
+          <w:p>
+            <w:pPr>
+              <w:widowControl/>
+              <w:jc w:val="left"/>
+              <w:rPr>
+                <w:rFonts w:ascii="ＭＳ ゴシック" w:eastAsia="ＭＳ ゴシック" w:hAnsi="ＭＳ ゴシック"/>
+                <w:szCs w:val="21"/>
+              </w:rPr>
+            </w:pPr>
+            <w:r>
+              <w:rPr>
+                <w:rFonts w:ascii="ＭＳ ゴシック" w:eastAsia="ＭＳ ゴシック" w:hAnsi="ＭＳ ゴシック" w:hint="eastAsia"/>
+                <w:szCs w:val="21"/>
+              </w:rPr>
+              <w:t>要素を順に加工</w:t>
             </w:r>
           </w:p>
         </w:tc>
@@ -5905,32 +5281,32 @@
               <w:widowControl/>
               <w:jc w:val="left"/>
               <w:rPr>
-                <w:rFonts w:ascii="ＭＳ ゴシック" w:eastAsia="ＭＳ ゴシック" w:hAnsi="ＭＳ ゴシック" w:hint="eastAsia"/>
-                <w:b/>
-                <w:szCs w:val="21"/>
-              </w:rPr>
-            </w:pPr>
-            <w:r>
-              <w:rPr>
-                <w:rFonts w:ascii="ＭＳ ゴシック" w:eastAsia="ＭＳ ゴシック" w:hAnsi="ＭＳ ゴシック"/>
-                <w:b/>
-                <w:szCs w:val="21"/>
-              </w:rPr>
-              <w:t>m</w:t>
-            </w:r>
-            <w:r>
-              <w:rPr>
-                <w:rFonts w:ascii="ＭＳ ゴシック" w:eastAsia="ＭＳ ゴシック" w:hAnsi="ＭＳ ゴシック" w:hint="eastAsia"/>
-                <w:b/>
-                <w:szCs w:val="21"/>
-              </w:rPr>
-              <w:t>ap()</w:t>
-            </w:r>
-          </w:p>
-        </w:tc>
-        <w:tc>
-          <w:tcPr>
-            <w:tcW w:w="1341" w:type="dxa"/>
+                <w:rFonts w:ascii="ＭＳ ゴシック" w:eastAsia="ＭＳ ゴシック" w:hAnsi="ＭＳ ゴシック"/>
+                <w:b/>
+                <w:szCs w:val="21"/>
+              </w:rPr>
+            </w:pPr>
+            <w:r>
+              <w:rPr>
+                <w:rFonts w:ascii="ＭＳ ゴシック" w:eastAsia="ＭＳ ゴシック" w:hAnsi="ＭＳ ゴシック"/>
+                <w:b/>
+                <w:szCs w:val="21"/>
+              </w:rPr>
+              <w:t>f</w:t>
+            </w:r>
+            <w:r>
+              <w:rPr>
+                <w:rFonts w:ascii="ＭＳ ゴシック" w:eastAsia="ＭＳ ゴシック" w:hAnsi="ＭＳ ゴシック" w:hint="eastAsia"/>
+                <w:b/>
+                <w:szCs w:val="21"/>
+              </w:rPr>
+              <w:t>ilter()</w:t>
+            </w:r>
+          </w:p>
+        </w:tc>
+        <w:tc>
+          <w:tcPr>
+            <w:tcW w:w="6804" w:type="dxa"/>
           </w:tcPr>
           <w:p>
             <w:pPr>
@@ -5946,120 +5322,6 @@
                 <w:rFonts w:ascii="ＭＳ ゴシック" w:eastAsia="ＭＳ ゴシック" w:hAnsi="ＭＳ ゴシック" w:hint="eastAsia"/>
                 <w:szCs w:val="21"/>
               </w:rPr>
-              <w:t>A</w:t>
-            </w:r>
-            <w:r>
-              <w:rPr>
-                <w:rFonts w:ascii="ＭＳ ゴシック" w:eastAsia="ＭＳ ゴシック" w:hAnsi="ＭＳ ゴシック"/>
-                <w:szCs w:val="21"/>
-              </w:rPr>
-              <w:t>rray</w:t>
-            </w:r>
-          </w:p>
-        </w:tc>
-        <w:tc>
-          <w:tcPr>
-            <w:tcW w:w="5463" w:type="dxa"/>
-          </w:tcPr>
-          <w:p>
-            <w:pPr>
-              <w:widowControl/>
-              <w:jc w:val="left"/>
-              <w:rPr>
-                <w:rFonts w:ascii="ＭＳ ゴシック" w:eastAsia="ＭＳ ゴシック" w:hAnsi="ＭＳ ゴシック" w:hint="eastAsia"/>
-                <w:szCs w:val="21"/>
-              </w:rPr>
-            </w:pPr>
-            <w:r>
-              <w:rPr>
-                <w:rFonts w:ascii="ＭＳ ゴシック" w:eastAsia="ＭＳ ゴシック" w:hAnsi="ＭＳ ゴシック" w:hint="eastAsia"/>
-                <w:szCs w:val="21"/>
-              </w:rPr>
-              <w:t>要素を順に加工</w:t>
-            </w:r>
-          </w:p>
-        </w:tc>
-      </w:tr>
-      <w:tr>
-        <w:tc>
-          <w:tcPr>
-            <w:tcW w:w="2689" w:type="dxa"/>
-          </w:tcPr>
-          <w:p>
-            <w:pPr>
-              <w:widowControl/>
-              <w:jc w:val="left"/>
-              <w:rPr>
-                <w:rFonts w:ascii="ＭＳ ゴシック" w:eastAsia="ＭＳ ゴシック" w:hAnsi="ＭＳ ゴシック"/>
-                <w:b/>
-                <w:szCs w:val="21"/>
-              </w:rPr>
-            </w:pPr>
-            <w:r>
-              <w:rPr>
-                <w:rFonts w:ascii="ＭＳ ゴシック" w:eastAsia="ＭＳ ゴシック" w:hAnsi="ＭＳ ゴシック"/>
-                <w:b/>
-                <w:szCs w:val="21"/>
-              </w:rPr>
-              <w:t>f</w:t>
-            </w:r>
-            <w:r>
-              <w:rPr>
-                <w:rFonts w:ascii="ＭＳ ゴシック" w:eastAsia="ＭＳ ゴシック" w:hAnsi="ＭＳ ゴシック" w:hint="eastAsia"/>
-                <w:b/>
-                <w:szCs w:val="21"/>
-              </w:rPr>
-              <w:t>ilter()</w:t>
-            </w:r>
-          </w:p>
-        </w:tc>
-        <w:tc>
-          <w:tcPr>
-            <w:tcW w:w="1341" w:type="dxa"/>
-          </w:tcPr>
-          <w:p>
-            <w:pPr>
-              <w:widowControl/>
-              <w:jc w:val="left"/>
-              <w:rPr>
-                <w:rFonts w:ascii="ＭＳ ゴシック" w:eastAsia="ＭＳ ゴシック" w:hAnsi="ＭＳ ゴシック" w:hint="eastAsia"/>
-                <w:szCs w:val="21"/>
-              </w:rPr>
-            </w:pPr>
-            <w:r>
-              <w:rPr>
-                <w:rFonts w:ascii="ＭＳ ゴシック" w:eastAsia="ＭＳ ゴシック" w:hAnsi="ＭＳ ゴシック" w:hint="eastAsia"/>
-                <w:szCs w:val="21"/>
-              </w:rPr>
-              <w:t>A</w:t>
-            </w:r>
-            <w:r>
-              <w:rPr>
-                <w:rFonts w:ascii="ＭＳ ゴシック" w:eastAsia="ＭＳ ゴシック" w:hAnsi="ＭＳ ゴシック"/>
-                <w:szCs w:val="21"/>
-              </w:rPr>
-              <w:t>rray</w:t>
-            </w:r>
-          </w:p>
-        </w:tc>
-        <w:tc>
-          <w:tcPr>
-            <w:tcW w:w="5463" w:type="dxa"/>
-          </w:tcPr>
-          <w:p>
-            <w:pPr>
-              <w:widowControl/>
-              <w:jc w:val="left"/>
-              <w:rPr>
-                <w:rFonts w:ascii="ＭＳ ゴシック" w:eastAsia="ＭＳ ゴシック" w:hAnsi="ＭＳ ゴシック" w:hint="eastAsia"/>
-                <w:szCs w:val="21"/>
-              </w:rPr>
-            </w:pPr>
-            <w:r>
-              <w:rPr>
-                <w:rFonts w:ascii="ＭＳ ゴシック" w:eastAsia="ＭＳ ゴシック" w:hAnsi="ＭＳ ゴシック" w:hint="eastAsia"/>
-                <w:szCs w:val="21"/>
-              </w:rPr>
               <w:t>要素をフィルタリング</w:t>
             </w:r>
           </w:p>
@@ -6095,14 +5357,7 @@
           <w:rFonts w:ascii="ＭＳ ゴシック" w:eastAsia="ＭＳ ゴシック" w:hAnsi="ＭＳ ゴシック" w:hint="eastAsia"/>
           <w:szCs w:val="21"/>
         </w:rPr>
-        <w:t>が</w:t>
-      </w:r>
-      <w:r>
-        <w:rPr>
-          <w:rFonts w:ascii="ＭＳ ゴシック" w:eastAsia="ＭＳ ゴシック" w:hAnsi="ＭＳ ゴシック" w:hint="eastAsia"/>
-          <w:szCs w:val="21"/>
-        </w:rPr>
-        <w:t>付いているメソッドは元の配列の値が変わる。</w:t>
+        <w:t>が付いているメソッドは元の配列の値が変わる。</w:t>
       </w:r>
     </w:p>
     <w:p>
@@ -6167,8 +5422,7 @@
       </w:tblPr>
       <w:tblGrid>
         <w:gridCol w:w="3359"/>
-        <w:gridCol w:w="1031"/>
-        <w:gridCol w:w="5103"/>
+        <w:gridCol w:w="6134"/>
       </w:tblGrid>
       <w:tr>
         <w:tc>
@@ -6180,7 +5434,7 @@
               <w:widowControl/>
               <w:jc w:val="left"/>
               <w:rPr>
-                <w:rFonts w:ascii="ＭＳ ゴシック" w:eastAsia="ＭＳ ゴシック" w:hAnsi="ＭＳ ゴシック" w:hint="eastAsia"/>
+                <w:rFonts w:ascii="ＭＳ ゴシック" w:eastAsia="ＭＳ ゴシック" w:hAnsi="ＭＳ ゴシック"/>
                 <w:b/>
                 <w:szCs w:val="21"/>
               </w:rPr>
@@ -6205,40 +5459,39 @@
         </w:tc>
         <w:tc>
           <w:tcPr>
-            <w:tcW w:w="1031" w:type="dxa"/>
+            <w:tcW w:w="6134" w:type="dxa"/>
           </w:tcPr>
           <w:p>
             <w:pPr>
               <w:widowControl/>
               <w:jc w:val="left"/>
               <w:rPr>
-                <w:rFonts w:ascii="ＭＳ ゴシック" w:eastAsia="ＭＳ ゴシック" w:hAnsi="ＭＳ ゴシック" w:hint="eastAsia"/>
-                <w:b/>
-                <w:szCs w:val="21"/>
-              </w:rPr>
-            </w:pPr>
-            <w:r>
-              <w:rPr>
-                <w:rFonts w:ascii="ＭＳ ゴシック" w:eastAsia="ＭＳ ゴシック" w:hAnsi="ＭＳ ゴシック" w:hint="eastAsia"/>
-                <w:b/>
-                <w:szCs w:val="21"/>
-              </w:rPr>
-              <w:t>A</w:t>
-            </w:r>
-            <w:r>
-              <w:rPr>
-                <w:rFonts w:ascii="ＭＳ ゴシック" w:eastAsia="ＭＳ ゴシック" w:hAnsi="ＭＳ ゴシック"/>
-                <w:b/>
-                <w:szCs w:val="21"/>
-              </w:rPr>
-              <w:t>rray</w:t>
-            </w:r>
-          </w:p>
-        </w:tc>
-        <w:tc>
-          <w:tcPr>
-            <w:tcW w:w="5103" w:type="dxa"/>
-          </w:tcPr>
+                <w:rFonts w:ascii="ＭＳ ゴシック" w:eastAsia="ＭＳ ゴシック" w:hAnsi="ＭＳ ゴシック"/>
+                <w:szCs w:val="21"/>
+              </w:rPr>
+            </w:pPr>
+            <w:r>
+              <w:rPr>
+                <w:rFonts w:ascii="ＭＳ ゴシック" w:eastAsia="ＭＳ ゴシック" w:hAnsi="ＭＳ ゴシック" w:hint="eastAsia"/>
+                <w:szCs w:val="21"/>
+              </w:rPr>
+              <w:t>・o</w:t>
+            </w:r>
+            <w:r>
+              <w:rPr>
+                <w:rFonts w:ascii="ＭＳ ゴシック" w:eastAsia="ＭＳ ゴシック" w:hAnsi="ＭＳ ゴシック"/>
+                <w:szCs w:val="21"/>
+              </w:rPr>
+              <w:t>bject</w:t>
+            </w:r>
+            <w:r>
+              <w:rPr>
+                <w:rFonts w:ascii="ＭＳ ゴシック" w:eastAsia="ＭＳ ゴシック" w:hAnsi="ＭＳ ゴシック" w:hint="eastAsia"/>
+                <w:szCs w:val="21"/>
+              </w:rPr>
+              <w:t>の列挙可能なkeyを取得</w:t>
+            </w:r>
+          </w:p>
           <w:p>
             <w:pPr>
               <w:widowControl/>
@@ -6253,29 +5506,77 @@
                 <w:rFonts w:ascii="ＭＳ ゴシック" w:eastAsia="ＭＳ ゴシック" w:hAnsi="ＭＳ ゴシック" w:hint="eastAsia"/>
                 <w:szCs w:val="21"/>
               </w:rPr>
-              <w:t>・o</w:t>
-            </w:r>
-            <w:r>
-              <w:rPr>
-                <w:rFonts w:ascii="ＭＳ ゴシック" w:eastAsia="ＭＳ ゴシック" w:hAnsi="ＭＳ ゴシック"/>
-                <w:szCs w:val="21"/>
-              </w:rPr>
-              <w:t>bject</w:t>
-            </w:r>
-            <w:r>
-              <w:rPr>
-                <w:rFonts w:ascii="ＭＳ ゴシック" w:eastAsia="ＭＳ ゴシック" w:hAnsi="ＭＳ ゴシック" w:hint="eastAsia"/>
-                <w:szCs w:val="21"/>
-              </w:rPr>
-              <w:t>の列挙可能なkeyを取得</w:t>
-            </w:r>
-          </w:p>
+              <w:t>・戻り値はArray</w:t>
+            </w:r>
+          </w:p>
+        </w:tc>
+      </w:tr>
+      <w:tr>
+        <w:tc>
+          <w:tcPr>
+            <w:tcW w:w="3359" w:type="dxa"/>
+          </w:tcPr>
           <w:p>
             <w:pPr>
               <w:widowControl/>
               <w:jc w:val="left"/>
               <w:rPr>
-                <w:rFonts w:ascii="ＭＳ ゴシック" w:eastAsia="ＭＳ ゴシック" w:hAnsi="ＭＳ ゴシック" w:hint="eastAsia"/>
+                <w:rFonts w:ascii="ＭＳ ゴシック" w:eastAsia="ＭＳ ゴシック" w:hAnsi="ＭＳ ゴシック"/>
+                <w:b/>
+                <w:szCs w:val="21"/>
+              </w:rPr>
+            </w:pPr>
+            <w:r>
+              <w:rPr>
+                <w:rFonts w:ascii="ＭＳ ゴシック" w:eastAsia="ＭＳ ゴシック" w:hAnsi="ＭＳ ゴシック"/>
+                <w:b/>
+                <w:szCs w:val="21"/>
+              </w:rPr>
+              <w:t>Object.getOwnPropertyNames()</w:t>
+            </w:r>
+          </w:p>
+        </w:tc>
+        <w:tc>
+          <w:tcPr>
+            <w:tcW w:w="6134" w:type="dxa"/>
+          </w:tcPr>
+          <w:p>
+            <w:pPr>
+              <w:widowControl/>
+              <w:jc w:val="left"/>
+              <w:rPr>
+                <w:rFonts w:ascii="ＭＳ ゴシック" w:eastAsia="ＭＳ ゴシック" w:hAnsi="ＭＳ ゴシック"/>
+                <w:szCs w:val="21"/>
+              </w:rPr>
+            </w:pPr>
+            <w:r>
+              <w:rPr>
+                <w:rFonts w:ascii="ＭＳ ゴシック" w:eastAsia="ＭＳ ゴシック" w:hAnsi="ＭＳ ゴシック" w:hint="eastAsia"/>
+                <w:szCs w:val="21"/>
+              </w:rPr>
+              <w:t>・o</w:t>
+            </w:r>
+            <w:r>
+              <w:rPr>
+                <w:rFonts w:ascii="ＭＳ ゴシック" w:eastAsia="ＭＳ ゴシック" w:hAnsi="ＭＳ ゴシック"/>
+                <w:szCs w:val="21"/>
+              </w:rPr>
+              <w:t>bject</w:t>
+            </w:r>
+            <w:r>
+              <w:rPr>
+                <w:rFonts w:ascii="ＭＳ ゴシック" w:eastAsia="ＭＳ ゴシック" w:hAnsi="ＭＳ ゴシック" w:hint="eastAsia"/>
+                <w:szCs w:val="21"/>
+              </w:rPr>
+              <w:t>の全てのkeyを取得</w:t>
+            </w:r>
+          </w:p>
+          <w:p>
+            <w:pPr>
+              <w:widowControl/>
+              <w:jc w:val="left"/>
+              <w:rPr>
+                <w:rFonts w:ascii="ＭＳ ゴシック" w:eastAsia="ＭＳ ゴシック" w:hAnsi="ＭＳ ゴシック"/>
                 <w:szCs w:val="21"/>
               </w:rPr>
             </w:pPr>
@@ -6299,65 +5600,50 @@
               <w:widowControl/>
               <w:jc w:val="left"/>
               <w:rPr>
-                <w:rFonts w:ascii="ＭＳ ゴシック" w:eastAsia="ＭＳ ゴシック" w:hAnsi="ＭＳ ゴシック" w:hint="eastAsia"/>
-                <w:b/>
-                <w:szCs w:val="21"/>
-              </w:rPr>
-            </w:pPr>
-            <w:r>
-              <w:rPr>
-                <w:rFonts w:ascii="ＭＳ ゴシック" w:eastAsia="ＭＳ ゴシック" w:hAnsi="ＭＳ ゴシック"/>
-                <w:b/>
-                <w:szCs w:val="21"/>
-              </w:rPr>
-              <w:t>Object.getOwnPropertyNames</w:t>
-            </w:r>
-            <w:r>
-              <w:rPr>
-                <w:rFonts w:ascii="ＭＳ ゴシック" w:eastAsia="ＭＳ ゴシック" w:hAnsi="ＭＳ ゴシック"/>
-                <w:b/>
-                <w:szCs w:val="21"/>
-              </w:rPr>
-              <w:t>()</w:t>
-            </w:r>
-          </w:p>
-        </w:tc>
-        <w:tc>
-          <w:tcPr>
-            <w:tcW w:w="1031" w:type="dxa"/>
+                <w:rFonts w:ascii="ＭＳ ゴシック" w:eastAsia="ＭＳ ゴシック" w:hAnsi="ＭＳ ゴシック"/>
+                <w:b/>
+                <w:szCs w:val="21"/>
+              </w:rPr>
+            </w:pPr>
+            <w:r>
+              <w:rPr>
+                <w:rFonts w:ascii="ＭＳ ゴシック" w:eastAsia="ＭＳ ゴシック" w:hAnsi="ＭＳ ゴシック" w:hint="eastAsia"/>
+                <w:b/>
+                <w:szCs w:val="21"/>
+              </w:rPr>
+              <w:t>Object.</w:t>
+            </w:r>
+            <w:r>
+              <w:rPr>
+                <w:rFonts w:ascii="ＭＳ ゴシック" w:eastAsia="ＭＳ ゴシック" w:hAnsi="ＭＳ ゴシック"/>
+                <w:b/>
+                <w:szCs w:val="21"/>
+              </w:rPr>
+              <w:t>create()</w:t>
+            </w:r>
+          </w:p>
+        </w:tc>
+        <w:tc>
+          <w:tcPr>
+            <w:tcW w:w="6134" w:type="dxa"/>
           </w:tcPr>
           <w:p>
             <w:pPr>
               <w:widowControl/>
               <w:jc w:val="left"/>
               <w:rPr>
-                <w:rFonts w:ascii="ＭＳ ゴシック" w:eastAsia="ＭＳ ゴシック" w:hAnsi="ＭＳ ゴシック" w:hint="eastAsia"/>
-                <w:b/>
-                <w:szCs w:val="21"/>
-              </w:rPr>
-            </w:pPr>
-            <w:r>
-              <w:rPr>
-                <w:rFonts w:ascii="ＭＳ ゴシック" w:eastAsia="ＭＳ ゴシック" w:hAnsi="ＭＳ ゴシック" w:hint="eastAsia"/>
-                <w:b/>
-                <w:szCs w:val="21"/>
-              </w:rPr>
-              <w:t>A</w:t>
-            </w:r>
-            <w:r>
-              <w:rPr>
-                <w:rFonts w:ascii="ＭＳ ゴシック" w:eastAsia="ＭＳ ゴシック" w:hAnsi="ＭＳ ゴシック"/>
-                <w:b/>
-                <w:szCs w:val="21"/>
-              </w:rPr>
-              <w:t>rray</w:t>
-            </w:r>
-          </w:p>
-        </w:tc>
-        <w:tc>
-          <w:tcPr>
-            <w:tcW w:w="5103" w:type="dxa"/>
-          </w:tcPr>
+                <w:rFonts w:ascii="ＭＳ ゴシック" w:eastAsia="ＭＳ ゴシック" w:hAnsi="ＭＳ ゴシック"/>
+                <w:szCs w:val="21"/>
+              </w:rPr>
+            </w:pPr>
+            <w:r>
+              <w:rPr>
+                <w:rFonts w:ascii="ＭＳ ゴシック" w:eastAsia="ＭＳ ゴシック" w:hAnsi="ＭＳ ゴシック" w:hint="eastAsia"/>
+                <w:szCs w:val="21"/>
+              </w:rPr>
+              <w:t>・既存のobjectから新しいobjectを生成</w:t>
+            </w:r>
+          </w:p>
           <w:p>
             <w:pPr>
               <w:widowControl/>
@@ -6372,61 +5658,1109 @@
                 <w:rFonts w:ascii="ＭＳ ゴシック" w:eastAsia="ＭＳ ゴシック" w:hAnsi="ＭＳ ゴシック" w:hint="eastAsia"/>
                 <w:szCs w:val="21"/>
               </w:rPr>
-              <w:t>・o</w:t>
-            </w:r>
-            <w:r>
-              <w:rPr>
-                <w:rFonts w:ascii="ＭＳ ゴシック" w:eastAsia="ＭＳ ゴシック" w:hAnsi="ＭＳ ゴシック"/>
-                <w:szCs w:val="21"/>
-              </w:rPr>
-              <w:t>bject</w:t>
-            </w:r>
-            <w:r>
-              <w:rPr>
-                <w:rFonts w:ascii="ＭＳ ゴシック" w:eastAsia="ＭＳ ゴシック" w:hAnsi="ＭＳ ゴシック" w:hint="eastAsia"/>
-                <w:szCs w:val="21"/>
-              </w:rPr>
-              <w:t>の</w:t>
-            </w:r>
-            <w:r>
-              <w:rPr>
-                <w:rFonts w:ascii="ＭＳ ゴシック" w:eastAsia="ＭＳ ゴシック" w:hAnsi="ＭＳ ゴシック" w:hint="eastAsia"/>
-                <w:szCs w:val="21"/>
-              </w:rPr>
-              <w:t>全ての</w:t>
-            </w:r>
-            <w:r>
-              <w:rPr>
-                <w:rFonts w:ascii="ＭＳ ゴシック" w:eastAsia="ＭＳ ゴシック" w:hAnsi="ＭＳ ゴシック" w:hint="eastAsia"/>
-                <w:szCs w:val="21"/>
-              </w:rPr>
-              <w:t>k</w:t>
+              <w:t>・戻り値はobject</w:t>
+            </w:r>
+          </w:p>
+        </w:tc>
+      </w:tr>
+    </w:tbl>
+    <w:p>
+      <w:pPr>
+        <w:widowControl/>
+        <w:jc w:val="left"/>
+        <w:rPr>
+          <w:rFonts w:ascii="ＭＳ ゴシック" w:eastAsia="ＭＳ ゴシック" w:hAnsi="ＭＳ ゴシック" w:hint="eastAsia"/>
+          <w:szCs w:val="21"/>
+        </w:rPr>
+      </w:pPr>
+      <w:r>
+        <w:rPr>
+          <w:rFonts w:ascii="ＭＳ ゴシック" w:eastAsia="ＭＳ ゴシック" w:hAnsi="ＭＳ ゴシック" w:hint="eastAsia"/>
+          <w:szCs w:val="21"/>
+        </w:rPr>
+        <w:t>・配列の場合</w:t>
+      </w:r>
+      <w:r>
+        <w:rPr>
+          <w:rFonts w:ascii="ＭＳ ゴシック" w:eastAsia="ＭＳ ゴシック" w:hAnsi="ＭＳ ゴシック"/>
+          <w:szCs w:val="21"/>
+        </w:rPr>
+        <w:t>getOwnPropertyNames</w:t>
+      </w:r>
+      <w:r>
+        <w:rPr>
+          <w:rFonts w:ascii="ＭＳ ゴシック" w:eastAsia="ＭＳ ゴシック" w:hAnsi="ＭＳ ゴシック" w:hint="eastAsia"/>
+          <w:szCs w:val="21"/>
+        </w:rPr>
+        <w:t>ではlengthが表示される</w:t>
+      </w:r>
+    </w:p>
+    <w:p>
+      <w:pPr>
+        <w:widowControl/>
+        <w:jc w:val="left"/>
+        <w:rPr>
+          <w:rFonts w:ascii="ＭＳ ゴシック" w:eastAsia="ＭＳ ゴシック" w:hAnsi="ＭＳ ゴシック"/>
+          <w:szCs w:val="21"/>
+        </w:rPr>
+      </w:pPr>
+      <w:r>
+        <w:rPr>
+          <w:rFonts w:ascii="ＭＳ ゴシック" w:eastAsia="ＭＳ ゴシック" w:hAnsi="ＭＳ ゴシック" w:hint="eastAsia"/>
+          <w:szCs w:val="21"/>
+        </w:rPr>
+        <w:t>・for</w:t>
+      </w:r>
+      <w:r>
+        <w:rPr>
+          <w:rFonts w:ascii="ＭＳ ゴシック" w:eastAsia="ＭＳ ゴシック" w:hAnsi="ＭＳ ゴシック"/>
+          <w:szCs w:val="21"/>
+        </w:rPr>
+        <w:t xml:space="preserve"> in </w:t>
+      </w:r>
+      <w:r>
+        <w:rPr>
+          <w:rFonts w:ascii="ＭＳ ゴシック" w:eastAsia="ＭＳ ゴシック" w:hAnsi="ＭＳ ゴシック" w:hint="eastAsia"/>
+          <w:szCs w:val="21"/>
+        </w:rPr>
+        <w:t>はプロトタイプチェーンを辿って表示してしまう</w:t>
+      </w:r>
+    </w:p>
+    <w:p>
+      <w:pPr>
+        <w:widowControl/>
+        <w:jc w:val="left"/>
+        <w:rPr>
+          <w:rFonts w:ascii="ＭＳ ゴシック" w:eastAsia="ＭＳ ゴシック" w:hAnsi="ＭＳ ゴシック" w:hint="eastAsia"/>
+          <w:szCs w:val="21"/>
+        </w:rPr>
+      </w:pPr>
+    </w:p>
+    <w:p>
+      <w:pPr>
+        <w:widowControl/>
+        <w:jc w:val="left"/>
+        <w:rPr>
+          <w:rFonts w:ascii="ＭＳ ゴシック" w:eastAsia="ＭＳ ゴシック" w:hAnsi="ＭＳ ゴシック"/>
+          <w:b/>
+          <w:szCs w:val="21"/>
+        </w:rPr>
+      </w:pPr>
+      <w:r>
+        <w:rPr>
+          <w:rFonts w:ascii="ＭＳ ゴシック" w:eastAsia="ＭＳ ゴシック" w:hAnsi="ＭＳ ゴシック" w:hint="eastAsia"/>
+          <w:b/>
+          <w:szCs w:val="21"/>
+        </w:rPr>
+        <w:t>オブジェクト</w:t>
+      </w:r>
+    </w:p>
+    <w:p>
+      <w:pPr>
+        <w:widowControl/>
+        <w:jc w:val="left"/>
+        <w:rPr>
+          <w:rFonts w:ascii="ＭＳ ゴシック" w:eastAsia="ＭＳ ゴシック" w:hAnsi="ＭＳ ゴシック"/>
+          <w:szCs w:val="21"/>
+        </w:rPr>
+      </w:pPr>
+      <w:r>
+        <w:rPr>
+          <w:rFonts w:ascii="ＭＳ ゴシック" w:eastAsia="ＭＳ ゴシック" w:hAnsi="ＭＳ ゴシック" w:hint="eastAsia"/>
+          <w:szCs w:val="21"/>
+        </w:rPr>
+        <w:t>・オブジェクトのKeyには</w:t>
+      </w:r>
+      <w:r>
+        <w:rPr>
+          <w:rFonts w:ascii="ＭＳ ゴシック" w:eastAsia="ＭＳ ゴシック" w:hAnsi="ＭＳ ゴシック" w:hint="eastAsia"/>
+          <w:b/>
+          <w:szCs w:val="21"/>
+        </w:rPr>
+        <w:t>String</w:t>
+      </w:r>
+      <w:r>
+        <w:rPr>
+          <w:rFonts w:ascii="ＭＳ ゴシック" w:eastAsia="ＭＳ ゴシック" w:hAnsi="ＭＳ ゴシック" w:hint="eastAsia"/>
+          <w:szCs w:val="21"/>
+        </w:rPr>
+        <w:t>か</w:t>
+      </w:r>
+      <w:r>
+        <w:rPr>
+          <w:rFonts w:ascii="ＭＳ ゴシック" w:eastAsia="ＭＳ ゴシック" w:hAnsi="ＭＳ ゴシック" w:hint="eastAsia"/>
+          <w:b/>
+          <w:szCs w:val="21"/>
+        </w:rPr>
+        <w:t>Symbol</w:t>
+      </w:r>
+      <w:r>
+        <w:rPr>
+          <w:rFonts w:ascii="ＭＳ ゴシック" w:eastAsia="ＭＳ ゴシック" w:hAnsi="ＭＳ ゴシック" w:hint="eastAsia"/>
+          <w:szCs w:val="21"/>
+        </w:rPr>
+        <w:t>のみ利用できる</w:t>
+      </w:r>
+    </w:p>
+    <w:p>
+      <w:pPr>
+        <w:widowControl/>
+        <w:jc w:val="left"/>
+        <w:rPr>
+          <w:rFonts w:ascii="ＭＳ ゴシック" w:eastAsia="ＭＳ ゴシック" w:hAnsi="ＭＳ ゴシック"/>
+          <w:szCs w:val="21"/>
+        </w:rPr>
+      </w:pPr>
+      <w:r>
+        <w:rPr>
+          <w:rFonts w:ascii="ＭＳ ゴシック" w:eastAsia="ＭＳ ゴシック" w:hAnsi="ＭＳ ゴシック" w:hint="eastAsia"/>
+          <w:szCs w:val="21"/>
+        </w:rPr>
+        <w:t xml:space="preserve">・オブジェクトのKeyは </w:t>
+      </w:r>
+      <w:r>
+        <w:rPr>
+          <w:rFonts w:ascii="ＭＳ ゴシック" w:eastAsia="ＭＳ ゴシック" w:hAnsi="ＭＳ ゴシック"/>
+          <w:b/>
+          <w:szCs w:val="21"/>
+        </w:rPr>
+        <w:t>"</w:t>
+      </w:r>
+      <w:r>
+        <w:rPr>
+          <w:rFonts w:ascii="ＭＳ ゴシック" w:eastAsia="ＭＳ ゴシック" w:hAnsi="ＭＳ ゴシック" w:hint="eastAsia"/>
+          <w:szCs w:val="21"/>
+        </w:rPr>
+        <w:t xml:space="preserve"> </w:t>
+      </w:r>
+      <w:r>
+        <w:rPr>
+          <w:rFonts w:ascii="ＭＳ ゴシック" w:eastAsia="ＭＳ ゴシック" w:hAnsi="ＭＳ ゴシック"/>
+          <w:szCs w:val="21"/>
+        </w:rPr>
+        <w:t>や</w:t>
+      </w:r>
+      <w:r>
+        <w:rPr>
+          <w:rFonts w:ascii="ＭＳ ゴシック" w:eastAsia="ＭＳ ゴシック" w:hAnsi="ＭＳ ゴシック" w:hint="eastAsia"/>
+          <w:szCs w:val="21"/>
+        </w:rPr>
+        <w:t xml:space="preserve"> </w:t>
+      </w:r>
+      <w:r>
+        <w:rPr>
+          <w:rFonts w:ascii="ＭＳ ゴシック" w:eastAsia="ＭＳ ゴシック" w:hAnsi="ＭＳ ゴシック"/>
+          <w:b/>
+          <w:szCs w:val="21"/>
+        </w:rPr>
+        <w:t>'</w:t>
+      </w:r>
+      <w:r>
+        <w:rPr>
+          <w:rFonts w:ascii="ＭＳ ゴシック" w:eastAsia="ＭＳ ゴシック" w:hAnsi="ＭＳ ゴシック"/>
+          <w:szCs w:val="21"/>
+        </w:rPr>
+        <w:t xml:space="preserve"> </w:t>
+      </w:r>
+      <w:r>
+        <w:rPr>
+          <w:rFonts w:ascii="ＭＳ ゴシック" w:eastAsia="ＭＳ ゴシック" w:hAnsi="ＭＳ ゴシック" w:hint="eastAsia"/>
+          <w:szCs w:val="21"/>
+        </w:rPr>
+        <w:t>を省略できる</w:t>
+      </w:r>
+    </w:p>
+    <w:p>
+      <w:pPr>
+        <w:widowControl/>
+        <w:jc w:val="left"/>
+        <w:rPr>
+          <w:rFonts w:ascii="ＭＳ ゴシック" w:eastAsia="ＭＳ ゴシック" w:hAnsi="ＭＳ ゴシック"/>
+          <w:szCs w:val="21"/>
+        </w:rPr>
+      </w:pPr>
+      <w:r>
+        <w:rPr>
+          <w:rFonts w:ascii="ＭＳ ゴシック" w:eastAsia="ＭＳ ゴシック" w:hAnsi="ＭＳ ゴシック" w:hint="eastAsia"/>
+          <w:szCs w:val="21"/>
+        </w:rPr>
+        <w:t>・オブジェクトのValueには任意の値や</w:t>
+      </w:r>
+      <w:r>
+        <w:rPr>
+          <w:rFonts w:ascii="ＭＳ ゴシック" w:eastAsia="ＭＳ ゴシック" w:hAnsi="ＭＳ ゴシック" w:hint="eastAsia"/>
+          <w:b/>
+          <w:szCs w:val="21"/>
+        </w:rPr>
+        <w:t>変数</w:t>
+      </w:r>
+      <w:r>
+        <w:rPr>
+          <w:rFonts w:ascii="ＭＳ ゴシック" w:eastAsia="ＭＳ ゴシック" w:hAnsi="ＭＳ ゴシック" w:hint="eastAsia"/>
+          <w:szCs w:val="21"/>
+        </w:rPr>
+        <w:t>などが利用できる</w:t>
+      </w:r>
+    </w:p>
+    <w:p>
+      <w:pPr>
+        <w:widowControl/>
+        <w:jc w:val="left"/>
+        <w:rPr>
+          <w:rFonts w:ascii="ＭＳ ゴシック" w:eastAsia="ＭＳ ゴシック" w:hAnsi="ＭＳ ゴシック"/>
+          <w:szCs w:val="21"/>
+        </w:rPr>
+      </w:pPr>
+      <w:r>
+        <w:rPr>
+          <w:rFonts w:ascii="ＭＳ ゴシック" w:eastAsia="ＭＳ ゴシック" w:hAnsi="ＭＳ ゴシック" w:hint="eastAsia"/>
+          <w:szCs w:val="21"/>
+        </w:rPr>
+        <w:t>・ドット記法でKeyを</w:t>
+      </w:r>
+      <w:r>
+        <w:rPr>
+          <w:rFonts w:ascii="ＭＳ ゴシック" w:eastAsia="ＭＳ ゴシック" w:hAnsi="ＭＳ ゴシック" w:hint="eastAsia"/>
+          <w:b/>
+          <w:szCs w:val="21"/>
+        </w:rPr>
+        <w:t>変数</w:t>
+      </w:r>
+      <w:r>
+        <w:rPr>
+          <w:rFonts w:ascii="ＭＳ ゴシック" w:eastAsia="ＭＳ ゴシック" w:hAnsi="ＭＳ ゴシック" w:hint="eastAsia"/>
+          <w:szCs w:val="21"/>
+        </w:rPr>
+        <w:t>としてアクセスする</w:t>
+      </w:r>
+    </w:p>
+    <w:p>
+      <w:pPr>
+        <w:widowControl/>
+        <w:jc w:val="left"/>
+        <w:rPr>
+          <w:rFonts w:ascii="ＭＳ ゴシック" w:eastAsia="ＭＳ ゴシック" w:hAnsi="ＭＳ ゴシック"/>
+          <w:szCs w:val="21"/>
+        </w:rPr>
+      </w:pPr>
+      <w:r>
+        <w:rPr>
+          <w:rFonts w:ascii="ＭＳ ゴシック" w:eastAsia="ＭＳ ゴシック" w:hAnsi="ＭＳ ゴシック" w:hint="eastAsia"/>
+          <w:szCs w:val="21"/>
+        </w:rPr>
+        <w:t>・ブラケット記法ではKeyを</w:t>
+      </w:r>
+      <w:r>
+        <w:rPr>
+          <w:rFonts w:ascii="ＭＳ ゴシック" w:eastAsia="ＭＳ ゴシック" w:hAnsi="ＭＳ ゴシック" w:hint="eastAsia"/>
+          <w:b/>
+          <w:szCs w:val="21"/>
+        </w:rPr>
+        <w:t>文字列</w:t>
+      </w:r>
+      <w:r>
+        <w:rPr>
+          <w:rFonts w:ascii="ＭＳ ゴシック" w:eastAsia="ＭＳ ゴシック" w:hAnsi="ＭＳ ゴシック" w:hint="eastAsia"/>
+          <w:szCs w:val="21"/>
+        </w:rPr>
+        <w:t>としてアクセスする</w:t>
+      </w:r>
+    </w:p>
+    <w:p>
+      <w:pPr>
+        <w:widowControl/>
+        <w:jc w:val="left"/>
+        <w:rPr>
+          <w:rFonts w:ascii="ＭＳ ゴシック" w:eastAsia="ＭＳ ゴシック" w:hAnsi="ＭＳ ゴシック"/>
+          <w:szCs w:val="21"/>
+        </w:rPr>
+      </w:pPr>
+    </w:p>
+    <w:tbl>
+      <w:tblPr>
+        <w:tblStyle w:val="a5"/>
+        <w:tblW w:w="0" w:type="auto"/>
+        <w:tblLook w:val="04A0" w:firstRow="1" w:lastRow="0" w:firstColumn="1" w:lastColumn="0" w:noHBand="0" w:noVBand="1"/>
+      </w:tblPr>
+      <w:tblGrid>
+        <w:gridCol w:w="5228"/>
+        <w:gridCol w:w="5228"/>
+      </w:tblGrid>
+      <w:tr>
+        <w:tc>
+          <w:tcPr>
+            <w:tcW w:w="5228" w:type="dxa"/>
+          </w:tcPr>
+          <w:p>
+            <w:pPr>
+              <w:widowControl/>
+              <w:jc w:val="left"/>
+              <w:rPr>
+                <w:rFonts w:ascii="ＭＳ ゴシック" w:eastAsia="ＭＳ ゴシック" w:hAnsi="ＭＳ ゴシック"/>
+                <w:b/>
+                <w:szCs w:val="21"/>
+              </w:rPr>
+            </w:pPr>
+            <w:r>
+              <w:rPr>
+                <w:rFonts w:ascii="ＭＳ ゴシック" w:eastAsia="ＭＳ ゴシック" w:hAnsi="ＭＳ ゴシック" w:hint="eastAsia"/>
+                <w:b/>
+                <w:szCs w:val="21"/>
+              </w:rPr>
+              <w:t>d</w:t>
+            </w:r>
+            <w:r>
+              <w:rPr>
+                <w:rFonts w:ascii="ＭＳ ゴシック" w:eastAsia="ＭＳ ゴシック" w:hAnsi="ＭＳ ゴシック" w:hint="eastAsia"/>
+                <w:b/>
+                <w:szCs w:val="21"/>
+              </w:rPr>
+              <w:t>elete</w:t>
+            </w:r>
+            <w:r>
+              <w:rPr>
+                <w:rFonts w:ascii="ＭＳ ゴシック" w:eastAsia="ＭＳ ゴシック" w:hAnsi="ＭＳ ゴシック"/>
+                <w:b/>
+                <w:szCs w:val="21"/>
+              </w:rPr>
+              <w:t xml:space="preserve"> </w:t>
+            </w:r>
+          </w:p>
+        </w:tc>
+        <w:tc>
+          <w:tcPr>
+            <w:tcW w:w="5228" w:type="dxa"/>
+          </w:tcPr>
+          <w:p>
+            <w:pPr>
+              <w:widowControl/>
+              <w:jc w:val="left"/>
+              <w:rPr>
+                <w:rFonts w:ascii="ＭＳ ゴシック" w:eastAsia="ＭＳ ゴシック" w:hAnsi="ＭＳ ゴシック"/>
+                <w:szCs w:val="21"/>
+              </w:rPr>
+            </w:pPr>
+            <w:r>
+              <w:rPr>
+                <w:rFonts w:ascii="ＭＳ ゴシック" w:eastAsia="ＭＳ ゴシック" w:hAnsi="ＭＳ ゴシック" w:hint="eastAsia"/>
+                <w:szCs w:val="21"/>
+              </w:rPr>
+              <w:t>オブジェクトのプロパティを削除する</w:t>
+            </w:r>
+          </w:p>
+        </w:tc>
+      </w:tr>
+      <w:tr>
+        <w:tc>
+          <w:tcPr>
+            <w:tcW w:w="5228" w:type="dxa"/>
+          </w:tcPr>
+          <w:p>
+            <w:pPr>
+              <w:widowControl/>
+              <w:jc w:val="left"/>
+              <w:rPr>
+                <w:rFonts w:ascii="ＭＳ ゴシック" w:eastAsia="ＭＳ ゴシック" w:hAnsi="ＭＳ ゴシック"/>
+                <w:b/>
+                <w:szCs w:val="21"/>
+              </w:rPr>
+            </w:pPr>
+            <w:r>
+              <w:rPr>
+                <w:rFonts w:ascii="ＭＳ ゴシック" w:eastAsia="ＭＳ ゴシック" w:hAnsi="ＭＳ ゴシック"/>
+                <w:b/>
+                <w:szCs w:val="21"/>
+              </w:rPr>
+              <w:t>i</w:t>
+            </w:r>
+            <w:r>
+              <w:rPr>
+                <w:rFonts w:ascii="ＭＳ ゴシック" w:eastAsia="ＭＳ ゴシック" w:hAnsi="ＭＳ ゴシック" w:hint="eastAsia"/>
+                <w:b/>
+                <w:szCs w:val="21"/>
+              </w:rPr>
+              <w:t>nstanceof</w:t>
+            </w:r>
+          </w:p>
+        </w:tc>
+        <w:tc>
+          <w:tcPr>
+            <w:tcW w:w="5228" w:type="dxa"/>
+          </w:tcPr>
+          <w:p>
+            <w:pPr>
+              <w:widowControl/>
+              <w:jc w:val="left"/>
+              <w:rPr>
+                <w:rFonts w:ascii="ＭＳ ゴシック" w:eastAsia="ＭＳ ゴシック" w:hAnsi="ＭＳ ゴシック"/>
+                <w:szCs w:val="21"/>
+              </w:rPr>
+            </w:pPr>
+            <w:r>
+              <w:rPr>
+                <w:rFonts w:ascii="ＭＳ ゴシック" w:eastAsia="ＭＳ ゴシック" w:hAnsi="ＭＳ ゴシック" w:hint="eastAsia"/>
+                <w:szCs w:val="21"/>
+              </w:rPr>
+              <w:t>オブジェクトの型を判定</w:t>
+            </w:r>
+          </w:p>
+        </w:tc>
+      </w:tr>
+    </w:tbl>
+    <w:p>
+      <w:pPr>
+        <w:widowControl/>
+        <w:jc w:val="left"/>
+        <w:rPr>
+          <w:rFonts w:ascii="ＭＳ ゴシック" w:eastAsia="ＭＳ ゴシック" w:hAnsi="ＭＳ ゴシック"/>
+          <w:szCs w:val="21"/>
+        </w:rPr>
+      </w:pPr>
+      <w:r>
+        <w:rPr>
+          <w:rFonts w:ascii="ＭＳ ゴシック" w:eastAsia="ＭＳ ゴシック" w:hAnsi="ＭＳ ゴシック"/>
+          <w:szCs w:val="21"/>
+        </w:rPr>
+        <w:t>・どちらも演算子</w:t>
+      </w:r>
+    </w:p>
+    <w:p>
+      <w:pPr>
+        <w:widowControl/>
+        <w:jc w:val="left"/>
+        <w:rPr>
+          <w:rFonts w:ascii="ＭＳ ゴシック" w:eastAsia="ＭＳ ゴシック" w:hAnsi="ＭＳ ゴシック"/>
+          <w:szCs w:val="21"/>
+        </w:rPr>
+      </w:pPr>
+      <w:r>
+        <w:rPr>
+          <w:rFonts w:ascii="ＭＳ ゴシック" w:eastAsia="ＭＳ ゴシック" w:hAnsi="ＭＳ ゴシック"/>
+          <w:szCs w:val="21"/>
+        </w:rPr>
+        <w:t>・instance</w:t>
+      </w:r>
+      <w:r>
+        <w:rPr>
+          <w:rFonts w:ascii="ＭＳ ゴシック" w:eastAsia="ＭＳ ゴシック" w:hAnsi="ＭＳ ゴシック" w:hint="eastAsia"/>
+          <w:szCs w:val="21"/>
+        </w:rPr>
+        <w:t>o</w:t>
+      </w:r>
+      <w:r>
+        <w:rPr>
+          <w:rFonts w:ascii="ＭＳ ゴシック" w:eastAsia="ＭＳ ゴシック" w:hAnsi="ＭＳ ゴシック"/>
+          <w:szCs w:val="21"/>
+        </w:rPr>
+        <w:t>fは</w:t>
+      </w:r>
+      <w:r>
+        <w:rPr>
+          <w:rFonts w:ascii="ＭＳ ゴシック" w:eastAsia="ＭＳ ゴシック" w:hAnsi="ＭＳ ゴシック" w:hint="eastAsia"/>
+          <w:szCs w:val="21"/>
+        </w:rPr>
+        <w:t>プリミティブ型か参照型かどうかの判定のみにしか使えない</w:t>
+      </w:r>
+    </w:p>
+    <w:p>
+      <w:pPr>
+        <w:widowControl/>
+        <w:jc w:val="left"/>
+        <w:rPr>
+          <w:rFonts w:ascii="ＭＳ ゴシック" w:eastAsia="ＭＳ ゴシック" w:hAnsi="ＭＳ ゴシック"/>
+          <w:szCs w:val="21"/>
+        </w:rPr>
+      </w:pPr>
+    </w:p>
+    <w:p>
+      <w:pPr>
+        <w:widowControl/>
+        <w:jc w:val="left"/>
+        <w:rPr>
+          <w:rFonts w:ascii="ＭＳ ゴシック" w:eastAsia="ＭＳ ゴシック" w:hAnsi="ＭＳ ゴシック"/>
+          <w:b/>
+          <w:szCs w:val="21"/>
+        </w:rPr>
+      </w:pPr>
+      <w:r>
+        <w:rPr>
+          <w:rFonts w:ascii="ＭＳ ゴシック" w:eastAsia="ＭＳ ゴシック" w:hAnsi="ＭＳ ゴシック" w:hint="eastAsia"/>
+          <w:b/>
+          <w:szCs w:val="21"/>
+        </w:rPr>
+        <w:t>オブジェクトにプロパティがあるか判定</w:t>
+      </w:r>
+    </w:p>
+    <w:tbl>
+      <w:tblPr>
+        <w:tblStyle w:val="a5"/>
+        <w:tblW w:w="0" w:type="auto"/>
+        <w:tblLook w:val="04A0" w:firstRow="1" w:lastRow="0" w:firstColumn="1" w:lastColumn="0" w:noHBand="0" w:noVBand="1"/>
+      </w:tblPr>
+      <w:tblGrid>
+        <w:gridCol w:w="5228"/>
+        <w:gridCol w:w="5228"/>
+      </w:tblGrid>
+      <w:tr>
+        <w:tc>
+          <w:tcPr>
+            <w:tcW w:w="5228" w:type="dxa"/>
+          </w:tcPr>
+          <w:p>
+            <w:pPr>
+              <w:widowControl/>
+              <w:jc w:val="left"/>
+              <w:rPr>
+                <w:rFonts w:ascii="ＭＳ ゴシック" w:eastAsia="ＭＳ ゴシック" w:hAnsi="ＭＳ ゴシック"/>
+                <w:b/>
+                <w:szCs w:val="21"/>
+              </w:rPr>
+            </w:pPr>
+            <w:r>
+              <w:rPr>
+                <w:rFonts w:ascii="ＭＳ ゴシック" w:eastAsia="ＭＳ ゴシック" w:hAnsi="ＭＳ ゴシック" w:hint="eastAsia"/>
+                <w:b/>
+                <w:szCs w:val="21"/>
+              </w:rPr>
+              <w:t>i</w:t>
+            </w:r>
+            <w:r>
+              <w:rPr>
+                <w:rFonts w:ascii="ＭＳ ゴシック" w:eastAsia="ＭＳ ゴシック" w:hAnsi="ＭＳ ゴシック"/>
+                <w:b/>
+                <w:szCs w:val="21"/>
+              </w:rPr>
+              <w:t>n</w:t>
+            </w:r>
+            <w:r>
+              <w:rPr>
+                <w:rFonts w:ascii="ＭＳ ゴシック" w:eastAsia="ＭＳ ゴシック" w:hAnsi="ＭＳ ゴシック" w:hint="eastAsia"/>
+                <w:b/>
+                <w:szCs w:val="21"/>
+              </w:rPr>
+              <w:t xml:space="preserve"> 演算子</w:t>
+            </w:r>
+          </w:p>
+        </w:tc>
+        <w:tc>
+          <w:tcPr>
+            <w:tcW w:w="5228" w:type="dxa"/>
+          </w:tcPr>
+          <w:p>
+            <w:pPr>
+              <w:widowControl/>
+              <w:jc w:val="left"/>
+              <w:rPr>
+                <w:rFonts w:ascii="ＭＳ ゴシック" w:eastAsia="ＭＳ ゴシック" w:hAnsi="ＭＳ ゴシック"/>
+                <w:szCs w:val="21"/>
+              </w:rPr>
+            </w:pPr>
+            <w:r>
+              <w:rPr>
+                <w:rFonts w:ascii="ＭＳ ゴシック" w:eastAsia="ＭＳ ゴシック" w:hAnsi="ＭＳ ゴシック" w:hint="eastAsia"/>
+                <w:szCs w:val="21"/>
+              </w:rPr>
+              <w:t>・オブジェクトにプロパティがあるか判定</w:t>
+            </w:r>
+          </w:p>
+          <w:p>
+            <w:pPr>
+              <w:widowControl/>
+              <w:jc w:val="left"/>
+              <w:rPr>
+                <w:rFonts w:ascii="ＭＳ ゴシック" w:eastAsia="ＭＳ ゴシック" w:hAnsi="ＭＳ ゴシック"/>
+                <w:szCs w:val="21"/>
+              </w:rPr>
+            </w:pPr>
+            <w:r>
+              <w:rPr>
+                <w:rFonts w:ascii="ＭＳ ゴシック" w:eastAsia="ＭＳ ゴシック" w:hAnsi="ＭＳ ゴシック" w:hint="eastAsia"/>
+                <w:szCs w:val="21"/>
+              </w:rPr>
+              <w:t>・プロトタイプチェーンを辿る</w:t>
+            </w:r>
+          </w:p>
+        </w:tc>
+      </w:tr>
+      <w:tr>
+        <w:tc>
+          <w:tcPr>
+            <w:tcW w:w="5228" w:type="dxa"/>
+          </w:tcPr>
+          <w:p>
+            <w:pPr>
+              <w:widowControl/>
+              <w:jc w:val="left"/>
+              <w:rPr>
+                <w:rFonts w:ascii="ＭＳ ゴシック" w:eastAsia="ＭＳ ゴシック" w:hAnsi="ＭＳ ゴシック"/>
+                <w:b/>
+                <w:szCs w:val="21"/>
+              </w:rPr>
+            </w:pPr>
+            <w:r>
+              <w:rPr>
+                <w:rFonts w:ascii="ＭＳ ゴシック" w:eastAsia="ＭＳ ゴシック" w:hAnsi="ＭＳ ゴシック" w:hint="eastAsia"/>
+                <w:b/>
+                <w:szCs w:val="21"/>
+              </w:rPr>
+              <w:t>object.</w:t>
+            </w:r>
+            <w:r>
+              <w:rPr>
+                <w:rFonts w:ascii="ＭＳ ゴシック" w:eastAsia="ＭＳ ゴシック" w:hAnsi="ＭＳ ゴシック"/>
+                <w:b/>
+                <w:szCs w:val="21"/>
+              </w:rPr>
+              <w:t>hasOwnProperty(</w:t>
+            </w:r>
+            <w:r>
+              <w:rPr>
+                <w:rFonts w:ascii="ＭＳ ゴシック" w:eastAsia="ＭＳ ゴシック" w:hAnsi="ＭＳ ゴシック"/>
+                <w:b/>
+                <w:szCs w:val="21"/>
+              </w:rPr>
+              <w:t>prop</w:t>
+            </w:r>
+            <w:r>
+              <w:rPr>
+                <w:rFonts w:ascii="ＭＳ ゴシック" w:eastAsia="ＭＳ ゴシック" w:hAnsi="ＭＳ ゴシック"/>
+                <w:b/>
+                <w:szCs w:val="21"/>
+              </w:rPr>
+              <w:t>)</w:t>
+            </w:r>
+          </w:p>
+        </w:tc>
+        <w:tc>
+          <w:tcPr>
+            <w:tcW w:w="5228" w:type="dxa"/>
+          </w:tcPr>
+          <w:p>
+            <w:pPr>
+              <w:widowControl/>
+              <w:jc w:val="left"/>
+              <w:rPr>
+                <w:rFonts w:ascii="ＭＳ ゴシック" w:eastAsia="ＭＳ ゴシック" w:hAnsi="ＭＳ ゴシック"/>
+                <w:szCs w:val="21"/>
+              </w:rPr>
+            </w:pPr>
+            <w:r>
+              <w:rPr>
+                <w:rFonts w:ascii="ＭＳ ゴシック" w:eastAsia="ＭＳ ゴシック" w:hAnsi="ＭＳ ゴシック" w:hint="eastAsia"/>
+                <w:szCs w:val="21"/>
+              </w:rPr>
+              <w:t>・オブジェクトにプロパティがあるか判定</w:t>
+            </w:r>
+          </w:p>
+          <w:p>
+            <w:pPr>
+              <w:widowControl/>
+              <w:jc w:val="left"/>
+              <w:rPr>
+                <w:rFonts w:ascii="ＭＳ ゴシック" w:eastAsia="ＭＳ ゴシック" w:hAnsi="ＭＳ ゴシック" w:hint="eastAsia"/>
+                <w:szCs w:val="21"/>
+              </w:rPr>
+            </w:pPr>
+            <w:r>
+              <w:rPr>
+                <w:rFonts w:ascii="ＭＳ ゴシック" w:eastAsia="ＭＳ ゴシック" w:hAnsi="ＭＳ ゴシック" w:hint="eastAsia"/>
+                <w:szCs w:val="21"/>
+              </w:rPr>
+              <w:t>・引数はStringまたはSimbol</w:t>
             </w:r>
             <w:bookmarkStart w:id="0" w:name="_GoBack"/>
             <w:bookmarkEnd w:id="0"/>
-            <w:r>
-              <w:rPr>
-                <w:rFonts w:ascii="ＭＳ ゴシック" w:eastAsia="ＭＳ ゴシック" w:hAnsi="ＭＳ ゴシック" w:hint="eastAsia"/>
-                <w:szCs w:val="21"/>
-              </w:rPr>
-              <w:t>eyを取得</w:t>
-            </w:r>
           </w:p>
           <w:p>
             <w:pPr>
               <w:widowControl/>
               <w:jc w:val="left"/>
               <w:rPr>
-                <w:rFonts w:ascii="ＭＳ ゴシック" w:eastAsia="ＭＳ ゴシック" w:hAnsi="ＭＳ ゴシック" w:hint="eastAsia"/>
-                <w:szCs w:val="21"/>
-              </w:rPr>
-            </w:pPr>
-            <w:r>
-              <w:rPr>
-                <w:rFonts w:ascii="ＭＳ ゴシック" w:eastAsia="ＭＳ ゴシック" w:hAnsi="ＭＳ ゴシック" w:hint="eastAsia"/>
-                <w:szCs w:val="21"/>
-              </w:rPr>
-              <w:t>・戻り値はArray</w:t>
+                <w:rFonts w:ascii="ＭＳ ゴシック" w:eastAsia="ＭＳ ゴシック" w:hAnsi="ＭＳ ゴシック"/>
+                <w:szCs w:val="21"/>
+              </w:rPr>
+            </w:pPr>
+            <w:r>
+              <w:rPr>
+                <w:rFonts w:ascii="ＭＳ ゴシック" w:eastAsia="ＭＳ ゴシック" w:hAnsi="ＭＳ ゴシック" w:hint="eastAsia"/>
+                <w:szCs w:val="21"/>
+              </w:rPr>
+              <w:t>・プロトタイプチェーンを辿らない</w:t>
+            </w:r>
+          </w:p>
+        </w:tc>
+      </w:tr>
+    </w:tbl>
+    <w:p>
+      <w:pPr>
+        <w:widowControl/>
+        <w:jc w:val="left"/>
+        <w:rPr>
+          <w:rFonts w:ascii="ＭＳ ゴシック" w:eastAsia="ＭＳ ゴシック" w:hAnsi="ＭＳ ゴシック"/>
+          <w:szCs w:val="21"/>
+        </w:rPr>
+      </w:pPr>
+    </w:p>
+    <w:p>
+      <w:pPr>
+        <w:widowControl/>
+        <w:jc w:val="left"/>
+        <w:rPr>
+          <w:rFonts w:ascii="ＭＳ ゴシック" w:eastAsia="ＭＳ ゴシック" w:hAnsi="ＭＳ ゴシック"/>
+          <w:szCs w:val="21"/>
+        </w:rPr>
+      </w:pPr>
+      <w:r>
+        <w:rPr>
+          <w:rFonts w:ascii="ＭＳ ゴシック" w:eastAsia="ＭＳ ゴシック" w:hAnsi="ＭＳ ゴシック"/>
+          <w:szCs w:val="21"/>
+        </w:rPr>
+        <w:br w:type="page"/>
+      </w:r>
+    </w:p>
+    <w:p>
+      <w:pPr>
+        <w:widowControl/>
+        <w:jc w:val="left"/>
+        <w:rPr>
+          <w:rFonts w:ascii="ＭＳ ゴシック" w:eastAsia="ＭＳ ゴシック" w:hAnsi="ＭＳ ゴシック"/>
+          <w:b/>
+          <w:szCs w:val="21"/>
+        </w:rPr>
+      </w:pPr>
+      <w:r>
+        <w:rPr>
+          <w:rFonts w:ascii="ＭＳ ゴシック" w:eastAsia="ＭＳ ゴシック" w:hAnsi="ＭＳ ゴシック" w:hint="eastAsia"/>
+          <w:b/>
+          <w:szCs w:val="21"/>
+        </w:rPr>
+        <w:lastRenderedPageBreak/>
+        <w:t>プロトタイプ</w:t>
+      </w:r>
+      <w:r>
+        <w:rPr>
+          <w:rFonts w:ascii="ＭＳ ゴシック" w:eastAsia="ＭＳ ゴシック" w:hAnsi="ＭＳ ゴシック" w:hint="eastAsia"/>
+          <w:b/>
+          <w:szCs w:val="21"/>
+        </w:rPr>
+        <w:t>指向</w:t>
+      </w:r>
+    </w:p>
+    <w:p>
+      <w:pPr>
+        <w:widowControl/>
+        <w:jc w:val="left"/>
+        <w:rPr>
+          <w:rFonts w:ascii="ＭＳ ゴシック" w:eastAsia="ＭＳ ゴシック" w:hAnsi="ＭＳ ゴシック"/>
+          <w:szCs w:val="21"/>
+        </w:rPr>
+      </w:pPr>
+    </w:p>
+    <w:p>
+      <w:pPr>
+        <w:widowControl/>
+        <w:jc w:val="left"/>
+        <w:rPr>
+          <w:rFonts w:ascii="ＭＳ ゴシック" w:eastAsia="ＭＳ ゴシック" w:hAnsi="ＭＳ ゴシック"/>
+          <w:b/>
+          <w:szCs w:val="21"/>
+        </w:rPr>
+      </w:pPr>
+      <w:r>
+        <w:rPr>
+          <w:rFonts w:ascii="ＭＳ ゴシック" w:eastAsia="ＭＳ ゴシック" w:hAnsi="ＭＳ ゴシック" w:hint="eastAsia"/>
+          <w:b/>
+          <w:szCs w:val="21"/>
+        </w:rPr>
+        <w:t>コンストラクタ</w:t>
+      </w:r>
+    </w:p>
+    <w:p>
+      <w:pPr>
+        <w:widowControl/>
+        <w:jc w:val="left"/>
+        <w:rPr>
+          <w:rFonts w:ascii="ＭＳ ゴシック" w:eastAsia="ＭＳ ゴシック" w:hAnsi="ＭＳ ゴシック"/>
+          <w:szCs w:val="21"/>
+        </w:rPr>
+      </w:pPr>
+      <w:r>
+        <w:rPr>
+          <w:rFonts w:ascii="ＭＳ ゴシック" w:eastAsia="ＭＳ ゴシック" w:hAnsi="ＭＳ ゴシック" w:hint="eastAsia"/>
+          <w:szCs w:val="21"/>
+        </w:rPr>
+        <w:t>・</w:t>
+      </w:r>
+      <w:r>
+        <w:rPr>
+          <w:rFonts w:ascii="ＭＳ ゴシック" w:eastAsia="ＭＳ ゴシック" w:hAnsi="ＭＳ ゴシック" w:hint="eastAsia"/>
+          <w:szCs w:val="21"/>
+        </w:rPr>
+        <w:t>f</w:t>
+      </w:r>
+      <w:r>
+        <w:rPr>
+          <w:rFonts w:ascii="ＭＳ ゴシック" w:eastAsia="ＭＳ ゴシック" w:hAnsi="ＭＳ ゴシック"/>
+          <w:szCs w:val="21"/>
+        </w:rPr>
+        <w:t>unction Member(){}</w:t>
+      </w:r>
+    </w:p>
+    <w:p>
+      <w:pPr>
+        <w:widowControl/>
+        <w:jc w:val="left"/>
+        <w:rPr>
+          <w:rFonts w:ascii="ＭＳ ゴシック" w:eastAsia="ＭＳ ゴシック" w:hAnsi="ＭＳ ゴシック"/>
+          <w:szCs w:val="21"/>
+        </w:rPr>
+      </w:pPr>
+      <w:r>
+        <w:rPr>
+          <w:rFonts w:ascii="ＭＳ ゴシック" w:eastAsia="ＭＳ ゴシック" w:hAnsi="ＭＳ ゴシック" w:hint="eastAsia"/>
+          <w:szCs w:val="21"/>
+        </w:rPr>
+        <w:t>・</w:t>
+      </w:r>
+      <w:r>
+        <w:rPr>
+          <w:rFonts w:ascii="ＭＳ ゴシック" w:eastAsia="ＭＳ ゴシック" w:hAnsi="ＭＳ ゴシック" w:hint="eastAsia"/>
+          <w:szCs w:val="21"/>
+        </w:rPr>
+        <w:t>v</w:t>
+      </w:r>
+      <w:r>
+        <w:rPr>
+          <w:rFonts w:ascii="ＭＳ ゴシック" w:eastAsia="ＭＳ ゴシック" w:hAnsi="ＭＳ ゴシック"/>
+          <w:szCs w:val="21"/>
+        </w:rPr>
+        <w:t>ar Member = function(){};</w:t>
+      </w:r>
+    </w:p>
+    <w:p>
+      <w:pPr>
+        <w:widowControl/>
+        <w:jc w:val="left"/>
+        <w:rPr>
+          <w:rFonts w:ascii="ＭＳ ゴシック" w:eastAsia="ＭＳ ゴシック" w:hAnsi="ＭＳ ゴシック"/>
+          <w:szCs w:val="21"/>
+        </w:rPr>
+      </w:pPr>
+      <w:r>
+        <w:rPr>
+          <w:rFonts w:ascii="ＭＳ ゴシック" w:eastAsia="ＭＳ ゴシック" w:hAnsi="ＭＳ ゴシック" w:hint="eastAsia"/>
+          <w:szCs w:val="21"/>
+        </w:rPr>
+        <w:t>先頭文字が大文字の関数</w:t>
+      </w:r>
+    </w:p>
+    <w:p>
+      <w:pPr>
+        <w:widowControl/>
+        <w:jc w:val="left"/>
+        <w:rPr>
+          <w:rFonts w:ascii="ＭＳ ゴシック" w:eastAsia="ＭＳ ゴシック" w:hAnsi="ＭＳ ゴシック"/>
+          <w:szCs w:val="21"/>
+        </w:rPr>
+      </w:pPr>
+    </w:p>
+    <w:p>
+      <w:pPr>
+        <w:widowControl/>
+        <w:jc w:val="left"/>
+        <w:rPr>
+          <w:rFonts w:ascii="ＭＳ ゴシック" w:eastAsia="ＭＳ ゴシック" w:hAnsi="ＭＳ ゴシック"/>
+          <w:b/>
+          <w:szCs w:val="21"/>
+        </w:rPr>
+      </w:pPr>
+      <w:r>
+        <w:rPr>
+          <w:rFonts w:ascii="ＭＳ ゴシック" w:eastAsia="ＭＳ ゴシック" w:hAnsi="ＭＳ ゴシック" w:hint="eastAsia"/>
+          <w:b/>
+          <w:szCs w:val="21"/>
+        </w:rPr>
+        <w:t>インスタンス化</w:t>
+      </w:r>
+    </w:p>
+    <w:tbl>
+      <w:tblPr>
+        <w:tblStyle w:val="a5"/>
+        <w:tblW w:w="0" w:type="auto"/>
+        <w:tblLook w:val="04A0" w:firstRow="1" w:lastRow="0" w:firstColumn="1" w:lastColumn="0" w:noHBand="0" w:noVBand="1"/>
+      </w:tblPr>
+      <w:tblGrid>
+        <w:gridCol w:w="10456"/>
+      </w:tblGrid>
+      <w:tr>
+        <w:tc>
+          <w:tcPr>
+            <w:tcW w:w="10456" w:type="dxa"/>
+          </w:tcPr>
+          <w:p>
+            <w:pPr>
+              <w:widowControl/>
+              <w:jc w:val="left"/>
+              <w:rPr>
+                <w:rFonts w:ascii="ＭＳ ゴシック" w:eastAsia="ＭＳ ゴシック" w:hAnsi="ＭＳ ゴシック"/>
+                <w:szCs w:val="21"/>
+              </w:rPr>
+            </w:pPr>
+            <w:r>
+              <w:rPr>
+                <w:rFonts w:ascii="ＭＳ ゴシック" w:eastAsia="ＭＳ ゴシック" w:hAnsi="ＭＳ ゴシック"/>
+                <w:szCs w:val="21"/>
+              </w:rPr>
+              <w:t>var mem = new Member();</w:t>
+            </w:r>
+          </w:p>
+        </w:tc>
+      </w:tr>
+    </w:tbl>
+    <w:p>
+      <w:pPr>
+        <w:widowControl/>
+        <w:jc w:val="left"/>
+        <w:rPr>
+          <w:rFonts w:ascii="ＭＳ ゴシック" w:eastAsia="ＭＳ ゴシック" w:hAnsi="ＭＳ ゴシック"/>
+          <w:szCs w:val="21"/>
+        </w:rPr>
+      </w:pPr>
+      <w:r>
+        <w:rPr>
+          <w:rFonts w:ascii="ＭＳ ゴシック" w:eastAsia="ＭＳ ゴシック" w:hAnsi="ＭＳ ゴシック"/>
+          <w:szCs w:val="21"/>
+        </w:rPr>
+        <w:t>newすると以下2つがコンストラクタに加えられる</w:t>
+      </w:r>
+    </w:p>
+    <w:p>
+      <w:pPr>
+        <w:widowControl/>
+        <w:jc w:val="left"/>
+        <w:rPr>
+          <w:rFonts w:ascii="ＭＳ ゴシック" w:eastAsia="ＭＳ ゴシック" w:hAnsi="ＭＳ ゴシック"/>
+          <w:szCs w:val="21"/>
+        </w:rPr>
+      </w:pPr>
+      <w:r>
+        <w:rPr>
+          <w:rFonts w:ascii="ＭＳ ゴシック" w:eastAsia="ＭＳ ゴシック" w:hAnsi="ＭＳ ゴシック" w:hint="eastAsia"/>
+          <w:szCs w:val="21"/>
+        </w:rPr>
+        <w:t>・</w:t>
+      </w:r>
+      <w:r>
+        <w:rPr>
+          <w:rFonts w:ascii="ＭＳ ゴシック" w:eastAsia="ＭＳ ゴシック" w:hAnsi="ＭＳ ゴシック"/>
+          <w:szCs w:val="21"/>
+        </w:rPr>
+        <w:t>var this = {};</w:t>
+      </w:r>
+    </w:p>
+    <w:p>
+      <w:pPr>
+        <w:widowControl/>
+        <w:jc w:val="left"/>
+        <w:rPr>
+          <w:rFonts w:ascii="ＭＳ ゴシック" w:eastAsia="ＭＳ ゴシック" w:hAnsi="ＭＳ ゴシック"/>
+          <w:szCs w:val="21"/>
+        </w:rPr>
+      </w:pPr>
+      <w:r>
+        <w:rPr>
+          <w:rFonts w:ascii="ＭＳ ゴシック" w:eastAsia="ＭＳ ゴシック" w:hAnsi="ＭＳ ゴシック" w:hint="eastAsia"/>
+          <w:szCs w:val="21"/>
+        </w:rPr>
+        <w:t>・</w:t>
+      </w:r>
+      <w:r>
+        <w:rPr>
+          <w:rFonts w:ascii="ＭＳ ゴシック" w:eastAsia="ＭＳ ゴシック" w:hAnsi="ＭＳ ゴシック"/>
+          <w:szCs w:val="21"/>
+        </w:rPr>
+        <w:t>return this;</w:t>
+      </w:r>
+    </w:p>
+    <w:p>
+      <w:pPr>
+        <w:widowControl/>
+        <w:jc w:val="left"/>
+        <w:rPr>
+          <w:rFonts w:ascii="ＭＳ ゴシック" w:eastAsia="ＭＳ ゴシック" w:hAnsi="ＭＳ ゴシック"/>
+          <w:szCs w:val="21"/>
+        </w:rPr>
+      </w:pPr>
+    </w:p>
+    <w:p>
+      <w:pPr>
+        <w:widowControl/>
+        <w:jc w:val="left"/>
+        <w:rPr>
+          <w:rFonts w:ascii="ＭＳ ゴシック" w:eastAsia="ＭＳ ゴシック" w:hAnsi="ＭＳ ゴシック"/>
+          <w:b/>
+          <w:szCs w:val="21"/>
+        </w:rPr>
+      </w:pPr>
+      <w:r>
+        <w:rPr>
+          <w:rFonts w:ascii="ＭＳ ゴシック" w:eastAsia="ＭＳ ゴシック" w:hAnsi="ＭＳ ゴシック" w:hint="eastAsia"/>
+          <w:b/>
+          <w:szCs w:val="21"/>
+        </w:rPr>
+        <w:t>プロパティ・メソッド・静的プロパティ・静的メソッドの定義先</w:t>
+      </w:r>
+    </w:p>
+    <w:tbl>
+      <w:tblPr>
+        <w:tblStyle w:val="a5"/>
+        <w:tblW w:w="0" w:type="auto"/>
+        <w:tblLook w:val="04A0" w:firstRow="1" w:lastRow="0" w:firstColumn="1" w:lastColumn="0" w:noHBand="0" w:noVBand="1"/>
+      </w:tblPr>
+      <w:tblGrid>
+        <w:gridCol w:w="5228"/>
+        <w:gridCol w:w="5228"/>
+      </w:tblGrid>
+      <w:tr>
+        <w:tc>
+          <w:tcPr>
+            <w:tcW w:w="5228" w:type="dxa"/>
+          </w:tcPr>
+          <w:p>
+            <w:pPr>
+              <w:rPr>
+                <w:rFonts w:ascii="ＭＳ ゴシック" w:eastAsia="ＭＳ ゴシック" w:hAnsi="ＭＳ ゴシック"/>
+              </w:rPr>
+            </w:pPr>
+            <w:r>
+              <w:rPr>
+                <w:rFonts w:ascii="ＭＳ ゴシック" w:eastAsia="ＭＳ ゴシック" w:hAnsi="ＭＳ ゴシック" w:hint="eastAsia"/>
+              </w:rPr>
+              <w:t>プロパティの定義</w:t>
+            </w:r>
+          </w:p>
+        </w:tc>
+        <w:tc>
+          <w:tcPr>
+            <w:tcW w:w="5228" w:type="dxa"/>
+          </w:tcPr>
+          <w:p>
+            <w:pPr>
+              <w:widowControl/>
+              <w:jc w:val="left"/>
+              <w:rPr>
+                <w:rFonts w:ascii="ＭＳ ゴシック" w:eastAsia="ＭＳ ゴシック" w:hAnsi="ＭＳ ゴシック"/>
+                <w:b/>
+                <w:szCs w:val="21"/>
+              </w:rPr>
+            </w:pPr>
+            <w:r>
+              <w:rPr>
+                <w:rFonts w:ascii="ＭＳ ゴシック" w:eastAsia="ＭＳ ゴシック" w:hAnsi="ＭＳ ゴシック" w:hint="eastAsia"/>
+                <w:b/>
+                <w:szCs w:val="21"/>
+              </w:rPr>
+              <w:t>コンストラクタ</w:t>
             </w:r>
           </w:p>
         </w:tc>
@@ -6434,7 +6768,25 @@
       <w:tr>
         <w:tc>
           <w:tcPr>
-            <w:tcW w:w="3359" w:type="dxa"/>
+            <w:tcW w:w="5228" w:type="dxa"/>
+          </w:tcPr>
+          <w:p>
+            <w:pPr>
+              <w:rPr>
+                <w:rFonts w:ascii="ＭＳ ゴシック" w:eastAsia="ＭＳ ゴシック" w:hAnsi="ＭＳ ゴシック"/>
+              </w:rPr>
+            </w:pPr>
+            <w:r>
+              <w:rPr>
+                <w:rFonts w:ascii="ＭＳ ゴシック" w:eastAsia="ＭＳ ゴシック" w:hAnsi="ＭＳ ゴシック" w:hint="eastAsia"/>
+              </w:rPr>
+              <w:t>メソッドの定義</w:t>
+            </w:r>
+          </w:p>
+        </w:tc>
+        <w:tc>
+          <w:tcPr>
+            <w:tcW w:w="5228" w:type="dxa"/>
           </w:tcPr>
           <w:p>
             <w:pPr>
@@ -6452,86 +6804,51 @@
                 <w:b/>
                 <w:szCs w:val="21"/>
               </w:rPr>
-              <w:t>Object.</w:t>
-            </w:r>
-            <w:r>
-              <w:rPr>
-                <w:rFonts w:ascii="ＭＳ ゴシック" w:eastAsia="ＭＳ ゴシック" w:hAnsi="ＭＳ ゴシック"/>
-                <w:b/>
-                <w:szCs w:val="21"/>
-              </w:rPr>
-              <w:t>create()</w:t>
-            </w:r>
-          </w:p>
-        </w:tc>
-        <w:tc>
-          <w:tcPr>
-            <w:tcW w:w="1031" w:type="dxa"/>
+              <w:t>プロトタイプ</w:t>
+            </w:r>
+          </w:p>
+        </w:tc>
+      </w:tr>
+      <w:tr>
+        <w:tc>
+          <w:tcPr>
+            <w:tcW w:w="5228" w:type="dxa"/>
+          </w:tcPr>
+          <w:p>
+            <w:pPr>
+              <w:rPr>
+                <w:rFonts w:ascii="ＭＳ ゴシック" w:eastAsia="ＭＳ ゴシック" w:hAnsi="ＭＳ ゴシック"/>
+              </w:rPr>
+            </w:pPr>
+            <w:r>
+              <w:rPr>
+                <w:rFonts w:ascii="ＭＳ ゴシック" w:eastAsia="ＭＳ ゴシック" w:hAnsi="ＭＳ ゴシック" w:hint="eastAsia"/>
+              </w:rPr>
+              <w:t>静的プロパティ・静的メソッドの定義</w:t>
+            </w:r>
+          </w:p>
+        </w:tc>
+        <w:tc>
+          <w:tcPr>
+            <w:tcW w:w="5228" w:type="dxa"/>
           </w:tcPr>
           <w:p>
             <w:pPr>
               <w:widowControl/>
               <w:jc w:val="left"/>
               <w:rPr>
-                <w:rFonts w:ascii="ＭＳ ゴシック" w:eastAsia="ＭＳ ゴシック" w:hAnsi="ＭＳ ゴシック" w:hint="eastAsia"/>
-                <w:b/>
-                <w:szCs w:val="21"/>
-              </w:rPr>
-            </w:pPr>
-            <w:r>
-              <w:rPr>
-                <w:rFonts w:ascii="ＭＳ ゴシック" w:eastAsia="ＭＳ ゴシック" w:hAnsi="ＭＳ ゴシック" w:hint="eastAsia"/>
-                <w:b/>
-                <w:szCs w:val="21"/>
-              </w:rPr>
-              <w:t>o</w:t>
-            </w:r>
-            <w:r>
-              <w:rPr>
-                <w:rFonts w:ascii="ＭＳ ゴシック" w:eastAsia="ＭＳ ゴシック" w:hAnsi="ＭＳ ゴシック"/>
-                <w:b/>
-                <w:szCs w:val="21"/>
-              </w:rPr>
-              <w:t>bject</w:t>
-            </w:r>
-          </w:p>
-        </w:tc>
-        <w:tc>
-          <w:tcPr>
-            <w:tcW w:w="5103" w:type="dxa"/>
-          </w:tcPr>
-          <w:p>
-            <w:pPr>
-              <w:widowControl/>
-              <w:jc w:val="left"/>
-              <w:rPr>
-                <w:rFonts w:ascii="ＭＳ ゴシック" w:eastAsia="ＭＳ ゴシック" w:hAnsi="ＭＳ ゴシック"/>
-                <w:szCs w:val="21"/>
-              </w:rPr>
-            </w:pPr>
-            <w:r>
-              <w:rPr>
-                <w:rFonts w:ascii="ＭＳ ゴシック" w:eastAsia="ＭＳ ゴシック" w:hAnsi="ＭＳ ゴシック" w:hint="eastAsia"/>
-                <w:szCs w:val="21"/>
-              </w:rPr>
-              <w:t>・既存のobjectから新しいobjectを生成</w:t>
-            </w:r>
-          </w:p>
-          <w:p>
-            <w:pPr>
-              <w:widowControl/>
-              <w:jc w:val="left"/>
-              <w:rPr>
-                <w:rFonts w:ascii="ＭＳ ゴシック" w:eastAsia="ＭＳ ゴシック" w:hAnsi="ＭＳ ゴシック" w:hint="eastAsia"/>
-                <w:szCs w:val="21"/>
-              </w:rPr>
-            </w:pPr>
-            <w:r>
-              <w:rPr>
-                <w:rFonts w:ascii="ＭＳ ゴシック" w:eastAsia="ＭＳ ゴシック" w:hAnsi="ＭＳ ゴシック" w:hint="eastAsia"/>
-                <w:szCs w:val="21"/>
-              </w:rPr>
-              <w:t>・戻り値はobject</w:t>
+                <w:rFonts w:ascii="ＭＳ ゴシック" w:eastAsia="ＭＳ ゴシック" w:hAnsi="ＭＳ ゴシック"/>
+                <w:b/>
+                <w:szCs w:val="21"/>
+              </w:rPr>
+            </w:pPr>
+            <w:r>
+              <w:rPr>
+                <w:rFonts w:ascii="ＭＳ ゴシック" w:eastAsia="ＭＳ ゴシック" w:hAnsi="ＭＳ ゴシック" w:hint="eastAsia"/>
+                <w:b/>
+                <w:szCs w:val="21"/>
+              </w:rPr>
+              <w:t>コンストラクタ</w:t>
             </w:r>
           </w:p>
         </w:tc>
@@ -6542,11 +6859,2725 @@
         <w:widowControl/>
         <w:jc w:val="left"/>
         <w:rPr>
+          <w:rFonts w:ascii="ＭＳ ゴシック" w:eastAsia="ＭＳ ゴシック" w:hAnsi="ＭＳ ゴシック"/>
+          <w:szCs w:val="21"/>
+        </w:rPr>
+      </w:pPr>
+      <w:r>
+        <w:rPr>
           <w:rFonts w:ascii="ＭＳ ゴシック" w:eastAsia="ＭＳ ゴシック" w:hAnsi="ＭＳ ゴシック" w:hint="eastAsia"/>
+          <w:szCs w:val="21"/>
+        </w:rPr>
+        <w:t>プロトタイプにメソッドを記述する</w:t>
+      </w:r>
+      <w:r>
+        <w:rPr>
+          <w:rFonts w:ascii="ＭＳ ゴシック" w:eastAsia="ＭＳ ゴシック" w:hAnsi="ＭＳ ゴシック" w:hint="eastAsia"/>
+          <w:szCs w:val="21"/>
+        </w:rPr>
+        <w:t>ことで参照のみ持たせる</w:t>
+      </w:r>
+    </w:p>
+    <w:p>
+      <w:pPr>
+        <w:widowControl/>
+        <w:jc w:val="left"/>
+        <w:rPr>
+          <w:rFonts w:ascii="ＭＳ ゴシック" w:eastAsia="ＭＳ ゴシック" w:hAnsi="ＭＳ ゴシック"/>
+          <w:szCs w:val="21"/>
+        </w:rPr>
+      </w:pPr>
+    </w:p>
+    <w:p>
+      <w:pPr>
+        <w:pStyle w:val="HTML"/>
+        <w:shd w:val="clear" w:color="auto" w:fill="595959" w:themeFill="text1" w:themeFillTint="A6"/>
+        <w:wordWrap w:val="0"/>
+        <w:rPr>
+          <w:color w:val="E3E3E3"/>
+          <w:sz w:val="22"/>
+          <w:szCs w:val="22"/>
+        </w:rPr>
+      </w:pPr>
+      <w:r>
+        <w:rPr>
+          <w:rStyle w:val="c1"/>
+          <w:color w:val="9DABAE"/>
+          <w:sz w:val="22"/>
+          <w:szCs w:val="22"/>
+        </w:rPr>
+        <w:t>// コンストラクタ</w:t>
+      </w:r>
+    </w:p>
+    <w:p>
+      <w:pPr>
+        <w:pStyle w:val="HTML"/>
+        <w:shd w:val="clear" w:color="auto" w:fill="595959" w:themeFill="text1" w:themeFillTint="A6"/>
+        <w:wordWrap w:val="0"/>
+        <w:rPr>
+          <w:color w:val="E3E3E3"/>
+          <w:sz w:val="22"/>
+          <w:szCs w:val="22"/>
+        </w:rPr>
+      </w:pPr>
+      <w:r>
+        <w:rPr>
+          <w:rStyle w:val="kd"/>
+          <w:color w:val="EBD247"/>
+          <w:sz w:val="22"/>
+          <w:szCs w:val="22"/>
+        </w:rPr>
+        <w:t>var</w:t>
+      </w:r>
+      <w:r>
+        <w:rPr>
+          <w:color w:val="E3E3E3"/>
+          <w:sz w:val="22"/>
+          <w:szCs w:val="22"/>
+        </w:rPr>
+        <w:t xml:space="preserve"> </w:t>
+      </w:r>
+      <w:r>
+        <w:rPr>
+          <w:rStyle w:val="nx"/>
+          <w:color w:val="8BDF4C"/>
+          <w:sz w:val="22"/>
+          <w:szCs w:val="22"/>
+        </w:rPr>
+        <w:t>Member</w:t>
+      </w:r>
+      <w:r>
+        <w:rPr>
+          <w:color w:val="E3E3E3"/>
+          <w:sz w:val="22"/>
+          <w:szCs w:val="22"/>
+        </w:rPr>
+        <w:t xml:space="preserve"> </w:t>
+      </w:r>
+      <w:r>
+        <w:rPr>
+          <w:rStyle w:val="o"/>
+          <w:color w:val="FF8095"/>
+          <w:sz w:val="22"/>
+          <w:szCs w:val="22"/>
+        </w:rPr>
+        <w:t>=</w:t>
+      </w:r>
+      <w:r>
+        <w:rPr>
+          <w:color w:val="E3E3E3"/>
+          <w:sz w:val="22"/>
+          <w:szCs w:val="22"/>
+        </w:rPr>
+        <w:t xml:space="preserve"> </w:t>
+      </w:r>
+      <w:r>
+        <w:rPr>
+          <w:rStyle w:val="kd"/>
+          <w:color w:val="EBD247"/>
+          <w:sz w:val="22"/>
+          <w:szCs w:val="22"/>
+        </w:rPr>
+        <w:t>function</w:t>
+      </w:r>
+      <w:r>
+        <w:rPr>
+          <w:rStyle w:val="p"/>
+          <w:color w:val="E3E3E3"/>
+          <w:sz w:val="22"/>
+          <w:szCs w:val="22"/>
+        </w:rPr>
+        <w:t>(</w:t>
+      </w:r>
+      <w:r>
+        <w:rPr>
+          <w:rStyle w:val="nx"/>
+          <w:color w:val="8BDF4C"/>
+          <w:sz w:val="22"/>
+          <w:szCs w:val="22"/>
+        </w:rPr>
+        <w:t>firstName</w:t>
+      </w:r>
+      <w:r>
+        <w:rPr>
+          <w:rStyle w:val="p"/>
+          <w:color w:val="E3E3E3"/>
+          <w:sz w:val="22"/>
+          <w:szCs w:val="22"/>
+        </w:rPr>
+        <w:t>,</w:t>
+      </w:r>
+      <w:r>
+        <w:rPr>
+          <w:color w:val="E3E3E3"/>
+          <w:sz w:val="22"/>
+          <w:szCs w:val="22"/>
+        </w:rPr>
+        <w:t xml:space="preserve"> </w:t>
+      </w:r>
+      <w:r>
+        <w:rPr>
+          <w:rStyle w:val="nx"/>
+          <w:color w:val="8BDF4C"/>
+          <w:sz w:val="22"/>
+          <w:szCs w:val="22"/>
+        </w:rPr>
+        <w:t>lastName</w:t>
+      </w:r>
+      <w:r>
+        <w:rPr>
+          <w:rStyle w:val="p"/>
+          <w:color w:val="E3E3E3"/>
+          <w:sz w:val="22"/>
+          <w:szCs w:val="22"/>
+        </w:rPr>
+        <w:t>){</w:t>
+      </w:r>
+      <w:r>
+        <w:rPr>
+          <w:color w:val="E3E3E3"/>
+          <w:sz w:val="22"/>
+          <w:szCs w:val="22"/>
+        </w:rPr>
+        <w:t xml:space="preserve"> </w:t>
+      </w:r>
+    </w:p>
+    <w:p>
+      <w:pPr>
+        <w:pStyle w:val="HTML"/>
+        <w:shd w:val="clear" w:color="auto" w:fill="595959" w:themeFill="text1" w:themeFillTint="A6"/>
+        <w:wordWrap w:val="0"/>
+        <w:rPr>
+          <w:color w:val="E3E3E3"/>
+          <w:sz w:val="22"/>
+          <w:szCs w:val="22"/>
+        </w:rPr>
+      </w:pPr>
+      <w:r>
+        <w:rPr>
+          <w:color w:val="E3E3E3"/>
+          <w:sz w:val="22"/>
+          <w:szCs w:val="22"/>
+        </w:rPr>
+        <w:t xml:space="preserve">    </w:t>
+      </w:r>
+      <w:r>
+        <w:rPr>
+          <w:rStyle w:val="k"/>
+          <w:color w:val="EBD247"/>
+          <w:sz w:val="22"/>
+          <w:szCs w:val="22"/>
+        </w:rPr>
+        <w:t>this</w:t>
+      </w:r>
+      <w:r>
+        <w:rPr>
+          <w:rStyle w:val="p"/>
+          <w:color w:val="E3E3E3"/>
+          <w:sz w:val="22"/>
+          <w:szCs w:val="22"/>
+        </w:rPr>
+        <w:t>.</w:t>
+      </w:r>
+      <w:r>
+        <w:rPr>
+          <w:rStyle w:val="nx"/>
+          <w:color w:val="8BDF4C"/>
+          <w:sz w:val="22"/>
+          <w:szCs w:val="22"/>
+        </w:rPr>
+        <w:t>firstName</w:t>
+      </w:r>
+      <w:r>
+        <w:rPr>
+          <w:color w:val="E3E3E3"/>
+          <w:sz w:val="22"/>
+          <w:szCs w:val="22"/>
+        </w:rPr>
+        <w:t xml:space="preserve"> </w:t>
+      </w:r>
+      <w:r>
+        <w:rPr>
+          <w:rStyle w:val="o"/>
+          <w:color w:val="FF8095"/>
+          <w:sz w:val="22"/>
+          <w:szCs w:val="22"/>
+        </w:rPr>
+        <w:t>=</w:t>
+      </w:r>
+      <w:r>
+        <w:rPr>
+          <w:color w:val="E3E3E3"/>
+          <w:sz w:val="22"/>
+          <w:szCs w:val="22"/>
+        </w:rPr>
+        <w:t xml:space="preserve"> </w:t>
+      </w:r>
+      <w:r>
+        <w:rPr>
+          <w:rStyle w:val="nx"/>
+          <w:color w:val="8BDF4C"/>
+          <w:sz w:val="22"/>
+          <w:szCs w:val="22"/>
+        </w:rPr>
+        <w:t>firstName</w:t>
+      </w:r>
+      <w:r>
+        <w:rPr>
+          <w:rStyle w:val="p"/>
+          <w:color w:val="E3E3E3"/>
+          <w:sz w:val="22"/>
+          <w:szCs w:val="22"/>
+        </w:rPr>
+        <w:t>;</w:t>
+      </w:r>
+    </w:p>
+    <w:p>
+      <w:pPr>
+        <w:pStyle w:val="HTML"/>
+        <w:shd w:val="clear" w:color="auto" w:fill="595959" w:themeFill="text1" w:themeFillTint="A6"/>
+        <w:wordWrap w:val="0"/>
+        <w:rPr>
+          <w:color w:val="E3E3E3"/>
+          <w:sz w:val="22"/>
+          <w:szCs w:val="22"/>
+        </w:rPr>
+      </w:pPr>
+      <w:r>
+        <w:rPr>
+          <w:color w:val="E3E3E3"/>
+          <w:sz w:val="22"/>
+          <w:szCs w:val="22"/>
+        </w:rPr>
+        <w:t xml:space="preserve">    </w:t>
+      </w:r>
+      <w:r>
+        <w:rPr>
+          <w:rStyle w:val="k"/>
+          <w:color w:val="EBD247"/>
+          <w:sz w:val="22"/>
+          <w:szCs w:val="22"/>
+        </w:rPr>
+        <w:t>this</w:t>
+      </w:r>
+      <w:r>
+        <w:rPr>
+          <w:rStyle w:val="p"/>
+          <w:color w:val="E3E3E3"/>
+          <w:sz w:val="22"/>
+          <w:szCs w:val="22"/>
+        </w:rPr>
+        <w:t>.</w:t>
+      </w:r>
+      <w:r>
+        <w:rPr>
+          <w:rStyle w:val="nx"/>
+          <w:color w:val="8BDF4C"/>
+          <w:sz w:val="22"/>
+          <w:szCs w:val="22"/>
+        </w:rPr>
+        <w:t>lastName</w:t>
+      </w:r>
+      <w:r>
+        <w:rPr>
+          <w:color w:val="E3E3E3"/>
+          <w:sz w:val="22"/>
+          <w:szCs w:val="22"/>
+        </w:rPr>
+        <w:t xml:space="preserve"> </w:t>
+      </w:r>
+      <w:r>
+        <w:rPr>
+          <w:rStyle w:val="o"/>
+          <w:color w:val="FF8095"/>
+          <w:sz w:val="22"/>
+          <w:szCs w:val="22"/>
+        </w:rPr>
+        <w:t>=</w:t>
+      </w:r>
+      <w:r>
+        <w:rPr>
+          <w:color w:val="E3E3E3"/>
+          <w:sz w:val="22"/>
+          <w:szCs w:val="22"/>
+        </w:rPr>
+        <w:t xml:space="preserve"> </w:t>
+      </w:r>
+      <w:r>
+        <w:rPr>
+          <w:rStyle w:val="nx"/>
+          <w:color w:val="8BDF4C"/>
+          <w:sz w:val="22"/>
+          <w:szCs w:val="22"/>
+        </w:rPr>
+        <w:t>lastName</w:t>
+      </w:r>
+      <w:r>
+        <w:rPr>
+          <w:rStyle w:val="p"/>
+          <w:color w:val="E3E3E3"/>
+          <w:sz w:val="22"/>
+          <w:szCs w:val="22"/>
+        </w:rPr>
+        <w:t>;</w:t>
+      </w:r>
+    </w:p>
+    <w:p>
+      <w:pPr>
+        <w:pStyle w:val="HTML"/>
+        <w:shd w:val="clear" w:color="auto" w:fill="595959" w:themeFill="text1" w:themeFillTint="A6"/>
+        <w:wordWrap w:val="0"/>
+        <w:rPr>
+          <w:color w:val="E3E3E3"/>
+          <w:sz w:val="22"/>
+          <w:szCs w:val="22"/>
+        </w:rPr>
+      </w:pPr>
+      <w:r>
+        <w:rPr>
+          <w:rStyle w:val="p"/>
+          <w:color w:val="E3E3E3"/>
+          <w:sz w:val="22"/>
+          <w:szCs w:val="22"/>
+        </w:rPr>
+        <w:t>};</w:t>
+      </w:r>
+      <w:r>
+        <w:rPr>
+          <w:color w:val="E3E3E3"/>
+          <w:sz w:val="22"/>
+          <w:szCs w:val="22"/>
+        </w:rPr>
+        <w:t xml:space="preserve">  </w:t>
+      </w:r>
+    </w:p>
+    <w:p>
+      <w:pPr>
+        <w:pStyle w:val="HTML"/>
+        <w:shd w:val="clear" w:color="auto" w:fill="595959" w:themeFill="text1" w:themeFillTint="A6"/>
+        <w:wordWrap w:val="0"/>
+        <w:rPr>
+          <w:color w:val="E3E3E3"/>
+          <w:sz w:val="22"/>
+          <w:szCs w:val="22"/>
+        </w:rPr>
+      </w:pPr>
+    </w:p>
+    <w:p>
+      <w:pPr>
+        <w:pStyle w:val="HTML"/>
+        <w:shd w:val="clear" w:color="auto" w:fill="595959" w:themeFill="text1" w:themeFillTint="A6"/>
+        <w:wordWrap w:val="0"/>
+        <w:rPr>
+          <w:color w:val="E3E3E3"/>
+          <w:sz w:val="22"/>
+          <w:szCs w:val="22"/>
+        </w:rPr>
+      </w:pPr>
+      <w:r>
+        <w:rPr>
+          <w:rStyle w:val="c1"/>
+          <w:color w:val="9DABAE"/>
+          <w:sz w:val="22"/>
+          <w:szCs w:val="22"/>
+        </w:rPr>
+        <w:t xml:space="preserve">// プロトタイプ   </w:t>
+      </w:r>
+    </w:p>
+    <w:p>
+      <w:pPr>
+        <w:pStyle w:val="HTML"/>
+        <w:shd w:val="clear" w:color="auto" w:fill="595959" w:themeFill="text1" w:themeFillTint="A6"/>
+        <w:wordWrap w:val="0"/>
+        <w:rPr>
+          <w:color w:val="E3E3E3"/>
+          <w:sz w:val="22"/>
+          <w:szCs w:val="22"/>
+        </w:rPr>
+      </w:pPr>
+      <w:r>
+        <w:rPr>
+          <w:rStyle w:val="nx"/>
+          <w:color w:val="8BDF4C"/>
+          <w:sz w:val="22"/>
+          <w:szCs w:val="22"/>
+        </w:rPr>
+        <w:t>Member</w:t>
+      </w:r>
+      <w:r>
+        <w:rPr>
+          <w:rStyle w:val="p"/>
+          <w:color w:val="E3E3E3"/>
+          <w:sz w:val="22"/>
+          <w:szCs w:val="22"/>
+        </w:rPr>
+        <w:t>.</w:t>
+      </w:r>
+      <w:r>
+        <w:rPr>
+          <w:rStyle w:val="nx"/>
+          <w:color w:val="8BDF4C"/>
+          <w:sz w:val="22"/>
+          <w:szCs w:val="22"/>
+        </w:rPr>
+        <w:t>prototype</w:t>
+      </w:r>
+      <w:r>
+        <w:rPr>
+          <w:color w:val="E3E3E3"/>
+          <w:sz w:val="22"/>
+          <w:szCs w:val="22"/>
+        </w:rPr>
+        <w:t xml:space="preserve"> </w:t>
+      </w:r>
+      <w:r>
+        <w:rPr>
+          <w:rStyle w:val="o"/>
+          <w:color w:val="FF8095"/>
+          <w:sz w:val="22"/>
+          <w:szCs w:val="22"/>
+        </w:rPr>
+        <w:t>=</w:t>
+      </w:r>
+      <w:r>
+        <w:rPr>
+          <w:color w:val="E3E3E3"/>
+          <w:sz w:val="22"/>
+          <w:szCs w:val="22"/>
+        </w:rPr>
+        <w:t xml:space="preserve"> </w:t>
+      </w:r>
+      <w:r>
+        <w:rPr>
+          <w:rStyle w:val="p"/>
+          <w:color w:val="E3E3E3"/>
+          <w:sz w:val="22"/>
+          <w:szCs w:val="22"/>
+        </w:rPr>
+        <w:t>{</w:t>
+      </w:r>
+      <w:r>
+        <w:rPr>
+          <w:color w:val="E3E3E3"/>
+          <w:sz w:val="22"/>
+          <w:szCs w:val="22"/>
+        </w:rPr>
+        <w:t xml:space="preserve">    </w:t>
+      </w:r>
+    </w:p>
+    <w:p>
+      <w:pPr>
+        <w:pStyle w:val="HTML"/>
+        <w:shd w:val="clear" w:color="auto" w:fill="595959" w:themeFill="text1" w:themeFillTint="A6"/>
+        <w:wordWrap w:val="0"/>
+        <w:rPr>
+          <w:color w:val="E3E3E3"/>
+          <w:sz w:val="22"/>
+          <w:szCs w:val="22"/>
+        </w:rPr>
+      </w:pPr>
+      <w:r>
+        <w:rPr>
+          <w:color w:val="E3E3E3"/>
+          <w:sz w:val="22"/>
+          <w:szCs w:val="22"/>
+        </w:rPr>
+        <w:t xml:space="preserve">    </w:t>
+      </w:r>
+      <w:r>
+        <w:rPr>
+          <w:rStyle w:val="na"/>
+          <w:color w:val="8BDF4C"/>
+          <w:sz w:val="22"/>
+          <w:szCs w:val="22"/>
+        </w:rPr>
+        <w:t>getName</w:t>
+      </w:r>
+      <w:r>
+        <w:rPr>
+          <w:rStyle w:val="p"/>
+          <w:color w:val="E3E3E3"/>
+          <w:sz w:val="22"/>
+          <w:szCs w:val="22"/>
+        </w:rPr>
+        <w:t>:</w:t>
+      </w:r>
+      <w:r>
+        <w:rPr>
+          <w:color w:val="E3E3E3"/>
+          <w:sz w:val="22"/>
+          <w:szCs w:val="22"/>
+        </w:rPr>
+        <w:t xml:space="preserve"> </w:t>
+      </w:r>
+      <w:r>
+        <w:rPr>
+          <w:rStyle w:val="kd"/>
+          <w:color w:val="EBD247"/>
+          <w:sz w:val="22"/>
+          <w:szCs w:val="22"/>
+        </w:rPr>
+        <w:t>function</w:t>
+      </w:r>
+      <w:r>
+        <w:rPr>
+          <w:rStyle w:val="p"/>
+          <w:color w:val="E3E3E3"/>
+          <w:sz w:val="22"/>
+          <w:szCs w:val="22"/>
+        </w:rPr>
+        <w:t>(){</w:t>
+      </w:r>
+    </w:p>
+    <w:p>
+      <w:pPr>
+        <w:pStyle w:val="HTML"/>
+        <w:shd w:val="clear" w:color="auto" w:fill="595959" w:themeFill="text1" w:themeFillTint="A6"/>
+        <w:wordWrap w:val="0"/>
+        <w:rPr>
+          <w:color w:val="E3E3E3"/>
+          <w:sz w:val="22"/>
+          <w:szCs w:val="22"/>
+        </w:rPr>
+      </w:pPr>
+      <w:r>
+        <w:rPr>
+          <w:color w:val="E3E3E3"/>
+          <w:sz w:val="22"/>
+          <w:szCs w:val="22"/>
+        </w:rPr>
+        <w:t xml:space="preserve">    </w:t>
+      </w:r>
+      <w:r>
+        <w:rPr>
+          <w:rStyle w:val="p"/>
+          <w:color w:val="E3E3E3"/>
+          <w:sz w:val="22"/>
+          <w:szCs w:val="22"/>
+        </w:rPr>
+        <w:t>},</w:t>
+      </w:r>
+    </w:p>
+    <w:p>
+      <w:pPr>
+        <w:pStyle w:val="HTML"/>
+        <w:shd w:val="clear" w:color="auto" w:fill="595959" w:themeFill="text1" w:themeFillTint="A6"/>
+        <w:wordWrap w:val="0"/>
+        <w:rPr>
+          <w:color w:val="E3E3E3"/>
+          <w:sz w:val="22"/>
+          <w:szCs w:val="22"/>
+        </w:rPr>
+      </w:pPr>
+      <w:r>
+        <w:rPr>
+          <w:color w:val="E3E3E3"/>
+          <w:sz w:val="22"/>
+          <w:szCs w:val="22"/>
+        </w:rPr>
+        <w:t xml:space="preserve">    </w:t>
+      </w:r>
+      <w:r>
+        <w:rPr>
+          <w:rStyle w:val="nx"/>
+          <w:color w:val="8BDF4C"/>
+          <w:sz w:val="22"/>
+          <w:szCs w:val="22"/>
+        </w:rPr>
+        <w:t>toString</w:t>
+      </w:r>
+      <w:r>
+        <w:rPr>
+          <w:rStyle w:val="p"/>
+          <w:color w:val="E3E3E3"/>
+          <w:sz w:val="22"/>
+          <w:szCs w:val="22"/>
+        </w:rPr>
+        <w:t>():</w:t>
+      </w:r>
+      <w:r>
+        <w:rPr>
+          <w:color w:val="E3E3E3"/>
+          <w:sz w:val="22"/>
+          <w:szCs w:val="22"/>
+        </w:rPr>
+        <w:t xml:space="preserve"> </w:t>
+      </w:r>
+      <w:r>
+        <w:rPr>
+          <w:rStyle w:val="kd"/>
+          <w:color w:val="EBD247"/>
+          <w:sz w:val="22"/>
+          <w:szCs w:val="22"/>
+        </w:rPr>
+        <w:t>function</w:t>
+      </w:r>
+      <w:r>
+        <w:rPr>
+          <w:rStyle w:val="p"/>
+          <w:color w:val="E3E3E3"/>
+          <w:sz w:val="22"/>
+          <w:szCs w:val="22"/>
+        </w:rPr>
+        <w:t>(){</w:t>
+      </w:r>
+    </w:p>
+    <w:p>
+      <w:pPr>
+        <w:pStyle w:val="HTML"/>
+        <w:shd w:val="clear" w:color="auto" w:fill="595959" w:themeFill="text1" w:themeFillTint="A6"/>
+        <w:wordWrap w:val="0"/>
+        <w:rPr>
+          <w:color w:val="E3E3E3"/>
+          <w:sz w:val="22"/>
+          <w:szCs w:val="22"/>
+        </w:rPr>
+      </w:pPr>
+      <w:r>
+        <w:rPr>
+          <w:color w:val="E3E3E3"/>
+          <w:sz w:val="22"/>
+          <w:szCs w:val="22"/>
+        </w:rPr>
+        <w:t xml:space="preserve">    </w:t>
+      </w:r>
+      <w:r>
+        <w:rPr>
+          <w:rStyle w:val="p"/>
+          <w:color w:val="E3E3E3"/>
+          <w:sz w:val="22"/>
+          <w:szCs w:val="22"/>
+        </w:rPr>
+        <w:t>}</w:t>
+      </w:r>
+    </w:p>
+    <w:p>
+      <w:pPr>
+        <w:pStyle w:val="HTML"/>
+        <w:shd w:val="clear" w:color="auto" w:fill="595959" w:themeFill="text1" w:themeFillTint="A6"/>
+        <w:wordWrap w:val="0"/>
+        <w:rPr>
+          <w:color w:val="E3E3E3"/>
+          <w:sz w:val="22"/>
+          <w:szCs w:val="22"/>
+        </w:rPr>
+      </w:pPr>
+      <w:r>
+        <w:rPr>
+          <w:rStyle w:val="p"/>
+          <w:color w:val="E3E3E3"/>
+          <w:sz w:val="22"/>
+          <w:szCs w:val="22"/>
+        </w:rPr>
+        <w:t>};</w:t>
+      </w:r>
+    </w:p>
+    <w:p>
+      <w:pPr>
+        <w:pStyle w:val="HTML"/>
+        <w:shd w:val="clear" w:color="auto" w:fill="595959" w:themeFill="text1" w:themeFillTint="A6"/>
+        <w:wordWrap w:val="0"/>
+        <w:rPr>
+          <w:color w:val="E3E3E3"/>
+          <w:sz w:val="22"/>
+          <w:szCs w:val="22"/>
+        </w:rPr>
+      </w:pPr>
+    </w:p>
+    <w:p>
+      <w:pPr>
+        <w:pStyle w:val="HTML"/>
+        <w:shd w:val="clear" w:color="auto" w:fill="595959" w:themeFill="text1" w:themeFillTint="A6"/>
+        <w:wordWrap w:val="0"/>
+        <w:rPr>
+          <w:color w:val="E3E3E3"/>
+          <w:sz w:val="22"/>
+          <w:szCs w:val="22"/>
+        </w:rPr>
+      </w:pPr>
+      <w:r>
+        <w:rPr>
+          <w:rStyle w:val="c1"/>
+          <w:color w:val="9DABAE"/>
+          <w:sz w:val="22"/>
+          <w:szCs w:val="22"/>
+        </w:rPr>
+        <w:t xml:space="preserve">// 静的プロパティ・静的メソッド   </w:t>
+      </w:r>
+    </w:p>
+    <w:p>
+      <w:pPr>
+        <w:pStyle w:val="HTML"/>
+        <w:shd w:val="clear" w:color="auto" w:fill="595959" w:themeFill="text1" w:themeFillTint="A6"/>
+        <w:wordWrap w:val="0"/>
+        <w:rPr>
+          <w:color w:val="E3E3E3"/>
+          <w:sz w:val="22"/>
+          <w:szCs w:val="22"/>
+        </w:rPr>
+      </w:pPr>
+      <w:r>
+        <w:rPr>
+          <w:rStyle w:val="nx"/>
+          <w:color w:val="8BDF4C"/>
+          <w:sz w:val="22"/>
+          <w:szCs w:val="22"/>
+        </w:rPr>
+        <w:t>Member</w:t>
+      </w:r>
+      <w:r>
+        <w:rPr>
+          <w:rStyle w:val="p"/>
+          <w:color w:val="E3E3E3"/>
+          <w:sz w:val="22"/>
+          <w:szCs w:val="22"/>
+        </w:rPr>
+        <w:t>.</w:t>
+      </w:r>
+      <w:r>
+        <w:rPr>
+          <w:rStyle w:val="nx"/>
+          <w:color w:val="8BDF4C"/>
+          <w:sz w:val="22"/>
+          <w:szCs w:val="22"/>
+        </w:rPr>
+        <w:t>charge</w:t>
+      </w:r>
+      <w:r>
+        <w:rPr>
+          <w:color w:val="E3E3E3"/>
+          <w:sz w:val="22"/>
+          <w:szCs w:val="22"/>
+        </w:rPr>
+        <w:t xml:space="preserve"> </w:t>
+      </w:r>
+      <w:r>
+        <w:rPr>
+          <w:rStyle w:val="o"/>
+          <w:color w:val="FF8095"/>
+          <w:sz w:val="22"/>
+          <w:szCs w:val="22"/>
+        </w:rPr>
+        <w:t>=</w:t>
+      </w:r>
+      <w:r>
+        <w:rPr>
+          <w:color w:val="E3E3E3"/>
+          <w:sz w:val="22"/>
+          <w:szCs w:val="22"/>
+        </w:rPr>
+        <w:t xml:space="preserve"> </w:t>
+      </w:r>
+      <w:r>
+        <w:rPr>
+          <w:rStyle w:val="dl"/>
+          <w:color w:val="41B7D7"/>
+          <w:sz w:val="22"/>
+          <w:szCs w:val="22"/>
+        </w:rPr>
+        <w:t>'</w:t>
+      </w:r>
+      <w:r>
+        <w:rPr>
+          <w:rStyle w:val="s1"/>
+          <w:color w:val="41B7D7"/>
+          <w:sz w:val="22"/>
+          <w:szCs w:val="22"/>
+        </w:rPr>
+        <w:t>10000yen</w:t>
+      </w:r>
+      <w:r>
+        <w:rPr>
+          <w:rStyle w:val="dl"/>
+          <w:color w:val="41B7D7"/>
+          <w:sz w:val="22"/>
+          <w:szCs w:val="22"/>
+        </w:rPr>
+        <w:t>'</w:t>
+      </w:r>
+      <w:r>
+        <w:rPr>
+          <w:rStyle w:val="p"/>
+          <w:color w:val="E3E3E3"/>
+          <w:sz w:val="22"/>
+          <w:szCs w:val="22"/>
+        </w:rPr>
+        <w:t>;</w:t>
+      </w:r>
+      <w:r>
+        <w:rPr>
+          <w:color w:val="E3E3E3"/>
+          <w:sz w:val="22"/>
+          <w:szCs w:val="22"/>
+        </w:rPr>
+        <w:t xml:space="preserve"> </w:t>
+      </w:r>
+    </w:p>
+    <w:p>
+      <w:pPr>
+        <w:pStyle w:val="HTML"/>
+        <w:shd w:val="clear" w:color="auto" w:fill="595959" w:themeFill="text1" w:themeFillTint="A6"/>
+        <w:wordWrap w:val="0"/>
+        <w:rPr>
+          <w:color w:val="E3E3E3"/>
+          <w:sz w:val="22"/>
+          <w:szCs w:val="22"/>
+        </w:rPr>
+      </w:pPr>
+      <w:r>
+        <w:rPr>
+          <w:rStyle w:val="nx"/>
+          <w:color w:val="8BDF4C"/>
+          <w:sz w:val="22"/>
+          <w:szCs w:val="22"/>
+        </w:rPr>
+        <w:t>Member</w:t>
+      </w:r>
+      <w:r>
+        <w:rPr>
+          <w:rStyle w:val="p"/>
+          <w:color w:val="E3E3E3"/>
+          <w:sz w:val="22"/>
+          <w:szCs w:val="22"/>
+        </w:rPr>
+        <w:t>.</w:t>
+      </w:r>
+      <w:r>
+        <w:rPr>
+          <w:rStyle w:val="nx"/>
+          <w:color w:val="8BDF4C"/>
+          <w:sz w:val="22"/>
+          <w:szCs w:val="22"/>
+        </w:rPr>
+        <w:t>showVersion</w:t>
+      </w:r>
+      <w:r>
+        <w:rPr>
+          <w:color w:val="E3E3E3"/>
+          <w:sz w:val="22"/>
+          <w:szCs w:val="22"/>
+        </w:rPr>
+        <w:t xml:space="preserve"> </w:t>
+      </w:r>
+      <w:r>
+        <w:rPr>
+          <w:rStyle w:val="o"/>
+          <w:color w:val="FF8095"/>
+          <w:sz w:val="22"/>
+          <w:szCs w:val="22"/>
+        </w:rPr>
+        <w:t>=</w:t>
+      </w:r>
+      <w:r>
+        <w:rPr>
+          <w:color w:val="E3E3E3"/>
+          <w:sz w:val="22"/>
+          <w:szCs w:val="22"/>
+        </w:rPr>
+        <w:t xml:space="preserve"> </w:t>
+      </w:r>
+      <w:r>
+        <w:rPr>
+          <w:rStyle w:val="kd"/>
+          <w:color w:val="EBD247"/>
+          <w:sz w:val="22"/>
+          <w:szCs w:val="22"/>
+        </w:rPr>
+        <w:t>function</w:t>
+      </w:r>
+      <w:r>
+        <w:rPr>
+          <w:rStyle w:val="p"/>
+          <w:color w:val="E3E3E3"/>
+          <w:sz w:val="22"/>
+          <w:szCs w:val="22"/>
+        </w:rPr>
+        <w:t>(){</w:t>
+      </w:r>
+    </w:p>
+    <w:p>
+      <w:pPr>
+        <w:pStyle w:val="HTML"/>
+        <w:shd w:val="clear" w:color="auto" w:fill="595959" w:themeFill="text1" w:themeFillTint="A6"/>
+        <w:wordWrap w:val="0"/>
+        <w:rPr>
+          <w:color w:val="E3E3E3"/>
+          <w:sz w:val="22"/>
+          <w:szCs w:val="22"/>
+        </w:rPr>
+      </w:pPr>
+      <w:r>
+        <w:rPr>
+          <w:color w:val="E3E3E3"/>
+          <w:sz w:val="22"/>
+          <w:szCs w:val="22"/>
+        </w:rPr>
+        <w:t xml:space="preserve">    </w:t>
+      </w:r>
+      <w:r>
+        <w:rPr>
+          <w:rStyle w:val="nx"/>
+          <w:color w:val="8BDF4C"/>
+          <w:sz w:val="22"/>
+          <w:szCs w:val="22"/>
+        </w:rPr>
+        <w:t>console</w:t>
+      </w:r>
+      <w:r>
+        <w:rPr>
+          <w:rStyle w:val="p"/>
+          <w:color w:val="E3E3E3"/>
+          <w:sz w:val="22"/>
+          <w:szCs w:val="22"/>
+        </w:rPr>
+        <w:t>.</w:t>
+      </w:r>
+      <w:r>
+        <w:rPr>
+          <w:rStyle w:val="nx"/>
+          <w:color w:val="8BDF4C"/>
+          <w:sz w:val="22"/>
+          <w:szCs w:val="22"/>
+        </w:rPr>
+        <w:t>log</w:t>
+      </w:r>
+      <w:r>
+        <w:rPr>
+          <w:rStyle w:val="p"/>
+          <w:color w:val="E3E3E3"/>
+          <w:sz w:val="22"/>
+          <w:szCs w:val="22"/>
+        </w:rPr>
+        <w:t>(</w:t>
+      </w:r>
+      <w:r>
+        <w:rPr>
+          <w:rStyle w:val="dl"/>
+          <w:color w:val="41B7D7"/>
+          <w:sz w:val="22"/>
+          <w:szCs w:val="22"/>
+        </w:rPr>
+        <w:t>"</w:t>
+      </w:r>
+      <w:r>
+        <w:rPr>
+          <w:rStyle w:val="s2"/>
+          <w:color w:val="41B7D7"/>
+          <w:sz w:val="22"/>
+          <w:szCs w:val="22"/>
+        </w:rPr>
+        <w:t>ver 1.0</w:t>
+      </w:r>
+      <w:r>
+        <w:rPr>
+          <w:rStyle w:val="dl"/>
+          <w:color w:val="41B7D7"/>
+          <w:sz w:val="22"/>
+          <w:szCs w:val="22"/>
+        </w:rPr>
+        <w:t>"</w:t>
+      </w:r>
+      <w:r>
+        <w:rPr>
+          <w:rStyle w:val="p"/>
+          <w:color w:val="E3E3E3"/>
+          <w:sz w:val="22"/>
+          <w:szCs w:val="22"/>
+        </w:rPr>
+        <w:t>);</w:t>
+      </w:r>
+    </w:p>
+    <w:p>
+      <w:pPr>
+        <w:pStyle w:val="HTML"/>
+        <w:shd w:val="clear" w:color="auto" w:fill="595959" w:themeFill="text1" w:themeFillTint="A6"/>
+        <w:wordWrap w:val="0"/>
+        <w:rPr>
+          <w:rStyle w:val="p"/>
+          <w:color w:val="E3E3E3"/>
+          <w:sz w:val="22"/>
+          <w:szCs w:val="22"/>
+        </w:rPr>
+      </w:pPr>
+      <w:r>
+        <w:rPr>
+          <w:rStyle w:val="p"/>
+          <w:color w:val="E3E3E3"/>
+          <w:sz w:val="22"/>
+          <w:szCs w:val="22"/>
+        </w:rPr>
+        <w:t>};</w:t>
+      </w:r>
+    </w:p>
+    <w:p>
+      <w:pPr>
+        <w:widowControl/>
+        <w:jc w:val="left"/>
+        <w:rPr>
+          <w:rStyle w:val="p"/>
+          <w:rFonts w:ascii="ＭＳ ゴシック" w:eastAsia="ＭＳ ゴシック" w:hAnsi="ＭＳ ゴシック" w:cs="ＭＳ ゴシック"/>
+          <w:color w:val="E3E3E3"/>
+          <w:kern w:val="0"/>
+          <w:sz w:val="22"/>
+        </w:rPr>
+      </w:pPr>
+      <w:r>
+        <w:rPr>
+          <w:rStyle w:val="p"/>
+          <w:rFonts w:ascii="ＭＳ ゴシック" w:eastAsia="ＭＳ ゴシック" w:hAnsi="ＭＳ ゴシック"/>
+          <w:color w:val="E3E3E3"/>
+          <w:sz w:val="22"/>
+        </w:rPr>
+        <w:br w:type="page"/>
+      </w:r>
+    </w:p>
+    <w:p>
+      <w:pPr>
+        <w:pStyle w:val="HTML"/>
+        <w:tabs>
+          <w:tab w:val="clear" w:pos="916"/>
+          <w:tab w:val="left" w:pos="260"/>
+        </w:tabs>
+        <w:wordWrap w:val="0"/>
+        <w:rPr>
+          <w:sz w:val="22"/>
+          <w:szCs w:val="22"/>
+        </w:rPr>
+      </w:pPr>
+      <w:r>
+        <w:rPr>
+          <w:rFonts w:hint="eastAsia"/>
+          <w:sz w:val="22"/>
+          <w:szCs w:val="22"/>
+        </w:rPr>
+        <w:lastRenderedPageBreak/>
+        <w:t>・</w:t>
+      </w:r>
+      <w:r>
+        <w:rPr>
+          <w:sz w:val="22"/>
+          <w:szCs w:val="22"/>
+        </w:rPr>
+        <w:tab/>
+      </w:r>
+      <w:r>
+        <w:rPr>
+          <w:rFonts w:hint="eastAsia"/>
+          <w:sz w:val="22"/>
+          <w:szCs w:val="22"/>
+        </w:rPr>
+        <w:t>value</w:t>
+      </w:r>
+      <w:r>
+        <w:rPr>
+          <w:sz w:val="22"/>
+          <w:szCs w:val="22"/>
+        </w:rPr>
+        <w:t>が関数のプロパティがメソッド</w:t>
+      </w:r>
+    </w:p>
+    <w:p>
+      <w:pPr>
+        <w:pStyle w:val="HTML"/>
+        <w:wordWrap w:val="0"/>
+        <w:rPr>
+          <w:sz w:val="22"/>
+          <w:szCs w:val="22"/>
+        </w:rPr>
+      </w:pPr>
+      <w:r>
+        <w:rPr>
+          <w:rFonts w:hint="eastAsia"/>
+          <w:sz w:val="22"/>
+          <w:szCs w:val="22"/>
+        </w:rPr>
+        <w:t>・</w:t>
+      </w:r>
+      <w:r>
+        <w:rPr>
+          <w:sz w:val="22"/>
+          <w:szCs w:val="22"/>
+        </w:rPr>
+        <w:t>プロトタイプはオブジェクトリテラルで記述するのが良い</w:t>
+      </w:r>
+    </w:p>
+    <w:p>
+      <w:pPr>
+        <w:pStyle w:val="HTML"/>
+        <w:wordWrap w:val="0"/>
+        <w:rPr>
+          <w:sz w:val="22"/>
+          <w:szCs w:val="22"/>
+        </w:rPr>
+      </w:pPr>
+      <w:r>
+        <w:rPr>
+          <w:rFonts w:hint="eastAsia"/>
+          <w:sz w:val="22"/>
+          <w:szCs w:val="22"/>
+        </w:rPr>
+        <w:t>・</w:t>
+      </w:r>
+      <w:r>
+        <w:rPr>
+          <w:sz w:val="22"/>
+          <w:szCs w:val="22"/>
+        </w:rPr>
+        <w:t>同一のコンストラクタからインスタンス化されたものでもプロパティが同じとは限らない</w:t>
+      </w:r>
+    </w:p>
+    <w:p>
+      <w:pPr>
+        <w:pStyle w:val="HTML"/>
+        <w:wordWrap w:val="0"/>
+        <w:rPr>
+          <w:sz w:val="22"/>
+          <w:szCs w:val="22"/>
+        </w:rPr>
+      </w:pPr>
+      <w:r>
+        <w:rPr>
+          <w:rFonts w:hint="eastAsia"/>
+          <w:sz w:val="22"/>
+          <w:szCs w:val="22"/>
+        </w:rPr>
+        <w:t>・</w:t>
+      </w:r>
+      <w:r>
+        <w:rPr>
+          <w:sz w:val="22"/>
+          <w:szCs w:val="22"/>
+        </w:rPr>
+        <w:t>インスタンス生成後でもprototypeにプロパティを記述すれば参照できる</w:t>
+      </w:r>
+    </w:p>
+    <w:p>
+      <w:pPr>
+        <w:pStyle w:val="HTML"/>
+        <w:wordWrap w:val="0"/>
+        <w:rPr>
+          <w:sz w:val="22"/>
+          <w:szCs w:val="22"/>
+        </w:rPr>
+      </w:pPr>
+      <w:r>
+        <w:rPr>
+          <w:rFonts w:hint="eastAsia"/>
+          <w:sz w:val="22"/>
+          <w:szCs w:val="22"/>
+        </w:rPr>
+        <w:t>・</w:t>
+      </w:r>
+      <w:r>
+        <w:rPr>
+          <w:sz w:val="22"/>
+          <w:szCs w:val="22"/>
+        </w:rPr>
+        <w:t>インスタンスプロパティはプロトタイププロパティを隠蔽する</w:t>
+      </w:r>
+    </w:p>
+    <w:p>
+      <w:pPr>
+        <w:pStyle w:val="HTML"/>
+        <w:wordWrap w:val="0"/>
+        <w:rPr>
+          <w:sz w:val="22"/>
+          <w:szCs w:val="22"/>
+        </w:rPr>
+      </w:pPr>
+      <w:r>
+        <w:rPr>
+          <w:rFonts w:hint="eastAsia"/>
+          <w:sz w:val="22"/>
+          <w:szCs w:val="22"/>
+        </w:rPr>
+        <w:t>・</w:t>
+      </w:r>
+      <w:r>
+        <w:rPr>
+          <w:sz w:val="22"/>
+          <w:szCs w:val="22"/>
+        </w:rPr>
+        <w:t>インスタンスから静的プロパティ・メソッドは呼び出せない</w:t>
+      </w:r>
+    </w:p>
+    <w:p>
+      <w:pPr>
+        <w:pStyle w:val="HTML"/>
+        <w:wordWrap w:val="0"/>
+        <w:rPr>
+          <w:sz w:val="22"/>
+          <w:szCs w:val="22"/>
+        </w:rPr>
+      </w:pPr>
+      <w:r>
+        <w:rPr>
+          <w:rFonts w:hint="eastAsia"/>
+          <w:sz w:val="22"/>
+          <w:szCs w:val="22"/>
+        </w:rPr>
+        <w:t>・</w:t>
+      </w:r>
+      <w:r>
+        <w:rPr>
+          <w:rFonts w:hint="eastAsia"/>
+          <w:sz w:val="22"/>
+          <w:szCs w:val="22"/>
+        </w:rPr>
+        <w:t>オブジェクトを生成するとprototype、_</w:t>
+      </w:r>
+      <w:r>
+        <w:rPr>
+          <w:sz w:val="22"/>
+          <w:szCs w:val="22"/>
+        </w:rPr>
+        <w:t xml:space="preserve">_proto__ </w:t>
+      </w:r>
+      <w:r>
+        <w:rPr>
+          <w:rFonts w:hint="eastAsia"/>
+          <w:sz w:val="22"/>
+          <w:szCs w:val="22"/>
+        </w:rPr>
+        <w:t>が自動で生成される</w:t>
+      </w:r>
+    </w:p>
+    <w:p>
+      <w:pPr>
+        <w:widowControl/>
+        <w:jc w:val="left"/>
+        <w:rPr>
+          <w:sz w:val="22"/>
+        </w:rPr>
+      </w:pPr>
+    </w:p>
+    <w:p>
+      <w:pPr>
+        <w:widowControl/>
+        <w:jc w:val="left"/>
+        <w:rPr>
+          <w:rFonts w:ascii="ＭＳ ゴシック" w:eastAsia="ＭＳ ゴシック" w:hAnsi="ＭＳ ゴシック" w:cs="ＭＳ ゴシック"/>
+          <w:kern w:val="0"/>
+          <w:sz w:val="22"/>
+        </w:rPr>
+      </w:pPr>
+      <w:r>
+        <w:rPr>
+          <w:rFonts w:hint="eastAsia"/>
           <w:b/>
-          <w:szCs w:val="21"/>
-        </w:rPr>
-      </w:pPr>
+          <w:sz w:val="22"/>
+        </w:rPr>
+        <w:t>クラス</w:t>
+      </w:r>
+      <w:r>
+        <w:rPr>
+          <w:rFonts w:hint="eastAsia"/>
+          <w:b/>
+          <w:sz w:val="22"/>
+        </w:rPr>
+        <w:t>指向</w:t>
+      </w:r>
+    </w:p>
+    <w:p>
+      <w:pPr>
+        <w:widowControl/>
+        <w:shd w:val="clear" w:color="auto" w:fill="595959" w:themeFill="text1" w:themeFillTint="A6"/>
+        <w:tabs>
+          <w:tab w:val="left" w:pos="916"/>
+          <w:tab w:val="left" w:pos="1832"/>
+          <w:tab w:val="left" w:pos="2748"/>
+          <w:tab w:val="left" w:pos="3664"/>
+          <w:tab w:val="left" w:pos="4580"/>
+          <w:tab w:val="left" w:pos="5496"/>
+          <w:tab w:val="left" w:pos="6412"/>
+          <w:tab w:val="left" w:pos="7328"/>
+          <w:tab w:val="left" w:pos="8244"/>
+          <w:tab w:val="left" w:pos="9160"/>
+          <w:tab w:val="left" w:pos="10076"/>
+          <w:tab w:val="left" w:pos="10992"/>
+          <w:tab w:val="left" w:pos="11908"/>
+          <w:tab w:val="left" w:pos="12824"/>
+          <w:tab w:val="left" w:pos="13740"/>
+          <w:tab w:val="left" w:pos="14656"/>
+        </w:tabs>
+        <w:wordWrap w:val="0"/>
+        <w:jc w:val="left"/>
+        <w:rPr>
+          <w:rFonts w:ascii="Consolas" w:eastAsia="ＭＳ ゴシック" w:hAnsi="Consolas" w:cs="ＭＳ ゴシック"/>
+          <w:color w:val="E3E3E3"/>
+          <w:kern w:val="0"/>
+          <w:sz w:val="22"/>
+        </w:rPr>
+      </w:pPr>
+      <w:r>
+        <w:rPr>
+          <w:rFonts w:ascii="Consolas" w:eastAsia="ＭＳ ゴシック" w:hAnsi="Consolas" w:cs="ＭＳ ゴシック"/>
+          <w:color w:val="EBD247"/>
+          <w:kern w:val="0"/>
+          <w:sz w:val="22"/>
+        </w:rPr>
+        <w:t>class</w:t>
+      </w:r>
+      <w:r>
+        <w:rPr>
+          <w:rFonts w:ascii="Consolas" w:eastAsia="ＭＳ ゴシック" w:hAnsi="Consolas" w:cs="ＭＳ ゴシック"/>
+          <w:color w:val="E3E3E3"/>
+          <w:kern w:val="0"/>
+          <w:sz w:val="22"/>
+        </w:rPr>
+        <w:t xml:space="preserve"> </w:t>
+      </w:r>
+      <w:r>
+        <w:rPr>
+          <w:rFonts w:ascii="Consolas" w:eastAsia="ＭＳ ゴシック" w:hAnsi="Consolas" w:cs="ＭＳ ゴシック"/>
+          <w:color w:val="8BDF4C"/>
+          <w:kern w:val="0"/>
+          <w:sz w:val="22"/>
+        </w:rPr>
+        <w:t>Player</w:t>
+      </w:r>
+      <w:r>
+        <w:rPr>
+          <w:rFonts w:ascii="Consolas" w:eastAsia="ＭＳ ゴシック" w:hAnsi="Consolas" w:cs="ＭＳ ゴシック"/>
+          <w:color w:val="E3E3E3"/>
+          <w:kern w:val="0"/>
+          <w:sz w:val="22"/>
+        </w:rPr>
+        <w:t xml:space="preserve"> {</w:t>
+      </w:r>
+    </w:p>
+    <w:p>
+      <w:pPr>
+        <w:widowControl/>
+        <w:shd w:val="clear" w:color="auto" w:fill="595959" w:themeFill="text1" w:themeFillTint="A6"/>
+        <w:tabs>
+          <w:tab w:val="left" w:pos="916"/>
+          <w:tab w:val="left" w:pos="1832"/>
+          <w:tab w:val="left" w:pos="2748"/>
+          <w:tab w:val="left" w:pos="3664"/>
+          <w:tab w:val="left" w:pos="4580"/>
+          <w:tab w:val="left" w:pos="5496"/>
+          <w:tab w:val="left" w:pos="6412"/>
+          <w:tab w:val="left" w:pos="7328"/>
+          <w:tab w:val="left" w:pos="8244"/>
+          <w:tab w:val="left" w:pos="9160"/>
+          <w:tab w:val="left" w:pos="10076"/>
+          <w:tab w:val="left" w:pos="10992"/>
+          <w:tab w:val="left" w:pos="11908"/>
+          <w:tab w:val="left" w:pos="12824"/>
+          <w:tab w:val="left" w:pos="13740"/>
+          <w:tab w:val="left" w:pos="14656"/>
+        </w:tabs>
+        <w:wordWrap w:val="0"/>
+        <w:jc w:val="left"/>
+        <w:rPr>
+          <w:rFonts w:ascii="Consolas" w:eastAsia="ＭＳ ゴシック" w:hAnsi="Consolas" w:cs="ＭＳ ゴシック"/>
+          <w:color w:val="E3E3E3"/>
+          <w:kern w:val="0"/>
+          <w:sz w:val="22"/>
+        </w:rPr>
+      </w:pPr>
+    </w:p>
+    <w:p>
+      <w:pPr>
+        <w:widowControl/>
+        <w:shd w:val="clear" w:color="auto" w:fill="595959" w:themeFill="text1" w:themeFillTint="A6"/>
+        <w:tabs>
+          <w:tab w:val="left" w:pos="916"/>
+          <w:tab w:val="left" w:pos="1832"/>
+          <w:tab w:val="left" w:pos="2748"/>
+          <w:tab w:val="left" w:pos="3664"/>
+          <w:tab w:val="left" w:pos="4580"/>
+          <w:tab w:val="left" w:pos="5496"/>
+          <w:tab w:val="left" w:pos="6412"/>
+          <w:tab w:val="left" w:pos="7328"/>
+          <w:tab w:val="left" w:pos="8244"/>
+          <w:tab w:val="left" w:pos="9160"/>
+          <w:tab w:val="left" w:pos="10076"/>
+          <w:tab w:val="left" w:pos="10992"/>
+          <w:tab w:val="left" w:pos="11908"/>
+          <w:tab w:val="left" w:pos="12824"/>
+          <w:tab w:val="left" w:pos="13740"/>
+          <w:tab w:val="left" w:pos="14656"/>
+        </w:tabs>
+        <w:wordWrap w:val="0"/>
+        <w:jc w:val="left"/>
+        <w:rPr>
+          <w:rFonts w:ascii="Consolas" w:eastAsia="ＭＳ ゴシック" w:hAnsi="Consolas" w:cs="ＭＳ ゴシック"/>
+          <w:color w:val="E3E3E3"/>
+          <w:kern w:val="0"/>
+          <w:sz w:val="22"/>
+        </w:rPr>
+      </w:pPr>
+      <w:r>
+        <w:rPr>
+          <w:rFonts w:ascii="Consolas" w:eastAsia="ＭＳ ゴシック" w:hAnsi="Consolas" w:cs="ＭＳ ゴシック"/>
+          <w:color w:val="E3E3E3"/>
+          <w:kern w:val="0"/>
+          <w:sz w:val="22"/>
+        </w:rPr>
+        <w:t xml:space="preserve">    </w:t>
+      </w:r>
+      <w:r>
+        <w:rPr>
+          <w:rFonts w:ascii="Consolas" w:eastAsia="ＭＳ ゴシック" w:hAnsi="Consolas" w:cs="ＭＳ ゴシック"/>
+          <w:color w:val="9DABAE"/>
+          <w:kern w:val="0"/>
+          <w:sz w:val="22"/>
+        </w:rPr>
+        <w:t xml:space="preserve">// </w:t>
+      </w:r>
+      <w:r>
+        <w:rPr>
+          <w:rFonts w:ascii="Consolas" w:eastAsia="ＭＳ ゴシック" w:hAnsi="Consolas" w:cs="ＭＳ ゴシック"/>
+          <w:color w:val="9DABAE"/>
+          <w:kern w:val="0"/>
+          <w:sz w:val="22"/>
+        </w:rPr>
+        <w:t>コンストラクタ</w:t>
+      </w:r>
+    </w:p>
+    <w:p>
+      <w:pPr>
+        <w:widowControl/>
+        <w:shd w:val="clear" w:color="auto" w:fill="595959" w:themeFill="text1" w:themeFillTint="A6"/>
+        <w:tabs>
+          <w:tab w:val="left" w:pos="916"/>
+          <w:tab w:val="left" w:pos="1832"/>
+          <w:tab w:val="left" w:pos="2748"/>
+          <w:tab w:val="left" w:pos="3664"/>
+          <w:tab w:val="left" w:pos="4580"/>
+          <w:tab w:val="left" w:pos="5496"/>
+          <w:tab w:val="left" w:pos="6412"/>
+          <w:tab w:val="left" w:pos="7328"/>
+          <w:tab w:val="left" w:pos="8244"/>
+          <w:tab w:val="left" w:pos="9160"/>
+          <w:tab w:val="left" w:pos="10076"/>
+          <w:tab w:val="left" w:pos="10992"/>
+          <w:tab w:val="left" w:pos="11908"/>
+          <w:tab w:val="left" w:pos="12824"/>
+          <w:tab w:val="left" w:pos="13740"/>
+          <w:tab w:val="left" w:pos="14656"/>
+        </w:tabs>
+        <w:wordWrap w:val="0"/>
+        <w:jc w:val="left"/>
+        <w:rPr>
+          <w:rFonts w:ascii="Consolas" w:eastAsia="ＭＳ ゴシック" w:hAnsi="Consolas" w:cs="ＭＳ ゴシック"/>
+          <w:color w:val="E3E3E3"/>
+          <w:kern w:val="0"/>
+          <w:sz w:val="22"/>
+        </w:rPr>
+      </w:pPr>
+      <w:r>
+        <w:rPr>
+          <w:rFonts w:ascii="Consolas" w:eastAsia="ＭＳ ゴシック" w:hAnsi="Consolas" w:cs="ＭＳ ゴシック"/>
+          <w:color w:val="E3E3E3"/>
+          <w:kern w:val="0"/>
+          <w:sz w:val="22"/>
+        </w:rPr>
+        <w:t xml:space="preserve">    </w:t>
+      </w:r>
+      <w:r>
+        <w:rPr>
+          <w:rFonts w:ascii="Consolas" w:eastAsia="ＭＳ ゴシック" w:hAnsi="Consolas" w:cs="ＭＳ ゴシック"/>
+          <w:color w:val="EBD247"/>
+          <w:kern w:val="0"/>
+          <w:sz w:val="22"/>
+        </w:rPr>
+        <w:t>constructor</w:t>
+      </w:r>
+      <w:r>
+        <w:rPr>
+          <w:rFonts w:ascii="Consolas" w:eastAsia="ＭＳ ゴシック" w:hAnsi="Consolas" w:cs="ＭＳ ゴシック"/>
+          <w:color w:val="E3E3E3"/>
+          <w:kern w:val="0"/>
+          <w:sz w:val="22"/>
+        </w:rPr>
+        <w:t>(</w:t>
+      </w:r>
+      <w:r>
+        <w:rPr>
+          <w:rFonts w:ascii="Consolas" w:eastAsia="ＭＳ ゴシック" w:hAnsi="Consolas" w:cs="ＭＳ ゴシック"/>
+          <w:color w:val="8BDF4C"/>
+          <w:kern w:val="0"/>
+          <w:sz w:val="22"/>
+        </w:rPr>
+        <w:t>name</w:t>
+      </w:r>
+      <w:r>
+        <w:rPr>
+          <w:rFonts w:ascii="Consolas" w:eastAsia="ＭＳ ゴシック" w:hAnsi="Consolas" w:cs="ＭＳ ゴシック"/>
+          <w:color w:val="E3E3E3"/>
+          <w:kern w:val="0"/>
+          <w:sz w:val="22"/>
+        </w:rPr>
+        <w:t xml:space="preserve">, </w:t>
+      </w:r>
+      <w:r>
+        <w:rPr>
+          <w:rFonts w:ascii="Consolas" w:eastAsia="ＭＳ ゴシック" w:hAnsi="Consolas" w:cs="ＭＳ ゴシック"/>
+          <w:color w:val="8BDF4C"/>
+          <w:kern w:val="0"/>
+          <w:sz w:val="22"/>
+        </w:rPr>
+        <w:t>score</w:t>
+      </w:r>
+      <w:r>
+        <w:rPr>
+          <w:rFonts w:ascii="Consolas" w:eastAsia="ＭＳ ゴシック" w:hAnsi="Consolas" w:cs="ＭＳ ゴシック"/>
+          <w:color w:val="E3E3E3"/>
+          <w:kern w:val="0"/>
+          <w:sz w:val="22"/>
+        </w:rPr>
+        <w:t>) {</w:t>
+      </w:r>
+    </w:p>
+    <w:p>
+      <w:pPr>
+        <w:widowControl/>
+        <w:shd w:val="clear" w:color="auto" w:fill="595959" w:themeFill="text1" w:themeFillTint="A6"/>
+        <w:tabs>
+          <w:tab w:val="left" w:pos="916"/>
+          <w:tab w:val="left" w:pos="1832"/>
+          <w:tab w:val="left" w:pos="2748"/>
+          <w:tab w:val="left" w:pos="3664"/>
+          <w:tab w:val="left" w:pos="4580"/>
+          <w:tab w:val="left" w:pos="5496"/>
+          <w:tab w:val="left" w:pos="6412"/>
+          <w:tab w:val="left" w:pos="7328"/>
+          <w:tab w:val="left" w:pos="8244"/>
+          <w:tab w:val="left" w:pos="9160"/>
+          <w:tab w:val="left" w:pos="10076"/>
+          <w:tab w:val="left" w:pos="10992"/>
+          <w:tab w:val="left" w:pos="11908"/>
+          <w:tab w:val="left" w:pos="12824"/>
+          <w:tab w:val="left" w:pos="13740"/>
+          <w:tab w:val="left" w:pos="14656"/>
+        </w:tabs>
+        <w:wordWrap w:val="0"/>
+        <w:jc w:val="left"/>
+        <w:rPr>
+          <w:rFonts w:ascii="Consolas" w:eastAsia="ＭＳ ゴシック" w:hAnsi="Consolas" w:cs="ＭＳ ゴシック"/>
+          <w:color w:val="E3E3E3"/>
+          <w:kern w:val="0"/>
+          <w:sz w:val="22"/>
+        </w:rPr>
+      </w:pPr>
+      <w:r>
+        <w:rPr>
+          <w:rFonts w:ascii="Consolas" w:eastAsia="ＭＳ ゴシック" w:hAnsi="Consolas" w:cs="ＭＳ ゴシック"/>
+          <w:color w:val="E3E3E3"/>
+          <w:kern w:val="0"/>
+          <w:sz w:val="22"/>
+        </w:rPr>
+        <w:t xml:space="preserve">        </w:t>
+      </w:r>
+      <w:r>
+        <w:rPr>
+          <w:rFonts w:ascii="Consolas" w:eastAsia="ＭＳ ゴシック" w:hAnsi="Consolas" w:cs="ＭＳ ゴシック"/>
+          <w:color w:val="EBD247"/>
+          <w:kern w:val="0"/>
+          <w:sz w:val="22"/>
+        </w:rPr>
+        <w:t>this</w:t>
+      </w:r>
+      <w:r>
+        <w:rPr>
+          <w:rFonts w:ascii="Consolas" w:eastAsia="ＭＳ ゴシック" w:hAnsi="Consolas" w:cs="ＭＳ ゴシック"/>
+          <w:color w:val="E3E3E3"/>
+          <w:kern w:val="0"/>
+          <w:sz w:val="22"/>
+        </w:rPr>
+        <w:t>.</w:t>
+      </w:r>
+      <w:r>
+        <w:rPr>
+          <w:rFonts w:ascii="Consolas" w:eastAsia="ＭＳ ゴシック" w:hAnsi="Consolas" w:cs="ＭＳ ゴシック"/>
+          <w:color w:val="8BDF4C"/>
+          <w:kern w:val="0"/>
+          <w:sz w:val="22"/>
+        </w:rPr>
+        <w:t>name</w:t>
+      </w:r>
+      <w:r>
+        <w:rPr>
+          <w:rFonts w:ascii="Consolas" w:eastAsia="ＭＳ ゴシック" w:hAnsi="Consolas" w:cs="ＭＳ ゴシック"/>
+          <w:color w:val="E3E3E3"/>
+          <w:kern w:val="0"/>
+          <w:sz w:val="22"/>
+        </w:rPr>
+        <w:t xml:space="preserve"> </w:t>
+      </w:r>
+      <w:r>
+        <w:rPr>
+          <w:rFonts w:ascii="Consolas" w:eastAsia="ＭＳ ゴシック" w:hAnsi="Consolas" w:cs="ＭＳ ゴシック"/>
+          <w:color w:val="FF8095"/>
+          <w:kern w:val="0"/>
+          <w:sz w:val="22"/>
+        </w:rPr>
+        <w:t>=</w:t>
+      </w:r>
+      <w:r>
+        <w:rPr>
+          <w:rFonts w:ascii="Consolas" w:eastAsia="ＭＳ ゴシック" w:hAnsi="Consolas" w:cs="ＭＳ ゴシック"/>
+          <w:color w:val="E3E3E3"/>
+          <w:kern w:val="0"/>
+          <w:sz w:val="22"/>
+        </w:rPr>
+        <w:t xml:space="preserve"> </w:t>
+      </w:r>
+      <w:r>
+        <w:rPr>
+          <w:rFonts w:ascii="Consolas" w:eastAsia="ＭＳ ゴシック" w:hAnsi="Consolas" w:cs="ＭＳ ゴシック"/>
+          <w:color w:val="8BDF4C"/>
+          <w:kern w:val="0"/>
+          <w:sz w:val="22"/>
+        </w:rPr>
+        <w:t>name</w:t>
+      </w:r>
+      <w:r>
+        <w:rPr>
+          <w:rFonts w:ascii="Consolas" w:eastAsia="ＭＳ ゴシック" w:hAnsi="Consolas" w:cs="ＭＳ ゴシック"/>
+          <w:color w:val="E3E3E3"/>
+          <w:kern w:val="0"/>
+          <w:sz w:val="22"/>
+        </w:rPr>
+        <w:t>;</w:t>
+      </w:r>
+    </w:p>
+    <w:p>
+      <w:pPr>
+        <w:widowControl/>
+        <w:shd w:val="clear" w:color="auto" w:fill="595959" w:themeFill="text1" w:themeFillTint="A6"/>
+        <w:tabs>
+          <w:tab w:val="left" w:pos="916"/>
+          <w:tab w:val="left" w:pos="1832"/>
+          <w:tab w:val="left" w:pos="2748"/>
+          <w:tab w:val="left" w:pos="3664"/>
+          <w:tab w:val="left" w:pos="4580"/>
+          <w:tab w:val="left" w:pos="5496"/>
+          <w:tab w:val="left" w:pos="6412"/>
+          <w:tab w:val="left" w:pos="7328"/>
+          <w:tab w:val="left" w:pos="8244"/>
+          <w:tab w:val="left" w:pos="9160"/>
+          <w:tab w:val="left" w:pos="10076"/>
+          <w:tab w:val="left" w:pos="10992"/>
+          <w:tab w:val="left" w:pos="11908"/>
+          <w:tab w:val="left" w:pos="12824"/>
+          <w:tab w:val="left" w:pos="13740"/>
+          <w:tab w:val="left" w:pos="14656"/>
+        </w:tabs>
+        <w:wordWrap w:val="0"/>
+        <w:jc w:val="left"/>
+        <w:rPr>
+          <w:rFonts w:ascii="Consolas" w:eastAsia="ＭＳ ゴシック" w:hAnsi="Consolas" w:cs="ＭＳ ゴシック"/>
+          <w:color w:val="E3E3E3"/>
+          <w:kern w:val="0"/>
+          <w:sz w:val="22"/>
+        </w:rPr>
+      </w:pPr>
+      <w:r>
+        <w:rPr>
+          <w:rFonts w:ascii="Consolas" w:eastAsia="ＭＳ ゴシック" w:hAnsi="Consolas" w:cs="ＭＳ ゴシック"/>
+          <w:color w:val="E3E3E3"/>
+          <w:kern w:val="0"/>
+          <w:sz w:val="22"/>
+        </w:rPr>
+        <w:t xml:space="preserve">        </w:t>
+      </w:r>
+      <w:r>
+        <w:rPr>
+          <w:rFonts w:ascii="Consolas" w:eastAsia="ＭＳ ゴシック" w:hAnsi="Consolas" w:cs="ＭＳ ゴシック"/>
+          <w:color w:val="EBD247"/>
+          <w:kern w:val="0"/>
+          <w:sz w:val="22"/>
+        </w:rPr>
+        <w:t>this</w:t>
+      </w:r>
+      <w:r>
+        <w:rPr>
+          <w:rFonts w:ascii="Consolas" w:eastAsia="ＭＳ ゴシック" w:hAnsi="Consolas" w:cs="ＭＳ ゴシック"/>
+          <w:color w:val="E3E3E3"/>
+          <w:kern w:val="0"/>
+          <w:sz w:val="22"/>
+        </w:rPr>
+        <w:t>.</w:t>
+      </w:r>
+      <w:r>
+        <w:rPr>
+          <w:rFonts w:ascii="Consolas" w:eastAsia="ＭＳ ゴシック" w:hAnsi="Consolas" w:cs="ＭＳ ゴシック"/>
+          <w:color w:val="8BDF4C"/>
+          <w:kern w:val="0"/>
+          <w:sz w:val="22"/>
+        </w:rPr>
+        <w:t>score</w:t>
+      </w:r>
+      <w:r>
+        <w:rPr>
+          <w:rFonts w:ascii="Consolas" w:eastAsia="ＭＳ ゴシック" w:hAnsi="Consolas" w:cs="ＭＳ ゴシック"/>
+          <w:color w:val="E3E3E3"/>
+          <w:kern w:val="0"/>
+          <w:sz w:val="22"/>
+        </w:rPr>
+        <w:t xml:space="preserve"> </w:t>
+      </w:r>
+      <w:r>
+        <w:rPr>
+          <w:rFonts w:ascii="Consolas" w:eastAsia="ＭＳ ゴシック" w:hAnsi="Consolas" w:cs="ＭＳ ゴシック"/>
+          <w:color w:val="FF8095"/>
+          <w:kern w:val="0"/>
+          <w:sz w:val="22"/>
+        </w:rPr>
+        <w:t>=</w:t>
+      </w:r>
+      <w:r>
+        <w:rPr>
+          <w:rFonts w:ascii="Consolas" w:eastAsia="ＭＳ ゴシック" w:hAnsi="Consolas" w:cs="ＭＳ ゴシック"/>
+          <w:color w:val="E3E3E3"/>
+          <w:kern w:val="0"/>
+          <w:sz w:val="22"/>
+        </w:rPr>
+        <w:t xml:space="preserve"> </w:t>
+      </w:r>
+      <w:r>
+        <w:rPr>
+          <w:rFonts w:ascii="Consolas" w:eastAsia="ＭＳ ゴシック" w:hAnsi="Consolas" w:cs="ＭＳ ゴシック"/>
+          <w:color w:val="8BDF4C"/>
+          <w:kern w:val="0"/>
+          <w:sz w:val="22"/>
+        </w:rPr>
+        <w:t>score</w:t>
+      </w:r>
+      <w:r>
+        <w:rPr>
+          <w:rFonts w:ascii="Consolas" w:eastAsia="ＭＳ ゴシック" w:hAnsi="Consolas" w:cs="ＭＳ ゴシック"/>
+          <w:color w:val="E3E3E3"/>
+          <w:kern w:val="0"/>
+          <w:sz w:val="22"/>
+        </w:rPr>
+        <w:t>;</w:t>
+      </w:r>
+    </w:p>
+    <w:p>
+      <w:pPr>
+        <w:widowControl/>
+        <w:shd w:val="clear" w:color="auto" w:fill="595959" w:themeFill="text1" w:themeFillTint="A6"/>
+        <w:tabs>
+          <w:tab w:val="left" w:pos="916"/>
+          <w:tab w:val="left" w:pos="1832"/>
+          <w:tab w:val="left" w:pos="2748"/>
+          <w:tab w:val="left" w:pos="3664"/>
+          <w:tab w:val="left" w:pos="4580"/>
+          <w:tab w:val="left" w:pos="5496"/>
+          <w:tab w:val="left" w:pos="6412"/>
+          <w:tab w:val="left" w:pos="7328"/>
+          <w:tab w:val="left" w:pos="8244"/>
+          <w:tab w:val="left" w:pos="9160"/>
+          <w:tab w:val="left" w:pos="10076"/>
+          <w:tab w:val="left" w:pos="10992"/>
+          <w:tab w:val="left" w:pos="11908"/>
+          <w:tab w:val="left" w:pos="12824"/>
+          <w:tab w:val="left" w:pos="13740"/>
+          <w:tab w:val="left" w:pos="14656"/>
+        </w:tabs>
+        <w:wordWrap w:val="0"/>
+        <w:jc w:val="left"/>
+        <w:rPr>
+          <w:rFonts w:ascii="Consolas" w:eastAsia="ＭＳ ゴシック" w:hAnsi="Consolas" w:cs="ＭＳ ゴシック"/>
+          <w:color w:val="E3E3E3"/>
+          <w:kern w:val="0"/>
+          <w:sz w:val="22"/>
+        </w:rPr>
+      </w:pPr>
+      <w:r>
+        <w:rPr>
+          <w:rFonts w:ascii="Consolas" w:eastAsia="ＭＳ ゴシック" w:hAnsi="Consolas" w:cs="ＭＳ ゴシック"/>
+          <w:color w:val="E3E3E3"/>
+          <w:kern w:val="0"/>
+          <w:sz w:val="22"/>
+        </w:rPr>
+        <w:t xml:space="preserve">    }</w:t>
+      </w:r>
+    </w:p>
+    <w:p>
+      <w:pPr>
+        <w:widowControl/>
+        <w:shd w:val="clear" w:color="auto" w:fill="595959" w:themeFill="text1" w:themeFillTint="A6"/>
+        <w:tabs>
+          <w:tab w:val="left" w:pos="916"/>
+          <w:tab w:val="left" w:pos="1832"/>
+          <w:tab w:val="left" w:pos="2748"/>
+          <w:tab w:val="left" w:pos="3664"/>
+          <w:tab w:val="left" w:pos="4580"/>
+          <w:tab w:val="left" w:pos="5496"/>
+          <w:tab w:val="left" w:pos="6412"/>
+          <w:tab w:val="left" w:pos="7328"/>
+          <w:tab w:val="left" w:pos="8244"/>
+          <w:tab w:val="left" w:pos="9160"/>
+          <w:tab w:val="left" w:pos="10076"/>
+          <w:tab w:val="left" w:pos="10992"/>
+          <w:tab w:val="left" w:pos="11908"/>
+          <w:tab w:val="left" w:pos="12824"/>
+          <w:tab w:val="left" w:pos="13740"/>
+          <w:tab w:val="left" w:pos="14656"/>
+        </w:tabs>
+        <w:wordWrap w:val="0"/>
+        <w:jc w:val="left"/>
+        <w:rPr>
+          <w:rFonts w:ascii="Consolas" w:eastAsia="ＭＳ ゴシック" w:hAnsi="Consolas" w:cs="ＭＳ ゴシック"/>
+          <w:color w:val="E3E3E3"/>
+          <w:kern w:val="0"/>
+          <w:sz w:val="22"/>
+        </w:rPr>
+      </w:pPr>
+    </w:p>
+    <w:p>
+      <w:pPr>
+        <w:widowControl/>
+        <w:shd w:val="clear" w:color="auto" w:fill="595959" w:themeFill="text1" w:themeFillTint="A6"/>
+        <w:tabs>
+          <w:tab w:val="left" w:pos="916"/>
+          <w:tab w:val="left" w:pos="1832"/>
+          <w:tab w:val="left" w:pos="2748"/>
+          <w:tab w:val="left" w:pos="3664"/>
+          <w:tab w:val="left" w:pos="4580"/>
+          <w:tab w:val="left" w:pos="5496"/>
+          <w:tab w:val="left" w:pos="6412"/>
+          <w:tab w:val="left" w:pos="7328"/>
+          <w:tab w:val="left" w:pos="8244"/>
+          <w:tab w:val="left" w:pos="9160"/>
+          <w:tab w:val="left" w:pos="10076"/>
+          <w:tab w:val="left" w:pos="10992"/>
+          <w:tab w:val="left" w:pos="11908"/>
+          <w:tab w:val="left" w:pos="12824"/>
+          <w:tab w:val="left" w:pos="13740"/>
+          <w:tab w:val="left" w:pos="14656"/>
+        </w:tabs>
+        <w:wordWrap w:val="0"/>
+        <w:jc w:val="left"/>
+        <w:rPr>
+          <w:rFonts w:ascii="Consolas" w:eastAsia="ＭＳ ゴシック" w:hAnsi="Consolas" w:cs="ＭＳ ゴシック"/>
+          <w:color w:val="E3E3E3"/>
+          <w:kern w:val="0"/>
+          <w:sz w:val="22"/>
+        </w:rPr>
+      </w:pPr>
+      <w:r>
+        <w:rPr>
+          <w:rFonts w:ascii="Consolas" w:eastAsia="ＭＳ ゴシック" w:hAnsi="Consolas" w:cs="ＭＳ ゴシック"/>
+          <w:color w:val="E3E3E3"/>
+          <w:kern w:val="0"/>
+          <w:sz w:val="22"/>
+        </w:rPr>
+        <w:t xml:space="preserve">    </w:t>
+      </w:r>
+      <w:r>
+        <w:rPr>
+          <w:rFonts w:ascii="Consolas" w:eastAsia="ＭＳ ゴシック" w:hAnsi="Consolas" w:cs="ＭＳ ゴシック"/>
+          <w:color w:val="9DABAE"/>
+          <w:kern w:val="0"/>
+          <w:sz w:val="22"/>
+        </w:rPr>
+        <w:t xml:space="preserve">// </w:t>
+      </w:r>
+      <w:r>
+        <w:rPr>
+          <w:rFonts w:ascii="Consolas" w:eastAsia="ＭＳ ゴシック" w:hAnsi="Consolas" w:cs="ＭＳ ゴシック"/>
+          <w:color w:val="9DABAE"/>
+          <w:kern w:val="0"/>
+          <w:sz w:val="22"/>
+        </w:rPr>
+        <w:t>メソッド</w:t>
+      </w:r>
+    </w:p>
+    <w:p>
+      <w:pPr>
+        <w:widowControl/>
+        <w:shd w:val="clear" w:color="auto" w:fill="595959" w:themeFill="text1" w:themeFillTint="A6"/>
+        <w:tabs>
+          <w:tab w:val="left" w:pos="916"/>
+          <w:tab w:val="left" w:pos="1832"/>
+          <w:tab w:val="left" w:pos="2748"/>
+          <w:tab w:val="left" w:pos="3664"/>
+          <w:tab w:val="left" w:pos="4580"/>
+          <w:tab w:val="left" w:pos="5496"/>
+          <w:tab w:val="left" w:pos="6412"/>
+          <w:tab w:val="left" w:pos="7328"/>
+          <w:tab w:val="left" w:pos="8244"/>
+          <w:tab w:val="left" w:pos="9160"/>
+          <w:tab w:val="left" w:pos="10076"/>
+          <w:tab w:val="left" w:pos="10992"/>
+          <w:tab w:val="left" w:pos="11908"/>
+          <w:tab w:val="left" w:pos="12824"/>
+          <w:tab w:val="left" w:pos="13740"/>
+          <w:tab w:val="left" w:pos="14656"/>
+        </w:tabs>
+        <w:wordWrap w:val="0"/>
+        <w:jc w:val="left"/>
+        <w:rPr>
+          <w:rFonts w:ascii="Consolas" w:eastAsia="ＭＳ ゴシック" w:hAnsi="Consolas" w:cs="ＭＳ ゴシック"/>
+          <w:color w:val="E3E3E3"/>
+          <w:kern w:val="0"/>
+          <w:sz w:val="22"/>
+        </w:rPr>
+      </w:pPr>
+      <w:r>
+        <w:rPr>
+          <w:rFonts w:ascii="Consolas" w:eastAsia="ＭＳ ゴシック" w:hAnsi="Consolas" w:cs="ＭＳ ゴシック"/>
+          <w:color w:val="E3E3E3"/>
+          <w:kern w:val="0"/>
+          <w:sz w:val="22"/>
+        </w:rPr>
+        <w:t xml:space="preserve">    </w:t>
+      </w:r>
+      <w:r>
+        <w:rPr>
+          <w:rFonts w:ascii="Consolas" w:eastAsia="ＭＳ ゴシック" w:hAnsi="Consolas" w:cs="ＭＳ ゴシック"/>
+          <w:color w:val="8BDF4C"/>
+          <w:kern w:val="0"/>
+          <w:sz w:val="22"/>
+        </w:rPr>
+        <w:t>showInfo</w:t>
+      </w:r>
+      <w:r>
+        <w:rPr>
+          <w:rFonts w:ascii="Consolas" w:eastAsia="ＭＳ ゴシック" w:hAnsi="Consolas" w:cs="ＭＳ ゴシック"/>
+          <w:color w:val="E3E3E3"/>
+          <w:kern w:val="0"/>
+          <w:sz w:val="22"/>
+        </w:rPr>
+        <w:t>() {</w:t>
+      </w:r>
+    </w:p>
+    <w:p>
+      <w:pPr>
+        <w:widowControl/>
+        <w:shd w:val="clear" w:color="auto" w:fill="595959" w:themeFill="text1" w:themeFillTint="A6"/>
+        <w:tabs>
+          <w:tab w:val="left" w:pos="916"/>
+          <w:tab w:val="left" w:pos="1832"/>
+          <w:tab w:val="left" w:pos="2748"/>
+          <w:tab w:val="left" w:pos="3664"/>
+          <w:tab w:val="left" w:pos="4580"/>
+          <w:tab w:val="left" w:pos="5496"/>
+          <w:tab w:val="left" w:pos="6412"/>
+          <w:tab w:val="left" w:pos="7328"/>
+          <w:tab w:val="left" w:pos="8244"/>
+          <w:tab w:val="left" w:pos="9160"/>
+          <w:tab w:val="left" w:pos="10076"/>
+          <w:tab w:val="left" w:pos="10992"/>
+          <w:tab w:val="left" w:pos="11908"/>
+          <w:tab w:val="left" w:pos="12824"/>
+          <w:tab w:val="left" w:pos="13740"/>
+          <w:tab w:val="left" w:pos="14656"/>
+        </w:tabs>
+        <w:wordWrap w:val="0"/>
+        <w:jc w:val="left"/>
+        <w:rPr>
+          <w:rFonts w:ascii="Consolas" w:eastAsia="ＭＳ ゴシック" w:hAnsi="Consolas" w:cs="ＭＳ ゴシック"/>
+          <w:color w:val="E3E3E3"/>
+          <w:kern w:val="0"/>
+          <w:sz w:val="22"/>
+        </w:rPr>
+      </w:pPr>
+      <w:r>
+        <w:rPr>
+          <w:rFonts w:ascii="Consolas" w:eastAsia="ＭＳ ゴシック" w:hAnsi="Consolas" w:cs="ＭＳ ゴシック"/>
+          <w:color w:val="E3E3E3"/>
+          <w:kern w:val="0"/>
+          <w:sz w:val="22"/>
+        </w:rPr>
+        <w:t xml:space="preserve">        </w:t>
+      </w:r>
+      <w:r>
+        <w:rPr>
+          <w:rFonts w:ascii="Consolas" w:eastAsia="ＭＳ ゴシック" w:hAnsi="Consolas" w:cs="ＭＳ ゴシック"/>
+          <w:color w:val="8BDF4C"/>
+          <w:kern w:val="0"/>
+          <w:sz w:val="22"/>
+        </w:rPr>
+        <w:t>console</w:t>
+      </w:r>
+      <w:r>
+        <w:rPr>
+          <w:rFonts w:ascii="Consolas" w:eastAsia="ＭＳ ゴシック" w:hAnsi="Consolas" w:cs="ＭＳ ゴシック"/>
+          <w:color w:val="E3E3E3"/>
+          <w:kern w:val="0"/>
+          <w:sz w:val="22"/>
+        </w:rPr>
+        <w:t>.</w:t>
+      </w:r>
+      <w:r>
+        <w:rPr>
+          <w:rFonts w:ascii="Consolas" w:eastAsia="ＭＳ ゴシック" w:hAnsi="Consolas" w:cs="ＭＳ ゴシック"/>
+          <w:color w:val="8BDF4C"/>
+          <w:kern w:val="0"/>
+          <w:sz w:val="22"/>
+        </w:rPr>
+        <w:t>log</w:t>
+      </w:r>
+      <w:r>
+        <w:rPr>
+          <w:rFonts w:ascii="Consolas" w:eastAsia="ＭＳ ゴシック" w:hAnsi="Consolas" w:cs="ＭＳ ゴシック"/>
+          <w:color w:val="E3E3E3"/>
+          <w:kern w:val="0"/>
+          <w:sz w:val="22"/>
+        </w:rPr>
+        <w:t>(</w:t>
+      </w:r>
+      <w:r>
+        <w:rPr>
+          <w:rFonts w:ascii="Consolas" w:eastAsia="ＭＳ ゴシック" w:hAnsi="Consolas" w:cs="ＭＳ ゴシック"/>
+          <w:color w:val="41B7D7"/>
+          <w:kern w:val="0"/>
+          <w:sz w:val="22"/>
+        </w:rPr>
+        <w:t xml:space="preserve">`name: </w:t>
+      </w:r>
+      <w:r>
+        <w:rPr>
+          <w:rFonts w:ascii="Consolas" w:eastAsia="ＭＳ ゴシック" w:hAnsi="Consolas" w:cs="ＭＳ ゴシック"/>
+          <w:color w:val="E3E3E3"/>
+          <w:kern w:val="0"/>
+          <w:sz w:val="22"/>
+        </w:rPr>
+        <w:t>${</w:t>
+      </w:r>
+      <w:r>
+        <w:rPr>
+          <w:rFonts w:ascii="Consolas" w:eastAsia="ＭＳ ゴシック" w:hAnsi="Consolas" w:cs="ＭＳ ゴシック"/>
+          <w:color w:val="EBD247"/>
+          <w:kern w:val="0"/>
+          <w:sz w:val="22"/>
+        </w:rPr>
+        <w:t>this</w:t>
+      </w:r>
+      <w:r>
+        <w:rPr>
+          <w:rFonts w:ascii="Consolas" w:eastAsia="ＭＳ ゴシック" w:hAnsi="Consolas" w:cs="ＭＳ ゴシック"/>
+          <w:color w:val="E3E3E3"/>
+          <w:kern w:val="0"/>
+          <w:sz w:val="22"/>
+        </w:rPr>
+        <w:t>.</w:t>
+      </w:r>
+      <w:r>
+        <w:rPr>
+          <w:rFonts w:ascii="Consolas" w:eastAsia="ＭＳ ゴシック" w:hAnsi="Consolas" w:cs="ＭＳ ゴシック"/>
+          <w:color w:val="8BDF4C"/>
+          <w:kern w:val="0"/>
+          <w:sz w:val="22"/>
+        </w:rPr>
+        <w:t>name</w:t>
+      </w:r>
+      <w:r>
+        <w:rPr>
+          <w:rFonts w:ascii="Consolas" w:eastAsia="ＭＳ ゴシック" w:hAnsi="Consolas" w:cs="ＭＳ ゴシック"/>
+          <w:color w:val="E3E3E3"/>
+          <w:kern w:val="0"/>
+          <w:sz w:val="22"/>
+        </w:rPr>
+        <w:t>}</w:t>
+      </w:r>
+      <w:r>
+        <w:rPr>
+          <w:rFonts w:ascii="Consolas" w:eastAsia="ＭＳ ゴシック" w:hAnsi="Consolas" w:cs="ＭＳ ゴシック"/>
+          <w:color w:val="41B7D7"/>
+          <w:kern w:val="0"/>
+          <w:sz w:val="22"/>
+        </w:rPr>
+        <w:t xml:space="preserve">, score: </w:t>
+      </w:r>
+      <w:r>
+        <w:rPr>
+          <w:rFonts w:ascii="Consolas" w:eastAsia="ＭＳ ゴシック" w:hAnsi="Consolas" w:cs="ＭＳ ゴシック"/>
+          <w:color w:val="E3E3E3"/>
+          <w:kern w:val="0"/>
+          <w:sz w:val="22"/>
+        </w:rPr>
+        <w:t>${</w:t>
+      </w:r>
+      <w:r>
+        <w:rPr>
+          <w:rFonts w:ascii="Consolas" w:eastAsia="ＭＳ ゴシック" w:hAnsi="Consolas" w:cs="ＭＳ ゴシック"/>
+          <w:color w:val="EBD247"/>
+          <w:kern w:val="0"/>
+          <w:sz w:val="22"/>
+        </w:rPr>
+        <w:t>this</w:t>
+      </w:r>
+      <w:r>
+        <w:rPr>
+          <w:rFonts w:ascii="Consolas" w:eastAsia="ＭＳ ゴシック" w:hAnsi="Consolas" w:cs="ＭＳ ゴシック"/>
+          <w:color w:val="E3E3E3"/>
+          <w:kern w:val="0"/>
+          <w:sz w:val="22"/>
+        </w:rPr>
+        <w:t>.</w:t>
+      </w:r>
+      <w:r>
+        <w:rPr>
+          <w:rFonts w:ascii="Consolas" w:eastAsia="ＭＳ ゴシック" w:hAnsi="Consolas" w:cs="ＭＳ ゴシック"/>
+          <w:color w:val="8BDF4C"/>
+          <w:kern w:val="0"/>
+          <w:sz w:val="22"/>
+        </w:rPr>
+        <w:t>score</w:t>
+      </w:r>
+      <w:r>
+        <w:rPr>
+          <w:rFonts w:ascii="Consolas" w:eastAsia="ＭＳ ゴシック" w:hAnsi="Consolas" w:cs="ＭＳ ゴシック"/>
+          <w:color w:val="E3E3E3"/>
+          <w:kern w:val="0"/>
+          <w:sz w:val="22"/>
+        </w:rPr>
+        <w:t>}</w:t>
+      </w:r>
+      <w:r>
+        <w:rPr>
+          <w:rFonts w:ascii="Consolas" w:eastAsia="ＭＳ ゴシック" w:hAnsi="Consolas" w:cs="ＭＳ ゴシック"/>
+          <w:color w:val="41B7D7"/>
+          <w:kern w:val="0"/>
+          <w:sz w:val="22"/>
+        </w:rPr>
+        <w:t>`</w:t>
+      </w:r>
+      <w:r>
+        <w:rPr>
+          <w:rFonts w:ascii="Consolas" w:eastAsia="ＭＳ ゴシック" w:hAnsi="Consolas" w:cs="ＭＳ ゴシック"/>
+          <w:color w:val="E3E3E3"/>
+          <w:kern w:val="0"/>
+          <w:sz w:val="22"/>
+        </w:rPr>
+        <w:t>);</w:t>
+      </w:r>
+    </w:p>
+    <w:p>
+      <w:pPr>
+        <w:widowControl/>
+        <w:shd w:val="clear" w:color="auto" w:fill="595959" w:themeFill="text1" w:themeFillTint="A6"/>
+        <w:tabs>
+          <w:tab w:val="left" w:pos="916"/>
+          <w:tab w:val="left" w:pos="1832"/>
+          <w:tab w:val="left" w:pos="2748"/>
+          <w:tab w:val="left" w:pos="3664"/>
+          <w:tab w:val="left" w:pos="4580"/>
+          <w:tab w:val="left" w:pos="5496"/>
+          <w:tab w:val="left" w:pos="6412"/>
+          <w:tab w:val="left" w:pos="7328"/>
+          <w:tab w:val="left" w:pos="8244"/>
+          <w:tab w:val="left" w:pos="9160"/>
+          <w:tab w:val="left" w:pos="10076"/>
+          <w:tab w:val="left" w:pos="10992"/>
+          <w:tab w:val="left" w:pos="11908"/>
+          <w:tab w:val="left" w:pos="12824"/>
+          <w:tab w:val="left" w:pos="13740"/>
+          <w:tab w:val="left" w:pos="14656"/>
+        </w:tabs>
+        <w:wordWrap w:val="0"/>
+        <w:jc w:val="left"/>
+        <w:rPr>
+          <w:rFonts w:ascii="Consolas" w:eastAsia="ＭＳ ゴシック" w:hAnsi="Consolas" w:cs="ＭＳ ゴシック"/>
+          <w:color w:val="E3E3E3"/>
+          <w:kern w:val="0"/>
+          <w:sz w:val="22"/>
+        </w:rPr>
+      </w:pPr>
+      <w:r>
+        <w:rPr>
+          <w:rFonts w:ascii="Consolas" w:eastAsia="ＭＳ ゴシック" w:hAnsi="Consolas" w:cs="ＭＳ ゴシック"/>
+          <w:color w:val="E3E3E3"/>
+          <w:kern w:val="0"/>
+          <w:sz w:val="22"/>
+        </w:rPr>
+        <w:t xml:space="preserve">    }</w:t>
+      </w:r>
+    </w:p>
+    <w:p>
+      <w:pPr>
+        <w:widowControl/>
+        <w:shd w:val="clear" w:color="auto" w:fill="595959" w:themeFill="text1" w:themeFillTint="A6"/>
+        <w:tabs>
+          <w:tab w:val="left" w:pos="916"/>
+          <w:tab w:val="left" w:pos="1832"/>
+          <w:tab w:val="left" w:pos="2748"/>
+          <w:tab w:val="left" w:pos="3664"/>
+          <w:tab w:val="left" w:pos="4580"/>
+          <w:tab w:val="left" w:pos="5496"/>
+          <w:tab w:val="left" w:pos="6412"/>
+          <w:tab w:val="left" w:pos="7328"/>
+          <w:tab w:val="left" w:pos="8244"/>
+          <w:tab w:val="left" w:pos="9160"/>
+          <w:tab w:val="left" w:pos="10076"/>
+          <w:tab w:val="left" w:pos="10992"/>
+          <w:tab w:val="left" w:pos="11908"/>
+          <w:tab w:val="left" w:pos="12824"/>
+          <w:tab w:val="left" w:pos="13740"/>
+          <w:tab w:val="left" w:pos="14656"/>
+        </w:tabs>
+        <w:wordWrap w:val="0"/>
+        <w:jc w:val="left"/>
+        <w:rPr>
+          <w:rFonts w:ascii="Consolas" w:eastAsia="ＭＳ ゴシック" w:hAnsi="Consolas" w:cs="ＭＳ ゴシック"/>
+          <w:color w:val="E3E3E3"/>
+          <w:kern w:val="0"/>
+          <w:sz w:val="22"/>
+        </w:rPr>
+      </w:pPr>
+    </w:p>
+    <w:p>
+      <w:pPr>
+        <w:widowControl/>
+        <w:shd w:val="clear" w:color="auto" w:fill="595959" w:themeFill="text1" w:themeFillTint="A6"/>
+        <w:tabs>
+          <w:tab w:val="left" w:pos="916"/>
+          <w:tab w:val="left" w:pos="1832"/>
+          <w:tab w:val="left" w:pos="2748"/>
+          <w:tab w:val="left" w:pos="3664"/>
+          <w:tab w:val="left" w:pos="4580"/>
+          <w:tab w:val="left" w:pos="5496"/>
+          <w:tab w:val="left" w:pos="6412"/>
+          <w:tab w:val="left" w:pos="7328"/>
+          <w:tab w:val="left" w:pos="8244"/>
+          <w:tab w:val="left" w:pos="9160"/>
+          <w:tab w:val="left" w:pos="10076"/>
+          <w:tab w:val="left" w:pos="10992"/>
+          <w:tab w:val="left" w:pos="11908"/>
+          <w:tab w:val="left" w:pos="12824"/>
+          <w:tab w:val="left" w:pos="13740"/>
+          <w:tab w:val="left" w:pos="14656"/>
+        </w:tabs>
+        <w:wordWrap w:val="0"/>
+        <w:jc w:val="left"/>
+        <w:rPr>
+          <w:rFonts w:ascii="Consolas" w:eastAsia="ＭＳ ゴシック" w:hAnsi="Consolas" w:cs="ＭＳ ゴシック"/>
+          <w:color w:val="E3E3E3"/>
+          <w:kern w:val="0"/>
+          <w:sz w:val="22"/>
+        </w:rPr>
+      </w:pPr>
+      <w:r>
+        <w:rPr>
+          <w:rFonts w:ascii="Consolas" w:eastAsia="ＭＳ ゴシック" w:hAnsi="Consolas" w:cs="ＭＳ ゴシック"/>
+          <w:color w:val="E3E3E3"/>
+          <w:kern w:val="0"/>
+          <w:sz w:val="22"/>
+        </w:rPr>
+        <w:t xml:space="preserve">    </w:t>
+      </w:r>
+      <w:r>
+        <w:rPr>
+          <w:rFonts w:ascii="Consolas" w:eastAsia="ＭＳ ゴシック" w:hAnsi="Consolas" w:cs="ＭＳ ゴシック"/>
+          <w:color w:val="9DABAE"/>
+          <w:kern w:val="0"/>
+          <w:sz w:val="22"/>
+        </w:rPr>
+        <w:t xml:space="preserve">// </w:t>
+      </w:r>
+      <w:r>
+        <w:rPr>
+          <w:rFonts w:ascii="Consolas" w:eastAsia="ＭＳ ゴシック" w:hAnsi="Consolas" w:cs="ＭＳ ゴシック"/>
+          <w:color w:val="9DABAE"/>
+          <w:kern w:val="0"/>
+          <w:sz w:val="22"/>
+        </w:rPr>
+        <w:t>静的メソッド</w:t>
+      </w:r>
+    </w:p>
+    <w:p>
+      <w:pPr>
+        <w:widowControl/>
+        <w:shd w:val="clear" w:color="auto" w:fill="595959" w:themeFill="text1" w:themeFillTint="A6"/>
+        <w:tabs>
+          <w:tab w:val="left" w:pos="916"/>
+          <w:tab w:val="left" w:pos="1832"/>
+          <w:tab w:val="left" w:pos="2748"/>
+          <w:tab w:val="left" w:pos="3664"/>
+          <w:tab w:val="left" w:pos="4580"/>
+          <w:tab w:val="left" w:pos="5496"/>
+          <w:tab w:val="left" w:pos="6412"/>
+          <w:tab w:val="left" w:pos="7328"/>
+          <w:tab w:val="left" w:pos="8244"/>
+          <w:tab w:val="left" w:pos="9160"/>
+          <w:tab w:val="left" w:pos="10076"/>
+          <w:tab w:val="left" w:pos="10992"/>
+          <w:tab w:val="left" w:pos="11908"/>
+          <w:tab w:val="left" w:pos="12824"/>
+          <w:tab w:val="left" w:pos="13740"/>
+          <w:tab w:val="left" w:pos="14656"/>
+        </w:tabs>
+        <w:wordWrap w:val="0"/>
+        <w:jc w:val="left"/>
+        <w:rPr>
+          <w:rFonts w:ascii="Consolas" w:eastAsia="ＭＳ ゴシック" w:hAnsi="Consolas" w:cs="ＭＳ ゴシック"/>
+          <w:color w:val="E3E3E3"/>
+          <w:kern w:val="0"/>
+          <w:sz w:val="22"/>
+        </w:rPr>
+      </w:pPr>
+      <w:r>
+        <w:rPr>
+          <w:rFonts w:ascii="Consolas" w:eastAsia="ＭＳ ゴシック" w:hAnsi="Consolas" w:cs="ＭＳ ゴシック"/>
+          <w:color w:val="E3E3E3"/>
+          <w:kern w:val="0"/>
+          <w:sz w:val="22"/>
+        </w:rPr>
+        <w:t xml:space="preserve">    </w:t>
+      </w:r>
+      <w:r>
+        <w:rPr>
+          <w:rFonts w:ascii="Consolas" w:eastAsia="ＭＳ ゴシック" w:hAnsi="Consolas" w:cs="ＭＳ ゴシック"/>
+          <w:color w:val="EBD247"/>
+          <w:kern w:val="0"/>
+          <w:sz w:val="22"/>
+        </w:rPr>
+        <w:t>static</w:t>
+      </w:r>
+      <w:r>
+        <w:rPr>
+          <w:rFonts w:ascii="Consolas" w:eastAsia="ＭＳ ゴシック" w:hAnsi="Consolas" w:cs="ＭＳ ゴシック"/>
+          <w:color w:val="E3E3E3"/>
+          <w:kern w:val="0"/>
+          <w:sz w:val="22"/>
+        </w:rPr>
+        <w:t xml:space="preserve"> </w:t>
+      </w:r>
+      <w:r>
+        <w:rPr>
+          <w:rFonts w:ascii="Consolas" w:eastAsia="ＭＳ ゴシック" w:hAnsi="Consolas" w:cs="ＭＳ ゴシック"/>
+          <w:color w:val="8BDF4C"/>
+          <w:kern w:val="0"/>
+          <w:sz w:val="22"/>
+        </w:rPr>
+        <w:t>showVersion</w:t>
+      </w:r>
+      <w:r>
+        <w:rPr>
+          <w:rFonts w:ascii="Consolas" w:eastAsia="ＭＳ ゴシック" w:hAnsi="Consolas" w:cs="ＭＳ ゴシック"/>
+          <w:color w:val="E3E3E3"/>
+          <w:kern w:val="0"/>
+          <w:sz w:val="22"/>
+        </w:rPr>
+        <w:t>() {</w:t>
+      </w:r>
+    </w:p>
+    <w:p>
+      <w:pPr>
+        <w:widowControl/>
+        <w:shd w:val="clear" w:color="auto" w:fill="595959" w:themeFill="text1" w:themeFillTint="A6"/>
+        <w:tabs>
+          <w:tab w:val="left" w:pos="916"/>
+          <w:tab w:val="left" w:pos="1832"/>
+          <w:tab w:val="left" w:pos="2748"/>
+          <w:tab w:val="left" w:pos="3664"/>
+          <w:tab w:val="left" w:pos="4580"/>
+          <w:tab w:val="left" w:pos="5496"/>
+          <w:tab w:val="left" w:pos="6412"/>
+          <w:tab w:val="left" w:pos="7328"/>
+          <w:tab w:val="left" w:pos="8244"/>
+          <w:tab w:val="left" w:pos="9160"/>
+          <w:tab w:val="left" w:pos="10076"/>
+          <w:tab w:val="left" w:pos="10992"/>
+          <w:tab w:val="left" w:pos="11908"/>
+          <w:tab w:val="left" w:pos="12824"/>
+          <w:tab w:val="left" w:pos="13740"/>
+          <w:tab w:val="left" w:pos="14656"/>
+        </w:tabs>
+        <w:wordWrap w:val="0"/>
+        <w:jc w:val="left"/>
+        <w:rPr>
+          <w:rFonts w:ascii="Consolas" w:eastAsia="ＭＳ ゴシック" w:hAnsi="Consolas" w:cs="ＭＳ ゴシック"/>
+          <w:color w:val="E3E3E3"/>
+          <w:kern w:val="0"/>
+          <w:sz w:val="22"/>
+        </w:rPr>
+      </w:pPr>
+      <w:r>
+        <w:rPr>
+          <w:rFonts w:ascii="Consolas" w:eastAsia="ＭＳ ゴシック" w:hAnsi="Consolas" w:cs="ＭＳ ゴシック"/>
+          <w:color w:val="E3E3E3"/>
+          <w:kern w:val="0"/>
+          <w:sz w:val="22"/>
+        </w:rPr>
+        <w:t xml:space="preserve">        </w:t>
+      </w:r>
+      <w:r>
+        <w:rPr>
+          <w:rFonts w:ascii="Consolas" w:eastAsia="ＭＳ ゴシック" w:hAnsi="Consolas" w:cs="ＭＳ ゴシック"/>
+          <w:color w:val="8BDF4C"/>
+          <w:kern w:val="0"/>
+          <w:sz w:val="22"/>
+        </w:rPr>
+        <w:t>console</w:t>
+      </w:r>
+      <w:r>
+        <w:rPr>
+          <w:rFonts w:ascii="Consolas" w:eastAsia="ＭＳ ゴシック" w:hAnsi="Consolas" w:cs="ＭＳ ゴシック"/>
+          <w:color w:val="E3E3E3"/>
+          <w:kern w:val="0"/>
+          <w:sz w:val="22"/>
+        </w:rPr>
+        <w:t>.</w:t>
+      </w:r>
+      <w:r>
+        <w:rPr>
+          <w:rFonts w:ascii="Consolas" w:eastAsia="ＭＳ ゴシック" w:hAnsi="Consolas" w:cs="ＭＳ ゴシック"/>
+          <w:color w:val="8BDF4C"/>
+          <w:kern w:val="0"/>
+          <w:sz w:val="22"/>
+        </w:rPr>
+        <w:t>log</w:t>
+      </w:r>
+      <w:r>
+        <w:rPr>
+          <w:rFonts w:ascii="Consolas" w:eastAsia="ＭＳ ゴシック" w:hAnsi="Consolas" w:cs="ＭＳ ゴシック"/>
+          <w:color w:val="E3E3E3"/>
+          <w:kern w:val="0"/>
+          <w:sz w:val="22"/>
+        </w:rPr>
+        <w:t>(</w:t>
+      </w:r>
+      <w:r>
+        <w:rPr>
+          <w:rFonts w:ascii="Consolas" w:eastAsia="ＭＳ ゴシック" w:hAnsi="Consolas" w:cs="ＭＳ ゴシック"/>
+          <w:color w:val="41B7D7"/>
+          <w:kern w:val="0"/>
+          <w:sz w:val="22"/>
+        </w:rPr>
+        <w:t>"ver 1.0"</w:t>
+      </w:r>
+      <w:r>
+        <w:rPr>
+          <w:rFonts w:ascii="Consolas" w:eastAsia="ＭＳ ゴシック" w:hAnsi="Consolas" w:cs="ＭＳ ゴシック"/>
+          <w:color w:val="E3E3E3"/>
+          <w:kern w:val="0"/>
+          <w:sz w:val="22"/>
+        </w:rPr>
+        <w:t>);</w:t>
+      </w:r>
+    </w:p>
+    <w:p>
+      <w:pPr>
+        <w:widowControl/>
+        <w:shd w:val="clear" w:color="auto" w:fill="595959" w:themeFill="text1" w:themeFillTint="A6"/>
+        <w:tabs>
+          <w:tab w:val="left" w:pos="916"/>
+          <w:tab w:val="left" w:pos="1832"/>
+          <w:tab w:val="left" w:pos="2748"/>
+          <w:tab w:val="left" w:pos="3664"/>
+          <w:tab w:val="left" w:pos="4580"/>
+          <w:tab w:val="left" w:pos="5496"/>
+          <w:tab w:val="left" w:pos="6412"/>
+          <w:tab w:val="left" w:pos="7328"/>
+          <w:tab w:val="left" w:pos="8244"/>
+          <w:tab w:val="left" w:pos="9160"/>
+          <w:tab w:val="left" w:pos="10076"/>
+          <w:tab w:val="left" w:pos="10992"/>
+          <w:tab w:val="left" w:pos="11908"/>
+          <w:tab w:val="left" w:pos="12824"/>
+          <w:tab w:val="left" w:pos="13740"/>
+          <w:tab w:val="left" w:pos="14656"/>
+        </w:tabs>
+        <w:wordWrap w:val="0"/>
+        <w:jc w:val="left"/>
+        <w:rPr>
+          <w:rFonts w:ascii="Consolas" w:eastAsia="ＭＳ ゴシック" w:hAnsi="Consolas" w:cs="ＭＳ ゴシック"/>
+          <w:color w:val="E3E3E3"/>
+          <w:kern w:val="0"/>
+          <w:sz w:val="22"/>
+        </w:rPr>
+      </w:pPr>
+      <w:r>
+        <w:rPr>
+          <w:rFonts w:ascii="Consolas" w:eastAsia="ＭＳ ゴシック" w:hAnsi="Consolas" w:cs="ＭＳ ゴシック"/>
+          <w:color w:val="E3E3E3"/>
+          <w:kern w:val="0"/>
+          <w:sz w:val="22"/>
+        </w:rPr>
+        <w:t xml:space="preserve">    }</w:t>
+      </w:r>
+    </w:p>
+    <w:p>
+      <w:pPr>
+        <w:widowControl/>
+        <w:shd w:val="clear" w:color="auto" w:fill="595959" w:themeFill="text1" w:themeFillTint="A6"/>
+        <w:tabs>
+          <w:tab w:val="left" w:pos="916"/>
+          <w:tab w:val="left" w:pos="1832"/>
+          <w:tab w:val="left" w:pos="2748"/>
+          <w:tab w:val="left" w:pos="3664"/>
+          <w:tab w:val="left" w:pos="4580"/>
+          <w:tab w:val="left" w:pos="5496"/>
+          <w:tab w:val="left" w:pos="6412"/>
+          <w:tab w:val="left" w:pos="7328"/>
+          <w:tab w:val="left" w:pos="8244"/>
+          <w:tab w:val="left" w:pos="9160"/>
+          <w:tab w:val="left" w:pos="10076"/>
+          <w:tab w:val="left" w:pos="10992"/>
+          <w:tab w:val="left" w:pos="11908"/>
+          <w:tab w:val="left" w:pos="12824"/>
+          <w:tab w:val="left" w:pos="13740"/>
+          <w:tab w:val="left" w:pos="14656"/>
+        </w:tabs>
+        <w:wordWrap w:val="0"/>
+        <w:jc w:val="left"/>
+        <w:rPr>
+          <w:rFonts w:ascii="Consolas" w:eastAsia="ＭＳ ゴシック" w:hAnsi="Consolas" w:cs="ＭＳ ゴシック"/>
+          <w:color w:val="E3E3E3"/>
+          <w:kern w:val="0"/>
+          <w:sz w:val="22"/>
+        </w:rPr>
+      </w:pPr>
+      <w:r>
+        <w:rPr>
+          <w:rFonts w:ascii="Consolas" w:eastAsia="ＭＳ ゴシック" w:hAnsi="Consolas" w:cs="ＭＳ ゴシック"/>
+          <w:color w:val="E3E3E3"/>
+          <w:kern w:val="0"/>
+          <w:sz w:val="22"/>
+        </w:rPr>
+        <w:t>}</w:t>
+      </w:r>
+    </w:p>
+    <w:p>
+      <w:pPr>
+        <w:pStyle w:val="HTML"/>
+        <w:wordWrap w:val="0"/>
+        <w:rPr>
+          <w:b/>
+          <w:sz w:val="22"/>
+          <w:szCs w:val="22"/>
+        </w:rPr>
+      </w:pPr>
+    </w:p>
+    <w:p>
+      <w:pPr>
+        <w:pStyle w:val="HTML"/>
+        <w:wordWrap w:val="0"/>
+        <w:rPr>
+          <w:sz w:val="22"/>
+          <w:szCs w:val="22"/>
+        </w:rPr>
+      </w:pPr>
+      <w:r>
+        <w:rPr>
+          <w:rFonts w:hint="eastAsia"/>
+          <w:sz w:val="22"/>
+          <w:szCs w:val="22"/>
+        </w:rPr>
+        <w:t>・</w:t>
+      </w:r>
+      <w:r>
+        <w:rPr>
+          <w:sz w:val="22"/>
+          <w:szCs w:val="22"/>
+        </w:rPr>
+        <w:t>class直下で let name; のようなインスタンスフィールドは定義できない</w:t>
+      </w:r>
+    </w:p>
+    <w:p>
+      <w:pPr>
+        <w:pStyle w:val="HTML"/>
+        <w:wordWrap w:val="0"/>
+        <w:rPr>
+          <w:sz w:val="22"/>
+          <w:szCs w:val="22"/>
+        </w:rPr>
+      </w:pPr>
+      <w:r>
+        <w:rPr>
+          <w:rFonts w:hint="eastAsia"/>
+          <w:sz w:val="22"/>
+          <w:szCs w:val="22"/>
+        </w:rPr>
+        <w:t>・継承の方法はjavaと同じ</w:t>
+      </w:r>
+    </w:p>
+    <w:p>
+      <w:pPr>
+        <w:pStyle w:val="HTML"/>
+        <w:wordWrap w:val="0"/>
+        <w:rPr>
+          <w:sz w:val="22"/>
+          <w:szCs w:val="22"/>
+        </w:rPr>
+      </w:pPr>
+    </w:p>
+    <w:p>
+      <w:pPr>
+        <w:widowControl/>
+        <w:jc w:val="left"/>
+        <w:rPr>
+          <w:rFonts w:ascii="ＭＳ ゴシック" w:eastAsia="ＭＳ ゴシック" w:hAnsi="ＭＳ ゴシック" w:cs="ＭＳ ゴシック"/>
+          <w:kern w:val="0"/>
+          <w:sz w:val="22"/>
+        </w:rPr>
+      </w:pPr>
+      <w:r>
+        <w:rPr>
+          <w:sz w:val="22"/>
+        </w:rPr>
+        <w:br w:type="page"/>
+      </w:r>
+    </w:p>
+    <w:p>
+      <w:pPr>
+        <w:pStyle w:val="HTML"/>
+        <w:wordWrap w:val="0"/>
+        <w:rPr>
+          <w:b/>
+          <w:sz w:val="22"/>
+          <w:szCs w:val="22"/>
+        </w:rPr>
+      </w:pPr>
+      <w:r>
+        <w:rPr>
+          <w:rFonts w:hint="eastAsia"/>
+          <w:b/>
+          <w:sz w:val="22"/>
+          <w:szCs w:val="22"/>
+        </w:rPr>
+        <w:lastRenderedPageBreak/>
+        <w:t>DOM</w:t>
+      </w:r>
+    </w:p>
+    <w:p>
+      <w:pPr>
+        <w:pStyle w:val="HTML"/>
+        <w:wordWrap w:val="0"/>
+        <w:rPr>
+          <w:rFonts w:hint="eastAsia"/>
+          <w:b/>
+          <w:sz w:val="22"/>
+          <w:szCs w:val="22"/>
+        </w:rPr>
+      </w:pPr>
+      <w:r>
+        <w:rPr>
+          <w:rFonts w:hint="eastAsia"/>
+          <w:b/>
+          <w:sz w:val="22"/>
+          <w:szCs w:val="22"/>
+        </w:rPr>
+        <w:t>HTMLオブジェクトのプロパティを表示</w:t>
+      </w:r>
+    </w:p>
+    <w:p>
+      <w:pPr>
+        <w:pStyle w:val="HTML"/>
+        <w:wordWrap w:val="0"/>
+        <w:rPr>
+          <w:rFonts w:hint="eastAsia"/>
+          <w:sz w:val="22"/>
+          <w:szCs w:val="22"/>
+        </w:rPr>
+      </w:pPr>
+      <w:r>
+        <w:rPr>
+          <w:sz w:val="22"/>
+          <w:szCs w:val="22"/>
+        </w:rPr>
+        <w:t>console.dir(element)</w:t>
+      </w:r>
     </w:p>
     <w:sectPr>
       <w:pgSz w:w="11906" w:h="16838"/>
@@ -6556,6 +9587,44 @@
     </w:sectPr>
   </w:body>
 </w:document>
+</file>
+
+<file path=word/endnotes.xml><?xml version="1.0" encoding="utf-8"?>
+<w:endnotes xmlns:wpc="http://schemas.microsoft.com/office/word/2010/wordprocessingCanvas" xmlns:cx="http://schemas.microsoft.com/office/drawing/2014/chartex" xmlns:cx1="http://schemas.microsoft.com/office/drawing/2015/9/8/chartex" xmlns:cx2="http://schemas.microsoft.com/office/drawing/2015/10/21/chartex" xmlns:cx3="http://schemas.microsoft.com/office/drawing/2016/5/9/chartex" xmlns:cx4="http://schemas.microsoft.com/office/drawing/2016/5/10/chartex" xmlns:cx5="http://schemas.microsoft.com/office/drawing/2016/5/11/chartex" xmlns:cx6="http://schemas.microsoft.com/office/drawing/2016/5/12/chartex" xmlns:cx7="http://schemas.microsoft.com/office/drawing/2016/5/13/chartex" xmlns:cx8="http://schemas.microsoft.com/office/drawing/2016/5/14/chartex" xmlns:mc="http://schemas.openxmlformats.org/markup-compatibility/2006" xmlns:aink="http://schemas.microsoft.com/office/drawing/2016/ink" xmlns:am3d="http://schemas.microsoft.com/office/drawing/2017/model3d" xmlns:o="urn:schemas-microsoft-com:office:office" xmlns:r="http://schemas.openxmlformats.org/officeDocument/2006/relationships" xmlns:m="http://schemas.openxmlformats.org/officeDocument/2006/math" xmlns:v="urn:schemas-microsoft-com:vml" xmlns:wp14="http://schemas.microsoft.com/office/word/2010/wordprocessingDrawing" xmlns:wp="http://schemas.openxmlformats.org/drawingml/2006/wordprocessingDrawing" xmlns:w10="urn:schemas-microsoft-com:office:word" xmlns:w="http://schemas.openxmlformats.org/wordprocessingml/2006/main" xmlns:w14="http://schemas.microsoft.com/office/word/2010/wordml" xmlns:w15="http://schemas.microsoft.com/office/word/2012/wordml" xmlns:w16cid="http://schemas.microsoft.com/office/word/2016/wordml/cid" xmlns:w16se="http://schemas.microsoft.com/office/word/2015/wordml/symex" xmlns:wpg="http://schemas.microsoft.com/office/word/2010/wordprocessingGroup" xmlns:wpi="http://schemas.microsoft.com/office/word/2010/wordprocessingInk" xmlns:wne="http://schemas.microsoft.com/office/word/2006/wordml" xmlns:wps="http://schemas.microsoft.com/office/word/2010/wordprocessingShape" mc:Ignorable="w14 w15 w16se w16cid wp14">
+  <w:endnote w:type="separator" w:id="-1">
+    <w:p>
+      <w:r>
+        <w:separator/>
+      </w:r>
+    </w:p>
+  </w:endnote>
+  <w:endnote w:type="continuationSeparator" w:id="0">
+    <w:p>
+      <w:r>
+        <w:continuationSeparator/>
+      </w:r>
+    </w:p>
+  </w:endnote>
+</w:endnotes>
+</file>
+
+<file path=word/footnotes.xml><?xml version="1.0" encoding="utf-8"?>
+<w:footnotes xmlns:wpc="http://schemas.microsoft.com/office/word/2010/wordprocessingCanvas" xmlns:cx="http://schemas.microsoft.com/office/drawing/2014/chartex" xmlns:cx1="http://schemas.microsoft.com/office/drawing/2015/9/8/chartex" xmlns:cx2="http://schemas.microsoft.com/office/drawing/2015/10/21/chartex" xmlns:cx3="http://schemas.microsoft.com/office/drawing/2016/5/9/chartex" xmlns:cx4="http://schemas.microsoft.com/office/drawing/2016/5/10/chartex" xmlns:cx5="http://schemas.microsoft.com/office/drawing/2016/5/11/chartex" xmlns:cx6="http://schemas.microsoft.com/office/drawing/2016/5/12/chartex" xmlns:cx7="http://schemas.microsoft.com/office/drawing/2016/5/13/chartex" xmlns:cx8="http://schemas.microsoft.com/office/drawing/2016/5/14/chartex" xmlns:mc="http://schemas.openxmlformats.org/markup-compatibility/2006" xmlns:aink="http://schemas.microsoft.com/office/drawing/2016/ink" xmlns:am3d="http://schemas.microsoft.com/office/drawing/2017/model3d" xmlns:o="urn:schemas-microsoft-com:office:office" xmlns:r="http://schemas.openxmlformats.org/officeDocument/2006/relationships" xmlns:m="http://schemas.openxmlformats.org/officeDocument/2006/math" xmlns:v="urn:schemas-microsoft-com:vml" xmlns:wp14="http://schemas.microsoft.com/office/word/2010/wordprocessingDrawing" xmlns:wp="http://schemas.openxmlformats.org/drawingml/2006/wordprocessingDrawing" xmlns:w10="urn:schemas-microsoft-com:office:word" xmlns:w="http://schemas.openxmlformats.org/wordprocessingml/2006/main" xmlns:w14="http://schemas.microsoft.com/office/word/2010/wordml" xmlns:w15="http://schemas.microsoft.com/office/word/2012/wordml" xmlns:w16cid="http://schemas.microsoft.com/office/word/2016/wordml/cid" xmlns:w16se="http://schemas.microsoft.com/office/word/2015/wordml/symex" xmlns:wpg="http://schemas.microsoft.com/office/word/2010/wordprocessingGroup" xmlns:wpi="http://schemas.microsoft.com/office/word/2010/wordprocessingInk" xmlns:wne="http://schemas.microsoft.com/office/word/2006/wordml" xmlns:wps="http://schemas.microsoft.com/office/word/2010/wordprocessingShape" mc:Ignorable="w14 w15 w16se w16cid wp14">
+  <w:footnote w:type="separator" w:id="-1">
+    <w:p>
+      <w:r>
+        <w:separator/>
+      </w:r>
+    </w:p>
+  </w:footnote>
+  <w:footnote w:type="continuationSeparator" w:id="0">
+    <w:p>
+      <w:r>
+        <w:continuationSeparator/>
+      </w:r>
+    </w:p>
+  </w:footnote>
+</w:footnotes>
 </file>
 
 <file path=word/styles.xml><?xml version="1.0" encoding="utf-8"?>
@@ -7034,6 +10103,149 @@
       <w:bCs/>
     </w:rPr>
   </w:style>
+  <w:style w:type="paragraph" w:styleId="HTML">
+    <w:name w:val="HTML Preformatted"/>
+    <w:basedOn w:val="a"/>
+    <w:link w:val="HTML0"/>
+    <w:uiPriority w:val="99"/>
+    <w:unhideWhenUsed/>
+    <w:rsid w:val="0097200E"/>
+    <w:pPr>
+      <w:widowControl/>
+      <w:tabs>
+        <w:tab w:val="left" w:pos="916"/>
+        <w:tab w:val="left" w:pos="1832"/>
+        <w:tab w:val="left" w:pos="2748"/>
+        <w:tab w:val="left" w:pos="3664"/>
+        <w:tab w:val="left" w:pos="4580"/>
+        <w:tab w:val="left" w:pos="5496"/>
+        <w:tab w:val="left" w:pos="6412"/>
+        <w:tab w:val="left" w:pos="7328"/>
+        <w:tab w:val="left" w:pos="8244"/>
+        <w:tab w:val="left" w:pos="9160"/>
+        <w:tab w:val="left" w:pos="10076"/>
+        <w:tab w:val="left" w:pos="10992"/>
+        <w:tab w:val="left" w:pos="11908"/>
+        <w:tab w:val="left" w:pos="12824"/>
+        <w:tab w:val="left" w:pos="13740"/>
+        <w:tab w:val="left" w:pos="14656"/>
+      </w:tabs>
+      <w:jc w:val="left"/>
+    </w:pPr>
+    <w:rPr>
+      <w:rFonts w:ascii="ＭＳ ゴシック" w:eastAsia="ＭＳ ゴシック" w:hAnsi="ＭＳ ゴシック" w:cs="ＭＳ ゴシック"/>
+      <w:kern w:val="0"/>
+      <w:sz w:val="24"/>
+      <w:szCs w:val="24"/>
+    </w:rPr>
+  </w:style>
+  <w:style w:type="character" w:customStyle="1" w:styleId="HTML0">
+    <w:name w:val="HTML 書式付き (文字)"/>
+    <w:basedOn w:val="a0"/>
+    <w:link w:val="HTML"/>
+    <w:uiPriority w:val="99"/>
+    <w:rsid w:val="0097200E"/>
+    <w:rPr>
+      <w:rFonts w:ascii="ＭＳ ゴシック" w:eastAsia="ＭＳ ゴシック" w:hAnsi="ＭＳ ゴシック" w:cs="ＭＳ ゴシック"/>
+      <w:kern w:val="0"/>
+      <w:sz w:val="24"/>
+      <w:szCs w:val="24"/>
+    </w:rPr>
+  </w:style>
+  <w:style w:type="character" w:customStyle="1" w:styleId="kd">
+    <w:name w:val="kd"/>
+    <w:basedOn w:val="a0"/>
+    <w:rsid w:val="0097200E"/>
+  </w:style>
+  <w:style w:type="character" w:customStyle="1" w:styleId="nx">
+    <w:name w:val="nx"/>
+    <w:basedOn w:val="a0"/>
+    <w:rsid w:val="0097200E"/>
+  </w:style>
+  <w:style w:type="character" w:customStyle="1" w:styleId="o">
+    <w:name w:val="o"/>
+    <w:basedOn w:val="a0"/>
+    <w:rsid w:val="0097200E"/>
+  </w:style>
+  <w:style w:type="character" w:customStyle="1" w:styleId="p">
+    <w:name w:val="p"/>
+    <w:basedOn w:val="a0"/>
+    <w:rsid w:val="0097200E"/>
+  </w:style>
+  <w:style w:type="character" w:customStyle="1" w:styleId="k">
+    <w:name w:val="k"/>
+    <w:basedOn w:val="a0"/>
+    <w:rsid w:val="0097200E"/>
+  </w:style>
+  <w:style w:type="character" w:customStyle="1" w:styleId="na">
+    <w:name w:val="na"/>
+    <w:basedOn w:val="a0"/>
+    <w:rsid w:val="0097200E"/>
+  </w:style>
+  <w:style w:type="character" w:customStyle="1" w:styleId="dl">
+    <w:name w:val="dl"/>
+    <w:basedOn w:val="a0"/>
+    <w:rsid w:val="0097200E"/>
+  </w:style>
+  <w:style w:type="character" w:customStyle="1" w:styleId="s1">
+    <w:name w:val="s1"/>
+    <w:basedOn w:val="a0"/>
+    <w:rsid w:val="0097200E"/>
+  </w:style>
+  <w:style w:type="character" w:customStyle="1" w:styleId="s2">
+    <w:name w:val="s2"/>
+    <w:basedOn w:val="a0"/>
+    <w:rsid w:val="0097200E"/>
+  </w:style>
+  <w:style w:type="character" w:customStyle="1" w:styleId="c1">
+    <w:name w:val="c1"/>
+    <w:basedOn w:val="a0"/>
+    <w:rsid w:val="0097200E"/>
+  </w:style>
+  <w:style w:type="paragraph" w:styleId="a7">
+    <w:name w:val="header"/>
+    <w:basedOn w:val="a"/>
+    <w:link w:val="a8"/>
+    <w:uiPriority w:val="99"/>
+    <w:unhideWhenUsed/>
+    <w:rsid w:val="00436783"/>
+    <w:pPr>
+      <w:tabs>
+        <w:tab w:val="center" w:pos="4252"/>
+        <w:tab w:val="right" w:pos="8504"/>
+      </w:tabs>
+      <w:snapToGrid w:val="0"/>
+    </w:pPr>
+  </w:style>
+  <w:style w:type="character" w:customStyle="1" w:styleId="a8">
+    <w:name w:val="ヘッダー (文字)"/>
+    <w:basedOn w:val="a0"/>
+    <w:link w:val="a7"/>
+    <w:uiPriority w:val="99"/>
+    <w:rsid w:val="00436783"/>
+  </w:style>
+  <w:style w:type="paragraph" w:styleId="a9">
+    <w:name w:val="footer"/>
+    <w:basedOn w:val="a"/>
+    <w:link w:val="aa"/>
+    <w:uiPriority w:val="99"/>
+    <w:unhideWhenUsed/>
+    <w:rsid w:val="00436783"/>
+    <w:pPr>
+      <w:tabs>
+        <w:tab w:val="center" w:pos="4252"/>
+        <w:tab w:val="right" w:pos="8504"/>
+      </w:tabs>
+      <w:snapToGrid w:val="0"/>
+    </w:pPr>
+  </w:style>
+  <w:style w:type="character" w:customStyle="1" w:styleId="aa">
+    <w:name w:val="フッター (文字)"/>
+    <w:basedOn w:val="a0"/>
+    <w:link w:val="a9"/>
+    <w:uiPriority w:val="99"/>
+    <w:rsid w:val="00436783"/>
+  </w:style>
 </w:styles>
 </file>
 

--- a/javascript.docx
+++ b/javascript.docx
@@ -23,6 +23,588 @@
       <w:pPr>
         <w:rPr>
           <w:rFonts w:ascii="ＭＳ ゴシック" w:eastAsia="ＭＳ ゴシック" w:hAnsi="ＭＳ ゴシック"/>
+          <w:b/>
+          <w:szCs w:val="21"/>
+        </w:rPr>
+      </w:pPr>
+    </w:p>
+    <w:p>
+      <w:pPr>
+        <w:rPr>
+          <w:rFonts w:ascii="ＭＳ ゴシック" w:eastAsia="ＭＳ ゴシック" w:hAnsi="ＭＳ ゴシック"/>
+          <w:b/>
+          <w:szCs w:val="21"/>
+        </w:rPr>
+      </w:pPr>
+      <w:r>
+        <w:rPr>
+          <w:rFonts w:ascii="ＭＳ ゴシック" w:eastAsia="ＭＳ ゴシック" w:hAnsi="ＭＳ ゴシック" w:hint="eastAsia"/>
+          <w:b/>
+          <w:szCs w:val="21"/>
+        </w:rPr>
+        <w:t>HTMLで</w:t>
+      </w:r>
+      <w:r>
+        <w:rPr>
+          <w:rFonts w:ascii="ＭＳ ゴシック" w:eastAsia="ＭＳ ゴシック" w:hAnsi="ＭＳ ゴシック" w:hint="eastAsia"/>
+          <w:b/>
+          <w:szCs w:val="21"/>
+        </w:rPr>
+        <w:t>JavaScript</w:t>
+      </w:r>
+      <w:r>
+        <w:rPr>
+          <w:rFonts w:ascii="ＭＳ ゴシック" w:eastAsia="ＭＳ ゴシック" w:hAnsi="ＭＳ ゴシック" w:hint="eastAsia"/>
+          <w:b/>
+          <w:szCs w:val="21"/>
+        </w:rPr>
+        <w:t>を読み込む</w:t>
+      </w:r>
+    </w:p>
+    <w:p>
+      <w:pPr>
+        <w:rPr>
+          <w:rFonts w:ascii="ＭＳ ゴシック" w:eastAsia="ＭＳ ゴシック" w:hAnsi="ＭＳ ゴシック"/>
+          <w:szCs w:val="21"/>
+        </w:rPr>
+      </w:pPr>
+      <w:r>
+        <w:rPr>
+          <w:rFonts w:ascii="ＭＳ ゴシック" w:eastAsia="ＭＳ ゴシック" w:hAnsi="ＭＳ ゴシック"/>
+          <w:szCs w:val="21"/>
+        </w:rPr>
+        <w:t>&lt;script type="text/javascript" src="</w:t>
+      </w:r>
+      <w:r>
+        <w:rPr>
+          <w:rFonts w:ascii="ＭＳ ゴシック" w:eastAsia="ＭＳ ゴシック" w:hAnsi="ＭＳ ゴシック" w:hint="eastAsia"/>
+          <w:szCs w:val="21"/>
+        </w:rPr>
+        <w:t>js/</w:t>
+      </w:r>
+      <w:r>
+        <w:rPr>
+          <w:rFonts w:ascii="ＭＳ ゴシック" w:eastAsia="ＭＳ ゴシック" w:hAnsi="ＭＳ ゴシック"/>
+          <w:szCs w:val="21"/>
+        </w:rPr>
+        <w:t>sample.js"&gt;&lt;/script&gt;</w:t>
+      </w:r>
+    </w:p>
+    <w:p>
+      <w:pPr>
+        <w:rPr>
+          <w:rFonts w:ascii="ＭＳ ゴシック" w:eastAsia="ＭＳ ゴシック" w:hAnsi="ＭＳ ゴシック"/>
+          <w:szCs w:val="21"/>
+        </w:rPr>
+      </w:pPr>
+    </w:p>
+    <w:p>
+      <w:pPr>
+        <w:rPr>
+          <w:rFonts w:ascii="ＭＳ ゴシック" w:eastAsia="ＭＳ ゴシック" w:hAnsi="ＭＳ ゴシック" w:hint="eastAsia"/>
+          <w:b/>
+          <w:szCs w:val="21"/>
+        </w:rPr>
+      </w:pPr>
+      <w:r>
+        <w:rPr>
+          <w:rFonts w:ascii="ＭＳ ゴシック" w:eastAsia="ＭＳ ゴシック" w:hAnsi="ＭＳ ゴシック" w:hint="eastAsia"/>
+          <w:b/>
+          <w:szCs w:val="21"/>
+        </w:rPr>
+        <w:t>&lt;script&gt;</w:t>
+      </w:r>
+      <w:r>
+        <w:rPr>
+          <w:rFonts w:ascii="ＭＳ ゴシック" w:eastAsia="ＭＳ ゴシック" w:hAnsi="ＭＳ ゴシック" w:hint="eastAsia"/>
+          <w:b/>
+          <w:szCs w:val="21"/>
+        </w:rPr>
+        <w:t>&lt;</w:t>
+      </w:r>
+      <w:r>
+        <w:rPr>
+          <w:rFonts w:ascii="ＭＳ ゴシック" w:eastAsia="ＭＳ ゴシック" w:hAnsi="ＭＳ ゴシック" w:hint="eastAsia"/>
+          <w:b/>
+          <w:szCs w:val="21"/>
+        </w:rPr>
+        <w:t>/</w:t>
+      </w:r>
+      <w:r>
+        <w:rPr>
+          <w:rFonts w:ascii="ＭＳ ゴシック" w:eastAsia="ＭＳ ゴシック" w:hAnsi="ＭＳ ゴシック" w:hint="eastAsia"/>
+          <w:b/>
+          <w:szCs w:val="21"/>
+        </w:rPr>
+        <w:t>script&gt;</w:t>
+      </w:r>
+      <w:r>
+        <w:rPr>
+          <w:rFonts w:ascii="ＭＳ ゴシック" w:eastAsia="ＭＳ ゴシック" w:hAnsi="ＭＳ ゴシック" w:hint="eastAsia"/>
+          <w:b/>
+          <w:szCs w:val="21"/>
+        </w:rPr>
+        <w:t>の記述</w:t>
+      </w:r>
+      <w:r>
+        <w:rPr>
+          <w:rFonts w:ascii="ＭＳ ゴシック" w:eastAsia="ＭＳ ゴシック" w:hAnsi="ＭＳ ゴシック" w:hint="eastAsia"/>
+          <w:b/>
+          <w:szCs w:val="21"/>
+        </w:rPr>
+        <w:t>場所</w:t>
+      </w:r>
+    </w:p>
+    <w:p>
+      <w:pPr>
+        <w:rPr>
+          <w:rFonts w:ascii="ＭＳ ゴシック" w:eastAsia="ＭＳ ゴシック" w:hAnsi="ＭＳ ゴシック"/>
+          <w:szCs w:val="21"/>
+        </w:rPr>
+      </w:pPr>
+      <w:r>
+        <w:rPr>
+          <w:rFonts w:ascii="ＭＳ ゴシック" w:eastAsia="ＭＳ ゴシック" w:hAnsi="ＭＳ ゴシック" w:hint="eastAsia"/>
+          <w:szCs w:val="21"/>
+        </w:rPr>
+        <w:t>①</w:t>
+      </w:r>
+      <w:r>
+        <w:rPr>
+          <w:rFonts w:ascii="ＭＳ ゴシック" w:eastAsia="ＭＳ ゴシック" w:hAnsi="ＭＳ ゴシック" w:hint="eastAsia"/>
+          <w:szCs w:val="21"/>
+        </w:rPr>
+        <w:t>&lt;head&gt;タグ内に記述</w:t>
+      </w:r>
+    </w:p>
+    <w:p>
+      <w:pPr>
+        <w:rPr>
+          <w:rFonts w:ascii="ＭＳ ゴシック" w:eastAsia="ＭＳ ゴシック" w:hAnsi="ＭＳ ゴシック"/>
+          <w:szCs w:val="21"/>
+        </w:rPr>
+      </w:pPr>
+      <w:r>
+        <w:rPr>
+          <w:rFonts w:ascii="ＭＳ ゴシック" w:eastAsia="ＭＳ ゴシック" w:hAnsi="ＭＳ ゴシック" w:hint="eastAsia"/>
+          <w:szCs w:val="21"/>
+        </w:rPr>
+        <w:t>②</w:t>
+      </w:r>
+      <w:r>
+        <w:rPr>
+          <w:rFonts w:ascii="ＭＳ ゴシック" w:eastAsia="ＭＳ ゴシック" w:hAnsi="ＭＳ ゴシック" w:hint="eastAsia"/>
+          <w:szCs w:val="21"/>
+        </w:rPr>
+        <w:t>&lt;/body&gt;タグ直前に記述</w:t>
+      </w:r>
+    </w:p>
+    <w:p>
+      <w:pPr>
+        <w:rPr>
+          <w:rFonts w:ascii="ＭＳ ゴシック" w:eastAsia="ＭＳ ゴシック" w:hAnsi="ＭＳ ゴシック"/>
+          <w:szCs w:val="21"/>
+        </w:rPr>
+      </w:pPr>
+    </w:p>
+    <w:p>
+      <w:pPr>
+        <w:rPr>
+          <w:rFonts w:ascii="ＭＳ ゴシック" w:eastAsia="ＭＳ ゴシック" w:hAnsi="ＭＳ ゴシック" w:hint="eastAsia"/>
+          <w:b/>
+          <w:szCs w:val="21"/>
+        </w:rPr>
+      </w:pPr>
+      <w:r>
+        <w:rPr>
+          <w:rFonts w:ascii="ＭＳ ゴシック" w:eastAsia="ＭＳ ゴシック" w:hAnsi="ＭＳ ゴシック" w:hint="eastAsia"/>
+          <w:b/>
+          <w:szCs w:val="21"/>
+        </w:rPr>
+        <w:t>JavaScriptの書き始め</w:t>
+      </w:r>
+    </w:p>
+    <w:p>
+      <w:pPr>
+        <w:rPr>
+          <w:rFonts w:ascii="ＭＳ ゴシック" w:eastAsia="ＭＳ ゴシック" w:hAnsi="ＭＳ ゴシック"/>
+          <w:szCs w:val="21"/>
+        </w:rPr>
+      </w:pPr>
+      <w:r>
+        <w:rPr>
+          <w:rFonts w:ascii="ＭＳ ゴシック" w:eastAsia="ＭＳ ゴシック" w:hAnsi="ＭＳ ゴシック" w:hint="eastAsia"/>
+          <w:szCs w:val="21"/>
+        </w:rPr>
+        <w:t>①</w:t>
+      </w:r>
+      <w:r>
+        <w:rPr>
+          <w:rFonts w:ascii="ＭＳ ゴシック" w:eastAsia="ＭＳ ゴシック" w:hAnsi="ＭＳ ゴシック" w:hint="eastAsia"/>
+          <w:szCs w:val="21"/>
+        </w:rPr>
+        <w:t>即時関数</w:t>
+      </w:r>
+    </w:p>
+    <w:p>
+      <w:pPr>
+        <w:pBdr>
+          <w:top w:val="single" w:sz="4" w:space="1" w:color="auto"/>
+          <w:left w:val="single" w:sz="4" w:space="4" w:color="auto"/>
+          <w:bottom w:val="single" w:sz="4" w:space="1" w:color="auto"/>
+          <w:right w:val="single" w:sz="4" w:space="4" w:color="auto"/>
+        </w:pBdr>
+        <w:rPr>
+          <w:rFonts w:ascii="ＭＳ ゴシック" w:eastAsia="ＭＳ ゴシック" w:hAnsi="ＭＳ ゴシック"/>
+          <w:szCs w:val="21"/>
+        </w:rPr>
+      </w:pPr>
+      <w:r>
+        <w:rPr>
+          <w:rFonts w:ascii="ＭＳ ゴシック" w:eastAsia="ＭＳ ゴシック" w:hAnsi="ＭＳ ゴシック"/>
+          <w:szCs w:val="21"/>
+        </w:rPr>
+        <w:t>(function() {</w:t>
+      </w:r>
+    </w:p>
+    <w:p>
+      <w:pPr>
+        <w:pBdr>
+          <w:top w:val="single" w:sz="4" w:space="1" w:color="auto"/>
+          <w:left w:val="single" w:sz="4" w:space="4" w:color="auto"/>
+          <w:bottom w:val="single" w:sz="4" w:space="1" w:color="auto"/>
+          <w:right w:val="single" w:sz="4" w:space="4" w:color="auto"/>
+        </w:pBdr>
+        <w:rPr>
+          <w:rFonts w:ascii="ＭＳ ゴシック" w:eastAsia="ＭＳ ゴシック" w:hAnsi="ＭＳ ゴシック"/>
+          <w:szCs w:val="21"/>
+        </w:rPr>
+      </w:pPr>
+      <w:r>
+        <w:rPr>
+          <w:rFonts w:ascii="ＭＳ ゴシック" w:eastAsia="ＭＳ ゴシック" w:hAnsi="ＭＳ ゴシック"/>
+          <w:szCs w:val="21"/>
+        </w:rPr>
+        <w:t xml:space="preserve">    // 処理</w:t>
+      </w:r>
+    </w:p>
+    <w:p>
+      <w:pPr>
+        <w:pBdr>
+          <w:top w:val="single" w:sz="4" w:space="1" w:color="auto"/>
+          <w:left w:val="single" w:sz="4" w:space="4" w:color="auto"/>
+          <w:bottom w:val="single" w:sz="4" w:space="1" w:color="auto"/>
+          <w:right w:val="single" w:sz="4" w:space="4" w:color="auto"/>
+        </w:pBdr>
+        <w:rPr>
+          <w:rFonts w:ascii="ＭＳ ゴシック" w:eastAsia="ＭＳ ゴシック" w:hAnsi="ＭＳ ゴシック" w:hint="eastAsia"/>
+          <w:szCs w:val="21"/>
+        </w:rPr>
+      </w:pPr>
+      <w:r>
+        <w:rPr>
+          <w:rFonts w:ascii="ＭＳ ゴシック" w:eastAsia="ＭＳ ゴシック" w:hAnsi="ＭＳ ゴシック"/>
+          <w:szCs w:val="21"/>
+        </w:rPr>
+        <w:t>}());</w:t>
+      </w:r>
+    </w:p>
+    <w:p>
+      <w:pPr>
+        <w:rPr>
+          <w:rFonts w:ascii="ＭＳ ゴシック" w:eastAsia="ＭＳ ゴシック" w:hAnsi="ＭＳ ゴシック"/>
+          <w:szCs w:val="21"/>
+        </w:rPr>
+      </w:pPr>
+      <w:r>
+        <w:rPr>
+          <w:rFonts w:ascii="ＭＳ ゴシック" w:eastAsia="ＭＳ ゴシック" w:hAnsi="ＭＳ ゴシック" w:hint="eastAsia"/>
+          <w:szCs w:val="21"/>
+        </w:rPr>
+        <w:t>jsファイルが読み込まれた瞬間に実行</w:t>
+      </w:r>
+    </w:p>
+    <w:p>
+      <w:pPr>
+        <w:rPr>
+          <w:rFonts w:ascii="ＭＳ ゴシック" w:eastAsia="ＭＳ ゴシック" w:hAnsi="ＭＳ ゴシック"/>
+          <w:szCs w:val="21"/>
+        </w:rPr>
+      </w:pPr>
+      <w:r>
+        <w:rPr>
+          <w:rFonts w:ascii="ＭＳ ゴシック" w:eastAsia="ＭＳ ゴシック" w:hAnsi="ＭＳ ゴシック" w:hint="eastAsia"/>
+          <w:szCs w:val="21"/>
+        </w:rPr>
+        <w:t>全体を()で括るのはグローバル変数の汚染を防ぐため</w:t>
+      </w:r>
+    </w:p>
+    <w:p>
+      <w:pPr>
+        <w:rPr>
+          <w:rFonts w:ascii="ＭＳ ゴシック" w:eastAsia="ＭＳ ゴシック" w:hAnsi="ＭＳ ゴシック" w:hint="eastAsia"/>
+          <w:b/>
+          <w:szCs w:val="21"/>
+        </w:rPr>
+      </w:pPr>
+    </w:p>
+    <w:p>
+      <w:pPr>
+        <w:rPr>
+          <w:rFonts w:ascii="ＭＳ ゴシック" w:eastAsia="ＭＳ ゴシック" w:hAnsi="ＭＳ ゴシック"/>
+          <w:szCs w:val="21"/>
+        </w:rPr>
+      </w:pPr>
+      <w:r>
+        <w:rPr>
+          <w:rFonts w:ascii="ＭＳ ゴシック" w:eastAsia="ＭＳ ゴシック" w:hAnsi="ＭＳ ゴシック" w:hint="eastAsia"/>
+          <w:szCs w:val="21"/>
+        </w:rPr>
+        <w:t>②</w:t>
+      </w:r>
+      <w:r>
+        <w:rPr>
+          <w:rFonts w:ascii="ＭＳ ゴシック" w:eastAsia="ＭＳ ゴシック" w:hAnsi="ＭＳ ゴシック"/>
+          <w:szCs w:val="21"/>
+        </w:rPr>
+        <w:t>DOMContentLoaded</w:t>
+      </w:r>
+    </w:p>
+    <w:p>
+      <w:pPr>
+        <w:pBdr>
+          <w:top w:val="single" w:sz="4" w:space="1" w:color="auto"/>
+          <w:left w:val="single" w:sz="4" w:space="4" w:color="auto"/>
+          <w:bottom w:val="single" w:sz="4" w:space="1" w:color="auto"/>
+          <w:right w:val="single" w:sz="4" w:space="4" w:color="auto"/>
+        </w:pBdr>
+        <w:rPr>
+          <w:rFonts w:ascii="ＭＳ ゴシック" w:eastAsia="ＭＳ ゴシック" w:hAnsi="ＭＳ ゴシック"/>
+          <w:szCs w:val="21"/>
+        </w:rPr>
+      </w:pPr>
+      <w:r>
+        <w:rPr>
+          <w:rFonts w:ascii="ＭＳ ゴシック" w:eastAsia="ＭＳ ゴシック" w:hAnsi="ＭＳ ゴシック"/>
+          <w:szCs w:val="21"/>
+        </w:rPr>
+        <w:t>window.addEventListener('DOMContentLoaded', function() {</w:t>
+      </w:r>
+    </w:p>
+    <w:p>
+      <w:pPr>
+        <w:pBdr>
+          <w:top w:val="single" w:sz="4" w:space="1" w:color="auto"/>
+          <w:left w:val="single" w:sz="4" w:space="4" w:color="auto"/>
+          <w:bottom w:val="single" w:sz="4" w:space="1" w:color="auto"/>
+          <w:right w:val="single" w:sz="4" w:space="4" w:color="auto"/>
+        </w:pBdr>
+        <w:rPr>
+          <w:rFonts w:ascii="ＭＳ ゴシック" w:eastAsia="ＭＳ ゴシック" w:hAnsi="ＭＳ ゴシック"/>
+          <w:szCs w:val="21"/>
+        </w:rPr>
+      </w:pPr>
+      <w:r>
+        <w:rPr>
+          <w:rFonts w:ascii="ＭＳ ゴシック" w:eastAsia="ＭＳ ゴシック" w:hAnsi="ＭＳ ゴシック"/>
+          <w:szCs w:val="21"/>
+        </w:rPr>
+        <w:t xml:space="preserve">    // 処理</w:t>
+      </w:r>
+    </w:p>
+    <w:p>
+      <w:pPr>
+        <w:pBdr>
+          <w:top w:val="single" w:sz="4" w:space="1" w:color="auto"/>
+          <w:left w:val="single" w:sz="4" w:space="4" w:color="auto"/>
+          <w:bottom w:val="single" w:sz="4" w:space="1" w:color="auto"/>
+          <w:right w:val="single" w:sz="4" w:space="4" w:color="auto"/>
+        </w:pBdr>
+        <w:rPr>
+          <w:rFonts w:ascii="ＭＳ ゴシック" w:eastAsia="ＭＳ ゴシック" w:hAnsi="ＭＳ ゴシック"/>
+          <w:szCs w:val="21"/>
+        </w:rPr>
+      </w:pPr>
+      <w:r>
+        <w:rPr>
+          <w:rFonts w:ascii="ＭＳ ゴシック" w:eastAsia="ＭＳ ゴシック" w:hAnsi="ＭＳ ゴシック"/>
+          <w:szCs w:val="21"/>
+        </w:rPr>
+        <w:t>});</w:t>
+      </w:r>
+    </w:p>
+    <w:p>
+      <w:pPr>
+        <w:rPr>
+          <w:rFonts w:ascii="ＭＳ ゴシック" w:eastAsia="ＭＳ ゴシック" w:hAnsi="ＭＳ ゴシック"/>
+          <w:szCs w:val="21"/>
+        </w:rPr>
+      </w:pPr>
+      <w:r>
+        <w:rPr>
+          <w:rFonts w:ascii="ＭＳ ゴシック" w:eastAsia="ＭＳ ゴシック" w:hAnsi="ＭＳ ゴシック" w:hint="eastAsia"/>
+          <w:szCs w:val="21"/>
+        </w:rPr>
+        <w:t>HTMLの読み込みが完了したら実行</w:t>
+      </w:r>
+    </w:p>
+    <w:p>
+      <w:pPr>
+        <w:rPr>
+          <w:rFonts w:ascii="ＭＳ ゴシック" w:eastAsia="ＭＳ ゴシック" w:hAnsi="ＭＳ ゴシック" w:hint="eastAsia"/>
+          <w:szCs w:val="21"/>
+        </w:rPr>
+      </w:pPr>
+    </w:p>
+    <w:p>
+      <w:pPr>
+        <w:rPr>
+          <w:rFonts w:ascii="ＭＳ ゴシック" w:eastAsia="ＭＳ ゴシック" w:hAnsi="ＭＳ ゴシック"/>
+          <w:szCs w:val="21"/>
+        </w:rPr>
+      </w:pPr>
+      <w:r>
+        <w:rPr>
+          <w:rFonts w:ascii="ＭＳ ゴシック" w:eastAsia="ＭＳ ゴシック" w:hAnsi="ＭＳ ゴシック" w:hint="eastAsia"/>
+          <w:szCs w:val="21"/>
+        </w:rPr>
+        <w:t>③</w:t>
+      </w:r>
+      <w:r>
+        <w:rPr>
+          <w:rFonts w:ascii="ＭＳ ゴシック" w:eastAsia="ＭＳ ゴシック" w:hAnsi="ＭＳ ゴシック" w:hint="eastAsia"/>
+          <w:szCs w:val="21"/>
+        </w:rPr>
+        <w:t>l</w:t>
+      </w:r>
+      <w:r>
+        <w:rPr>
+          <w:rFonts w:ascii="ＭＳ ゴシック" w:eastAsia="ＭＳ ゴシック" w:hAnsi="ＭＳ ゴシック"/>
+          <w:szCs w:val="21"/>
+        </w:rPr>
+        <w:t>oad</w:t>
+      </w:r>
+      <w:bookmarkStart w:id="0" w:name="_GoBack"/>
+      <w:bookmarkEnd w:id="0"/>
+    </w:p>
+    <w:p>
+      <w:pPr>
+        <w:pBdr>
+          <w:top w:val="single" w:sz="4" w:space="1" w:color="auto"/>
+          <w:left w:val="single" w:sz="4" w:space="4" w:color="auto"/>
+          <w:bottom w:val="single" w:sz="4" w:space="1" w:color="auto"/>
+          <w:right w:val="single" w:sz="4" w:space="4" w:color="auto"/>
+        </w:pBdr>
+        <w:rPr>
+          <w:rFonts w:ascii="ＭＳ ゴシック" w:eastAsia="ＭＳ ゴシック" w:hAnsi="ＭＳ ゴシック"/>
+          <w:szCs w:val="21"/>
+        </w:rPr>
+      </w:pPr>
+      <w:r>
+        <w:rPr>
+          <w:rFonts w:ascii="ＭＳ ゴシック" w:eastAsia="ＭＳ ゴシック" w:hAnsi="ＭＳ ゴシック"/>
+          <w:szCs w:val="21"/>
+        </w:rPr>
+        <w:t>window.addEventListener('</w:t>
+      </w:r>
+      <w:r>
+        <w:rPr>
+          <w:rFonts w:ascii="ＭＳ ゴシック" w:eastAsia="ＭＳ ゴシック" w:hAnsi="ＭＳ ゴシック" w:hint="eastAsia"/>
+          <w:szCs w:val="21"/>
+        </w:rPr>
+        <w:t>load</w:t>
+      </w:r>
+      <w:r>
+        <w:rPr>
+          <w:rFonts w:ascii="ＭＳ ゴシック" w:eastAsia="ＭＳ ゴシック" w:hAnsi="ＭＳ ゴシック"/>
+          <w:szCs w:val="21"/>
+        </w:rPr>
+        <w:t>', function() {</w:t>
+      </w:r>
+    </w:p>
+    <w:p>
+      <w:pPr>
+        <w:pBdr>
+          <w:top w:val="single" w:sz="4" w:space="1" w:color="auto"/>
+          <w:left w:val="single" w:sz="4" w:space="4" w:color="auto"/>
+          <w:bottom w:val="single" w:sz="4" w:space="1" w:color="auto"/>
+          <w:right w:val="single" w:sz="4" w:space="4" w:color="auto"/>
+        </w:pBdr>
+        <w:rPr>
+          <w:rFonts w:ascii="ＭＳ ゴシック" w:eastAsia="ＭＳ ゴシック" w:hAnsi="ＭＳ ゴシック"/>
+          <w:szCs w:val="21"/>
+        </w:rPr>
+      </w:pPr>
+      <w:r>
+        <w:rPr>
+          <w:rFonts w:ascii="ＭＳ ゴシック" w:eastAsia="ＭＳ ゴシック" w:hAnsi="ＭＳ ゴシック"/>
+          <w:szCs w:val="21"/>
+        </w:rPr>
+        <w:t xml:space="preserve">    // 処理</w:t>
+      </w:r>
+    </w:p>
+    <w:p>
+      <w:pPr>
+        <w:pBdr>
+          <w:top w:val="single" w:sz="4" w:space="1" w:color="auto"/>
+          <w:left w:val="single" w:sz="4" w:space="4" w:color="auto"/>
+          <w:bottom w:val="single" w:sz="4" w:space="1" w:color="auto"/>
+          <w:right w:val="single" w:sz="4" w:space="4" w:color="auto"/>
+        </w:pBdr>
+        <w:rPr>
+          <w:rFonts w:ascii="ＭＳ ゴシック" w:eastAsia="ＭＳ ゴシック" w:hAnsi="ＭＳ ゴシック"/>
+          <w:szCs w:val="21"/>
+        </w:rPr>
+      </w:pPr>
+      <w:r>
+        <w:rPr>
+          <w:rFonts w:ascii="ＭＳ ゴシック" w:eastAsia="ＭＳ ゴシック" w:hAnsi="ＭＳ ゴシック"/>
+          <w:szCs w:val="21"/>
+        </w:rPr>
+        <w:t>});</w:t>
+      </w:r>
+    </w:p>
+    <w:p>
+      <w:pPr>
+        <w:rPr>
+          <w:rFonts w:ascii="ＭＳ ゴシック" w:eastAsia="ＭＳ ゴシック" w:hAnsi="ＭＳ ゴシック"/>
+          <w:szCs w:val="21"/>
+        </w:rPr>
+      </w:pPr>
+      <w:r>
+        <w:rPr>
+          <w:rFonts w:ascii="ＭＳ ゴシック" w:eastAsia="ＭＳ ゴシック" w:hAnsi="ＭＳ ゴシック" w:hint="eastAsia"/>
+          <w:szCs w:val="21"/>
+        </w:rPr>
+        <w:t>cssファイル</w:t>
+      </w:r>
+      <w:r>
+        <w:rPr>
+          <w:rFonts w:ascii="ＭＳ ゴシック" w:eastAsia="ＭＳ ゴシック" w:hAnsi="ＭＳ ゴシック" w:hint="eastAsia"/>
+          <w:szCs w:val="21"/>
+        </w:rPr>
+        <w:t>や画像など</w:t>
+      </w:r>
+      <w:r>
+        <w:rPr>
+          <w:rFonts w:ascii="ＭＳ ゴシック" w:eastAsia="ＭＳ ゴシック" w:hAnsi="ＭＳ ゴシック" w:hint="eastAsia"/>
+          <w:szCs w:val="21"/>
+        </w:rPr>
+        <w:t>全てのリソースの読み込みが完了したら実行</w:t>
+      </w:r>
+    </w:p>
+    <w:p>
+      <w:pPr>
+        <w:rPr>
+          <w:rFonts w:ascii="ＭＳ ゴシック" w:eastAsia="ＭＳ ゴシック" w:hAnsi="ＭＳ ゴシック" w:hint="eastAsia"/>
+          <w:szCs w:val="21"/>
+        </w:rPr>
+      </w:pPr>
+    </w:p>
+    <w:p>
+      <w:pPr>
+        <w:rPr>
+          <w:rFonts w:ascii="ＭＳ ゴシック" w:eastAsia="ＭＳ ゴシック" w:hAnsi="ＭＳ ゴシック" w:hint="eastAsia"/>
           <w:b/>
           <w:szCs w:val="21"/>
         </w:rPr>
@@ -410,6 +992,7 @@
                 <w:rFonts w:ascii="ＭＳ ゴシック" w:eastAsia="ＭＳ ゴシック" w:hAnsi="ＭＳ ゴシック"/>
                 <w:b/>
               </w:rPr>
+              <w:lastRenderedPageBreak/>
               <w:t>REPL</w:t>
             </w:r>
           </w:p>
@@ -5669,7 +6252,7 @@
         <w:widowControl/>
         <w:jc w:val="left"/>
         <w:rPr>
-          <w:rFonts w:ascii="ＭＳ ゴシック" w:eastAsia="ＭＳ ゴシック" w:hAnsi="ＭＳ ゴシック" w:hint="eastAsia"/>
+          <w:rFonts w:ascii="ＭＳ ゴシック" w:eastAsia="ＭＳ ゴシック" w:hAnsi="ＭＳ ゴシック"/>
           <w:szCs w:val="21"/>
         </w:rPr>
       </w:pPr>
@@ -5731,7 +6314,7 @@
         <w:widowControl/>
         <w:jc w:val="left"/>
         <w:rPr>
-          <w:rFonts w:ascii="ＭＳ ゴシック" w:eastAsia="ＭＳ ゴシック" w:hAnsi="ＭＳ ゴシック" w:hint="eastAsia"/>
+          <w:rFonts w:ascii="ＭＳ ゴシック" w:eastAsia="ＭＳ ゴシック" w:hAnsi="ＭＳ ゴシック"/>
           <w:szCs w:val="21"/>
         </w:rPr>
       </w:pPr>
@@ -6357,7 +6940,7 @@
               <w:widowControl/>
               <w:jc w:val="left"/>
               <w:rPr>
-                <w:rFonts w:ascii="ＭＳ ゴシック" w:eastAsia="ＭＳ ゴシック" w:hAnsi="ＭＳ ゴシック" w:hint="eastAsia"/>
+                <w:rFonts w:ascii="ＭＳ ゴシック" w:eastAsia="ＭＳ ゴシック" w:hAnsi="ＭＳ ゴシック"/>
                 <w:szCs w:val="21"/>
               </w:rPr>
             </w:pPr>
@@ -6368,8 +6951,6 @@
               </w:rPr>
               <w:t>・引数はStringまたはSimbol</w:t>
             </w:r>
-            <w:bookmarkStart w:id="0" w:name="_GoBack"/>
-            <w:bookmarkEnd w:id="0"/>
           </w:p>
           <w:p>
             <w:pPr>
@@ -9545,19 +10126,18 @@
         <w:pStyle w:val="HTML"/>
         <w:wordWrap w:val="0"/>
         <w:rPr>
+          <w:b/>
+          <w:sz w:val="22"/>
+          <w:szCs w:val="22"/>
+        </w:rPr>
+      </w:pPr>
+      <w:r>
+        <w:rPr>
           <w:rFonts w:hint="eastAsia"/>
           <w:b/>
           <w:sz w:val="22"/>
           <w:szCs w:val="22"/>
         </w:rPr>
-      </w:pPr>
-      <w:r>
-        <w:rPr>
-          <w:rFonts w:hint="eastAsia"/>
-          <w:b/>
-          <w:sz w:val="22"/>
-          <w:szCs w:val="22"/>
-        </w:rPr>
         <w:t>HTMLオブジェクトのプロパティを表示</w:t>
       </w:r>
     </w:p>
@@ -9566,7 +10146,6 @@
         <w:pStyle w:val="HTML"/>
         <w:wordWrap w:val="0"/>
         <w:rPr>
-          <w:rFonts w:hint="eastAsia"/>
           <w:sz w:val="22"/>
           <w:szCs w:val="22"/>
         </w:rPr>

--- a/javascript.docx
+++ b/javascript.docx
@@ -101,99 +101,67 @@
     <w:p>
       <w:pPr>
         <w:rPr>
+          <w:rFonts w:ascii="ＭＳ ゴシック" w:eastAsia="ＭＳ ゴシック" w:hAnsi="ＭＳ ゴシック"/>
+          <w:b/>
+          <w:szCs w:val="21"/>
+        </w:rPr>
+      </w:pPr>
+      <w:r>
+        <w:rPr>
           <w:rFonts w:ascii="ＭＳ ゴシック" w:eastAsia="ＭＳ ゴシック" w:hAnsi="ＭＳ ゴシック" w:hint="eastAsia"/>
           <w:b/>
           <w:szCs w:val="21"/>
         </w:rPr>
-      </w:pPr>
+        <w:t>&lt;script&gt;&lt;/script&gt;の記述</w:t>
+      </w:r>
       <w:r>
         <w:rPr>
           <w:rFonts w:ascii="ＭＳ ゴシック" w:eastAsia="ＭＳ ゴシック" w:hAnsi="ＭＳ ゴシック" w:hint="eastAsia"/>
           <w:b/>
           <w:szCs w:val="21"/>
         </w:rPr>
-        <w:t>&lt;script&gt;</w:t>
-      </w:r>
+        <w:t>場所</w:t>
+      </w:r>
+    </w:p>
+    <w:p>
+      <w:pPr>
+        <w:rPr>
+          <w:rFonts w:ascii="ＭＳ ゴシック" w:eastAsia="ＭＳ ゴシック" w:hAnsi="ＭＳ ゴシック"/>
+          <w:szCs w:val="21"/>
+        </w:rPr>
+      </w:pPr>
       <w:r>
         <w:rPr>
           <w:rFonts w:ascii="ＭＳ ゴシック" w:eastAsia="ＭＳ ゴシック" w:hAnsi="ＭＳ ゴシック" w:hint="eastAsia"/>
-          <w:b/>
-          <w:szCs w:val="21"/>
-        </w:rPr>
-        <w:t>&lt;</w:t>
+          <w:szCs w:val="21"/>
+        </w:rPr>
+        <w:t>①</w:t>
       </w:r>
       <w:r>
         <w:rPr>
           <w:rFonts w:ascii="ＭＳ ゴシック" w:eastAsia="ＭＳ ゴシック" w:hAnsi="ＭＳ ゴシック" w:hint="eastAsia"/>
-          <w:b/>
-          <w:szCs w:val="21"/>
-        </w:rPr>
-        <w:t>/</w:t>
-      </w:r>
+          <w:szCs w:val="21"/>
+        </w:rPr>
+        <w:t>&lt;head&gt;タグ内に記述</w:t>
+      </w:r>
+    </w:p>
+    <w:p>
+      <w:pPr>
+        <w:rPr>
+          <w:rFonts w:ascii="ＭＳ ゴシック" w:eastAsia="ＭＳ ゴシック" w:hAnsi="ＭＳ ゴシック"/>
+          <w:szCs w:val="21"/>
+        </w:rPr>
+      </w:pPr>
       <w:r>
         <w:rPr>
           <w:rFonts w:ascii="ＭＳ ゴシック" w:eastAsia="ＭＳ ゴシック" w:hAnsi="ＭＳ ゴシック" w:hint="eastAsia"/>
-          <w:b/>
-          <w:szCs w:val="21"/>
-        </w:rPr>
-        <w:t>script&gt;</w:t>
+          <w:szCs w:val="21"/>
+        </w:rPr>
+        <w:t>②</w:t>
       </w:r>
       <w:r>
         <w:rPr>
           <w:rFonts w:ascii="ＭＳ ゴシック" w:eastAsia="ＭＳ ゴシック" w:hAnsi="ＭＳ ゴシック" w:hint="eastAsia"/>
-          <w:b/>
-          <w:szCs w:val="21"/>
-        </w:rPr>
-        <w:t>の記述</w:t>
-      </w:r>
-      <w:r>
-        <w:rPr>
-          <w:rFonts w:ascii="ＭＳ ゴシック" w:eastAsia="ＭＳ ゴシック" w:hAnsi="ＭＳ ゴシック" w:hint="eastAsia"/>
-          <w:b/>
-          <w:szCs w:val="21"/>
-        </w:rPr>
-        <w:t>場所</w:t>
-      </w:r>
-    </w:p>
-    <w:p>
-      <w:pPr>
-        <w:rPr>
-          <w:rFonts w:ascii="ＭＳ ゴシック" w:eastAsia="ＭＳ ゴシック" w:hAnsi="ＭＳ ゴシック"/>
-          <w:szCs w:val="21"/>
-        </w:rPr>
-      </w:pPr>
-      <w:r>
-        <w:rPr>
-          <w:rFonts w:ascii="ＭＳ ゴシック" w:eastAsia="ＭＳ ゴシック" w:hAnsi="ＭＳ ゴシック" w:hint="eastAsia"/>
-          <w:szCs w:val="21"/>
-        </w:rPr>
-        <w:t>①</w:t>
-      </w:r>
-      <w:r>
-        <w:rPr>
-          <w:rFonts w:ascii="ＭＳ ゴシック" w:eastAsia="ＭＳ ゴシック" w:hAnsi="ＭＳ ゴシック" w:hint="eastAsia"/>
-          <w:szCs w:val="21"/>
-        </w:rPr>
-        <w:t>&lt;head&gt;タグ内に記述</w:t>
-      </w:r>
-    </w:p>
-    <w:p>
-      <w:pPr>
-        <w:rPr>
-          <w:rFonts w:ascii="ＭＳ ゴシック" w:eastAsia="ＭＳ ゴシック" w:hAnsi="ＭＳ ゴシック"/>
-          <w:szCs w:val="21"/>
-        </w:rPr>
-      </w:pPr>
-      <w:r>
-        <w:rPr>
-          <w:rFonts w:ascii="ＭＳ ゴシック" w:eastAsia="ＭＳ ゴシック" w:hAnsi="ＭＳ ゴシック" w:hint="eastAsia"/>
-          <w:szCs w:val="21"/>
-        </w:rPr>
-        <w:t>②</w:t>
-      </w:r>
-      <w:r>
-        <w:rPr>
-          <w:rFonts w:ascii="ＭＳ ゴシック" w:eastAsia="ＭＳ ゴシック" w:hAnsi="ＭＳ ゴシック" w:hint="eastAsia"/>
           <w:szCs w:val="21"/>
         </w:rPr>
         <w:t>&lt;/body&gt;タグ直前に記述</w:t>
@@ -210,7 +178,7 @@
     <w:p>
       <w:pPr>
         <w:rPr>
-          <w:rFonts w:ascii="ＭＳ ゴシック" w:eastAsia="ＭＳ ゴシック" w:hAnsi="ＭＳ ゴシック" w:hint="eastAsia"/>
+          <w:rFonts w:ascii="ＭＳ ゴシック" w:eastAsia="ＭＳ ゴシック" w:hAnsi="ＭＳ ゴシック"/>
           <w:b/>
           <w:szCs w:val="21"/>
         </w:rPr>
@@ -297,16 +265,31 @@
           <w:right w:val="single" w:sz="4" w:space="4" w:color="auto"/>
         </w:pBdr>
         <w:rPr>
+          <w:rFonts w:ascii="ＭＳ ゴシック" w:eastAsia="ＭＳ ゴシック" w:hAnsi="ＭＳ ゴシック"/>
+          <w:szCs w:val="21"/>
+        </w:rPr>
+      </w:pPr>
+      <w:r>
+        <w:rPr>
+          <w:rFonts w:ascii="ＭＳ ゴシック" w:eastAsia="ＭＳ ゴシック" w:hAnsi="ＭＳ ゴシック"/>
+          <w:szCs w:val="21"/>
+        </w:rPr>
+        <w:t>}());</w:t>
+      </w:r>
+    </w:p>
+    <w:p>
+      <w:pPr>
+        <w:rPr>
+          <w:rFonts w:ascii="ＭＳ ゴシック" w:eastAsia="ＭＳ ゴシック" w:hAnsi="ＭＳ ゴシック"/>
+          <w:szCs w:val="21"/>
+        </w:rPr>
+      </w:pPr>
+      <w:r>
+        <w:rPr>
           <w:rFonts w:ascii="ＭＳ ゴシック" w:eastAsia="ＭＳ ゴシック" w:hAnsi="ＭＳ ゴシック" w:hint="eastAsia"/>
           <w:szCs w:val="21"/>
         </w:rPr>
-      </w:pPr>
-      <w:r>
-        <w:rPr>
-          <w:rFonts w:ascii="ＭＳ ゴシック" w:eastAsia="ＭＳ ゴシック" w:hAnsi="ＭＳ ゴシック"/>
-          <w:szCs w:val="21"/>
-        </w:rPr>
-        <w:t>}());</w:t>
+        <w:t>jsファイルが読み込まれた瞬間に実行</w:t>
       </w:r>
     </w:p>
     <w:p>
@@ -321,28 +304,13 @@
           <w:rFonts w:ascii="ＭＳ ゴシック" w:eastAsia="ＭＳ ゴシック" w:hAnsi="ＭＳ ゴシック" w:hint="eastAsia"/>
           <w:szCs w:val="21"/>
         </w:rPr>
-        <w:t>jsファイルが読み込まれた瞬間に実行</w:t>
-      </w:r>
-    </w:p>
-    <w:p>
-      <w:pPr>
-        <w:rPr>
-          <w:rFonts w:ascii="ＭＳ ゴシック" w:eastAsia="ＭＳ ゴシック" w:hAnsi="ＭＳ ゴシック"/>
-          <w:szCs w:val="21"/>
-        </w:rPr>
-      </w:pPr>
-      <w:r>
-        <w:rPr>
-          <w:rFonts w:ascii="ＭＳ ゴシック" w:eastAsia="ＭＳ ゴシック" w:hAnsi="ＭＳ ゴシック" w:hint="eastAsia"/>
-          <w:szCs w:val="21"/>
-        </w:rPr>
         <w:t>全体を()で括るのはグローバル変数の汚染を防ぐため</w:t>
       </w:r>
     </w:p>
     <w:p>
       <w:pPr>
         <w:rPr>
-          <w:rFonts w:ascii="ＭＳ ゴシック" w:eastAsia="ＭＳ ゴシック" w:hAnsi="ＭＳ ゴシック" w:hint="eastAsia"/>
+          <w:rFonts w:ascii="ＭＳ ゴシック" w:eastAsia="ＭＳ ゴシック" w:hAnsi="ＭＳ ゴシック"/>
           <w:b/>
           <w:szCs w:val="21"/>
         </w:rPr>
@@ -451,30 +419,30 @@
     <w:p>
       <w:pPr>
         <w:rPr>
+          <w:rFonts w:ascii="ＭＳ ゴシック" w:eastAsia="ＭＳ ゴシック" w:hAnsi="ＭＳ ゴシック"/>
+          <w:szCs w:val="21"/>
+        </w:rPr>
+      </w:pPr>
+    </w:p>
+    <w:p>
+      <w:pPr>
+        <w:rPr>
+          <w:rFonts w:ascii="ＭＳ ゴシック" w:eastAsia="ＭＳ ゴシック" w:hAnsi="ＭＳ ゴシック"/>
+          <w:szCs w:val="21"/>
+        </w:rPr>
+      </w:pPr>
+      <w:r>
+        <w:rPr>
           <w:rFonts w:ascii="ＭＳ ゴシック" w:eastAsia="ＭＳ ゴシック" w:hAnsi="ＭＳ ゴシック" w:hint="eastAsia"/>
           <w:szCs w:val="21"/>
         </w:rPr>
-      </w:pPr>
-    </w:p>
-    <w:p>
-      <w:pPr>
-        <w:rPr>
-          <w:rFonts w:ascii="ＭＳ ゴシック" w:eastAsia="ＭＳ ゴシック" w:hAnsi="ＭＳ ゴシック"/>
-          <w:szCs w:val="21"/>
-        </w:rPr>
-      </w:pPr>
+        <w:t>③</w:t>
+      </w:r>
       <w:r>
         <w:rPr>
           <w:rFonts w:ascii="ＭＳ ゴシック" w:eastAsia="ＭＳ ゴシック" w:hAnsi="ＭＳ ゴシック" w:hint="eastAsia"/>
           <w:szCs w:val="21"/>
         </w:rPr>
-        <w:t>③</w:t>
-      </w:r>
-      <w:r>
-        <w:rPr>
-          <w:rFonts w:ascii="ＭＳ ゴシック" w:eastAsia="ＭＳ ゴシック" w:hAnsi="ＭＳ ゴシック" w:hint="eastAsia"/>
-          <w:szCs w:val="21"/>
-        </w:rPr>
         <w:t>l</w:t>
       </w:r>
       <w:r>
@@ -484,8 +452,6 @@
         </w:rPr>
         <w:t>oad</w:t>
       </w:r>
-      <w:bookmarkStart w:id="0" w:name="_GoBack"/>
-      <w:bookmarkEnd w:id="0"/>
     </w:p>
     <w:p>
       <w:pPr>
@@ -596,15 +562,15 @@
     <w:p>
       <w:pPr>
         <w:rPr>
-          <w:rFonts w:ascii="ＭＳ ゴシック" w:eastAsia="ＭＳ ゴシック" w:hAnsi="ＭＳ ゴシック" w:hint="eastAsia"/>
-          <w:szCs w:val="21"/>
-        </w:rPr>
-      </w:pPr>
-    </w:p>
-    <w:p>
-      <w:pPr>
-        <w:rPr>
-          <w:rFonts w:ascii="ＭＳ ゴシック" w:eastAsia="ＭＳ ゴシック" w:hAnsi="ＭＳ ゴシック" w:hint="eastAsia"/>
+          <w:rFonts w:ascii="ＭＳ ゴシック" w:eastAsia="ＭＳ ゴシック" w:hAnsi="ＭＳ ゴシック"/>
+          <w:szCs w:val="21"/>
+        </w:rPr>
+      </w:pPr>
+    </w:p>
+    <w:p>
+      <w:pPr>
+        <w:rPr>
+          <w:rFonts w:ascii="ＭＳ ゴシック" w:eastAsia="ＭＳ ゴシック" w:hAnsi="ＭＳ ゴシック"/>
           <w:b/>
           <w:szCs w:val="21"/>
         </w:rPr>
@@ -943,6 +909,23 @@
     </w:p>
     <w:p>
       <w:pPr>
+        <w:widowControl/>
+        <w:jc w:val="left"/>
+        <w:rPr>
+          <w:rFonts w:ascii="ＭＳ ゴシック" w:eastAsia="ＭＳ ゴシック" w:hAnsi="ＭＳ ゴシック"/>
+          <w:b/>
+        </w:rPr>
+      </w:pPr>
+      <w:r>
+        <w:rPr>
+          <w:rFonts w:ascii="ＭＳ ゴシック" w:eastAsia="ＭＳ ゴシック" w:hAnsi="ＭＳ ゴシック"/>
+          <w:b/>
+        </w:rPr>
+        <w:br w:type="page"/>
+      </w:r>
+    </w:p>
+    <w:p>
+      <w:pPr>
         <w:tabs>
           <w:tab w:val="left" w:pos="5341"/>
         </w:tabs>
@@ -957,6 +940,7 @@
           <w:rFonts w:ascii="ＭＳ ゴシック" w:eastAsia="ＭＳ ゴシック" w:hAnsi="ＭＳ ゴシック" w:hint="eastAsia"/>
           <w:b/>
         </w:rPr>
+        <w:lastRenderedPageBreak/>
         <w:t>値の評価と表示</w:t>
       </w:r>
     </w:p>
@@ -992,7 +976,6 @@
                 <w:rFonts w:ascii="ＭＳ ゴシック" w:eastAsia="ＭＳ ゴシック" w:hAnsi="ＭＳ ゴシック"/>
                 <w:b/>
               </w:rPr>
-              <w:lastRenderedPageBreak/>
               <w:t>REPL</w:t>
             </w:r>
           </w:p>
@@ -4050,11 +4033,11 @@
             </w:pPr>
             <w:r>
               <w:rPr>
-                <w:rFonts w:ascii="ＭＳ ゴシック" w:eastAsia="ＭＳ ゴシック" w:hAnsi="ＭＳ ゴシック"/>
-                <w:b/>
-                <w:szCs w:val="21"/>
-              </w:rPr>
-              <w:t>A</w:t>
+                <w:rFonts w:ascii="ＭＳ ゴシック" w:eastAsia="ＭＳ ゴシック" w:hAnsi="ＭＳ ゴシック" w:hint="eastAsia"/>
+                <w:b/>
+                <w:szCs w:val="21"/>
+              </w:rPr>
+              <w:t>a</w:t>
             </w:r>
             <w:r>
               <w:rPr>
@@ -4203,34 +4186,260 @@
           <w:szCs w:val="21"/>
         </w:rPr>
       </w:pPr>
-      <w:r>
-        <w:rPr>
-          <w:rFonts w:ascii="ＭＳ ゴシック" w:eastAsia="ＭＳ ゴシック" w:hAnsi="ＭＳ ゴシック" w:hint="eastAsia"/>
-          <w:szCs w:val="21"/>
-        </w:rPr>
-        <w:t>・</w:t>
-      </w:r>
-      <w:r>
-        <w:rPr>
-          <w:rFonts w:ascii="ＭＳ ゴシック" w:eastAsia="ＭＳ ゴシック" w:hAnsi="ＭＳ ゴシック"/>
-          <w:szCs w:val="21"/>
-        </w:rPr>
-        <w:t>returnが省略された場合</w:t>
-      </w:r>
-      <w:r>
-        <w:rPr>
-          <w:rFonts w:ascii="ＭＳ ゴシック" w:eastAsia="ＭＳ ゴシック" w:hAnsi="ＭＳ ゴシック"/>
-          <w:b/>
-          <w:szCs w:val="21"/>
-        </w:rPr>
-        <w:t>undefined</w:t>
-      </w:r>
-      <w:r>
-        <w:rPr>
-          <w:rFonts w:ascii="ＭＳ ゴシック" w:eastAsia="ＭＳ ゴシック" w:hAnsi="ＭＳ ゴシック"/>
-          <w:szCs w:val="21"/>
-        </w:rPr>
-        <w:t>を返す</w:t>
+    </w:p>
+    <w:p>
+      <w:pPr>
+        <w:widowControl/>
+        <w:pBdr>
+          <w:top w:val="single" w:sz="4" w:space="1" w:color="auto"/>
+          <w:left w:val="single" w:sz="4" w:space="4" w:color="auto"/>
+          <w:bottom w:val="single" w:sz="4" w:space="1" w:color="auto"/>
+          <w:right w:val="single" w:sz="4" w:space="4" w:color="auto"/>
+        </w:pBdr>
+        <w:jc w:val="left"/>
+        <w:rPr>
+          <w:rFonts w:ascii="ＭＳ ゴシック" w:eastAsia="ＭＳ ゴシック" w:hAnsi="ＭＳ ゴシック"/>
+          <w:szCs w:val="21"/>
+        </w:rPr>
+      </w:pPr>
+      <w:r>
+        <w:rPr>
+          <w:rFonts w:ascii="ＭＳ ゴシック" w:eastAsia="ＭＳ ゴシック" w:hAnsi="ＭＳ ゴシック"/>
+          <w:szCs w:val="21"/>
+        </w:rPr>
+        <w:t>function func1(a, b, c) {</w:t>
+      </w:r>
+    </w:p>
+    <w:p>
+      <w:pPr>
+        <w:widowControl/>
+        <w:pBdr>
+          <w:top w:val="single" w:sz="4" w:space="1" w:color="auto"/>
+          <w:left w:val="single" w:sz="4" w:space="4" w:color="auto"/>
+          <w:bottom w:val="single" w:sz="4" w:space="1" w:color="auto"/>
+          <w:right w:val="single" w:sz="4" w:space="4" w:color="auto"/>
+        </w:pBdr>
+        <w:jc w:val="left"/>
+        <w:rPr>
+          <w:rFonts w:ascii="ＭＳ ゴシック" w:eastAsia="ＭＳ ゴシック" w:hAnsi="ＭＳ ゴシック"/>
+          <w:szCs w:val="21"/>
+        </w:rPr>
+      </w:pPr>
+      <w:r>
+        <w:rPr>
+          <w:rFonts w:ascii="ＭＳ ゴシック" w:eastAsia="ＭＳ ゴシック" w:hAnsi="ＭＳ ゴシック"/>
+          <w:szCs w:val="21"/>
+        </w:rPr>
+        <w:t xml:space="preserve">  console.log(arguments[0]);</w:t>
+      </w:r>
+    </w:p>
+    <w:p>
+      <w:pPr>
+        <w:widowControl/>
+        <w:pBdr>
+          <w:top w:val="single" w:sz="4" w:space="1" w:color="auto"/>
+          <w:left w:val="single" w:sz="4" w:space="4" w:color="auto"/>
+          <w:bottom w:val="single" w:sz="4" w:space="1" w:color="auto"/>
+          <w:right w:val="single" w:sz="4" w:space="4" w:color="auto"/>
+        </w:pBdr>
+        <w:jc w:val="left"/>
+        <w:rPr>
+          <w:rFonts w:ascii="ＭＳ ゴシック" w:eastAsia="ＭＳ ゴシック" w:hAnsi="ＭＳ ゴシック"/>
+          <w:szCs w:val="21"/>
+        </w:rPr>
+      </w:pPr>
+      <w:r>
+        <w:rPr>
+          <w:rFonts w:ascii="ＭＳ ゴシック" w:eastAsia="ＭＳ ゴシック" w:hAnsi="ＭＳ ゴシック"/>
+          <w:szCs w:val="21"/>
+        </w:rPr>
+        <w:t xml:space="preserve">  // expected output: 1</w:t>
+      </w:r>
+    </w:p>
+    <w:p>
+      <w:pPr>
+        <w:widowControl/>
+        <w:pBdr>
+          <w:top w:val="single" w:sz="4" w:space="1" w:color="auto"/>
+          <w:left w:val="single" w:sz="4" w:space="4" w:color="auto"/>
+          <w:bottom w:val="single" w:sz="4" w:space="1" w:color="auto"/>
+          <w:right w:val="single" w:sz="4" w:space="4" w:color="auto"/>
+        </w:pBdr>
+        <w:jc w:val="left"/>
+        <w:rPr>
+          <w:rFonts w:ascii="ＭＳ ゴシック" w:eastAsia="ＭＳ ゴシック" w:hAnsi="ＭＳ ゴシック"/>
+          <w:szCs w:val="21"/>
+        </w:rPr>
+      </w:pPr>
+    </w:p>
+    <w:p>
+      <w:pPr>
+        <w:widowControl/>
+        <w:pBdr>
+          <w:top w:val="single" w:sz="4" w:space="1" w:color="auto"/>
+          <w:left w:val="single" w:sz="4" w:space="4" w:color="auto"/>
+          <w:bottom w:val="single" w:sz="4" w:space="1" w:color="auto"/>
+          <w:right w:val="single" w:sz="4" w:space="4" w:color="auto"/>
+        </w:pBdr>
+        <w:jc w:val="left"/>
+        <w:rPr>
+          <w:rFonts w:ascii="ＭＳ ゴシック" w:eastAsia="ＭＳ ゴシック" w:hAnsi="ＭＳ ゴシック"/>
+          <w:szCs w:val="21"/>
+        </w:rPr>
+      </w:pPr>
+      <w:r>
+        <w:rPr>
+          <w:rFonts w:ascii="ＭＳ ゴシック" w:eastAsia="ＭＳ ゴシック" w:hAnsi="ＭＳ ゴシック"/>
+          <w:szCs w:val="21"/>
+        </w:rPr>
+        <w:t xml:space="preserve">  console.log(arguments[1]);</w:t>
+      </w:r>
+    </w:p>
+    <w:p>
+      <w:pPr>
+        <w:widowControl/>
+        <w:pBdr>
+          <w:top w:val="single" w:sz="4" w:space="1" w:color="auto"/>
+          <w:left w:val="single" w:sz="4" w:space="4" w:color="auto"/>
+          <w:bottom w:val="single" w:sz="4" w:space="1" w:color="auto"/>
+          <w:right w:val="single" w:sz="4" w:space="4" w:color="auto"/>
+        </w:pBdr>
+        <w:jc w:val="left"/>
+        <w:rPr>
+          <w:rFonts w:ascii="ＭＳ ゴシック" w:eastAsia="ＭＳ ゴシック" w:hAnsi="ＭＳ ゴシック"/>
+          <w:szCs w:val="21"/>
+        </w:rPr>
+      </w:pPr>
+      <w:r>
+        <w:rPr>
+          <w:rFonts w:ascii="ＭＳ ゴシック" w:eastAsia="ＭＳ ゴシック" w:hAnsi="ＭＳ ゴシック"/>
+          <w:szCs w:val="21"/>
+        </w:rPr>
+        <w:t xml:space="preserve">  // expected output: 2</w:t>
+      </w:r>
+    </w:p>
+    <w:p>
+      <w:pPr>
+        <w:widowControl/>
+        <w:pBdr>
+          <w:top w:val="single" w:sz="4" w:space="1" w:color="auto"/>
+          <w:left w:val="single" w:sz="4" w:space="4" w:color="auto"/>
+          <w:bottom w:val="single" w:sz="4" w:space="1" w:color="auto"/>
+          <w:right w:val="single" w:sz="4" w:space="4" w:color="auto"/>
+        </w:pBdr>
+        <w:jc w:val="left"/>
+        <w:rPr>
+          <w:rFonts w:ascii="ＭＳ ゴシック" w:eastAsia="ＭＳ ゴシック" w:hAnsi="ＭＳ ゴシック"/>
+          <w:szCs w:val="21"/>
+        </w:rPr>
+      </w:pPr>
+    </w:p>
+    <w:p>
+      <w:pPr>
+        <w:widowControl/>
+        <w:pBdr>
+          <w:top w:val="single" w:sz="4" w:space="1" w:color="auto"/>
+          <w:left w:val="single" w:sz="4" w:space="4" w:color="auto"/>
+          <w:bottom w:val="single" w:sz="4" w:space="1" w:color="auto"/>
+          <w:right w:val="single" w:sz="4" w:space="4" w:color="auto"/>
+        </w:pBdr>
+        <w:jc w:val="left"/>
+        <w:rPr>
+          <w:rFonts w:ascii="ＭＳ ゴシック" w:eastAsia="ＭＳ ゴシック" w:hAnsi="ＭＳ ゴシック"/>
+          <w:szCs w:val="21"/>
+        </w:rPr>
+      </w:pPr>
+      <w:r>
+        <w:rPr>
+          <w:rFonts w:ascii="ＭＳ ゴシック" w:eastAsia="ＭＳ ゴシック" w:hAnsi="ＭＳ ゴシック"/>
+          <w:szCs w:val="21"/>
+        </w:rPr>
+        <w:t xml:space="preserve">  console.log(arguments[2]);</w:t>
+      </w:r>
+    </w:p>
+    <w:p>
+      <w:pPr>
+        <w:widowControl/>
+        <w:pBdr>
+          <w:top w:val="single" w:sz="4" w:space="1" w:color="auto"/>
+          <w:left w:val="single" w:sz="4" w:space="4" w:color="auto"/>
+          <w:bottom w:val="single" w:sz="4" w:space="1" w:color="auto"/>
+          <w:right w:val="single" w:sz="4" w:space="4" w:color="auto"/>
+        </w:pBdr>
+        <w:jc w:val="left"/>
+        <w:rPr>
+          <w:rFonts w:ascii="ＭＳ ゴシック" w:eastAsia="ＭＳ ゴシック" w:hAnsi="ＭＳ ゴシック"/>
+          <w:szCs w:val="21"/>
+        </w:rPr>
+      </w:pPr>
+      <w:r>
+        <w:rPr>
+          <w:rFonts w:ascii="ＭＳ ゴシック" w:eastAsia="ＭＳ ゴシック" w:hAnsi="ＭＳ ゴシック"/>
+          <w:szCs w:val="21"/>
+        </w:rPr>
+        <w:t xml:space="preserve">  // expected output: 3</w:t>
+      </w:r>
+    </w:p>
+    <w:p>
+      <w:pPr>
+        <w:widowControl/>
+        <w:pBdr>
+          <w:top w:val="single" w:sz="4" w:space="1" w:color="auto"/>
+          <w:left w:val="single" w:sz="4" w:space="4" w:color="auto"/>
+          <w:bottom w:val="single" w:sz="4" w:space="1" w:color="auto"/>
+          <w:right w:val="single" w:sz="4" w:space="4" w:color="auto"/>
+        </w:pBdr>
+        <w:jc w:val="left"/>
+        <w:rPr>
+          <w:rFonts w:ascii="ＭＳ ゴシック" w:eastAsia="ＭＳ ゴシック" w:hAnsi="ＭＳ ゴシック"/>
+          <w:szCs w:val="21"/>
+        </w:rPr>
+      </w:pPr>
+      <w:r>
+        <w:rPr>
+          <w:rFonts w:ascii="ＭＳ ゴシック" w:eastAsia="ＭＳ ゴシック" w:hAnsi="ＭＳ ゴシック"/>
+          <w:szCs w:val="21"/>
+        </w:rPr>
+        <w:t>}</w:t>
+      </w:r>
+    </w:p>
+    <w:p>
+      <w:pPr>
+        <w:widowControl/>
+        <w:pBdr>
+          <w:top w:val="single" w:sz="4" w:space="1" w:color="auto"/>
+          <w:left w:val="single" w:sz="4" w:space="4" w:color="auto"/>
+          <w:bottom w:val="single" w:sz="4" w:space="1" w:color="auto"/>
+          <w:right w:val="single" w:sz="4" w:space="4" w:color="auto"/>
+        </w:pBdr>
+        <w:jc w:val="left"/>
+        <w:rPr>
+          <w:rFonts w:ascii="ＭＳ ゴシック" w:eastAsia="ＭＳ ゴシック" w:hAnsi="ＭＳ ゴシック"/>
+          <w:szCs w:val="21"/>
+        </w:rPr>
+      </w:pPr>
+    </w:p>
+    <w:p>
+      <w:pPr>
+        <w:widowControl/>
+        <w:pBdr>
+          <w:top w:val="single" w:sz="4" w:space="1" w:color="auto"/>
+          <w:left w:val="single" w:sz="4" w:space="4" w:color="auto"/>
+          <w:bottom w:val="single" w:sz="4" w:space="1" w:color="auto"/>
+          <w:right w:val="single" w:sz="4" w:space="4" w:color="auto"/>
+        </w:pBdr>
+        <w:jc w:val="left"/>
+        <w:rPr>
+          <w:rFonts w:ascii="ＭＳ ゴシック" w:eastAsia="ＭＳ ゴシック" w:hAnsi="ＭＳ ゴシック"/>
+          <w:szCs w:val="21"/>
+        </w:rPr>
+      </w:pPr>
+      <w:r>
+        <w:rPr>
+          <w:rFonts w:ascii="ＭＳ ゴシック" w:eastAsia="ＭＳ ゴシック" w:hAnsi="ＭＳ ゴシック"/>
+          <w:szCs w:val="21"/>
+        </w:rPr>
+        <w:t>func1(1, 2, 3);</w:t>
       </w:r>
     </w:p>
     <w:p>
@@ -4254,7 +4463,22 @@
           <w:rFonts w:ascii="ＭＳ ゴシック" w:eastAsia="ＭＳ ゴシック" w:hAnsi="ＭＳ ゴシック"/>
           <w:szCs w:val="21"/>
         </w:rPr>
-        <w:t>javaScriptは引数の個数をチェックしない</w:t>
+        <w:t>returnが省略された場合</w:t>
+      </w:r>
+      <w:r>
+        <w:rPr>
+          <w:rFonts w:ascii="ＭＳ ゴシック" w:eastAsia="ＭＳ ゴシック" w:hAnsi="ＭＳ ゴシック"/>
+          <w:b/>
+          <w:szCs w:val="21"/>
+        </w:rPr>
+        <w:t>undefined</w:t>
+      </w:r>
+      <w:r>
+        <w:rPr>
+          <w:rFonts w:ascii="ＭＳ ゴシック" w:eastAsia="ＭＳ ゴシック" w:hAnsi="ＭＳ ゴシック"/>
+          <w:szCs w:val="21"/>
+        </w:rPr>
+        <w:t>を返す</w:t>
       </w:r>
     </w:p>
     <w:p>
@@ -4278,7 +4502,58 @@
           <w:rFonts w:ascii="ＭＳ ゴシック" w:eastAsia="ＭＳ ゴシック" w:hAnsi="ＭＳ ゴシック"/>
           <w:szCs w:val="21"/>
         </w:rPr>
+        <w:t>javaScriptは引数の個数をチェックしない</w:t>
+      </w:r>
+    </w:p>
+    <w:p>
+      <w:pPr>
+        <w:widowControl/>
+        <w:jc w:val="left"/>
+        <w:rPr>
+          <w:rFonts w:ascii="ＭＳ ゴシック" w:eastAsia="ＭＳ ゴシック" w:hAnsi="ＭＳ ゴシック"/>
+          <w:szCs w:val="21"/>
+        </w:rPr>
+      </w:pPr>
+      <w:r>
+        <w:rPr>
+          <w:rFonts w:ascii="ＭＳ ゴシック" w:eastAsia="ＭＳ ゴシック" w:hAnsi="ＭＳ ゴシック" w:hint="eastAsia"/>
+          <w:szCs w:val="21"/>
+        </w:rPr>
+        <w:t>・</w:t>
+      </w:r>
+      <w:r>
+        <w:rPr>
+          <w:rFonts w:ascii="ＭＳ ゴシック" w:eastAsia="ＭＳ ゴシック" w:hAnsi="ＭＳ ゴシック"/>
+          <w:szCs w:val="21"/>
+        </w:rPr>
         <w:t>varがない変数は全てグローバル変数となる</w:t>
+      </w:r>
+    </w:p>
+    <w:p>
+      <w:pPr>
+        <w:widowControl/>
+        <w:jc w:val="left"/>
+        <w:rPr>
+          <w:rFonts w:ascii="ＭＳ ゴシック" w:eastAsia="ＭＳ ゴシック" w:hAnsi="ＭＳ ゴシック"/>
+          <w:szCs w:val="21"/>
+        </w:rPr>
+      </w:pPr>
+    </w:p>
+    <w:p>
+      <w:pPr>
+        <w:widowControl/>
+        <w:jc w:val="left"/>
+        <w:rPr>
+          <w:rFonts w:ascii="ＭＳ ゴシック" w:eastAsia="ＭＳ ゴシック" w:hAnsi="ＭＳ ゴシック"/>
+          <w:szCs w:val="21"/>
+        </w:rPr>
+      </w:pPr>
+      <w:r>
+        <w:rPr>
+          <w:rFonts w:ascii="ＭＳ ゴシック" w:eastAsia="ＭＳ ゴシック" w:hAnsi="ＭＳ ゴシック"/>
+          <w:szCs w:val="21"/>
+        </w:rPr>
+        <w:br w:type="page"/>
       </w:r>
     </w:p>
     <w:p>
@@ -4453,6 +4728,216 @@
         </w:rPr>
       </w:pPr>
     </w:p>
+    <w:p>
+      <w:pPr>
+        <w:widowControl/>
+        <w:pBdr>
+          <w:top w:val="single" w:sz="4" w:space="1" w:color="auto"/>
+          <w:left w:val="single" w:sz="4" w:space="4" w:color="auto"/>
+          <w:bottom w:val="single" w:sz="4" w:space="1" w:color="auto"/>
+          <w:right w:val="single" w:sz="4" w:space="4" w:color="auto"/>
+        </w:pBdr>
+        <w:jc w:val="left"/>
+        <w:rPr>
+          <w:rFonts w:ascii="ＭＳ ゴシック" w:eastAsia="ＭＳ ゴシック" w:hAnsi="ＭＳ ゴシック"/>
+          <w:szCs w:val="21"/>
+        </w:rPr>
+      </w:pPr>
+      <w:r>
+        <w:rPr>
+          <w:rFonts w:ascii="ＭＳ ゴシック" w:eastAsia="ＭＳ ゴシック" w:hAnsi="ＭＳ ゴシック"/>
+          <w:szCs w:val="21"/>
+        </w:rPr>
+        <w:t>const materials = [</w:t>
+      </w:r>
+    </w:p>
+    <w:p>
+      <w:pPr>
+        <w:widowControl/>
+        <w:pBdr>
+          <w:top w:val="single" w:sz="4" w:space="1" w:color="auto"/>
+          <w:left w:val="single" w:sz="4" w:space="4" w:color="auto"/>
+          <w:bottom w:val="single" w:sz="4" w:space="1" w:color="auto"/>
+          <w:right w:val="single" w:sz="4" w:space="4" w:color="auto"/>
+        </w:pBdr>
+        <w:jc w:val="left"/>
+        <w:rPr>
+          <w:rFonts w:ascii="ＭＳ ゴシック" w:eastAsia="ＭＳ ゴシック" w:hAnsi="ＭＳ ゴシック"/>
+          <w:szCs w:val="21"/>
+        </w:rPr>
+      </w:pPr>
+      <w:r>
+        <w:rPr>
+          <w:rFonts w:ascii="ＭＳ ゴシック" w:eastAsia="ＭＳ ゴシック" w:hAnsi="ＭＳ ゴシック"/>
+          <w:szCs w:val="21"/>
+        </w:rPr>
+        <w:t xml:space="preserve">  'Hydrogen',</w:t>
+      </w:r>
+    </w:p>
+    <w:p>
+      <w:pPr>
+        <w:widowControl/>
+        <w:pBdr>
+          <w:top w:val="single" w:sz="4" w:space="1" w:color="auto"/>
+          <w:left w:val="single" w:sz="4" w:space="4" w:color="auto"/>
+          <w:bottom w:val="single" w:sz="4" w:space="1" w:color="auto"/>
+          <w:right w:val="single" w:sz="4" w:space="4" w:color="auto"/>
+        </w:pBdr>
+        <w:jc w:val="left"/>
+        <w:rPr>
+          <w:rFonts w:ascii="ＭＳ ゴシック" w:eastAsia="ＭＳ ゴシック" w:hAnsi="ＭＳ ゴシック"/>
+          <w:szCs w:val="21"/>
+        </w:rPr>
+      </w:pPr>
+      <w:r>
+        <w:rPr>
+          <w:rFonts w:ascii="ＭＳ ゴシック" w:eastAsia="ＭＳ ゴシック" w:hAnsi="ＭＳ ゴシック"/>
+          <w:szCs w:val="21"/>
+        </w:rPr>
+        <w:t xml:space="preserve">  'Helium',</w:t>
+      </w:r>
+    </w:p>
+    <w:p>
+      <w:pPr>
+        <w:widowControl/>
+        <w:pBdr>
+          <w:top w:val="single" w:sz="4" w:space="1" w:color="auto"/>
+          <w:left w:val="single" w:sz="4" w:space="4" w:color="auto"/>
+          <w:bottom w:val="single" w:sz="4" w:space="1" w:color="auto"/>
+          <w:right w:val="single" w:sz="4" w:space="4" w:color="auto"/>
+        </w:pBdr>
+        <w:jc w:val="left"/>
+        <w:rPr>
+          <w:rFonts w:ascii="ＭＳ ゴシック" w:eastAsia="ＭＳ ゴシック" w:hAnsi="ＭＳ ゴシック"/>
+          <w:szCs w:val="21"/>
+        </w:rPr>
+      </w:pPr>
+      <w:r>
+        <w:rPr>
+          <w:rFonts w:ascii="ＭＳ ゴシック" w:eastAsia="ＭＳ ゴシック" w:hAnsi="ＭＳ ゴシック"/>
+          <w:szCs w:val="21"/>
+        </w:rPr>
+        <w:t xml:space="preserve">  'Lithium',</w:t>
+      </w:r>
+    </w:p>
+    <w:p>
+      <w:pPr>
+        <w:widowControl/>
+        <w:pBdr>
+          <w:top w:val="single" w:sz="4" w:space="1" w:color="auto"/>
+          <w:left w:val="single" w:sz="4" w:space="4" w:color="auto"/>
+          <w:bottom w:val="single" w:sz="4" w:space="1" w:color="auto"/>
+          <w:right w:val="single" w:sz="4" w:space="4" w:color="auto"/>
+        </w:pBdr>
+        <w:jc w:val="left"/>
+        <w:rPr>
+          <w:rFonts w:ascii="ＭＳ ゴシック" w:eastAsia="ＭＳ ゴシック" w:hAnsi="ＭＳ ゴシック"/>
+          <w:szCs w:val="21"/>
+        </w:rPr>
+      </w:pPr>
+      <w:r>
+        <w:rPr>
+          <w:rFonts w:ascii="ＭＳ ゴシック" w:eastAsia="ＭＳ ゴシック" w:hAnsi="ＭＳ ゴシック"/>
+          <w:szCs w:val="21"/>
+        </w:rPr>
+        <w:t xml:space="preserve">  'Beryllium'</w:t>
+      </w:r>
+    </w:p>
+    <w:p>
+      <w:pPr>
+        <w:widowControl/>
+        <w:pBdr>
+          <w:top w:val="single" w:sz="4" w:space="1" w:color="auto"/>
+          <w:left w:val="single" w:sz="4" w:space="4" w:color="auto"/>
+          <w:bottom w:val="single" w:sz="4" w:space="1" w:color="auto"/>
+          <w:right w:val="single" w:sz="4" w:space="4" w:color="auto"/>
+        </w:pBdr>
+        <w:jc w:val="left"/>
+        <w:rPr>
+          <w:rFonts w:ascii="ＭＳ ゴシック" w:eastAsia="ＭＳ ゴシック" w:hAnsi="ＭＳ ゴシック"/>
+          <w:szCs w:val="21"/>
+        </w:rPr>
+      </w:pPr>
+      <w:r>
+        <w:rPr>
+          <w:rFonts w:ascii="ＭＳ ゴシック" w:eastAsia="ＭＳ ゴシック" w:hAnsi="ＭＳ ゴシック"/>
+          <w:szCs w:val="21"/>
+        </w:rPr>
+        <w:t>];</w:t>
+      </w:r>
+    </w:p>
+    <w:p>
+      <w:pPr>
+        <w:widowControl/>
+        <w:pBdr>
+          <w:top w:val="single" w:sz="4" w:space="1" w:color="auto"/>
+          <w:left w:val="single" w:sz="4" w:space="4" w:color="auto"/>
+          <w:bottom w:val="single" w:sz="4" w:space="1" w:color="auto"/>
+          <w:right w:val="single" w:sz="4" w:space="4" w:color="auto"/>
+        </w:pBdr>
+        <w:jc w:val="left"/>
+        <w:rPr>
+          <w:rFonts w:ascii="ＭＳ ゴシック" w:eastAsia="ＭＳ ゴシック" w:hAnsi="ＭＳ ゴシック"/>
+          <w:szCs w:val="21"/>
+        </w:rPr>
+      </w:pPr>
+    </w:p>
+    <w:p>
+      <w:pPr>
+        <w:widowControl/>
+        <w:pBdr>
+          <w:top w:val="single" w:sz="4" w:space="1" w:color="auto"/>
+          <w:left w:val="single" w:sz="4" w:space="4" w:color="auto"/>
+          <w:bottom w:val="single" w:sz="4" w:space="1" w:color="auto"/>
+          <w:right w:val="single" w:sz="4" w:space="4" w:color="auto"/>
+        </w:pBdr>
+        <w:jc w:val="left"/>
+        <w:rPr>
+          <w:rFonts w:ascii="ＭＳ ゴシック" w:eastAsia="ＭＳ ゴシック" w:hAnsi="ＭＳ ゴシック"/>
+          <w:szCs w:val="21"/>
+        </w:rPr>
+      </w:pPr>
+      <w:r>
+        <w:rPr>
+          <w:rFonts w:ascii="ＭＳ ゴシック" w:eastAsia="ＭＳ ゴシック" w:hAnsi="ＭＳ ゴシック"/>
+          <w:szCs w:val="21"/>
+        </w:rPr>
+        <w:t>console.log(materials.map(material =&gt; material.length));</w:t>
+      </w:r>
+    </w:p>
+    <w:p>
+      <w:pPr>
+        <w:widowControl/>
+        <w:pBdr>
+          <w:top w:val="single" w:sz="4" w:space="1" w:color="auto"/>
+          <w:left w:val="single" w:sz="4" w:space="4" w:color="auto"/>
+          <w:bottom w:val="single" w:sz="4" w:space="1" w:color="auto"/>
+          <w:right w:val="single" w:sz="4" w:space="4" w:color="auto"/>
+        </w:pBdr>
+        <w:jc w:val="left"/>
+        <w:rPr>
+          <w:rFonts w:ascii="ＭＳ ゴシック" w:eastAsia="ＭＳ ゴシック" w:hAnsi="ＭＳ ゴシック"/>
+          <w:szCs w:val="21"/>
+        </w:rPr>
+      </w:pPr>
+      <w:r>
+        <w:rPr>
+          <w:rFonts w:ascii="ＭＳ ゴシック" w:eastAsia="ＭＳ ゴシック" w:hAnsi="ＭＳ ゴシック"/>
+          <w:szCs w:val="21"/>
+        </w:rPr>
+        <w:t>// expected output: Array [8, 6, 7, 9]</w:t>
+      </w:r>
+    </w:p>
+    <w:p>
+      <w:pPr>
+        <w:widowControl/>
+        <w:jc w:val="left"/>
+        <w:rPr>
+          <w:rFonts w:ascii="ＭＳ ゴシック" w:eastAsia="ＭＳ ゴシック" w:hAnsi="ＭＳ ゴシック"/>
+          <w:szCs w:val="21"/>
+        </w:rPr>
+      </w:pPr>
+    </w:p>
     <w:tbl>
       <w:tblPr>
         <w:tblStyle w:val="a5"/>
@@ -4679,23 +5164,6 @@
         </w:rPr>
       </w:pPr>
     </w:p>
-    <w:p>
-      <w:pPr>
-        <w:widowControl/>
-        <w:jc w:val="left"/>
-        <w:rPr>
-          <w:rFonts w:ascii="ＭＳ ゴシック" w:eastAsia="ＭＳ ゴシック" w:hAnsi="ＭＳ ゴシック"/>
-          <w:szCs w:val="21"/>
-        </w:rPr>
-      </w:pPr>
-      <w:r>
-        <w:rPr>
-          <w:rFonts w:ascii="ＭＳ ゴシック" w:eastAsia="ＭＳ ゴシック" w:hAnsi="ＭＳ ゴシック"/>
-          <w:szCs w:val="21"/>
-        </w:rPr>
-        <w:br w:type="page"/>
-      </w:r>
-    </w:p>
     <w:tbl>
       <w:tblPr>
         <w:tblStyle w:val="a5"/>
@@ -4723,11 +5191,17 @@
             </w:pPr>
             <w:r>
               <w:rPr>
-                <w:rFonts w:ascii="ＭＳ ゴシック" w:eastAsia="ＭＳ ゴシック" w:hAnsi="ＭＳ ゴシック" w:hint="eastAsia"/>
-                <w:b/>
-                <w:szCs w:val="21"/>
-              </w:rPr>
-              <w:lastRenderedPageBreak/>
+                <w:rFonts w:ascii="ＭＳ ゴシック" w:eastAsia="ＭＳ ゴシック" w:hAnsi="ＭＳ ゴシック"/>
+                <w:szCs w:val="21"/>
+              </w:rPr>
+              <w:br w:type="page"/>
+            </w:r>
+            <w:r>
+              <w:rPr>
+                <w:rFonts w:ascii="ＭＳ ゴシック" w:eastAsia="ＭＳ ゴシック" w:hAnsi="ＭＳ ゴシック" w:hint="eastAsia"/>
+                <w:b/>
+                <w:szCs w:val="21"/>
+              </w:rPr>
               <w:t>コールバック関数</w:t>
             </w:r>
           </w:p>
@@ -5614,6 +6088,7 @@
                 <w:b/>
                 <w:szCs w:val="21"/>
               </w:rPr>
+              <w:lastRenderedPageBreak/>
               <w:t>Array</w:t>
             </w:r>
             <w:r>
@@ -6318,6 +6793,8 @@
           <w:szCs w:val="21"/>
         </w:rPr>
       </w:pPr>
+      <w:bookmarkStart w:id="0" w:name="_GoBack"/>
+      <w:bookmarkEnd w:id="0"/>
     </w:p>
     <w:p>
       <w:pPr>
@@ -10157,6 +10634,68 @@
         </w:rPr>
         <w:t>console.dir(element)</w:t>
       </w:r>
+    </w:p>
+    <w:p>
+      <w:pPr>
+        <w:pStyle w:val="HTML"/>
+        <w:wordWrap w:val="0"/>
+        <w:rPr>
+          <w:sz w:val="22"/>
+          <w:szCs w:val="22"/>
+        </w:rPr>
+      </w:pPr>
+      <w:r>
+        <w:rPr>
+          <w:sz w:val="22"/>
+          <w:szCs w:val="22"/>
+        </w:rPr>
+        <w:drawing>
+          <wp:inline distT="0" distB="0" distL="0" distR="0" wp14:anchorId="67AAEF5E" wp14:editId="4C8A880F">
+            <wp:extent cx="6210838" cy="4793395"/>
+            <wp:effectExtent l="0" t="0" r="0" b="7620"/>
+            <wp:docPr id="1" name="図 1"/>
+            <wp:cNvGraphicFramePr>
+              <a:graphicFrameLocks xmlns:a="http://schemas.openxmlformats.org/drawingml/2006/main" noChangeAspect="1"/>
+            </wp:cNvGraphicFramePr>
+            <a:graphic xmlns:a="http://schemas.openxmlformats.org/drawingml/2006/main">
+              <a:graphicData uri="http://schemas.openxmlformats.org/drawingml/2006/picture">
+                <pic:pic xmlns:pic="http://schemas.openxmlformats.org/drawingml/2006/picture">
+                  <pic:nvPicPr>
+                    <pic:cNvPr id="1" name=""/>
+                    <pic:cNvPicPr/>
+                  </pic:nvPicPr>
+                  <pic:blipFill>
+                    <a:blip r:embed="rId6"/>
+                    <a:stretch>
+                      <a:fillRect/>
+                    </a:stretch>
+                  </pic:blipFill>
+                  <pic:spPr>
+                    <a:xfrm>
+                      <a:off x="0" y="0"/>
+                      <a:ext cx="6210838" cy="4793395"/>
+                    </a:xfrm>
+                    <a:prstGeom prst="rect">
+                      <a:avLst/>
+                    </a:prstGeom>
+                  </pic:spPr>
+                </pic:pic>
+              </a:graphicData>
+            </a:graphic>
+          </wp:inline>
+        </w:drawing>
+      </w:r>
+    </w:p>
+    <w:p>
+      <w:pPr>
+        <w:pStyle w:val="HTML"/>
+        <w:wordWrap w:val="0"/>
+        <w:rPr>
+          <w:rFonts w:hint="eastAsia"/>
+          <w:sz w:val="22"/>
+          <w:szCs w:val="22"/>
+        </w:rPr>
+      </w:pPr>
     </w:p>
     <w:sectPr>
       <w:pgSz w:w="11906" w:h="16838"/>

--- a/javascript.docx
+++ b/javascript.docx
@@ -59,159 +59,6 @@
           <w:szCs w:val="21"/>
         </w:rPr>
         <w:t>を読み込む</w:t>
-      </w:r>
-    </w:p>
-    <w:p>
-      <w:pPr>
-        <w:rPr>
-          <w:rFonts w:ascii="ＭＳ ゴシック" w:eastAsia="ＭＳ ゴシック" w:hAnsi="ＭＳ ゴシック"/>
-          <w:szCs w:val="21"/>
-        </w:rPr>
-      </w:pPr>
-      <w:r>
-        <w:rPr>
-          <w:rFonts w:ascii="ＭＳ ゴシック" w:eastAsia="ＭＳ ゴシック" w:hAnsi="ＭＳ ゴシック"/>
-          <w:szCs w:val="21"/>
-        </w:rPr>
-        <w:t>&lt;script type="text/javascript" src="</w:t>
-      </w:r>
-      <w:r>
-        <w:rPr>
-          <w:rFonts w:ascii="ＭＳ ゴシック" w:eastAsia="ＭＳ ゴシック" w:hAnsi="ＭＳ ゴシック" w:hint="eastAsia"/>
-          <w:szCs w:val="21"/>
-        </w:rPr>
-        <w:t>js/</w:t>
-      </w:r>
-      <w:r>
-        <w:rPr>
-          <w:rFonts w:ascii="ＭＳ ゴシック" w:eastAsia="ＭＳ ゴシック" w:hAnsi="ＭＳ ゴシック"/>
-          <w:szCs w:val="21"/>
-        </w:rPr>
-        <w:t>sample.js"&gt;&lt;/script&gt;</w:t>
-      </w:r>
-    </w:p>
-    <w:p>
-      <w:pPr>
-        <w:rPr>
-          <w:rFonts w:ascii="ＭＳ ゴシック" w:eastAsia="ＭＳ ゴシック" w:hAnsi="ＭＳ ゴシック"/>
-          <w:szCs w:val="21"/>
-        </w:rPr>
-      </w:pPr>
-    </w:p>
-    <w:p>
-      <w:pPr>
-        <w:rPr>
-          <w:rFonts w:ascii="ＭＳ ゴシック" w:eastAsia="ＭＳ ゴシック" w:hAnsi="ＭＳ ゴシック"/>
-          <w:b/>
-          <w:szCs w:val="21"/>
-        </w:rPr>
-      </w:pPr>
-      <w:r>
-        <w:rPr>
-          <w:rFonts w:ascii="ＭＳ ゴシック" w:eastAsia="ＭＳ ゴシック" w:hAnsi="ＭＳ ゴシック" w:hint="eastAsia"/>
-          <w:b/>
-          <w:szCs w:val="21"/>
-        </w:rPr>
-        <w:t>&lt;script&gt;&lt;/script&gt;の記述</w:t>
-      </w:r>
-      <w:r>
-        <w:rPr>
-          <w:rFonts w:ascii="ＭＳ ゴシック" w:eastAsia="ＭＳ ゴシック" w:hAnsi="ＭＳ ゴシック" w:hint="eastAsia"/>
-          <w:b/>
-          <w:szCs w:val="21"/>
-        </w:rPr>
-        <w:t>場所</w:t>
-      </w:r>
-    </w:p>
-    <w:p>
-      <w:pPr>
-        <w:rPr>
-          <w:rFonts w:ascii="ＭＳ ゴシック" w:eastAsia="ＭＳ ゴシック" w:hAnsi="ＭＳ ゴシック"/>
-          <w:szCs w:val="21"/>
-        </w:rPr>
-      </w:pPr>
-      <w:r>
-        <w:rPr>
-          <w:rFonts w:ascii="ＭＳ ゴシック" w:eastAsia="ＭＳ ゴシック" w:hAnsi="ＭＳ ゴシック" w:hint="eastAsia"/>
-          <w:szCs w:val="21"/>
-        </w:rPr>
-        <w:t>①</w:t>
-      </w:r>
-      <w:r>
-        <w:rPr>
-          <w:rFonts w:ascii="ＭＳ ゴシック" w:eastAsia="ＭＳ ゴシック" w:hAnsi="ＭＳ ゴシック" w:hint="eastAsia"/>
-          <w:szCs w:val="21"/>
-        </w:rPr>
-        <w:t>&lt;head&gt;タグ内に記述</w:t>
-      </w:r>
-    </w:p>
-    <w:p>
-      <w:pPr>
-        <w:rPr>
-          <w:rFonts w:ascii="ＭＳ ゴシック" w:eastAsia="ＭＳ ゴシック" w:hAnsi="ＭＳ ゴシック"/>
-          <w:szCs w:val="21"/>
-        </w:rPr>
-      </w:pPr>
-      <w:r>
-        <w:rPr>
-          <w:rFonts w:ascii="ＭＳ ゴシック" w:eastAsia="ＭＳ ゴシック" w:hAnsi="ＭＳ ゴシック" w:hint="eastAsia"/>
-          <w:szCs w:val="21"/>
-        </w:rPr>
-        <w:t>②</w:t>
-      </w:r>
-      <w:r>
-        <w:rPr>
-          <w:rFonts w:ascii="ＭＳ ゴシック" w:eastAsia="ＭＳ ゴシック" w:hAnsi="ＭＳ ゴシック" w:hint="eastAsia"/>
-          <w:szCs w:val="21"/>
-        </w:rPr>
-        <w:t>&lt;/body&gt;タグ直前に記述</w:t>
-      </w:r>
-    </w:p>
-    <w:p>
-      <w:pPr>
-        <w:rPr>
-          <w:rFonts w:ascii="ＭＳ ゴシック" w:eastAsia="ＭＳ ゴシック" w:hAnsi="ＭＳ ゴシック"/>
-          <w:szCs w:val="21"/>
-        </w:rPr>
-      </w:pPr>
-    </w:p>
-    <w:p>
-      <w:pPr>
-        <w:rPr>
-          <w:rFonts w:ascii="ＭＳ ゴシック" w:eastAsia="ＭＳ ゴシック" w:hAnsi="ＭＳ ゴシック"/>
-          <w:b/>
-          <w:szCs w:val="21"/>
-        </w:rPr>
-      </w:pPr>
-      <w:r>
-        <w:rPr>
-          <w:rFonts w:ascii="ＭＳ ゴシック" w:eastAsia="ＭＳ ゴシック" w:hAnsi="ＭＳ ゴシック" w:hint="eastAsia"/>
-          <w:b/>
-          <w:szCs w:val="21"/>
-        </w:rPr>
-        <w:t>JavaScriptの書き始め</w:t>
-      </w:r>
-    </w:p>
-    <w:p>
-      <w:pPr>
-        <w:rPr>
-          <w:rFonts w:ascii="ＭＳ ゴシック" w:eastAsia="ＭＳ ゴシック" w:hAnsi="ＭＳ ゴシック"/>
-          <w:szCs w:val="21"/>
-        </w:rPr>
-      </w:pPr>
-      <w:r>
-        <w:rPr>
-          <w:rFonts w:ascii="ＭＳ ゴシック" w:eastAsia="ＭＳ ゴシック" w:hAnsi="ＭＳ ゴシック" w:hint="eastAsia"/>
-          <w:szCs w:val="21"/>
-        </w:rPr>
-        <w:t>①</w:t>
-      </w:r>
-      <w:r>
-        <w:rPr>
-          <w:rFonts w:ascii="ＭＳ ゴシック" w:eastAsia="ＭＳ ゴシック" w:hAnsi="ＭＳ ゴシック" w:hint="eastAsia"/>
-          <w:szCs w:val="21"/>
-        </w:rPr>
-        <w:t>即時関数</w:t>
       </w:r>
     </w:p>
     <w:p>
@@ -232,7 +79,148 @@
           <w:rFonts w:ascii="ＭＳ ゴシック" w:eastAsia="ＭＳ ゴシック" w:hAnsi="ＭＳ ゴシック"/>
           <w:szCs w:val="21"/>
         </w:rPr>
-        <w:t>(function() {</w:t>
+        <w:t>&lt;script type="text/javascript" src="</w:t>
+      </w:r>
+      <w:r>
+        <w:rPr>
+          <w:rFonts w:ascii="ＭＳ ゴシック" w:eastAsia="ＭＳ ゴシック" w:hAnsi="ＭＳ ゴシック" w:hint="eastAsia"/>
+          <w:szCs w:val="21"/>
+        </w:rPr>
+        <w:t>js/</w:t>
+      </w:r>
+      <w:r>
+        <w:rPr>
+          <w:rFonts w:ascii="ＭＳ ゴシック" w:eastAsia="ＭＳ ゴシック" w:hAnsi="ＭＳ ゴシック"/>
+          <w:szCs w:val="21"/>
+        </w:rPr>
+        <w:t>sample.js"&gt;&lt;/script&gt;</w:t>
+      </w:r>
+    </w:p>
+    <w:p>
+      <w:pPr>
+        <w:rPr>
+          <w:rFonts w:ascii="ＭＳ ゴシック" w:eastAsia="ＭＳ ゴシック" w:hAnsi="ＭＳ ゴシック"/>
+          <w:szCs w:val="21"/>
+        </w:rPr>
+      </w:pPr>
+    </w:p>
+    <w:p>
+      <w:pPr>
+        <w:rPr>
+          <w:rFonts w:ascii="ＭＳ ゴシック" w:eastAsia="ＭＳ ゴシック" w:hAnsi="ＭＳ ゴシック"/>
+          <w:b/>
+          <w:szCs w:val="21"/>
+        </w:rPr>
+      </w:pPr>
+      <w:r>
+        <w:rPr>
+          <w:rFonts w:ascii="ＭＳ ゴシック" w:eastAsia="ＭＳ ゴシック" w:hAnsi="ＭＳ ゴシック" w:hint="eastAsia"/>
+          <w:b/>
+          <w:szCs w:val="21"/>
+        </w:rPr>
+        <w:t>&lt;script&gt;&lt;/script&gt;の記述</w:t>
+      </w:r>
+      <w:r>
+        <w:rPr>
+          <w:rFonts w:ascii="ＭＳ ゴシック" w:eastAsia="ＭＳ ゴシック" w:hAnsi="ＭＳ ゴシック" w:hint="eastAsia"/>
+          <w:b/>
+          <w:szCs w:val="21"/>
+        </w:rPr>
+        <w:t>場所</w:t>
+      </w:r>
+    </w:p>
+    <w:p>
+      <w:pPr>
+        <w:rPr>
+          <w:rFonts w:ascii="ＭＳ ゴシック" w:eastAsia="ＭＳ ゴシック" w:hAnsi="ＭＳ ゴシック"/>
+          <w:szCs w:val="21"/>
+        </w:rPr>
+      </w:pPr>
+      <w:r>
+        <w:rPr>
+          <w:rFonts w:ascii="ＭＳ ゴシック" w:eastAsia="ＭＳ ゴシック" w:hAnsi="ＭＳ ゴシック" w:hint="eastAsia"/>
+          <w:szCs w:val="21"/>
+        </w:rPr>
+        <w:t>①</w:t>
+      </w:r>
+      <w:r>
+        <w:rPr>
+          <w:rFonts w:ascii="ＭＳ ゴシック" w:eastAsia="ＭＳ ゴシック" w:hAnsi="ＭＳ ゴシック" w:hint="eastAsia"/>
+          <w:szCs w:val="21"/>
+        </w:rPr>
+        <w:t>&lt;head&gt;タグ内に記述</w:t>
+      </w:r>
+    </w:p>
+    <w:p>
+      <w:pPr>
+        <w:rPr>
+          <w:rFonts w:ascii="ＭＳ ゴシック" w:eastAsia="ＭＳ ゴシック" w:hAnsi="ＭＳ ゴシック"/>
+          <w:szCs w:val="21"/>
+        </w:rPr>
+      </w:pPr>
+      <w:r>
+        <w:rPr>
+          <w:rFonts w:ascii="ＭＳ ゴシック" w:eastAsia="ＭＳ ゴシック" w:hAnsi="ＭＳ ゴシック" w:hint="eastAsia"/>
+          <w:szCs w:val="21"/>
+        </w:rPr>
+        <w:t>②</w:t>
+      </w:r>
+      <w:r>
+        <w:rPr>
+          <w:rFonts w:ascii="ＭＳ ゴシック" w:eastAsia="ＭＳ ゴシック" w:hAnsi="ＭＳ ゴシック" w:hint="eastAsia"/>
+          <w:szCs w:val="21"/>
+        </w:rPr>
+        <w:t>&lt;/body&gt;タグ直前に記述</w:t>
+      </w:r>
+    </w:p>
+    <w:p>
+      <w:pPr>
+        <w:rPr>
+          <w:rFonts w:ascii="ＭＳ ゴシック" w:eastAsia="ＭＳ ゴシック" w:hAnsi="ＭＳ ゴシック"/>
+          <w:szCs w:val="21"/>
+        </w:rPr>
+      </w:pPr>
+    </w:p>
+    <w:p>
+      <w:pPr>
+        <w:rPr>
+          <w:rFonts w:ascii="ＭＳ ゴシック" w:eastAsia="ＭＳ ゴシック" w:hAnsi="ＭＳ ゴシック"/>
+          <w:b/>
+          <w:szCs w:val="21"/>
+        </w:rPr>
+      </w:pPr>
+      <w:r>
+        <w:rPr>
+          <w:rFonts w:ascii="ＭＳ ゴシック" w:eastAsia="ＭＳ ゴシック" w:hAnsi="ＭＳ ゴシック" w:hint="eastAsia"/>
+          <w:b/>
+          <w:szCs w:val="21"/>
+        </w:rPr>
+        <w:t>JavaScriptの書き始め</w:t>
+      </w:r>
+    </w:p>
+    <w:p>
+      <w:pPr>
+        <w:rPr>
+          <w:rFonts w:ascii="ＭＳ ゴシック" w:eastAsia="ＭＳ ゴシック" w:hAnsi="ＭＳ ゴシック"/>
+          <w:color w:val="FF0000"/>
+          <w:szCs w:val="21"/>
+        </w:rPr>
+      </w:pPr>
+      <w:r>
+        <w:rPr>
+          <w:rFonts w:ascii="ＭＳ ゴシック" w:eastAsia="ＭＳ ゴシック" w:hAnsi="ＭＳ ゴシック" w:hint="eastAsia"/>
+          <w:color w:val="FF0000"/>
+          <w:szCs w:val="21"/>
+        </w:rPr>
+        <w:t>①</w:t>
+      </w:r>
+      <w:r>
+        <w:rPr>
+          <w:rFonts w:ascii="ＭＳ ゴシック" w:eastAsia="ＭＳ ゴシック" w:hAnsi="ＭＳ ゴシック" w:hint="eastAsia"/>
+          <w:color w:val="FF0000"/>
+          <w:szCs w:val="21"/>
+        </w:rPr>
+        <w:t>即時関数</w:t>
       </w:r>
     </w:p>
     <w:p>
@@ -253,7 +241,7 @@
           <w:rFonts w:ascii="ＭＳ ゴシック" w:eastAsia="ＭＳ ゴシック" w:hAnsi="ＭＳ ゴシック"/>
           <w:szCs w:val="21"/>
         </w:rPr>
-        <w:t xml:space="preserve">    // 処理</w:t>
+        <w:t>(function() {</w:t>
       </w:r>
     </w:p>
     <w:p>
@@ -274,68 +262,7 @@
           <w:rFonts w:ascii="ＭＳ ゴシック" w:eastAsia="ＭＳ ゴシック" w:hAnsi="ＭＳ ゴシック"/>
           <w:szCs w:val="21"/>
         </w:rPr>
-        <w:t>}());</w:t>
-      </w:r>
-    </w:p>
-    <w:p>
-      <w:pPr>
-        <w:rPr>
-          <w:rFonts w:ascii="ＭＳ ゴシック" w:eastAsia="ＭＳ ゴシック" w:hAnsi="ＭＳ ゴシック"/>
-          <w:szCs w:val="21"/>
-        </w:rPr>
-      </w:pPr>
-      <w:r>
-        <w:rPr>
-          <w:rFonts w:ascii="ＭＳ ゴシック" w:eastAsia="ＭＳ ゴシック" w:hAnsi="ＭＳ ゴシック" w:hint="eastAsia"/>
-          <w:szCs w:val="21"/>
-        </w:rPr>
-        <w:t>jsファイルが読み込まれた瞬間に実行</w:t>
-      </w:r>
-    </w:p>
-    <w:p>
-      <w:pPr>
-        <w:rPr>
-          <w:rFonts w:ascii="ＭＳ ゴシック" w:eastAsia="ＭＳ ゴシック" w:hAnsi="ＭＳ ゴシック"/>
-          <w:szCs w:val="21"/>
-        </w:rPr>
-      </w:pPr>
-      <w:r>
-        <w:rPr>
-          <w:rFonts w:ascii="ＭＳ ゴシック" w:eastAsia="ＭＳ ゴシック" w:hAnsi="ＭＳ ゴシック" w:hint="eastAsia"/>
-          <w:szCs w:val="21"/>
-        </w:rPr>
-        <w:t>全体を()で括るのはグローバル変数の汚染を防ぐため</w:t>
-      </w:r>
-    </w:p>
-    <w:p>
-      <w:pPr>
-        <w:rPr>
-          <w:rFonts w:ascii="ＭＳ ゴシック" w:eastAsia="ＭＳ ゴシック" w:hAnsi="ＭＳ ゴシック"/>
-          <w:b/>
-          <w:szCs w:val="21"/>
-        </w:rPr>
-      </w:pPr>
-    </w:p>
-    <w:p>
-      <w:pPr>
-        <w:rPr>
-          <w:rFonts w:ascii="ＭＳ ゴシック" w:eastAsia="ＭＳ ゴシック" w:hAnsi="ＭＳ ゴシック"/>
-          <w:szCs w:val="21"/>
-        </w:rPr>
-      </w:pPr>
-      <w:r>
-        <w:rPr>
-          <w:rFonts w:ascii="ＭＳ ゴシック" w:eastAsia="ＭＳ ゴシック" w:hAnsi="ＭＳ ゴシック" w:hint="eastAsia"/>
-          <w:szCs w:val="21"/>
-        </w:rPr>
-        <w:t>②</w:t>
-      </w:r>
-      <w:r>
-        <w:rPr>
-          <w:rFonts w:ascii="ＭＳ ゴシック" w:eastAsia="ＭＳ ゴシック" w:hAnsi="ＭＳ ゴシック"/>
-          <w:szCs w:val="21"/>
-        </w:rPr>
-        <w:t>DOMContentLoaded</w:t>
+        <w:t xml:space="preserve">    // 処理</w:t>
       </w:r>
     </w:p>
     <w:p>
@@ -356,7 +283,71 @@
           <w:rFonts w:ascii="ＭＳ ゴシック" w:eastAsia="ＭＳ ゴシック" w:hAnsi="ＭＳ ゴシック"/>
           <w:szCs w:val="21"/>
         </w:rPr>
-        <w:t>window.addEventListener('DOMContentLoaded', function() {</w:t>
+        <w:t>}());</w:t>
+      </w:r>
+    </w:p>
+    <w:p>
+      <w:pPr>
+        <w:rPr>
+          <w:rFonts w:ascii="ＭＳ ゴシック" w:eastAsia="ＭＳ ゴシック" w:hAnsi="ＭＳ ゴシック"/>
+          <w:szCs w:val="21"/>
+        </w:rPr>
+      </w:pPr>
+      <w:r>
+        <w:rPr>
+          <w:rFonts w:ascii="ＭＳ ゴシック" w:eastAsia="ＭＳ ゴシック" w:hAnsi="ＭＳ ゴシック" w:hint="eastAsia"/>
+          <w:szCs w:val="21"/>
+        </w:rPr>
+        <w:t>jsファイルが読み込まれた瞬間に実行</w:t>
+      </w:r>
+    </w:p>
+    <w:p>
+      <w:pPr>
+        <w:rPr>
+          <w:rFonts w:ascii="ＭＳ ゴシック" w:eastAsia="ＭＳ ゴシック" w:hAnsi="ＭＳ ゴシック"/>
+          <w:szCs w:val="21"/>
+        </w:rPr>
+      </w:pPr>
+      <w:r>
+        <w:rPr>
+          <w:rFonts w:ascii="ＭＳ ゴシック" w:eastAsia="ＭＳ ゴシック" w:hAnsi="ＭＳ ゴシック" w:hint="eastAsia"/>
+          <w:szCs w:val="21"/>
+        </w:rPr>
+        <w:t>全体を()で括るのはグローバル変数の汚染を防ぐため</w:t>
+      </w:r>
+    </w:p>
+    <w:p>
+      <w:pPr>
+        <w:rPr>
+          <w:rFonts w:ascii="ＭＳ ゴシック" w:eastAsia="ＭＳ ゴシック" w:hAnsi="ＭＳ ゴシック"/>
+          <w:b/>
+          <w:szCs w:val="21"/>
+        </w:rPr>
+      </w:pPr>
+    </w:p>
+    <w:p>
+      <w:pPr>
+        <w:rPr>
+          <w:rFonts w:ascii="ＭＳ ゴシック" w:eastAsia="ＭＳ ゴシック" w:hAnsi="ＭＳ ゴシック"/>
+          <w:color w:val="FF0000"/>
+          <w:szCs w:val="21"/>
+        </w:rPr>
+      </w:pPr>
+      <w:r>
+        <w:rPr>
+          <w:rFonts w:ascii="ＭＳ ゴシック" w:eastAsia="ＭＳ ゴシック" w:hAnsi="ＭＳ ゴシック" w:hint="eastAsia"/>
+          <w:color w:val="FF0000"/>
+          <w:szCs w:val="21"/>
+        </w:rPr>
+        <w:t>②</w:t>
+      </w:r>
+      <w:r>
+        <w:rPr>
+          <w:rFonts w:ascii="ＭＳ ゴシック" w:eastAsia="ＭＳ ゴシック" w:hAnsi="ＭＳ ゴシック"/>
+          <w:color w:val="FF0000"/>
+          <w:szCs w:val="21"/>
+        </w:rPr>
+        <w:t>DOMContentLoaded</w:t>
       </w:r>
     </w:p>
     <w:p>
@@ -377,7 +368,7 @@
           <w:rFonts w:ascii="ＭＳ ゴシック" w:eastAsia="ＭＳ ゴシック" w:hAnsi="ＭＳ ゴシック"/>
           <w:szCs w:val="21"/>
         </w:rPr>
-        <w:t xml:space="preserve">    // 処理</w:t>
+        <w:t>window.addEventListener('DOMContentLoaded', function() {</w:t>
       </w:r>
     </w:p>
     <w:p>
@@ -398,6 +389,27 @@
           <w:rFonts w:ascii="ＭＳ ゴシック" w:eastAsia="ＭＳ ゴシック" w:hAnsi="ＭＳ ゴシック"/>
           <w:szCs w:val="21"/>
         </w:rPr>
+        <w:t xml:space="preserve">    // 処理</w:t>
+      </w:r>
+    </w:p>
+    <w:p>
+      <w:pPr>
+        <w:pBdr>
+          <w:top w:val="single" w:sz="4" w:space="1" w:color="auto"/>
+          <w:left w:val="single" w:sz="4" w:space="4" w:color="auto"/>
+          <w:bottom w:val="single" w:sz="4" w:space="1" w:color="auto"/>
+          <w:right w:val="single" w:sz="4" w:space="4" w:color="auto"/>
+        </w:pBdr>
+        <w:rPr>
+          <w:rFonts w:ascii="ＭＳ ゴシック" w:eastAsia="ＭＳ ゴシック" w:hAnsi="ＭＳ ゴシック"/>
+          <w:szCs w:val="21"/>
+        </w:rPr>
+      </w:pPr>
+      <w:r>
+        <w:rPr>
+          <w:rFonts w:ascii="ＭＳ ゴシック" w:eastAsia="ＭＳ ゴシック" w:hAnsi="ＭＳ ゴシック"/>
+          <w:szCs w:val="21"/>
+        </w:rPr>
         <w:t>});</w:t>
       </w:r>
     </w:p>
@@ -428,12 +440,14 @@
       <w:pPr>
         <w:rPr>
           <w:rFonts w:ascii="ＭＳ ゴシック" w:eastAsia="ＭＳ ゴシック" w:hAnsi="ＭＳ ゴシック"/>
+          <w:color w:val="FF0000"/>
           <w:szCs w:val="21"/>
         </w:rPr>
       </w:pPr>
       <w:r>
         <w:rPr>
           <w:rFonts w:ascii="ＭＳ ゴシック" w:eastAsia="ＭＳ ゴシック" w:hAnsi="ＭＳ ゴシック" w:hint="eastAsia"/>
+          <w:color w:val="FF0000"/>
           <w:szCs w:val="21"/>
         </w:rPr>
         <w:t>③</w:t>
@@ -441,6 +455,7 @@
       <w:r>
         <w:rPr>
           <w:rFonts w:ascii="ＭＳ ゴシック" w:eastAsia="ＭＳ ゴシック" w:hAnsi="ＭＳ ゴシック" w:hint="eastAsia"/>
+          <w:color w:val="FF0000"/>
           <w:szCs w:val="21"/>
         </w:rPr>
         <w:t>l</w:t>
@@ -448,6 +463,7 @@
       <w:r>
         <w:rPr>
           <w:rFonts w:ascii="ＭＳ ゴシック" w:eastAsia="ＭＳ ゴシック" w:hAnsi="ＭＳ ゴシック"/>
+          <w:color w:val="FF0000"/>
           <w:szCs w:val="21"/>
         </w:rPr>
         <w:t>oad</w:t>
@@ -4232,6 +4248,20 @@
         </w:rPr>
         <w:t xml:space="preserve">  console.log(arguments[0]);</w:t>
       </w:r>
+      <w:r>
+        <w:rPr>
+          <w:rFonts w:ascii="ＭＳ ゴシック" w:eastAsia="ＭＳ ゴシック" w:hAnsi="ＭＳ ゴシック" w:hint="eastAsia"/>
+          <w:szCs w:val="21"/>
+        </w:rPr>
+        <w:t xml:space="preserve"> </w:t>
+      </w:r>
+      <w:r>
+        <w:rPr>
+          <w:rFonts w:ascii="ＭＳ ゴシック" w:eastAsia="ＭＳ ゴシック" w:hAnsi="ＭＳ ゴシック"/>
+          <w:szCs w:val="21"/>
+        </w:rPr>
+        <w:t>// expected output: 1</w:t>
+      </w:r>
     </w:p>
     <w:p>
       <w:pPr>
@@ -4253,7 +4283,7 @@
           <w:rFonts w:ascii="ＭＳ ゴシック" w:eastAsia="ＭＳ ゴシック" w:hAnsi="ＭＳ ゴシック"/>
           <w:szCs w:val="21"/>
         </w:rPr>
-        <w:t xml:space="preserve">  // expected output: 1</w:t>
+        <w:t xml:space="preserve">  console.log(arguments[1]); // expected output: 2</w:t>
       </w:r>
     </w:p>
     <w:p>
@@ -4271,84 +4301,6 @@
           <w:szCs w:val="21"/>
         </w:rPr>
       </w:pPr>
-    </w:p>
-    <w:p>
-      <w:pPr>
-        <w:widowControl/>
-        <w:pBdr>
-          <w:top w:val="single" w:sz="4" w:space="1" w:color="auto"/>
-          <w:left w:val="single" w:sz="4" w:space="4" w:color="auto"/>
-          <w:bottom w:val="single" w:sz="4" w:space="1" w:color="auto"/>
-          <w:right w:val="single" w:sz="4" w:space="4" w:color="auto"/>
-        </w:pBdr>
-        <w:jc w:val="left"/>
-        <w:rPr>
-          <w:rFonts w:ascii="ＭＳ ゴシック" w:eastAsia="ＭＳ ゴシック" w:hAnsi="ＭＳ ゴシック"/>
-          <w:szCs w:val="21"/>
-        </w:rPr>
-      </w:pPr>
-      <w:r>
-        <w:rPr>
-          <w:rFonts w:ascii="ＭＳ ゴシック" w:eastAsia="ＭＳ ゴシック" w:hAnsi="ＭＳ ゴシック"/>
-          <w:szCs w:val="21"/>
-        </w:rPr>
-        <w:t xml:space="preserve">  console.log(arguments[1]);</w:t>
-      </w:r>
-    </w:p>
-    <w:p>
-      <w:pPr>
-        <w:widowControl/>
-        <w:pBdr>
-          <w:top w:val="single" w:sz="4" w:space="1" w:color="auto"/>
-          <w:left w:val="single" w:sz="4" w:space="4" w:color="auto"/>
-          <w:bottom w:val="single" w:sz="4" w:space="1" w:color="auto"/>
-          <w:right w:val="single" w:sz="4" w:space="4" w:color="auto"/>
-        </w:pBdr>
-        <w:jc w:val="left"/>
-        <w:rPr>
-          <w:rFonts w:ascii="ＭＳ ゴシック" w:eastAsia="ＭＳ ゴシック" w:hAnsi="ＭＳ ゴシック"/>
-          <w:szCs w:val="21"/>
-        </w:rPr>
-      </w:pPr>
-      <w:r>
-        <w:rPr>
-          <w:rFonts w:ascii="ＭＳ ゴシック" w:eastAsia="ＭＳ ゴシック" w:hAnsi="ＭＳ ゴシック"/>
-          <w:szCs w:val="21"/>
-        </w:rPr>
-        <w:t xml:space="preserve">  // expected output: 2</w:t>
-      </w:r>
-    </w:p>
-    <w:p>
-      <w:pPr>
-        <w:widowControl/>
-        <w:pBdr>
-          <w:top w:val="single" w:sz="4" w:space="1" w:color="auto"/>
-          <w:left w:val="single" w:sz="4" w:space="4" w:color="auto"/>
-          <w:bottom w:val="single" w:sz="4" w:space="1" w:color="auto"/>
-          <w:right w:val="single" w:sz="4" w:space="4" w:color="auto"/>
-        </w:pBdr>
-        <w:jc w:val="left"/>
-        <w:rPr>
-          <w:rFonts w:ascii="ＭＳ ゴシック" w:eastAsia="ＭＳ ゴシック" w:hAnsi="ＭＳ ゴシック"/>
-          <w:szCs w:val="21"/>
-        </w:rPr>
-      </w:pPr>
-    </w:p>
-    <w:p>
-      <w:pPr>
-        <w:widowControl/>
-        <w:pBdr>
-          <w:top w:val="single" w:sz="4" w:space="1" w:color="auto"/>
-          <w:left w:val="single" w:sz="4" w:space="4" w:color="auto"/>
-          <w:bottom w:val="single" w:sz="4" w:space="1" w:color="auto"/>
-          <w:right w:val="single" w:sz="4" w:space="4" w:color="auto"/>
-        </w:pBdr>
-        <w:jc w:val="left"/>
-        <w:rPr>
-          <w:rFonts w:ascii="ＭＳ ゴシック" w:eastAsia="ＭＳ ゴシック" w:hAnsi="ＭＳ ゴシック"/>
-          <w:szCs w:val="21"/>
-        </w:rPr>
-      </w:pPr>
       <w:r>
         <w:rPr>
           <w:rFonts w:ascii="ＭＳ ゴシック" w:eastAsia="ＭＳ ゴシック" w:hAnsi="ＭＳ ゴシック"/>
@@ -4356,28 +4308,19 @@
         </w:rPr>
         <w:t xml:space="preserve">  console.log(arguments[2]);</w:t>
       </w:r>
-    </w:p>
-    <w:p>
-      <w:pPr>
-        <w:widowControl/>
-        <w:pBdr>
-          <w:top w:val="single" w:sz="4" w:space="1" w:color="auto"/>
-          <w:left w:val="single" w:sz="4" w:space="4" w:color="auto"/>
-          <w:bottom w:val="single" w:sz="4" w:space="1" w:color="auto"/>
-          <w:right w:val="single" w:sz="4" w:space="4" w:color="auto"/>
-        </w:pBdr>
-        <w:jc w:val="left"/>
-        <w:rPr>
-          <w:rFonts w:ascii="ＭＳ ゴシック" w:eastAsia="ＭＳ ゴシック" w:hAnsi="ＭＳ ゴシック"/>
-          <w:szCs w:val="21"/>
-        </w:rPr>
-      </w:pPr>
-      <w:r>
-        <w:rPr>
-          <w:rFonts w:ascii="ＭＳ ゴシック" w:eastAsia="ＭＳ ゴシック" w:hAnsi="ＭＳ ゴシック"/>
-          <w:szCs w:val="21"/>
-        </w:rPr>
-        <w:t xml:space="preserve">  // expected output: 3</w:t>
+      <w:r>
+        <w:rPr>
+          <w:rFonts w:ascii="ＭＳ ゴシック" w:eastAsia="ＭＳ ゴシック" w:hAnsi="ＭＳ ゴシック" w:hint="eastAsia"/>
+          <w:szCs w:val="21"/>
+        </w:rPr>
+        <w:t xml:space="preserve"> </w:t>
+      </w:r>
+      <w:r>
+        <w:rPr>
+          <w:rFonts w:ascii="ＭＳ ゴシック" w:eastAsia="ＭＳ ゴシック" w:hAnsi="ＭＳ ゴシック"/>
+          <w:szCs w:val="21"/>
+        </w:rPr>
+        <w:t>// expected output: 3</w:t>
       </w:r>
     </w:p>
     <w:p>
@@ -6045,7 +5988,22 @@
                 <w:rFonts w:ascii="ＭＳ ゴシック" w:eastAsia="ＭＳ ゴシック" w:hAnsi="ＭＳ ゴシック" w:hint="eastAsia"/>
                 <w:szCs w:val="21"/>
               </w:rPr>
-              <w:t>配列の要素をdelimiterで区切った文字列に変換</w:t>
+              <w:t>配列の要素をdelimiterで区切った</w:t>
+            </w:r>
+            <w:r>
+              <w:rPr>
+                <w:rFonts w:ascii="ＭＳ ゴシック" w:eastAsia="ＭＳ ゴシック" w:hAnsi="ＭＳ ゴシック" w:hint="eastAsia"/>
+                <w:b/>
+                <w:szCs w:val="21"/>
+              </w:rPr>
+              <w:t>文字列</w:t>
+            </w:r>
+            <w:r>
+              <w:rPr>
+                <w:rFonts w:ascii="ＭＳ ゴシック" w:eastAsia="ＭＳ ゴシック" w:hAnsi="ＭＳ ゴシック" w:hint="eastAsia"/>
+                <w:szCs w:val="21"/>
+              </w:rPr>
+              <w:t>に変換</w:t>
             </w:r>
           </w:p>
           <w:p>
@@ -6444,12 +6402,74 @@
           <w:szCs w:val="21"/>
         </w:rPr>
       </w:pPr>
-      <w:r>
-        <w:rPr>
-          <w:rFonts w:ascii="ＭＳ ゴシック" w:eastAsia="ＭＳ ゴシック" w:hAnsi="ＭＳ ゴシック"/>
-          <w:szCs w:val="21"/>
-        </w:rPr>
-        <w:br w:type="page"/>
+    </w:p>
+    <w:p>
+      <w:pPr>
+        <w:widowControl/>
+        <w:pBdr>
+          <w:top w:val="single" w:sz="4" w:space="1" w:color="auto"/>
+          <w:left w:val="single" w:sz="4" w:space="4" w:color="auto"/>
+          <w:bottom w:val="single" w:sz="4" w:space="1" w:color="auto"/>
+          <w:right w:val="single" w:sz="4" w:space="4" w:color="auto"/>
+        </w:pBdr>
+        <w:jc w:val="left"/>
+        <w:rPr>
+          <w:rFonts w:ascii="ＭＳ ゴシック" w:eastAsia="ＭＳ ゴシック" w:hAnsi="ＭＳ ゴシック"/>
+          <w:szCs w:val="21"/>
+        </w:rPr>
+      </w:pPr>
+      <w:r>
+        <w:rPr>
+          <w:rFonts w:ascii="ＭＳ ゴシック" w:eastAsia="ＭＳ ゴシック" w:hAnsi="ＭＳ ゴシック"/>
+          <w:szCs w:val="21"/>
+        </w:rPr>
+        <w:t xml:space="preserve">Array.of(7);       // [7] </w:t>
+      </w:r>
+    </w:p>
+    <w:p>
+      <w:pPr>
+        <w:widowControl/>
+        <w:pBdr>
+          <w:top w:val="single" w:sz="4" w:space="1" w:color="auto"/>
+          <w:left w:val="single" w:sz="4" w:space="4" w:color="auto"/>
+          <w:bottom w:val="single" w:sz="4" w:space="1" w:color="auto"/>
+          <w:right w:val="single" w:sz="4" w:space="4" w:color="auto"/>
+        </w:pBdr>
+        <w:jc w:val="left"/>
+        <w:rPr>
+          <w:rFonts w:ascii="ＭＳ ゴシック" w:eastAsia="ＭＳ ゴシック" w:hAnsi="ＭＳ ゴシック"/>
+          <w:szCs w:val="21"/>
+        </w:rPr>
+      </w:pPr>
+      <w:r>
+        <w:rPr>
+          <w:rFonts w:ascii="ＭＳ ゴシック" w:eastAsia="ＭＳ ゴシック" w:hAnsi="ＭＳ ゴシック"/>
+          <w:szCs w:val="21"/>
+        </w:rPr>
+        <w:t>Array.of(1, 2, 3); // [1, 2, 3]</w:t>
+      </w:r>
+    </w:p>
+    <w:p>
+      <w:pPr>
+        <w:widowControl/>
+        <w:pBdr>
+          <w:top w:val="single" w:sz="4" w:space="1" w:color="auto"/>
+          <w:left w:val="single" w:sz="4" w:space="4" w:color="auto"/>
+          <w:bottom w:val="single" w:sz="4" w:space="1" w:color="auto"/>
+          <w:right w:val="single" w:sz="4" w:space="4" w:color="auto"/>
+        </w:pBdr>
+        <w:jc w:val="left"/>
+        <w:rPr>
+          <w:rFonts w:ascii="ＭＳ ゴシック" w:eastAsia="ＭＳ ゴシック" w:hAnsi="ＭＳ ゴシック"/>
+          <w:szCs w:val="21"/>
+        </w:rPr>
+      </w:pPr>
+      <w:r>
+        <w:rPr>
+          <w:rFonts w:ascii="ＭＳ ゴシック" w:eastAsia="ＭＳ ゴシック" w:hAnsi="ＭＳ ゴシック"/>
+          <w:szCs w:val="21"/>
+        </w:rPr>
+        <w:t>Array.of(undefined); // [undefined]</w:t>
       </w:r>
     </w:p>
     <w:p>
@@ -6458,6 +6478,927 @@
         <w:jc w:val="left"/>
         <w:rPr>
           <w:rFonts w:ascii="ＭＳ ゴシック" w:eastAsia="ＭＳ ゴシック" w:hAnsi="ＭＳ ゴシック"/>
+          <w:szCs w:val="21"/>
+        </w:rPr>
+      </w:pPr>
+    </w:p>
+    <w:p>
+      <w:pPr>
+        <w:widowControl/>
+        <w:pBdr>
+          <w:top w:val="single" w:sz="4" w:space="1" w:color="auto"/>
+          <w:left w:val="single" w:sz="4" w:space="4" w:color="auto"/>
+          <w:bottom w:val="single" w:sz="4" w:space="1" w:color="auto"/>
+          <w:right w:val="single" w:sz="4" w:space="4" w:color="auto"/>
+        </w:pBdr>
+        <w:jc w:val="left"/>
+        <w:rPr>
+          <w:rFonts w:ascii="ＭＳ ゴシック" w:eastAsia="ＭＳ ゴシック" w:hAnsi="ＭＳ ゴシック"/>
+          <w:szCs w:val="21"/>
+        </w:rPr>
+      </w:pPr>
+      <w:r>
+        <w:rPr>
+          <w:rFonts w:ascii="ＭＳ ゴシック" w:eastAsia="ＭＳ ゴシック" w:hAnsi="ＭＳ ゴシック"/>
+          <w:szCs w:val="21"/>
+        </w:rPr>
+        <w:t>Array(7);          // array of 7 empty slots</w:t>
+      </w:r>
+      <w:r>
+        <w:rPr>
+          <w:rFonts w:ascii="ＭＳ ゴシック" w:eastAsia="ＭＳ ゴシック" w:hAnsi="ＭＳ ゴシック" w:hint="eastAsia"/>
+          <w:szCs w:val="21"/>
+        </w:rPr>
+        <w:t xml:space="preserve"> </w:t>
+      </w:r>
+      <w:r>
+        <w:rPr>
+          <w:rFonts w:ascii="ＭＳ ゴシック" w:eastAsia="ＭＳ ゴシック" w:hAnsi="ＭＳ ゴシック"/>
+          <w:szCs w:val="21"/>
+        </w:rPr>
+        <w:t>7つの空のスロットの配列</w:t>
+      </w:r>
+      <w:r>
+        <w:rPr>
+          <w:rFonts w:ascii="ＭＳ ゴシック" w:eastAsia="ＭＳ ゴシック" w:hAnsi="ＭＳ ゴシック" w:hint="eastAsia"/>
+          <w:szCs w:val="21"/>
+        </w:rPr>
+        <w:t>の生成</w:t>
+      </w:r>
+    </w:p>
+    <w:p>
+      <w:pPr>
+        <w:widowControl/>
+        <w:pBdr>
+          <w:top w:val="single" w:sz="4" w:space="1" w:color="auto"/>
+          <w:left w:val="single" w:sz="4" w:space="4" w:color="auto"/>
+          <w:bottom w:val="single" w:sz="4" w:space="1" w:color="auto"/>
+          <w:right w:val="single" w:sz="4" w:space="4" w:color="auto"/>
+        </w:pBdr>
+        <w:jc w:val="left"/>
+        <w:rPr>
+          <w:rFonts w:ascii="ＭＳ ゴシック" w:eastAsia="ＭＳ ゴシック" w:hAnsi="ＭＳ ゴシック"/>
+          <w:szCs w:val="21"/>
+        </w:rPr>
+      </w:pPr>
+      <w:r>
+        <w:rPr>
+          <w:rFonts w:ascii="ＭＳ ゴシック" w:eastAsia="ＭＳ ゴシック" w:hAnsi="ＭＳ ゴシック"/>
+          <w:szCs w:val="21"/>
+        </w:rPr>
+        <w:t>Array(1, 2, 3);    // [1, 2, 3]</w:t>
+      </w:r>
+    </w:p>
+    <w:p>
+      <w:pPr>
+        <w:widowControl/>
+        <w:jc w:val="left"/>
+        <w:rPr>
+          <w:rFonts w:ascii="ＭＳ ゴシック" w:eastAsia="ＭＳ ゴシック" w:hAnsi="ＭＳ ゴシック"/>
+          <w:szCs w:val="21"/>
+        </w:rPr>
+      </w:pPr>
+    </w:p>
+    <w:p>
+      <w:pPr>
+        <w:widowControl/>
+        <w:pBdr>
+          <w:top w:val="single" w:sz="4" w:space="1" w:color="auto"/>
+          <w:left w:val="single" w:sz="4" w:space="4" w:color="auto"/>
+          <w:bottom w:val="single" w:sz="4" w:space="1" w:color="auto"/>
+          <w:right w:val="single" w:sz="4" w:space="4" w:color="auto"/>
+        </w:pBdr>
+        <w:jc w:val="left"/>
+        <w:rPr>
+          <w:rFonts w:ascii="ＭＳ ゴシック" w:eastAsia="ＭＳ ゴシック" w:hAnsi="ＭＳ ゴシック"/>
+          <w:szCs w:val="21"/>
+        </w:rPr>
+      </w:pPr>
+      <w:r>
+        <w:rPr>
+          <w:rFonts w:ascii="ＭＳ ゴシック" w:eastAsia="ＭＳ ゴシック" w:hAnsi="ＭＳ ゴシック"/>
+          <w:szCs w:val="21"/>
+        </w:rPr>
+        <w:t>const letters = ['a', 'b', 'c'];</w:t>
+      </w:r>
+    </w:p>
+    <w:p>
+      <w:pPr>
+        <w:widowControl/>
+        <w:pBdr>
+          <w:top w:val="single" w:sz="4" w:space="1" w:color="auto"/>
+          <w:left w:val="single" w:sz="4" w:space="4" w:color="auto"/>
+          <w:bottom w:val="single" w:sz="4" w:space="1" w:color="auto"/>
+          <w:right w:val="single" w:sz="4" w:space="4" w:color="auto"/>
+        </w:pBdr>
+        <w:jc w:val="left"/>
+        <w:rPr>
+          <w:rFonts w:ascii="ＭＳ ゴシック" w:eastAsia="ＭＳ ゴシック" w:hAnsi="ＭＳ ゴシック"/>
+          <w:szCs w:val="21"/>
+        </w:rPr>
+      </w:pPr>
+      <w:r>
+        <w:rPr>
+          <w:rFonts w:ascii="ＭＳ ゴシック" w:eastAsia="ＭＳ ゴシック" w:hAnsi="ＭＳ ゴシック"/>
+          <w:szCs w:val="21"/>
+        </w:rPr>
+        <w:t>const numbers = [1, 2, 3];</w:t>
+      </w:r>
+    </w:p>
+    <w:p>
+      <w:pPr>
+        <w:widowControl/>
+        <w:pBdr>
+          <w:top w:val="single" w:sz="4" w:space="1" w:color="auto"/>
+          <w:left w:val="single" w:sz="4" w:space="4" w:color="auto"/>
+          <w:bottom w:val="single" w:sz="4" w:space="1" w:color="auto"/>
+          <w:right w:val="single" w:sz="4" w:space="4" w:color="auto"/>
+        </w:pBdr>
+        <w:jc w:val="left"/>
+        <w:rPr>
+          <w:rFonts w:ascii="ＭＳ ゴシック" w:eastAsia="ＭＳ ゴシック" w:hAnsi="ＭＳ ゴシック"/>
+          <w:szCs w:val="21"/>
+        </w:rPr>
+      </w:pPr>
+    </w:p>
+    <w:p>
+      <w:pPr>
+        <w:widowControl/>
+        <w:pBdr>
+          <w:top w:val="single" w:sz="4" w:space="1" w:color="auto"/>
+          <w:left w:val="single" w:sz="4" w:space="4" w:color="auto"/>
+          <w:bottom w:val="single" w:sz="4" w:space="1" w:color="auto"/>
+          <w:right w:val="single" w:sz="4" w:space="4" w:color="auto"/>
+        </w:pBdr>
+        <w:jc w:val="left"/>
+        <w:rPr>
+          <w:rFonts w:ascii="ＭＳ ゴシック" w:eastAsia="ＭＳ ゴシック" w:hAnsi="ＭＳ ゴシック"/>
+          <w:szCs w:val="21"/>
+        </w:rPr>
+      </w:pPr>
+      <w:r>
+        <w:rPr>
+          <w:rFonts w:ascii="ＭＳ ゴシック" w:eastAsia="ＭＳ ゴシック" w:hAnsi="ＭＳ ゴシック"/>
+          <w:szCs w:val="21"/>
+        </w:rPr>
+        <w:t>letters.concat(numbers);</w:t>
+      </w:r>
+      <w:r>
+        <w:rPr>
+          <w:rFonts w:ascii="ＭＳ ゴシック" w:eastAsia="ＭＳ ゴシック" w:hAnsi="ＭＳ ゴシック" w:hint="eastAsia"/>
+          <w:szCs w:val="21"/>
+        </w:rPr>
+        <w:t xml:space="preserve"> </w:t>
+      </w:r>
+      <w:r>
+        <w:rPr>
+          <w:rFonts w:ascii="ＭＳ ゴシック" w:eastAsia="ＭＳ ゴシック" w:hAnsi="ＭＳ ゴシック"/>
+          <w:szCs w:val="21"/>
+        </w:rPr>
+        <w:t>// result in ['a', 'b', 'c', 1, 2, 3]</w:t>
+      </w:r>
+    </w:p>
+    <w:p>
+      <w:pPr>
+        <w:widowControl/>
+        <w:jc w:val="left"/>
+        <w:rPr>
+          <w:rFonts w:ascii="ＭＳ ゴシック" w:eastAsia="ＭＳ ゴシック" w:hAnsi="ＭＳ ゴシック"/>
+          <w:szCs w:val="21"/>
+        </w:rPr>
+      </w:pPr>
+    </w:p>
+    <w:p>
+      <w:pPr>
+        <w:widowControl/>
+        <w:pBdr>
+          <w:top w:val="single" w:sz="4" w:space="1" w:color="auto"/>
+          <w:left w:val="single" w:sz="4" w:space="4" w:color="auto"/>
+          <w:bottom w:val="single" w:sz="4" w:space="1" w:color="auto"/>
+          <w:right w:val="single" w:sz="4" w:space="4" w:color="auto"/>
+        </w:pBdr>
+        <w:jc w:val="left"/>
+        <w:rPr>
+          <w:rFonts w:ascii="ＭＳ ゴシック" w:eastAsia="ＭＳ ゴシック" w:hAnsi="ＭＳ ゴシック"/>
+          <w:szCs w:val="21"/>
+        </w:rPr>
+      </w:pPr>
+      <w:r>
+        <w:rPr>
+          <w:rFonts w:ascii="ＭＳ ゴシック" w:eastAsia="ＭＳ ゴシック" w:hAnsi="ＭＳ ゴシック"/>
+          <w:szCs w:val="21"/>
+        </w:rPr>
+        <w:t>const beasts = ['ant', 'bison', 'camel', 'duck', 'bison'];</w:t>
+      </w:r>
+    </w:p>
+    <w:p>
+      <w:pPr>
+        <w:widowControl/>
+        <w:pBdr>
+          <w:top w:val="single" w:sz="4" w:space="1" w:color="auto"/>
+          <w:left w:val="single" w:sz="4" w:space="4" w:color="auto"/>
+          <w:bottom w:val="single" w:sz="4" w:space="1" w:color="auto"/>
+          <w:right w:val="single" w:sz="4" w:space="4" w:color="auto"/>
+        </w:pBdr>
+        <w:jc w:val="left"/>
+        <w:rPr>
+          <w:rFonts w:ascii="ＭＳ ゴシック" w:eastAsia="ＭＳ ゴシック" w:hAnsi="ＭＳ ゴシック"/>
+          <w:szCs w:val="21"/>
+        </w:rPr>
+      </w:pPr>
+    </w:p>
+    <w:p>
+      <w:pPr>
+        <w:widowControl/>
+        <w:pBdr>
+          <w:top w:val="single" w:sz="4" w:space="1" w:color="auto"/>
+          <w:left w:val="single" w:sz="4" w:space="4" w:color="auto"/>
+          <w:bottom w:val="single" w:sz="4" w:space="1" w:color="auto"/>
+          <w:right w:val="single" w:sz="4" w:space="4" w:color="auto"/>
+        </w:pBdr>
+        <w:jc w:val="left"/>
+        <w:rPr>
+          <w:rFonts w:ascii="ＭＳ ゴシック" w:eastAsia="ＭＳ ゴシック" w:hAnsi="ＭＳ ゴシック"/>
+          <w:szCs w:val="21"/>
+        </w:rPr>
+      </w:pPr>
+      <w:r>
+        <w:rPr>
+          <w:rFonts w:ascii="ＭＳ ゴシック" w:eastAsia="ＭＳ ゴシック" w:hAnsi="ＭＳ ゴシック"/>
+          <w:szCs w:val="21"/>
+        </w:rPr>
+        <w:t>console.log(beasts.indexOf('bison'));</w:t>
+      </w:r>
+      <w:r>
+        <w:rPr>
+          <w:rFonts w:ascii="ＭＳ ゴシック" w:eastAsia="ＭＳ ゴシック" w:hAnsi="ＭＳ ゴシック" w:hint="eastAsia"/>
+          <w:szCs w:val="21"/>
+        </w:rPr>
+        <w:t xml:space="preserve"> </w:t>
+      </w:r>
+      <w:r>
+        <w:rPr>
+          <w:rFonts w:ascii="ＭＳ ゴシック" w:eastAsia="ＭＳ ゴシック" w:hAnsi="ＭＳ ゴシック"/>
+          <w:szCs w:val="21"/>
+        </w:rPr>
+        <w:t>// expected output: 1</w:t>
+      </w:r>
+    </w:p>
+    <w:p>
+      <w:pPr>
+        <w:widowControl/>
+        <w:pBdr>
+          <w:top w:val="single" w:sz="4" w:space="1" w:color="auto"/>
+          <w:left w:val="single" w:sz="4" w:space="4" w:color="auto"/>
+          <w:bottom w:val="single" w:sz="4" w:space="1" w:color="auto"/>
+          <w:right w:val="single" w:sz="4" w:space="4" w:color="auto"/>
+        </w:pBdr>
+        <w:jc w:val="left"/>
+        <w:rPr>
+          <w:rFonts w:ascii="ＭＳ ゴシック" w:eastAsia="ＭＳ ゴシック" w:hAnsi="ＭＳ ゴシック"/>
+          <w:szCs w:val="21"/>
+        </w:rPr>
+      </w:pPr>
+      <w:r>
+        <w:rPr>
+          <w:rFonts w:ascii="ＭＳ ゴシック" w:eastAsia="ＭＳ ゴシック" w:hAnsi="ＭＳ ゴシック"/>
+          <w:szCs w:val="21"/>
+        </w:rPr>
+        <w:t>console.log(beasts.indexOf('bison', 2));</w:t>
+      </w:r>
+      <w:r>
+        <w:rPr>
+          <w:rFonts w:ascii="ＭＳ ゴシック" w:eastAsia="ＭＳ ゴシック" w:hAnsi="ＭＳ ゴシック" w:hint="eastAsia"/>
+          <w:szCs w:val="21"/>
+        </w:rPr>
+        <w:t xml:space="preserve"> </w:t>
+      </w:r>
+      <w:r>
+        <w:rPr>
+          <w:rFonts w:ascii="ＭＳ ゴシック" w:eastAsia="ＭＳ ゴシック" w:hAnsi="ＭＳ ゴシック"/>
+          <w:szCs w:val="21"/>
+        </w:rPr>
+        <w:t>//</w:t>
+      </w:r>
+      <w:r>
+        <w:rPr>
+          <w:rFonts w:ascii="ＭＳ ゴシック" w:eastAsia="ＭＳ ゴシック" w:hAnsi="ＭＳ ゴシック"/>
+          <w:szCs w:val="21"/>
+        </w:rPr>
+        <w:t xml:space="preserve"> </w:t>
+      </w:r>
+      <w:r>
+        <w:rPr>
+          <w:rFonts w:ascii="ＭＳ ゴシック" w:eastAsia="ＭＳ ゴシック" w:hAnsi="ＭＳ ゴシック"/>
+          <w:szCs w:val="21"/>
+        </w:rPr>
+        <w:t>start from index 2expected output: 4</w:t>
+      </w:r>
+    </w:p>
+    <w:p>
+      <w:pPr>
+        <w:widowControl/>
+        <w:pBdr>
+          <w:top w:val="single" w:sz="4" w:space="1" w:color="auto"/>
+          <w:left w:val="single" w:sz="4" w:space="4" w:color="auto"/>
+          <w:bottom w:val="single" w:sz="4" w:space="1" w:color="auto"/>
+          <w:right w:val="single" w:sz="4" w:space="4" w:color="auto"/>
+        </w:pBdr>
+        <w:jc w:val="left"/>
+        <w:rPr>
+          <w:rFonts w:ascii="ＭＳ ゴシック" w:eastAsia="ＭＳ ゴシック" w:hAnsi="ＭＳ ゴシック"/>
+          <w:szCs w:val="21"/>
+        </w:rPr>
+      </w:pPr>
+      <w:r>
+        <w:rPr>
+          <w:rFonts w:ascii="ＭＳ ゴシック" w:eastAsia="ＭＳ ゴシック" w:hAnsi="ＭＳ ゴシック"/>
+          <w:szCs w:val="21"/>
+        </w:rPr>
+        <w:t>console.log(beasts.indexOf('giraffe'));</w:t>
+      </w:r>
+      <w:r>
+        <w:rPr>
+          <w:rFonts w:ascii="ＭＳ ゴシック" w:eastAsia="ＭＳ ゴシック" w:hAnsi="ＭＳ ゴシック" w:hint="eastAsia"/>
+          <w:szCs w:val="21"/>
+        </w:rPr>
+        <w:t xml:space="preserve"> </w:t>
+      </w:r>
+      <w:r>
+        <w:rPr>
+          <w:rFonts w:ascii="ＭＳ ゴシック" w:eastAsia="ＭＳ ゴシック" w:hAnsi="ＭＳ ゴシック"/>
+          <w:szCs w:val="21"/>
+        </w:rPr>
+        <w:t>// expected output: -1</w:t>
+      </w:r>
+    </w:p>
+    <w:p>
+      <w:pPr>
+        <w:widowControl/>
+        <w:jc w:val="left"/>
+        <w:rPr>
+          <w:rFonts w:ascii="ＭＳ ゴシック" w:eastAsia="ＭＳ ゴシック" w:hAnsi="ＭＳ ゴシック"/>
+          <w:szCs w:val="21"/>
+        </w:rPr>
+      </w:pPr>
+    </w:p>
+    <w:p>
+      <w:pPr>
+        <w:widowControl/>
+        <w:pBdr>
+          <w:top w:val="single" w:sz="4" w:space="1" w:color="auto"/>
+          <w:left w:val="single" w:sz="4" w:space="4" w:color="auto"/>
+          <w:bottom w:val="single" w:sz="4" w:space="1" w:color="auto"/>
+          <w:right w:val="single" w:sz="4" w:space="4" w:color="auto"/>
+        </w:pBdr>
+        <w:jc w:val="left"/>
+        <w:rPr>
+          <w:rFonts w:ascii="ＭＳ ゴシック" w:eastAsia="ＭＳ ゴシック" w:hAnsi="ＭＳ ゴシック"/>
+          <w:szCs w:val="21"/>
+        </w:rPr>
+      </w:pPr>
+      <w:r>
+        <w:rPr>
+          <w:rFonts w:ascii="ＭＳ ゴシック" w:eastAsia="ＭＳ ゴシック" w:hAnsi="ＭＳ ゴシック"/>
+          <w:szCs w:val="21"/>
+        </w:rPr>
+        <w:t>const array1 = [1, 2, 3];</w:t>
+      </w:r>
+    </w:p>
+    <w:p>
+      <w:pPr>
+        <w:widowControl/>
+        <w:pBdr>
+          <w:top w:val="single" w:sz="4" w:space="1" w:color="auto"/>
+          <w:left w:val="single" w:sz="4" w:space="4" w:color="auto"/>
+          <w:bottom w:val="single" w:sz="4" w:space="1" w:color="auto"/>
+          <w:right w:val="single" w:sz="4" w:space="4" w:color="auto"/>
+        </w:pBdr>
+        <w:jc w:val="left"/>
+        <w:rPr>
+          <w:rFonts w:ascii="ＭＳ ゴシック" w:eastAsia="ＭＳ ゴシック" w:hAnsi="ＭＳ ゴシック"/>
+          <w:szCs w:val="21"/>
+        </w:rPr>
+      </w:pPr>
+      <w:r>
+        <w:rPr>
+          <w:rFonts w:ascii="ＭＳ ゴシック" w:eastAsia="ＭＳ ゴシック" w:hAnsi="ＭＳ ゴシック"/>
+          <w:szCs w:val="21"/>
+        </w:rPr>
+        <w:t>console.log(array1.includes(2));</w:t>
+      </w:r>
+      <w:r>
+        <w:rPr>
+          <w:rFonts w:ascii="ＭＳ ゴシック" w:eastAsia="ＭＳ ゴシック" w:hAnsi="ＭＳ ゴシック"/>
+          <w:szCs w:val="21"/>
+        </w:rPr>
+        <w:t xml:space="preserve"> </w:t>
+      </w:r>
+      <w:r>
+        <w:rPr>
+          <w:rFonts w:ascii="ＭＳ ゴシック" w:eastAsia="ＭＳ ゴシック" w:hAnsi="ＭＳ ゴシック"/>
+          <w:szCs w:val="21"/>
+        </w:rPr>
+        <w:t>// expected output: true</w:t>
+      </w:r>
+    </w:p>
+    <w:p>
+      <w:pPr>
+        <w:widowControl/>
+        <w:pBdr>
+          <w:top w:val="single" w:sz="4" w:space="1" w:color="auto"/>
+          <w:left w:val="single" w:sz="4" w:space="4" w:color="auto"/>
+          <w:bottom w:val="single" w:sz="4" w:space="1" w:color="auto"/>
+          <w:right w:val="single" w:sz="4" w:space="4" w:color="auto"/>
+        </w:pBdr>
+        <w:jc w:val="left"/>
+        <w:rPr>
+          <w:rFonts w:ascii="ＭＳ ゴシック" w:eastAsia="ＭＳ ゴシック" w:hAnsi="ＭＳ ゴシック"/>
+          <w:szCs w:val="21"/>
+        </w:rPr>
+      </w:pPr>
+    </w:p>
+    <w:p>
+      <w:pPr>
+        <w:widowControl/>
+        <w:pBdr>
+          <w:top w:val="single" w:sz="4" w:space="1" w:color="auto"/>
+          <w:left w:val="single" w:sz="4" w:space="4" w:color="auto"/>
+          <w:bottom w:val="single" w:sz="4" w:space="1" w:color="auto"/>
+          <w:right w:val="single" w:sz="4" w:space="4" w:color="auto"/>
+        </w:pBdr>
+        <w:jc w:val="left"/>
+        <w:rPr>
+          <w:rFonts w:ascii="ＭＳ ゴシック" w:eastAsia="ＭＳ ゴシック" w:hAnsi="ＭＳ ゴシック"/>
+          <w:szCs w:val="21"/>
+        </w:rPr>
+      </w:pPr>
+      <w:r>
+        <w:rPr>
+          <w:rFonts w:ascii="ＭＳ ゴシック" w:eastAsia="ＭＳ ゴシック" w:hAnsi="ＭＳ ゴシック"/>
+          <w:szCs w:val="21"/>
+        </w:rPr>
+        <w:t>const pets = ['cat', 'dog', 'bat'];</w:t>
+      </w:r>
+    </w:p>
+    <w:p>
+      <w:pPr>
+        <w:widowControl/>
+        <w:pBdr>
+          <w:top w:val="single" w:sz="4" w:space="1" w:color="auto"/>
+          <w:left w:val="single" w:sz="4" w:space="4" w:color="auto"/>
+          <w:bottom w:val="single" w:sz="4" w:space="1" w:color="auto"/>
+          <w:right w:val="single" w:sz="4" w:space="4" w:color="auto"/>
+        </w:pBdr>
+        <w:jc w:val="left"/>
+        <w:rPr>
+          <w:rFonts w:ascii="ＭＳ ゴシック" w:eastAsia="ＭＳ ゴシック" w:hAnsi="ＭＳ ゴシック"/>
+          <w:szCs w:val="21"/>
+        </w:rPr>
+      </w:pPr>
+      <w:r>
+        <w:rPr>
+          <w:rFonts w:ascii="ＭＳ ゴシック" w:eastAsia="ＭＳ ゴシック" w:hAnsi="ＭＳ ゴシック"/>
+          <w:szCs w:val="21"/>
+        </w:rPr>
+        <w:t>console.log(pets.includes('cat'));</w:t>
+      </w:r>
+      <w:r>
+        <w:rPr>
+          <w:rFonts w:ascii="ＭＳ ゴシック" w:eastAsia="ＭＳ ゴシック" w:hAnsi="ＭＳ ゴシック"/>
+          <w:szCs w:val="21"/>
+        </w:rPr>
+        <w:t xml:space="preserve"> </w:t>
+      </w:r>
+      <w:r>
+        <w:rPr>
+          <w:rFonts w:ascii="ＭＳ ゴシック" w:eastAsia="ＭＳ ゴシック" w:hAnsi="ＭＳ ゴシック"/>
+          <w:szCs w:val="21"/>
+        </w:rPr>
+        <w:t>// expected output: true</w:t>
+      </w:r>
+    </w:p>
+    <w:p>
+      <w:pPr>
+        <w:widowControl/>
+        <w:pBdr>
+          <w:top w:val="single" w:sz="4" w:space="1" w:color="auto"/>
+          <w:left w:val="single" w:sz="4" w:space="4" w:color="auto"/>
+          <w:bottom w:val="single" w:sz="4" w:space="1" w:color="auto"/>
+          <w:right w:val="single" w:sz="4" w:space="4" w:color="auto"/>
+        </w:pBdr>
+        <w:jc w:val="left"/>
+        <w:rPr>
+          <w:rFonts w:ascii="ＭＳ ゴシック" w:eastAsia="ＭＳ ゴシック" w:hAnsi="ＭＳ ゴシック"/>
+          <w:szCs w:val="21"/>
+        </w:rPr>
+      </w:pPr>
+      <w:r>
+        <w:rPr>
+          <w:rFonts w:ascii="ＭＳ ゴシック" w:eastAsia="ＭＳ ゴシック" w:hAnsi="ＭＳ ゴシック"/>
+          <w:szCs w:val="21"/>
+        </w:rPr>
+        <w:t>console.log(pets.includes('at'));</w:t>
+      </w:r>
+      <w:r>
+        <w:rPr>
+          <w:rFonts w:ascii="ＭＳ ゴシック" w:eastAsia="ＭＳ ゴシック" w:hAnsi="ＭＳ ゴシック" w:hint="eastAsia"/>
+          <w:szCs w:val="21"/>
+        </w:rPr>
+        <w:t xml:space="preserve"> </w:t>
+      </w:r>
+      <w:r>
+        <w:rPr>
+          <w:rFonts w:ascii="ＭＳ ゴシック" w:eastAsia="ＭＳ ゴシック" w:hAnsi="ＭＳ ゴシック"/>
+          <w:szCs w:val="21"/>
+        </w:rPr>
+        <w:t>// expected output: false</w:t>
+      </w:r>
+    </w:p>
+    <w:p>
+      <w:pPr>
+        <w:widowControl/>
+        <w:jc w:val="left"/>
+        <w:rPr>
+          <w:rFonts w:ascii="ＭＳ ゴシック" w:eastAsia="ＭＳ ゴシック" w:hAnsi="ＭＳ ゴシック"/>
+          <w:szCs w:val="21"/>
+        </w:rPr>
+      </w:pPr>
+    </w:p>
+    <w:p>
+      <w:pPr>
+        <w:widowControl/>
+        <w:pBdr>
+          <w:top w:val="single" w:sz="4" w:space="1" w:color="auto"/>
+          <w:left w:val="single" w:sz="4" w:space="4" w:color="auto"/>
+          <w:bottom w:val="single" w:sz="4" w:space="1" w:color="auto"/>
+          <w:right w:val="single" w:sz="4" w:space="4" w:color="auto"/>
+        </w:pBdr>
+        <w:jc w:val="left"/>
+        <w:rPr>
+          <w:rFonts w:ascii="ＭＳ ゴシック" w:eastAsia="ＭＳ ゴシック" w:hAnsi="ＭＳ ゴシック"/>
+          <w:szCs w:val="21"/>
+        </w:rPr>
+      </w:pPr>
+      <w:r>
+        <w:rPr>
+          <w:rFonts w:ascii="ＭＳ ゴシック" w:eastAsia="ＭＳ ゴシック" w:hAnsi="ＭＳ ゴシック"/>
+          <w:szCs w:val="21"/>
+        </w:rPr>
+        <w:t>var a = ['風', '水', '火'];</w:t>
+      </w:r>
+    </w:p>
+    <w:p>
+      <w:pPr>
+        <w:widowControl/>
+        <w:pBdr>
+          <w:top w:val="single" w:sz="4" w:space="1" w:color="auto"/>
+          <w:left w:val="single" w:sz="4" w:space="4" w:color="auto"/>
+          <w:bottom w:val="single" w:sz="4" w:space="1" w:color="auto"/>
+          <w:right w:val="single" w:sz="4" w:space="4" w:color="auto"/>
+        </w:pBdr>
+        <w:jc w:val="left"/>
+        <w:rPr>
+          <w:rFonts w:ascii="ＭＳ ゴシック" w:eastAsia="ＭＳ ゴシック" w:hAnsi="ＭＳ ゴシック"/>
+          <w:szCs w:val="21"/>
+        </w:rPr>
+      </w:pPr>
+      <w:r>
+        <w:rPr>
+          <w:rFonts w:ascii="ＭＳ ゴシック" w:eastAsia="ＭＳ ゴシック" w:hAnsi="ＭＳ ゴシック"/>
+          <w:szCs w:val="21"/>
+        </w:rPr>
+        <w:t>a.join();      // '風,水,火'</w:t>
+      </w:r>
+    </w:p>
+    <w:p>
+      <w:pPr>
+        <w:widowControl/>
+        <w:pBdr>
+          <w:top w:val="single" w:sz="4" w:space="1" w:color="auto"/>
+          <w:left w:val="single" w:sz="4" w:space="4" w:color="auto"/>
+          <w:bottom w:val="single" w:sz="4" w:space="1" w:color="auto"/>
+          <w:right w:val="single" w:sz="4" w:space="4" w:color="auto"/>
+        </w:pBdr>
+        <w:jc w:val="left"/>
+        <w:rPr>
+          <w:rFonts w:ascii="ＭＳ ゴシック" w:eastAsia="ＭＳ ゴシック" w:hAnsi="ＭＳ ゴシック"/>
+          <w:szCs w:val="21"/>
+        </w:rPr>
+      </w:pPr>
+      <w:r>
+        <w:rPr>
+          <w:rFonts w:ascii="ＭＳ ゴシック" w:eastAsia="ＭＳ ゴシック" w:hAnsi="ＭＳ ゴシック"/>
+          <w:szCs w:val="21"/>
+        </w:rPr>
+        <w:t>a.join(', ');  // '風, 水, 火'</w:t>
+      </w:r>
+    </w:p>
+    <w:p>
+      <w:pPr>
+        <w:widowControl/>
+        <w:pBdr>
+          <w:top w:val="single" w:sz="4" w:space="1" w:color="auto"/>
+          <w:left w:val="single" w:sz="4" w:space="4" w:color="auto"/>
+          <w:bottom w:val="single" w:sz="4" w:space="1" w:color="auto"/>
+          <w:right w:val="single" w:sz="4" w:space="4" w:color="auto"/>
+        </w:pBdr>
+        <w:jc w:val="left"/>
+        <w:rPr>
+          <w:rFonts w:ascii="ＭＳ ゴシック" w:eastAsia="ＭＳ ゴシック" w:hAnsi="ＭＳ ゴシック"/>
+          <w:szCs w:val="21"/>
+        </w:rPr>
+      </w:pPr>
+      <w:r>
+        <w:rPr>
+          <w:rFonts w:ascii="ＭＳ ゴシック" w:eastAsia="ＭＳ ゴシック" w:hAnsi="ＭＳ ゴシック"/>
+          <w:szCs w:val="21"/>
+        </w:rPr>
+        <w:t>a.join(' + '); // '風 + 水 + 火'</w:t>
+      </w:r>
+    </w:p>
+    <w:p>
+      <w:pPr>
+        <w:widowControl/>
+        <w:pBdr>
+          <w:top w:val="single" w:sz="4" w:space="1" w:color="auto"/>
+          <w:left w:val="single" w:sz="4" w:space="4" w:color="auto"/>
+          <w:bottom w:val="single" w:sz="4" w:space="1" w:color="auto"/>
+          <w:right w:val="single" w:sz="4" w:space="4" w:color="auto"/>
+        </w:pBdr>
+        <w:jc w:val="left"/>
+        <w:rPr>
+          <w:rFonts w:ascii="ＭＳ ゴシック" w:eastAsia="ＭＳ ゴシック" w:hAnsi="ＭＳ ゴシック"/>
+          <w:szCs w:val="21"/>
+        </w:rPr>
+      </w:pPr>
+      <w:r>
+        <w:rPr>
+          <w:rFonts w:ascii="ＭＳ ゴシック" w:eastAsia="ＭＳ ゴシック" w:hAnsi="ＭＳ ゴシック"/>
+          <w:szCs w:val="21"/>
+        </w:rPr>
+        <w:t>a.join('');    // '風水火'</w:t>
+      </w:r>
+    </w:p>
+    <w:p>
+      <w:pPr>
+        <w:widowControl/>
+        <w:jc w:val="left"/>
+        <w:rPr>
+          <w:rFonts w:ascii="ＭＳ ゴシック" w:eastAsia="ＭＳ ゴシック" w:hAnsi="ＭＳ ゴシック"/>
+          <w:szCs w:val="21"/>
+        </w:rPr>
+      </w:pPr>
+      <w:r>
+        <w:rPr>
+          <w:rFonts w:ascii="ＭＳ ゴシック" w:eastAsia="ＭＳ ゴシック" w:hAnsi="ＭＳ ゴシック"/>
+          <w:szCs w:val="21"/>
+        </w:rPr>
+        <w:br w:type="page"/>
+      </w:r>
+    </w:p>
+    <w:p>
+      <w:pPr>
+        <w:widowControl/>
+        <w:jc w:val="left"/>
+        <w:rPr>
+          <w:rFonts w:ascii="ＭＳ ゴシック" w:eastAsia="ＭＳ ゴシック" w:hAnsi="ＭＳ ゴシック"/>
+          <w:szCs w:val="21"/>
+        </w:rPr>
+      </w:pPr>
+    </w:p>
+    <w:p>
+      <w:pPr>
+        <w:widowControl/>
+        <w:pBdr>
+          <w:top w:val="single" w:sz="4" w:space="1" w:color="auto"/>
+          <w:left w:val="single" w:sz="4" w:space="4" w:color="auto"/>
+          <w:bottom w:val="single" w:sz="4" w:space="1" w:color="auto"/>
+          <w:right w:val="single" w:sz="4" w:space="4" w:color="auto"/>
+        </w:pBdr>
+        <w:jc w:val="left"/>
+        <w:rPr>
+          <w:rFonts w:ascii="ＭＳ ゴシック" w:eastAsia="ＭＳ ゴシック" w:hAnsi="ＭＳ ゴシック"/>
+          <w:szCs w:val="21"/>
+        </w:rPr>
+      </w:pPr>
+      <w:r>
+        <w:rPr>
+          <w:rFonts w:ascii="ＭＳ ゴシック" w:eastAsia="ＭＳ ゴシック" w:hAnsi="ＭＳ ゴシック"/>
+          <w:szCs w:val="21"/>
+        </w:rPr>
+        <w:t>const items = ['item1', 'item2', 'item3'];</w:t>
+      </w:r>
+    </w:p>
+    <w:p>
+      <w:pPr>
+        <w:widowControl/>
+        <w:pBdr>
+          <w:top w:val="single" w:sz="4" w:space="1" w:color="auto"/>
+          <w:left w:val="single" w:sz="4" w:space="4" w:color="auto"/>
+          <w:bottom w:val="single" w:sz="4" w:space="1" w:color="auto"/>
+          <w:right w:val="single" w:sz="4" w:space="4" w:color="auto"/>
+        </w:pBdr>
+        <w:jc w:val="left"/>
+        <w:rPr>
+          <w:rFonts w:ascii="ＭＳ ゴシック" w:eastAsia="ＭＳ ゴシック" w:hAnsi="ＭＳ ゴシック"/>
+          <w:szCs w:val="21"/>
+        </w:rPr>
+      </w:pPr>
+      <w:r>
+        <w:rPr>
+          <w:rFonts w:ascii="ＭＳ ゴシック" w:eastAsia="ＭＳ ゴシック" w:hAnsi="ＭＳ ゴシック"/>
+          <w:szCs w:val="21"/>
+        </w:rPr>
+        <w:t>const copy = [];</w:t>
+      </w:r>
+    </w:p>
+    <w:p>
+      <w:pPr>
+        <w:widowControl/>
+        <w:pBdr>
+          <w:top w:val="single" w:sz="4" w:space="1" w:color="auto"/>
+          <w:left w:val="single" w:sz="4" w:space="4" w:color="auto"/>
+          <w:bottom w:val="single" w:sz="4" w:space="1" w:color="auto"/>
+          <w:right w:val="single" w:sz="4" w:space="4" w:color="auto"/>
+        </w:pBdr>
+        <w:jc w:val="left"/>
+        <w:rPr>
+          <w:rFonts w:ascii="ＭＳ ゴシック" w:eastAsia="ＭＳ ゴシック" w:hAnsi="ＭＳ ゴシック"/>
+          <w:szCs w:val="21"/>
+        </w:rPr>
+      </w:pPr>
+    </w:p>
+    <w:p>
+      <w:pPr>
+        <w:widowControl/>
+        <w:pBdr>
+          <w:top w:val="single" w:sz="4" w:space="1" w:color="auto"/>
+          <w:left w:val="single" w:sz="4" w:space="4" w:color="auto"/>
+          <w:bottom w:val="single" w:sz="4" w:space="1" w:color="auto"/>
+          <w:right w:val="single" w:sz="4" w:space="4" w:color="auto"/>
+        </w:pBdr>
+        <w:jc w:val="left"/>
+        <w:rPr>
+          <w:rFonts w:ascii="ＭＳ ゴシック" w:eastAsia="ＭＳ ゴシック" w:hAnsi="ＭＳ ゴシック"/>
+          <w:szCs w:val="21"/>
+        </w:rPr>
+      </w:pPr>
+      <w:r>
+        <w:rPr>
+          <w:rFonts w:ascii="ＭＳ ゴシック" w:eastAsia="ＭＳ ゴシック" w:hAnsi="ＭＳ ゴシック"/>
+          <w:szCs w:val="21"/>
+        </w:rPr>
+        <w:t>for (let i=0; i&lt;items.length; i++) {</w:t>
+      </w:r>
+    </w:p>
+    <w:p>
+      <w:pPr>
+        <w:widowControl/>
+        <w:pBdr>
+          <w:top w:val="single" w:sz="4" w:space="1" w:color="auto"/>
+          <w:left w:val="single" w:sz="4" w:space="4" w:color="auto"/>
+          <w:bottom w:val="single" w:sz="4" w:space="1" w:color="auto"/>
+          <w:right w:val="single" w:sz="4" w:space="4" w:color="auto"/>
+        </w:pBdr>
+        <w:jc w:val="left"/>
+        <w:rPr>
+          <w:rFonts w:ascii="ＭＳ ゴシック" w:eastAsia="ＭＳ ゴシック" w:hAnsi="ＭＳ ゴシック"/>
+          <w:szCs w:val="21"/>
+        </w:rPr>
+      </w:pPr>
+      <w:r>
+        <w:rPr>
+          <w:rFonts w:ascii="ＭＳ ゴシック" w:eastAsia="ＭＳ ゴシック" w:hAnsi="ＭＳ ゴシック"/>
+          <w:szCs w:val="21"/>
+        </w:rPr>
+        <w:t xml:space="preserve">  copy.push(items[i]);</w:t>
+      </w:r>
+    </w:p>
+    <w:p>
+      <w:pPr>
+        <w:widowControl/>
+        <w:pBdr>
+          <w:top w:val="single" w:sz="4" w:space="1" w:color="auto"/>
+          <w:left w:val="single" w:sz="4" w:space="4" w:color="auto"/>
+          <w:bottom w:val="single" w:sz="4" w:space="1" w:color="auto"/>
+          <w:right w:val="single" w:sz="4" w:space="4" w:color="auto"/>
+        </w:pBdr>
+        <w:jc w:val="left"/>
+        <w:rPr>
+          <w:rFonts w:ascii="ＭＳ ゴシック" w:eastAsia="ＭＳ ゴシック" w:hAnsi="ＭＳ ゴシック"/>
+          <w:szCs w:val="21"/>
+        </w:rPr>
+      </w:pPr>
+      <w:r>
+        <w:rPr>
+          <w:rFonts w:ascii="ＭＳ ゴシック" w:eastAsia="ＭＳ ゴシック" w:hAnsi="ＭＳ ゴシック"/>
+          <w:szCs w:val="21"/>
+        </w:rPr>
+        <w:t>}</w:t>
+      </w:r>
+    </w:p>
+    <w:p>
+      <w:pPr>
+        <w:widowControl/>
+        <w:pBdr>
+          <w:top w:val="single" w:sz="4" w:space="1" w:color="auto"/>
+          <w:left w:val="single" w:sz="4" w:space="4" w:color="auto"/>
+          <w:bottom w:val="single" w:sz="4" w:space="1" w:color="auto"/>
+          <w:right w:val="single" w:sz="4" w:space="4" w:color="auto"/>
+        </w:pBdr>
+        <w:jc w:val="left"/>
+        <w:rPr>
+          <w:rFonts w:ascii="ＭＳ ゴシック" w:eastAsia="ＭＳ ゴシック" w:hAnsi="ＭＳ ゴシック"/>
+          <w:szCs w:val="21"/>
+        </w:rPr>
+      </w:pPr>
+    </w:p>
+    <w:p>
+      <w:pPr>
+        <w:widowControl/>
+        <w:pBdr>
+          <w:top w:val="single" w:sz="4" w:space="1" w:color="auto"/>
+          <w:left w:val="single" w:sz="4" w:space="4" w:color="auto"/>
+          <w:bottom w:val="single" w:sz="4" w:space="1" w:color="auto"/>
+          <w:right w:val="single" w:sz="4" w:space="4" w:color="auto"/>
+        </w:pBdr>
+        <w:jc w:val="left"/>
+        <w:rPr>
+          <w:rFonts w:ascii="ＭＳ ゴシック" w:eastAsia="ＭＳ ゴシック" w:hAnsi="ＭＳ ゴシック"/>
+          <w:szCs w:val="21"/>
+        </w:rPr>
+      </w:pPr>
+      <w:r>
+        <w:rPr>
+          <w:rFonts w:ascii="ＭＳ ゴシック" w:eastAsia="ＭＳ ゴシック" w:hAnsi="ＭＳ ゴシック"/>
+          <w:szCs w:val="21"/>
+        </w:rPr>
+        <w:t>items.forEach(function(item){</w:t>
+      </w:r>
+    </w:p>
+    <w:p>
+      <w:pPr>
+        <w:widowControl/>
+        <w:pBdr>
+          <w:top w:val="single" w:sz="4" w:space="1" w:color="auto"/>
+          <w:left w:val="single" w:sz="4" w:space="4" w:color="auto"/>
+          <w:bottom w:val="single" w:sz="4" w:space="1" w:color="auto"/>
+          <w:right w:val="single" w:sz="4" w:space="4" w:color="auto"/>
+        </w:pBdr>
+        <w:jc w:val="left"/>
+        <w:rPr>
+          <w:rFonts w:ascii="ＭＳ ゴシック" w:eastAsia="ＭＳ ゴシック" w:hAnsi="ＭＳ ゴシック"/>
+          <w:szCs w:val="21"/>
+        </w:rPr>
+      </w:pPr>
+      <w:r>
+        <w:rPr>
+          <w:rFonts w:ascii="ＭＳ ゴシック" w:eastAsia="ＭＳ ゴシック" w:hAnsi="ＭＳ ゴシック"/>
+          <w:szCs w:val="21"/>
+        </w:rPr>
+        <w:t xml:space="preserve">  copy.push(item);</w:t>
+      </w:r>
+    </w:p>
+    <w:p>
+      <w:pPr>
+        <w:widowControl/>
+        <w:pBdr>
+          <w:top w:val="single" w:sz="4" w:space="1" w:color="auto"/>
+          <w:left w:val="single" w:sz="4" w:space="4" w:color="auto"/>
+          <w:bottom w:val="single" w:sz="4" w:space="1" w:color="auto"/>
+          <w:right w:val="single" w:sz="4" w:space="4" w:color="auto"/>
+        </w:pBdr>
+        <w:jc w:val="left"/>
+        <w:rPr>
+          <w:rFonts w:ascii="ＭＳ ゴシック" w:eastAsia="ＭＳ ゴシック" w:hAnsi="ＭＳ ゴシック"/>
+          <w:szCs w:val="21"/>
+        </w:rPr>
+      </w:pPr>
+      <w:r>
+        <w:rPr>
+          <w:rFonts w:ascii="ＭＳ ゴシック" w:eastAsia="ＭＳ ゴシック" w:hAnsi="ＭＳ ゴシック"/>
+          <w:szCs w:val="21"/>
+        </w:rPr>
+        <w:t>});</w:t>
+      </w:r>
+    </w:p>
+    <w:p>
+      <w:pPr>
+        <w:widowControl/>
+        <w:jc w:val="left"/>
+        <w:rPr>
+          <w:rFonts w:ascii="ＭＳ ゴシック" w:eastAsia="ＭＳ ゴシック" w:hAnsi="ＭＳ ゴシック"/>
+          <w:szCs w:val="21"/>
+        </w:rPr>
+      </w:pPr>
+    </w:p>
+    <w:p>
+      <w:pPr>
+        <w:widowControl/>
+        <w:jc w:val="left"/>
+        <w:rPr>
+          <w:rFonts w:ascii="ＭＳ ゴシック" w:eastAsia="ＭＳ ゴシック" w:hAnsi="ＭＳ ゴシック"/>
           <w:b/>
           <w:szCs w:val="21"/>
         </w:rPr>
@@ -6468,8 +7409,7 @@
           <w:b/>
           <w:szCs w:val="21"/>
         </w:rPr>
-        <w:lastRenderedPageBreak/>
-        <w:t>Object</w:t>
+        <w:t>オブジェクトのプロパティの列挙</w:t>
       </w:r>
     </w:p>
     <w:tbl>
@@ -6479,13 +7419,13 @@
         <w:tblLook w:val="04A0" w:firstRow="1" w:lastRow="0" w:firstColumn="1" w:lastColumn="0" w:noHBand="0" w:noVBand="1"/>
       </w:tblPr>
       <w:tblGrid>
-        <w:gridCol w:w="3359"/>
+        <w:gridCol w:w="3497"/>
         <w:gridCol w:w="6134"/>
       </w:tblGrid>
       <w:tr>
         <w:tc>
           <w:tcPr>
-            <w:tcW w:w="3359" w:type="dxa"/>
+            <w:tcW w:w="3497" w:type="dxa"/>
           </w:tcPr>
           <w:p>
             <w:pPr>
@@ -6511,7 +7451,23 @@
                 <w:b/>
                 <w:szCs w:val="21"/>
               </w:rPr>
-              <w:t>.keys()</w:t>
+              <w:t>.keys(</w:t>
+            </w:r>
+            <w:r>
+              <w:rPr>
+                <w:rFonts w:ascii="ＭＳ ゴシック" w:eastAsia="ＭＳ ゴシック" w:hAnsi="ＭＳ ゴシック" w:hint="eastAsia"/>
+                <w:b/>
+                <w:szCs w:val="21"/>
+              </w:rPr>
+              <w:t>obj</w:t>
+            </w:r>
+            <w:r>
+              <w:rPr>
+                <w:rFonts w:ascii="ＭＳ ゴシック" w:eastAsia="ＭＳ ゴシック" w:hAnsi="ＭＳ ゴシック"/>
+                <w:b/>
+                <w:szCs w:val="21"/>
+              </w:rPr>
+              <w:t>)</w:t>
             </w:r>
           </w:p>
         </w:tc>
@@ -6533,7 +7489,14 @@
                 <w:rFonts w:ascii="ＭＳ ゴシック" w:eastAsia="ＭＳ ゴシック" w:hAnsi="ＭＳ ゴシック" w:hint="eastAsia"/>
                 <w:szCs w:val="21"/>
               </w:rPr>
-              <w:t>・o</w:t>
+              <w:t>・</w:t>
+            </w:r>
+            <w:r>
+              <w:rPr>
+                <w:rFonts w:ascii="ＭＳ ゴシック" w:eastAsia="ＭＳ ゴシック" w:hAnsi="ＭＳ ゴシック" w:hint="eastAsia"/>
+                <w:szCs w:val="21"/>
+              </w:rPr>
+              <w:t>o</w:t>
             </w:r>
             <w:r>
               <w:rPr>
@@ -6547,24 +7510,134 @@
                 <w:rFonts w:ascii="ＭＳ ゴシック" w:eastAsia="ＭＳ ゴシック" w:hAnsi="ＭＳ ゴシック" w:hint="eastAsia"/>
                 <w:szCs w:val="21"/>
               </w:rPr>
-              <w:t>の列挙可能なkeyを取得</w:t>
-            </w:r>
-          </w:p>
+              <w:t>の列挙可能な</w:t>
+            </w:r>
+            <w:r>
+              <w:rPr>
+                <w:rFonts w:ascii="ＭＳ ゴシック" w:eastAsia="ＭＳ ゴシック" w:hAnsi="ＭＳ ゴシック" w:hint="eastAsia"/>
+                <w:szCs w:val="21"/>
+              </w:rPr>
+              <w:t>プロパティ</w:t>
+            </w:r>
+            <w:r>
+              <w:rPr>
+                <w:rFonts w:ascii="ＭＳ ゴシック" w:eastAsia="ＭＳ ゴシック" w:hAnsi="ＭＳ ゴシック" w:hint="eastAsia"/>
+                <w:szCs w:val="21"/>
+              </w:rPr>
+              <w:t>を取得</w:t>
+            </w:r>
+          </w:p>
+        </w:tc>
+      </w:tr>
+      <w:tr>
+        <w:tc>
+          <w:tcPr>
+            <w:tcW w:w="3497" w:type="dxa"/>
+          </w:tcPr>
           <w:p>
             <w:pPr>
               <w:widowControl/>
               <w:jc w:val="left"/>
               <w:rPr>
                 <w:rFonts w:ascii="ＭＳ ゴシック" w:eastAsia="ＭＳ ゴシック" w:hAnsi="ＭＳ ゴシック"/>
-                <w:szCs w:val="21"/>
-              </w:rPr>
-            </w:pPr>
-            <w:r>
-              <w:rPr>
-                <w:rFonts w:ascii="ＭＳ ゴシック" w:eastAsia="ＭＳ ゴシック" w:hAnsi="ＭＳ ゴシック" w:hint="eastAsia"/>
-                <w:szCs w:val="21"/>
-              </w:rPr>
-              <w:t>・戻り値はArray</w:t>
+                <w:b/>
+                <w:szCs w:val="21"/>
+              </w:rPr>
+            </w:pPr>
+            <w:r>
+              <w:rPr>
+                <w:rFonts w:ascii="ＭＳ ゴシック" w:eastAsia="ＭＳ ゴシック" w:hAnsi="ＭＳ ゴシック"/>
+                <w:b/>
+                <w:szCs w:val="21"/>
+              </w:rPr>
+              <w:t>Object.getOwnPropertyNames(</w:t>
+            </w:r>
+            <w:r>
+              <w:rPr>
+                <w:rFonts w:ascii="ＭＳ ゴシック" w:eastAsia="ＭＳ ゴシック" w:hAnsi="ＭＳ ゴシック" w:hint="eastAsia"/>
+                <w:b/>
+                <w:szCs w:val="21"/>
+              </w:rPr>
+              <w:t>obj</w:t>
+            </w:r>
+            <w:r>
+              <w:rPr>
+                <w:rFonts w:ascii="ＭＳ ゴシック" w:eastAsia="ＭＳ ゴシック" w:hAnsi="ＭＳ ゴシック"/>
+                <w:b/>
+                <w:szCs w:val="21"/>
+              </w:rPr>
+              <w:t>)</w:t>
+            </w:r>
+          </w:p>
+        </w:tc>
+        <w:tc>
+          <w:tcPr>
+            <w:tcW w:w="6134" w:type="dxa"/>
+          </w:tcPr>
+          <w:p>
+            <w:pPr>
+              <w:widowControl/>
+              <w:jc w:val="left"/>
+              <w:rPr>
+                <w:rFonts w:ascii="ＭＳ ゴシック" w:eastAsia="ＭＳ ゴシック" w:hAnsi="ＭＳ ゴシック"/>
+                <w:szCs w:val="21"/>
+              </w:rPr>
+            </w:pPr>
+            <w:r>
+              <w:rPr>
+                <w:rFonts w:ascii="ＭＳ ゴシック" w:eastAsia="ＭＳ ゴシック" w:hAnsi="ＭＳ ゴシック" w:hint="eastAsia"/>
+                <w:szCs w:val="21"/>
+              </w:rPr>
+              <w:t>・</w:t>
+            </w:r>
+            <w:r>
+              <w:rPr>
+                <w:rFonts w:ascii="ＭＳ ゴシック" w:eastAsia="ＭＳ ゴシック" w:hAnsi="ＭＳ ゴシック" w:hint="eastAsia"/>
+                <w:szCs w:val="21"/>
+              </w:rPr>
+              <w:t>o</w:t>
+            </w:r>
+            <w:r>
+              <w:rPr>
+                <w:rFonts w:ascii="ＭＳ ゴシック" w:eastAsia="ＭＳ ゴシック" w:hAnsi="ＭＳ ゴシック"/>
+                <w:szCs w:val="21"/>
+              </w:rPr>
+              <w:t>bject</w:t>
+            </w:r>
+            <w:r>
+              <w:rPr>
+                <w:rFonts w:ascii="ＭＳ ゴシック" w:eastAsia="ＭＳ ゴシック" w:hAnsi="ＭＳ ゴシック" w:hint="eastAsia"/>
+                <w:szCs w:val="21"/>
+              </w:rPr>
+              <w:t>の</w:t>
+            </w:r>
+            <w:r>
+              <w:rPr>
+                <w:rFonts w:ascii="ＭＳ ゴシック" w:eastAsia="ＭＳ ゴシック" w:hAnsi="ＭＳ ゴシック" w:hint="eastAsia"/>
+                <w:szCs w:val="21"/>
+              </w:rPr>
+              <w:t>列挙可能</w:t>
+            </w:r>
+            <w:r>
+              <w:rPr>
+                <w:rFonts w:ascii="ＭＳ ゴシック" w:eastAsia="ＭＳ ゴシック" w:hAnsi="ＭＳ ゴシック" w:hint="eastAsia"/>
+                <w:szCs w:val="21"/>
+              </w:rPr>
+              <w:t>、列挙不可能な</w:t>
+            </w:r>
+            <w:r>
+              <w:rPr>
+                <w:rFonts w:ascii="ＭＳ ゴシック" w:eastAsia="ＭＳ ゴシック" w:hAnsi="ＭＳ ゴシック" w:hint="eastAsia"/>
+                <w:szCs w:val="21"/>
+              </w:rPr>
+              <w:t>プロパティ</w:t>
+            </w:r>
+            <w:r>
+              <w:rPr>
+                <w:rFonts w:ascii="ＭＳ ゴシック" w:eastAsia="ＭＳ ゴシック" w:hAnsi="ＭＳ ゴシック" w:hint="eastAsia"/>
+                <w:szCs w:val="21"/>
+              </w:rPr>
+              <w:t>を取得</w:t>
             </w:r>
           </w:p>
         </w:tc>
@@ -6572,7 +7645,8 @@
       <w:tr>
         <w:tc>
           <w:tcPr>
-            <w:tcW w:w="3359" w:type="dxa"/>
+            <w:tcW w:w="3497" w:type="dxa"/>
+            <w:vMerge w:val="restart"/>
           </w:tcPr>
           <w:p>
             <w:pPr>
@@ -6586,11 +7660,19 @@
             </w:pPr>
             <w:r>
               <w:rPr>
-                <w:rFonts w:ascii="ＭＳ ゴシック" w:eastAsia="ＭＳ ゴシック" w:hAnsi="ＭＳ ゴシック"/>
-                <w:b/>
-                <w:szCs w:val="21"/>
-              </w:rPr>
-              <w:t>Object.getOwnPropertyNames()</w:t>
+                <w:rFonts w:ascii="ＭＳ ゴシック" w:eastAsia="ＭＳ ゴシック" w:hAnsi="ＭＳ ゴシック" w:hint="eastAsia"/>
+                <w:b/>
+                <w:szCs w:val="21"/>
+              </w:rPr>
+              <w:t>for</w:t>
+            </w:r>
+            <w:r>
+              <w:rPr>
+                <w:rFonts w:ascii="ＭＳ ゴシック" w:eastAsia="ＭＳ ゴシック" w:hAnsi="ＭＳ ゴシック"/>
+                <w:b/>
+                <w:szCs w:val="21"/>
+              </w:rPr>
+              <w:t>(prop in obj)</w:t>
             </w:r>
           </w:p>
         </w:tc>
@@ -6612,7 +7694,14 @@
                 <w:rFonts w:ascii="ＭＳ ゴシック" w:eastAsia="ＭＳ ゴシック" w:hAnsi="ＭＳ ゴシック" w:hint="eastAsia"/>
                 <w:szCs w:val="21"/>
               </w:rPr>
-              <w:t>・o</w:t>
+              <w:t>・</w:t>
+            </w:r>
+            <w:r>
+              <w:rPr>
+                <w:rFonts w:ascii="ＭＳ ゴシック" w:eastAsia="ＭＳ ゴシック" w:hAnsi="ＭＳ ゴシック" w:hint="eastAsia"/>
+                <w:szCs w:val="21"/>
+              </w:rPr>
+              <w:t>o</w:t>
             </w:r>
             <w:r>
               <w:rPr>
@@ -6626,32 +7715,46 @@
                 <w:rFonts w:ascii="ＭＳ ゴシック" w:eastAsia="ＭＳ ゴシック" w:hAnsi="ＭＳ ゴシック" w:hint="eastAsia"/>
                 <w:szCs w:val="21"/>
               </w:rPr>
-              <w:t>の全てのkeyを取得</w:t>
-            </w:r>
-          </w:p>
+              <w:t>の列挙可能な</w:t>
+            </w:r>
+            <w:r>
+              <w:rPr>
+                <w:rFonts w:ascii="ＭＳ ゴシック" w:eastAsia="ＭＳ ゴシック" w:hAnsi="ＭＳ ゴシック" w:hint="eastAsia"/>
+                <w:szCs w:val="21"/>
+              </w:rPr>
+              <w:t>プロパティ</w:t>
+            </w:r>
+            <w:r>
+              <w:rPr>
+                <w:rFonts w:ascii="ＭＳ ゴシック" w:eastAsia="ＭＳ ゴシック" w:hAnsi="ＭＳ ゴシック" w:hint="eastAsia"/>
+                <w:szCs w:val="21"/>
+              </w:rPr>
+              <w:t>を取得</w:t>
+            </w:r>
+          </w:p>
+        </w:tc>
+      </w:tr>
+      <w:tr>
+        <w:tc>
+          <w:tcPr>
+            <w:tcW w:w="3497" w:type="dxa"/>
+            <w:vMerge/>
+          </w:tcPr>
           <w:p>
             <w:pPr>
               <w:widowControl/>
               <w:jc w:val="left"/>
               <w:rPr>
                 <w:rFonts w:ascii="ＭＳ ゴシック" w:eastAsia="ＭＳ ゴシック" w:hAnsi="ＭＳ ゴシック"/>
-                <w:szCs w:val="21"/>
-              </w:rPr>
-            </w:pPr>
-            <w:r>
-              <w:rPr>
-                <w:rFonts w:ascii="ＭＳ ゴシック" w:eastAsia="ＭＳ ゴシック" w:hAnsi="ＭＳ ゴシック" w:hint="eastAsia"/>
-                <w:szCs w:val="21"/>
-              </w:rPr>
-              <w:t>・戻り値はArray</w:t>
-            </w:r>
-          </w:p>
-        </w:tc>
-      </w:tr>
-      <w:tr>
-        <w:tc>
-          <w:tcPr>
-            <w:tcW w:w="3359" w:type="dxa"/>
+                <w:b/>
+                <w:szCs w:val="21"/>
+              </w:rPr>
+            </w:pPr>
+          </w:p>
+        </w:tc>
+        <w:tc>
+          <w:tcPr>
+            <w:tcW w:w="6134" w:type="dxa"/>
           </w:tcPr>
           <w:p>
             <w:pPr>
@@ -6659,64 +7762,15 @@
               <w:jc w:val="left"/>
               <w:rPr>
                 <w:rFonts w:ascii="ＭＳ ゴシック" w:eastAsia="ＭＳ ゴシック" w:hAnsi="ＭＳ ゴシック"/>
-                <w:b/>
-                <w:szCs w:val="21"/>
-              </w:rPr>
-            </w:pPr>
-            <w:r>
-              <w:rPr>
-                <w:rFonts w:ascii="ＭＳ ゴシック" w:eastAsia="ＭＳ ゴシック" w:hAnsi="ＭＳ ゴシック" w:hint="eastAsia"/>
-                <w:b/>
-                <w:szCs w:val="21"/>
-              </w:rPr>
-              <w:t>Object.</w:t>
-            </w:r>
-            <w:r>
-              <w:rPr>
-                <w:rFonts w:ascii="ＭＳ ゴシック" w:eastAsia="ＭＳ ゴシック" w:hAnsi="ＭＳ ゴシック"/>
-                <w:b/>
-                <w:szCs w:val="21"/>
-              </w:rPr>
-              <w:t>create()</w:t>
-            </w:r>
-          </w:p>
-        </w:tc>
-        <w:tc>
-          <w:tcPr>
-            <w:tcW w:w="6134" w:type="dxa"/>
-          </w:tcPr>
-          <w:p>
-            <w:pPr>
-              <w:widowControl/>
-              <w:jc w:val="left"/>
-              <w:rPr>
-                <w:rFonts w:ascii="ＭＳ ゴシック" w:eastAsia="ＭＳ ゴシック" w:hAnsi="ＭＳ ゴシック"/>
-                <w:szCs w:val="21"/>
-              </w:rPr>
-            </w:pPr>
-            <w:r>
-              <w:rPr>
-                <w:rFonts w:ascii="ＭＳ ゴシック" w:eastAsia="ＭＳ ゴシック" w:hAnsi="ＭＳ ゴシック" w:hint="eastAsia"/>
-                <w:szCs w:val="21"/>
-              </w:rPr>
-              <w:t>・既存のobjectから新しいobjectを生成</w:t>
-            </w:r>
-          </w:p>
-          <w:p>
-            <w:pPr>
-              <w:widowControl/>
-              <w:jc w:val="left"/>
-              <w:rPr>
-                <w:rFonts w:ascii="ＭＳ ゴシック" w:eastAsia="ＭＳ ゴシック" w:hAnsi="ＭＳ ゴシック"/>
-                <w:szCs w:val="21"/>
-              </w:rPr>
-            </w:pPr>
-            <w:r>
-              <w:rPr>
-                <w:rFonts w:ascii="ＭＳ ゴシック" w:eastAsia="ＭＳ ゴシック" w:hAnsi="ＭＳ ゴシック" w:hint="eastAsia"/>
-                <w:szCs w:val="21"/>
-              </w:rPr>
-              <w:t>・戻り値はobject</w:t>
+                <w:szCs w:val="21"/>
+              </w:rPr>
+            </w:pPr>
+            <w:r>
+              <w:rPr>
+                <w:rFonts w:ascii="ＭＳ ゴシック" w:eastAsia="ＭＳ ゴシック" w:hAnsi="ＭＳ ゴシック" w:hint="eastAsia"/>
+                <w:szCs w:val="21"/>
+              </w:rPr>
+              <w:t>・プロトタイプチェーンを辿って取得</w:t>
             </w:r>
           </w:p>
         </w:tc>
@@ -6736,21 +7790,28 @@
           <w:rFonts w:ascii="ＭＳ ゴシック" w:eastAsia="ＭＳ ゴシック" w:hAnsi="ＭＳ ゴシック" w:hint="eastAsia"/>
           <w:szCs w:val="21"/>
         </w:rPr>
-        <w:t>・配列の場合</w:t>
-      </w:r>
-      <w:r>
-        <w:rPr>
-          <w:rFonts w:ascii="ＭＳ ゴシック" w:eastAsia="ＭＳ ゴシック" w:hAnsi="ＭＳ ゴシック"/>
-          <w:szCs w:val="21"/>
-        </w:rPr>
-        <w:t>getOwnPropertyNames</w:t>
+        <w:t>・</w:t>
       </w:r>
       <w:r>
         <w:rPr>
           <w:rFonts w:ascii="ＭＳ ゴシック" w:eastAsia="ＭＳ ゴシック" w:hAnsi="ＭＳ ゴシック" w:hint="eastAsia"/>
           <w:szCs w:val="21"/>
         </w:rPr>
-        <w:t>ではlengthが表示される</w:t>
+        <w:t>取得できる</w:t>
+      </w:r>
+      <w:r>
+        <w:rPr>
+          <w:rFonts w:ascii="ＭＳ ゴシック" w:eastAsia="ＭＳ ゴシック" w:hAnsi="ＭＳ ゴシック" w:hint="eastAsia"/>
+          <w:szCs w:val="21"/>
+        </w:rPr>
+        <w:t>のはプロパティのみ。Functionは</w:t>
+      </w:r>
+      <w:r>
+        <w:rPr>
+          <w:rFonts w:ascii="ＭＳ ゴシック" w:eastAsia="ＭＳ ゴシック" w:hAnsi="ＭＳ ゴシック" w:hint="eastAsia"/>
+          <w:szCs w:val="21"/>
+        </w:rPr>
+        <w:t>取得できない</w:t>
       </w:r>
     </w:p>
     <w:p>
@@ -6764,24 +7825,59 @@
       </w:pPr>
       <w:r>
         <w:rPr>
-          <w:rFonts w:ascii="ＭＳ ゴシック" w:eastAsia="ＭＳ ゴシック" w:hAnsi="ＭＳ ゴシック" w:hint="eastAsia"/>
-          <w:szCs w:val="21"/>
-        </w:rPr>
-        <w:t>・for</w:t>
-      </w:r>
-      <w:r>
-        <w:rPr>
-          <w:rFonts w:ascii="ＭＳ ゴシック" w:eastAsia="ＭＳ ゴシック" w:hAnsi="ＭＳ ゴシック"/>
-          <w:szCs w:val="21"/>
-        </w:rPr>
-        <w:t xml:space="preserve"> in </w:t>
-      </w:r>
-      <w:r>
-        <w:rPr>
-          <w:rFonts w:ascii="ＭＳ ゴシック" w:eastAsia="ＭＳ ゴシック" w:hAnsi="ＭＳ ゴシック" w:hint="eastAsia"/>
-          <w:szCs w:val="21"/>
-        </w:rPr>
-        <w:t>はプロトタイプチェーンを辿って表示してしまう</w:t>
+          <w:rFonts w:ascii="ＭＳ ゴシック" w:eastAsia="ＭＳ ゴシック" w:hAnsi="ＭＳ ゴシック"/>
+          <w:noProof/>
+          <w:szCs w:val="21"/>
+        </w:rPr>
+        <w:drawing>
+          <wp:inline distT="0" distB="0" distL="0" distR="0" wp14:anchorId="610D05A2" wp14:editId="072DEF61">
+            <wp:extent cx="2667231" cy="2141406"/>
+            <wp:effectExtent l="76200" t="76200" r="133350" b="125730"/>
+            <wp:docPr id="3" name="図 3"/>
+            <wp:cNvGraphicFramePr>
+              <a:graphicFrameLocks xmlns:a="http://schemas.openxmlformats.org/drawingml/2006/main" noChangeAspect="1"/>
+            </wp:cNvGraphicFramePr>
+            <a:graphic xmlns:a="http://schemas.openxmlformats.org/drawingml/2006/main">
+              <a:graphicData uri="http://schemas.openxmlformats.org/drawingml/2006/picture">
+                <pic:pic xmlns:pic="http://schemas.openxmlformats.org/drawingml/2006/picture">
+                  <pic:nvPicPr>
+                    <pic:cNvPr id="1" name=""/>
+                    <pic:cNvPicPr/>
+                  </pic:nvPicPr>
+                  <pic:blipFill>
+                    <a:blip r:embed="rId6"/>
+                    <a:stretch>
+                      <a:fillRect/>
+                    </a:stretch>
+                  </pic:blipFill>
+                  <pic:spPr>
+                    <a:xfrm>
+                      <a:off x="0" y="0"/>
+                      <a:ext cx="2667231" cy="2141406"/>
+                    </a:xfrm>
+                    <a:prstGeom prst="rect">
+                      <a:avLst/>
+                    </a:prstGeom>
+                    <a:ln w="38100" cap="sq">
+                      <a:solidFill>
+                        <a:srgbClr val="000000"/>
+                      </a:solidFill>
+                      <a:prstDash val="solid"/>
+                      <a:miter lim="800000"/>
+                    </a:ln>
+                    <a:effectLst>
+                      <a:outerShdw blurRad="50800" dist="38100" dir="2700000" algn="tl" rotWithShape="0">
+                        <a:srgbClr val="000000">
+                          <a:alpha val="43000"/>
+                        </a:srgbClr>
+                      </a:outerShdw>
+                    </a:effectLst>
+                  </pic:spPr>
+                </pic:pic>
+              </a:graphicData>
+            </a:graphic>
+          </wp:inline>
+        </w:drawing>
       </w:r>
     </w:p>
     <w:p>
@@ -6793,8 +7889,6 @@
           <w:szCs w:val="21"/>
         </w:rPr>
       </w:pPr>
-      <w:bookmarkStart w:id="0" w:name="_GoBack"/>
-      <w:bookmarkEnd w:id="0"/>
     </w:p>
     <w:p>
       <w:pPr>
@@ -7248,6 +8342,7 @@
           <w:b/>
           <w:szCs w:val="21"/>
         </w:rPr>
+        <w:lastRenderedPageBreak/>
         <w:t>オブジェクトにプロパティがあるか判定</w:t>
       </w:r>
     </w:p>
@@ -7426,23 +8521,6 @@
                 <w:rFonts w:ascii="ＭＳ ゴシック" w:eastAsia="ＭＳ ゴシック" w:hAnsi="ＭＳ ゴシック" w:hint="eastAsia"/>
                 <w:szCs w:val="21"/>
               </w:rPr>
-              <w:t>・引数はStringまたはSimbol</w:t>
-            </w:r>
-          </w:p>
-          <w:p>
-            <w:pPr>
-              <w:widowControl/>
-              <w:jc w:val="left"/>
-              <w:rPr>
-                <w:rFonts w:ascii="ＭＳ ゴシック" w:eastAsia="ＭＳ ゴシック" w:hAnsi="ＭＳ ゴシック"/>
-                <w:szCs w:val="21"/>
-              </w:rPr>
-            </w:pPr>
-            <w:r>
-              <w:rPr>
-                <w:rFonts w:ascii="ＭＳ ゴシック" w:eastAsia="ＭＳ ゴシック" w:hAnsi="ＭＳ ゴシック" w:hint="eastAsia"/>
-                <w:szCs w:val="21"/>
-              </w:rPr>
               <w:t>・プロトタイプチェーンを辿らない</w:t>
             </w:r>
           </w:p>
@@ -7465,23 +8543,6 @@
         <w:jc w:val="left"/>
         <w:rPr>
           <w:rFonts w:ascii="ＭＳ ゴシック" w:eastAsia="ＭＳ ゴシック" w:hAnsi="ＭＳ ゴシック"/>
-          <w:szCs w:val="21"/>
-        </w:rPr>
-      </w:pPr>
-      <w:r>
-        <w:rPr>
-          <w:rFonts w:ascii="ＭＳ ゴシック" w:eastAsia="ＭＳ ゴシック" w:hAnsi="ＭＳ ゴシック"/>
-          <w:szCs w:val="21"/>
-        </w:rPr>
-        <w:br w:type="page"/>
-      </w:r>
-    </w:p>
-    <w:p>
-      <w:pPr>
-        <w:widowControl/>
-        <w:jc w:val="left"/>
-        <w:rPr>
-          <w:rFonts w:ascii="ＭＳ ゴシック" w:eastAsia="ＭＳ ゴシック" w:hAnsi="ＭＳ ゴシック"/>
           <w:b/>
           <w:szCs w:val="21"/>
         </w:rPr>
@@ -7492,281 +8553,15 @@
           <w:b/>
           <w:szCs w:val="21"/>
         </w:rPr>
-        <w:lastRenderedPageBreak/>
-        <w:t>プロトタイプ</w:t>
-      </w:r>
-      <w:r>
-        <w:rPr>
-          <w:rFonts w:ascii="ＭＳ ゴシック" w:eastAsia="ＭＳ ゴシック" w:hAnsi="ＭＳ ゴシック" w:hint="eastAsia"/>
+        <w:t>S</w:t>
+      </w:r>
+      <w:r>
+        <w:rPr>
+          <w:rFonts w:ascii="ＭＳ ゴシック" w:eastAsia="ＭＳ ゴシック" w:hAnsi="ＭＳ ゴシック"/>
           <w:b/>
           <w:szCs w:val="21"/>
         </w:rPr>
-        <w:t>指向</w:t>
-      </w:r>
-    </w:p>
-    <w:p>
-      <w:pPr>
-        <w:widowControl/>
-        <w:jc w:val="left"/>
-        <w:rPr>
-          <w:rFonts w:ascii="ＭＳ ゴシック" w:eastAsia="ＭＳ ゴシック" w:hAnsi="ＭＳ ゴシック"/>
-          <w:szCs w:val="21"/>
-        </w:rPr>
-      </w:pPr>
-    </w:p>
-    <w:p>
-      <w:pPr>
-        <w:widowControl/>
-        <w:jc w:val="left"/>
-        <w:rPr>
-          <w:rFonts w:ascii="ＭＳ ゴシック" w:eastAsia="ＭＳ ゴシック" w:hAnsi="ＭＳ ゴシック"/>
-          <w:b/>
-          <w:szCs w:val="21"/>
-        </w:rPr>
-      </w:pPr>
-      <w:r>
-        <w:rPr>
-          <w:rFonts w:ascii="ＭＳ ゴシック" w:eastAsia="ＭＳ ゴシック" w:hAnsi="ＭＳ ゴシック" w:hint="eastAsia"/>
-          <w:b/>
-          <w:szCs w:val="21"/>
-        </w:rPr>
-        <w:t>コンストラクタ</w:t>
-      </w:r>
-    </w:p>
-    <w:p>
-      <w:pPr>
-        <w:widowControl/>
-        <w:jc w:val="left"/>
-        <w:rPr>
-          <w:rFonts w:ascii="ＭＳ ゴシック" w:eastAsia="ＭＳ ゴシック" w:hAnsi="ＭＳ ゴシック"/>
-          <w:szCs w:val="21"/>
-        </w:rPr>
-      </w:pPr>
-      <w:r>
-        <w:rPr>
-          <w:rFonts w:ascii="ＭＳ ゴシック" w:eastAsia="ＭＳ ゴシック" w:hAnsi="ＭＳ ゴシック" w:hint="eastAsia"/>
-          <w:szCs w:val="21"/>
-        </w:rPr>
-        <w:t>・</w:t>
-      </w:r>
-      <w:r>
-        <w:rPr>
-          <w:rFonts w:ascii="ＭＳ ゴシック" w:eastAsia="ＭＳ ゴシック" w:hAnsi="ＭＳ ゴシック" w:hint="eastAsia"/>
-          <w:szCs w:val="21"/>
-        </w:rPr>
-        <w:t>f</w:t>
-      </w:r>
-      <w:r>
-        <w:rPr>
-          <w:rFonts w:ascii="ＭＳ ゴシック" w:eastAsia="ＭＳ ゴシック" w:hAnsi="ＭＳ ゴシック"/>
-          <w:szCs w:val="21"/>
-        </w:rPr>
-        <w:t>unction Member(){}</w:t>
-      </w:r>
-    </w:p>
-    <w:p>
-      <w:pPr>
-        <w:widowControl/>
-        <w:jc w:val="left"/>
-        <w:rPr>
-          <w:rFonts w:ascii="ＭＳ ゴシック" w:eastAsia="ＭＳ ゴシック" w:hAnsi="ＭＳ ゴシック"/>
-          <w:szCs w:val="21"/>
-        </w:rPr>
-      </w:pPr>
-      <w:r>
-        <w:rPr>
-          <w:rFonts w:ascii="ＭＳ ゴシック" w:eastAsia="ＭＳ ゴシック" w:hAnsi="ＭＳ ゴシック" w:hint="eastAsia"/>
-          <w:szCs w:val="21"/>
-        </w:rPr>
-        <w:t>・</w:t>
-      </w:r>
-      <w:r>
-        <w:rPr>
-          <w:rFonts w:ascii="ＭＳ ゴシック" w:eastAsia="ＭＳ ゴシック" w:hAnsi="ＭＳ ゴシック" w:hint="eastAsia"/>
-          <w:szCs w:val="21"/>
-        </w:rPr>
-        <w:t>v</w:t>
-      </w:r>
-      <w:r>
-        <w:rPr>
-          <w:rFonts w:ascii="ＭＳ ゴシック" w:eastAsia="ＭＳ ゴシック" w:hAnsi="ＭＳ ゴシック"/>
-          <w:szCs w:val="21"/>
-        </w:rPr>
-        <w:t>ar Member = function(){};</w:t>
-      </w:r>
-    </w:p>
-    <w:p>
-      <w:pPr>
-        <w:widowControl/>
-        <w:jc w:val="left"/>
-        <w:rPr>
-          <w:rFonts w:ascii="ＭＳ ゴシック" w:eastAsia="ＭＳ ゴシック" w:hAnsi="ＭＳ ゴシック"/>
-          <w:szCs w:val="21"/>
-        </w:rPr>
-      </w:pPr>
-      <w:r>
-        <w:rPr>
-          <w:rFonts w:ascii="ＭＳ ゴシック" w:eastAsia="ＭＳ ゴシック" w:hAnsi="ＭＳ ゴシック" w:hint="eastAsia"/>
-          <w:szCs w:val="21"/>
-        </w:rPr>
-        <w:t>先頭文字が大文字の関数</w:t>
-      </w:r>
-    </w:p>
-    <w:p>
-      <w:pPr>
-        <w:widowControl/>
-        <w:jc w:val="left"/>
-        <w:rPr>
-          <w:rFonts w:ascii="ＭＳ ゴシック" w:eastAsia="ＭＳ ゴシック" w:hAnsi="ＭＳ ゴシック"/>
-          <w:szCs w:val="21"/>
-        </w:rPr>
-      </w:pPr>
-    </w:p>
-    <w:p>
-      <w:pPr>
-        <w:widowControl/>
-        <w:jc w:val="left"/>
-        <w:rPr>
-          <w:rFonts w:ascii="ＭＳ ゴシック" w:eastAsia="ＭＳ ゴシック" w:hAnsi="ＭＳ ゴシック"/>
-          <w:b/>
-          <w:szCs w:val="21"/>
-        </w:rPr>
-      </w:pPr>
-      <w:r>
-        <w:rPr>
-          <w:rFonts w:ascii="ＭＳ ゴシック" w:eastAsia="ＭＳ ゴシック" w:hAnsi="ＭＳ ゴシック" w:hint="eastAsia"/>
-          <w:b/>
-          <w:szCs w:val="21"/>
-        </w:rPr>
-        <w:t>インスタンス化</w:t>
-      </w:r>
-    </w:p>
-    <w:tbl>
-      <w:tblPr>
-        <w:tblStyle w:val="a5"/>
-        <w:tblW w:w="0" w:type="auto"/>
-        <w:tblLook w:val="04A0" w:firstRow="1" w:lastRow="0" w:firstColumn="1" w:lastColumn="0" w:noHBand="0" w:noVBand="1"/>
-      </w:tblPr>
-      <w:tblGrid>
-        <w:gridCol w:w="10456"/>
-      </w:tblGrid>
-      <w:tr>
-        <w:tc>
-          <w:tcPr>
-            <w:tcW w:w="10456" w:type="dxa"/>
-          </w:tcPr>
-          <w:p>
-            <w:pPr>
-              <w:widowControl/>
-              <w:jc w:val="left"/>
-              <w:rPr>
-                <w:rFonts w:ascii="ＭＳ ゴシック" w:eastAsia="ＭＳ ゴシック" w:hAnsi="ＭＳ ゴシック"/>
-                <w:szCs w:val="21"/>
-              </w:rPr>
-            </w:pPr>
-            <w:r>
-              <w:rPr>
-                <w:rFonts w:ascii="ＭＳ ゴシック" w:eastAsia="ＭＳ ゴシック" w:hAnsi="ＭＳ ゴシック"/>
-                <w:szCs w:val="21"/>
-              </w:rPr>
-              <w:t>var mem = new Member();</w:t>
-            </w:r>
-          </w:p>
-        </w:tc>
-      </w:tr>
-    </w:tbl>
-    <w:p>
-      <w:pPr>
-        <w:widowControl/>
-        <w:jc w:val="left"/>
-        <w:rPr>
-          <w:rFonts w:ascii="ＭＳ ゴシック" w:eastAsia="ＭＳ ゴシック" w:hAnsi="ＭＳ ゴシック"/>
-          <w:szCs w:val="21"/>
-        </w:rPr>
-      </w:pPr>
-      <w:r>
-        <w:rPr>
-          <w:rFonts w:ascii="ＭＳ ゴシック" w:eastAsia="ＭＳ ゴシック" w:hAnsi="ＭＳ ゴシック"/>
-          <w:szCs w:val="21"/>
-        </w:rPr>
-        <w:t>newすると以下2つがコンストラクタに加えられる</w:t>
-      </w:r>
-    </w:p>
-    <w:p>
-      <w:pPr>
-        <w:widowControl/>
-        <w:jc w:val="left"/>
-        <w:rPr>
-          <w:rFonts w:ascii="ＭＳ ゴシック" w:eastAsia="ＭＳ ゴシック" w:hAnsi="ＭＳ ゴシック"/>
-          <w:szCs w:val="21"/>
-        </w:rPr>
-      </w:pPr>
-      <w:r>
-        <w:rPr>
-          <w:rFonts w:ascii="ＭＳ ゴシック" w:eastAsia="ＭＳ ゴシック" w:hAnsi="ＭＳ ゴシック" w:hint="eastAsia"/>
-          <w:szCs w:val="21"/>
-        </w:rPr>
-        <w:t>・</w:t>
-      </w:r>
-      <w:r>
-        <w:rPr>
-          <w:rFonts w:ascii="ＭＳ ゴシック" w:eastAsia="ＭＳ ゴシック" w:hAnsi="ＭＳ ゴシック"/>
-          <w:szCs w:val="21"/>
-        </w:rPr>
-        <w:t>var this = {};</w:t>
-      </w:r>
-    </w:p>
-    <w:p>
-      <w:pPr>
-        <w:widowControl/>
-        <w:jc w:val="left"/>
-        <w:rPr>
-          <w:rFonts w:ascii="ＭＳ ゴシック" w:eastAsia="ＭＳ ゴシック" w:hAnsi="ＭＳ ゴシック"/>
-          <w:szCs w:val="21"/>
-        </w:rPr>
-      </w:pPr>
-      <w:r>
-        <w:rPr>
-          <w:rFonts w:ascii="ＭＳ ゴシック" w:eastAsia="ＭＳ ゴシック" w:hAnsi="ＭＳ ゴシック" w:hint="eastAsia"/>
-          <w:szCs w:val="21"/>
-        </w:rPr>
-        <w:t>・</w:t>
-      </w:r>
-      <w:r>
-        <w:rPr>
-          <w:rFonts w:ascii="ＭＳ ゴシック" w:eastAsia="ＭＳ ゴシック" w:hAnsi="ＭＳ ゴシック"/>
-          <w:szCs w:val="21"/>
-        </w:rPr>
-        <w:t>return this;</w:t>
-      </w:r>
-    </w:p>
-    <w:p>
-      <w:pPr>
-        <w:widowControl/>
-        <w:jc w:val="left"/>
-        <w:rPr>
-          <w:rFonts w:ascii="ＭＳ ゴシック" w:eastAsia="ＭＳ ゴシック" w:hAnsi="ＭＳ ゴシック"/>
-          <w:szCs w:val="21"/>
-        </w:rPr>
-      </w:pPr>
-    </w:p>
-    <w:p>
-      <w:pPr>
-        <w:widowControl/>
-        <w:jc w:val="left"/>
-        <w:rPr>
-          <w:rFonts w:ascii="ＭＳ ゴシック" w:eastAsia="ＭＳ ゴシック" w:hAnsi="ＭＳ ゴシック"/>
-          <w:b/>
-          <w:szCs w:val="21"/>
-        </w:rPr>
-      </w:pPr>
-      <w:r>
-        <w:rPr>
-          <w:rFonts w:ascii="ＭＳ ゴシック" w:eastAsia="ＭＳ ゴシック" w:hAnsi="ＭＳ ゴシック" w:hint="eastAsia"/>
-          <w:b/>
-          <w:szCs w:val="21"/>
-        </w:rPr>
-        <w:t>プロパティ・メソッド・静的プロパティ・静的メソッドの定義先</w:t>
+        <w:t>tring</w:t>
       </w:r>
     </w:p>
     <w:tbl>
@@ -7786,39 +8581,48 @@
           </w:tcPr>
           <w:p>
             <w:pPr>
-              <w:rPr>
-                <w:rFonts w:ascii="ＭＳ ゴシック" w:eastAsia="ＭＳ ゴシック" w:hAnsi="ＭＳ ゴシック"/>
-              </w:rPr>
-            </w:pPr>
-            <w:r>
-              <w:rPr>
-                <w:rFonts w:ascii="ＭＳ ゴシック" w:eastAsia="ＭＳ ゴシック" w:hAnsi="ＭＳ ゴシック" w:hint="eastAsia"/>
-              </w:rPr>
-              <w:t>プロパティの定義</w:t>
-            </w:r>
-          </w:p>
-        </w:tc>
-        <w:tc>
-          <w:tcPr>
-            <w:tcW w:w="5228" w:type="dxa"/>
-          </w:tcPr>
-          <w:p>
-            <w:pPr>
               <w:widowControl/>
               <w:jc w:val="left"/>
               <w:rPr>
                 <w:rFonts w:ascii="ＭＳ ゴシック" w:eastAsia="ＭＳ ゴシック" w:hAnsi="ＭＳ ゴシック"/>
-                <w:b/>
-                <w:szCs w:val="21"/>
-              </w:rPr>
-            </w:pPr>
-            <w:r>
-              <w:rPr>
-                <w:rFonts w:ascii="ＭＳ ゴシック" w:eastAsia="ＭＳ ゴシック" w:hAnsi="ＭＳ ゴシック" w:hint="eastAsia"/>
-                <w:b/>
-                <w:szCs w:val="21"/>
-              </w:rPr>
-              <w:t>コンストラクタ</w:t>
+                <w:szCs w:val="21"/>
+              </w:rPr>
+            </w:pPr>
+            <w:r>
+              <w:rPr>
+                <w:rFonts w:ascii="ＭＳ ゴシック" w:eastAsia="ＭＳ ゴシック" w:hAnsi="ＭＳ ゴシック" w:hint="eastAsia"/>
+                <w:szCs w:val="21"/>
+              </w:rPr>
+              <w:t>s</w:t>
+            </w:r>
+            <w:r>
+              <w:rPr>
+                <w:rFonts w:ascii="ＭＳ ゴシック" w:eastAsia="ＭＳ ゴシック" w:hAnsi="ＭＳ ゴシック"/>
+                <w:szCs w:val="21"/>
+              </w:rPr>
+              <w:t>plit</w:t>
+            </w:r>
+          </w:p>
+        </w:tc>
+        <w:tc>
+          <w:tcPr>
+            <w:tcW w:w="5228" w:type="dxa"/>
+          </w:tcPr>
+          <w:p>
+            <w:pPr>
+              <w:widowControl/>
+              <w:jc w:val="left"/>
+              <w:rPr>
+                <w:rFonts w:ascii="ＭＳ ゴシック" w:eastAsia="ＭＳ ゴシック" w:hAnsi="ＭＳ ゴシック" w:hint="eastAsia"/>
+                <w:szCs w:val="21"/>
+              </w:rPr>
+            </w:pPr>
+            <w:r>
+              <w:rPr>
+                <w:rFonts w:ascii="ＭＳ ゴシック" w:eastAsia="ＭＳ ゴシック" w:hAnsi="ＭＳ ゴシック" w:hint="eastAsia"/>
+                <w:szCs w:val="21"/>
+              </w:rPr>
+              <w:t>配列に変換</w:t>
             </w:r>
           </w:p>
         </w:tc>
@@ -7830,39 +8634,41 @@
           </w:tcPr>
           <w:p>
             <w:pPr>
-              <w:rPr>
-                <w:rFonts w:ascii="ＭＳ ゴシック" w:eastAsia="ＭＳ ゴシック" w:hAnsi="ＭＳ ゴシック"/>
-              </w:rPr>
-            </w:pPr>
-            <w:r>
-              <w:rPr>
-                <w:rFonts w:ascii="ＭＳ ゴシック" w:eastAsia="ＭＳ ゴシック" w:hAnsi="ＭＳ ゴシック" w:hint="eastAsia"/>
-              </w:rPr>
-              <w:t>メソッドの定義</w:t>
-            </w:r>
-          </w:p>
-        </w:tc>
-        <w:tc>
-          <w:tcPr>
-            <w:tcW w:w="5228" w:type="dxa"/>
-          </w:tcPr>
-          <w:p>
-            <w:pPr>
               <w:widowControl/>
               <w:jc w:val="left"/>
               <w:rPr>
-                <w:rFonts w:ascii="ＭＳ ゴシック" w:eastAsia="ＭＳ ゴシック" w:hAnsi="ＭＳ ゴシック"/>
-                <w:b/>
-                <w:szCs w:val="21"/>
-              </w:rPr>
-            </w:pPr>
-            <w:r>
-              <w:rPr>
-                <w:rFonts w:ascii="ＭＳ ゴシック" w:eastAsia="ＭＳ ゴシック" w:hAnsi="ＭＳ ゴシック" w:hint="eastAsia"/>
-                <w:b/>
-                <w:szCs w:val="21"/>
-              </w:rPr>
-              <w:t>プロトタイプ</w:t>
+                <w:rFonts w:ascii="ＭＳ ゴシック" w:eastAsia="ＭＳ ゴシック" w:hAnsi="ＭＳ ゴシック" w:hint="eastAsia"/>
+                <w:szCs w:val="21"/>
+              </w:rPr>
+            </w:pPr>
+            <w:r>
+              <w:rPr>
+                <w:rFonts w:ascii="ＭＳ ゴシック" w:eastAsia="ＭＳ ゴシック" w:hAnsi="ＭＳ ゴシック" w:hint="eastAsia"/>
+                <w:szCs w:val="21"/>
+              </w:rPr>
+              <w:t>引数なし</w:t>
+            </w:r>
+          </w:p>
+        </w:tc>
+        <w:tc>
+          <w:tcPr>
+            <w:tcW w:w="5228" w:type="dxa"/>
+          </w:tcPr>
+          <w:p>
+            <w:pPr>
+              <w:widowControl/>
+              <w:jc w:val="left"/>
+              <w:rPr>
+                <w:rFonts w:ascii="ＭＳ ゴシック" w:eastAsia="ＭＳ ゴシック" w:hAnsi="ＭＳ ゴシック" w:hint="eastAsia"/>
+                <w:szCs w:val="21"/>
+              </w:rPr>
+            </w:pPr>
+            <w:r>
+              <w:rPr>
+                <w:rFonts w:ascii="ＭＳ ゴシック" w:eastAsia="ＭＳ ゴシック" w:hAnsi="ＭＳ ゴシック" w:hint="eastAsia"/>
+                <w:szCs w:val="21"/>
+              </w:rPr>
+              <w:t>そのまま配列に変換</w:t>
             </w:r>
           </w:p>
         </w:tc>
@@ -7874,39 +8680,87 @@
           </w:tcPr>
           <w:p>
             <w:pPr>
-              <w:rPr>
-                <w:rFonts w:ascii="ＭＳ ゴシック" w:eastAsia="ＭＳ ゴシック" w:hAnsi="ＭＳ ゴシック"/>
-              </w:rPr>
-            </w:pPr>
-            <w:r>
-              <w:rPr>
-                <w:rFonts w:ascii="ＭＳ ゴシック" w:eastAsia="ＭＳ ゴシック" w:hAnsi="ＭＳ ゴシック" w:hint="eastAsia"/>
-              </w:rPr>
-              <w:t>静的プロパティ・静的メソッドの定義</w:t>
-            </w:r>
-          </w:p>
-        </w:tc>
-        <w:tc>
-          <w:tcPr>
-            <w:tcW w:w="5228" w:type="dxa"/>
-          </w:tcPr>
-          <w:p>
-            <w:pPr>
               <w:widowControl/>
               <w:jc w:val="left"/>
               <w:rPr>
-                <w:rFonts w:ascii="ＭＳ ゴシック" w:eastAsia="ＭＳ ゴシック" w:hAnsi="ＭＳ ゴシック"/>
-                <w:b/>
-                <w:szCs w:val="21"/>
-              </w:rPr>
-            </w:pPr>
-            <w:r>
-              <w:rPr>
-                <w:rFonts w:ascii="ＭＳ ゴシック" w:eastAsia="ＭＳ ゴシック" w:hAnsi="ＭＳ ゴシック" w:hint="eastAsia"/>
-                <w:b/>
-                <w:szCs w:val="21"/>
-              </w:rPr>
-              <w:t>コンストラクタ</w:t>
+                <w:rFonts w:ascii="ＭＳ ゴシック" w:eastAsia="ＭＳ ゴシック" w:hAnsi="ＭＳ ゴシック" w:hint="eastAsia"/>
+                <w:szCs w:val="21"/>
+              </w:rPr>
+            </w:pPr>
+            <w:r>
+              <w:rPr>
+                <w:rFonts w:ascii="ＭＳ ゴシック" w:eastAsia="ＭＳ ゴシック" w:hAnsi="ＭＳ ゴシック" w:hint="eastAsia"/>
+                <w:szCs w:val="21"/>
+              </w:rPr>
+              <w:t>引数が空文字</w:t>
+            </w:r>
+          </w:p>
+        </w:tc>
+        <w:tc>
+          <w:tcPr>
+            <w:tcW w:w="5228" w:type="dxa"/>
+          </w:tcPr>
+          <w:p>
+            <w:pPr>
+              <w:widowControl/>
+              <w:jc w:val="left"/>
+              <w:rPr>
+                <w:rFonts w:ascii="ＭＳ ゴシック" w:eastAsia="ＭＳ ゴシック" w:hAnsi="ＭＳ ゴシック" w:hint="eastAsia"/>
+                <w:szCs w:val="21"/>
+              </w:rPr>
+            </w:pPr>
+            <w:r>
+              <w:rPr>
+                <w:rFonts w:ascii="ＭＳ ゴシック" w:eastAsia="ＭＳ ゴシック" w:hAnsi="ＭＳ ゴシック" w:hint="eastAsia"/>
+                <w:szCs w:val="21"/>
+              </w:rPr>
+              <w:t>1文字ずつ区切られる</w:t>
+            </w:r>
+          </w:p>
+        </w:tc>
+      </w:tr>
+      <w:tr>
+        <w:tc>
+          <w:tcPr>
+            <w:tcW w:w="5228" w:type="dxa"/>
+          </w:tcPr>
+          <w:p>
+            <w:pPr>
+              <w:widowControl/>
+              <w:jc w:val="left"/>
+              <w:rPr>
+                <w:rFonts w:ascii="ＭＳ ゴシック" w:eastAsia="ＭＳ ゴシック" w:hAnsi="ＭＳ ゴシック" w:hint="eastAsia"/>
+                <w:szCs w:val="21"/>
+              </w:rPr>
+            </w:pPr>
+            <w:r>
+              <w:rPr>
+                <w:rFonts w:ascii="ＭＳ ゴシック" w:eastAsia="ＭＳ ゴシック" w:hAnsi="ＭＳ ゴシック" w:hint="eastAsia"/>
+                <w:szCs w:val="21"/>
+              </w:rPr>
+              <w:t>引数がカンマ</w:t>
+            </w:r>
+          </w:p>
+        </w:tc>
+        <w:tc>
+          <w:tcPr>
+            <w:tcW w:w="5228" w:type="dxa"/>
+          </w:tcPr>
+          <w:p>
+            <w:pPr>
+              <w:widowControl/>
+              <w:jc w:val="left"/>
+              <w:rPr>
+                <w:rFonts w:ascii="ＭＳ ゴシック" w:eastAsia="ＭＳ ゴシック" w:hAnsi="ＭＳ ゴシック" w:hint="eastAsia"/>
+                <w:szCs w:val="21"/>
+              </w:rPr>
+            </w:pPr>
+            <w:r>
+              <w:rPr>
+                <w:rFonts w:ascii="ＭＳ ゴシック" w:eastAsia="ＭＳ ゴシック" w:hAnsi="ＭＳ ゴシック" w:hint="eastAsia"/>
+                <w:szCs w:val="21"/>
+              </w:rPr>
+              <w:t>カンマで区切られる</w:t>
             </w:r>
           </w:p>
         </w:tc>
@@ -7921,19 +8775,186 @@
           <w:szCs w:val="21"/>
         </w:rPr>
       </w:pPr>
+    </w:p>
+    <w:p>
+      <w:pPr>
+        <w:widowControl/>
+        <w:pBdr>
+          <w:top w:val="single" w:sz="4" w:space="1" w:color="auto"/>
+          <w:left w:val="single" w:sz="4" w:space="4" w:color="auto"/>
+          <w:bottom w:val="single" w:sz="4" w:space="1" w:color="auto"/>
+          <w:right w:val="single" w:sz="4" w:space="4" w:color="auto"/>
+        </w:pBdr>
+        <w:jc w:val="left"/>
+        <w:rPr>
+          <w:rFonts w:ascii="ＭＳ ゴシック" w:eastAsia="ＭＳ ゴシック" w:hAnsi="ＭＳ ゴシック"/>
+          <w:szCs w:val="21"/>
+        </w:rPr>
+      </w:pPr>
+      <w:r>
+        <w:rPr>
+          <w:rFonts w:ascii="ＭＳ ゴシック" w:eastAsia="ＭＳ ゴシック" w:hAnsi="ＭＳ ゴシック"/>
+          <w:szCs w:val="21"/>
+        </w:rPr>
+        <w:t xml:space="preserve">var str = </w:t>
+      </w:r>
       <w:r>
         <w:rPr>
           <w:rFonts w:ascii="ＭＳ ゴシック" w:eastAsia="ＭＳ ゴシック" w:hAnsi="ＭＳ ゴシック" w:hint="eastAsia"/>
           <w:szCs w:val="21"/>
         </w:rPr>
-        <w:t>プロトタイプにメソッドを記述する</w:t>
-      </w:r>
+        <w:t>'あいうえお'</w:t>
+      </w:r>
+      <w:r>
+        <w:rPr>
+          <w:rFonts w:ascii="ＭＳ ゴシック" w:eastAsia="ＭＳ ゴシック" w:hAnsi="ＭＳ ゴシック"/>
+          <w:szCs w:val="21"/>
+        </w:rPr>
+        <w:t>;</w:t>
+      </w:r>
+    </w:p>
+    <w:p>
+      <w:pPr>
+        <w:widowControl/>
+        <w:pBdr>
+          <w:top w:val="single" w:sz="4" w:space="1" w:color="auto"/>
+          <w:left w:val="single" w:sz="4" w:space="4" w:color="auto"/>
+          <w:bottom w:val="single" w:sz="4" w:space="1" w:color="auto"/>
+          <w:right w:val="single" w:sz="4" w:space="4" w:color="auto"/>
+        </w:pBdr>
+        <w:jc w:val="left"/>
+        <w:rPr>
+          <w:rFonts w:ascii="ＭＳ ゴシック" w:eastAsia="ＭＳ ゴシック" w:hAnsi="ＭＳ ゴシック"/>
+          <w:szCs w:val="21"/>
+        </w:rPr>
+      </w:pPr>
       <w:r>
         <w:rPr>
           <w:rFonts w:ascii="ＭＳ ゴシック" w:eastAsia="ＭＳ ゴシック" w:hAnsi="ＭＳ ゴシック" w:hint="eastAsia"/>
           <w:szCs w:val="21"/>
         </w:rPr>
-        <w:t>ことで参照のみ持たせる</w:t>
+        <w:t>s</w:t>
+      </w:r>
+      <w:r>
+        <w:rPr>
+          <w:rFonts w:ascii="ＭＳ ゴシック" w:eastAsia="ＭＳ ゴシック" w:hAnsi="ＭＳ ゴシック"/>
+          <w:szCs w:val="21"/>
+        </w:rPr>
+        <w:t>tr.split(); // ["</w:t>
+      </w:r>
+      <w:r>
+        <w:rPr>
+          <w:rFonts w:ascii="ＭＳ ゴシック" w:eastAsia="ＭＳ ゴシック" w:hAnsi="ＭＳ ゴシック" w:hint="eastAsia"/>
+          <w:szCs w:val="21"/>
+        </w:rPr>
+        <w:t>あいうえお"</w:t>
+      </w:r>
+      <w:r>
+        <w:rPr>
+          <w:rFonts w:ascii="ＭＳ ゴシック" w:eastAsia="ＭＳ ゴシック" w:hAnsi="ＭＳ ゴシック"/>
+          <w:szCs w:val="21"/>
+        </w:rPr>
+        <w:t>]</w:t>
+      </w:r>
+    </w:p>
+    <w:p>
+      <w:pPr>
+        <w:widowControl/>
+        <w:pBdr>
+          <w:top w:val="single" w:sz="4" w:space="1" w:color="auto"/>
+          <w:left w:val="single" w:sz="4" w:space="4" w:color="auto"/>
+          <w:bottom w:val="single" w:sz="4" w:space="1" w:color="auto"/>
+          <w:right w:val="single" w:sz="4" w:space="4" w:color="auto"/>
+        </w:pBdr>
+        <w:jc w:val="left"/>
+        <w:rPr>
+          <w:rFonts w:ascii="ＭＳ ゴシック" w:eastAsia="ＭＳ ゴシック" w:hAnsi="ＭＳ ゴシック" w:hint="eastAsia"/>
+          <w:szCs w:val="21"/>
+        </w:rPr>
+      </w:pPr>
+      <w:r>
+        <w:rPr>
+          <w:rFonts w:ascii="ＭＳ ゴシック" w:eastAsia="ＭＳ ゴシック" w:hAnsi="ＭＳ ゴシック"/>
+          <w:szCs w:val="21"/>
+        </w:rPr>
+        <w:t>str.split("") // ["</w:t>
+      </w:r>
+      <w:r>
+        <w:rPr>
+          <w:rFonts w:ascii="ＭＳ ゴシック" w:eastAsia="ＭＳ ゴシック" w:hAnsi="ＭＳ ゴシック" w:hint="eastAsia"/>
+          <w:szCs w:val="21"/>
+        </w:rPr>
+        <w:t>あ</w:t>
+      </w:r>
+      <w:r>
+        <w:rPr>
+          <w:rFonts w:ascii="ＭＳ ゴシック" w:eastAsia="ＭＳ ゴシック" w:hAnsi="ＭＳ ゴシック"/>
+          <w:szCs w:val="21"/>
+        </w:rPr>
+        <w:t>","</w:t>
+      </w:r>
+      <w:r>
+        <w:rPr>
+          <w:rFonts w:ascii="ＭＳ ゴシック" w:eastAsia="ＭＳ ゴシック" w:hAnsi="ＭＳ ゴシック" w:hint="eastAsia"/>
+          <w:szCs w:val="21"/>
+        </w:rPr>
+        <w:t>い</w:t>
+      </w:r>
+      <w:r>
+        <w:rPr>
+          <w:rFonts w:ascii="ＭＳ ゴシック" w:eastAsia="ＭＳ ゴシック" w:hAnsi="ＭＳ ゴシック"/>
+          <w:szCs w:val="21"/>
+        </w:rPr>
+        <w:t>","</w:t>
+      </w:r>
+      <w:r>
+        <w:rPr>
+          <w:rFonts w:ascii="ＭＳ ゴシック" w:eastAsia="ＭＳ ゴシック" w:hAnsi="ＭＳ ゴシック" w:hint="eastAsia"/>
+          <w:szCs w:val="21"/>
+        </w:rPr>
+        <w:t>う</w:t>
+      </w:r>
+      <w:r>
+        <w:rPr>
+          <w:rFonts w:ascii="ＭＳ ゴシック" w:eastAsia="ＭＳ ゴシック" w:hAnsi="ＭＳ ゴシック"/>
+          <w:szCs w:val="21"/>
+        </w:rPr>
+        <w:t>","</w:t>
+      </w:r>
+      <w:r>
+        <w:rPr>
+          <w:rFonts w:ascii="ＭＳ ゴシック" w:eastAsia="ＭＳ ゴシック" w:hAnsi="ＭＳ ゴシック" w:hint="eastAsia"/>
+          <w:szCs w:val="21"/>
+        </w:rPr>
+        <w:t>え</w:t>
+      </w:r>
+      <w:r>
+        <w:rPr>
+          <w:rFonts w:ascii="ＭＳ ゴシック" w:eastAsia="ＭＳ ゴシック" w:hAnsi="ＭＳ ゴシック"/>
+          <w:szCs w:val="21"/>
+        </w:rPr>
+        <w:t>","</w:t>
+      </w:r>
+      <w:r>
+        <w:rPr>
+          <w:rFonts w:ascii="ＭＳ ゴシック" w:eastAsia="ＭＳ ゴシック" w:hAnsi="ＭＳ ゴシック" w:hint="eastAsia"/>
+          <w:szCs w:val="21"/>
+        </w:rPr>
+        <w:t>お</w:t>
+      </w:r>
+      <w:r>
+        <w:rPr>
+          <w:rFonts w:ascii="ＭＳ ゴシック" w:eastAsia="ＭＳ ゴシック" w:hAnsi="ＭＳ ゴシック"/>
+          <w:szCs w:val="21"/>
+        </w:rPr>
+        <w:t>"]</w:t>
+      </w:r>
+      <w:r>
+        <w:rPr>
+          <w:rFonts w:ascii="ＭＳ ゴシック" w:eastAsia="ＭＳ ゴシック" w:hAnsi="ＭＳ ゴシック" w:hint="eastAsia"/>
+          <w:szCs w:val="21"/>
+        </w:rPr>
+        <w:t xml:space="preserve"> </w:t>
       </w:r>
     </w:p>
     <w:p>
@@ -7945,6 +8966,486 @@
           <w:szCs w:val="21"/>
         </w:rPr>
       </w:pPr>
+      <w:r>
+        <w:rPr>
+          <w:rFonts w:ascii="ＭＳ ゴシック" w:eastAsia="ＭＳ ゴシック" w:hAnsi="ＭＳ ゴシック"/>
+          <w:szCs w:val="21"/>
+        </w:rPr>
+        <w:br w:type="page"/>
+      </w:r>
+    </w:p>
+    <w:p>
+      <w:pPr>
+        <w:widowControl/>
+        <w:jc w:val="left"/>
+        <w:rPr>
+          <w:rFonts w:ascii="ＭＳ ゴシック" w:eastAsia="ＭＳ ゴシック" w:hAnsi="ＭＳ ゴシック"/>
+          <w:b/>
+          <w:szCs w:val="21"/>
+        </w:rPr>
+      </w:pPr>
+      <w:r>
+        <w:rPr>
+          <w:rFonts w:ascii="ＭＳ ゴシック" w:eastAsia="ＭＳ ゴシック" w:hAnsi="ＭＳ ゴシック" w:hint="eastAsia"/>
+          <w:b/>
+          <w:szCs w:val="21"/>
+        </w:rPr>
+        <w:lastRenderedPageBreak/>
+        <w:t>プロトタイプ</w:t>
+      </w:r>
+      <w:r>
+        <w:rPr>
+          <w:rFonts w:ascii="ＭＳ ゴシック" w:eastAsia="ＭＳ ゴシック" w:hAnsi="ＭＳ ゴシック" w:hint="eastAsia"/>
+          <w:b/>
+          <w:szCs w:val="21"/>
+        </w:rPr>
+        <w:t>指向</w:t>
+      </w:r>
+    </w:p>
+    <w:p>
+      <w:pPr>
+        <w:widowControl/>
+        <w:jc w:val="left"/>
+        <w:rPr>
+          <w:rFonts w:ascii="ＭＳ ゴシック" w:eastAsia="ＭＳ ゴシック" w:hAnsi="ＭＳ ゴシック"/>
+          <w:szCs w:val="21"/>
+        </w:rPr>
+      </w:pPr>
+    </w:p>
+    <w:p>
+      <w:pPr>
+        <w:widowControl/>
+        <w:jc w:val="left"/>
+        <w:rPr>
+          <w:rFonts w:ascii="ＭＳ ゴシック" w:eastAsia="ＭＳ ゴシック" w:hAnsi="ＭＳ ゴシック"/>
+          <w:b/>
+          <w:szCs w:val="21"/>
+        </w:rPr>
+      </w:pPr>
+      <w:r>
+        <w:rPr>
+          <w:rFonts w:ascii="ＭＳ ゴシック" w:eastAsia="ＭＳ ゴシック" w:hAnsi="ＭＳ ゴシック" w:hint="eastAsia"/>
+          <w:b/>
+          <w:szCs w:val="21"/>
+        </w:rPr>
+        <w:t>コンストラクタ</w:t>
+      </w:r>
+    </w:p>
+    <w:p>
+      <w:pPr>
+        <w:widowControl/>
+        <w:jc w:val="left"/>
+        <w:rPr>
+          <w:rFonts w:ascii="ＭＳ ゴシック" w:eastAsia="ＭＳ ゴシック" w:hAnsi="ＭＳ ゴシック"/>
+          <w:szCs w:val="21"/>
+        </w:rPr>
+      </w:pPr>
+      <w:r>
+        <w:rPr>
+          <w:rFonts w:ascii="ＭＳ ゴシック" w:eastAsia="ＭＳ ゴシック" w:hAnsi="ＭＳ ゴシック" w:hint="eastAsia"/>
+          <w:szCs w:val="21"/>
+        </w:rPr>
+        <w:t>・</w:t>
+      </w:r>
+      <w:r>
+        <w:rPr>
+          <w:rFonts w:ascii="ＭＳ ゴシック" w:eastAsia="ＭＳ ゴシック" w:hAnsi="ＭＳ ゴシック" w:hint="eastAsia"/>
+          <w:szCs w:val="21"/>
+        </w:rPr>
+        <w:t>f</w:t>
+      </w:r>
+      <w:r>
+        <w:rPr>
+          <w:rFonts w:ascii="ＭＳ ゴシック" w:eastAsia="ＭＳ ゴシック" w:hAnsi="ＭＳ ゴシック"/>
+          <w:szCs w:val="21"/>
+        </w:rPr>
+        <w:t>unction Member(){}</w:t>
+      </w:r>
+    </w:p>
+    <w:p>
+      <w:pPr>
+        <w:widowControl/>
+        <w:jc w:val="left"/>
+        <w:rPr>
+          <w:rFonts w:ascii="ＭＳ ゴシック" w:eastAsia="ＭＳ ゴシック" w:hAnsi="ＭＳ ゴシック"/>
+          <w:szCs w:val="21"/>
+        </w:rPr>
+      </w:pPr>
+      <w:r>
+        <w:rPr>
+          <w:rFonts w:ascii="ＭＳ ゴシック" w:eastAsia="ＭＳ ゴシック" w:hAnsi="ＭＳ ゴシック" w:hint="eastAsia"/>
+          <w:szCs w:val="21"/>
+        </w:rPr>
+        <w:t>・</w:t>
+      </w:r>
+      <w:r>
+        <w:rPr>
+          <w:rFonts w:ascii="ＭＳ ゴシック" w:eastAsia="ＭＳ ゴシック" w:hAnsi="ＭＳ ゴシック" w:hint="eastAsia"/>
+          <w:szCs w:val="21"/>
+        </w:rPr>
+        <w:t>v</w:t>
+      </w:r>
+      <w:r>
+        <w:rPr>
+          <w:rFonts w:ascii="ＭＳ ゴシック" w:eastAsia="ＭＳ ゴシック" w:hAnsi="ＭＳ ゴシック"/>
+          <w:szCs w:val="21"/>
+        </w:rPr>
+        <w:t>ar Member = function(){};</w:t>
+      </w:r>
+    </w:p>
+    <w:p>
+      <w:pPr>
+        <w:widowControl/>
+        <w:jc w:val="left"/>
+        <w:rPr>
+          <w:rFonts w:ascii="ＭＳ ゴシック" w:eastAsia="ＭＳ ゴシック" w:hAnsi="ＭＳ ゴシック"/>
+          <w:szCs w:val="21"/>
+        </w:rPr>
+      </w:pPr>
+      <w:r>
+        <w:rPr>
+          <w:rFonts w:ascii="ＭＳ ゴシック" w:eastAsia="ＭＳ ゴシック" w:hAnsi="ＭＳ ゴシック" w:hint="eastAsia"/>
+          <w:szCs w:val="21"/>
+        </w:rPr>
+        <w:t>先頭文字が大文字の関数</w:t>
+      </w:r>
+    </w:p>
+    <w:p>
+      <w:pPr>
+        <w:widowControl/>
+        <w:jc w:val="left"/>
+        <w:rPr>
+          <w:rFonts w:ascii="ＭＳ ゴシック" w:eastAsia="ＭＳ ゴシック" w:hAnsi="ＭＳ ゴシック"/>
+          <w:szCs w:val="21"/>
+        </w:rPr>
+      </w:pPr>
+    </w:p>
+    <w:p>
+      <w:pPr>
+        <w:widowControl/>
+        <w:jc w:val="left"/>
+        <w:rPr>
+          <w:rFonts w:ascii="ＭＳ ゴシック" w:eastAsia="ＭＳ ゴシック" w:hAnsi="ＭＳ ゴシック"/>
+          <w:b/>
+          <w:szCs w:val="21"/>
+        </w:rPr>
+      </w:pPr>
+      <w:r>
+        <w:rPr>
+          <w:rFonts w:ascii="ＭＳ ゴシック" w:eastAsia="ＭＳ ゴシック" w:hAnsi="ＭＳ ゴシック" w:hint="eastAsia"/>
+          <w:b/>
+          <w:szCs w:val="21"/>
+        </w:rPr>
+        <w:t>インスタンス化</w:t>
+      </w:r>
+    </w:p>
+    <w:tbl>
+      <w:tblPr>
+        <w:tblStyle w:val="a5"/>
+        <w:tblW w:w="0" w:type="auto"/>
+        <w:tblLook w:val="04A0" w:firstRow="1" w:lastRow="0" w:firstColumn="1" w:lastColumn="0" w:noHBand="0" w:noVBand="1"/>
+      </w:tblPr>
+      <w:tblGrid>
+        <w:gridCol w:w="10456"/>
+      </w:tblGrid>
+      <w:tr>
+        <w:tc>
+          <w:tcPr>
+            <w:tcW w:w="10456" w:type="dxa"/>
+          </w:tcPr>
+          <w:p>
+            <w:pPr>
+              <w:widowControl/>
+              <w:jc w:val="left"/>
+              <w:rPr>
+                <w:rFonts w:ascii="ＭＳ ゴシック" w:eastAsia="ＭＳ ゴシック" w:hAnsi="ＭＳ ゴシック"/>
+                <w:szCs w:val="21"/>
+              </w:rPr>
+            </w:pPr>
+            <w:r>
+              <w:rPr>
+                <w:rFonts w:ascii="ＭＳ ゴシック" w:eastAsia="ＭＳ ゴシック" w:hAnsi="ＭＳ ゴシック"/>
+                <w:szCs w:val="21"/>
+              </w:rPr>
+              <w:t>var mem = new Member();</w:t>
+            </w:r>
+          </w:p>
+        </w:tc>
+      </w:tr>
+    </w:tbl>
+    <w:p>
+      <w:pPr>
+        <w:widowControl/>
+        <w:jc w:val="left"/>
+        <w:rPr>
+          <w:rFonts w:ascii="ＭＳ ゴシック" w:eastAsia="ＭＳ ゴシック" w:hAnsi="ＭＳ ゴシック"/>
+          <w:szCs w:val="21"/>
+        </w:rPr>
+      </w:pPr>
+      <w:r>
+        <w:rPr>
+          <w:rFonts w:ascii="ＭＳ ゴシック" w:eastAsia="ＭＳ ゴシック" w:hAnsi="ＭＳ ゴシック"/>
+          <w:szCs w:val="21"/>
+        </w:rPr>
+        <w:t>newすると以下2つがコンストラクタに加えられる</w:t>
+      </w:r>
+    </w:p>
+    <w:p>
+      <w:pPr>
+        <w:widowControl/>
+        <w:jc w:val="left"/>
+        <w:rPr>
+          <w:rFonts w:ascii="ＭＳ ゴシック" w:eastAsia="ＭＳ ゴシック" w:hAnsi="ＭＳ ゴシック"/>
+          <w:szCs w:val="21"/>
+        </w:rPr>
+      </w:pPr>
+      <w:r>
+        <w:rPr>
+          <w:rFonts w:ascii="ＭＳ ゴシック" w:eastAsia="ＭＳ ゴシック" w:hAnsi="ＭＳ ゴシック" w:hint="eastAsia"/>
+          <w:szCs w:val="21"/>
+        </w:rPr>
+        <w:t>・</w:t>
+      </w:r>
+      <w:r>
+        <w:rPr>
+          <w:rFonts w:ascii="ＭＳ ゴシック" w:eastAsia="ＭＳ ゴシック" w:hAnsi="ＭＳ ゴシック"/>
+          <w:szCs w:val="21"/>
+        </w:rPr>
+        <w:t>var this = {};</w:t>
+      </w:r>
+    </w:p>
+    <w:p>
+      <w:pPr>
+        <w:widowControl/>
+        <w:jc w:val="left"/>
+        <w:rPr>
+          <w:rFonts w:ascii="ＭＳ ゴシック" w:eastAsia="ＭＳ ゴシック" w:hAnsi="ＭＳ ゴシック"/>
+          <w:szCs w:val="21"/>
+        </w:rPr>
+      </w:pPr>
+      <w:r>
+        <w:rPr>
+          <w:rFonts w:ascii="ＭＳ ゴシック" w:eastAsia="ＭＳ ゴシック" w:hAnsi="ＭＳ ゴシック" w:hint="eastAsia"/>
+          <w:szCs w:val="21"/>
+        </w:rPr>
+        <w:t>・</w:t>
+      </w:r>
+      <w:r>
+        <w:rPr>
+          <w:rFonts w:ascii="ＭＳ ゴシック" w:eastAsia="ＭＳ ゴシック" w:hAnsi="ＭＳ ゴシック"/>
+          <w:szCs w:val="21"/>
+        </w:rPr>
+        <w:t>return this;</w:t>
+      </w:r>
+    </w:p>
+    <w:p>
+      <w:pPr>
+        <w:widowControl/>
+        <w:jc w:val="left"/>
+        <w:rPr>
+          <w:rFonts w:ascii="ＭＳ ゴシック" w:eastAsia="ＭＳ ゴシック" w:hAnsi="ＭＳ ゴシック"/>
+          <w:szCs w:val="21"/>
+        </w:rPr>
+      </w:pPr>
+    </w:p>
+    <w:p>
+      <w:pPr>
+        <w:widowControl/>
+        <w:jc w:val="left"/>
+        <w:rPr>
+          <w:rFonts w:ascii="ＭＳ ゴシック" w:eastAsia="ＭＳ ゴシック" w:hAnsi="ＭＳ ゴシック"/>
+          <w:b/>
+          <w:szCs w:val="21"/>
+        </w:rPr>
+      </w:pPr>
+      <w:r>
+        <w:rPr>
+          <w:rFonts w:ascii="ＭＳ ゴシック" w:eastAsia="ＭＳ ゴシック" w:hAnsi="ＭＳ ゴシック" w:hint="eastAsia"/>
+          <w:b/>
+          <w:szCs w:val="21"/>
+        </w:rPr>
+        <w:t>プロパティ・メソッド・静的プロパティ・静的メソッドの定義先</w:t>
+      </w:r>
+    </w:p>
+    <w:tbl>
+      <w:tblPr>
+        <w:tblStyle w:val="a5"/>
+        <w:tblW w:w="0" w:type="auto"/>
+        <w:tblLook w:val="04A0" w:firstRow="1" w:lastRow="0" w:firstColumn="1" w:lastColumn="0" w:noHBand="0" w:noVBand="1"/>
+      </w:tblPr>
+      <w:tblGrid>
+        <w:gridCol w:w="5228"/>
+        <w:gridCol w:w="5228"/>
+      </w:tblGrid>
+      <w:tr>
+        <w:tc>
+          <w:tcPr>
+            <w:tcW w:w="5228" w:type="dxa"/>
+          </w:tcPr>
+          <w:p>
+            <w:pPr>
+              <w:rPr>
+                <w:rFonts w:ascii="ＭＳ ゴシック" w:eastAsia="ＭＳ ゴシック" w:hAnsi="ＭＳ ゴシック"/>
+              </w:rPr>
+            </w:pPr>
+            <w:r>
+              <w:rPr>
+                <w:rFonts w:ascii="ＭＳ ゴシック" w:eastAsia="ＭＳ ゴシック" w:hAnsi="ＭＳ ゴシック" w:hint="eastAsia"/>
+              </w:rPr>
+              <w:t>プロパティの定義</w:t>
+            </w:r>
+          </w:p>
+        </w:tc>
+        <w:tc>
+          <w:tcPr>
+            <w:tcW w:w="5228" w:type="dxa"/>
+          </w:tcPr>
+          <w:p>
+            <w:pPr>
+              <w:widowControl/>
+              <w:jc w:val="left"/>
+              <w:rPr>
+                <w:rFonts w:ascii="ＭＳ ゴシック" w:eastAsia="ＭＳ ゴシック" w:hAnsi="ＭＳ ゴシック"/>
+                <w:b/>
+                <w:szCs w:val="21"/>
+              </w:rPr>
+            </w:pPr>
+            <w:r>
+              <w:rPr>
+                <w:rFonts w:ascii="ＭＳ ゴシック" w:eastAsia="ＭＳ ゴシック" w:hAnsi="ＭＳ ゴシック" w:hint="eastAsia"/>
+                <w:b/>
+                <w:color w:val="FF0000"/>
+                <w:szCs w:val="21"/>
+              </w:rPr>
+              <w:t>コンストラクタ</w:t>
+            </w:r>
+          </w:p>
+        </w:tc>
+      </w:tr>
+      <w:tr>
+        <w:tc>
+          <w:tcPr>
+            <w:tcW w:w="5228" w:type="dxa"/>
+          </w:tcPr>
+          <w:p>
+            <w:pPr>
+              <w:rPr>
+                <w:rFonts w:ascii="ＭＳ ゴシック" w:eastAsia="ＭＳ ゴシック" w:hAnsi="ＭＳ ゴシック"/>
+              </w:rPr>
+            </w:pPr>
+            <w:r>
+              <w:rPr>
+                <w:rFonts w:ascii="ＭＳ ゴシック" w:eastAsia="ＭＳ ゴシック" w:hAnsi="ＭＳ ゴシック" w:hint="eastAsia"/>
+              </w:rPr>
+              <w:t>メソッドの定義</w:t>
+            </w:r>
+          </w:p>
+        </w:tc>
+        <w:tc>
+          <w:tcPr>
+            <w:tcW w:w="5228" w:type="dxa"/>
+          </w:tcPr>
+          <w:p>
+            <w:pPr>
+              <w:widowControl/>
+              <w:jc w:val="left"/>
+              <w:rPr>
+                <w:rFonts w:ascii="ＭＳ ゴシック" w:eastAsia="ＭＳ ゴシック" w:hAnsi="ＭＳ ゴシック"/>
+                <w:b/>
+                <w:szCs w:val="21"/>
+              </w:rPr>
+            </w:pPr>
+            <w:r>
+              <w:rPr>
+                <w:rFonts w:ascii="ＭＳ ゴシック" w:eastAsia="ＭＳ ゴシック" w:hAnsi="ＭＳ ゴシック" w:hint="eastAsia"/>
+                <w:b/>
+                <w:color w:val="FF0000"/>
+                <w:szCs w:val="21"/>
+              </w:rPr>
+              <w:t>プロトタイプ</w:t>
+            </w:r>
+          </w:p>
+        </w:tc>
+      </w:tr>
+      <w:tr>
+        <w:tc>
+          <w:tcPr>
+            <w:tcW w:w="5228" w:type="dxa"/>
+          </w:tcPr>
+          <w:p>
+            <w:pPr>
+              <w:rPr>
+                <w:rFonts w:ascii="ＭＳ ゴシック" w:eastAsia="ＭＳ ゴシック" w:hAnsi="ＭＳ ゴシック"/>
+              </w:rPr>
+            </w:pPr>
+            <w:r>
+              <w:rPr>
+                <w:rFonts w:ascii="ＭＳ ゴシック" w:eastAsia="ＭＳ ゴシック" w:hAnsi="ＭＳ ゴシック" w:hint="eastAsia"/>
+              </w:rPr>
+              <w:t>静的プロパティ・静的メソッドの定義</w:t>
+            </w:r>
+          </w:p>
+        </w:tc>
+        <w:tc>
+          <w:tcPr>
+            <w:tcW w:w="5228" w:type="dxa"/>
+          </w:tcPr>
+          <w:p>
+            <w:pPr>
+              <w:widowControl/>
+              <w:jc w:val="left"/>
+              <w:rPr>
+                <w:rFonts w:ascii="ＭＳ ゴシック" w:eastAsia="ＭＳ ゴシック" w:hAnsi="ＭＳ ゴシック"/>
+                <w:b/>
+                <w:szCs w:val="21"/>
+              </w:rPr>
+            </w:pPr>
+            <w:r>
+              <w:rPr>
+                <w:rFonts w:ascii="ＭＳ ゴシック" w:eastAsia="ＭＳ ゴシック" w:hAnsi="ＭＳ ゴシック" w:hint="eastAsia"/>
+                <w:b/>
+                <w:color w:val="FF0000"/>
+                <w:szCs w:val="21"/>
+              </w:rPr>
+              <w:t>コンストラクタ</w:t>
+            </w:r>
+          </w:p>
+        </w:tc>
+      </w:tr>
+    </w:tbl>
+    <w:p>
+      <w:pPr>
+        <w:widowControl/>
+        <w:jc w:val="left"/>
+        <w:rPr>
+          <w:rFonts w:ascii="ＭＳ ゴシック" w:eastAsia="ＭＳ ゴシック" w:hAnsi="ＭＳ ゴシック"/>
+          <w:szCs w:val="21"/>
+        </w:rPr>
+      </w:pPr>
+      <w:r>
+        <w:rPr>
+          <w:rFonts w:ascii="ＭＳ ゴシック" w:eastAsia="ＭＳ ゴシック" w:hAnsi="ＭＳ ゴシック" w:hint="eastAsia"/>
+          <w:szCs w:val="21"/>
+        </w:rPr>
+        <w:t>プロトタイプにメソッドを記述する</w:t>
+      </w:r>
+      <w:r>
+        <w:rPr>
+          <w:rFonts w:ascii="ＭＳ ゴシック" w:eastAsia="ＭＳ ゴシック" w:hAnsi="ＭＳ ゴシック" w:hint="eastAsia"/>
+          <w:szCs w:val="21"/>
+        </w:rPr>
+        <w:t>ことで参照のみ持たせる</w:t>
+      </w:r>
+    </w:p>
+    <w:p>
+      <w:pPr>
+        <w:widowControl/>
+        <w:jc w:val="left"/>
+        <w:rPr>
+          <w:rFonts w:ascii="ＭＳ ゴシック" w:eastAsia="ＭＳ ゴシック" w:hAnsi="ＭＳ ゴシック"/>
+          <w:szCs w:val="21"/>
+        </w:rPr>
+      </w:pPr>
     </w:p>
     <w:p>
       <w:pPr>
@@ -8551,7 +10052,7 @@
           <w:sz w:val="22"/>
           <w:szCs w:val="22"/>
         </w:rPr>
-        <w:t>():</w:t>
+        <w:t>:</w:t>
       </w:r>
       <w:r>
         <w:rPr>
@@ -10646,6 +12147,7 @@
       </w:pPr>
       <w:r>
         <w:rPr>
+          <w:noProof/>
           <w:sz w:val="22"/>
           <w:szCs w:val="22"/>
         </w:rPr>
@@ -10665,7 +12167,7 @@
                     <pic:cNvPicPr/>
                   </pic:nvPicPr>
                   <pic:blipFill>
-                    <a:blip r:embed="rId6"/>
+                    <a:blip r:embed="rId7"/>
                     <a:stretch>
                       <a:fillRect/>
                     </a:stretch>
@@ -10691,7 +12193,3915 @@
         <w:pStyle w:val="HTML"/>
         <w:wordWrap w:val="0"/>
         <w:rPr>
+          <w:b/>
+          <w:sz w:val="22"/>
+          <w:szCs w:val="22"/>
+        </w:rPr>
+      </w:pPr>
+    </w:p>
+    <w:p>
+      <w:pPr>
+        <w:pStyle w:val="HTML"/>
+        <w:wordWrap w:val="0"/>
+        <w:rPr>
+          <w:b/>
+          <w:sz w:val="22"/>
+          <w:szCs w:val="22"/>
+        </w:rPr>
+      </w:pPr>
+      <w:r>
+        <w:rPr>
           <w:rFonts w:hint="eastAsia"/>
+          <w:b/>
+          <w:sz w:val="22"/>
+          <w:szCs w:val="22"/>
+        </w:rPr>
+        <w:t>even</w:t>
+      </w:r>
+      <w:r>
+        <w:rPr>
+          <w:rFonts w:hint="eastAsia"/>
+          <w:b/>
+          <w:sz w:val="22"/>
+          <w:szCs w:val="22"/>
+        </w:rPr>
+        <w:t>tオブジェクト</w:t>
+      </w:r>
+    </w:p>
+    <w:tbl>
+      <w:tblPr>
+        <w:tblStyle w:val="a5"/>
+        <w:tblW w:w="0" w:type="auto"/>
+        <w:tblLook w:val="04A0" w:firstRow="1" w:lastRow="0" w:firstColumn="1" w:lastColumn="0" w:noHBand="0" w:noVBand="1"/>
+      </w:tblPr>
+      <w:tblGrid>
+        <w:gridCol w:w="5228"/>
+        <w:gridCol w:w="5228"/>
+      </w:tblGrid>
+      <w:tr>
+        <w:tc>
+          <w:tcPr>
+            <w:tcW w:w="5228" w:type="dxa"/>
+          </w:tcPr>
+          <w:p>
+            <w:pPr>
+              <w:rPr>
+                <w:rFonts w:ascii="ＭＳ ゴシック" w:eastAsia="ＭＳ ゴシック" w:hAnsi="ＭＳ ゴシック"/>
+              </w:rPr>
+            </w:pPr>
+            <w:r>
+              <w:rPr>
+                <w:rFonts w:ascii="ＭＳ ゴシック" w:eastAsia="ＭＳ ゴシック" w:hAnsi="ＭＳ ゴシック" w:hint="eastAsia"/>
+              </w:rPr>
+              <w:t>target</w:t>
+            </w:r>
+          </w:p>
+        </w:tc>
+        <w:tc>
+          <w:tcPr>
+            <w:tcW w:w="5228" w:type="dxa"/>
+          </w:tcPr>
+          <w:p>
+            <w:pPr>
+              <w:widowControl/>
+              <w:jc w:val="left"/>
+              <w:rPr>
+                <w:rFonts w:ascii="ＭＳ ゴシック" w:eastAsia="ＭＳ ゴシック" w:hAnsi="ＭＳ ゴシック"/>
+                <w:b/>
+                <w:szCs w:val="21"/>
+              </w:rPr>
+            </w:pPr>
+            <w:r>
+              <w:rPr>
+                <w:rFonts w:ascii="ＭＳ ゴシック" w:eastAsia="ＭＳ ゴシック" w:hAnsi="ＭＳ ゴシック" w:hint="eastAsia"/>
+                <w:b/>
+                <w:szCs w:val="21"/>
+              </w:rPr>
+              <w:t>イベントが発生した要素</w:t>
+            </w:r>
+          </w:p>
+        </w:tc>
+      </w:tr>
+      <w:tr>
+        <w:tc>
+          <w:tcPr>
+            <w:tcW w:w="5228" w:type="dxa"/>
+          </w:tcPr>
+          <w:p>
+            <w:pPr>
+              <w:rPr>
+                <w:rFonts w:ascii="ＭＳ ゴシック" w:eastAsia="ＭＳ ゴシック" w:hAnsi="ＭＳ ゴシック"/>
+              </w:rPr>
+            </w:pPr>
+            <w:r>
+              <w:rPr>
+                <w:rFonts w:ascii="ＭＳ ゴシック" w:eastAsia="ＭＳ ゴシック" w:hAnsi="ＭＳ ゴシック"/>
+              </w:rPr>
+              <w:t>current</w:t>
+            </w:r>
+            <w:r>
+              <w:rPr>
+                <w:rFonts w:ascii="ＭＳ ゴシック" w:eastAsia="ＭＳ ゴシック" w:hAnsi="ＭＳ ゴシック" w:hint="eastAsia"/>
+              </w:rPr>
+              <w:t>Target</w:t>
+            </w:r>
+          </w:p>
+        </w:tc>
+        <w:tc>
+          <w:tcPr>
+            <w:tcW w:w="5228" w:type="dxa"/>
+          </w:tcPr>
+          <w:p>
+            <w:pPr>
+              <w:widowControl/>
+              <w:jc w:val="left"/>
+              <w:rPr>
+                <w:rFonts w:ascii="ＭＳ ゴシック" w:eastAsia="ＭＳ ゴシック" w:hAnsi="ＭＳ ゴシック"/>
+                <w:b/>
+                <w:szCs w:val="21"/>
+              </w:rPr>
+            </w:pPr>
+            <w:r>
+              <w:rPr>
+                <w:rFonts w:ascii="ＭＳ ゴシック" w:eastAsia="ＭＳ ゴシック" w:hAnsi="ＭＳ ゴシック" w:hint="eastAsia"/>
+                <w:b/>
+                <w:szCs w:val="21"/>
+              </w:rPr>
+              <w:t>イベントリスナがバインドされた要素</w:t>
+            </w:r>
+          </w:p>
+        </w:tc>
+      </w:tr>
+      <w:tr>
+        <w:tc>
+          <w:tcPr>
+            <w:tcW w:w="5228" w:type="dxa"/>
+          </w:tcPr>
+          <w:p>
+            <w:pPr>
+              <w:rPr>
+                <w:rFonts w:ascii="ＭＳ ゴシック" w:eastAsia="ＭＳ ゴシック" w:hAnsi="ＭＳ ゴシック"/>
+              </w:rPr>
+            </w:pPr>
+            <w:r>
+              <w:rPr>
+                <w:rFonts w:ascii="ＭＳ ゴシック" w:eastAsia="ＭＳ ゴシック" w:hAnsi="ＭＳ ゴシック" w:hint="eastAsia"/>
+              </w:rPr>
+              <w:t>type</w:t>
+            </w:r>
+          </w:p>
+        </w:tc>
+        <w:tc>
+          <w:tcPr>
+            <w:tcW w:w="5228" w:type="dxa"/>
+          </w:tcPr>
+          <w:p>
+            <w:pPr>
+              <w:widowControl/>
+              <w:jc w:val="left"/>
+              <w:rPr>
+                <w:rFonts w:ascii="ＭＳ ゴシック" w:eastAsia="ＭＳ ゴシック" w:hAnsi="ＭＳ ゴシック"/>
+                <w:b/>
+                <w:szCs w:val="21"/>
+              </w:rPr>
+            </w:pPr>
+            <w:r>
+              <w:rPr>
+                <w:rFonts w:ascii="ＭＳ ゴシック" w:eastAsia="ＭＳ ゴシック" w:hAnsi="ＭＳ ゴシック" w:hint="eastAsia"/>
+                <w:b/>
+                <w:szCs w:val="21"/>
+              </w:rPr>
+              <w:t>イベントのタイプ</w:t>
+            </w:r>
+          </w:p>
+        </w:tc>
+      </w:tr>
+    </w:tbl>
+    <w:p>
+      <w:pPr>
+        <w:pStyle w:val="HTML"/>
+        <w:wordWrap w:val="0"/>
+        <w:rPr>
+          <w:b/>
+          <w:sz w:val="22"/>
+          <w:szCs w:val="22"/>
+        </w:rPr>
+      </w:pPr>
+    </w:p>
+    <w:p>
+      <w:pPr>
+        <w:pStyle w:val="HTML"/>
+        <w:pBdr>
+          <w:top w:val="single" w:sz="4" w:space="1" w:color="auto"/>
+          <w:left w:val="single" w:sz="4" w:space="4" w:color="auto"/>
+          <w:bottom w:val="single" w:sz="4" w:space="1" w:color="auto"/>
+          <w:right w:val="single" w:sz="4" w:space="4" w:color="auto"/>
+        </w:pBdr>
+        <w:wordWrap w:val="0"/>
+        <w:rPr>
+          <w:sz w:val="22"/>
+          <w:szCs w:val="22"/>
+        </w:rPr>
+      </w:pPr>
+      <w:r>
+        <w:rPr>
+          <w:sz w:val="22"/>
+          <w:szCs w:val="22"/>
+        </w:rPr>
+        <w:t>&lt;ul&gt;</w:t>
+      </w:r>
+    </w:p>
+    <w:p>
+      <w:pPr>
+        <w:pStyle w:val="HTML"/>
+        <w:pBdr>
+          <w:top w:val="single" w:sz="4" w:space="1" w:color="auto"/>
+          <w:left w:val="single" w:sz="4" w:space="4" w:color="auto"/>
+          <w:bottom w:val="single" w:sz="4" w:space="1" w:color="auto"/>
+          <w:right w:val="single" w:sz="4" w:space="4" w:color="auto"/>
+        </w:pBdr>
+        <w:wordWrap w:val="0"/>
+        <w:rPr>
+          <w:sz w:val="22"/>
+          <w:szCs w:val="22"/>
+        </w:rPr>
+      </w:pPr>
+      <w:r>
+        <w:rPr>
+          <w:sz w:val="22"/>
+          <w:szCs w:val="22"/>
+        </w:rPr>
+        <w:t xml:space="preserve">    &lt;li&gt;リスト1&lt;/li&gt;</w:t>
+      </w:r>
+    </w:p>
+    <w:p>
+      <w:pPr>
+        <w:pStyle w:val="HTML"/>
+        <w:pBdr>
+          <w:top w:val="single" w:sz="4" w:space="1" w:color="auto"/>
+          <w:left w:val="single" w:sz="4" w:space="4" w:color="auto"/>
+          <w:bottom w:val="single" w:sz="4" w:space="1" w:color="auto"/>
+          <w:right w:val="single" w:sz="4" w:space="4" w:color="auto"/>
+        </w:pBdr>
+        <w:wordWrap w:val="0"/>
+        <w:rPr>
+          <w:sz w:val="22"/>
+          <w:szCs w:val="22"/>
+        </w:rPr>
+      </w:pPr>
+      <w:r>
+        <w:rPr>
+          <w:sz w:val="22"/>
+          <w:szCs w:val="22"/>
+        </w:rPr>
+        <w:t xml:space="preserve">    &lt;li&gt;リスト2&lt;/li&gt;</w:t>
+      </w:r>
+    </w:p>
+    <w:p>
+      <w:pPr>
+        <w:pStyle w:val="HTML"/>
+        <w:pBdr>
+          <w:top w:val="single" w:sz="4" w:space="1" w:color="auto"/>
+          <w:left w:val="single" w:sz="4" w:space="4" w:color="auto"/>
+          <w:bottom w:val="single" w:sz="4" w:space="1" w:color="auto"/>
+          <w:right w:val="single" w:sz="4" w:space="4" w:color="auto"/>
+        </w:pBdr>
+        <w:wordWrap w:val="0"/>
+        <w:rPr>
+          <w:sz w:val="22"/>
+          <w:szCs w:val="22"/>
+        </w:rPr>
+      </w:pPr>
+      <w:r>
+        <w:rPr>
+          <w:sz w:val="22"/>
+          <w:szCs w:val="22"/>
+        </w:rPr>
+        <w:t>&lt;/ul&gt;</w:t>
+      </w:r>
+    </w:p>
+    <w:p>
+      <w:pPr>
+        <w:pStyle w:val="HTML"/>
+        <w:pBdr>
+          <w:top w:val="single" w:sz="4" w:space="1" w:color="auto"/>
+          <w:left w:val="single" w:sz="4" w:space="4" w:color="auto"/>
+          <w:bottom w:val="single" w:sz="4" w:space="1" w:color="auto"/>
+          <w:right w:val="single" w:sz="4" w:space="4" w:color="auto"/>
+        </w:pBdr>
+        <w:wordWrap w:val="0"/>
+        <w:rPr>
+          <w:sz w:val="22"/>
+          <w:szCs w:val="22"/>
+        </w:rPr>
+      </w:pPr>
+    </w:p>
+    <w:p>
+      <w:pPr>
+        <w:pStyle w:val="HTML"/>
+        <w:pBdr>
+          <w:top w:val="single" w:sz="4" w:space="1" w:color="auto"/>
+          <w:left w:val="single" w:sz="4" w:space="4" w:color="auto"/>
+          <w:bottom w:val="single" w:sz="4" w:space="1" w:color="auto"/>
+          <w:right w:val="single" w:sz="4" w:space="4" w:color="auto"/>
+        </w:pBdr>
+        <w:wordWrap w:val="0"/>
+        <w:rPr>
+          <w:sz w:val="22"/>
+          <w:szCs w:val="22"/>
+        </w:rPr>
+      </w:pPr>
+      <w:r>
+        <w:rPr>
+          <w:sz w:val="22"/>
+          <w:szCs w:val="22"/>
+        </w:rPr>
+        <w:t>&lt;script&gt;</w:t>
+      </w:r>
+    </w:p>
+    <w:p>
+      <w:pPr>
+        <w:pStyle w:val="HTML"/>
+        <w:pBdr>
+          <w:top w:val="single" w:sz="4" w:space="1" w:color="auto"/>
+          <w:left w:val="single" w:sz="4" w:space="4" w:color="auto"/>
+          <w:bottom w:val="single" w:sz="4" w:space="1" w:color="auto"/>
+          <w:right w:val="single" w:sz="4" w:space="4" w:color="auto"/>
+        </w:pBdr>
+        <w:wordWrap w:val="0"/>
+        <w:rPr>
+          <w:sz w:val="22"/>
+          <w:szCs w:val="22"/>
+        </w:rPr>
+      </w:pPr>
+      <w:r>
+        <w:rPr>
+          <w:sz w:val="22"/>
+          <w:szCs w:val="22"/>
+        </w:rPr>
+        <w:t xml:space="preserve">    var ul = document.querySelector('ul');</w:t>
+      </w:r>
+    </w:p>
+    <w:p>
+      <w:pPr>
+        <w:pStyle w:val="HTML"/>
+        <w:pBdr>
+          <w:top w:val="single" w:sz="4" w:space="1" w:color="auto"/>
+          <w:left w:val="single" w:sz="4" w:space="4" w:color="auto"/>
+          <w:bottom w:val="single" w:sz="4" w:space="1" w:color="auto"/>
+          <w:right w:val="single" w:sz="4" w:space="4" w:color="auto"/>
+        </w:pBdr>
+        <w:wordWrap w:val="0"/>
+        <w:rPr>
+          <w:sz w:val="22"/>
+          <w:szCs w:val="22"/>
+        </w:rPr>
+      </w:pPr>
+      <w:r>
+        <w:rPr>
+          <w:sz w:val="22"/>
+          <w:szCs w:val="22"/>
+        </w:rPr>
+        <w:t xml:space="preserve">    ul.addEventListener('click', function(event){</w:t>
+      </w:r>
+    </w:p>
+    <w:p>
+      <w:pPr>
+        <w:pStyle w:val="HTML"/>
+        <w:pBdr>
+          <w:top w:val="single" w:sz="4" w:space="1" w:color="auto"/>
+          <w:left w:val="single" w:sz="4" w:space="4" w:color="auto"/>
+          <w:bottom w:val="single" w:sz="4" w:space="1" w:color="auto"/>
+          <w:right w:val="single" w:sz="4" w:space="4" w:color="auto"/>
+        </w:pBdr>
+        <w:wordWrap w:val="0"/>
+        <w:rPr>
+          <w:sz w:val="22"/>
+          <w:szCs w:val="22"/>
+        </w:rPr>
+      </w:pPr>
+      <w:r>
+        <w:rPr>
+          <w:sz w:val="22"/>
+          <w:szCs w:val="22"/>
+        </w:rPr>
+        <w:t xml:space="preserve">        console.log("currentTarget: " + event.currentTarget);</w:t>
+      </w:r>
+    </w:p>
+    <w:p>
+      <w:pPr>
+        <w:pStyle w:val="HTML"/>
+        <w:pBdr>
+          <w:top w:val="single" w:sz="4" w:space="1" w:color="auto"/>
+          <w:left w:val="single" w:sz="4" w:space="4" w:color="auto"/>
+          <w:bottom w:val="single" w:sz="4" w:space="1" w:color="auto"/>
+          <w:right w:val="single" w:sz="4" w:space="4" w:color="auto"/>
+        </w:pBdr>
+        <w:wordWrap w:val="0"/>
+        <w:rPr>
+          <w:sz w:val="22"/>
+          <w:szCs w:val="22"/>
+        </w:rPr>
+      </w:pPr>
+      <w:r>
+        <w:rPr>
+          <w:sz w:val="22"/>
+          <w:szCs w:val="22"/>
+        </w:rPr>
+        <w:t xml:space="preserve">        console.log("target.innerHtml: " + event.target.innerHTML);</w:t>
+      </w:r>
+    </w:p>
+    <w:p>
+      <w:pPr>
+        <w:pStyle w:val="HTML"/>
+        <w:pBdr>
+          <w:top w:val="single" w:sz="4" w:space="1" w:color="auto"/>
+          <w:left w:val="single" w:sz="4" w:space="4" w:color="auto"/>
+          <w:bottom w:val="single" w:sz="4" w:space="1" w:color="auto"/>
+          <w:right w:val="single" w:sz="4" w:space="4" w:color="auto"/>
+        </w:pBdr>
+        <w:wordWrap w:val="0"/>
+        <w:rPr>
+          <w:sz w:val="22"/>
+          <w:szCs w:val="22"/>
+        </w:rPr>
+      </w:pPr>
+      <w:r>
+        <w:rPr>
+          <w:sz w:val="22"/>
+          <w:szCs w:val="22"/>
+        </w:rPr>
+        <w:t xml:space="preserve">    })</w:t>
+      </w:r>
+    </w:p>
+    <w:p>
+      <w:pPr>
+        <w:pStyle w:val="HTML"/>
+        <w:pBdr>
+          <w:top w:val="single" w:sz="4" w:space="1" w:color="auto"/>
+          <w:left w:val="single" w:sz="4" w:space="4" w:color="auto"/>
+          <w:bottom w:val="single" w:sz="4" w:space="1" w:color="auto"/>
+          <w:right w:val="single" w:sz="4" w:space="4" w:color="auto"/>
+        </w:pBdr>
+        <w:wordWrap w:val="0"/>
+        <w:rPr>
+          <w:sz w:val="22"/>
+          <w:szCs w:val="22"/>
+        </w:rPr>
+      </w:pPr>
+      <w:r>
+        <w:rPr>
+          <w:sz w:val="22"/>
+          <w:szCs w:val="22"/>
+        </w:rPr>
+        <w:t>&lt;/script&gt;</w:t>
+      </w:r>
+    </w:p>
+    <w:p>
+      <w:pPr>
+        <w:widowControl/>
+        <w:jc w:val="left"/>
+        <w:rPr>
+          <w:rFonts w:ascii="ＭＳ ゴシック" w:eastAsia="ＭＳ ゴシック" w:hAnsi="ＭＳ ゴシック"/>
+          <w:b/>
+          <w:sz w:val="22"/>
+        </w:rPr>
+      </w:pPr>
+      <w:r>
+        <w:rPr>
+          <w:rFonts w:ascii="ＭＳ ゴシック" w:eastAsia="ＭＳ ゴシック" w:hAnsi="ＭＳ ゴシック" w:hint="eastAsia"/>
+          <w:b/>
+          <w:sz w:val="22"/>
+        </w:rPr>
+        <w:lastRenderedPageBreak/>
+        <w:t>画面のサイズ</w:t>
+      </w:r>
+    </w:p>
+    <w:tbl>
+      <w:tblPr>
+        <w:tblStyle w:val="a5"/>
+        <w:tblW w:w="0" w:type="auto"/>
+        <w:tblLook w:val="04A0" w:firstRow="1" w:lastRow="0" w:firstColumn="1" w:lastColumn="0" w:noHBand="0" w:noVBand="1"/>
+      </w:tblPr>
+      <w:tblGrid>
+        <w:gridCol w:w="4248"/>
+        <w:gridCol w:w="6208"/>
+      </w:tblGrid>
+      <w:tr>
+        <w:tc>
+          <w:tcPr>
+            <w:tcW w:w="4248" w:type="dxa"/>
+          </w:tcPr>
+          <w:p>
+            <w:pPr>
+              <w:rPr>
+                <w:rFonts w:ascii="ＭＳ ゴシック" w:eastAsia="ＭＳ ゴシック" w:hAnsi="ＭＳ ゴシック"/>
+              </w:rPr>
+            </w:pPr>
+            <w:r>
+              <w:rPr>
+                <w:rFonts w:ascii="ＭＳ ゴシック" w:eastAsia="ＭＳ ゴシック" w:hAnsi="ＭＳ ゴシック" w:hint="eastAsia"/>
+                <w:color w:val="333333"/>
+                <w:spacing w:val="15"/>
+                <w:sz w:val="18"/>
+                <w:szCs w:val="18"/>
+                <w:shd w:val="clear" w:color="auto" w:fill="FFFFFF"/>
+              </w:rPr>
+              <w:t>screen.width</w:t>
+            </w:r>
+          </w:p>
+        </w:tc>
+        <w:tc>
+          <w:tcPr>
+            <w:tcW w:w="6208" w:type="dxa"/>
+          </w:tcPr>
+          <w:p>
+            <w:pPr>
+              <w:widowControl/>
+              <w:jc w:val="left"/>
+              <w:rPr>
+                <w:rFonts w:ascii="ＭＳ ゴシック" w:eastAsia="ＭＳ ゴシック" w:hAnsi="ＭＳ ゴシック"/>
+                <w:b/>
+                <w:szCs w:val="21"/>
+              </w:rPr>
+            </w:pPr>
+            <w:r>
+              <w:rPr>
+                <w:rFonts w:ascii="ＭＳ ゴシック" w:eastAsia="ＭＳ ゴシック" w:hAnsi="ＭＳ ゴシック" w:hint="eastAsia"/>
+                <w:b/>
+                <w:szCs w:val="21"/>
+              </w:rPr>
+              <w:t>ディスプレイの幅</w:t>
+            </w:r>
+          </w:p>
+        </w:tc>
+      </w:tr>
+      <w:tr>
+        <w:tc>
+          <w:tcPr>
+            <w:tcW w:w="4248" w:type="dxa"/>
+          </w:tcPr>
+          <w:p>
+            <w:pPr>
+              <w:rPr>
+                <w:rFonts w:ascii="ＭＳ ゴシック" w:eastAsia="ＭＳ ゴシック" w:hAnsi="ＭＳ ゴシック"/>
+              </w:rPr>
+            </w:pPr>
+            <w:r>
+              <w:rPr>
+                <w:rFonts w:ascii="ＭＳ ゴシック" w:eastAsia="ＭＳ ゴシック" w:hAnsi="ＭＳ ゴシック" w:hint="eastAsia"/>
+                <w:color w:val="333333"/>
+                <w:spacing w:val="15"/>
+                <w:sz w:val="18"/>
+                <w:szCs w:val="18"/>
+                <w:shd w:val="clear" w:color="auto" w:fill="FFFFFF"/>
+              </w:rPr>
+              <w:t>screen.height</w:t>
+            </w:r>
+          </w:p>
+        </w:tc>
+        <w:tc>
+          <w:tcPr>
+            <w:tcW w:w="6208" w:type="dxa"/>
+          </w:tcPr>
+          <w:p>
+            <w:pPr>
+              <w:widowControl/>
+              <w:jc w:val="left"/>
+              <w:rPr>
+                <w:rFonts w:ascii="ＭＳ ゴシック" w:eastAsia="ＭＳ ゴシック" w:hAnsi="ＭＳ ゴシック"/>
+                <w:b/>
+                <w:szCs w:val="21"/>
+              </w:rPr>
+            </w:pPr>
+            <w:r>
+              <w:rPr>
+                <w:rFonts w:ascii="ＭＳ ゴシック" w:eastAsia="ＭＳ ゴシック" w:hAnsi="ＭＳ ゴシック" w:hint="eastAsia"/>
+                <w:b/>
+                <w:szCs w:val="21"/>
+              </w:rPr>
+              <w:t>ディスプレイの高さ</w:t>
+            </w:r>
+          </w:p>
+        </w:tc>
+      </w:tr>
+      <w:tr>
+        <w:tc>
+          <w:tcPr>
+            <w:tcW w:w="4248" w:type="dxa"/>
+          </w:tcPr>
+          <w:p>
+            <w:pPr>
+              <w:rPr>
+                <w:rFonts w:ascii="ＭＳ ゴシック" w:eastAsia="ＭＳ ゴシック" w:hAnsi="ＭＳ ゴシック"/>
+              </w:rPr>
+            </w:pPr>
+            <w:r>
+              <w:rPr>
+                <w:rFonts w:ascii="ＭＳ ゴシック" w:eastAsia="ＭＳ ゴシック" w:hAnsi="ＭＳ ゴシック" w:hint="eastAsia"/>
+                <w:color w:val="333333"/>
+                <w:spacing w:val="15"/>
+                <w:sz w:val="18"/>
+                <w:szCs w:val="18"/>
+                <w:shd w:val="clear" w:color="auto" w:fill="FFFFFF"/>
+              </w:rPr>
+              <w:t>window.innerWidth</w:t>
+            </w:r>
+          </w:p>
+        </w:tc>
+        <w:tc>
+          <w:tcPr>
+            <w:tcW w:w="6208" w:type="dxa"/>
+          </w:tcPr>
+          <w:p>
+            <w:pPr>
+              <w:widowControl/>
+              <w:jc w:val="left"/>
+              <w:rPr>
+                <w:rFonts w:ascii="ＭＳ ゴシック" w:eastAsia="ＭＳ ゴシック" w:hAnsi="ＭＳ ゴシック"/>
+                <w:b/>
+                <w:szCs w:val="21"/>
+              </w:rPr>
+            </w:pPr>
+            <w:r>
+              <w:rPr>
+                <w:rFonts w:ascii="ＭＳ ゴシック" w:eastAsia="ＭＳ ゴシック" w:hAnsi="ＭＳ ゴシック" w:hint="eastAsia"/>
+                <w:b/>
+                <w:szCs w:val="21"/>
+              </w:rPr>
+              <w:t>ブラウザ内の</w:t>
+            </w:r>
+            <w:r>
+              <w:rPr>
+                <w:rFonts w:ascii="ＭＳ ゴシック" w:eastAsia="ＭＳ ゴシック" w:hAnsi="ＭＳ ゴシック" w:hint="eastAsia"/>
+                <w:b/>
+                <w:szCs w:val="21"/>
+              </w:rPr>
+              <w:t>横の</w:t>
+            </w:r>
+            <w:r>
+              <w:rPr>
+                <w:rFonts w:ascii="ＭＳ ゴシック" w:eastAsia="ＭＳ ゴシック" w:hAnsi="ＭＳ ゴシック" w:hint="eastAsia"/>
+                <w:b/>
+                <w:szCs w:val="21"/>
+              </w:rPr>
+              <w:t>表示域</w:t>
+            </w:r>
+            <w:r>
+              <w:rPr>
+                <w:rFonts w:ascii="ＭＳ ゴシック" w:eastAsia="ＭＳ ゴシック" w:hAnsi="ＭＳ ゴシック"/>
+                <w:b/>
+                <w:szCs w:val="21"/>
+              </w:rPr>
+              <w:t>(スクロールバーを含む)</w:t>
+            </w:r>
+          </w:p>
+        </w:tc>
+      </w:tr>
+      <w:tr>
+        <w:tc>
+          <w:tcPr>
+            <w:tcW w:w="4248" w:type="dxa"/>
+          </w:tcPr>
+          <w:p>
+            <w:pPr>
+              <w:rPr>
+                <w:rFonts w:ascii="ＭＳ ゴシック" w:eastAsia="ＭＳ ゴシック" w:hAnsi="ＭＳ ゴシック"/>
+                <w:color w:val="333333"/>
+                <w:spacing w:val="15"/>
+                <w:sz w:val="18"/>
+                <w:szCs w:val="18"/>
+                <w:shd w:val="clear" w:color="auto" w:fill="FFFFFF"/>
+              </w:rPr>
+            </w:pPr>
+            <w:r>
+              <w:rPr>
+                <w:rFonts w:ascii="ＭＳ ゴシック" w:eastAsia="ＭＳ ゴシック" w:hAnsi="ＭＳ ゴシック" w:hint="eastAsia"/>
+                <w:color w:val="333333"/>
+                <w:spacing w:val="15"/>
+                <w:sz w:val="18"/>
+                <w:szCs w:val="18"/>
+                <w:shd w:val="clear" w:color="auto" w:fill="FFFFFF"/>
+              </w:rPr>
+              <w:t>window.innerHeight</w:t>
+            </w:r>
+          </w:p>
+        </w:tc>
+        <w:tc>
+          <w:tcPr>
+            <w:tcW w:w="6208" w:type="dxa"/>
+          </w:tcPr>
+          <w:p>
+            <w:pPr>
+              <w:widowControl/>
+              <w:jc w:val="left"/>
+              <w:rPr>
+                <w:rFonts w:ascii="ＭＳ ゴシック" w:eastAsia="ＭＳ ゴシック" w:hAnsi="ＭＳ ゴシック"/>
+                <w:b/>
+                <w:szCs w:val="21"/>
+              </w:rPr>
+            </w:pPr>
+            <w:r>
+              <w:rPr>
+                <w:rFonts w:ascii="ＭＳ ゴシック" w:eastAsia="ＭＳ ゴシック" w:hAnsi="ＭＳ ゴシック" w:hint="eastAsia"/>
+                <w:b/>
+                <w:szCs w:val="21"/>
+              </w:rPr>
+              <w:t>ブラウザ内の</w:t>
+            </w:r>
+            <w:r>
+              <w:rPr>
+                <w:rFonts w:ascii="ＭＳ ゴシック" w:eastAsia="ＭＳ ゴシック" w:hAnsi="ＭＳ ゴシック" w:hint="eastAsia"/>
+                <w:b/>
+                <w:szCs w:val="21"/>
+              </w:rPr>
+              <w:t>縦の</w:t>
+            </w:r>
+            <w:r>
+              <w:rPr>
+                <w:rFonts w:ascii="ＭＳ ゴシック" w:eastAsia="ＭＳ ゴシック" w:hAnsi="ＭＳ ゴシック" w:hint="eastAsia"/>
+                <w:b/>
+                <w:szCs w:val="21"/>
+              </w:rPr>
+              <w:t>表示域</w:t>
+            </w:r>
+            <w:r>
+              <w:rPr>
+                <w:rFonts w:ascii="ＭＳ ゴシック" w:eastAsia="ＭＳ ゴシック" w:hAnsi="ＭＳ ゴシック"/>
+                <w:b/>
+                <w:szCs w:val="21"/>
+              </w:rPr>
+              <w:t>(スクロールバーを含む)</w:t>
+            </w:r>
+          </w:p>
+        </w:tc>
+      </w:tr>
+    </w:tbl>
+    <w:p>
+      <w:pPr>
+        <w:widowControl/>
+        <w:jc w:val="left"/>
+        <w:rPr>
+          <w:rFonts w:ascii="ＭＳ ゴシック" w:eastAsia="ＭＳ ゴシック" w:hAnsi="ＭＳ ゴシック" w:cs="ＭＳ ゴシック"/>
+          <w:kern w:val="0"/>
+          <w:sz w:val="22"/>
+        </w:rPr>
+      </w:pPr>
+    </w:p>
+    <w:p>
+      <w:pPr>
+        <w:pStyle w:val="HTML"/>
+        <w:wordWrap w:val="0"/>
+        <w:rPr>
+          <w:b/>
+          <w:sz w:val="22"/>
+          <w:szCs w:val="22"/>
+        </w:rPr>
+      </w:pPr>
+      <w:r>
+        <w:rPr>
+          <w:rFonts w:hint="eastAsia"/>
+          <w:b/>
+          <w:sz w:val="22"/>
+          <w:szCs w:val="22"/>
+        </w:rPr>
+        <w:t>jQueryで要素のサイズを取得</w:t>
+      </w:r>
+    </w:p>
+    <w:tbl>
+      <w:tblPr>
+        <w:tblStyle w:val="a5"/>
+        <w:tblW w:w="0" w:type="auto"/>
+        <w:tblLook w:val="04A0" w:firstRow="1" w:lastRow="0" w:firstColumn="1" w:lastColumn="0" w:noHBand="0" w:noVBand="1"/>
+      </w:tblPr>
+      <w:tblGrid>
+        <w:gridCol w:w="4248"/>
+        <w:gridCol w:w="6208"/>
+      </w:tblGrid>
+      <w:tr>
+        <w:tc>
+          <w:tcPr>
+            <w:tcW w:w="4248" w:type="dxa"/>
+          </w:tcPr>
+          <w:p>
+            <w:pPr>
+              <w:rPr>
+                <w:rFonts w:ascii="ＭＳ ゴシック" w:eastAsia="ＭＳ ゴシック" w:hAnsi="ＭＳ ゴシック"/>
+              </w:rPr>
+            </w:pPr>
+            <w:r>
+              <w:rPr>
+                <w:rFonts w:ascii="ＭＳ ゴシック" w:eastAsia="ＭＳ ゴシック" w:hAnsi="ＭＳ ゴシック" w:hint="eastAsia"/>
+                <w:color w:val="333333"/>
+                <w:spacing w:val="15"/>
+                <w:sz w:val="18"/>
+                <w:szCs w:val="18"/>
+                <w:shd w:val="clear" w:color="auto" w:fill="FFFFFF"/>
+              </w:rPr>
+              <w:t>width()</w:t>
+            </w:r>
+          </w:p>
+        </w:tc>
+        <w:tc>
+          <w:tcPr>
+            <w:tcW w:w="6208" w:type="dxa"/>
+          </w:tcPr>
+          <w:p>
+            <w:pPr>
+              <w:widowControl/>
+              <w:jc w:val="left"/>
+              <w:rPr>
+                <w:rFonts w:ascii="ＭＳ ゴシック" w:eastAsia="ＭＳ ゴシック" w:hAnsi="ＭＳ ゴシック"/>
+                <w:b/>
+                <w:szCs w:val="21"/>
+              </w:rPr>
+            </w:pPr>
+            <w:r>
+              <w:rPr>
+                <w:rFonts w:ascii="ＭＳ ゴシック" w:eastAsia="ＭＳ ゴシック" w:hAnsi="ＭＳ ゴシック" w:hint="eastAsia"/>
+                <w:b/>
+                <w:szCs w:val="21"/>
+              </w:rPr>
+              <w:t>コンテンツの幅</w:t>
+            </w:r>
+          </w:p>
+        </w:tc>
+      </w:tr>
+      <w:tr>
+        <w:tc>
+          <w:tcPr>
+            <w:tcW w:w="4248" w:type="dxa"/>
+          </w:tcPr>
+          <w:p>
+            <w:pPr>
+              <w:rPr>
+                <w:rFonts w:ascii="ＭＳ ゴシック" w:eastAsia="ＭＳ ゴシック" w:hAnsi="ＭＳ ゴシック"/>
+              </w:rPr>
+            </w:pPr>
+            <w:r>
+              <w:rPr>
+                <w:rFonts w:ascii="ＭＳ ゴシック" w:eastAsia="ＭＳ ゴシック" w:hAnsi="ＭＳ ゴシック" w:hint="eastAsia"/>
+                <w:color w:val="333333"/>
+                <w:spacing w:val="15"/>
+                <w:sz w:val="18"/>
+                <w:szCs w:val="18"/>
+                <w:shd w:val="clear" w:color="auto" w:fill="FFFFFF"/>
+              </w:rPr>
+              <w:t>innerWidth()</w:t>
+            </w:r>
+          </w:p>
+        </w:tc>
+        <w:tc>
+          <w:tcPr>
+            <w:tcW w:w="6208" w:type="dxa"/>
+          </w:tcPr>
+          <w:p>
+            <w:pPr>
+              <w:widowControl/>
+              <w:jc w:val="left"/>
+              <w:rPr>
+                <w:rFonts w:ascii="ＭＳ ゴシック" w:eastAsia="ＭＳ ゴシック" w:hAnsi="ＭＳ ゴシック"/>
+                <w:b/>
+                <w:szCs w:val="21"/>
+              </w:rPr>
+            </w:pPr>
+            <w:r>
+              <w:rPr>
+                <w:rFonts w:ascii="ＭＳ ゴシック" w:eastAsia="ＭＳ ゴシック" w:hAnsi="ＭＳ ゴシック" w:hint="eastAsia"/>
+                <w:b/>
+                <w:szCs w:val="21"/>
+              </w:rPr>
+              <w:t>コンテンツの幅 +</w:t>
+            </w:r>
+            <w:r>
+              <w:rPr>
+                <w:rFonts w:ascii="ＭＳ ゴシック" w:eastAsia="ＭＳ ゴシック" w:hAnsi="ＭＳ ゴシック"/>
+                <w:b/>
+                <w:szCs w:val="21"/>
+              </w:rPr>
+              <w:t xml:space="preserve"> padding</w:t>
+            </w:r>
+          </w:p>
+        </w:tc>
+      </w:tr>
+      <w:tr>
+        <w:tc>
+          <w:tcPr>
+            <w:tcW w:w="4248" w:type="dxa"/>
+          </w:tcPr>
+          <w:p>
+            <w:pPr>
+              <w:rPr>
+                <w:rFonts w:ascii="ＭＳ ゴシック" w:eastAsia="ＭＳ ゴシック" w:hAnsi="ＭＳ ゴシック"/>
+              </w:rPr>
+            </w:pPr>
+            <w:r>
+              <w:rPr>
+                <w:rFonts w:ascii="ＭＳ ゴシック" w:eastAsia="ＭＳ ゴシック" w:hAnsi="ＭＳ ゴシック"/>
+                <w:color w:val="333333"/>
+                <w:spacing w:val="15"/>
+                <w:sz w:val="18"/>
+                <w:szCs w:val="18"/>
+                <w:shd w:val="clear" w:color="auto" w:fill="FFFFFF"/>
+              </w:rPr>
+              <w:t>outerWidth</w:t>
+            </w:r>
+            <w:r>
+              <w:rPr>
+                <w:rFonts w:ascii="ＭＳ ゴシック" w:eastAsia="ＭＳ ゴシック" w:hAnsi="ＭＳ ゴシック" w:hint="eastAsia"/>
+                <w:color w:val="333333"/>
+                <w:spacing w:val="15"/>
+                <w:sz w:val="18"/>
+                <w:szCs w:val="18"/>
+                <w:shd w:val="clear" w:color="auto" w:fill="FFFFFF"/>
+              </w:rPr>
+              <w:t>()</w:t>
+            </w:r>
+          </w:p>
+        </w:tc>
+        <w:tc>
+          <w:tcPr>
+            <w:tcW w:w="6208" w:type="dxa"/>
+          </w:tcPr>
+          <w:p>
+            <w:pPr>
+              <w:widowControl/>
+              <w:jc w:val="left"/>
+              <w:rPr>
+                <w:rFonts w:ascii="ＭＳ ゴシック" w:eastAsia="ＭＳ ゴシック" w:hAnsi="ＭＳ ゴシック"/>
+                <w:b/>
+                <w:szCs w:val="21"/>
+              </w:rPr>
+            </w:pPr>
+            <w:r>
+              <w:rPr>
+                <w:rFonts w:ascii="ＭＳ ゴシック" w:eastAsia="ＭＳ ゴシック" w:hAnsi="ＭＳ ゴシック" w:hint="eastAsia"/>
+                <w:b/>
+                <w:szCs w:val="21"/>
+              </w:rPr>
+              <w:t>コンテンツの幅 +</w:t>
+            </w:r>
+            <w:r>
+              <w:rPr>
+                <w:rFonts w:ascii="ＭＳ ゴシック" w:eastAsia="ＭＳ ゴシック" w:hAnsi="ＭＳ ゴシック"/>
+                <w:b/>
+                <w:szCs w:val="21"/>
+              </w:rPr>
+              <w:t xml:space="preserve"> padding + border</w:t>
+            </w:r>
+          </w:p>
+        </w:tc>
+      </w:tr>
+      <w:tr>
+        <w:tc>
+          <w:tcPr>
+            <w:tcW w:w="4248" w:type="dxa"/>
+          </w:tcPr>
+          <w:p>
+            <w:pPr>
+              <w:rPr>
+                <w:rFonts w:ascii="ＭＳ ゴシック" w:eastAsia="ＭＳ ゴシック" w:hAnsi="ＭＳ ゴシック"/>
+                <w:color w:val="333333"/>
+                <w:spacing w:val="15"/>
+                <w:sz w:val="18"/>
+                <w:szCs w:val="18"/>
+                <w:shd w:val="clear" w:color="auto" w:fill="FFFFFF"/>
+              </w:rPr>
+            </w:pPr>
+            <w:r>
+              <w:rPr>
+                <w:rFonts w:ascii="ＭＳ ゴシック" w:eastAsia="ＭＳ ゴシック" w:hAnsi="ＭＳ ゴシック"/>
+                <w:color w:val="333333"/>
+                <w:spacing w:val="15"/>
+                <w:sz w:val="18"/>
+                <w:szCs w:val="18"/>
+                <w:shd w:val="clear" w:color="auto" w:fill="FFFFFF"/>
+              </w:rPr>
+              <w:t>outerWidth</w:t>
+            </w:r>
+            <w:r>
+              <w:rPr>
+                <w:rFonts w:ascii="ＭＳ ゴシック" w:eastAsia="ＭＳ ゴシック" w:hAnsi="ＭＳ ゴシック" w:hint="eastAsia"/>
+                <w:color w:val="333333"/>
+                <w:spacing w:val="15"/>
+                <w:sz w:val="18"/>
+                <w:szCs w:val="18"/>
+                <w:shd w:val="clear" w:color="auto" w:fill="FFFFFF"/>
+              </w:rPr>
+              <w:t>(</w:t>
+            </w:r>
+            <w:r>
+              <w:rPr>
+                <w:rFonts w:ascii="ＭＳ ゴシック" w:eastAsia="ＭＳ ゴシック" w:hAnsi="ＭＳ ゴシック"/>
+                <w:color w:val="333333"/>
+                <w:spacing w:val="15"/>
+                <w:sz w:val="18"/>
+                <w:szCs w:val="18"/>
+                <w:shd w:val="clear" w:color="auto" w:fill="FFFFFF"/>
+              </w:rPr>
+              <w:t>true</w:t>
+            </w:r>
+            <w:r>
+              <w:rPr>
+                <w:rFonts w:ascii="ＭＳ ゴシック" w:eastAsia="ＭＳ ゴシック" w:hAnsi="ＭＳ ゴシック" w:hint="eastAsia"/>
+                <w:color w:val="333333"/>
+                <w:spacing w:val="15"/>
+                <w:sz w:val="18"/>
+                <w:szCs w:val="18"/>
+                <w:shd w:val="clear" w:color="auto" w:fill="FFFFFF"/>
+              </w:rPr>
+              <w:t>)</w:t>
+            </w:r>
+          </w:p>
+        </w:tc>
+        <w:tc>
+          <w:tcPr>
+            <w:tcW w:w="6208" w:type="dxa"/>
+          </w:tcPr>
+          <w:p>
+            <w:pPr>
+              <w:widowControl/>
+              <w:jc w:val="left"/>
+              <w:rPr>
+                <w:rFonts w:ascii="ＭＳ ゴシック" w:eastAsia="ＭＳ ゴシック" w:hAnsi="ＭＳ ゴシック"/>
+                <w:b/>
+                <w:szCs w:val="21"/>
+              </w:rPr>
+            </w:pPr>
+            <w:r>
+              <w:rPr>
+                <w:rFonts w:ascii="ＭＳ ゴシック" w:eastAsia="ＭＳ ゴシック" w:hAnsi="ＭＳ ゴシック" w:hint="eastAsia"/>
+                <w:b/>
+                <w:szCs w:val="21"/>
+              </w:rPr>
+              <w:t>コンテンツの幅 +</w:t>
+            </w:r>
+            <w:r>
+              <w:rPr>
+                <w:rFonts w:ascii="ＭＳ ゴシック" w:eastAsia="ＭＳ ゴシック" w:hAnsi="ＭＳ ゴシック"/>
+                <w:b/>
+                <w:szCs w:val="21"/>
+              </w:rPr>
+              <w:t xml:space="preserve"> padding + border + margin</w:t>
+            </w:r>
+          </w:p>
+        </w:tc>
+      </w:tr>
+    </w:tbl>
+    <w:p>
+      <w:pPr>
+        <w:pStyle w:val="HTML"/>
+        <w:wordWrap w:val="0"/>
+        <w:rPr>
+          <w:sz w:val="22"/>
+          <w:szCs w:val="22"/>
+        </w:rPr>
+      </w:pPr>
+      <w:r>
+        <w:rPr>
+          <w:sz w:val="22"/>
+          <w:szCs w:val="22"/>
+        </w:rPr>
+        <w:t>css</w:t>
+      </w:r>
+      <w:r>
+        <w:rPr>
+          <w:rFonts w:hint="eastAsia"/>
+          <w:sz w:val="22"/>
+          <w:szCs w:val="22"/>
+        </w:rPr>
+        <w:t>のbox</w:t>
+      </w:r>
+      <w:r>
+        <w:rPr>
+          <w:sz w:val="22"/>
+          <w:szCs w:val="22"/>
+        </w:rPr>
+        <w:t>-</w:t>
+      </w:r>
+      <w:r>
+        <w:rPr>
+          <w:rFonts w:hint="eastAsia"/>
+          <w:sz w:val="22"/>
+          <w:szCs w:val="22"/>
+        </w:rPr>
+        <w:t>sizingは関係ない</w:t>
+      </w:r>
+    </w:p>
+    <w:p>
+      <w:pPr>
+        <w:pStyle w:val="HTML"/>
+        <w:wordWrap w:val="0"/>
+        <w:rPr>
+          <w:sz w:val="22"/>
+          <w:szCs w:val="22"/>
+        </w:rPr>
+      </w:pPr>
+    </w:p>
+    <w:p>
+      <w:pPr>
+        <w:pStyle w:val="HTML"/>
+        <w:wordWrap w:val="0"/>
+        <w:rPr>
+          <w:b/>
+          <w:sz w:val="22"/>
+          <w:szCs w:val="22"/>
+        </w:rPr>
+      </w:pPr>
+      <w:r>
+        <w:rPr>
+          <w:rFonts w:hint="eastAsia"/>
+          <w:b/>
+          <w:noProof/>
+          <w:sz w:val="22"/>
+          <w:szCs w:val="22"/>
+        </w:rPr>
+        <w:drawing>
+          <wp:inline distT="0" distB="0" distL="0" distR="0">
+            <wp:extent cx="5619750" cy="4772025"/>
+            <wp:effectExtent l="76200" t="76200" r="133350" b="142875"/>
+            <wp:docPr id="2" name="図 2"/>
+            <wp:cNvGraphicFramePr>
+              <a:graphicFrameLocks xmlns:a="http://schemas.openxmlformats.org/drawingml/2006/main" noChangeAspect="1"/>
+            </wp:cNvGraphicFramePr>
+            <a:graphic xmlns:a="http://schemas.openxmlformats.org/drawingml/2006/main">
+              <a:graphicData uri="http://schemas.openxmlformats.org/drawingml/2006/picture">
+                <pic:pic xmlns:pic="http://schemas.openxmlformats.org/drawingml/2006/picture">
+                  <pic:nvPicPr>
+                    <pic:cNvPr id="2" name="1.gif"/>
+                    <pic:cNvPicPr/>
+                  </pic:nvPicPr>
+                  <pic:blipFill>
+                    <a:blip r:embed="rId8">
+                      <a:extLst>
+                        <a:ext uri="{28A0092B-C50C-407E-A947-70E740481C1C}">
+                          <a14:useLocalDpi xmlns:a14="http://schemas.microsoft.com/office/drawing/2010/main" val="0"/>
+                        </a:ext>
+                      </a:extLst>
+                    </a:blip>
+                    <a:stretch>
+                      <a:fillRect/>
+                    </a:stretch>
+                  </pic:blipFill>
+                  <pic:spPr>
+                    <a:xfrm>
+                      <a:off x="0" y="0"/>
+                      <a:ext cx="5619750" cy="4772025"/>
+                    </a:xfrm>
+                    <a:prstGeom prst="rect">
+                      <a:avLst/>
+                    </a:prstGeom>
+                    <a:ln w="38100" cap="sq">
+                      <a:solidFill>
+                        <a:srgbClr val="000000"/>
+                      </a:solidFill>
+                      <a:prstDash val="solid"/>
+                      <a:miter lim="800000"/>
+                    </a:ln>
+                    <a:effectLst>
+                      <a:outerShdw blurRad="50800" dist="38100" dir="2700000" algn="tl" rotWithShape="0">
+                        <a:srgbClr val="000000">
+                          <a:alpha val="43000"/>
+                        </a:srgbClr>
+                      </a:outerShdw>
+                    </a:effectLst>
+                  </pic:spPr>
+                </pic:pic>
+              </a:graphicData>
+            </a:graphic>
+          </wp:inline>
+        </w:drawing>
+      </w:r>
+    </w:p>
+    <w:p>
+      <w:pPr>
+        <w:pStyle w:val="HTML"/>
+        <w:wordWrap w:val="0"/>
+        <w:rPr>
+          <w:b/>
+          <w:sz w:val="22"/>
+          <w:szCs w:val="22"/>
+        </w:rPr>
+      </w:pPr>
+    </w:p>
+    <w:p>
+      <w:pPr>
+        <w:pStyle w:val="HTML"/>
+        <w:wordWrap w:val="0"/>
+        <w:rPr>
+          <w:b/>
+          <w:sz w:val="22"/>
+          <w:szCs w:val="22"/>
+        </w:rPr>
+      </w:pPr>
+      <w:r>
+        <w:rPr>
+          <w:rFonts w:hint="eastAsia"/>
+          <w:b/>
+          <w:sz w:val="22"/>
+          <w:szCs w:val="22"/>
+        </w:rPr>
+        <w:t>window.open</w:t>
+      </w:r>
+    </w:p>
+    <w:p>
+      <w:pPr>
+        <w:pStyle w:val="HTML"/>
+        <w:wordWrap w:val="0"/>
+      </w:pPr>
+      <w:hyperlink r:id="rId9" w:history="1">
+        <w:r>
+          <w:rPr>
+            <w:rStyle w:val="a3"/>
+          </w:rPr>
+          <w:t>https://qiita.com/yun_bow/items/356f21fc376133037d84</w:t>
+        </w:r>
+      </w:hyperlink>
+    </w:p>
+    <w:p>
+      <w:pPr>
+        <w:pStyle w:val="HTML"/>
+        <w:wordWrap w:val="0"/>
+      </w:pPr>
+      <w:hyperlink r:id="rId10" w:history="1">
+        <w:r>
+          <w:rPr>
+            <w:rStyle w:val="a3"/>
+          </w:rPr>
+          <w:t>https://web-designer.cman.jp/javascript_ref/window/open/</w:t>
+        </w:r>
+      </w:hyperlink>
+    </w:p>
+    <w:p>
+      <w:pPr>
+        <w:widowControl/>
+        <w:jc w:val="left"/>
+        <w:rPr>
+          <w:rFonts w:ascii="ＭＳ ゴシック" w:eastAsia="ＭＳ ゴシック" w:hAnsi="ＭＳ ゴシック" w:cs="ＭＳ ゴシック"/>
+          <w:b/>
+          <w:kern w:val="0"/>
+          <w:sz w:val="22"/>
+        </w:rPr>
+      </w:pPr>
+      <w:r>
+        <w:rPr>
+          <w:b/>
+          <w:sz w:val="22"/>
+        </w:rPr>
+        <w:br w:type="page"/>
+      </w:r>
+    </w:p>
+    <w:p>
+      <w:pPr>
+        <w:pStyle w:val="HTML"/>
+        <w:wordWrap w:val="0"/>
+        <w:rPr>
+          <w:b/>
+          <w:sz w:val="22"/>
+          <w:szCs w:val="22"/>
+        </w:rPr>
+      </w:pPr>
+      <w:r>
+        <w:rPr>
+          <w:rFonts w:hint="eastAsia"/>
+          <w:b/>
+          <w:sz w:val="22"/>
+          <w:szCs w:val="22"/>
+        </w:rPr>
+        <w:lastRenderedPageBreak/>
+        <w:t>t</w:t>
+      </w:r>
+      <w:r>
+        <w:rPr>
+          <w:b/>
+          <w:sz w:val="22"/>
+          <w:szCs w:val="22"/>
+        </w:rPr>
+        <w:t>his</w:t>
+      </w:r>
+    </w:p>
+    <w:tbl>
+      <w:tblPr>
+        <w:tblStyle w:val="a5"/>
+        <w:tblW w:w="0" w:type="auto"/>
+        <w:tblLook w:val="04A0" w:firstRow="1" w:lastRow="0" w:firstColumn="1" w:lastColumn="0" w:noHBand="0" w:noVBand="1"/>
+      </w:tblPr>
+      <w:tblGrid>
+        <w:gridCol w:w="5228"/>
+        <w:gridCol w:w="5228"/>
+      </w:tblGrid>
+      <w:tr>
+        <w:tc>
+          <w:tcPr>
+            <w:tcW w:w="5228" w:type="dxa"/>
+          </w:tcPr>
+          <w:p>
+            <w:pPr>
+              <w:pStyle w:val="HTML"/>
+              <w:wordWrap w:val="0"/>
+              <w:rPr>
+                <w:b/>
+                <w:sz w:val="22"/>
+              </w:rPr>
+            </w:pPr>
+            <w:r>
+              <w:rPr>
+                <w:rFonts w:hint="eastAsia"/>
+                <w:b/>
+                <w:sz w:val="22"/>
+                <w:szCs w:val="22"/>
+              </w:rPr>
+              <w:t>グローバルコンテキスト</w:t>
+            </w:r>
+          </w:p>
+        </w:tc>
+        <w:tc>
+          <w:tcPr>
+            <w:tcW w:w="5228" w:type="dxa"/>
+          </w:tcPr>
+          <w:p>
+            <w:pPr>
+              <w:pStyle w:val="HTML"/>
+              <w:wordWrap w:val="0"/>
+              <w:rPr>
+                <w:sz w:val="22"/>
+                <w:szCs w:val="22"/>
+              </w:rPr>
+            </w:pPr>
+            <w:r>
+              <w:rPr>
+                <w:rFonts w:hint="eastAsia"/>
+                <w:sz w:val="22"/>
+                <w:szCs w:val="22"/>
+              </w:rPr>
+              <w:t>グローバルオブジェクト</w:t>
+            </w:r>
+          </w:p>
+        </w:tc>
+      </w:tr>
+      <w:tr>
+        <w:tc>
+          <w:tcPr>
+            <w:tcW w:w="5228" w:type="dxa"/>
+          </w:tcPr>
+          <w:p>
+            <w:pPr>
+              <w:pStyle w:val="HTML"/>
+              <w:wordWrap w:val="0"/>
+              <w:rPr>
+                <w:b/>
+                <w:sz w:val="22"/>
+              </w:rPr>
+            </w:pPr>
+            <w:r>
+              <w:rPr>
+                <w:rFonts w:hint="eastAsia"/>
+                <w:b/>
+                <w:sz w:val="22"/>
+                <w:szCs w:val="22"/>
+              </w:rPr>
+              <w:t>関数</w:t>
+            </w:r>
+          </w:p>
+        </w:tc>
+        <w:tc>
+          <w:tcPr>
+            <w:tcW w:w="5228" w:type="dxa"/>
+          </w:tcPr>
+          <w:p>
+            <w:pPr>
+              <w:pStyle w:val="HTML"/>
+              <w:wordWrap w:val="0"/>
+              <w:rPr>
+                <w:sz w:val="22"/>
+                <w:szCs w:val="22"/>
+              </w:rPr>
+            </w:pPr>
+            <w:r>
+              <w:rPr>
+                <w:rFonts w:hint="eastAsia"/>
+                <w:sz w:val="22"/>
+                <w:szCs w:val="22"/>
+              </w:rPr>
+              <w:t>グローバルオブジェクト</w:t>
+            </w:r>
+          </w:p>
+        </w:tc>
+      </w:tr>
+      <w:tr>
+        <w:tc>
+          <w:tcPr>
+            <w:tcW w:w="5228" w:type="dxa"/>
+          </w:tcPr>
+          <w:p>
+            <w:pPr>
+              <w:pStyle w:val="HTML"/>
+              <w:wordWrap w:val="0"/>
+              <w:rPr>
+                <w:b/>
+                <w:sz w:val="22"/>
+              </w:rPr>
+            </w:pPr>
+            <w:r>
+              <w:rPr>
+                <w:rFonts w:hint="eastAsia"/>
+                <w:b/>
+                <w:sz w:val="22"/>
+                <w:szCs w:val="22"/>
+              </w:rPr>
+              <w:t>メソッド</w:t>
+            </w:r>
+          </w:p>
+        </w:tc>
+        <w:tc>
+          <w:tcPr>
+            <w:tcW w:w="5228" w:type="dxa"/>
+          </w:tcPr>
+          <w:p>
+            <w:pPr>
+              <w:pStyle w:val="HTML"/>
+              <w:wordWrap w:val="0"/>
+              <w:rPr>
+                <w:sz w:val="22"/>
+                <w:szCs w:val="22"/>
+              </w:rPr>
+            </w:pPr>
+            <w:r>
+              <w:rPr>
+                <w:rFonts w:hint="eastAsia"/>
+                <w:sz w:val="22"/>
+                <w:szCs w:val="22"/>
+              </w:rPr>
+              <w:t>メソッドを呼び出したオブジェクト</w:t>
+            </w:r>
+          </w:p>
+        </w:tc>
+      </w:tr>
+      <w:tr>
+        <w:tc>
+          <w:tcPr>
+            <w:tcW w:w="5228" w:type="dxa"/>
+          </w:tcPr>
+          <w:p>
+            <w:pPr>
+              <w:pStyle w:val="HTML"/>
+              <w:wordWrap w:val="0"/>
+              <w:rPr>
+                <w:b/>
+                <w:sz w:val="22"/>
+              </w:rPr>
+            </w:pPr>
+            <w:r>
+              <w:rPr>
+                <w:rFonts w:hint="eastAsia"/>
+                <w:b/>
+                <w:sz w:val="22"/>
+                <w:szCs w:val="22"/>
+              </w:rPr>
+              <w:t>コンストラクタ</w:t>
+            </w:r>
+          </w:p>
+        </w:tc>
+        <w:tc>
+          <w:tcPr>
+            <w:tcW w:w="5228" w:type="dxa"/>
+          </w:tcPr>
+          <w:p>
+            <w:pPr>
+              <w:pStyle w:val="HTML"/>
+              <w:wordWrap w:val="0"/>
+              <w:rPr>
+                <w:sz w:val="22"/>
+                <w:szCs w:val="22"/>
+              </w:rPr>
+            </w:pPr>
+            <w:r>
+              <w:rPr>
+                <w:rFonts w:hint="eastAsia"/>
+                <w:sz w:val="22"/>
+                <w:szCs w:val="22"/>
+              </w:rPr>
+              <w:t>生成されたオブジェクト</w:t>
+            </w:r>
+          </w:p>
+        </w:tc>
+      </w:tr>
+      <w:tr>
+        <w:tc>
+          <w:tcPr>
+            <w:tcW w:w="5228" w:type="dxa"/>
+          </w:tcPr>
+          <w:p>
+            <w:pPr>
+              <w:pStyle w:val="HTML"/>
+              <w:wordWrap w:val="0"/>
+              <w:rPr>
+                <w:b/>
+                <w:sz w:val="22"/>
+              </w:rPr>
+            </w:pPr>
+            <w:r>
+              <w:rPr>
+                <w:rFonts w:hint="eastAsia"/>
+                <w:b/>
+                <w:sz w:val="22"/>
+                <w:szCs w:val="22"/>
+              </w:rPr>
+              <w:t>イベントハンドラ</w:t>
+            </w:r>
+          </w:p>
+        </w:tc>
+        <w:tc>
+          <w:tcPr>
+            <w:tcW w:w="5228" w:type="dxa"/>
+          </w:tcPr>
+          <w:p>
+            <w:pPr>
+              <w:pStyle w:val="HTML"/>
+              <w:wordWrap w:val="0"/>
+              <w:rPr>
+                <w:sz w:val="22"/>
+                <w:szCs w:val="22"/>
+              </w:rPr>
+            </w:pPr>
+            <w:r>
+              <w:rPr>
+                <w:rFonts w:hint="eastAsia"/>
+                <w:sz w:val="22"/>
+                <w:szCs w:val="22"/>
+              </w:rPr>
+              <w:t>イベントハンドラが</w:t>
+            </w:r>
+            <w:r>
+              <w:rPr>
+                <w:rFonts w:hint="eastAsia"/>
+                <w:sz w:val="22"/>
+                <w:szCs w:val="22"/>
+              </w:rPr>
+              <w:t>at</w:t>
+            </w:r>
+            <w:r>
+              <w:rPr>
+                <w:sz w:val="22"/>
+                <w:szCs w:val="22"/>
+              </w:rPr>
+              <w:t>t</w:t>
+            </w:r>
+            <w:r>
+              <w:rPr>
+                <w:rFonts w:hint="eastAsia"/>
+                <w:sz w:val="22"/>
+                <w:szCs w:val="22"/>
+              </w:rPr>
+              <w:t>ach</w:t>
+            </w:r>
+            <w:r>
+              <w:rPr>
+                <w:rFonts w:hint="eastAsia"/>
+                <w:sz w:val="22"/>
+                <w:szCs w:val="22"/>
+              </w:rPr>
+              <w:t>された要素</w:t>
+            </w:r>
+          </w:p>
+        </w:tc>
+      </w:tr>
+      <w:tr>
+        <w:tc>
+          <w:tcPr>
+            <w:tcW w:w="5228" w:type="dxa"/>
+          </w:tcPr>
+          <w:p>
+            <w:pPr>
+              <w:pStyle w:val="HTML"/>
+              <w:wordWrap w:val="0"/>
+              <w:rPr>
+                <w:b/>
+                <w:sz w:val="22"/>
+                <w:szCs w:val="22"/>
+              </w:rPr>
+            </w:pPr>
+            <w:r>
+              <w:rPr>
+                <w:rFonts w:hint="eastAsia"/>
+                <w:b/>
+                <w:sz w:val="22"/>
+                <w:szCs w:val="22"/>
+              </w:rPr>
+              <w:t>インラインイベントハンドラ</w:t>
+            </w:r>
+          </w:p>
+        </w:tc>
+        <w:tc>
+          <w:tcPr>
+            <w:tcW w:w="5228" w:type="dxa"/>
+          </w:tcPr>
+          <w:p>
+            <w:pPr>
+              <w:pStyle w:val="HTML"/>
+              <w:wordWrap w:val="0"/>
+              <w:rPr>
+                <w:sz w:val="22"/>
+                <w:szCs w:val="22"/>
+              </w:rPr>
+            </w:pPr>
+            <w:r>
+              <w:rPr>
+                <w:rFonts w:hint="eastAsia"/>
+                <w:sz w:val="22"/>
+                <w:szCs w:val="22"/>
+              </w:rPr>
+              <w:t>イベントハンドラが</w:t>
+            </w:r>
+            <w:r>
+              <w:rPr>
+                <w:rFonts w:hint="eastAsia"/>
+                <w:sz w:val="22"/>
+                <w:szCs w:val="22"/>
+              </w:rPr>
+              <w:t>at</w:t>
+            </w:r>
+            <w:r>
+              <w:rPr>
+                <w:sz w:val="22"/>
+                <w:szCs w:val="22"/>
+              </w:rPr>
+              <w:t>t</w:t>
+            </w:r>
+            <w:r>
+              <w:rPr>
+                <w:rFonts w:hint="eastAsia"/>
+                <w:sz w:val="22"/>
+                <w:szCs w:val="22"/>
+              </w:rPr>
+              <w:t>ach</w:t>
+            </w:r>
+            <w:r>
+              <w:rPr>
+                <w:rFonts w:hint="eastAsia"/>
+                <w:sz w:val="22"/>
+                <w:szCs w:val="22"/>
+              </w:rPr>
+              <w:t>された要素</w:t>
+            </w:r>
+          </w:p>
+        </w:tc>
+      </w:tr>
+    </w:tbl>
+    <w:p>
+      <w:pPr>
+        <w:pStyle w:val="HTML"/>
+        <w:wordWrap w:val="0"/>
+        <w:rPr>
+          <w:b/>
+          <w:sz w:val="22"/>
+          <w:szCs w:val="22"/>
+        </w:rPr>
+      </w:pPr>
+    </w:p>
+    <w:p>
+      <w:pPr>
+        <w:pStyle w:val="HTML"/>
+        <w:wordWrap w:val="0"/>
+        <w:rPr>
+          <w:b/>
+          <w:sz w:val="22"/>
+          <w:szCs w:val="22"/>
+        </w:rPr>
+      </w:pPr>
+    </w:p>
+    <w:p>
+      <w:pPr>
+        <w:pStyle w:val="HTML"/>
+        <w:pBdr>
+          <w:top w:val="single" w:sz="4" w:space="1" w:color="auto"/>
+          <w:left w:val="single" w:sz="4" w:space="4" w:color="auto"/>
+          <w:bottom w:val="single" w:sz="4" w:space="1" w:color="auto"/>
+          <w:right w:val="single" w:sz="4" w:space="4" w:color="auto"/>
+        </w:pBdr>
+        <w:wordWrap w:val="0"/>
+        <w:rPr>
+          <w:sz w:val="22"/>
+          <w:szCs w:val="22"/>
+        </w:rPr>
+      </w:pPr>
+      <w:r>
+        <w:rPr>
+          <w:sz w:val="22"/>
+          <w:szCs w:val="22"/>
+        </w:rPr>
+        <w:t>console.log(this === window); // true</w:t>
+      </w:r>
+    </w:p>
+    <w:p>
+      <w:pPr>
+        <w:pStyle w:val="HTML"/>
+        <w:pBdr>
+          <w:top w:val="single" w:sz="4" w:space="1" w:color="auto"/>
+          <w:left w:val="single" w:sz="4" w:space="4" w:color="auto"/>
+          <w:bottom w:val="single" w:sz="4" w:space="1" w:color="auto"/>
+          <w:right w:val="single" w:sz="4" w:space="4" w:color="auto"/>
+        </w:pBdr>
+        <w:wordWrap w:val="0"/>
+        <w:rPr>
+          <w:sz w:val="22"/>
+          <w:szCs w:val="22"/>
+        </w:rPr>
+      </w:pPr>
+    </w:p>
+    <w:p>
+      <w:pPr>
+        <w:pStyle w:val="HTML"/>
+        <w:pBdr>
+          <w:top w:val="single" w:sz="4" w:space="1" w:color="auto"/>
+          <w:left w:val="single" w:sz="4" w:space="4" w:color="auto"/>
+          <w:bottom w:val="single" w:sz="4" w:space="1" w:color="auto"/>
+          <w:right w:val="single" w:sz="4" w:space="4" w:color="auto"/>
+        </w:pBdr>
+        <w:wordWrap w:val="0"/>
+        <w:rPr>
+          <w:sz w:val="22"/>
+          <w:szCs w:val="22"/>
+        </w:rPr>
+      </w:pPr>
+      <w:r>
+        <w:rPr>
+          <w:sz w:val="22"/>
+          <w:szCs w:val="22"/>
+        </w:rPr>
+        <w:t>a = 37;</w:t>
+      </w:r>
+    </w:p>
+    <w:p>
+      <w:pPr>
+        <w:pStyle w:val="HTML"/>
+        <w:pBdr>
+          <w:top w:val="single" w:sz="4" w:space="1" w:color="auto"/>
+          <w:left w:val="single" w:sz="4" w:space="4" w:color="auto"/>
+          <w:bottom w:val="single" w:sz="4" w:space="1" w:color="auto"/>
+          <w:right w:val="single" w:sz="4" w:space="4" w:color="auto"/>
+        </w:pBdr>
+        <w:wordWrap w:val="0"/>
+        <w:rPr>
+          <w:sz w:val="22"/>
+          <w:szCs w:val="22"/>
+        </w:rPr>
+      </w:pPr>
+      <w:r>
+        <w:rPr>
+          <w:sz w:val="22"/>
+          <w:szCs w:val="22"/>
+        </w:rPr>
+        <w:t>console.log(window.a); // 37</w:t>
+      </w:r>
+    </w:p>
+    <w:p>
+      <w:pPr>
+        <w:pStyle w:val="HTML"/>
+        <w:wordWrap w:val="0"/>
+        <w:rPr>
+          <w:sz w:val="22"/>
+          <w:szCs w:val="22"/>
+        </w:rPr>
+      </w:pPr>
+    </w:p>
+    <w:p>
+      <w:pPr>
+        <w:pStyle w:val="HTML"/>
+        <w:pBdr>
+          <w:top w:val="single" w:sz="4" w:space="1" w:color="auto"/>
+          <w:left w:val="single" w:sz="4" w:space="4" w:color="auto"/>
+          <w:bottom w:val="single" w:sz="4" w:space="1" w:color="auto"/>
+          <w:right w:val="single" w:sz="4" w:space="4" w:color="auto"/>
+        </w:pBdr>
+        <w:wordWrap w:val="0"/>
+        <w:rPr>
+          <w:sz w:val="22"/>
+          <w:szCs w:val="22"/>
+        </w:rPr>
+      </w:pPr>
+      <w:r>
+        <w:rPr>
+          <w:sz w:val="22"/>
+          <w:szCs w:val="22"/>
+        </w:rPr>
+        <w:t>var obj = {a: 'Custom'};</w:t>
+      </w:r>
+    </w:p>
+    <w:p>
+      <w:pPr>
+        <w:pStyle w:val="HTML"/>
+        <w:pBdr>
+          <w:top w:val="single" w:sz="4" w:space="1" w:color="auto"/>
+          <w:left w:val="single" w:sz="4" w:space="4" w:color="auto"/>
+          <w:bottom w:val="single" w:sz="4" w:space="1" w:color="auto"/>
+          <w:right w:val="single" w:sz="4" w:space="4" w:color="auto"/>
+        </w:pBdr>
+        <w:wordWrap w:val="0"/>
+        <w:rPr>
+          <w:sz w:val="22"/>
+          <w:szCs w:val="22"/>
+        </w:rPr>
+      </w:pPr>
+    </w:p>
+    <w:p>
+      <w:pPr>
+        <w:pStyle w:val="HTML"/>
+        <w:pBdr>
+          <w:top w:val="single" w:sz="4" w:space="1" w:color="auto"/>
+          <w:left w:val="single" w:sz="4" w:space="4" w:color="auto"/>
+          <w:bottom w:val="single" w:sz="4" w:space="1" w:color="auto"/>
+          <w:right w:val="single" w:sz="4" w:space="4" w:color="auto"/>
+        </w:pBdr>
+        <w:wordWrap w:val="0"/>
+        <w:rPr>
+          <w:sz w:val="22"/>
+          <w:szCs w:val="22"/>
+        </w:rPr>
+      </w:pPr>
+      <w:r>
+        <w:rPr>
+          <w:sz w:val="22"/>
+          <w:szCs w:val="22"/>
+        </w:rPr>
+        <w:t>var a = 'Global';</w:t>
+      </w:r>
+    </w:p>
+    <w:p>
+      <w:pPr>
+        <w:pStyle w:val="HTML"/>
+        <w:pBdr>
+          <w:top w:val="single" w:sz="4" w:space="1" w:color="auto"/>
+          <w:left w:val="single" w:sz="4" w:space="4" w:color="auto"/>
+          <w:bottom w:val="single" w:sz="4" w:space="1" w:color="auto"/>
+          <w:right w:val="single" w:sz="4" w:space="4" w:color="auto"/>
+        </w:pBdr>
+        <w:wordWrap w:val="0"/>
+        <w:rPr>
+          <w:sz w:val="22"/>
+          <w:szCs w:val="22"/>
+        </w:rPr>
+      </w:pPr>
+    </w:p>
+    <w:p>
+      <w:pPr>
+        <w:pStyle w:val="HTML"/>
+        <w:pBdr>
+          <w:top w:val="single" w:sz="4" w:space="1" w:color="auto"/>
+          <w:left w:val="single" w:sz="4" w:space="4" w:color="auto"/>
+          <w:bottom w:val="single" w:sz="4" w:space="1" w:color="auto"/>
+          <w:right w:val="single" w:sz="4" w:space="4" w:color="auto"/>
+        </w:pBdr>
+        <w:wordWrap w:val="0"/>
+        <w:rPr>
+          <w:sz w:val="22"/>
+          <w:szCs w:val="22"/>
+        </w:rPr>
+      </w:pPr>
+      <w:r>
+        <w:rPr>
+          <w:sz w:val="22"/>
+          <w:szCs w:val="22"/>
+        </w:rPr>
+        <w:t>function whatsThis() {</w:t>
+      </w:r>
+    </w:p>
+    <w:p>
+      <w:pPr>
+        <w:pStyle w:val="HTML"/>
+        <w:pBdr>
+          <w:top w:val="single" w:sz="4" w:space="1" w:color="auto"/>
+          <w:left w:val="single" w:sz="4" w:space="4" w:color="auto"/>
+          <w:bottom w:val="single" w:sz="4" w:space="1" w:color="auto"/>
+          <w:right w:val="single" w:sz="4" w:space="4" w:color="auto"/>
+        </w:pBdr>
+        <w:wordWrap w:val="0"/>
+        <w:rPr>
+          <w:sz w:val="22"/>
+          <w:szCs w:val="22"/>
+        </w:rPr>
+      </w:pPr>
+      <w:r>
+        <w:rPr>
+          <w:sz w:val="22"/>
+          <w:szCs w:val="22"/>
+        </w:rPr>
+        <w:t xml:space="preserve">  return this.a;</w:t>
+      </w:r>
+    </w:p>
+    <w:p>
+      <w:pPr>
+        <w:pStyle w:val="HTML"/>
+        <w:pBdr>
+          <w:top w:val="single" w:sz="4" w:space="1" w:color="auto"/>
+          <w:left w:val="single" w:sz="4" w:space="4" w:color="auto"/>
+          <w:bottom w:val="single" w:sz="4" w:space="1" w:color="auto"/>
+          <w:right w:val="single" w:sz="4" w:space="4" w:color="auto"/>
+        </w:pBdr>
+        <w:wordWrap w:val="0"/>
+        <w:rPr>
+          <w:sz w:val="22"/>
+          <w:szCs w:val="22"/>
+        </w:rPr>
+      </w:pPr>
+      <w:r>
+        <w:rPr>
+          <w:sz w:val="22"/>
+          <w:szCs w:val="22"/>
+        </w:rPr>
+        <w:t>}</w:t>
+      </w:r>
+    </w:p>
+    <w:p>
+      <w:pPr>
+        <w:pStyle w:val="HTML"/>
+        <w:pBdr>
+          <w:top w:val="single" w:sz="4" w:space="1" w:color="auto"/>
+          <w:left w:val="single" w:sz="4" w:space="4" w:color="auto"/>
+          <w:bottom w:val="single" w:sz="4" w:space="1" w:color="auto"/>
+          <w:right w:val="single" w:sz="4" w:space="4" w:color="auto"/>
+        </w:pBdr>
+        <w:wordWrap w:val="0"/>
+        <w:rPr>
+          <w:sz w:val="22"/>
+          <w:szCs w:val="22"/>
+        </w:rPr>
+      </w:pPr>
+    </w:p>
+    <w:p>
+      <w:pPr>
+        <w:pStyle w:val="HTML"/>
+        <w:pBdr>
+          <w:top w:val="single" w:sz="4" w:space="1" w:color="auto"/>
+          <w:left w:val="single" w:sz="4" w:space="4" w:color="auto"/>
+          <w:bottom w:val="single" w:sz="4" w:space="1" w:color="auto"/>
+          <w:right w:val="single" w:sz="4" w:space="4" w:color="auto"/>
+        </w:pBdr>
+        <w:wordWrap w:val="0"/>
+        <w:rPr>
+          <w:sz w:val="22"/>
+          <w:szCs w:val="22"/>
+        </w:rPr>
+      </w:pPr>
+      <w:r>
+        <w:rPr>
+          <w:sz w:val="22"/>
+          <w:szCs w:val="22"/>
+        </w:rPr>
+        <w:t>whatsThis();          // 'Global'</w:t>
+      </w:r>
+    </w:p>
+    <w:p>
+      <w:pPr>
+        <w:pStyle w:val="HTML"/>
+        <w:pBdr>
+          <w:top w:val="single" w:sz="4" w:space="1" w:color="auto"/>
+          <w:left w:val="single" w:sz="4" w:space="4" w:color="auto"/>
+          <w:bottom w:val="single" w:sz="4" w:space="1" w:color="auto"/>
+          <w:right w:val="single" w:sz="4" w:space="4" w:color="auto"/>
+        </w:pBdr>
+        <w:wordWrap w:val="0"/>
+        <w:rPr>
+          <w:sz w:val="22"/>
+          <w:szCs w:val="22"/>
+        </w:rPr>
+      </w:pPr>
+      <w:r>
+        <w:rPr>
+          <w:sz w:val="22"/>
+          <w:szCs w:val="22"/>
+        </w:rPr>
+        <w:t>whatsThis.call(obj);  // 'Custom'</w:t>
+      </w:r>
+    </w:p>
+    <w:p>
+      <w:pPr>
+        <w:pStyle w:val="HTML"/>
+        <w:pBdr>
+          <w:top w:val="single" w:sz="4" w:space="1" w:color="auto"/>
+          <w:left w:val="single" w:sz="4" w:space="4" w:color="auto"/>
+          <w:bottom w:val="single" w:sz="4" w:space="1" w:color="auto"/>
+          <w:right w:val="single" w:sz="4" w:space="4" w:color="auto"/>
+        </w:pBdr>
+        <w:wordWrap w:val="0"/>
+        <w:rPr>
+          <w:sz w:val="22"/>
+          <w:szCs w:val="22"/>
+        </w:rPr>
+      </w:pPr>
+      <w:r>
+        <w:rPr>
+          <w:sz w:val="22"/>
+          <w:szCs w:val="22"/>
+        </w:rPr>
+        <w:t>whatsThis.apply(obj); // 'Custom'</w:t>
+      </w:r>
+    </w:p>
+    <w:p>
+      <w:pPr>
+        <w:pStyle w:val="HTML"/>
+        <w:wordWrap w:val="0"/>
+        <w:rPr>
+          <w:b/>
+          <w:sz w:val="22"/>
+          <w:szCs w:val="22"/>
+        </w:rPr>
+      </w:pPr>
+    </w:p>
+    <w:p>
+      <w:pPr>
+        <w:pStyle w:val="HTML"/>
+        <w:pBdr>
+          <w:top w:val="single" w:sz="4" w:space="1" w:color="auto"/>
+          <w:left w:val="single" w:sz="4" w:space="4" w:color="auto"/>
+          <w:bottom w:val="single" w:sz="4" w:space="1" w:color="auto"/>
+          <w:right w:val="single" w:sz="4" w:space="4" w:color="auto"/>
+        </w:pBdr>
+        <w:wordWrap w:val="0"/>
+        <w:rPr>
+          <w:sz w:val="22"/>
+          <w:szCs w:val="22"/>
+        </w:rPr>
+      </w:pPr>
+      <w:r>
+        <w:rPr>
+          <w:sz w:val="22"/>
+          <w:szCs w:val="22"/>
+        </w:rPr>
+        <w:t>var o = {</w:t>
+      </w:r>
+    </w:p>
+    <w:p>
+      <w:pPr>
+        <w:pStyle w:val="HTML"/>
+        <w:pBdr>
+          <w:top w:val="single" w:sz="4" w:space="1" w:color="auto"/>
+          <w:left w:val="single" w:sz="4" w:space="4" w:color="auto"/>
+          <w:bottom w:val="single" w:sz="4" w:space="1" w:color="auto"/>
+          <w:right w:val="single" w:sz="4" w:space="4" w:color="auto"/>
+        </w:pBdr>
+        <w:wordWrap w:val="0"/>
+        <w:rPr>
+          <w:sz w:val="22"/>
+          <w:szCs w:val="22"/>
+        </w:rPr>
+      </w:pPr>
+      <w:r>
+        <w:rPr>
+          <w:sz w:val="22"/>
+          <w:szCs w:val="22"/>
+        </w:rPr>
+        <w:t xml:space="preserve">  prop: 37,</w:t>
+      </w:r>
+    </w:p>
+    <w:p>
+      <w:pPr>
+        <w:pStyle w:val="HTML"/>
+        <w:pBdr>
+          <w:top w:val="single" w:sz="4" w:space="1" w:color="auto"/>
+          <w:left w:val="single" w:sz="4" w:space="4" w:color="auto"/>
+          <w:bottom w:val="single" w:sz="4" w:space="1" w:color="auto"/>
+          <w:right w:val="single" w:sz="4" w:space="4" w:color="auto"/>
+        </w:pBdr>
+        <w:wordWrap w:val="0"/>
+        <w:rPr>
+          <w:sz w:val="22"/>
+          <w:szCs w:val="22"/>
+        </w:rPr>
+      </w:pPr>
+      <w:r>
+        <w:rPr>
+          <w:sz w:val="22"/>
+          <w:szCs w:val="22"/>
+        </w:rPr>
+        <w:t xml:space="preserve">  f: function() {</w:t>
+      </w:r>
+    </w:p>
+    <w:p>
+      <w:pPr>
+        <w:pStyle w:val="HTML"/>
+        <w:pBdr>
+          <w:top w:val="single" w:sz="4" w:space="1" w:color="auto"/>
+          <w:left w:val="single" w:sz="4" w:space="4" w:color="auto"/>
+          <w:bottom w:val="single" w:sz="4" w:space="1" w:color="auto"/>
+          <w:right w:val="single" w:sz="4" w:space="4" w:color="auto"/>
+        </w:pBdr>
+        <w:wordWrap w:val="0"/>
+        <w:rPr>
+          <w:sz w:val="22"/>
+          <w:szCs w:val="22"/>
+        </w:rPr>
+      </w:pPr>
+      <w:r>
+        <w:rPr>
+          <w:sz w:val="22"/>
+          <w:szCs w:val="22"/>
+        </w:rPr>
+        <w:t xml:space="preserve">    return this.prop;</w:t>
+      </w:r>
+    </w:p>
+    <w:p>
+      <w:pPr>
+        <w:pStyle w:val="HTML"/>
+        <w:pBdr>
+          <w:top w:val="single" w:sz="4" w:space="1" w:color="auto"/>
+          <w:left w:val="single" w:sz="4" w:space="4" w:color="auto"/>
+          <w:bottom w:val="single" w:sz="4" w:space="1" w:color="auto"/>
+          <w:right w:val="single" w:sz="4" w:space="4" w:color="auto"/>
+        </w:pBdr>
+        <w:wordWrap w:val="0"/>
+        <w:rPr>
+          <w:sz w:val="22"/>
+          <w:szCs w:val="22"/>
+        </w:rPr>
+      </w:pPr>
+      <w:r>
+        <w:rPr>
+          <w:sz w:val="22"/>
+          <w:szCs w:val="22"/>
+        </w:rPr>
+        <w:t xml:space="preserve">  }</w:t>
+      </w:r>
+    </w:p>
+    <w:p>
+      <w:pPr>
+        <w:pStyle w:val="HTML"/>
+        <w:pBdr>
+          <w:top w:val="single" w:sz="4" w:space="1" w:color="auto"/>
+          <w:left w:val="single" w:sz="4" w:space="4" w:color="auto"/>
+          <w:bottom w:val="single" w:sz="4" w:space="1" w:color="auto"/>
+          <w:right w:val="single" w:sz="4" w:space="4" w:color="auto"/>
+        </w:pBdr>
+        <w:wordWrap w:val="0"/>
+        <w:rPr>
+          <w:sz w:val="22"/>
+          <w:szCs w:val="22"/>
+        </w:rPr>
+      </w:pPr>
+      <w:r>
+        <w:rPr>
+          <w:sz w:val="22"/>
+          <w:szCs w:val="22"/>
+        </w:rPr>
+        <w:t>};</w:t>
+      </w:r>
+    </w:p>
+    <w:p>
+      <w:pPr>
+        <w:pStyle w:val="HTML"/>
+        <w:pBdr>
+          <w:top w:val="single" w:sz="4" w:space="1" w:color="auto"/>
+          <w:left w:val="single" w:sz="4" w:space="4" w:color="auto"/>
+          <w:bottom w:val="single" w:sz="4" w:space="1" w:color="auto"/>
+          <w:right w:val="single" w:sz="4" w:space="4" w:color="auto"/>
+        </w:pBdr>
+        <w:wordWrap w:val="0"/>
+        <w:rPr>
+          <w:sz w:val="22"/>
+          <w:szCs w:val="22"/>
+        </w:rPr>
+      </w:pPr>
+    </w:p>
+    <w:p>
+      <w:pPr>
+        <w:pStyle w:val="HTML"/>
+        <w:pBdr>
+          <w:top w:val="single" w:sz="4" w:space="1" w:color="auto"/>
+          <w:left w:val="single" w:sz="4" w:space="4" w:color="auto"/>
+          <w:bottom w:val="single" w:sz="4" w:space="1" w:color="auto"/>
+          <w:right w:val="single" w:sz="4" w:space="4" w:color="auto"/>
+        </w:pBdr>
+        <w:wordWrap w:val="0"/>
+        <w:rPr>
+          <w:b/>
+          <w:sz w:val="22"/>
+          <w:szCs w:val="22"/>
+        </w:rPr>
+      </w:pPr>
+      <w:r>
+        <w:rPr>
+          <w:sz w:val="22"/>
+          <w:szCs w:val="22"/>
+        </w:rPr>
+        <w:t>console.log(o.f()); // 37</w:t>
+      </w:r>
+    </w:p>
+    <w:p>
+      <w:pPr>
+        <w:pStyle w:val="HTML"/>
+        <w:wordWrap w:val="0"/>
+        <w:rPr>
+          <w:b/>
+          <w:sz w:val="22"/>
+          <w:szCs w:val="22"/>
+        </w:rPr>
+      </w:pPr>
+    </w:p>
+    <w:p>
+      <w:pPr>
+        <w:pStyle w:val="HTML"/>
+        <w:pBdr>
+          <w:top w:val="single" w:sz="4" w:space="1" w:color="auto"/>
+          <w:left w:val="single" w:sz="4" w:space="4" w:color="auto"/>
+          <w:bottom w:val="single" w:sz="4" w:space="1" w:color="auto"/>
+          <w:right w:val="single" w:sz="4" w:space="4" w:color="auto"/>
+        </w:pBdr>
+        <w:wordWrap w:val="0"/>
+        <w:rPr>
+          <w:sz w:val="22"/>
+          <w:szCs w:val="22"/>
+        </w:rPr>
+      </w:pPr>
+      <w:r>
+        <w:rPr>
+          <w:sz w:val="22"/>
+          <w:szCs w:val="22"/>
+        </w:rPr>
+        <w:t xml:space="preserve">var Member = function(firstName, lastName){ </w:t>
+      </w:r>
+    </w:p>
+    <w:p>
+      <w:pPr>
+        <w:pStyle w:val="HTML"/>
+        <w:pBdr>
+          <w:top w:val="single" w:sz="4" w:space="1" w:color="auto"/>
+          <w:left w:val="single" w:sz="4" w:space="4" w:color="auto"/>
+          <w:bottom w:val="single" w:sz="4" w:space="1" w:color="auto"/>
+          <w:right w:val="single" w:sz="4" w:space="4" w:color="auto"/>
+        </w:pBdr>
+        <w:wordWrap w:val="0"/>
+        <w:rPr>
+          <w:sz w:val="22"/>
+          <w:szCs w:val="22"/>
+        </w:rPr>
+      </w:pPr>
+      <w:r>
+        <w:rPr>
+          <w:sz w:val="22"/>
+          <w:szCs w:val="22"/>
+        </w:rPr>
+        <w:t xml:space="preserve">    this.firstName = firstName;</w:t>
+      </w:r>
+    </w:p>
+    <w:p>
+      <w:pPr>
+        <w:pStyle w:val="HTML"/>
+        <w:pBdr>
+          <w:top w:val="single" w:sz="4" w:space="1" w:color="auto"/>
+          <w:left w:val="single" w:sz="4" w:space="4" w:color="auto"/>
+          <w:bottom w:val="single" w:sz="4" w:space="1" w:color="auto"/>
+          <w:right w:val="single" w:sz="4" w:space="4" w:color="auto"/>
+        </w:pBdr>
+        <w:wordWrap w:val="0"/>
+        <w:rPr>
+          <w:sz w:val="22"/>
+          <w:szCs w:val="22"/>
+        </w:rPr>
+      </w:pPr>
+      <w:r>
+        <w:rPr>
+          <w:sz w:val="22"/>
+          <w:szCs w:val="22"/>
+        </w:rPr>
+        <w:t xml:space="preserve">    this.lastName = lastName;</w:t>
+      </w:r>
+    </w:p>
+    <w:p>
+      <w:pPr>
+        <w:pStyle w:val="HTML"/>
+        <w:pBdr>
+          <w:top w:val="single" w:sz="4" w:space="1" w:color="auto"/>
+          <w:left w:val="single" w:sz="4" w:space="4" w:color="auto"/>
+          <w:bottom w:val="single" w:sz="4" w:space="1" w:color="auto"/>
+          <w:right w:val="single" w:sz="4" w:space="4" w:color="auto"/>
+        </w:pBdr>
+        <w:wordWrap w:val="0"/>
+        <w:rPr>
+          <w:sz w:val="22"/>
+          <w:szCs w:val="22"/>
+        </w:rPr>
+      </w:pPr>
+      <w:r>
+        <w:rPr>
+          <w:sz w:val="22"/>
+          <w:szCs w:val="22"/>
+        </w:rPr>
+        <w:t xml:space="preserve">};  </w:t>
+      </w:r>
+    </w:p>
+    <w:p>
+      <w:pPr>
+        <w:pStyle w:val="HTML"/>
+        <w:pBdr>
+          <w:top w:val="single" w:sz="4" w:space="1" w:color="auto"/>
+          <w:left w:val="single" w:sz="4" w:space="4" w:color="auto"/>
+          <w:bottom w:val="single" w:sz="4" w:space="1" w:color="auto"/>
+          <w:right w:val="single" w:sz="4" w:space="4" w:color="auto"/>
+        </w:pBdr>
+        <w:wordWrap w:val="0"/>
+        <w:rPr>
+          <w:sz w:val="22"/>
+          <w:szCs w:val="22"/>
+        </w:rPr>
+      </w:pPr>
+    </w:p>
+    <w:p>
+      <w:pPr>
+        <w:pStyle w:val="HTML"/>
+        <w:pBdr>
+          <w:top w:val="single" w:sz="4" w:space="1" w:color="auto"/>
+          <w:left w:val="single" w:sz="4" w:space="4" w:color="auto"/>
+          <w:bottom w:val="single" w:sz="4" w:space="1" w:color="auto"/>
+          <w:right w:val="single" w:sz="4" w:space="4" w:color="auto"/>
+        </w:pBdr>
+        <w:wordWrap w:val="0"/>
+        <w:rPr>
+          <w:sz w:val="22"/>
+          <w:szCs w:val="22"/>
+        </w:rPr>
+      </w:pPr>
+      <w:r>
+        <w:rPr>
+          <w:rFonts w:hint="eastAsia"/>
+          <w:sz w:val="22"/>
+          <w:szCs w:val="22"/>
+        </w:rPr>
+        <w:t>v</w:t>
+      </w:r>
+      <w:r>
+        <w:rPr>
+          <w:sz w:val="22"/>
+          <w:szCs w:val="22"/>
+        </w:rPr>
+        <w:t>ar obj = new Member('</w:t>
+      </w:r>
+      <w:r>
+        <w:rPr>
+          <w:rFonts w:hint="eastAsia"/>
+          <w:sz w:val="22"/>
+          <w:szCs w:val="22"/>
+        </w:rPr>
+        <w:t>T</w:t>
+      </w:r>
+      <w:r>
+        <w:rPr>
+          <w:sz w:val="22"/>
+          <w:szCs w:val="22"/>
+        </w:rPr>
+        <w:t>ORU','IIDA');</w:t>
+      </w:r>
+    </w:p>
+    <w:p>
+      <w:pPr>
+        <w:pStyle w:val="HTML"/>
+        <w:pBdr>
+          <w:top w:val="single" w:sz="4" w:space="1" w:color="auto"/>
+          <w:left w:val="single" w:sz="4" w:space="4" w:color="auto"/>
+          <w:bottom w:val="single" w:sz="4" w:space="1" w:color="auto"/>
+          <w:right w:val="single" w:sz="4" w:space="4" w:color="auto"/>
+        </w:pBdr>
+        <w:wordWrap w:val="0"/>
+        <w:rPr>
+          <w:sz w:val="22"/>
+          <w:szCs w:val="22"/>
+        </w:rPr>
+      </w:pPr>
+      <w:r>
+        <w:rPr>
+          <w:sz w:val="22"/>
+          <w:szCs w:val="22"/>
+        </w:rPr>
+        <w:t>console.log(obj.firstName) // 'TORU'</w:t>
+      </w:r>
+    </w:p>
+    <w:p>
+      <w:pPr>
+        <w:widowControl/>
+        <w:jc w:val="left"/>
+        <w:rPr>
+          <w:rFonts w:ascii="ＭＳ ゴシック" w:eastAsia="ＭＳ ゴシック" w:hAnsi="ＭＳ ゴシック" w:cs="ＭＳ ゴシック"/>
+          <w:b/>
+          <w:kern w:val="0"/>
+          <w:sz w:val="22"/>
+        </w:rPr>
+      </w:pPr>
+    </w:p>
+    <w:p>
+      <w:pPr>
+        <w:pStyle w:val="HTML"/>
+        <w:pBdr>
+          <w:top w:val="single" w:sz="4" w:space="1" w:color="auto"/>
+          <w:left w:val="single" w:sz="4" w:space="4" w:color="auto"/>
+          <w:bottom w:val="single" w:sz="4" w:space="1" w:color="auto"/>
+          <w:right w:val="single" w:sz="4" w:space="4" w:color="auto"/>
+        </w:pBdr>
+        <w:wordWrap w:val="0"/>
+        <w:rPr>
+          <w:sz w:val="22"/>
+          <w:szCs w:val="22"/>
+        </w:rPr>
+      </w:pPr>
+      <w:r>
+        <w:rPr>
+          <w:sz w:val="22"/>
+          <w:szCs w:val="22"/>
+        </w:rPr>
+        <w:t>&lt;ul&gt;</w:t>
+      </w:r>
+    </w:p>
+    <w:p>
+      <w:pPr>
+        <w:pStyle w:val="HTML"/>
+        <w:pBdr>
+          <w:top w:val="single" w:sz="4" w:space="1" w:color="auto"/>
+          <w:left w:val="single" w:sz="4" w:space="4" w:color="auto"/>
+          <w:bottom w:val="single" w:sz="4" w:space="1" w:color="auto"/>
+          <w:right w:val="single" w:sz="4" w:space="4" w:color="auto"/>
+        </w:pBdr>
+        <w:wordWrap w:val="0"/>
+        <w:rPr>
+          <w:sz w:val="22"/>
+          <w:szCs w:val="22"/>
+        </w:rPr>
+      </w:pPr>
+      <w:r>
+        <w:rPr>
+          <w:sz w:val="22"/>
+          <w:szCs w:val="22"/>
+        </w:rPr>
+        <w:t xml:space="preserve">    &lt;li&gt;リスト1&lt;/li&gt;</w:t>
+      </w:r>
+    </w:p>
+    <w:p>
+      <w:pPr>
+        <w:pStyle w:val="HTML"/>
+        <w:pBdr>
+          <w:top w:val="single" w:sz="4" w:space="1" w:color="auto"/>
+          <w:left w:val="single" w:sz="4" w:space="4" w:color="auto"/>
+          <w:bottom w:val="single" w:sz="4" w:space="1" w:color="auto"/>
+          <w:right w:val="single" w:sz="4" w:space="4" w:color="auto"/>
+        </w:pBdr>
+        <w:wordWrap w:val="0"/>
+        <w:rPr>
+          <w:sz w:val="22"/>
+          <w:szCs w:val="22"/>
+        </w:rPr>
+      </w:pPr>
+      <w:r>
+        <w:rPr>
+          <w:sz w:val="22"/>
+          <w:szCs w:val="22"/>
+        </w:rPr>
+        <w:t xml:space="preserve">    &lt;li&gt;リスト2&lt;/li&gt;</w:t>
+      </w:r>
+    </w:p>
+    <w:p>
+      <w:pPr>
+        <w:pStyle w:val="HTML"/>
+        <w:pBdr>
+          <w:top w:val="single" w:sz="4" w:space="1" w:color="auto"/>
+          <w:left w:val="single" w:sz="4" w:space="4" w:color="auto"/>
+          <w:bottom w:val="single" w:sz="4" w:space="1" w:color="auto"/>
+          <w:right w:val="single" w:sz="4" w:space="4" w:color="auto"/>
+        </w:pBdr>
+        <w:wordWrap w:val="0"/>
+        <w:rPr>
+          <w:sz w:val="22"/>
+          <w:szCs w:val="22"/>
+        </w:rPr>
+      </w:pPr>
+      <w:r>
+        <w:rPr>
+          <w:sz w:val="22"/>
+          <w:szCs w:val="22"/>
+        </w:rPr>
+        <w:t>&lt;/ul&gt;</w:t>
+      </w:r>
+    </w:p>
+    <w:p>
+      <w:pPr>
+        <w:pStyle w:val="HTML"/>
+        <w:pBdr>
+          <w:top w:val="single" w:sz="4" w:space="1" w:color="auto"/>
+          <w:left w:val="single" w:sz="4" w:space="4" w:color="auto"/>
+          <w:bottom w:val="single" w:sz="4" w:space="1" w:color="auto"/>
+          <w:right w:val="single" w:sz="4" w:space="4" w:color="auto"/>
+        </w:pBdr>
+        <w:wordWrap w:val="0"/>
+        <w:rPr>
+          <w:sz w:val="22"/>
+          <w:szCs w:val="22"/>
+        </w:rPr>
+      </w:pPr>
+    </w:p>
+    <w:p>
+      <w:pPr>
+        <w:pStyle w:val="HTML"/>
+        <w:pBdr>
+          <w:top w:val="single" w:sz="4" w:space="1" w:color="auto"/>
+          <w:left w:val="single" w:sz="4" w:space="4" w:color="auto"/>
+          <w:bottom w:val="single" w:sz="4" w:space="1" w:color="auto"/>
+          <w:right w:val="single" w:sz="4" w:space="4" w:color="auto"/>
+        </w:pBdr>
+        <w:wordWrap w:val="0"/>
+        <w:rPr>
+          <w:sz w:val="22"/>
+          <w:szCs w:val="22"/>
+        </w:rPr>
+      </w:pPr>
+      <w:r>
+        <w:rPr>
+          <w:sz w:val="22"/>
+          <w:szCs w:val="22"/>
+        </w:rPr>
+        <w:t>&lt;script&gt;</w:t>
+      </w:r>
+    </w:p>
+    <w:p>
+      <w:pPr>
+        <w:pStyle w:val="HTML"/>
+        <w:pBdr>
+          <w:top w:val="single" w:sz="4" w:space="1" w:color="auto"/>
+          <w:left w:val="single" w:sz="4" w:space="4" w:color="auto"/>
+          <w:bottom w:val="single" w:sz="4" w:space="1" w:color="auto"/>
+          <w:right w:val="single" w:sz="4" w:space="4" w:color="auto"/>
+        </w:pBdr>
+        <w:wordWrap w:val="0"/>
+        <w:rPr>
+          <w:sz w:val="22"/>
+          <w:szCs w:val="22"/>
+        </w:rPr>
+      </w:pPr>
+      <w:r>
+        <w:rPr>
+          <w:sz w:val="22"/>
+          <w:szCs w:val="22"/>
+        </w:rPr>
+        <w:t xml:space="preserve">    var ul = document.querySelector('ul');</w:t>
+      </w:r>
+    </w:p>
+    <w:p>
+      <w:pPr>
+        <w:pStyle w:val="HTML"/>
+        <w:pBdr>
+          <w:top w:val="single" w:sz="4" w:space="1" w:color="auto"/>
+          <w:left w:val="single" w:sz="4" w:space="4" w:color="auto"/>
+          <w:bottom w:val="single" w:sz="4" w:space="1" w:color="auto"/>
+          <w:right w:val="single" w:sz="4" w:space="4" w:color="auto"/>
+        </w:pBdr>
+        <w:wordWrap w:val="0"/>
+        <w:rPr>
+          <w:sz w:val="22"/>
+          <w:szCs w:val="22"/>
+        </w:rPr>
+      </w:pPr>
+      <w:r>
+        <w:rPr>
+          <w:sz w:val="22"/>
+          <w:szCs w:val="22"/>
+        </w:rPr>
+        <w:t xml:space="preserve">    ul.addEventListener('click', function(){</w:t>
+      </w:r>
+    </w:p>
+    <w:p>
+      <w:pPr>
+        <w:pStyle w:val="HTML"/>
+        <w:pBdr>
+          <w:top w:val="single" w:sz="4" w:space="1" w:color="auto"/>
+          <w:left w:val="single" w:sz="4" w:space="4" w:color="auto"/>
+          <w:bottom w:val="single" w:sz="4" w:space="1" w:color="auto"/>
+          <w:right w:val="single" w:sz="4" w:space="4" w:color="auto"/>
+        </w:pBdr>
+        <w:wordWrap w:val="0"/>
+        <w:rPr>
+          <w:sz w:val="22"/>
+          <w:szCs w:val="22"/>
+        </w:rPr>
+      </w:pPr>
+      <w:r>
+        <w:rPr>
+          <w:sz w:val="22"/>
+          <w:szCs w:val="22"/>
+        </w:rPr>
+        <w:t xml:space="preserve">        console.log(</w:t>
+      </w:r>
+      <w:r>
+        <w:rPr>
+          <w:sz w:val="22"/>
+          <w:szCs w:val="22"/>
+        </w:rPr>
+        <w:t>this</w:t>
+      </w:r>
+      <w:r>
+        <w:rPr>
+          <w:sz w:val="22"/>
+          <w:szCs w:val="22"/>
+        </w:rPr>
+        <w:t>);</w:t>
+      </w:r>
+      <w:r>
+        <w:rPr>
+          <w:sz w:val="22"/>
+          <w:szCs w:val="22"/>
+        </w:rPr>
+        <w:t xml:space="preserve">  // &lt;ul&gt;...&lt;/ul&gt;</w:t>
+      </w:r>
+    </w:p>
+    <w:p>
+      <w:pPr>
+        <w:pStyle w:val="HTML"/>
+        <w:pBdr>
+          <w:top w:val="single" w:sz="4" w:space="1" w:color="auto"/>
+          <w:left w:val="single" w:sz="4" w:space="4" w:color="auto"/>
+          <w:bottom w:val="single" w:sz="4" w:space="1" w:color="auto"/>
+          <w:right w:val="single" w:sz="4" w:space="4" w:color="auto"/>
+        </w:pBdr>
+        <w:wordWrap w:val="0"/>
+        <w:rPr>
+          <w:sz w:val="22"/>
+          <w:szCs w:val="22"/>
+        </w:rPr>
+      </w:pPr>
+      <w:r>
+        <w:rPr>
+          <w:sz w:val="22"/>
+          <w:szCs w:val="22"/>
+        </w:rPr>
+        <w:t xml:space="preserve">        console.log(</w:t>
+      </w:r>
+      <w:r>
+        <w:rPr>
+          <w:sz w:val="22"/>
+          <w:szCs w:val="22"/>
+        </w:rPr>
+        <w:t>this === event.currentTarget</w:t>
+      </w:r>
+      <w:r>
+        <w:rPr>
+          <w:sz w:val="22"/>
+          <w:szCs w:val="22"/>
+        </w:rPr>
+        <w:t>);</w:t>
+      </w:r>
+      <w:r>
+        <w:rPr>
+          <w:sz w:val="22"/>
+          <w:szCs w:val="22"/>
+        </w:rPr>
+        <w:t xml:space="preserve">  // true</w:t>
+      </w:r>
+    </w:p>
+    <w:p>
+      <w:pPr>
+        <w:pStyle w:val="HTML"/>
+        <w:pBdr>
+          <w:top w:val="single" w:sz="4" w:space="1" w:color="auto"/>
+          <w:left w:val="single" w:sz="4" w:space="4" w:color="auto"/>
+          <w:bottom w:val="single" w:sz="4" w:space="1" w:color="auto"/>
+          <w:right w:val="single" w:sz="4" w:space="4" w:color="auto"/>
+        </w:pBdr>
+        <w:wordWrap w:val="0"/>
+        <w:rPr>
+          <w:sz w:val="22"/>
+          <w:szCs w:val="22"/>
+        </w:rPr>
+      </w:pPr>
+      <w:r>
+        <w:rPr>
+          <w:sz w:val="22"/>
+          <w:szCs w:val="22"/>
+        </w:rPr>
+        <w:t xml:space="preserve">    })</w:t>
+      </w:r>
+    </w:p>
+    <w:p>
+      <w:pPr>
+        <w:pStyle w:val="HTML"/>
+        <w:pBdr>
+          <w:top w:val="single" w:sz="4" w:space="1" w:color="auto"/>
+          <w:left w:val="single" w:sz="4" w:space="4" w:color="auto"/>
+          <w:bottom w:val="single" w:sz="4" w:space="1" w:color="auto"/>
+          <w:right w:val="single" w:sz="4" w:space="4" w:color="auto"/>
+        </w:pBdr>
+        <w:wordWrap w:val="0"/>
+        <w:rPr>
+          <w:sz w:val="22"/>
+          <w:szCs w:val="22"/>
+        </w:rPr>
+      </w:pPr>
+      <w:r>
+        <w:rPr>
+          <w:sz w:val="22"/>
+          <w:szCs w:val="22"/>
+        </w:rPr>
+        <w:t>&lt;/script&gt;</w:t>
+      </w:r>
+    </w:p>
+    <w:p>
+      <w:pPr>
+        <w:pStyle w:val="HTML"/>
+        <w:wordWrap w:val="0"/>
+        <w:rPr>
+          <w:b/>
+          <w:sz w:val="22"/>
+          <w:szCs w:val="22"/>
+        </w:rPr>
+      </w:pPr>
+    </w:p>
+    <w:p>
+      <w:pPr>
+        <w:pStyle w:val="HTML"/>
+        <w:pBdr>
+          <w:top w:val="single" w:sz="4" w:space="1" w:color="auto"/>
+          <w:left w:val="single" w:sz="4" w:space="4" w:color="auto"/>
+          <w:bottom w:val="single" w:sz="4" w:space="1" w:color="auto"/>
+          <w:right w:val="single" w:sz="4" w:space="4" w:color="auto"/>
+        </w:pBdr>
+        <w:wordWrap w:val="0"/>
+        <w:rPr>
+          <w:sz w:val="22"/>
+          <w:szCs w:val="22"/>
+        </w:rPr>
+      </w:pPr>
+    </w:p>
+    <w:p>
+      <w:pPr>
+        <w:pStyle w:val="HTML"/>
+        <w:pBdr>
+          <w:top w:val="single" w:sz="4" w:space="1" w:color="auto"/>
+          <w:left w:val="single" w:sz="4" w:space="4" w:color="auto"/>
+          <w:bottom w:val="single" w:sz="4" w:space="1" w:color="auto"/>
+          <w:right w:val="single" w:sz="4" w:space="4" w:color="auto"/>
+        </w:pBdr>
+        <w:wordWrap w:val="0"/>
+        <w:rPr>
+          <w:sz w:val="22"/>
+          <w:szCs w:val="22"/>
+        </w:rPr>
+      </w:pPr>
+      <w:r>
+        <w:rPr>
+          <w:sz w:val="22"/>
+          <w:szCs w:val="22"/>
+        </w:rPr>
+        <w:t>&lt;button onclick="alert(this.tagName.toLowerCase());"&gt;Show this&lt;/button&gt;</w:t>
+      </w:r>
+    </w:p>
+    <w:p>
+      <w:pPr>
+        <w:pStyle w:val="HTML"/>
+        <w:wordWrap w:val="0"/>
+        <w:rPr>
+          <w:b/>
+          <w:sz w:val="22"/>
+          <w:szCs w:val="22"/>
+        </w:rPr>
+      </w:pPr>
+    </w:p>
+    <w:p>
+      <w:pPr>
+        <w:pStyle w:val="HTML"/>
+        <w:wordWrap w:val="0"/>
+        <w:rPr>
+          <w:b/>
+          <w:sz w:val="22"/>
+          <w:szCs w:val="22"/>
+        </w:rPr>
+      </w:pPr>
+      <w:r>
+        <w:rPr>
+          <w:rFonts w:hint="eastAsia"/>
+          <w:b/>
+          <w:sz w:val="22"/>
+          <w:szCs w:val="22"/>
+        </w:rPr>
+        <w:t>jQueryの</w:t>
+      </w:r>
+      <w:r>
+        <w:rPr>
+          <w:rFonts w:hint="eastAsia"/>
+          <w:b/>
+          <w:sz w:val="22"/>
+          <w:szCs w:val="22"/>
+        </w:rPr>
+        <w:t>$</w:t>
+      </w:r>
+      <w:r>
+        <w:rPr>
+          <w:b/>
+          <w:sz w:val="22"/>
+          <w:szCs w:val="22"/>
+        </w:rPr>
+        <w:t>(this)</w:t>
+      </w:r>
+      <w:r>
+        <w:rPr>
+          <w:rFonts w:hint="eastAsia"/>
+          <w:b/>
+          <w:sz w:val="22"/>
+          <w:szCs w:val="22"/>
+        </w:rPr>
+        <w:t>とthis</w:t>
+      </w:r>
+    </w:p>
+    <w:p>
+      <w:pPr>
+        <w:pStyle w:val="HTML"/>
+        <w:pBdr>
+          <w:top w:val="single" w:sz="4" w:space="1" w:color="auto"/>
+          <w:left w:val="single" w:sz="4" w:space="4" w:color="auto"/>
+          <w:bottom w:val="single" w:sz="4" w:space="1" w:color="auto"/>
+          <w:right w:val="single" w:sz="4" w:space="4" w:color="auto"/>
+        </w:pBdr>
+        <w:wordWrap w:val="0"/>
+        <w:rPr>
+          <w:sz w:val="22"/>
+          <w:szCs w:val="22"/>
+        </w:rPr>
+      </w:pPr>
+      <w:r>
+        <w:rPr>
+          <w:sz w:val="22"/>
+          <w:szCs w:val="22"/>
+        </w:rPr>
+        <w:t>&lt;ul&gt;</w:t>
+      </w:r>
+    </w:p>
+    <w:p>
+      <w:pPr>
+        <w:pStyle w:val="HTML"/>
+        <w:pBdr>
+          <w:top w:val="single" w:sz="4" w:space="1" w:color="auto"/>
+          <w:left w:val="single" w:sz="4" w:space="4" w:color="auto"/>
+          <w:bottom w:val="single" w:sz="4" w:space="1" w:color="auto"/>
+          <w:right w:val="single" w:sz="4" w:space="4" w:color="auto"/>
+        </w:pBdr>
+        <w:wordWrap w:val="0"/>
+        <w:rPr>
+          <w:sz w:val="22"/>
+          <w:szCs w:val="22"/>
+        </w:rPr>
+      </w:pPr>
+      <w:r>
+        <w:rPr>
+          <w:sz w:val="22"/>
+          <w:szCs w:val="22"/>
+        </w:rPr>
+        <w:t xml:space="preserve">    &lt;li&gt;リスト1&lt;/li&gt;</w:t>
+      </w:r>
+    </w:p>
+    <w:p>
+      <w:pPr>
+        <w:pStyle w:val="HTML"/>
+        <w:pBdr>
+          <w:top w:val="single" w:sz="4" w:space="1" w:color="auto"/>
+          <w:left w:val="single" w:sz="4" w:space="4" w:color="auto"/>
+          <w:bottom w:val="single" w:sz="4" w:space="1" w:color="auto"/>
+          <w:right w:val="single" w:sz="4" w:space="4" w:color="auto"/>
+        </w:pBdr>
+        <w:wordWrap w:val="0"/>
+        <w:rPr>
+          <w:sz w:val="22"/>
+          <w:szCs w:val="22"/>
+        </w:rPr>
+      </w:pPr>
+      <w:r>
+        <w:rPr>
+          <w:sz w:val="22"/>
+          <w:szCs w:val="22"/>
+        </w:rPr>
+        <w:t xml:space="preserve">    &lt;li&gt;リスト2&lt;/li&gt;</w:t>
+      </w:r>
+    </w:p>
+    <w:p>
+      <w:pPr>
+        <w:pStyle w:val="HTML"/>
+        <w:pBdr>
+          <w:top w:val="single" w:sz="4" w:space="1" w:color="auto"/>
+          <w:left w:val="single" w:sz="4" w:space="4" w:color="auto"/>
+          <w:bottom w:val="single" w:sz="4" w:space="1" w:color="auto"/>
+          <w:right w:val="single" w:sz="4" w:space="4" w:color="auto"/>
+        </w:pBdr>
+        <w:wordWrap w:val="0"/>
+        <w:rPr>
+          <w:sz w:val="22"/>
+          <w:szCs w:val="22"/>
+        </w:rPr>
+      </w:pPr>
+      <w:r>
+        <w:rPr>
+          <w:sz w:val="22"/>
+          <w:szCs w:val="22"/>
+        </w:rPr>
+        <w:t>&lt;/ul&gt;</w:t>
+      </w:r>
+    </w:p>
+    <w:p>
+      <w:pPr>
+        <w:pStyle w:val="HTML"/>
+        <w:pBdr>
+          <w:top w:val="single" w:sz="4" w:space="1" w:color="auto"/>
+          <w:left w:val="single" w:sz="4" w:space="4" w:color="auto"/>
+          <w:bottom w:val="single" w:sz="4" w:space="1" w:color="auto"/>
+          <w:right w:val="single" w:sz="4" w:space="4" w:color="auto"/>
+        </w:pBdr>
+        <w:wordWrap w:val="0"/>
+        <w:rPr>
+          <w:sz w:val="22"/>
+          <w:szCs w:val="22"/>
+        </w:rPr>
+      </w:pPr>
+    </w:p>
+    <w:p>
+      <w:pPr>
+        <w:pStyle w:val="HTML"/>
+        <w:pBdr>
+          <w:top w:val="single" w:sz="4" w:space="1" w:color="auto"/>
+          <w:left w:val="single" w:sz="4" w:space="4" w:color="auto"/>
+          <w:bottom w:val="single" w:sz="4" w:space="1" w:color="auto"/>
+          <w:right w:val="single" w:sz="4" w:space="4" w:color="auto"/>
+        </w:pBdr>
+        <w:wordWrap w:val="0"/>
+        <w:rPr>
+          <w:sz w:val="22"/>
+          <w:szCs w:val="22"/>
+        </w:rPr>
+      </w:pPr>
+      <w:r>
+        <w:rPr>
+          <w:sz w:val="22"/>
+          <w:szCs w:val="22"/>
+        </w:rPr>
+        <w:t>&lt;h2&gt;</w:t>
+      </w:r>
+      <w:r>
+        <w:rPr>
+          <w:rFonts w:hint="eastAsia"/>
+          <w:sz w:val="22"/>
+          <w:szCs w:val="22"/>
+        </w:rPr>
+        <w:t>居住地域</w:t>
+      </w:r>
+      <w:r>
+        <w:rPr>
+          <w:sz w:val="22"/>
+          <w:szCs w:val="22"/>
+        </w:rPr>
+        <w:t>&lt;/h2&gt;</w:t>
+      </w:r>
+    </w:p>
+    <w:p>
+      <w:pPr>
+        <w:pStyle w:val="HTML"/>
+        <w:pBdr>
+          <w:top w:val="single" w:sz="4" w:space="1" w:color="auto"/>
+          <w:left w:val="single" w:sz="4" w:space="4" w:color="auto"/>
+          <w:bottom w:val="single" w:sz="4" w:space="1" w:color="auto"/>
+          <w:right w:val="single" w:sz="4" w:space="4" w:color="auto"/>
+        </w:pBdr>
+        <w:wordWrap w:val="0"/>
+        <w:rPr>
+          <w:sz w:val="22"/>
+          <w:szCs w:val="22"/>
+        </w:rPr>
+      </w:pPr>
+      <w:r>
+        <w:rPr>
+          <w:sz w:val="22"/>
+          <w:szCs w:val="22"/>
+        </w:rPr>
+        <w:t>&lt;ol&gt;&lt;/ol&gt;</w:t>
+      </w:r>
+    </w:p>
+    <w:p>
+      <w:pPr>
+        <w:pStyle w:val="HTML"/>
+        <w:pBdr>
+          <w:top w:val="single" w:sz="4" w:space="1" w:color="auto"/>
+          <w:left w:val="single" w:sz="4" w:space="4" w:color="auto"/>
+          <w:bottom w:val="single" w:sz="4" w:space="1" w:color="auto"/>
+          <w:right w:val="single" w:sz="4" w:space="4" w:color="auto"/>
+        </w:pBdr>
+        <w:wordWrap w:val="0"/>
+        <w:rPr>
+          <w:sz w:val="22"/>
+          <w:szCs w:val="22"/>
+        </w:rPr>
+      </w:pPr>
+    </w:p>
+    <w:p>
+      <w:pPr>
+        <w:pStyle w:val="HTML"/>
+        <w:pBdr>
+          <w:top w:val="single" w:sz="4" w:space="1" w:color="auto"/>
+          <w:left w:val="single" w:sz="4" w:space="4" w:color="auto"/>
+          <w:bottom w:val="single" w:sz="4" w:space="1" w:color="auto"/>
+          <w:right w:val="single" w:sz="4" w:space="4" w:color="auto"/>
+        </w:pBdr>
+        <w:wordWrap w:val="0"/>
+        <w:rPr>
+          <w:sz w:val="22"/>
+          <w:szCs w:val="22"/>
+        </w:rPr>
+      </w:pPr>
+      <w:r>
+        <w:rPr>
+          <w:sz w:val="22"/>
+          <w:szCs w:val="22"/>
+        </w:rPr>
+        <w:t>&lt;script&gt;</w:t>
+      </w:r>
+    </w:p>
+    <w:p>
+      <w:pPr>
+        <w:pStyle w:val="HTML"/>
+        <w:pBdr>
+          <w:top w:val="single" w:sz="4" w:space="1" w:color="auto"/>
+          <w:left w:val="single" w:sz="4" w:space="4" w:color="auto"/>
+          <w:bottom w:val="single" w:sz="4" w:space="1" w:color="auto"/>
+          <w:right w:val="single" w:sz="4" w:space="4" w:color="auto"/>
+        </w:pBdr>
+        <w:wordWrap w:val="0"/>
+        <w:rPr>
+          <w:sz w:val="22"/>
+          <w:szCs w:val="22"/>
+        </w:rPr>
+      </w:pPr>
+      <w:r>
+        <w:rPr>
+          <w:sz w:val="22"/>
+          <w:szCs w:val="22"/>
+        </w:rPr>
+        <w:t xml:space="preserve">    $('li').click(function(){</w:t>
+      </w:r>
+    </w:p>
+    <w:p>
+      <w:pPr>
+        <w:pStyle w:val="HTML"/>
+        <w:pBdr>
+          <w:top w:val="single" w:sz="4" w:space="1" w:color="auto"/>
+          <w:left w:val="single" w:sz="4" w:space="4" w:color="auto"/>
+          <w:bottom w:val="single" w:sz="4" w:space="1" w:color="auto"/>
+          <w:right w:val="single" w:sz="4" w:space="4" w:color="auto"/>
+        </w:pBdr>
+        <w:wordWrap w:val="0"/>
+        <w:rPr>
+          <w:sz w:val="22"/>
+          <w:szCs w:val="22"/>
+        </w:rPr>
+      </w:pPr>
+      <w:r>
+        <w:rPr>
+          <w:sz w:val="22"/>
+          <w:szCs w:val="22"/>
+        </w:rPr>
+        <w:t xml:space="preserve">        console.log($(this).text())</w:t>
+      </w:r>
+      <w:r>
+        <w:rPr>
+          <w:sz w:val="22"/>
+          <w:szCs w:val="22"/>
+        </w:rPr>
+        <w:t>;</w:t>
+      </w:r>
+    </w:p>
+    <w:p>
+      <w:pPr>
+        <w:pStyle w:val="HTML"/>
+        <w:pBdr>
+          <w:top w:val="single" w:sz="4" w:space="1" w:color="auto"/>
+          <w:left w:val="single" w:sz="4" w:space="4" w:color="auto"/>
+          <w:bottom w:val="single" w:sz="4" w:space="1" w:color="auto"/>
+          <w:right w:val="single" w:sz="4" w:space="4" w:color="auto"/>
+        </w:pBdr>
+        <w:wordWrap w:val="0"/>
+        <w:rPr>
+          <w:sz w:val="22"/>
+          <w:szCs w:val="22"/>
+        </w:rPr>
+      </w:pPr>
+      <w:r>
+        <w:rPr>
+          <w:sz w:val="22"/>
+          <w:szCs w:val="22"/>
+        </w:rPr>
+        <w:t xml:space="preserve">    });</w:t>
+      </w:r>
+    </w:p>
+    <w:p>
+      <w:pPr>
+        <w:pStyle w:val="HTML"/>
+        <w:pBdr>
+          <w:top w:val="single" w:sz="4" w:space="1" w:color="auto"/>
+          <w:left w:val="single" w:sz="4" w:space="4" w:color="auto"/>
+          <w:bottom w:val="single" w:sz="4" w:space="1" w:color="auto"/>
+          <w:right w:val="single" w:sz="4" w:space="4" w:color="auto"/>
+        </w:pBdr>
+        <w:wordWrap w:val="0"/>
+        <w:rPr>
+          <w:sz w:val="22"/>
+          <w:szCs w:val="22"/>
+        </w:rPr>
+      </w:pPr>
+    </w:p>
+    <w:p>
+      <w:pPr>
+        <w:pStyle w:val="HTML"/>
+        <w:pBdr>
+          <w:top w:val="single" w:sz="4" w:space="1" w:color="auto"/>
+          <w:left w:val="single" w:sz="4" w:space="4" w:color="auto"/>
+          <w:bottom w:val="single" w:sz="4" w:space="1" w:color="auto"/>
+          <w:right w:val="single" w:sz="4" w:space="4" w:color="auto"/>
+        </w:pBdr>
+        <w:wordWrap w:val="0"/>
+        <w:rPr>
+          <w:sz w:val="22"/>
+          <w:szCs w:val="22"/>
+        </w:rPr>
+      </w:pPr>
+      <w:r>
+        <w:rPr>
+          <w:sz w:val="22"/>
+          <w:szCs w:val="22"/>
+        </w:rPr>
+        <w:t xml:space="preserve">    array = ["関東", "関西", "それ以外のエリア"];</w:t>
+      </w:r>
+    </w:p>
+    <w:p>
+      <w:pPr>
+        <w:pStyle w:val="HTML"/>
+        <w:pBdr>
+          <w:top w:val="single" w:sz="4" w:space="1" w:color="auto"/>
+          <w:left w:val="single" w:sz="4" w:space="4" w:color="auto"/>
+          <w:bottom w:val="single" w:sz="4" w:space="1" w:color="auto"/>
+          <w:right w:val="single" w:sz="4" w:space="4" w:color="auto"/>
+        </w:pBdr>
+        <w:wordWrap w:val="0"/>
+        <w:rPr>
+          <w:sz w:val="22"/>
+          <w:szCs w:val="22"/>
+        </w:rPr>
+      </w:pPr>
+      <w:r>
+        <w:rPr>
+          <w:sz w:val="22"/>
+          <w:szCs w:val="22"/>
+        </w:rPr>
+        <w:t xml:space="preserve">    $.each(array, function() {</w:t>
+      </w:r>
+    </w:p>
+    <w:p>
+      <w:pPr>
+        <w:pStyle w:val="HTML"/>
+        <w:pBdr>
+          <w:top w:val="single" w:sz="4" w:space="1" w:color="auto"/>
+          <w:left w:val="single" w:sz="4" w:space="4" w:color="auto"/>
+          <w:bottom w:val="single" w:sz="4" w:space="1" w:color="auto"/>
+          <w:right w:val="single" w:sz="4" w:space="4" w:color="auto"/>
+        </w:pBdr>
+        <w:wordWrap w:val="0"/>
+        <w:rPr>
+          <w:sz w:val="22"/>
+          <w:szCs w:val="22"/>
+        </w:rPr>
+      </w:pPr>
+      <w:r>
+        <w:rPr>
+          <w:sz w:val="22"/>
+          <w:szCs w:val="22"/>
+        </w:rPr>
+        <w:t xml:space="preserve">      $('ol').append("&lt;li&gt;" + this + "&lt;/li&gt;");</w:t>
+      </w:r>
+    </w:p>
+    <w:p>
+      <w:pPr>
+        <w:pStyle w:val="HTML"/>
+        <w:pBdr>
+          <w:top w:val="single" w:sz="4" w:space="1" w:color="auto"/>
+          <w:left w:val="single" w:sz="4" w:space="4" w:color="auto"/>
+          <w:bottom w:val="single" w:sz="4" w:space="1" w:color="auto"/>
+          <w:right w:val="single" w:sz="4" w:space="4" w:color="auto"/>
+        </w:pBdr>
+        <w:wordWrap w:val="0"/>
+        <w:rPr>
+          <w:sz w:val="22"/>
+          <w:szCs w:val="22"/>
+        </w:rPr>
+      </w:pPr>
+      <w:r>
+        <w:rPr>
+          <w:sz w:val="22"/>
+          <w:szCs w:val="22"/>
+        </w:rPr>
+        <w:t xml:space="preserve">    });</w:t>
+      </w:r>
+    </w:p>
+    <w:p>
+      <w:pPr>
+        <w:pStyle w:val="HTML"/>
+        <w:pBdr>
+          <w:top w:val="single" w:sz="4" w:space="1" w:color="auto"/>
+          <w:left w:val="single" w:sz="4" w:space="4" w:color="auto"/>
+          <w:bottom w:val="single" w:sz="4" w:space="1" w:color="auto"/>
+          <w:right w:val="single" w:sz="4" w:space="4" w:color="auto"/>
+        </w:pBdr>
+        <w:wordWrap w:val="0"/>
+        <w:rPr>
+          <w:sz w:val="22"/>
+          <w:szCs w:val="22"/>
+        </w:rPr>
+      </w:pPr>
+      <w:r>
+        <w:rPr>
+          <w:sz w:val="22"/>
+          <w:szCs w:val="22"/>
+        </w:rPr>
+        <w:t>&lt;/script&gt;</w:t>
+      </w:r>
+    </w:p>
+    <w:p>
+      <w:pPr>
+        <w:widowControl/>
+        <w:jc w:val="left"/>
+        <w:rPr>
+          <w:rFonts w:ascii="ＭＳ ゴシック" w:eastAsia="ＭＳ ゴシック" w:hAnsi="ＭＳ ゴシック" w:cs="ＭＳ ゴシック"/>
+          <w:b/>
+          <w:kern w:val="0"/>
+          <w:sz w:val="22"/>
+        </w:rPr>
+      </w:pPr>
+      <w:r>
+        <w:rPr>
+          <w:b/>
+          <w:sz w:val="22"/>
+        </w:rPr>
+        <w:br w:type="page"/>
+      </w:r>
+    </w:p>
+    <w:p>
+      <w:pPr>
+        <w:pStyle w:val="HTML"/>
+        <w:wordWrap w:val="0"/>
+        <w:rPr>
+          <w:b/>
+          <w:sz w:val="22"/>
+          <w:szCs w:val="22"/>
+        </w:rPr>
+      </w:pPr>
+      <w:r>
+        <w:rPr>
+          <w:rFonts w:hint="eastAsia"/>
+          <w:b/>
+          <w:sz w:val="22"/>
+          <w:szCs w:val="22"/>
+        </w:rPr>
+        <w:lastRenderedPageBreak/>
+        <w:t>アロー関数のthis</w:t>
+      </w:r>
+    </w:p>
+    <w:p>
+      <w:pPr>
+        <w:pStyle w:val="HTML"/>
+        <w:pBdr>
+          <w:top w:val="single" w:sz="4" w:space="1" w:color="auto"/>
+          <w:left w:val="single" w:sz="4" w:space="4" w:color="auto"/>
+          <w:bottom w:val="single" w:sz="4" w:space="1" w:color="auto"/>
+          <w:right w:val="single" w:sz="4" w:space="4" w:color="auto"/>
+        </w:pBdr>
+        <w:wordWrap w:val="0"/>
+        <w:rPr>
+          <w:sz w:val="22"/>
+          <w:szCs w:val="22"/>
+        </w:rPr>
+      </w:pPr>
+      <w:r>
+        <w:rPr>
+          <w:sz w:val="22"/>
+          <w:szCs w:val="22"/>
+        </w:rPr>
+        <w:t>param = 'global param';</w:t>
+      </w:r>
+    </w:p>
+    <w:p>
+      <w:pPr>
+        <w:pStyle w:val="HTML"/>
+        <w:pBdr>
+          <w:top w:val="single" w:sz="4" w:space="1" w:color="auto"/>
+          <w:left w:val="single" w:sz="4" w:space="4" w:color="auto"/>
+          <w:bottom w:val="single" w:sz="4" w:space="1" w:color="auto"/>
+          <w:right w:val="single" w:sz="4" w:space="4" w:color="auto"/>
+        </w:pBdr>
+        <w:wordWrap w:val="0"/>
+        <w:rPr>
+          <w:sz w:val="22"/>
+          <w:szCs w:val="22"/>
+        </w:rPr>
+      </w:pPr>
+    </w:p>
+    <w:p>
+      <w:pPr>
+        <w:pStyle w:val="HTML"/>
+        <w:pBdr>
+          <w:top w:val="single" w:sz="4" w:space="1" w:color="auto"/>
+          <w:left w:val="single" w:sz="4" w:space="4" w:color="auto"/>
+          <w:bottom w:val="single" w:sz="4" w:space="1" w:color="auto"/>
+          <w:right w:val="single" w:sz="4" w:space="4" w:color="auto"/>
+        </w:pBdr>
+        <w:wordWrap w:val="0"/>
+        <w:rPr>
+          <w:sz w:val="22"/>
+          <w:szCs w:val="22"/>
+        </w:rPr>
+      </w:pPr>
+      <w:r>
+        <w:rPr>
+          <w:sz w:val="22"/>
+          <w:szCs w:val="22"/>
+        </w:rPr>
+        <w:t>function printParam1(){</w:t>
+      </w:r>
+    </w:p>
+    <w:p>
+      <w:pPr>
+        <w:pStyle w:val="HTML"/>
+        <w:pBdr>
+          <w:top w:val="single" w:sz="4" w:space="1" w:color="auto"/>
+          <w:left w:val="single" w:sz="4" w:space="4" w:color="auto"/>
+          <w:bottom w:val="single" w:sz="4" w:space="1" w:color="auto"/>
+          <w:right w:val="single" w:sz="4" w:space="4" w:color="auto"/>
+        </w:pBdr>
+        <w:wordWrap w:val="0"/>
+        <w:rPr>
+          <w:sz w:val="22"/>
+          <w:szCs w:val="22"/>
+        </w:rPr>
+      </w:pPr>
+      <w:r>
+        <w:rPr>
+          <w:sz w:val="22"/>
+          <w:szCs w:val="22"/>
+        </w:rPr>
+        <w:t xml:space="preserve">  console.log(this.param);</w:t>
+      </w:r>
+    </w:p>
+    <w:p>
+      <w:pPr>
+        <w:pStyle w:val="HTML"/>
+        <w:pBdr>
+          <w:top w:val="single" w:sz="4" w:space="1" w:color="auto"/>
+          <w:left w:val="single" w:sz="4" w:space="4" w:color="auto"/>
+          <w:bottom w:val="single" w:sz="4" w:space="1" w:color="auto"/>
+          <w:right w:val="single" w:sz="4" w:space="4" w:color="auto"/>
+        </w:pBdr>
+        <w:wordWrap w:val="0"/>
+        <w:rPr>
+          <w:sz w:val="22"/>
+          <w:szCs w:val="22"/>
+        </w:rPr>
+      </w:pPr>
+      <w:r>
+        <w:rPr>
+          <w:sz w:val="22"/>
+          <w:szCs w:val="22"/>
+        </w:rPr>
+        <w:t>}</w:t>
+      </w:r>
+    </w:p>
+    <w:p>
+      <w:pPr>
+        <w:pStyle w:val="HTML"/>
+        <w:pBdr>
+          <w:top w:val="single" w:sz="4" w:space="1" w:color="auto"/>
+          <w:left w:val="single" w:sz="4" w:space="4" w:color="auto"/>
+          <w:bottom w:val="single" w:sz="4" w:space="1" w:color="auto"/>
+          <w:right w:val="single" w:sz="4" w:space="4" w:color="auto"/>
+        </w:pBdr>
+        <w:wordWrap w:val="0"/>
+        <w:rPr>
+          <w:sz w:val="22"/>
+          <w:szCs w:val="22"/>
+        </w:rPr>
+      </w:pPr>
+    </w:p>
+    <w:p>
+      <w:pPr>
+        <w:pStyle w:val="HTML"/>
+        <w:pBdr>
+          <w:top w:val="single" w:sz="4" w:space="1" w:color="auto"/>
+          <w:left w:val="single" w:sz="4" w:space="4" w:color="auto"/>
+          <w:bottom w:val="single" w:sz="4" w:space="1" w:color="auto"/>
+          <w:right w:val="single" w:sz="4" w:space="4" w:color="auto"/>
+        </w:pBdr>
+        <w:wordWrap w:val="0"/>
+        <w:rPr>
+          <w:sz w:val="22"/>
+          <w:szCs w:val="22"/>
+        </w:rPr>
+      </w:pPr>
+      <w:r>
+        <w:rPr>
+          <w:sz w:val="22"/>
+          <w:szCs w:val="22"/>
+        </w:rPr>
+        <w:t>let printParam2 = () =&gt; {</w:t>
+      </w:r>
+    </w:p>
+    <w:p>
+      <w:pPr>
+        <w:pStyle w:val="HTML"/>
+        <w:pBdr>
+          <w:top w:val="single" w:sz="4" w:space="1" w:color="auto"/>
+          <w:left w:val="single" w:sz="4" w:space="4" w:color="auto"/>
+          <w:bottom w:val="single" w:sz="4" w:space="1" w:color="auto"/>
+          <w:right w:val="single" w:sz="4" w:space="4" w:color="auto"/>
+        </w:pBdr>
+        <w:wordWrap w:val="0"/>
+        <w:rPr>
+          <w:sz w:val="22"/>
+          <w:szCs w:val="22"/>
+        </w:rPr>
+      </w:pPr>
+      <w:r>
+        <w:rPr>
+          <w:sz w:val="22"/>
+          <w:szCs w:val="22"/>
+        </w:rPr>
+        <w:t xml:space="preserve">  console.log(this.param);</w:t>
+      </w:r>
+    </w:p>
+    <w:p>
+      <w:pPr>
+        <w:pStyle w:val="HTML"/>
+        <w:pBdr>
+          <w:top w:val="single" w:sz="4" w:space="1" w:color="auto"/>
+          <w:left w:val="single" w:sz="4" w:space="4" w:color="auto"/>
+          <w:bottom w:val="single" w:sz="4" w:space="1" w:color="auto"/>
+          <w:right w:val="single" w:sz="4" w:space="4" w:color="auto"/>
+        </w:pBdr>
+        <w:wordWrap w:val="0"/>
+        <w:rPr>
+          <w:sz w:val="22"/>
+          <w:szCs w:val="22"/>
+        </w:rPr>
+      </w:pPr>
+      <w:r>
+        <w:rPr>
+          <w:sz w:val="22"/>
+          <w:szCs w:val="22"/>
+        </w:rPr>
+        <w:t>}</w:t>
+      </w:r>
+    </w:p>
+    <w:p>
+      <w:pPr>
+        <w:pStyle w:val="HTML"/>
+        <w:pBdr>
+          <w:top w:val="single" w:sz="4" w:space="1" w:color="auto"/>
+          <w:left w:val="single" w:sz="4" w:space="4" w:color="auto"/>
+          <w:bottom w:val="single" w:sz="4" w:space="1" w:color="auto"/>
+          <w:right w:val="single" w:sz="4" w:space="4" w:color="auto"/>
+        </w:pBdr>
+        <w:wordWrap w:val="0"/>
+        <w:rPr>
+          <w:sz w:val="22"/>
+          <w:szCs w:val="22"/>
+        </w:rPr>
+      </w:pPr>
+    </w:p>
+    <w:p>
+      <w:pPr>
+        <w:pStyle w:val="HTML"/>
+        <w:pBdr>
+          <w:top w:val="single" w:sz="4" w:space="1" w:color="auto"/>
+          <w:left w:val="single" w:sz="4" w:space="4" w:color="auto"/>
+          <w:bottom w:val="single" w:sz="4" w:space="1" w:color="auto"/>
+          <w:right w:val="single" w:sz="4" w:space="4" w:color="auto"/>
+        </w:pBdr>
+        <w:wordWrap w:val="0"/>
+        <w:rPr>
+          <w:sz w:val="22"/>
+          <w:szCs w:val="22"/>
+        </w:rPr>
+      </w:pPr>
+      <w:r>
+        <w:rPr>
+          <w:sz w:val="22"/>
+          <w:szCs w:val="22"/>
+        </w:rPr>
+        <w:t>let object1 = {</w:t>
+      </w:r>
+    </w:p>
+    <w:p>
+      <w:pPr>
+        <w:pStyle w:val="HTML"/>
+        <w:pBdr>
+          <w:top w:val="single" w:sz="4" w:space="1" w:color="auto"/>
+          <w:left w:val="single" w:sz="4" w:space="4" w:color="auto"/>
+          <w:bottom w:val="single" w:sz="4" w:space="1" w:color="auto"/>
+          <w:right w:val="single" w:sz="4" w:space="4" w:color="auto"/>
+        </w:pBdr>
+        <w:wordWrap w:val="0"/>
+        <w:rPr>
+          <w:sz w:val="22"/>
+          <w:szCs w:val="22"/>
+        </w:rPr>
+      </w:pPr>
+      <w:r>
+        <w:rPr>
+          <w:sz w:val="22"/>
+          <w:szCs w:val="22"/>
+        </w:rPr>
+        <w:t xml:space="preserve">  param: 'object1 param',</w:t>
+      </w:r>
+    </w:p>
+    <w:p>
+      <w:pPr>
+        <w:pStyle w:val="HTML"/>
+        <w:pBdr>
+          <w:top w:val="single" w:sz="4" w:space="1" w:color="auto"/>
+          <w:left w:val="single" w:sz="4" w:space="4" w:color="auto"/>
+          <w:bottom w:val="single" w:sz="4" w:space="1" w:color="auto"/>
+          <w:right w:val="single" w:sz="4" w:space="4" w:color="auto"/>
+        </w:pBdr>
+        <w:wordWrap w:val="0"/>
+        <w:rPr>
+          <w:sz w:val="22"/>
+          <w:szCs w:val="22"/>
+        </w:rPr>
+      </w:pPr>
+      <w:r>
+        <w:rPr>
+          <w:sz w:val="22"/>
+          <w:szCs w:val="22"/>
+        </w:rPr>
+        <w:t xml:space="preserve">  func: printParam1</w:t>
+      </w:r>
+    </w:p>
+    <w:p>
+      <w:pPr>
+        <w:pStyle w:val="HTML"/>
+        <w:pBdr>
+          <w:top w:val="single" w:sz="4" w:space="1" w:color="auto"/>
+          <w:left w:val="single" w:sz="4" w:space="4" w:color="auto"/>
+          <w:bottom w:val="single" w:sz="4" w:space="1" w:color="auto"/>
+          <w:right w:val="single" w:sz="4" w:space="4" w:color="auto"/>
+        </w:pBdr>
+        <w:wordWrap w:val="0"/>
+        <w:rPr>
+          <w:sz w:val="22"/>
+          <w:szCs w:val="22"/>
+        </w:rPr>
+      </w:pPr>
+      <w:r>
+        <w:rPr>
+          <w:sz w:val="22"/>
+          <w:szCs w:val="22"/>
+        </w:rPr>
+        <w:t>}</w:t>
+      </w:r>
+    </w:p>
+    <w:p>
+      <w:pPr>
+        <w:pStyle w:val="HTML"/>
+        <w:pBdr>
+          <w:top w:val="single" w:sz="4" w:space="1" w:color="auto"/>
+          <w:left w:val="single" w:sz="4" w:space="4" w:color="auto"/>
+          <w:bottom w:val="single" w:sz="4" w:space="1" w:color="auto"/>
+          <w:right w:val="single" w:sz="4" w:space="4" w:color="auto"/>
+        </w:pBdr>
+        <w:wordWrap w:val="0"/>
+        <w:rPr>
+          <w:sz w:val="22"/>
+          <w:szCs w:val="22"/>
+        </w:rPr>
+      </w:pPr>
+      <w:r>
+        <w:rPr>
+          <w:sz w:val="22"/>
+          <w:szCs w:val="22"/>
+        </w:rPr>
+        <w:t>let object2 = {</w:t>
+      </w:r>
+    </w:p>
+    <w:p>
+      <w:pPr>
+        <w:pStyle w:val="HTML"/>
+        <w:pBdr>
+          <w:top w:val="single" w:sz="4" w:space="1" w:color="auto"/>
+          <w:left w:val="single" w:sz="4" w:space="4" w:color="auto"/>
+          <w:bottom w:val="single" w:sz="4" w:space="1" w:color="auto"/>
+          <w:right w:val="single" w:sz="4" w:space="4" w:color="auto"/>
+        </w:pBdr>
+        <w:wordWrap w:val="0"/>
+        <w:rPr>
+          <w:sz w:val="22"/>
+          <w:szCs w:val="22"/>
+        </w:rPr>
+      </w:pPr>
+      <w:r>
+        <w:rPr>
+          <w:sz w:val="22"/>
+          <w:szCs w:val="22"/>
+        </w:rPr>
+        <w:t xml:space="preserve">  param: 'object2 param',</w:t>
+      </w:r>
+    </w:p>
+    <w:p>
+      <w:pPr>
+        <w:pStyle w:val="HTML"/>
+        <w:pBdr>
+          <w:top w:val="single" w:sz="4" w:space="1" w:color="auto"/>
+          <w:left w:val="single" w:sz="4" w:space="4" w:color="auto"/>
+          <w:bottom w:val="single" w:sz="4" w:space="1" w:color="auto"/>
+          <w:right w:val="single" w:sz="4" w:space="4" w:color="auto"/>
+        </w:pBdr>
+        <w:wordWrap w:val="0"/>
+        <w:rPr>
+          <w:sz w:val="22"/>
+          <w:szCs w:val="22"/>
+        </w:rPr>
+      </w:pPr>
+      <w:r>
+        <w:rPr>
+          <w:sz w:val="22"/>
+          <w:szCs w:val="22"/>
+        </w:rPr>
+        <w:t xml:space="preserve">  func: printParam2</w:t>
+      </w:r>
+    </w:p>
+    <w:p>
+      <w:pPr>
+        <w:pStyle w:val="HTML"/>
+        <w:pBdr>
+          <w:top w:val="single" w:sz="4" w:space="1" w:color="auto"/>
+          <w:left w:val="single" w:sz="4" w:space="4" w:color="auto"/>
+          <w:bottom w:val="single" w:sz="4" w:space="1" w:color="auto"/>
+          <w:right w:val="single" w:sz="4" w:space="4" w:color="auto"/>
+        </w:pBdr>
+        <w:wordWrap w:val="0"/>
+        <w:rPr>
+          <w:sz w:val="22"/>
+          <w:szCs w:val="22"/>
+        </w:rPr>
+      </w:pPr>
+      <w:r>
+        <w:rPr>
+          <w:sz w:val="22"/>
+          <w:szCs w:val="22"/>
+        </w:rPr>
+        <w:t>}</w:t>
+      </w:r>
+    </w:p>
+    <w:p>
+      <w:pPr>
+        <w:pStyle w:val="HTML"/>
+        <w:pBdr>
+          <w:top w:val="single" w:sz="4" w:space="1" w:color="auto"/>
+          <w:left w:val="single" w:sz="4" w:space="4" w:color="auto"/>
+          <w:bottom w:val="single" w:sz="4" w:space="1" w:color="auto"/>
+          <w:right w:val="single" w:sz="4" w:space="4" w:color="auto"/>
+        </w:pBdr>
+        <w:wordWrap w:val="0"/>
+        <w:rPr>
+          <w:sz w:val="22"/>
+          <w:szCs w:val="22"/>
+        </w:rPr>
+      </w:pPr>
+    </w:p>
+    <w:p>
+      <w:pPr>
+        <w:pStyle w:val="HTML"/>
+        <w:pBdr>
+          <w:top w:val="single" w:sz="4" w:space="1" w:color="auto"/>
+          <w:left w:val="single" w:sz="4" w:space="4" w:color="auto"/>
+          <w:bottom w:val="single" w:sz="4" w:space="1" w:color="auto"/>
+          <w:right w:val="single" w:sz="4" w:space="4" w:color="auto"/>
+        </w:pBdr>
+        <w:wordWrap w:val="0"/>
+        <w:rPr>
+          <w:sz w:val="22"/>
+          <w:szCs w:val="22"/>
+        </w:rPr>
+      </w:pPr>
+      <w:r>
+        <w:rPr>
+          <w:sz w:val="22"/>
+          <w:szCs w:val="22"/>
+        </w:rPr>
+        <w:t>object1.func();</w:t>
+      </w:r>
+      <w:r>
+        <w:rPr>
+          <w:sz w:val="22"/>
+          <w:szCs w:val="22"/>
+        </w:rPr>
+        <w:t xml:space="preserve">  // </w:t>
+      </w:r>
+      <w:r>
+        <w:rPr>
+          <w:sz w:val="22"/>
+          <w:szCs w:val="22"/>
+        </w:rPr>
+        <w:t>'object1 param'</w:t>
+      </w:r>
+    </w:p>
+    <w:p>
+      <w:pPr>
+        <w:pStyle w:val="HTML"/>
+        <w:pBdr>
+          <w:top w:val="single" w:sz="4" w:space="1" w:color="auto"/>
+          <w:left w:val="single" w:sz="4" w:space="4" w:color="auto"/>
+          <w:bottom w:val="single" w:sz="4" w:space="1" w:color="auto"/>
+          <w:right w:val="single" w:sz="4" w:space="4" w:color="auto"/>
+        </w:pBdr>
+        <w:wordWrap w:val="0"/>
+        <w:rPr>
+          <w:sz w:val="22"/>
+          <w:szCs w:val="22"/>
+        </w:rPr>
+      </w:pPr>
+      <w:r>
+        <w:rPr>
+          <w:sz w:val="22"/>
+          <w:szCs w:val="22"/>
+        </w:rPr>
+        <w:t>object2.func();</w:t>
+      </w:r>
+      <w:r>
+        <w:rPr>
+          <w:sz w:val="22"/>
+          <w:szCs w:val="22"/>
+        </w:rPr>
+        <w:t xml:space="preserve">  </w:t>
+      </w:r>
+      <w:r>
+        <w:rPr>
+          <w:sz w:val="22"/>
+          <w:szCs w:val="22"/>
+        </w:rPr>
+        <w:t xml:space="preserve">// </w:t>
+      </w:r>
+      <w:r>
+        <w:rPr>
+          <w:sz w:val="22"/>
+          <w:szCs w:val="22"/>
+        </w:rPr>
+        <w:t>'global param'</w:t>
+      </w:r>
+    </w:p>
+    <w:p>
+      <w:pPr>
+        <w:pStyle w:val="HTML"/>
+        <w:wordWrap w:val="0"/>
+        <w:rPr>
+          <w:sz w:val="22"/>
+          <w:szCs w:val="22"/>
+        </w:rPr>
+      </w:pPr>
+      <w:bookmarkStart w:id="0" w:name="_GoBack"/>
+      <w:r>
+        <w:rPr>
+          <w:rFonts w:hint="eastAsia"/>
+          <w:sz w:val="22"/>
+          <w:szCs w:val="22"/>
+        </w:rPr>
+        <w:t>・アロー関数のthisは宣言時に参照が決まってる</w:t>
+      </w:r>
+    </w:p>
+    <w:p>
+      <w:pPr>
+        <w:pStyle w:val="HTML"/>
+        <w:wordWrap w:val="0"/>
+        <w:rPr>
+          <w:rFonts w:hint="eastAsia"/>
+          <w:sz w:val="22"/>
+          <w:szCs w:val="22"/>
+        </w:rPr>
+      </w:pPr>
+      <w:r>
+        <w:rPr>
+          <w:rFonts w:hint="eastAsia"/>
+          <w:sz w:val="22"/>
+          <w:szCs w:val="22"/>
+        </w:rPr>
+        <w:t>・アロー関数以外のthisは実行時に参照が決まる</w:t>
+      </w:r>
+    </w:p>
+    <w:bookmarkEnd w:id="0"/>
+    <w:p>
+      <w:pPr>
+        <w:widowControl/>
+        <w:jc w:val="left"/>
+        <w:rPr>
+          <w:rFonts w:ascii="ＭＳ ゴシック" w:eastAsia="ＭＳ ゴシック" w:hAnsi="ＭＳ ゴシック" w:cs="ＭＳ ゴシック"/>
+          <w:b/>
+          <w:kern w:val="0"/>
+          <w:sz w:val="22"/>
+        </w:rPr>
+      </w:pPr>
+      <w:r>
+        <w:rPr>
+          <w:b/>
+          <w:sz w:val="22"/>
+        </w:rPr>
+        <w:br w:type="page"/>
+      </w:r>
+    </w:p>
+    <w:p>
+      <w:pPr>
+        <w:pStyle w:val="HTML"/>
+        <w:wordWrap w:val="0"/>
+        <w:rPr>
+          <w:rFonts w:hint="eastAsia"/>
+          <w:b/>
+          <w:sz w:val="22"/>
+          <w:szCs w:val="22"/>
+        </w:rPr>
+      </w:pPr>
+    </w:p>
+    <w:p>
+      <w:pPr>
+        <w:pStyle w:val="HTML"/>
+        <w:wordWrap w:val="0"/>
+        <w:rPr>
+          <w:b/>
+          <w:sz w:val="22"/>
+          <w:szCs w:val="22"/>
+        </w:rPr>
+      </w:pPr>
+      <w:r>
+        <w:rPr>
+          <w:b/>
+          <w:sz w:val="22"/>
+          <w:szCs w:val="22"/>
+        </w:rPr>
+        <w:t>css</w:t>
+      </w:r>
+    </w:p>
+    <w:p>
+      <w:pPr>
+        <w:pStyle w:val="HTML"/>
+        <w:wordWrap w:val="0"/>
+        <w:rPr>
+          <w:b/>
+          <w:sz w:val="22"/>
+          <w:szCs w:val="22"/>
+        </w:rPr>
+      </w:pPr>
+      <w:r>
+        <w:rPr>
+          <w:b/>
+          <w:sz w:val="22"/>
+          <w:szCs w:val="22"/>
+        </w:rPr>
+        <w:t>user-select</w:t>
+      </w:r>
+    </w:p>
+    <w:p>
+      <w:pPr>
+        <w:pStyle w:val="HTML"/>
+        <w:wordWrap w:val="0"/>
+        <w:rPr>
+          <w:b/>
+          <w:sz w:val="22"/>
+          <w:szCs w:val="22"/>
+        </w:rPr>
+      </w:pPr>
+      <w:r>
+        <w:rPr>
+          <w:b/>
+          <w:sz w:val="22"/>
+          <w:szCs w:val="22"/>
+        </w:rPr>
+        <w:t>letter-spacing</w:t>
+      </w:r>
+    </w:p>
+    <w:p>
+      <w:pPr>
+        <w:pStyle w:val="HTML"/>
+        <w:wordWrap w:val="0"/>
+        <w:rPr>
+          <w:b/>
+          <w:sz w:val="22"/>
+          <w:szCs w:val="22"/>
+        </w:rPr>
+      </w:pPr>
+      <w:r>
+        <w:rPr>
+          <w:rFonts w:hint="eastAsia"/>
+          <w:b/>
+          <w:sz w:val="22"/>
+          <w:szCs w:val="22"/>
+        </w:rPr>
+        <w:t>疑似クラス</w:t>
+      </w:r>
+    </w:p>
+    <w:p>
+      <w:pPr>
+        <w:pStyle w:val="HTML"/>
+        <w:wordWrap w:val="0"/>
+        <w:rPr>
+          <w:b/>
           <w:sz w:val="22"/>
           <w:szCs w:val="22"/>
         </w:rPr>
@@ -11364,6 +16774,18 @@
     <w:uiPriority w:val="99"/>
     <w:rsid w:val="00436783"/>
   </w:style>
+  <w:style w:type="character" w:styleId="ab">
+    <w:name w:val="FollowedHyperlink"/>
+    <w:basedOn w:val="a0"/>
+    <w:uiPriority w:val="99"/>
+    <w:semiHidden/>
+    <w:unhideWhenUsed/>
+    <w:rsid w:val="005B7F59"/>
+    <w:rPr>
+      <w:color w:val="954F72" w:themeColor="followedHyperlink"/>
+      <w:u w:val="single"/>
+    </w:rPr>
+  </w:style>
 </w:styles>
 </file>
 

--- a/javascript.docx
+++ b/javascript.docx
@@ -10,6 +10,8 @@
           <w:szCs w:val="21"/>
         </w:rPr>
       </w:pPr>
+      <w:bookmarkStart w:id="0" w:name="_GoBack"/>
+      <w:bookmarkEnd w:id="0"/>
       <w:r>
         <w:rPr>
           <w:rFonts w:ascii="ＭＳ ゴシック" w:eastAsia="ＭＳ ゴシック" w:hAnsi="ＭＳ ゴシック" w:hint="eastAsia"/>
@@ -8613,7 +8615,7 @@
               <w:widowControl/>
               <w:jc w:val="left"/>
               <w:rPr>
-                <w:rFonts w:ascii="ＭＳ ゴシック" w:eastAsia="ＭＳ ゴシック" w:hAnsi="ＭＳ ゴシック" w:hint="eastAsia"/>
+                <w:rFonts w:ascii="ＭＳ ゴシック" w:eastAsia="ＭＳ ゴシック" w:hAnsi="ＭＳ ゴシック"/>
                 <w:szCs w:val="21"/>
               </w:rPr>
             </w:pPr>
@@ -8637,7 +8639,7 @@
               <w:widowControl/>
               <w:jc w:val="left"/>
               <w:rPr>
-                <w:rFonts w:ascii="ＭＳ ゴシック" w:eastAsia="ＭＳ ゴシック" w:hAnsi="ＭＳ ゴシック" w:hint="eastAsia"/>
+                <w:rFonts w:ascii="ＭＳ ゴシック" w:eastAsia="ＭＳ ゴシック" w:hAnsi="ＭＳ ゴシック"/>
                 <w:szCs w:val="21"/>
               </w:rPr>
             </w:pPr>
@@ -8659,7 +8661,7 @@
               <w:widowControl/>
               <w:jc w:val="left"/>
               <w:rPr>
-                <w:rFonts w:ascii="ＭＳ ゴシック" w:eastAsia="ＭＳ ゴシック" w:hAnsi="ＭＳ ゴシック" w:hint="eastAsia"/>
+                <w:rFonts w:ascii="ＭＳ ゴシック" w:eastAsia="ＭＳ ゴシック" w:hAnsi="ＭＳ ゴシック"/>
                 <w:szCs w:val="21"/>
               </w:rPr>
             </w:pPr>
@@ -8683,7 +8685,7 @@
               <w:widowControl/>
               <w:jc w:val="left"/>
               <w:rPr>
-                <w:rFonts w:ascii="ＭＳ ゴシック" w:eastAsia="ＭＳ ゴシック" w:hAnsi="ＭＳ ゴシック" w:hint="eastAsia"/>
+                <w:rFonts w:ascii="ＭＳ ゴシック" w:eastAsia="ＭＳ ゴシック" w:hAnsi="ＭＳ ゴシック"/>
                 <w:szCs w:val="21"/>
               </w:rPr>
             </w:pPr>
@@ -8705,7 +8707,7 @@
               <w:widowControl/>
               <w:jc w:val="left"/>
               <w:rPr>
-                <w:rFonts w:ascii="ＭＳ ゴシック" w:eastAsia="ＭＳ ゴシック" w:hAnsi="ＭＳ ゴシック" w:hint="eastAsia"/>
+                <w:rFonts w:ascii="ＭＳ ゴシック" w:eastAsia="ＭＳ ゴシック" w:hAnsi="ＭＳ ゴシック"/>
                 <w:szCs w:val="21"/>
               </w:rPr>
             </w:pPr>
@@ -8715,52 +8717,6 @@
                 <w:szCs w:val="21"/>
               </w:rPr>
               <w:t>1文字ずつ区切られる</w:t>
-            </w:r>
-          </w:p>
-        </w:tc>
-      </w:tr>
-      <w:tr>
-        <w:tc>
-          <w:tcPr>
-            <w:tcW w:w="5228" w:type="dxa"/>
-          </w:tcPr>
-          <w:p>
-            <w:pPr>
-              <w:widowControl/>
-              <w:jc w:val="left"/>
-              <w:rPr>
-                <w:rFonts w:ascii="ＭＳ ゴシック" w:eastAsia="ＭＳ ゴシック" w:hAnsi="ＭＳ ゴシック" w:hint="eastAsia"/>
-                <w:szCs w:val="21"/>
-              </w:rPr>
-            </w:pPr>
-            <w:r>
-              <w:rPr>
-                <w:rFonts w:ascii="ＭＳ ゴシック" w:eastAsia="ＭＳ ゴシック" w:hAnsi="ＭＳ ゴシック" w:hint="eastAsia"/>
-                <w:szCs w:val="21"/>
-              </w:rPr>
-              <w:t>引数がカンマ</w:t>
-            </w:r>
-          </w:p>
-        </w:tc>
-        <w:tc>
-          <w:tcPr>
-            <w:tcW w:w="5228" w:type="dxa"/>
-          </w:tcPr>
-          <w:p>
-            <w:pPr>
-              <w:widowControl/>
-              <w:jc w:val="left"/>
-              <w:rPr>
-                <w:rFonts w:ascii="ＭＳ ゴシック" w:eastAsia="ＭＳ ゴシック" w:hAnsi="ＭＳ ゴシック" w:hint="eastAsia"/>
-                <w:szCs w:val="21"/>
-              </w:rPr>
-            </w:pPr>
-            <w:r>
-              <w:rPr>
-                <w:rFonts w:ascii="ＭＳ ゴシック" w:eastAsia="ＭＳ ゴシック" w:hAnsi="ＭＳ ゴシック" w:hint="eastAsia"/>
-                <w:szCs w:val="21"/>
-              </w:rPr>
-              <w:t>カンマで区切られる</w:t>
             </w:r>
           </w:p>
         </w:tc>
@@ -8868,7 +8824,7 @@
         </w:pBdr>
         <w:jc w:val="left"/>
         <w:rPr>
-          <w:rFonts w:ascii="ＭＳ ゴシック" w:eastAsia="ＭＳ ゴシック" w:hAnsi="ＭＳ ゴシック" w:hint="eastAsia"/>
+          <w:rFonts w:ascii="ＭＳ ゴシック" w:eastAsia="ＭＳ ゴシック" w:hAnsi="ＭＳ ゴシック"/>
           <w:szCs w:val="21"/>
         </w:rPr>
       </w:pPr>
@@ -12327,7 +12283,23 @@
                 <w:b/>
                 <w:szCs w:val="21"/>
               </w:rPr>
-              <w:t>イベントリスナがバインドされた要素</w:t>
+              <w:t>イベント</w:t>
+            </w:r>
+            <w:r>
+              <w:rPr>
+                <w:rFonts w:ascii="ＭＳ ゴシック" w:eastAsia="ＭＳ ゴシック" w:hAnsi="ＭＳ ゴシック" w:hint="eastAsia"/>
+                <w:b/>
+                <w:szCs w:val="21"/>
+              </w:rPr>
+              <w:t>ハンドラがattach</w:t>
+            </w:r>
+            <w:r>
+              <w:rPr>
+                <w:rFonts w:ascii="ＭＳ ゴシック" w:eastAsia="ＭＳ ゴシック" w:hAnsi="ＭＳ ゴシック" w:hint="eastAsia"/>
+                <w:b/>
+                <w:szCs w:val="21"/>
+              </w:rPr>
+              <w:t>された要素</w:t>
             </w:r>
           </w:p>
         </w:tc>
@@ -15276,16 +15248,46 @@
         </w:pBdr>
         <w:wordWrap w:val="0"/>
         <w:rPr>
-          <w:sz w:val="22"/>
-          <w:szCs w:val="22"/>
-        </w:rPr>
-      </w:pPr>
-      <w:r>
-        <w:rPr>
-          <w:sz w:val="22"/>
-          <w:szCs w:val="22"/>
-        </w:rPr>
-        <w:t xml:space="preserve">    });</w:t>
+          <w:rFonts w:hint="eastAsia"/>
+          <w:sz w:val="22"/>
+          <w:szCs w:val="22"/>
+        </w:rPr>
+      </w:pPr>
+      <w:r>
+        <w:rPr>
+          <w:sz w:val="22"/>
+          <w:szCs w:val="22"/>
+        </w:rPr>
+        <w:t xml:space="preserve">        console.log(</w:t>
+      </w:r>
+      <w:r>
+        <w:rPr>
+          <w:rFonts w:hint="eastAsia"/>
+          <w:sz w:val="22"/>
+          <w:szCs w:val="22"/>
+        </w:rPr>
+        <w:t>t</w:t>
+      </w:r>
+      <w:r>
+        <w:rPr>
+          <w:sz w:val="22"/>
+          <w:szCs w:val="22"/>
+        </w:rPr>
+        <w:t>his.innerText</w:t>
+      </w:r>
+      <w:r>
+        <w:rPr>
+          <w:sz w:val="22"/>
+          <w:szCs w:val="22"/>
+        </w:rPr>
+        <w:t>)</w:t>
+      </w:r>
+      <w:r>
+        <w:rPr>
+          <w:sz w:val="22"/>
+          <w:szCs w:val="22"/>
+        </w:rPr>
+        <w:t>;</w:t>
       </w:r>
     </w:p>
     <w:p>
@@ -15303,6 +15305,13 @@
           <w:szCs w:val="22"/>
         </w:rPr>
       </w:pPr>
+      <w:r>
+        <w:rPr>
+          <w:sz w:val="22"/>
+          <w:szCs w:val="22"/>
+        </w:rPr>
+        <w:t xml:space="preserve">    });</w:t>
+      </w:r>
     </w:p>
     <w:p>
       <w:pPr>
@@ -15319,13 +15328,6 @@
           <w:szCs w:val="22"/>
         </w:rPr>
       </w:pPr>
-      <w:r>
-        <w:rPr>
-          <w:sz w:val="22"/>
-          <w:szCs w:val="22"/>
-        </w:rPr>
-        <w:t xml:space="preserve">    array = ["関東", "関西", "それ以外のエリア"];</w:t>
-      </w:r>
     </w:p>
     <w:p>
       <w:pPr>
@@ -15347,7 +15349,7 @@
           <w:sz w:val="22"/>
           <w:szCs w:val="22"/>
         </w:rPr>
-        <w:t xml:space="preserve">    $.each(array, function() {</w:t>
+        <w:t xml:space="preserve">    array = ["関東", "関西", "それ以外のエリア"];</w:t>
       </w:r>
     </w:p>
     <w:p>
@@ -15370,7 +15372,7 @@
           <w:sz w:val="22"/>
           <w:szCs w:val="22"/>
         </w:rPr>
-        <w:t xml:space="preserve">      $('ol').append("&lt;li&gt;" + this + "&lt;/li&gt;");</w:t>
+        <w:t xml:space="preserve">    $.each(array, function() {</w:t>
       </w:r>
     </w:p>
     <w:p>
@@ -15393,7 +15395,7 @@
           <w:sz w:val="22"/>
           <w:szCs w:val="22"/>
         </w:rPr>
-        <w:t xml:space="preserve">    });</w:t>
+        <w:t xml:space="preserve">      $('ol').append("&lt;li&gt;" + this + "&lt;/li&gt;");</w:t>
       </w:r>
     </w:p>
     <w:p>
@@ -15416,47 +15418,7 @@
           <w:sz w:val="22"/>
           <w:szCs w:val="22"/>
         </w:rPr>
-        <w:t>&lt;/script&gt;</w:t>
-      </w:r>
-    </w:p>
-    <w:p>
-      <w:pPr>
-        <w:widowControl/>
-        <w:jc w:val="left"/>
-        <w:rPr>
-          <w:rFonts w:ascii="ＭＳ ゴシック" w:eastAsia="ＭＳ ゴシック" w:hAnsi="ＭＳ ゴシック" w:cs="ＭＳ ゴシック"/>
-          <w:b/>
-          <w:kern w:val="0"/>
-          <w:sz w:val="22"/>
-        </w:rPr>
-      </w:pPr>
-      <w:r>
-        <w:rPr>
-          <w:b/>
-          <w:sz w:val="22"/>
-        </w:rPr>
-        <w:br w:type="page"/>
-      </w:r>
-    </w:p>
-    <w:p>
-      <w:pPr>
-        <w:pStyle w:val="HTML"/>
-        <w:wordWrap w:val="0"/>
-        <w:rPr>
-          <w:b/>
-          <w:sz w:val="22"/>
-          <w:szCs w:val="22"/>
-        </w:rPr>
-      </w:pPr>
-      <w:r>
-        <w:rPr>
-          <w:rFonts w:hint="eastAsia"/>
-          <w:b/>
-          <w:sz w:val="22"/>
-          <w:szCs w:val="22"/>
-        </w:rPr>
-        <w:lastRenderedPageBreak/>
-        <w:t>アロー関数のthis</w:t>
+        <w:t xml:space="preserve">    });</w:t>
       </w:r>
     </w:p>
     <w:p>
@@ -15479,7 +15441,47 @@
           <w:sz w:val="22"/>
           <w:szCs w:val="22"/>
         </w:rPr>
-        <w:t>param = 'global param';</w:t>
+        <w:t>&lt;/script&gt;</w:t>
+      </w:r>
+    </w:p>
+    <w:p>
+      <w:pPr>
+        <w:widowControl/>
+        <w:jc w:val="left"/>
+        <w:rPr>
+          <w:rFonts w:ascii="ＭＳ ゴシック" w:eastAsia="ＭＳ ゴシック" w:hAnsi="ＭＳ ゴシック" w:cs="ＭＳ ゴシック"/>
+          <w:b/>
+          <w:kern w:val="0"/>
+          <w:sz w:val="22"/>
+        </w:rPr>
+      </w:pPr>
+      <w:r>
+        <w:rPr>
+          <w:b/>
+          <w:sz w:val="22"/>
+        </w:rPr>
+        <w:br w:type="page"/>
+      </w:r>
+    </w:p>
+    <w:p>
+      <w:pPr>
+        <w:pStyle w:val="HTML"/>
+        <w:wordWrap w:val="0"/>
+        <w:rPr>
+          <w:b/>
+          <w:sz w:val="22"/>
+          <w:szCs w:val="22"/>
+        </w:rPr>
+      </w:pPr>
+      <w:r>
+        <w:rPr>
+          <w:rFonts w:hint="eastAsia"/>
+          <w:b/>
+          <w:sz w:val="22"/>
+          <w:szCs w:val="22"/>
+        </w:rPr>
+        <w:lastRenderedPageBreak/>
+        <w:t>アロー関数のthis</w:t>
       </w:r>
     </w:p>
     <w:p>
@@ -15497,6 +15499,13 @@
           <w:szCs w:val="22"/>
         </w:rPr>
       </w:pPr>
+      <w:r>
+        <w:rPr>
+          <w:sz w:val="22"/>
+          <w:szCs w:val="22"/>
+        </w:rPr>
+        <w:t>param = 'global param';</w:t>
+      </w:r>
     </w:p>
     <w:p>
       <w:pPr>
@@ -15513,13 +15522,6 @@
           <w:szCs w:val="22"/>
         </w:rPr>
       </w:pPr>
-      <w:r>
-        <w:rPr>
-          <w:sz w:val="22"/>
-          <w:szCs w:val="22"/>
-        </w:rPr>
-        <w:t>function printParam1(){</w:t>
-      </w:r>
     </w:p>
     <w:p>
       <w:pPr>
@@ -15541,7 +15543,7 @@
           <w:sz w:val="22"/>
           <w:szCs w:val="22"/>
         </w:rPr>
-        <w:t xml:space="preserve">  console.log(this.param);</w:t>
+        <w:t>function printParam1(){</w:t>
       </w:r>
     </w:p>
     <w:p>
@@ -15564,7 +15566,7 @@
           <w:sz w:val="22"/>
           <w:szCs w:val="22"/>
         </w:rPr>
-        <w:t>}</w:t>
+        <w:t xml:space="preserve">  console.log(this.param);</w:t>
       </w:r>
     </w:p>
     <w:p>
@@ -15582,6 +15584,13 @@
           <w:szCs w:val="22"/>
         </w:rPr>
       </w:pPr>
+      <w:r>
+        <w:rPr>
+          <w:sz w:val="22"/>
+          <w:szCs w:val="22"/>
+        </w:rPr>
+        <w:t>}</w:t>
+      </w:r>
     </w:p>
     <w:p>
       <w:pPr>
@@ -15598,13 +15607,6 @@
           <w:szCs w:val="22"/>
         </w:rPr>
       </w:pPr>
-      <w:r>
-        <w:rPr>
-          <w:sz w:val="22"/>
-          <w:szCs w:val="22"/>
-        </w:rPr>
-        <w:t>let printParam2 = () =&gt; {</w:t>
-      </w:r>
     </w:p>
     <w:p>
       <w:pPr>
@@ -15626,7 +15628,7 @@
           <w:sz w:val="22"/>
           <w:szCs w:val="22"/>
         </w:rPr>
-        <w:t xml:space="preserve">  console.log(this.param);</w:t>
+        <w:t>let printParam2 = () =&gt; {</w:t>
       </w:r>
     </w:p>
     <w:p>
@@ -15649,7 +15651,7 @@
           <w:sz w:val="22"/>
           <w:szCs w:val="22"/>
         </w:rPr>
-        <w:t>}</w:t>
+        <w:t xml:space="preserve">  console.log(this.param);</w:t>
       </w:r>
     </w:p>
     <w:p>
@@ -15667,6 +15669,13 @@
           <w:szCs w:val="22"/>
         </w:rPr>
       </w:pPr>
+      <w:r>
+        <w:rPr>
+          <w:sz w:val="22"/>
+          <w:szCs w:val="22"/>
+        </w:rPr>
+        <w:t>}</w:t>
+      </w:r>
     </w:p>
     <w:p>
       <w:pPr>
@@ -15683,13 +15692,6 @@
           <w:szCs w:val="22"/>
         </w:rPr>
       </w:pPr>
-      <w:r>
-        <w:rPr>
-          <w:sz w:val="22"/>
-          <w:szCs w:val="22"/>
-        </w:rPr>
-        <w:t>let object1 = {</w:t>
-      </w:r>
     </w:p>
     <w:p>
       <w:pPr>
@@ -15711,7 +15713,7 @@
           <w:sz w:val="22"/>
           <w:szCs w:val="22"/>
         </w:rPr>
-        <w:t xml:space="preserve">  param: 'object1 param',</w:t>
+        <w:t>let object1 = {</w:t>
       </w:r>
     </w:p>
     <w:p>
@@ -15734,7 +15736,7 @@
           <w:sz w:val="22"/>
           <w:szCs w:val="22"/>
         </w:rPr>
-        <w:t xml:space="preserve">  func: printParam1</w:t>
+        <w:t xml:space="preserve">  param: 'object1 param',</w:t>
       </w:r>
     </w:p>
     <w:p>
@@ -15757,7 +15759,7 @@
           <w:sz w:val="22"/>
           <w:szCs w:val="22"/>
         </w:rPr>
-        <w:t>}</w:t>
+        <w:t xml:space="preserve">  func: printParam1</w:t>
       </w:r>
     </w:p>
     <w:p>
@@ -15780,7 +15782,7 @@
           <w:sz w:val="22"/>
           <w:szCs w:val="22"/>
         </w:rPr>
-        <w:t>let object2 = {</w:t>
+        <w:t>}</w:t>
       </w:r>
     </w:p>
     <w:p>
@@ -15803,7 +15805,7 @@
           <w:sz w:val="22"/>
           <w:szCs w:val="22"/>
         </w:rPr>
-        <w:t xml:space="preserve">  param: 'object2 param',</w:t>
+        <w:t>let object2 = {</w:t>
       </w:r>
     </w:p>
     <w:p>
@@ -15826,7 +15828,7 @@
           <w:sz w:val="22"/>
           <w:szCs w:val="22"/>
         </w:rPr>
-        <w:t xml:space="preserve">  func: printParam2</w:t>
+        <w:t xml:space="preserve">  param: 'object2 param',</w:t>
       </w:r>
     </w:p>
     <w:p>
@@ -15849,7 +15851,7 @@
           <w:sz w:val="22"/>
           <w:szCs w:val="22"/>
         </w:rPr>
-        <w:t>}</w:t>
+        <w:t xml:space="preserve">  func: printParam2</w:t>
       </w:r>
     </w:p>
     <w:p>
@@ -15867,6 +15869,13 @@
           <w:szCs w:val="22"/>
         </w:rPr>
       </w:pPr>
+      <w:r>
+        <w:rPr>
+          <w:sz w:val="22"/>
+          <w:szCs w:val="22"/>
+        </w:rPr>
+        <w:t>}</w:t>
+      </w:r>
     </w:p>
     <w:p>
       <w:pPr>
@@ -15883,27 +15892,6 @@
           <w:szCs w:val="22"/>
         </w:rPr>
       </w:pPr>
-      <w:r>
-        <w:rPr>
-          <w:sz w:val="22"/>
-          <w:szCs w:val="22"/>
-        </w:rPr>
-        <w:t>object1.func();</w:t>
-      </w:r>
-      <w:r>
-        <w:rPr>
-          <w:sz w:val="22"/>
-          <w:szCs w:val="22"/>
-        </w:rPr>
-        <w:t xml:space="preserve">  // </w:t>
-      </w:r>
-      <w:r>
-        <w:rPr>
-          <w:sz w:val="22"/>
-          <w:szCs w:val="22"/>
-        </w:rPr>
-        <w:t>'object1 param'</w:t>
-      </w:r>
     </w:p>
     <w:p>
       <w:pPr>
@@ -15925,6 +15913,43 @@
           <w:sz w:val="22"/>
           <w:szCs w:val="22"/>
         </w:rPr>
+        <w:t>object1.func();</w:t>
+      </w:r>
+      <w:r>
+        <w:rPr>
+          <w:sz w:val="22"/>
+          <w:szCs w:val="22"/>
+        </w:rPr>
+        <w:t xml:space="preserve">  // </w:t>
+      </w:r>
+      <w:r>
+        <w:rPr>
+          <w:sz w:val="22"/>
+          <w:szCs w:val="22"/>
+        </w:rPr>
+        <w:t>'object1 param'</w:t>
+      </w:r>
+    </w:p>
+    <w:p>
+      <w:pPr>
+        <w:pStyle w:val="HTML"/>
+        <w:pBdr>
+          <w:top w:val="single" w:sz="4" w:space="1" w:color="auto"/>
+          <w:left w:val="single" w:sz="4" w:space="4" w:color="auto"/>
+          <w:bottom w:val="single" w:sz="4" w:space="1" w:color="auto"/>
+          <w:right w:val="single" w:sz="4" w:space="4" w:color="auto"/>
+        </w:pBdr>
+        <w:wordWrap w:val="0"/>
+        <w:rPr>
+          <w:sz w:val="22"/>
+          <w:szCs w:val="22"/>
+        </w:rPr>
+      </w:pPr>
+      <w:r>
+        <w:rPr>
+          <w:sz w:val="22"/>
+          <w:szCs w:val="22"/>
+        </w:rPr>
         <w:t>object2.func();</w:t>
       </w:r>
       <w:r>
@@ -15932,14 +15957,7 @@
           <w:sz w:val="22"/>
           <w:szCs w:val="22"/>
         </w:rPr>
-        <w:t xml:space="preserve">  </w:t>
-      </w:r>
-      <w:r>
-        <w:rPr>
-          <w:sz w:val="22"/>
-          <w:szCs w:val="22"/>
-        </w:rPr>
-        <w:t xml:space="preserve">// </w:t>
+        <w:t xml:space="preserve">  // </w:t>
       </w:r>
       <w:r>
         <w:rPr>
@@ -15958,7 +15976,6 @@
           <w:szCs w:val="22"/>
         </w:rPr>
       </w:pPr>
-      <w:bookmarkStart w:id="0" w:name="_GoBack"/>
       <w:r>
         <w:rPr>
           <w:rFonts w:hint="eastAsia"/>
@@ -15973,21 +15990,19 @@
         <w:pStyle w:val="HTML"/>
         <w:wordWrap w:val="0"/>
         <w:rPr>
+          <w:sz w:val="22"/>
+          <w:szCs w:val="22"/>
+        </w:rPr>
+      </w:pPr>
+      <w:r>
+        <w:rPr>
           <w:rFonts w:hint="eastAsia"/>
           <w:sz w:val="22"/>
           <w:szCs w:val="22"/>
         </w:rPr>
-      </w:pPr>
-      <w:r>
-        <w:rPr>
-          <w:rFonts w:hint="eastAsia"/>
-          <w:sz w:val="22"/>
-          <w:szCs w:val="22"/>
-        </w:rPr>
         <w:t>・アロー関数以外のthisは実行時に参照が決まる</w:t>
       </w:r>
     </w:p>
-    <w:bookmarkEnd w:id="0"/>
     <w:p>
       <w:pPr>
         <w:widowControl/>
@@ -16012,7 +16027,6 @@
         <w:pStyle w:val="HTML"/>
         <w:wordWrap w:val="0"/>
         <w:rPr>
-          <w:rFonts w:hint="eastAsia"/>
           <w:b/>
           <w:sz w:val="22"/>
           <w:szCs w:val="22"/>

--- a/javascript.docx
+++ b/javascript.docx
@@ -14932,6 +14932,25 @@
     </w:p>
     <w:p>
       <w:pPr>
+        <w:widowControl/>
+        <w:jc w:val="left"/>
+        <w:rPr>
+          <w:rFonts w:ascii="ＭＳ ゴシック" w:eastAsia="ＭＳ ゴシック" w:hAnsi="ＭＳ ゴシック" w:cs="ＭＳ ゴシック"/>
+          <w:b/>
+          <w:kern w:val="0"/>
+          <w:sz w:val="22"/>
+        </w:rPr>
+      </w:pPr>
+      <w:r>
+        <w:rPr>
+          <w:b/>
+          <w:sz w:val="22"/>
+        </w:rPr>
+        <w:br w:type="page"/>
+      </w:r>
+    </w:p>
+    <w:p>
+      <w:pPr>
         <w:pStyle w:val="HTML"/>
         <w:wordWrap w:val="0"/>
         <w:rPr>
@@ -14947,7 +14966,8 @@
           <w:sz w:val="22"/>
           <w:szCs w:val="22"/>
         </w:rPr>
-        <w:t>jQueryの</w:t>
+        <w:lastRenderedPageBreak/>
+        <w:t>■</w:t>
       </w:r>
       <w:r>
         <w:rPr>
@@ -14956,15 +14976,7 @@
           <w:sz w:val="22"/>
           <w:szCs w:val="22"/>
         </w:rPr>
-        <w:t>$</w:t>
-      </w:r>
-      <w:r>
-        <w:rPr>
-          <w:b/>
-          <w:sz w:val="22"/>
-          <w:szCs w:val="22"/>
-        </w:rPr>
-        <w:t>(this)</w:t>
+        <w:t>イベントハンドラの</w:t>
       </w:r>
       <w:r>
         <w:rPr>
@@ -14973,476 +14985,3023 @@
           <w:sz w:val="22"/>
           <w:szCs w:val="22"/>
         </w:rPr>
+        <w:t>$</w:t>
+      </w:r>
+      <w:r>
+        <w:rPr>
+          <w:b/>
+          <w:sz w:val="22"/>
+          <w:szCs w:val="22"/>
+        </w:rPr>
+        <w:t>(this)</w:t>
+      </w:r>
+      <w:r>
+        <w:rPr>
+          <w:rFonts w:hint="eastAsia"/>
+          <w:b/>
+          <w:sz w:val="22"/>
+          <w:szCs w:val="22"/>
+        </w:rPr>
         <w:t>とthis</w:t>
       </w:r>
     </w:p>
     <w:p>
       <w:pPr>
         <w:pStyle w:val="HTML"/>
-        <w:pBdr>
-          <w:top w:val="single" w:sz="4" w:space="1" w:color="auto"/>
-          <w:left w:val="single" w:sz="4" w:space="4" w:color="auto"/>
-          <w:bottom w:val="single" w:sz="4" w:space="1" w:color="auto"/>
-          <w:right w:val="single" w:sz="4" w:space="4" w:color="auto"/>
-        </w:pBdr>
         <w:wordWrap w:val="0"/>
         <w:rPr>
-          <w:sz w:val="22"/>
-          <w:szCs w:val="22"/>
-        </w:rPr>
-      </w:pPr>
-      <w:r>
-        <w:rPr>
-          <w:sz w:val="22"/>
-          <w:szCs w:val="22"/>
-        </w:rPr>
-        <w:t>&lt;ul&gt;</w:t>
+          <w:b/>
+          <w:sz w:val="22"/>
+          <w:szCs w:val="22"/>
+        </w:rPr>
+      </w:pPr>
+      <w:r>
+        <w:rPr>
+          <w:rFonts w:hint="eastAsia"/>
+          <w:b/>
+          <w:sz w:val="22"/>
+          <w:szCs w:val="22"/>
+        </w:rPr>
+        <w:t>・$(</w:t>
+      </w:r>
+      <w:r>
+        <w:rPr>
+          <w:rFonts w:hint="eastAsia"/>
+          <w:b/>
+          <w:sz w:val="22"/>
+          <w:szCs w:val="22"/>
+        </w:rPr>
+        <w:t>this</w:t>
+      </w:r>
+      <w:r>
+        <w:rPr>
+          <w:rFonts w:hint="eastAsia"/>
+          <w:b/>
+          <w:sz w:val="22"/>
+          <w:szCs w:val="22"/>
+        </w:rPr>
+        <w:t>)</w:t>
+      </w:r>
+      <w:r>
+        <w:rPr>
+          <w:rFonts w:hint="eastAsia"/>
+          <w:b/>
+          <w:sz w:val="22"/>
+          <w:szCs w:val="22"/>
+        </w:rPr>
+        <w:t>とすることで</w:t>
+      </w:r>
+      <w:r>
+        <w:rPr>
+          <w:rFonts w:hint="eastAsia"/>
+          <w:b/>
+          <w:sz w:val="22"/>
+          <w:szCs w:val="22"/>
+        </w:rPr>
+        <w:t>jQueryのメソッドが使える</w:t>
       </w:r>
     </w:p>
     <w:p>
       <w:pPr>
         <w:pStyle w:val="HTML"/>
-        <w:pBdr>
-          <w:top w:val="single" w:sz="4" w:space="1" w:color="auto"/>
-          <w:left w:val="single" w:sz="4" w:space="4" w:color="auto"/>
-          <w:bottom w:val="single" w:sz="4" w:space="1" w:color="auto"/>
-          <w:right w:val="single" w:sz="4" w:space="4" w:color="auto"/>
-        </w:pBdr>
         <w:wordWrap w:val="0"/>
         <w:rPr>
-          <w:sz w:val="22"/>
-          <w:szCs w:val="22"/>
-        </w:rPr>
-      </w:pPr>
-      <w:r>
-        <w:rPr>
-          <w:sz w:val="22"/>
-          <w:szCs w:val="22"/>
-        </w:rPr>
-        <w:t xml:space="preserve">    &lt;li&gt;リスト1&lt;/li&gt;</w:t>
+          <w:b/>
+          <w:sz w:val="22"/>
+          <w:szCs w:val="22"/>
+        </w:rPr>
+      </w:pPr>
+      <w:r>
+        <w:rPr>
+          <w:rFonts w:hint="eastAsia"/>
+          <w:b/>
+          <w:sz w:val="22"/>
+          <w:szCs w:val="22"/>
+        </w:rPr>
+        <w:t>・this　DOM要素。</w:t>
+      </w:r>
+      <w:r>
+        <w:rPr>
+          <w:b/>
+          <w:sz w:val="22"/>
+          <w:szCs w:val="22"/>
+        </w:rPr>
+        <w:t>Elementのプロパティ、メソッドが使える</w:t>
       </w:r>
     </w:p>
     <w:p>
       <w:pPr>
         <w:pStyle w:val="HTML"/>
-        <w:pBdr>
-          <w:top w:val="single" w:sz="4" w:space="1" w:color="auto"/>
-          <w:left w:val="single" w:sz="4" w:space="4" w:color="auto"/>
-          <w:bottom w:val="single" w:sz="4" w:space="1" w:color="auto"/>
-          <w:right w:val="single" w:sz="4" w:space="4" w:color="auto"/>
-        </w:pBdr>
         <w:wordWrap w:val="0"/>
         <w:rPr>
-          <w:sz w:val="22"/>
-          <w:szCs w:val="22"/>
-        </w:rPr>
-      </w:pPr>
-      <w:r>
-        <w:rPr>
-          <w:sz w:val="22"/>
-          <w:szCs w:val="22"/>
-        </w:rPr>
-        <w:t xml:space="preserve">    &lt;li&gt;リスト2&lt;/li&gt;</w:t>
-      </w:r>
+          <w:rFonts w:hint="eastAsia"/>
+          <w:b/>
+          <w:sz w:val="22"/>
+          <w:szCs w:val="22"/>
+        </w:rPr>
+      </w:pPr>
     </w:p>
     <w:p>
       <w:pPr>
         <w:pStyle w:val="HTML"/>
-        <w:pBdr>
-          <w:top w:val="single" w:sz="4" w:space="1" w:color="auto"/>
-          <w:left w:val="single" w:sz="4" w:space="4" w:color="auto"/>
-          <w:bottom w:val="single" w:sz="4" w:space="1" w:color="auto"/>
-          <w:right w:val="single" w:sz="4" w:space="4" w:color="auto"/>
-        </w:pBdr>
         <w:wordWrap w:val="0"/>
         <w:rPr>
-          <w:sz w:val="22"/>
-          <w:szCs w:val="22"/>
-        </w:rPr>
-      </w:pPr>
-      <w:r>
-        <w:rPr>
-          <w:sz w:val="22"/>
-          <w:szCs w:val="22"/>
-        </w:rPr>
-        <w:t>&lt;/ul&gt;</w:t>
+          <w:b/>
+          <w:sz w:val="22"/>
+          <w:szCs w:val="22"/>
+        </w:rPr>
+      </w:pPr>
+      <w:r>
+        <w:rPr>
+          <w:rFonts w:hint="eastAsia"/>
+          <w:b/>
+          <w:sz w:val="22"/>
+          <w:szCs w:val="22"/>
+        </w:rPr>
+        <w:t>■</w:t>
+      </w:r>
+      <w:r>
+        <w:rPr>
+          <w:rFonts w:hint="eastAsia"/>
+          <w:b/>
+          <w:sz w:val="22"/>
+          <w:szCs w:val="22"/>
+        </w:rPr>
+        <w:t>eachメソッドのthis</w:t>
       </w:r>
     </w:p>
     <w:p>
       <w:pPr>
         <w:pStyle w:val="HTML"/>
-        <w:pBdr>
-          <w:top w:val="single" w:sz="4" w:space="1" w:color="auto"/>
-          <w:left w:val="single" w:sz="4" w:space="4" w:color="auto"/>
-          <w:bottom w:val="single" w:sz="4" w:space="1" w:color="auto"/>
-          <w:right w:val="single" w:sz="4" w:space="4" w:color="auto"/>
-        </w:pBdr>
         <w:wordWrap w:val="0"/>
         <w:rPr>
-          <w:sz w:val="22"/>
-          <w:szCs w:val="22"/>
-        </w:rPr>
-      </w:pPr>
+          <w:rFonts w:hint="eastAsia"/>
+          <w:b/>
+          <w:sz w:val="22"/>
+          <w:szCs w:val="22"/>
+        </w:rPr>
+      </w:pPr>
+      <w:r>
+        <w:rPr>
+          <w:rFonts w:hint="eastAsia"/>
+          <w:b/>
+          <w:sz w:val="22"/>
+          <w:szCs w:val="22"/>
+        </w:rPr>
+        <w:t>・対象の配列、DOM要素、オブジェクトの繰り返しの要素</w:t>
+      </w:r>
+    </w:p>
+    <w:p>
+      <w:pPr>
+        <w:widowControl/>
+        <w:shd w:val="clear" w:color="auto" w:fill="1E1E1E"/>
+        <w:spacing w:line="285" w:lineRule="atLeast"/>
+        <w:jc w:val="left"/>
+        <w:rPr>
+          <w:rFonts w:ascii="Consolas" w:eastAsia="ＭＳ Ｐゴシック" w:hAnsi="Consolas" w:cs="ＭＳ Ｐゴシック"/>
+          <w:color w:val="D4D4D4"/>
+          <w:kern w:val="0"/>
+          <w:szCs w:val="21"/>
+        </w:rPr>
+      </w:pPr>
+      <w:r>
+        <w:rPr>
+          <w:rFonts w:ascii="Consolas" w:eastAsia="ＭＳ Ｐゴシック" w:hAnsi="Consolas" w:cs="ＭＳ Ｐゴシック"/>
+          <w:color w:val="808080"/>
+          <w:kern w:val="0"/>
+          <w:szCs w:val="21"/>
+        </w:rPr>
+        <w:t>&lt;</w:t>
+      </w:r>
+      <w:r>
+        <w:rPr>
+          <w:rFonts w:ascii="Consolas" w:eastAsia="ＭＳ Ｐゴシック" w:hAnsi="Consolas" w:cs="ＭＳ Ｐゴシック"/>
+          <w:color w:val="569CD6"/>
+          <w:kern w:val="0"/>
+          <w:szCs w:val="21"/>
+        </w:rPr>
+        <w:t>ul</w:t>
+      </w:r>
+      <w:r>
+        <w:rPr>
+          <w:rFonts w:ascii="Consolas" w:eastAsia="ＭＳ Ｐゴシック" w:hAnsi="Consolas" w:cs="ＭＳ Ｐゴシック"/>
+          <w:color w:val="808080"/>
+          <w:kern w:val="0"/>
+          <w:szCs w:val="21"/>
+        </w:rPr>
+        <w:t>&gt;</w:t>
+      </w:r>
+    </w:p>
+    <w:p>
+      <w:pPr>
+        <w:widowControl/>
+        <w:shd w:val="clear" w:color="auto" w:fill="1E1E1E"/>
+        <w:spacing w:line="285" w:lineRule="atLeast"/>
+        <w:jc w:val="left"/>
+        <w:rPr>
+          <w:rFonts w:ascii="Consolas" w:eastAsia="ＭＳ Ｐゴシック" w:hAnsi="Consolas" w:cs="ＭＳ Ｐゴシック"/>
+          <w:color w:val="D4D4D4"/>
+          <w:kern w:val="0"/>
+          <w:szCs w:val="21"/>
+        </w:rPr>
+      </w:pPr>
+      <w:r>
+        <w:rPr>
+          <w:rFonts w:ascii="Consolas" w:eastAsia="ＭＳ Ｐゴシック" w:hAnsi="Consolas" w:cs="ＭＳ Ｐゴシック"/>
+          <w:color w:val="D4D4D4"/>
+          <w:kern w:val="0"/>
+          <w:szCs w:val="21"/>
+        </w:rPr>
+        <w:t>    </w:t>
+      </w:r>
+      <w:r>
+        <w:rPr>
+          <w:rFonts w:ascii="Consolas" w:eastAsia="ＭＳ Ｐゴシック" w:hAnsi="Consolas" w:cs="ＭＳ Ｐゴシック"/>
+          <w:color w:val="808080"/>
+          <w:kern w:val="0"/>
+          <w:szCs w:val="21"/>
+        </w:rPr>
+        <w:t>&lt;</w:t>
+      </w:r>
+      <w:r>
+        <w:rPr>
+          <w:rFonts w:ascii="Consolas" w:eastAsia="ＭＳ Ｐゴシック" w:hAnsi="Consolas" w:cs="ＭＳ Ｐゴシック"/>
+          <w:color w:val="569CD6"/>
+          <w:kern w:val="0"/>
+          <w:szCs w:val="21"/>
+        </w:rPr>
+        <w:t>li</w:t>
+      </w:r>
+      <w:r>
+        <w:rPr>
+          <w:rFonts w:ascii="Consolas" w:eastAsia="ＭＳ Ｐゴシック" w:hAnsi="Consolas" w:cs="ＭＳ Ｐゴシック"/>
+          <w:color w:val="808080"/>
+          <w:kern w:val="0"/>
+          <w:szCs w:val="21"/>
+        </w:rPr>
+        <w:t>&gt;</w:t>
+      </w:r>
+      <w:r>
+        <w:rPr>
+          <w:rFonts w:ascii="Consolas" w:eastAsia="ＭＳ Ｐゴシック" w:hAnsi="Consolas" w:cs="ＭＳ Ｐゴシック"/>
+          <w:color w:val="D4D4D4"/>
+          <w:kern w:val="0"/>
+          <w:szCs w:val="21"/>
+        </w:rPr>
+        <w:t>リスト</w:t>
+      </w:r>
+      <w:r>
+        <w:rPr>
+          <w:rFonts w:ascii="Consolas" w:eastAsia="ＭＳ Ｐゴシック" w:hAnsi="Consolas" w:cs="ＭＳ Ｐゴシック"/>
+          <w:color w:val="D4D4D4"/>
+          <w:kern w:val="0"/>
+          <w:szCs w:val="21"/>
+        </w:rPr>
+        <w:t>1</w:t>
+      </w:r>
+      <w:r>
+        <w:rPr>
+          <w:rFonts w:ascii="Consolas" w:eastAsia="ＭＳ Ｐゴシック" w:hAnsi="Consolas" w:cs="ＭＳ Ｐゴシック"/>
+          <w:color w:val="808080"/>
+          <w:kern w:val="0"/>
+          <w:szCs w:val="21"/>
+        </w:rPr>
+        <w:t>&lt;/</w:t>
+      </w:r>
+      <w:r>
+        <w:rPr>
+          <w:rFonts w:ascii="Consolas" w:eastAsia="ＭＳ Ｐゴシック" w:hAnsi="Consolas" w:cs="ＭＳ Ｐゴシック"/>
+          <w:color w:val="569CD6"/>
+          <w:kern w:val="0"/>
+          <w:szCs w:val="21"/>
+        </w:rPr>
+        <w:t>li</w:t>
+      </w:r>
+      <w:r>
+        <w:rPr>
+          <w:rFonts w:ascii="Consolas" w:eastAsia="ＭＳ Ｐゴシック" w:hAnsi="Consolas" w:cs="ＭＳ Ｐゴシック"/>
+          <w:color w:val="808080"/>
+          <w:kern w:val="0"/>
+          <w:szCs w:val="21"/>
+        </w:rPr>
+        <w:t>&gt;</w:t>
+      </w:r>
+    </w:p>
+    <w:p>
+      <w:pPr>
+        <w:widowControl/>
+        <w:shd w:val="clear" w:color="auto" w:fill="1E1E1E"/>
+        <w:spacing w:line="285" w:lineRule="atLeast"/>
+        <w:jc w:val="left"/>
+        <w:rPr>
+          <w:rFonts w:ascii="Consolas" w:eastAsia="ＭＳ Ｐゴシック" w:hAnsi="Consolas" w:cs="ＭＳ Ｐゴシック"/>
+          <w:color w:val="D4D4D4"/>
+          <w:kern w:val="0"/>
+          <w:szCs w:val="21"/>
+        </w:rPr>
+      </w:pPr>
+      <w:r>
+        <w:rPr>
+          <w:rFonts w:ascii="Consolas" w:eastAsia="ＭＳ Ｐゴシック" w:hAnsi="Consolas" w:cs="ＭＳ Ｐゴシック"/>
+          <w:color w:val="D4D4D4"/>
+          <w:kern w:val="0"/>
+          <w:szCs w:val="21"/>
+        </w:rPr>
+        <w:t>    </w:t>
+      </w:r>
+      <w:r>
+        <w:rPr>
+          <w:rFonts w:ascii="Consolas" w:eastAsia="ＭＳ Ｐゴシック" w:hAnsi="Consolas" w:cs="ＭＳ Ｐゴシック"/>
+          <w:color w:val="808080"/>
+          <w:kern w:val="0"/>
+          <w:szCs w:val="21"/>
+        </w:rPr>
+        <w:t>&lt;</w:t>
+      </w:r>
+      <w:r>
+        <w:rPr>
+          <w:rFonts w:ascii="Consolas" w:eastAsia="ＭＳ Ｐゴシック" w:hAnsi="Consolas" w:cs="ＭＳ Ｐゴシック"/>
+          <w:color w:val="569CD6"/>
+          <w:kern w:val="0"/>
+          <w:szCs w:val="21"/>
+        </w:rPr>
+        <w:t>li</w:t>
+      </w:r>
+      <w:r>
+        <w:rPr>
+          <w:rFonts w:ascii="Consolas" w:eastAsia="ＭＳ Ｐゴシック" w:hAnsi="Consolas" w:cs="ＭＳ Ｐゴシック"/>
+          <w:color w:val="808080"/>
+          <w:kern w:val="0"/>
+          <w:szCs w:val="21"/>
+        </w:rPr>
+        <w:t>&gt;</w:t>
+      </w:r>
+      <w:r>
+        <w:rPr>
+          <w:rFonts w:ascii="Consolas" w:eastAsia="ＭＳ Ｐゴシック" w:hAnsi="Consolas" w:cs="ＭＳ Ｐゴシック"/>
+          <w:color w:val="D4D4D4"/>
+          <w:kern w:val="0"/>
+          <w:szCs w:val="21"/>
+        </w:rPr>
+        <w:t>リスト</w:t>
+      </w:r>
+      <w:r>
+        <w:rPr>
+          <w:rFonts w:ascii="Consolas" w:eastAsia="ＭＳ Ｐゴシック" w:hAnsi="Consolas" w:cs="ＭＳ Ｐゴシック"/>
+          <w:color w:val="D4D4D4"/>
+          <w:kern w:val="0"/>
+          <w:szCs w:val="21"/>
+        </w:rPr>
+        <w:t>2</w:t>
+      </w:r>
+      <w:r>
+        <w:rPr>
+          <w:rFonts w:ascii="Consolas" w:eastAsia="ＭＳ Ｐゴシック" w:hAnsi="Consolas" w:cs="ＭＳ Ｐゴシック"/>
+          <w:color w:val="808080"/>
+          <w:kern w:val="0"/>
+          <w:szCs w:val="21"/>
+        </w:rPr>
+        <w:t>&lt;/</w:t>
+      </w:r>
+      <w:r>
+        <w:rPr>
+          <w:rFonts w:ascii="Consolas" w:eastAsia="ＭＳ Ｐゴシック" w:hAnsi="Consolas" w:cs="ＭＳ Ｐゴシック"/>
+          <w:color w:val="569CD6"/>
+          <w:kern w:val="0"/>
+          <w:szCs w:val="21"/>
+        </w:rPr>
+        <w:t>li</w:t>
+      </w:r>
+      <w:r>
+        <w:rPr>
+          <w:rFonts w:ascii="Consolas" w:eastAsia="ＭＳ Ｐゴシック" w:hAnsi="Consolas" w:cs="ＭＳ Ｐゴシック"/>
+          <w:color w:val="808080"/>
+          <w:kern w:val="0"/>
+          <w:szCs w:val="21"/>
+        </w:rPr>
+        <w:t>&gt;</w:t>
+      </w:r>
+    </w:p>
+    <w:p>
+      <w:pPr>
+        <w:widowControl/>
+        <w:shd w:val="clear" w:color="auto" w:fill="1E1E1E"/>
+        <w:spacing w:line="285" w:lineRule="atLeast"/>
+        <w:jc w:val="left"/>
+        <w:rPr>
+          <w:rFonts w:ascii="Consolas" w:eastAsia="ＭＳ Ｐゴシック" w:hAnsi="Consolas" w:cs="ＭＳ Ｐゴシック"/>
+          <w:color w:val="D4D4D4"/>
+          <w:kern w:val="0"/>
+          <w:szCs w:val="21"/>
+        </w:rPr>
+      </w:pPr>
+      <w:r>
+        <w:rPr>
+          <w:rFonts w:ascii="Consolas" w:eastAsia="ＭＳ Ｐゴシック" w:hAnsi="Consolas" w:cs="ＭＳ Ｐゴシック"/>
+          <w:color w:val="D4D4D4"/>
+          <w:kern w:val="0"/>
+          <w:szCs w:val="21"/>
+        </w:rPr>
+        <w:t>    </w:t>
+      </w:r>
+      <w:r>
+        <w:rPr>
+          <w:rFonts w:ascii="Consolas" w:eastAsia="ＭＳ Ｐゴシック" w:hAnsi="Consolas" w:cs="ＭＳ Ｐゴシック"/>
+          <w:color w:val="808080"/>
+          <w:kern w:val="0"/>
+          <w:szCs w:val="21"/>
+        </w:rPr>
+        <w:t>&lt;</w:t>
+      </w:r>
+      <w:r>
+        <w:rPr>
+          <w:rFonts w:ascii="Consolas" w:eastAsia="ＭＳ Ｐゴシック" w:hAnsi="Consolas" w:cs="ＭＳ Ｐゴシック"/>
+          <w:color w:val="569CD6"/>
+          <w:kern w:val="0"/>
+          <w:szCs w:val="21"/>
+        </w:rPr>
+        <w:t>li</w:t>
+      </w:r>
+      <w:r>
+        <w:rPr>
+          <w:rFonts w:ascii="Consolas" w:eastAsia="ＭＳ Ｐゴシック" w:hAnsi="Consolas" w:cs="ＭＳ Ｐゴシック"/>
+          <w:color w:val="808080"/>
+          <w:kern w:val="0"/>
+          <w:szCs w:val="21"/>
+        </w:rPr>
+        <w:t>&gt;</w:t>
+      </w:r>
+      <w:r>
+        <w:rPr>
+          <w:rFonts w:ascii="Consolas" w:eastAsia="ＭＳ Ｐゴシック" w:hAnsi="Consolas" w:cs="ＭＳ Ｐゴシック"/>
+          <w:color w:val="D4D4D4"/>
+          <w:kern w:val="0"/>
+          <w:szCs w:val="21"/>
+        </w:rPr>
+        <w:t>リスト</w:t>
+      </w:r>
+      <w:r>
+        <w:rPr>
+          <w:rFonts w:ascii="Consolas" w:eastAsia="ＭＳ Ｐゴシック" w:hAnsi="Consolas" w:cs="ＭＳ Ｐゴシック"/>
+          <w:color w:val="D4D4D4"/>
+          <w:kern w:val="0"/>
+          <w:szCs w:val="21"/>
+        </w:rPr>
+        <w:t>3</w:t>
+      </w:r>
+      <w:r>
+        <w:rPr>
+          <w:rFonts w:ascii="Consolas" w:eastAsia="ＭＳ Ｐゴシック" w:hAnsi="Consolas" w:cs="ＭＳ Ｐゴシック"/>
+          <w:color w:val="808080"/>
+          <w:kern w:val="0"/>
+          <w:szCs w:val="21"/>
+        </w:rPr>
+        <w:t>&lt;/</w:t>
+      </w:r>
+      <w:r>
+        <w:rPr>
+          <w:rFonts w:ascii="Consolas" w:eastAsia="ＭＳ Ｐゴシック" w:hAnsi="Consolas" w:cs="ＭＳ Ｐゴシック"/>
+          <w:color w:val="569CD6"/>
+          <w:kern w:val="0"/>
+          <w:szCs w:val="21"/>
+        </w:rPr>
+        <w:t>li</w:t>
+      </w:r>
+      <w:r>
+        <w:rPr>
+          <w:rFonts w:ascii="Consolas" w:eastAsia="ＭＳ Ｐゴシック" w:hAnsi="Consolas" w:cs="ＭＳ Ｐゴシック"/>
+          <w:color w:val="808080"/>
+          <w:kern w:val="0"/>
+          <w:szCs w:val="21"/>
+        </w:rPr>
+        <w:t>&gt;</w:t>
+      </w:r>
+    </w:p>
+    <w:p>
+      <w:pPr>
+        <w:widowControl/>
+        <w:shd w:val="clear" w:color="auto" w:fill="1E1E1E"/>
+        <w:spacing w:line="285" w:lineRule="atLeast"/>
+        <w:jc w:val="left"/>
+        <w:rPr>
+          <w:rFonts w:ascii="Consolas" w:eastAsia="ＭＳ Ｐゴシック" w:hAnsi="Consolas" w:cs="ＭＳ Ｐゴシック"/>
+          <w:color w:val="D4D4D4"/>
+          <w:kern w:val="0"/>
+          <w:szCs w:val="21"/>
+        </w:rPr>
+      </w:pPr>
+      <w:r>
+        <w:rPr>
+          <w:rFonts w:ascii="Consolas" w:eastAsia="ＭＳ Ｐゴシック" w:hAnsi="Consolas" w:cs="ＭＳ Ｐゴシック"/>
+          <w:color w:val="808080"/>
+          <w:kern w:val="0"/>
+          <w:szCs w:val="21"/>
+        </w:rPr>
+        <w:t>&lt;/</w:t>
+      </w:r>
+      <w:r>
+        <w:rPr>
+          <w:rFonts w:ascii="Consolas" w:eastAsia="ＭＳ Ｐゴシック" w:hAnsi="Consolas" w:cs="ＭＳ Ｐゴシック"/>
+          <w:color w:val="569CD6"/>
+          <w:kern w:val="0"/>
+          <w:szCs w:val="21"/>
+        </w:rPr>
+        <w:t>ul</w:t>
+      </w:r>
+      <w:r>
+        <w:rPr>
+          <w:rFonts w:ascii="Consolas" w:eastAsia="ＭＳ Ｐゴシック" w:hAnsi="Consolas" w:cs="ＭＳ Ｐゴシック"/>
+          <w:color w:val="808080"/>
+          <w:kern w:val="0"/>
+          <w:szCs w:val="21"/>
+        </w:rPr>
+        <w:t>&gt;</w:t>
+      </w:r>
+    </w:p>
+    <w:p>
+      <w:pPr>
+        <w:widowControl/>
+        <w:shd w:val="clear" w:color="auto" w:fill="1E1E1E"/>
+        <w:spacing w:line="285" w:lineRule="atLeast"/>
+        <w:jc w:val="left"/>
+        <w:rPr>
+          <w:rFonts w:ascii="Consolas" w:eastAsia="ＭＳ Ｐゴシック" w:hAnsi="Consolas" w:cs="ＭＳ Ｐゴシック"/>
+          <w:color w:val="D4D4D4"/>
+          <w:kern w:val="0"/>
+          <w:szCs w:val="21"/>
+        </w:rPr>
+      </w:pPr>
+    </w:p>
+    <w:p>
+      <w:pPr>
+        <w:widowControl/>
+        <w:shd w:val="clear" w:color="auto" w:fill="1E1E1E"/>
+        <w:spacing w:line="285" w:lineRule="atLeast"/>
+        <w:jc w:val="left"/>
+        <w:rPr>
+          <w:rFonts w:ascii="Consolas" w:eastAsia="ＭＳ Ｐゴシック" w:hAnsi="Consolas" w:cs="ＭＳ Ｐゴシック"/>
+          <w:color w:val="D4D4D4"/>
+          <w:kern w:val="0"/>
+          <w:szCs w:val="21"/>
+        </w:rPr>
+      </w:pPr>
+      <w:r>
+        <w:rPr>
+          <w:rFonts w:ascii="Consolas" w:eastAsia="ＭＳ Ｐゴシック" w:hAnsi="Consolas" w:cs="ＭＳ Ｐゴシック"/>
+          <w:color w:val="808080"/>
+          <w:kern w:val="0"/>
+          <w:szCs w:val="21"/>
+        </w:rPr>
+        <w:t>&lt;</w:t>
+      </w:r>
+      <w:r>
+        <w:rPr>
+          <w:rFonts w:ascii="Consolas" w:eastAsia="ＭＳ Ｐゴシック" w:hAnsi="Consolas" w:cs="ＭＳ Ｐゴシック"/>
+          <w:color w:val="569CD6"/>
+          <w:kern w:val="0"/>
+          <w:szCs w:val="21"/>
+        </w:rPr>
+        <w:t>button</w:t>
+      </w:r>
+      <w:r>
+        <w:rPr>
+          <w:rFonts w:ascii="Consolas" w:eastAsia="ＭＳ Ｐゴシック" w:hAnsi="Consolas" w:cs="ＭＳ Ｐゴシック"/>
+          <w:color w:val="D4D4D4"/>
+          <w:kern w:val="0"/>
+          <w:szCs w:val="21"/>
+        </w:rPr>
+        <w:t> </w:t>
+      </w:r>
+      <w:r>
+        <w:rPr>
+          <w:rFonts w:ascii="Consolas" w:eastAsia="ＭＳ Ｐゴシック" w:hAnsi="Consolas" w:cs="ＭＳ Ｐゴシック"/>
+          <w:color w:val="9CDCFE"/>
+          <w:kern w:val="0"/>
+          <w:szCs w:val="21"/>
+        </w:rPr>
+        <w:t>id</w:t>
+      </w:r>
+      <w:r>
+        <w:rPr>
+          <w:rFonts w:ascii="Consolas" w:eastAsia="ＭＳ Ｐゴシック" w:hAnsi="Consolas" w:cs="ＭＳ Ｐゴシック"/>
+          <w:color w:val="D4D4D4"/>
+          <w:kern w:val="0"/>
+          <w:szCs w:val="21"/>
+        </w:rPr>
+        <w:t>=</w:t>
+      </w:r>
+      <w:r>
+        <w:rPr>
+          <w:rFonts w:ascii="Consolas" w:eastAsia="ＭＳ Ｐゴシック" w:hAnsi="Consolas" w:cs="ＭＳ Ｐゴシック"/>
+          <w:color w:val="CE9178"/>
+          <w:kern w:val="0"/>
+          <w:szCs w:val="21"/>
+        </w:rPr>
+        <w:t>"btn1"</w:t>
+      </w:r>
+      <w:r>
+        <w:rPr>
+          <w:rFonts w:ascii="Consolas" w:eastAsia="ＭＳ Ｐゴシック" w:hAnsi="Consolas" w:cs="ＭＳ Ｐゴシック"/>
+          <w:color w:val="808080"/>
+          <w:kern w:val="0"/>
+          <w:szCs w:val="21"/>
+        </w:rPr>
+        <w:t>&gt;</w:t>
+      </w:r>
+      <w:r>
+        <w:rPr>
+          <w:rFonts w:ascii="Consolas" w:eastAsia="ＭＳ Ｐゴシック" w:hAnsi="Consolas" w:cs="ＭＳ Ｐゴシック"/>
+          <w:color w:val="D4D4D4"/>
+          <w:kern w:val="0"/>
+          <w:szCs w:val="21"/>
+        </w:rPr>
+        <w:t>コンソール出力</w:t>
+      </w:r>
+      <w:r>
+        <w:rPr>
+          <w:rFonts w:ascii="Consolas" w:eastAsia="ＭＳ Ｐゴシック" w:hAnsi="Consolas" w:cs="ＭＳ Ｐゴシック"/>
+          <w:color w:val="808080"/>
+          <w:kern w:val="0"/>
+          <w:szCs w:val="21"/>
+        </w:rPr>
+        <w:t>&lt;/</w:t>
+      </w:r>
+      <w:r>
+        <w:rPr>
+          <w:rFonts w:ascii="Consolas" w:eastAsia="ＭＳ Ｐゴシック" w:hAnsi="Consolas" w:cs="ＭＳ Ｐゴシック"/>
+          <w:color w:val="569CD6"/>
+          <w:kern w:val="0"/>
+          <w:szCs w:val="21"/>
+        </w:rPr>
+        <w:t>button</w:t>
+      </w:r>
+      <w:r>
+        <w:rPr>
+          <w:rFonts w:ascii="Consolas" w:eastAsia="ＭＳ Ｐゴシック" w:hAnsi="Consolas" w:cs="ＭＳ Ｐゴシック"/>
+          <w:color w:val="808080"/>
+          <w:kern w:val="0"/>
+          <w:szCs w:val="21"/>
+        </w:rPr>
+        <w:t>&gt;</w:t>
+      </w:r>
+    </w:p>
+    <w:p>
+      <w:pPr>
+        <w:widowControl/>
+        <w:shd w:val="clear" w:color="auto" w:fill="1E1E1E"/>
+        <w:spacing w:line="285" w:lineRule="atLeast"/>
+        <w:jc w:val="left"/>
+        <w:rPr>
+          <w:rFonts w:ascii="Consolas" w:eastAsia="ＭＳ Ｐゴシック" w:hAnsi="Consolas" w:cs="ＭＳ Ｐゴシック"/>
+          <w:color w:val="D4D4D4"/>
+          <w:kern w:val="0"/>
+          <w:szCs w:val="21"/>
+        </w:rPr>
+      </w:pPr>
+      <w:r>
+        <w:rPr>
+          <w:rFonts w:ascii="Consolas" w:eastAsia="ＭＳ Ｐゴシック" w:hAnsi="Consolas" w:cs="ＭＳ Ｐゴシック"/>
+          <w:color w:val="808080"/>
+          <w:kern w:val="0"/>
+          <w:szCs w:val="21"/>
+        </w:rPr>
+        <w:t>&lt;</w:t>
+      </w:r>
+      <w:r>
+        <w:rPr>
+          <w:rFonts w:ascii="Consolas" w:eastAsia="ＭＳ Ｐゴシック" w:hAnsi="Consolas" w:cs="ＭＳ Ｐゴシック"/>
+          <w:color w:val="569CD6"/>
+          <w:kern w:val="0"/>
+          <w:szCs w:val="21"/>
+        </w:rPr>
+        <w:t>button</w:t>
+      </w:r>
+      <w:r>
+        <w:rPr>
+          <w:rFonts w:ascii="Consolas" w:eastAsia="ＭＳ Ｐゴシック" w:hAnsi="Consolas" w:cs="ＭＳ Ｐゴシック"/>
+          <w:color w:val="D4D4D4"/>
+          <w:kern w:val="0"/>
+          <w:szCs w:val="21"/>
+        </w:rPr>
+        <w:t> </w:t>
+      </w:r>
+      <w:r>
+        <w:rPr>
+          <w:rFonts w:ascii="Consolas" w:eastAsia="ＭＳ Ｐゴシック" w:hAnsi="Consolas" w:cs="ＭＳ Ｐゴシック"/>
+          <w:color w:val="9CDCFE"/>
+          <w:kern w:val="0"/>
+          <w:szCs w:val="21"/>
+        </w:rPr>
+        <w:t>id</w:t>
+      </w:r>
+      <w:r>
+        <w:rPr>
+          <w:rFonts w:ascii="Consolas" w:eastAsia="ＭＳ Ｐゴシック" w:hAnsi="Consolas" w:cs="ＭＳ Ｐゴシック"/>
+          <w:color w:val="D4D4D4"/>
+          <w:kern w:val="0"/>
+          <w:szCs w:val="21"/>
+        </w:rPr>
+        <w:t>=</w:t>
+      </w:r>
+      <w:r>
+        <w:rPr>
+          <w:rFonts w:ascii="Consolas" w:eastAsia="ＭＳ Ｐゴシック" w:hAnsi="Consolas" w:cs="ＭＳ Ｐゴシック"/>
+          <w:color w:val="CE9178"/>
+          <w:kern w:val="0"/>
+          <w:szCs w:val="21"/>
+        </w:rPr>
+        <w:t>"btn2"</w:t>
+      </w:r>
+      <w:r>
+        <w:rPr>
+          <w:rFonts w:ascii="Consolas" w:eastAsia="ＭＳ Ｐゴシック" w:hAnsi="Consolas" w:cs="ＭＳ Ｐゴシック"/>
+          <w:color w:val="808080"/>
+          <w:kern w:val="0"/>
+          <w:szCs w:val="21"/>
+        </w:rPr>
+        <w:t>&gt;</w:t>
+      </w:r>
+      <w:r>
+        <w:rPr>
+          <w:rFonts w:ascii="Consolas" w:eastAsia="ＭＳ Ｐゴシック" w:hAnsi="Consolas" w:cs="ＭＳ Ｐゴシック"/>
+          <w:color w:val="D4D4D4"/>
+          <w:kern w:val="0"/>
+          <w:szCs w:val="21"/>
+        </w:rPr>
+        <w:t>装飾</w:t>
+      </w:r>
+      <w:r>
+        <w:rPr>
+          <w:rFonts w:ascii="Consolas" w:eastAsia="ＭＳ Ｐゴシック" w:hAnsi="Consolas" w:cs="ＭＳ Ｐゴシック"/>
+          <w:color w:val="808080"/>
+          <w:kern w:val="0"/>
+          <w:szCs w:val="21"/>
+        </w:rPr>
+        <w:t>&lt;/</w:t>
+      </w:r>
+      <w:r>
+        <w:rPr>
+          <w:rFonts w:ascii="Consolas" w:eastAsia="ＭＳ Ｐゴシック" w:hAnsi="Consolas" w:cs="ＭＳ Ｐゴシック"/>
+          <w:color w:val="569CD6"/>
+          <w:kern w:val="0"/>
+          <w:szCs w:val="21"/>
+        </w:rPr>
+        <w:t>button</w:t>
+      </w:r>
+      <w:r>
+        <w:rPr>
+          <w:rFonts w:ascii="Consolas" w:eastAsia="ＭＳ Ｐゴシック" w:hAnsi="Consolas" w:cs="ＭＳ Ｐゴシック"/>
+          <w:color w:val="808080"/>
+          <w:kern w:val="0"/>
+          <w:szCs w:val="21"/>
+        </w:rPr>
+        <w:t>&gt;</w:t>
+      </w:r>
+    </w:p>
+    <w:p>
+      <w:pPr>
+        <w:widowControl/>
+        <w:shd w:val="clear" w:color="auto" w:fill="1E1E1E"/>
+        <w:spacing w:line="285" w:lineRule="atLeast"/>
+        <w:jc w:val="left"/>
+        <w:rPr>
+          <w:rFonts w:ascii="Consolas" w:eastAsia="ＭＳ Ｐゴシック" w:hAnsi="Consolas" w:cs="ＭＳ Ｐゴシック"/>
+          <w:color w:val="D4D4D4"/>
+          <w:kern w:val="0"/>
+          <w:szCs w:val="21"/>
+        </w:rPr>
+      </w:pPr>
+    </w:p>
+    <w:p>
+      <w:pPr>
+        <w:widowControl/>
+        <w:shd w:val="clear" w:color="auto" w:fill="1E1E1E"/>
+        <w:spacing w:line="285" w:lineRule="atLeast"/>
+        <w:jc w:val="left"/>
+        <w:rPr>
+          <w:rFonts w:ascii="Consolas" w:eastAsia="ＭＳ Ｐゴシック" w:hAnsi="Consolas" w:cs="ＭＳ Ｐゴシック"/>
+          <w:color w:val="D4D4D4"/>
+          <w:kern w:val="0"/>
+          <w:szCs w:val="21"/>
+        </w:rPr>
+      </w:pPr>
+      <w:r>
+        <w:rPr>
+          <w:rFonts w:ascii="Consolas" w:eastAsia="ＭＳ Ｐゴシック" w:hAnsi="Consolas" w:cs="ＭＳ Ｐゴシック"/>
+          <w:color w:val="808080"/>
+          <w:kern w:val="0"/>
+          <w:szCs w:val="21"/>
+        </w:rPr>
+        <w:t>&lt;</w:t>
+      </w:r>
+      <w:r>
+        <w:rPr>
+          <w:rFonts w:ascii="Consolas" w:eastAsia="ＭＳ Ｐゴシック" w:hAnsi="Consolas" w:cs="ＭＳ Ｐゴシック"/>
+          <w:color w:val="569CD6"/>
+          <w:kern w:val="0"/>
+          <w:szCs w:val="21"/>
+        </w:rPr>
+        <w:t>h2</w:t>
+      </w:r>
+      <w:r>
+        <w:rPr>
+          <w:rFonts w:ascii="Consolas" w:eastAsia="ＭＳ Ｐゴシック" w:hAnsi="Consolas" w:cs="ＭＳ Ｐゴシック"/>
+          <w:color w:val="808080"/>
+          <w:kern w:val="0"/>
+          <w:szCs w:val="21"/>
+        </w:rPr>
+        <w:t>&gt;</w:t>
+      </w:r>
+      <w:r>
+        <w:rPr>
+          <w:rFonts w:ascii="Consolas" w:eastAsia="ＭＳ Ｐゴシック" w:hAnsi="Consolas" w:cs="ＭＳ Ｐゴシック"/>
+          <w:color w:val="D4D4D4"/>
+          <w:kern w:val="0"/>
+          <w:szCs w:val="21"/>
+        </w:rPr>
+        <w:t>居住地域</w:t>
+      </w:r>
+      <w:r>
+        <w:rPr>
+          <w:rFonts w:ascii="Consolas" w:eastAsia="ＭＳ Ｐゴシック" w:hAnsi="Consolas" w:cs="ＭＳ Ｐゴシック"/>
+          <w:color w:val="808080"/>
+          <w:kern w:val="0"/>
+          <w:szCs w:val="21"/>
+        </w:rPr>
+        <w:t>&lt;/</w:t>
+      </w:r>
+      <w:r>
+        <w:rPr>
+          <w:rFonts w:ascii="Consolas" w:eastAsia="ＭＳ Ｐゴシック" w:hAnsi="Consolas" w:cs="ＭＳ Ｐゴシック"/>
+          <w:color w:val="569CD6"/>
+          <w:kern w:val="0"/>
+          <w:szCs w:val="21"/>
+        </w:rPr>
+        <w:t>h2</w:t>
+      </w:r>
+      <w:r>
+        <w:rPr>
+          <w:rFonts w:ascii="Consolas" w:eastAsia="ＭＳ Ｐゴシック" w:hAnsi="Consolas" w:cs="ＭＳ Ｐゴシック"/>
+          <w:color w:val="808080"/>
+          <w:kern w:val="0"/>
+          <w:szCs w:val="21"/>
+        </w:rPr>
+        <w:t>&gt;</w:t>
+      </w:r>
+    </w:p>
+    <w:p>
+      <w:pPr>
+        <w:widowControl/>
+        <w:shd w:val="clear" w:color="auto" w:fill="1E1E1E"/>
+        <w:spacing w:line="285" w:lineRule="atLeast"/>
+        <w:jc w:val="left"/>
+        <w:rPr>
+          <w:rFonts w:ascii="Consolas" w:eastAsia="ＭＳ Ｐゴシック" w:hAnsi="Consolas" w:cs="ＭＳ Ｐゴシック"/>
+          <w:color w:val="D4D4D4"/>
+          <w:kern w:val="0"/>
+          <w:szCs w:val="21"/>
+        </w:rPr>
+      </w:pPr>
+      <w:r>
+        <w:rPr>
+          <w:rFonts w:ascii="Consolas" w:eastAsia="ＭＳ Ｐゴシック" w:hAnsi="Consolas" w:cs="ＭＳ Ｐゴシック"/>
+          <w:color w:val="808080"/>
+          <w:kern w:val="0"/>
+          <w:szCs w:val="21"/>
+        </w:rPr>
+        <w:t>&lt;</w:t>
+      </w:r>
+      <w:r>
+        <w:rPr>
+          <w:rFonts w:ascii="Consolas" w:eastAsia="ＭＳ Ｐゴシック" w:hAnsi="Consolas" w:cs="ＭＳ Ｐゴシック"/>
+          <w:color w:val="569CD6"/>
+          <w:kern w:val="0"/>
+          <w:szCs w:val="21"/>
+        </w:rPr>
+        <w:t>ol</w:t>
+      </w:r>
+      <w:r>
+        <w:rPr>
+          <w:rFonts w:ascii="Consolas" w:eastAsia="ＭＳ Ｐゴシック" w:hAnsi="Consolas" w:cs="ＭＳ Ｐゴシック"/>
+          <w:color w:val="808080"/>
+          <w:kern w:val="0"/>
+          <w:szCs w:val="21"/>
+        </w:rPr>
+        <w:t>&gt;&lt;/</w:t>
+      </w:r>
+      <w:r>
+        <w:rPr>
+          <w:rFonts w:ascii="Consolas" w:eastAsia="ＭＳ Ｐゴシック" w:hAnsi="Consolas" w:cs="ＭＳ Ｐゴシック"/>
+          <w:color w:val="569CD6"/>
+          <w:kern w:val="0"/>
+          <w:szCs w:val="21"/>
+        </w:rPr>
+        <w:t>ol</w:t>
+      </w:r>
+      <w:r>
+        <w:rPr>
+          <w:rFonts w:ascii="Consolas" w:eastAsia="ＭＳ Ｐゴシック" w:hAnsi="Consolas" w:cs="ＭＳ Ｐゴシック"/>
+          <w:color w:val="808080"/>
+          <w:kern w:val="0"/>
+          <w:szCs w:val="21"/>
+        </w:rPr>
+        <w:t>&gt;</w:t>
+      </w:r>
+    </w:p>
+    <w:p>
+      <w:pPr>
+        <w:widowControl/>
+        <w:shd w:val="clear" w:color="auto" w:fill="1E1E1E"/>
+        <w:spacing w:line="285" w:lineRule="atLeast"/>
+        <w:jc w:val="left"/>
+        <w:rPr>
+          <w:rFonts w:ascii="Consolas" w:eastAsia="ＭＳ Ｐゴシック" w:hAnsi="Consolas" w:cs="ＭＳ Ｐゴシック"/>
+          <w:color w:val="D4D4D4"/>
+          <w:kern w:val="0"/>
+          <w:szCs w:val="21"/>
+        </w:rPr>
+      </w:pPr>
+      <w:r>
+        <w:rPr>
+          <w:rFonts w:ascii="Consolas" w:eastAsia="ＭＳ Ｐゴシック" w:hAnsi="Consolas" w:cs="ＭＳ Ｐゴシック"/>
+          <w:color w:val="808080"/>
+          <w:kern w:val="0"/>
+          <w:szCs w:val="21"/>
+        </w:rPr>
+        <w:t>&lt;</w:t>
+      </w:r>
+      <w:r>
+        <w:rPr>
+          <w:rFonts w:ascii="Consolas" w:eastAsia="ＭＳ Ｐゴシック" w:hAnsi="Consolas" w:cs="ＭＳ Ｐゴシック"/>
+          <w:color w:val="569CD6"/>
+          <w:kern w:val="0"/>
+          <w:szCs w:val="21"/>
+        </w:rPr>
+        <w:t>button</w:t>
+      </w:r>
+      <w:r>
+        <w:rPr>
+          <w:rFonts w:ascii="Consolas" w:eastAsia="ＭＳ Ｐゴシック" w:hAnsi="Consolas" w:cs="ＭＳ Ｐゴシック"/>
+          <w:color w:val="D4D4D4"/>
+          <w:kern w:val="0"/>
+          <w:szCs w:val="21"/>
+        </w:rPr>
+        <w:t> </w:t>
+      </w:r>
+      <w:r>
+        <w:rPr>
+          <w:rFonts w:ascii="Consolas" w:eastAsia="ＭＳ Ｐゴシック" w:hAnsi="Consolas" w:cs="ＭＳ Ｐゴシック"/>
+          <w:color w:val="9CDCFE"/>
+          <w:kern w:val="0"/>
+          <w:szCs w:val="21"/>
+        </w:rPr>
+        <w:t>id</w:t>
+      </w:r>
+      <w:r>
+        <w:rPr>
+          <w:rFonts w:ascii="Consolas" w:eastAsia="ＭＳ Ｐゴシック" w:hAnsi="Consolas" w:cs="ＭＳ Ｐゴシック"/>
+          <w:color w:val="D4D4D4"/>
+          <w:kern w:val="0"/>
+          <w:szCs w:val="21"/>
+        </w:rPr>
+        <w:t>=</w:t>
+      </w:r>
+      <w:r>
+        <w:rPr>
+          <w:rFonts w:ascii="Consolas" w:eastAsia="ＭＳ Ｐゴシック" w:hAnsi="Consolas" w:cs="ＭＳ Ｐゴシック"/>
+          <w:color w:val="CE9178"/>
+          <w:kern w:val="0"/>
+          <w:szCs w:val="21"/>
+        </w:rPr>
+        <w:t>"btn3"</w:t>
+      </w:r>
+      <w:r>
+        <w:rPr>
+          <w:rFonts w:ascii="Consolas" w:eastAsia="ＭＳ Ｐゴシック" w:hAnsi="Consolas" w:cs="ＭＳ Ｐゴシック"/>
+          <w:color w:val="808080"/>
+          <w:kern w:val="0"/>
+          <w:szCs w:val="21"/>
+        </w:rPr>
+        <w:t>&gt;</w:t>
+      </w:r>
+      <w:r>
+        <w:rPr>
+          <w:rFonts w:ascii="Consolas" w:eastAsia="ＭＳ Ｐゴシック" w:hAnsi="Consolas" w:cs="ＭＳ Ｐゴシック"/>
+          <w:color w:val="D4D4D4"/>
+          <w:kern w:val="0"/>
+          <w:szCs w:val="21"/>
+        </w:rPr>
+        <w:t>ボタン</w:t>
+      </w:r>
+      <w:r>
+        <w:rPr>
+          <w:rFonts w:ascii="Consolas" w:eastAsia="ＭＳ Ｐゴシック" w:hAnsi="Consolas" w:cs="ＭＳ Ｐゴシック"/>
+          <w:color w:val="D4D4D4"/>
+          <w:kern w:val="0"/>
+          <w:szCs w:val="21"/>
+        </w:rPr>
+        <w:t>3</w:t>
+      </w:r>
+      <w:r>
+        <w:rPr>
+          <w:rFonts w:ascii="Consolas" w:eastAsia="ＭＳ Ｐゴシック" w:hAnsi="Consolas" w:cs="ＭＳ Ｐゴシック"/>
+          <w:color w:val="808080"/>
+          <w:kern w:val="0"/>
+          <w:szCs w:val="21"/>
+        </w:rPr>
+        <w:t>&lt;/</w:t>
+      </w:r>
+      <w:r>
+        <w:rPr>
+          <w:rFonts w:ascii="Consolas" w:eastAsia="ＭＳ Ｐゴシック" w:hAnsi="Consolas" w:cs="ＭＳ Ｐゴシック"/>
+          <w:color w:val="569CD6"/>
+          <w:kern w:val="0"/>
+          <w:szCs w:val="21"/>
+        </w:rPr>
+        <w:t>button</w:t>
+      </w:r>
+      <w:r>
+        <w:rPr>
+          <w:rFonts w:ascii="Consolas" w:eastAsia="ＭＳ Ｐゴシック" w:hAnsi="Consolas" w:cs="ＭＳ Ｐゴシック"/>
+          <w:color w:val="808080"/>
+          <w:kern w:val="0"/>
+          <w:szCs w:val="21"/>
+        </w:rPr>
+        <w:t>&gt;</w:t>
+      </w:r>
+    </w:p>
+    <w:p>
+      <w:pPr>
+        <w:widowControl/>
+        <w:shd w:val="clear" w:color="auto" w:fill="1E1E1E"/>
+        <w:spacing w:line="285" w:lineRule="atLeast"/>
+        <w:jc w:val="left"/>
+        <w:rPr>
+          <w:rFonts w:ascii="Consolas" w:eastAsia="ＭＳ Ｐゴシック" w:hAnsi="Consolas" w:cs="ＭＳ Ｐゴシック"/>
+          <w:color w:val="D4D4D4"/>
+          <w:kern w:val="0"/>
+          <w:szCs w:val="21"/>
+        </w:rPr>
+      </w:pPr>
+      <w:r>
+        <w:rPr>
+          <w:rFonts w:ascii="Consolas" w:eastAsia="ＭＳ Ｐゴシック" w:hAnsi="Consolas" w:cs="ＭＳ Ｐゴシック"/>
+          <w:color w:val="D4D4D4"/>
+          <w:kern w:val="0"/>
+          <w:szCs w:val="21"/>
+        </w:rPr>
+        <w:t>    </w:t>
+      </w:r>
+    </w:p>
+    <w:p>
+      <w:pPr>
+        <w:widowControl/>
+        <w:shd w:val="clear" w:color="auto" w:fill="1E1E1E"/>
+        <w:spacing w:line="285" w:lineRule="atLeast"/>
+        <w:jc w:val="left"/>
+        <w:rPr>
+          <w:rFonts w:ascii="Consolas" w:eastAsia="ＭＳ Ｐゴシック" w:hAnsi="Consolas" w:cs="ＭＳ Ｐゴシック"/>
+          <w:color w:val="D4D4D4"/>
+          <w:kern w:val="0"/>
+          <w:szCs w:val="21"/>
+        </w:rPr>
+      </w:pPr>
+      <w:r>
+        <w:rPr>
+          <w:rFonts w:ascii="Consolas" w:eastAsia="ＭＳ Ｐゴシック" w:hAnsi="Consolas" w:cs="ＭＳ Ｐゴシック"/>
+          <w:color w:val="808080"/>
+          <w:kern w:val="0"/>
+          <w:szCs w:val="21"/>
+        </w:rPr>
+        <w:t>&lt;</w:t>
+      </w:r>
+      <w:r>
+        <w:rPr>
+          <w:rFonts w:ascii="Consolas" w:eastAsia="ＭＳ Ｐゴシック" w:hAnsi="Consolas" w:cs="ＭＳ Ｐゴシック"/>
+          <w:color w:val="569CD6"/>
+          <w:kern w:val="0"/>
+          <w:szCs w:val="21"/>
+        </w:rPr>
+        <w:t>script</w:t>
+      </w:r>
+      <w:r>
+        <w:rPr>
+          <w:rFonts w:ascii="Consolas" w:eastAsia="ＭＳ Ｐゴシック" w:hAnsi="Consolas" w:cs="ＭＳ Ｐゴシック"/>
+          <w:color w:val="808080"/>
+          <w:kern w:val="0"/>
+          <w:szCs w:val="21"/>
+        </w:rPr>
+        <w:t>&gt;</w:t>
+      </w:r>
+    </w:p>
+    <w:p>
+      <w:pPr>
+        <w:widowControl/>
+        <w:shd w:val="clear" w:color="auto" w:fill="1E1E1E"/>
+        <w:spacing w:line="285" w:lineRule="atLeast"/>
+        <w:jc w:val="left"/>
+        <w:rPr>
+          <w:rFonts w:ascii="Consolas" w:eastAsia="ＭＳ Ｐゴシック" w:hAnsi="Consolas" w:cs="ＭＳ Ｐゴシック"/>
+          <w:color w:val="D4D4D4"/>
+          <w:kern w:val="0"/>
+          <w:szCs w:val="21"/>
+        </w:rPr>
+      </w:pPr>
+      <w:r>
+        <w:rPr>
+          <w:rFonts w:ascii="Consolas" w:eastAsia="ＭＳ Ｐゴシック" w:hAnsi="Consolas" w:cs="ＭＳ Ｐゴシック"/>
+          <w:color w:val="D4D4D4"/>
+          <w:kern w:val="0"/>
+          <w:szCs w:val="21"/>
+        </w:rPr>
+        <w:t>    </w:t>
+      </w:r>
+      <w:r>
+        <w:rPr>
+          <w:rFonts w:ascii="Consolas" w:eastAsia="ＭＳ Ｐゴシック" w:hAnsi="Consolas" w:cs="ＭＳ Ｐゴシック"/>
+          <w:color w:val="4FC1FF"/>
+          <w:kern w:val="0"/>
+          <w:szCs w:val="21"/>
+        </w:rPr>
+        <w:t>$</w:t>
+      </w:r>
+      <w:r>
+        <w:rPr>
+          <w:rFonts w:ascii="Consolas" w:eastAsia="ＭＳ Ｐゴシック" w:hAnsi="Consolas" w:cs="ＭＳ Ｐゴシック"/>
+          <w:color w:val="D4D4D4"/>
+          <w:kern w:val="0"/>
+          <w:szCs w:val="21"/>
+        </w:rPr>
+        <w:t>(</w:t>
+      </w:r>
+      <w:r>
+        <w:rPr>
+          <w:rFonts w:ascii="Consolas" w:eastAsia="ＭＳ Ｐゴシック" w:hAnsi="Consolas" w:cs="ＭＳ Ｐゴシック"/>
+          <w:color w:val="CE9178"/>
+          <w:kern w:val="0"/>
+          <w:szCs w:val="21"/>
+        </w:rPr>
+        <w:t>'#btn1'</w:t>
+      </w:r>
+      <w:r>
+        <w:rPr>
+          <w:rFonts w:ascii="Consolas" w:eastAsia="ＭＳ Ｐゴシック" w:hAnsi="Consolas" w:cs="ＭＳ Ｐゴシック"/>
+          <w:color w:val="D4D4D4"/>
+          <w:kern w:val="0"/>
+          <w:szCs w:val="21"/>
+        </w:rPr>
+        <w:t>).</w:t>
+      </w:r>
+      <w:r>
+        <w:rPr>
+          <w:rFonts w:ascii="Consolas" w:eastAsia="ＭＳ Ｐゴシック" w:hAnsi="Consolas" w:cs="ＭＳ Ｐゴシック"/>
+          <w:color w:val="DCDCAA"/>
+          <w:kern w:val="0"/>
+          <w:szCs w:val="21"/>
+        </w:rPr>
+        <w:t>click</w:t>
+      </w:r>
+      <w:r>
+        <w:rPr>
+          <w:rFonts w:ascii="Consolas" w:eastAsia="ＭＳ Ｐゴシック" w:hAnsi="Consolas" w:cs="ＭＳ Ｐゴシック"/>
+          <w:color w:val="D4D4D4"/>
+          <w:kern w:val="0"/>
+          <w:szCs w:val="21"/>
+        </w:rPr>
+        <w:t>(</w:t>
+      </w:r>
+      <w:r>
+        <w:rPr>
+          <w:rFonts w:ascii="Consolas" w:eastAsia="ＭＳ Ｐゴシック" w:hAnsi="Consolas" w:cs="ＭＳ Ｐゴシック"/>
+          <w:color w:val="569CD6"/>
+          <w:kern w:val="0"/>
+          <w:szCs w:val="21"/>
+        </w:rPr>
+        <w:t>function</w:t>
+      </w:r>
+      <w:r>
+        <w:rPr>
+          <w:rFonts w:ascii="Consolas" w:eastAsia="ＭＳ Ｐゴシック" w:hAnsi="Consolas" w:cs="ＭＳ Ｐゴシック"/>
+          <w:color w:val="D4D4D4"/>
+          <w:kern w:val="0"/>
+          <w:szCs w:val="21"/>
+        </w:rPr>
+        <w:t>(){</w:t>
+      </w:r>
+    </w:p>
+    <w:p>
+      <w:pPr>
+        <w:widowControl/>
+        <w:shd w:val="clear" w:color="auto" w:fill="1E1E1E"/>
+        <w:spacing w:line="285" w:lineRule="atLeast"/>
+        <w:jc w:val="left"/>
+        <w:rPr>
+          <w:rFonts w:ascii="Consolas" w:eastAsia="ＭＳ Ｐゴシック" w:hAnsi="Consolas" w:cs="ＭＳ Ｐゴシック"/>
+          <w:color w:val="D4D4D4"/>
+          <w:kern w:val="0"/>
+          <w:szCs w:val="21"/>
+        </w:rPr>
+      </w:pPr>
+      <w:r>
+        <w:rPr>
+          <w:rFonts w:ascii="Consolas" w:eastAsia="ＭＳ Ｐゴシック" w:hAnsi="Consolas" w:cs="ＭＳ Ｐゴシック"/>
+          <w:color w:val="D4D4D4"/>
+          <w:kern w:val="0"/>
+          <w:szCs w:val="21"/>
+        </w:rPr>
+        <w:t>        </w:t>
+      </w:r>
+      <w:r>
+        <w:rPr>
+          <w:rFonts w:ascii="Consolas" w:eastAsia="ＭＳ Ｐゴシック" w:hAnsi="Consolas" w:cs="ＭＳ Ｐゴシック"/>
+          <w:color w:val="4FC1FF"/>
+          <w:kern w:val="0"/>
+          <w:szCs w:val="21"/>
+        </w:rPr>
+        <w:t>$</w:t>
+      </w:r>
+      <w:r>
+        <w:rPr>
+          <w:rFonts w:ascii="Consolas" w:eastAsia="ＭＳ Ｐゴシック" w:hAnsi="Consolas" w:cs="ＭＳ Ｐゴシック"/>
+          <w:color w:val="D4D4D4"/>
+          <w:kern w:val="0"/>
+          <w:szCs w:val="21"/>
+        </w:rPr>
+        <w:t>(</w:t>
+      </w:r>
+      <w:r>
+        <w:rPr>
+          <w:rFonts w:ascii="Consolas" w:eastAsia="ＭＳ Ｐゴシック" w:hAnsi="Consolas" w:cs="ＭＳ Ｐゴシック"/>
+          <w:color w:val="CE9178"/>
+          <w:kern w:val="0"/>
+          <w:szCs w:val="21"/>
+        </w:rPr>
+        <w:t>'ul &gt; li'</w:t>
+      </w:r>
+      <w:r>
+        <w:rPr>
+          <w:rFonts w:ascii="Consolas" w:eastAsia="ＭＳ Ｐゴシック" w:hAnsi="Consolas" w:cs="ＭＳ Ｐゴシック"/>
+          <w:color w:val="D4D4D4"/>
+          <w:kern w:val="0"/>
+          <w:szCs w:val="21"/>
+        </w:rPr>
+        <w:t>).</w:t>
+      </w:r>
+      <w:r>
+        <w:rPr>
+          <w:rFonts w:ascii="Consolas" w:eastAsia="ＭＳ Ｐゴシック" w:hAnsi="Consolas" w:cs="ＭＳ Ｐゴシック"/>
+          <w:color w:val="DCDCAA"/>
+          <w:kern w:val="0"/>
+          <w:szCs w:val="21"/>
+        </w:rPr>
+        <w:t>each</w:t>
+      </w:r>
+      <w:r>
+        <w:rPr>
+          <w:rFonts w:ascii="Consolas" w:eastAsia="ＭＳ Ｐゴシック" w:hAnsi="Consolas" w:cs="ＭＳ Ｐゴシック"/>
+          <w:color w:val="D4D4D4"/>
+          <w:kern w:val="0"/>
+          <w:szCs w:val="21"/>
+        </w:rPr>
+        <w:t>(</w:t>
+      </w:r>
+      <w:r>
+        <w:rPr>
+          <w:rFonts w:ascii="Consolas" w:eastAsia="ＭＳ Ｐゴシック" w:hAnsi="Consolas" w:cs="ＭＳ Ｐゴシック"/>
+          <w:color w:val="569CD6"/>
+          <w:kern w:val="0"/>
+          <w:szCs w:val="21"/>
+        </w:rPr>
+        <w:t>function</w:t>
+      </w:r>
+      <w:r>
+        <w:rPr>
+          <w:rFonts w:ascii="Consolas" w:eastAsia="ＭＳ Ｐゴシック" w:hAnsi="Consolas" w:cs="ＭＳ Ｐゴシック"/>
+          <w:color w:val="D4D4D4"/>
+          <w:kern w:val="0"/>
+          <w:szCs w:val="21"/>
+        </w:rPr>
+        <w:t>() {</w:t>
+      </w:r>
+    </w:p>
+    <w:p>
+      <w:pPr>
+        <w:widowControl/>
+        <w:shd w:val="clear" w:color="auto" w:fill="1E1E1E"/>
+        <w:spacing w:line="285" w:lineRule="atLeast"/>
+        <w:jc w:val="left"/>
+        <w:rPr>
+          <w:rFonts w:ascii="Consolas" w:eastAsia="ＭＳ Ｐゴシック" w:hAnsi="Consolas" w:cs="ＭＳ Ｐゴシック"/>
+          <w:color w:val="D4D4D4"/>
+          <w:kern w:val="0"/>
+          <w:szCs w:val="21"/>
+        </w:rPr>
+      </w:pPr>
+      <w:r>
+        <w:rPr>
+          <w:rFonts w:ascii="Consolas" w:eastAsia="ＭＳ Ｐゴシック" w:hAnsi="Consolas" w:cs="ＭＳ Ｐゴシック"/>
+          <w:color w:val="D4D4D4"/>
+          <w:kern w:val="0"/>
+          <w:szCs w:val="21"/>
+        </w:rPr>
+        <w:t>            </w:t>
+      </w:r>
+      <w:r>
+        <w:rPr>
+          <w:rFonts w:ascii="Consolas" w:eastAsia="ＭＳ Ｐゴシック" w:hAnsi="Consolas" w:cs="ＭＳ Ｐゴシック"/>
+          <w:color w:val="9CDCFE"/>
+          <w:kern w:val="0"/>
+          <w:szCs w:val="21"/>
+        </w:rPr>
+        <w:t>console</w:t>
+      </w:r>
+      <w:r>
+        <w:rPr>
+          <w:rFonts w:ascii="Consolas" w:eastAsia="ＭＳ Ｐゴシック" w:hAnsi="Consolas" w:cs="ＭＳ Ｐゴシック"/>
+          <w:color w:val="D4D4D4"/>
+          <w:kern w:val="0"/>
+          <w:szCs w:val="21"/>
+        </w:rPr>
+        <w:t>.</w:t>
+      </w:r>
+      <w:r>
+        <w:rPr>
+          <w:rFonts w:ascii="Consolas" w:eastAsia="ＭＳ Ｐゴシック" w:hAnsi="Consolas" w:cs="ＭＳ Ｐゴシック"/>
+          <w:color w:val="DCDCAA"/>
+          <w:kern w:val="0"/>
+          <w:szCs w:val="21"/>
+        </w:rPr>
+        <w:t>log</w:t>
+      </w:r>
+      <w:r>
+        <w:rPr>
+          <w:rFonts w:ascii="Consolas" w:eastAsia="ＭＳ Ｐゴシック" w:hAnsi="Consolas" w:cs="ＭＳ Ｐゴシック"/>
+          <w:color w:val="D4D4D4"/>
+          <w:kern w:val="0"/>
+          <w:szCs w:val="21"/>
+        </w:rPr>
+        <w:t>(</w:t>
+      </w:r>
+      <w:r>
+        <w:rPr>
+          <w:rFonts w:ascii="Consolas" w:eastAsia="ＭＳ Ｐゴシック" w:hAnsi="Consolas" w:cs="ＭＳ Ｐゴシック"/>
+          <w:color w:val="4FC1FF"/>
+          <w:kern w:val="0"/>
+          <w:szCs w:val="21"/>
+        </w:rPr>
+        <w:t>$</w:t>
+      </w:r>
+      <w:r>
+        <w:rPr>
+          <w:rFonts w:ascii="Consolas" w:eastAsia="ＭＳ Ｐゴシック" w:hAnsi="Consolas" w:cs="ＭＳ Ｐゴシック"/>
+          <w:color w:val="D4D4D4"/>
+          <w:kern w:val="0"/>
+          <w:szCs w:val="21"/>
+        </w:rPr>
+        <w:t>(</w:t>
+      </w:r>
+      <w:r>
+        <w:rPr>
+          <w:rFonts w:ascii="Consolas" w:eastAsia="ＭＳ Ｐゴシック" w:hAnsi="Consolas" w:cs="ＭＳ Ｐゴシック"/>
+          <w:color w:val="569CD6"/>
+          <w:kern w:val="0"/>
+          <w:szCs w:val="21"/>
+        </w:rPr>
+        <w:t>this</w:t>
+      </w:r>
+      <w:r>
+        <w:rPr>
+          <w:rFonts w:ascii="Consolas" w:eastAsia="ＭＳ Ｐゴシック" w:hAnsi="Consolas" w:cs="ＭＳ Ｐゴシック"/>
+          <w:color w:val="D4D4D4"/>
+          <w:kern w:val="0"/>
+          <w:szCs w:val="21"/>
+        </w:rPr>
+        <w:t>).</w:t>
+      </w:r>
+      <w:r>
+        <w:rPr>
+          <w:rFonts w:ascii="Consolas" w:eastAsia="ＭＳ Ｐゴシック" w:hAnsi="Consolas" w:cs="ＭＳ Ｐゴシック"/>
+          <w:color w:val="DCDCAA"/>
+          <w:kern w:val="0"/>
+          <w:szCs w:val="21"/>
+        </w:rPr>
+        <w:t>text</w:t>
+      </w:r>
+      <w:r>
+        <w:rPr>
+          <w:rFonts w:ascii="Consolas" w:eastAsia="ＭＳ Ｐゴシック" w:hAnsi="Consolas" w:cs="ＭＳ Ｐゴシック"/>
+          <w:color w:val="D4D4D4"/>
+          <w:kern w:val="0"/>
+          <w:szCs w:val="21"/>
+        </w:rPr>
+        <w:t>()); </w:t>
+      </w:r>
+      <w:r>
+        <w:rPr>
+          <w:rFonts w:ascii="Consolas" w:eastAsia="ＭＳ Ｐゴシック" w:hAnsi="Consolas" w:cs="ＭＳ Ｐゴシック"/>
+          <w:color w:val="6A9955"/>
+          <w:kern w:val="0"/>
+          <w:szCs w:val="21"/>
+        </w:rPr>
+        <w:t>// $(this)</w:t>
+      </w:r>
+      <w:r>
+        <w:rPr>
+          <w:rFonts w:ascii="Consolas" w:eastAsia="ＭＳ Ｐゴシック" w:hAnsi="Consolas" w:cs="ＭＳ Ｐゴシック"/>
+          <w:color w:val="6A9955"/>
+          <w:kern w:val="0"/>
+          <w:szCs w:val="21"/>
+        </w:rPr>
+        <w:t>だと</w:t>
+      </w:r>
+      <w:r>
+        <w:rPr>
+          <w:rFonts w:ascii="Consolas" w:eastAsia="ＭＳ Ｐゴシック" w:hAnsi="Consolas" w:cs="ＭＳ Ｐゴシック"/>
+          <w:color w:val="6A9955"/>
+          <w:kern w:val="0"/>
+          <w:szCs w:val="21"/>
+        </w:rPr>
+        <w:t>jquery</w:t>
+      </w:r>
+      <w:r>
+        <w:rPr>
+          <w:rFonts w:ascii="Consolas" w:eastAsia="ＭＳ Ｐゴシック" w:hAnsi="Consolas" w:cs="ＭＳ Ｐゴシック"/>
+          <w:color w:val="6A9955"/>
+          <w:kern w:val="0"/>
+          <w:szCs w:val="21"/>
+        </w:rPr>
+        <w:t>のメソッドが使える</w:t>
+      </w:r>
+    </w:p>
+    <w:p>
+      <w:pPr>
+        <w:widowControl/>
+        <w:shd w:val="clear" w:color="auto" w:fill="1E1E1E"/>
+        <w:spacing w:line="285" w:lineRule="atLeast"/>
+        <w:jc w:val="left"/>
+        <w:rPr>
+          <w:rFonts w:ascii="Consolas" w:eastAsia="ＭＳ Ｐゴシック" w:hAnsi="Consolas" w:cs="ＭＳ Ｐゴシック"/>
+          <w:color w:val="D4D4D4"/>
+          <w:kern w:val="0"/>
+          <w:szCs w:val="21"/>
+        </w:rPr>
+      </w:pPr>
+      <w:r>
+        <w:rPr>
+          <w:rFonts w:ascii="Consolas" w:eastAsia="ＭＳ Ｐゴシック" w:hAnsi="Consolas" w:cs="ＭＳ Ｐゴシック"/>
+          <w:color w:val="D4D4D4"/>
+          <w:kern w:val="0"/>
+          <w:szCs w:val="21"/>
+        </w:rPr>
+        <w:t>            </w:t>
+      </w:r>
+      <w:r>
+        <w:rPr>
+          <w:rFonts w:ascii="Consolas" w:eastAsia="ＭＳ Ｐゴシック" w:hAnsi="Consolas" w:cs="ＭＳ Ｐゴシック"/>
+          <w:color w:val="9CDCFE"/>
+          <w:kern w:val="0"/>
+          <w:szCs w:val="21"/>
+        </w:rPr>
+        <w:t>console</w:t>
+      </w:r>
+      <w:r>
+        <w:rPr>
+          <w:rFonts w:ascii="Consolas" w:eastAsia="ＭＳ Ｐゴシック" w:hAnsi="Consolas" w:cs="ＭＳ Ｐゴシック"/>
+          <w:color w:val="D4D4D4"/>
+          <w:kern w:val="0"/>
+          <w:szCs w:val="21"/>
+        </w:rPr>
+        <w:t>.</w:t>
+      </w:r>
+      <w:r>
+        <w:rPr>
+          <w:rFonts w:ascii="Consolas" w:eastAsia="ＭＳ Ｐゴシック" w:hAnsi="Consolas" w:cs="ＭＳ Ｐゴシック"/>
+          <w:color w:val="DCDCAA"/>
+          <w:kern w:val="0"/>
+          <w:szCs w:val="21"/>
+        </w:rPr>
+        <w:t>log</w:t>
+      </w:r>
+      <w:r>
+        <w:rPr>
+          <w:rFonts w:ascii="Consolas" w:eastAsia="ＭＳ Ｐゴシック" w:hAnsi="Consolas" w:cs="ＭＳ Ｐゴシック"/>
+          <w:color w:val="D4D4D4"/>
+          <w:kern w:val="0"/>
+          <w:szCs w:val="21"/>
+        </w:rPr>
+        <w:t>(</w:t>
+      </w:r>
+      <w:r>
+        <w:rPr>
+          <w:rFonts w:ascii="Consolas" w:eastAsia="ＭＳ Ｐゴシック" w:hAnsi="Consolas" w:cs="ＭＳ Ｐゴシック"/>
+          <w:color w:val="569CD6"/>
+          <w:kern w:val="0"/>
+          <w:szCs w:val="21"/>
+        </w:rPr>
+        <w:t>this</w:t>
+      </w:r>
+      <w:r>
+        <w:rPr>
+          <w:rFonts w:ascii="Consolas" w:eastAsia="ＭＳ Ｐゴシック" w:hAnsi="Consolas" w:cs="ＭＳ Ｐゴシック"/>
+          <w:color w:val="D4D4D4"/>
+          <w:kern w:val="0"/>
+          <w:szCs w:val="21"/>
+        </w:rPr>
+        <w:t>.</w:t>
+      </w:r>
+      <w:r>
+        <w:rPr>
+          <w:rFonts w:ascii="Consolas" w:eastAsia="ＭＳ Ｐゴシック" w:hAnsi="Consolas" w:cs="ＭＳ Ｐゴシック"/>
+          <w:color w:val="9CDCFE"/>
+          <w:kern w:val="0"/>
+          <w:szCs w:val="21"/>
+        </w:rPr>
+        <w:t>innerText</w:t>
+      </w:r>
+      <w:r>
+        <w:rPr>
+          <w:rFonts w:ascii="Consolas" w:eastAsia="ＭＳ Ｐゴシック" w:hAnsi="Consolas" w:cs="ＭＳ Ｐゴシック"/>
+          <w:color w:val="D4D4D4"/>
+          <w:kern w:val="0"/>
+          <w:szCs w:val="21"/>
+        </w:rPr>
+        <w:t>); </w:t>
+      </w:r>
+      <w:r>
+        <w:rPr>
+          <w:rFonts w:ascii="Consolas" w:eastAsia="ＭＳ Ｐゴシック" w:hAnsi="Consolas" w:cs="ＭＳ Ｐゴシック"/>
+          <w:color w:val="6A9955"/>
+          <w:kern w:val="0"/>
+          <w:szCs w:val="21"/>
+        </w:rPr>
+        <w:t>// this</w:t>
+      </w:r>
+      <w:r>
+        <w:rPr>
+          <w:rFonts w:ascii="Consolas" w:eastAsia="ＭＳ Ｐゴシック" w:hAnsi="Consolas" w:cs="ＭＳ Ｐゴシック"/>
+          <w:color w:val="6A9955"/>
+          <w:kern w:val="0"/>
+          <w:szCs w:val="21"/>
+        </w:rPr>
+        <w:t>は</w:t>
+      </w:r>
+      <w:r>
+        <w:rPr>
+          <w:rFonts w:ascii="Consolas" w:eastAsia="ＭＳ Ｐゴシック" w:hAnsi="Consolas" w:cs="ＭＳ Ｐゴシック"/>
+          <w:color w:val="6A9955"/>
+          <w:kern w:val="0"/>
+          <w:szCs w:val="21"/>
+        </w:rPr>
+        <w:t>DOM</w:t>
+      </w:r>
+      <w:r>
+        <w:rPr>
+          <w:rFonts w:ascii="Consolas" w:eastAsia="ＭＳ Ｐゴシック" w:hAnsi="Consolas" w:cs="ＭＳ Ｐゴシック"/>
+          <w:color w:val="6A9955"/>
+          <w:kern w:val="0"/>
+          <w:szCs w:val="21"/>
+        </w:rPr>
+        <w:t>要素。</w:t>
+      </w:r>
+      <w:r>
+        <w:rPr>
+          <w:rFonts w:ascii="Consolas" w:eastAsia="ＭＳ Ｐゴシック" w:hAnsi="Consolas" w:cs="ＭＳ Ｐゴシック"/>
+          <w:color w:val="6A9955"/>
+          <w:kern w:val="0"/>
+          <w:szCs w:val="21"/>
+        </w:rPr>
+        <w:t>Element</w:t>
+      </w:r>
+      <w:r>
+        <w:rPr>
+          <w:rFonts w:ascii="Consolas" w:eastAsia="ＭＳ Ｐゴシック" w:hAnsi="Consolas" w:cs="ＭＳ Ｐゴシック"/>
+          <w:color w:val="6A9955"/>
+          <w:kern w:val="0"/>
+          <w:szCs w:val="21"/>
+        </w:rPr>
+        <w:t>のプロパティ、メソッドが使える</w:t>
+      </w:r>
+    </w:p>
+    <w:p>
+      <w:pPr>
+        <w:widowControl/>
+        <w:shd w:val="clear" w:color="auto" w:fill="1E1E1E"/>
+        <w:spacing w:line="285" w:lineRule="atLeast"/>
+        <w:jc w:val="left"/>
+        <w:rPr>
+          <w:rFonts w:ascii="Consolas" w:eastAsia="ＭＳ Ｐゴシック" w:hAnsi="Consolas" w:cs="ＭＳ Ｐゴシック"/>
+          <w:color w:val="D4D4D4"/>
+          <w:kern w:val="0"/>
+          <w:szCs w:val="21"/>
+        </w:rPr>
+      </w:pPr>
+      <w:r>
+        <w:rPr>
+          <w:rFonts w:ascii="Consolas" w:eastAsia="ＭＳ Ｐゴシック" w:hAnsi="Consolas" w:cs="ＭＳ Ｐゴシック"/>
+          <w:color w:val="D4D4D4"/>
+          <w:kern w:val="0"/>
+          <w:szCs w:val="21"/>
+        </w:rPr>
+        <w:t>        })</w:t>
+      </w:r>
+    </w:p>
+    <w:p>
+      <w:pPr>
+        <w:widowControl/>
+        <w:shd w:val="clear" w:color="auto" w:fill="1E1E1E"/>
+        <w:spacing w:line="285" w:lineRule="atLeast"/>
+        <w:jc w:val="left"/>
+        <w:rPr>
+          <w:rFonts w:ascii="Consolas" w:eastAsia="ＭＳ Ｐゴシック" w:hAnsi="Consolas" w:cs="ＭＳ Ｐゴシック"/>
+          <w:color w:val="D4D4D4"/>
+          <w:kern w:val="0"/>
+          <w:szCs w:val="21"/>
+        </w:rPr>
+      </w:pPr>
+      <w:r>
+        <w:rPr>
+          <w:rFonts w:ascii="Consolas" w:eastAsia="ＭＳ Ｐゴシック" w:hAnsi="Consolas" w:cs="ＭＳ Ｐゴシック"/>
+          <w:color w:val="D4D4D4"/>
+          <w:kern w:val="0"/>
+          <w:szCs w:val="21"/>
+        </w:rPr>
+        <w:t>    });</w:t>
+      </w:r>
+    </w:p>
+    <w:p>
+      <w:pPr>
+        <w:widowControl/>
+        <w:shd w:val="clear" w:color="auto" w:fill="1E1E1E"/>
+        <w:spacing w:line="285" w:lineRule="atLeast"/>
+        <w:jc w:val="left"/>
+        <w:rPr>
+          <w:rFonts w:ascii="Consolas" w:eastAsia="ＭＳ Ｐゴシック" w:hAnsi="Consolas" w:cs="ＭＳ Ｐゴシック"/>
+          <w:color w:val="D4D4D4"/>
+          <w:kern w:val="0"/>
+          <w:szCs w:val="21"/>
+        </w:rPr>
+      </w:pPr>
+    </w:p>
+    <w:p>
+      <w:pPr>
+        <w:widowControl/>
+        <w:shd w:val="clear" w:color="auto" w:fill="1E1E1E"/>
+        <w:spacing w:line="285" w:lineRule="atLeast"/>
+        <w:jc w:val="left"/>
+        <w:rPr>
+          <w:rFonts w:ascii="Consolas" w:eastAsia="ＭＳ Ｐゴシック" w:hAnsi="Consolas" w:cs="ＭＳ Ｐゴシック"/>
+          <w:color w:val="D4D4D4"/>
+          <w:kern w:val="0"/>
+          <w:szCs w:val="21"/>
+        </w:rPr>
+      </w:pPr>
+      <w:r>
+        <w:rPr>
+          <w:rFonts w:ascii="Consolas" w:eastAsia="ＭＳ Ｐゴシック" w:hAnsi="Consolas" w:cs="ＭＳ Ｐゴシック"/>
+          <w:color w:val="D4D4D4"/>
+          <w:kern w:val="0"/>
+          <w:szCs w:val="21"/>
+        </w:rPr>
+        <w:t>    </w:t>
+      </w:r>
+      <w:r>
+        <w:rPr>
+          <w:rFonts w:ascii="Consolas" w:eastAsia="ＭＳ Ｐゴシック" w:hAnsi="Consolas" w:cs="ＭＳ Ｐゴシック"/>
+          <w:color w:val="4FC1FF"/>
+          <w:kern w:val="0"/>
+          <w:szCs w:val="21"/>
+        </w:rPr>
+        <w:t>$</w:t>
+      </w:r>
+      <w:r>
+        <w:rPr>
+          <w:rFonts w:ascii="Consolas" w:eastAsia="ＭＳ Ｐゴシック" w:hAnsi="Consolas" w:cs="ＭＳ Ｐゴシック"/>
+          <w:color w:val="D4D4D4"/>
+          <w:kern w:val="0"/>
+          <w:szCs w:val="21"/>
+        </w:rPr>
+        <w:t>(</w:t>
+      </w:r>
+      <w:r>
+        <w:rPr>
+          <w:rFonts w:ascii="Consolas" w:eastAsia="ＭＳ Ｐゴシック" w:hAnsi="Consolas" w:cs="ＭＳ Ｐゴシック"/>
+          <w:color w:val="CE9178"/>
+          <w:kern w:val="0"/>
+          <w:szCs w:val="21"/>
+        </w:rPr>
+        <w:t>'#btn2'</w:t>
+      </w:r>
+      <w:r>
+        <w:rPr>
+          <w:rFonts w:ascii="Consolas" w:eastAsia="ＭＳ Ｐゴシック" w:hAnsi="Consolas" w:cs="ＭＳ Ｐゴシック"/>
+          <w:color w:val="D4D4D4"/>
+          <w:kern w:val="0"/>
+          <w:szCs w:val="21"/>
+        </w:rPr>
+        <w:t>).</w:t>
+      </w:r>
+      <w:r>
+        <w:rPr>
+          <w:rFonts w:ascii="Consolas" w:eastAsia="ＭＳ Ｐゴシック" w:hAnsi="Consolas" w:cs="ＭＳ Ｐゴシック"/>
+          <w:color w:val="DCDCAA"/>
+          <w:kern w:val="0"/>
+          <w:szCs w:val="21"/>
+        </w:rPr>
+        <w:t>click</w:t>
+      </w:r>
+      <w:r>
+        <w:rPr>
+          <w:rFonts w:ascii="Consolas" w:eastAsia="ＭＳ Ｐゴシック" w:hAnsi="Consolas" w:cs="ＭＳ Ｐゴシック"/>
+          <w:color w:val="D4D4D4"/>
+          <w:kern w:val="0"/>
+          <w:szCs w:val="21"/>
+        </w:rPr>
+        <w:t>(</w:t>
+      </w:r>
+      <w:r>
+        <w:rPr>
+          <w:rFonts w:ascii="Consolas" w:eastAsia="ＭＳ Ｐゴシック" w:hAnsi="Consolas" w:cs="ＭＳ Ｐゴシック"/>
+          <w:color w:val="569CD6"/>
+          <w:kern w:val="0"/>
+          <w:szCs w:val="21"/>
+        </w:rPr>
+        <w:t>function</w:t>
+      </w:r>
+      <w:r>
+        <w:rPr>
+          <w:rFonts w:ascii="Consolas" w:eastAsia="ＭＳ Ｐゴシック" w:hAnsi="Consolas" w:cs="ＭＳ Ｐゴシック"/>
+          <w:color w:val="D4D4D4"/>
+          <w:kern w:val="0"/>
+          <w:szCs w:val="21"/>
+        </w:rPr>
+        <w:t>(){</w:t>
+      </w:r>
+    </w:p>
+    <w:p>
+      <w:pPr>
+        <w:widowControl/>
+        <w:shd w:val="clear" w:color="auto" w:fill="1E1E1E"/>
+        <w:spacing w:line="285" w:lineRule="atLeast"/>
+        <w:jc w:val="left"/>
+        <w:rPr>
+          <w:rFonts w:ascii="Consolas" w:eastAsia="ＭＳ Ｐゴシック" w:hAnsi="Consolas" w:cs="ＭＳ Ｐゴシック"/>
+          <w:color w:val="D4D4D4"/>
+          <w:kern w:val="0"/>
+          <w:szCs w:val="21"/>
+        </w:rPr>
+      </w:pPr>
+      <w:r>
+        <w:rPr>
+          <w:rFonts w:ascii="Consolas" w:eastAsia="ＭＳ Ｐゴシック" w:hAnsi="Consolas" w:cs="ＭＳ Ｐゴシック"/>
+          <w:color w:val="D4D4D4"/>
+          <w:kern w:val="0"/>
+          <w:szCs w:val="21"/>
+        </w:rPr>
+        <w:t>        </w:t>
+      </w:r>
+      <w:r>
+        <w:rPr>
+          <w:rFonts w:ascii="Consolas" w:eastAsia="ＭＳ Ｐゴシック" w:hAnsi="Consolas" w:cs="ＭＳ Ｐゴシック"/>
+          <w:color w:val="4FC1FF"/>
+          <w:kern w:val="0"/>
+          <w:szCs w:val="21"/>
+        </w:rPr>
+        <w:t>$</w:t>
+      </w:r>
+      <w:r>
+        <w:rPr>
+          <w:rFonts w:ascii="Consolas" w:eastAsia="ＭＳ Ｐゴシック" w:hAnsi="Consolas" w:cs="ＭＳ Ｐゴシック"/>
+          <w:color w:val="D4D4D4"/>
+          <w:kern w:val="0"/>
+          <w:szCs w:val="21"/>
+        </w:rPr>
+        <w:t>(</w:t>
+      </w:r>
+      <w:r>
+        <w:rPr>
+          <w:rFonts w:ascii="Consolas" w:eastAsia="ＭＳ Ｐゴシック" w:hAnsi="Consolas" w:cs="ＭＳ Ｐゴシック"/>
+          <w:color w:val="CE9178"/>
+          <w:kern w:val="0"/>
+          <w:szCs w:val="21"/>
+        </w:rPr>
+        <w:t>'ul &gt; li'</w:t>
+      </w:r>
+      <w:r>
+        <w:rPr>
+          <w:rFonts w:ascii="Consolas" w:eastAsia="ＭＳ Ｐゴシック" w:hAnsi="Consolas" w:cs="ＭＳ Ｐゴシック"/>
+          <w:color w:val="D4D4D4"/>
+          <w:kern w:val="0"/>
+          <w:szCs w:val="21"/>
+        </w:rPr>
+        <w:t>).</w:t>
+      </w:r>
+      <w:r>
+        <w:rPr>
+          <w:rFonts w:ascii="Consolas" w:eastAsia="ＭＳ Ｐゴシック" w:hAnsi="Consolas" w:cs="ＭＳ Ｐゴシック"/>
+          <w:color w:val="DCDCAA"/>
+          <w:kern w:val="0"/>
+          <w:szCs w:val="21"/>
+        </w:rPr>
+        <w:t>each</w:t>
+      </w:r>
+      <w:r>
+        <w:rPr>
+          <w:rFonts w:ascii="Consolas" w:eastAsia="ＭＳ Ｐゴシック" w:hAnsi="Consolas" w:cs="ＭＳ Ｐゴシック"/>
+          <w:color w:val="D4D4D4"/>
+          <w:kern w:val="0"/>
+          <w:szCs w:val="21"/>
+        </w:rPr>
+        <w:t>(</w:t>
+      </w:r>
+      <w:r>
+        <w:rPr>
+          <w:rFonts w:ascii="Consolas" w:eastAsia="ＭＳ Ｐゴシック" w:hAnsi="Consolas" w:cs="ＭＳ Ｐゴシック"/>
+          <w:color w:val="569CD6"/>
+          <w:kern w:val="0"/>
+          <w:szCs w:val="21"/>
+        </w:rPr>
+        <w:t>function</w:t>
+      </w:r>
+      <w:r>
+        <w:rPr>
+          <w:rFonts w:ascii="Consolas" w:eastAsia="ＭＳ Ｐゴシック" w:hAnsi="Consolas" w:cs="ＭＳ Ｐゴシック"/>
+          <w:color w:val="D4D4D4"/>
+          <w:kern w:val="0"/>
+          <w:szCs w:val="21"/>
+        </w:rPr>
+        <w:t>() {</w:t>
+      </w:r>
+    </w:p>
+    <w:p>
+      <w:pPr>
+        <w:widowControl/>
+        <w:shd w:val="clear" w:color="auto" w:fill="1E1E1E"/>
+        <w:spacing w:line="285" w:lineRule="atLeast"/>
+        <w:jc w:val="left"/>
+        <w:rPr>
+          <w:rFonts w:ascii="Consolas" w:eastAsia="ＭＳ Ｐゴシック" w:hAnsi="Consolas" w:cs="ＭＳ Ｐゴシック"/>
+          <w:color w:val="D4D4D4"/>
+          <w:kern w:val="0"/>
+          <w:szCs w:val="21"/>
+        </w:rPr>
+      </w:pPr>
+      <w:r>
+        <w:rPr>
+          <w:rFonts w:ascii="Consolas" w:eastAsia="ＭＳ Ｐゴシック" w:hAnsi="Consolas" w:cs="ＭＳ Ｐゴシック"/>
+          <w:color w:val="D4D4D4"/>
+          <w:kern w:val="0"/>
+          <w:szCs w:val="21"/>
+        </w:rPr>
+        <w:t>            </w:t>
+      </w:r>
+      <w:r>
+        <w:rPr>
+          <w:rFonts w:ascii="Consolas" w:eastAsia="ＭＳ Ｐゴシック" w:hAnsi="Consolas" w:cs="ＭＳ Ｐゴシック"/>
+          <w:color w:val="4FC1FF"/>
+          <w:kern w:val="0"/>
+          <w:szCs w:val="21"/>
+        </w:rPr>
+        <w:t>$</w:t>
+      </w:r>
+      <w:r>
+        <w:rPr>
+          <w:rFonts w:ascii="Consolas" w:eastAsia="ＭＳ Ｐゴシック" w:hAnsi="Consolas" w:cs="ＭＳ Ｐゴシック"/>
+          <w:color w:val="D4D4D4"/>
+          <w:kern w:val="0"/>
+          <w:szCs w:val="21"/>
+        </w:rPr>
+        <w:t>(</w:t>
+      </w:r>
+      <w:r>
+        <w:rPr>
+          <w:rFonts w:ascii="Consolas" w:eastAsia="ＭＳ Ｐゴシック" w:hAnsi="Consolas" w:cs="ＭＳ Ｐゴシック"/>
+          <w:color w:val="569CD6"/>
+          <w:kern w:val="0"/>
+          <w:szCs w:val="21"/>
+        </w:rPr>
+        <w:t>this</w:t>
+      </w:r>
+      <w:r>
+        <w:rPr>
+          <w:rFonts w:ascii="Consolas" w:eastAsia="ＭＳ Ｐゴシック" w:hAnsi="Consolas" w:cs="ＭＳ Ｐゴシック"/>
+          <w:color w:val="D4D4D4"/>
+          <w:kern w:val="0"/>
+          <w:szCs w:val="21"/>
+        </w:rPr>
+        <w:t>).</w:t>
+      </w:r>
+      <w:r>
+        <w:rPr>
+          <w:rFonts w:ascii="Consolas" w:eastAsia="ＭＳ Ｐゴシック" w:hAnsi="Consolas" w:cs="ＭＳ Ｐゴシック"/>
+          <w:color w:val="DCDCAA"/>
+          <w:kern w:val="0"/>
+          <w:szCs w:val="21"/>
+        </w:rPr>
+        <w:t>css</w:t>
+      </w:r>
+      <w:r>
+        <w:rPr>
+          <w:rFonts w:ascii="Consolas" w:eastAsia="ＭＳ Ｐゴシック" w:hAnsi="Consolas" w:cs="ＭＳ Ｐゴシック"/>
+          <w:color w:val="D4D4D4"/>
+          <w:kern w:val="0"/>
+          <w:szCs w:val="21"/>
+        </w:rPr>
+        <w:t>(</w:t>
+      </w:r>
+      <w:r>
+        <w:rPr>
+          <w:rFonts w:ascii="Consolas" w:eastAsia="ＭＳ Ｐゴシック" w:hAnsi="Consolas" w:cs="ＭＳ Ｐゴシック"/>
+          <w:color w:val="CE9178"/>
+          <w:kern w:val="0"/>
+          <w:szCs w:val="21"/>
+        </w:rPr>
+        <w:t>'color'</w:t>
+      </w:r>
+      <w:r>
+        <w:rPr>
+          <w:rFonts w:ascii="Consolas" w:eastAsia="ＭＳ Ｐゴシック" w:hAnsi="Consolas" w:cs="ＭＳ Ｐゴシック"/>
+          <w:color w:val="D4D4D4"/>
+          <w:kern w:val="0"/>
+          <w:szCs w:val="21"/>
+        </w:rPr>
+        <w:t>,</w:t>
+      </w:r>
+      <w:r>
+        <w:rPr>
+          <w:rFonts w:ascii="Consolas" w:eastAsia="ＭＳ Ｐゴシック" w:hAnsi="Consolas" w:cs="ＭＳ Ｐゴシック"/>
+          <w:color w:val="CE9178"/>
+          <w:kern w:val="0"/>
+          <w:szCs w:val="21"/>
+        </w:rPr>
+        <w:t>'red'</w:t>
+      </w:r>
+      <w:r>
+        <w:rPr>
+          <w:rFonts w:ascii="Consolas" w:eastAsia="ＭＳ Ｐゴシック" w:hAnsi="Consolas" w:cs="ＭＳ Ｐゴシック"/>
+          <w:color w:val="D4D4D4"/>
+          <w:kern w:val="0"/>
+          <w:szCs w:val="21"/>
+        </w:rPr>
+        <w:t>);</w:t>
+      </w:r>
+      <w:r>
+        <w:rPr>
+          <w:rFonts w:ascii="Consolas" w:eastAsia="ＭＳ Ｐゴシック" w:hAnsi="Consolas" w:cs="ＭＳ Ｐゴシック"/>
+          <w:color w:val="D4D4D4"/>
+          <w:kern w:val="0"/>
+          <w:szCs w:val="21"/>
+        </w:rPr>
+        <w:t xml:space="preserve"> </w:t>
+      </w:r>
+    </w:p>
+    <w:p>
+      <w:pPr>
+        <w:widowControl/>
+        <w:shd w:val="clear" w:color="auto" w:fill="1E1E1E"/>
+        <w:spacing w:line="285" w:lineRule="atLeast"/>
+        <w:jc w:val="left"/>
+        <w:rPr>
+          <w:rFonts w:ascii="Consolas" w:eastAsia="ＭＳ Ｐゴシック" w:hAnsi="Consolas" w:cs="ＭＳ Ｐゴシック"/>
+          <w:color w:val="6A9955"/>
+          <w:kern w:val="0"/>
+          <w:szCs w:val="21"/>
+        </w:rPr>
+      </w:pPr>
+      <w:r>
+        <w:rPr>
+          <w:rFonts w:ascii="Consolas" w:eastAsia="ＭＳ Ｐゴシック" w:hAnsi="Consolas" w:cs="ＭＳ Ｐゴシック"/>
+          <w:color w:val="D4D4D4"/>
+          <w:kern w:val="0"/>
+          <w:szCs w:val="21"/>
+        </w:rPr>
+        <w:t>            </w:t>
+      </w:r>
+      <w:r>
+        <w:rPr>
+          <w:rFonts w:ascii="Consolas" w:eastAsia="ＭＳ Ｐゴシック" w:hAnsi="Consolas" w:cs="ＭＳ Ｐゴシック"/>
+          <w:color w:val="569CD6"/>
+          <w:kern w:val="0"/>
+          <w:szCs w:val="21"/>
+        </w:rPr>
+        <w:t>this</w:t>
+      </w:r>
+      <w:r>
+        <w:rPr>
+          <w:rFonts w:ascii="Consolas" w:eastAsia="ＭＳ Ｐゴシック" w:hAnsi="Consolas" w:cs="ＭＳ Ｐゴシック"/>
+          <w:color w:val="D4D4D4"/>
+          <w:kern w:val="0"/>
+          <w:szCs w:val="21"/>
+        </w:rPr>
+        <w:t>.</w:t>
+      </w:r>
+      <w:r>
+        <w:rPr>
+          <w:rFonts w:ascii="Consolas" w:eastAsia="ＭＳ Ｐゴシック" w:hAnsi="Consolas" w:cs="ＭＳ Ｐゴシック"/>
+          <w:color w:val="9CDCFE"/>
+          <w:kern w:val="0"/>
+          <w:szCs w:val="21"/>
+        </w:rPr>
+        <w:t>style</w:t>
+      </w:r>
+      <w:r>
+        <w:rPr>
+          <w:rFonts w:ascii="Consolas" w:eastAsia="ＭＳ Ｐゴシック" w:hAnsi="Consolas" w:cs="ＭＳ Ｐゴシック"/>
+          <w:color w:val="D4D4D4"/>
+          <w:kern w:val="0"/>
+          <w:szCs w:val="21"/>
+        </w:rPr>
+        <w:t>.</w:t>
+      </w:r>
+      <w:r>
+        <w:rPr>
+          <w:rFonts w:ascii="Consolas" w:eastAsia="ＭＳ Ｐゴシック" w:hAnsi="Consolas" w:cs="ＭＳ Ｐゴシック"/>
+          <w:color w:val="9CDCFE"/>
+          <w:kern w:val="0"/>
+          <w:szCs w:val="21"/>
+        </w:rPr>
+        <w:t>border</w:t>
+      </w:r>
+      <w:r>
+        <w:rPr>
+          <w:rFonts w:ascii="Consolas" w:eastAsia="ＭＳ Ｐゴシック" w:hAnsi="Consolas" w:cs="ＭＳ Ｐゴシック"/>
+          <w:color w:val="D4D4D4"/>
+          <w:kern w:val="0"/>
+          <w:szCs w:val="21"/>
+        </w:rPr>
+        <w:t> = </w:t>
+      </w:r>
+      <w:r>
+        <w:rPr>
+          <w:rFonts w:ascii="Consolas" w:eastAsia="ＭＳ Ｐゴシック" w:hAnsi="Consolas" w:cs="ＭＳ Ｐゴシック"/>
+          <w:color w:val="CE9178"/>
+          <w:kern w:val="0"/>
+          <w:szCs w:val="21"/>
+        </w:rPr>
+        <w:t>'1px solid gray'</w:t>
+      </w:r>
+      <w:r>
+        <w:rPr>
+          <w:rFonts w:ascii="Consolas" w:eastAsia="ＭＳ Ｐゴシック" w:hAnsi="Consolas" w:cs="ＭＳ Ｐゴシック"/>
+          <w:color w:val="D4D4D4"/>
+          <w:kern w:val="0"/>
+          <w:szCs w:val="21"/>
+        </w:rPr>
+        <w:t>;</w:t>
+      </w:r>
+    </w:p>
+    <w:p>
+      <w:pPr>
+        <w:widowControl/>
+        <w:shd w:val="clear" w:color="auto" w:fill="1E1E1E"/>
+        <w:spacing w:line="285" w:lineRule="atLeast"/>
+        <w:jc w:val="left"/>
+        <w:rPr>
+          <w:rFonts w:ascii="Consolas" w:eastAsia="ＭＳ Ｐゴシック" w:hAnsi="Consolas" w:cs="ＭＳ Ｐゴシック"/>
+          <w:color w:val="D4D4D4"/>
+          <w:kern w:val="0"/>
+          <w:szCs w:val="21"/>
+        </w:rPr>
+      </w:pPr>
+      <w:r>
+        <w:rPr>
+          <w:rFonts w:ascii="Consolas" w:eastAsia="ＭＳ Ｐゴシック" w:hAnsi="Consolas" w:cs="ＭＳ Ｐゴシック"/>
+          <w:color w:val="D4D4D4"/>
+          <w:kern w:val="0"/>
+          <w:szCs w:val="21"/>
+        </w:rPr>
+        <w:t>        })</w:t>
+      </w:r>
+    </w:p>
+    <w:p>
+      <w:pPr>
+        <w:widowControl/>
+        <w:shd w:val="clear" w:color="auto" w:fill="1E1E1E"/>
+        <w:spacing w:line="285" w:lineRule="atLeast"/>
+        <w:jc w:val="left"/>
+        <w:rPr>
+          <w:rFonts w:ascii="Consolas" w:eastAsia="ＭＳ Ｐゴシック" w:hAnsi="Consolas" w:cs="ＭＳ Ｐゴシック"/>
+          <w:color w:val="D4D4D4"/>
+          <w:kern w:val="0"/>
+          <w:szCs w:val="21"/>
+        </w:rPr>
+      </w:pPr>
+      <w:r>
+        <w:rPr>
+          <w:rFonts w:ascii="Consolas" w:eastAsia="ＭＳ Ｐゴシック" w:hAnsi="Consolas" w:cs="ＭＳ Ｐゴシック"/>
+          <w:color w:val="D4D4D4"/>
+          <w:kern w:val="0"/>
+          <w:szCs w:val="21"/>
+        </w:rPr>
+        <w:t>    });</w:t>
+      </w:r>
+    </w:p>
+    <w:p>
+      <w:pPr>
+        <w:widowControl/>
+        <w:shd w:val="clear" w:color="auto" w:fill="1E1E1E"/>
+        <w:spacing w:line="285" w:lineRule="atLeast"/>
+        <w:jc w:val="left"/>
+        <w:rPr>
+          <w:rFonts w:ascii="Consolas" w:eastAsia="ＭＳ Ｐゴシック" w:hAnsi="Consolas" w:cs="ＭＳ Ｐゴシック"/>
+          <w:color w:val="D4D4D4"/>
+          <w:kern w:val="0"/>
+          <w:szCs w:val="21"/>
+        </w:rPr>
+      </w:pPr>
+    </w:p>
+    <w:p>
+      <w:pPr>
+        <w:widowControl/>
+        <w:shd w:val="clear" w:color="auto" w:fill="1E1E1E"/>
+        <w:spacing w:line="285" w:lineRule="atLeast"/>
+        <w:jc w:val="left"/>
+        <w:rPr>
+          <w:rFonts w:ascii="Consolas" w:eastAsia="ＭＳ Ｐゴシック" w:hAnsi="Consolas" w:cs="ＭＳ Ｐゴシック"/>
+          <w:color w:val="D4D4D4"/>
+          <w:kern w:val="0"/>
+          <w:szCs w:val="21"/>
+        </w:rPr>
+      </w:pPr>
+      <w:r>
+        <w:rPr>
+          <w:rFonts w:ascii="Consolas" w:eastAsia="ＭＳ Ｐゴシック" w:hAnsi="Consolas" w:cs="ＭＳ Ｐゴシック"/>
+          <w:color w:val="D4D4D4"/>
+          <w:kern w:val="0"/>
+          <w:szCs w:val="21"/>
+        </w:rPr>
+        <w:t>    </w:t>
+      </w:r>
+      <w:r>
+        <w:rPr>
+          <w:rFonts w:ascii="Consolas" w:eastAsia="ＭＳ Ｐゴシック" w:hAnsi="Consolas" w:cs="ＭＳ Ｐゴシック"/>
+          <w:color w:val="9CDCFE"/>
+          <w:kern w:val="0"/>
+          <w:szCs w:val="21"/>
+        </w:rPr>
+        <w:t>array</w:t>
+      </w:r>
+      <w:r>
+        <w:rPr>
+          <w:rFonts w:ascii="Consolas" w:eastAsia="ＭＳ Ｐゴシック" w:hAnsi="Consolas" w:cs="ＭＳ Ｐゴシック"/>
+          <w:color w:val="D4D4D4"/>
+          <w:kern w:val="0"/>
+          <w:szCs w:val="21"/>
+        </w:rPr>
+        <w:t> = [</w:t>
+      </w:r>
+      <w:r>
+        <w:rPr>
+          <w:rFonts w:ascii="Consolas" w:eastAsia="ＭＳ Ｐゴシック" w:hAnsi="Consolas" w:cs="ＭＳ Ｐゴシック"/>
+          <w:color w:val="CE9178"/>
+          <w:kern w:val="0"/>
+          <w:szCs w:val="21"/>
+        </w:rPr>
+        <w:t>"</w:t>
+      </w:r>
+      <w:r>
+        <w:rPr>
+          <w:rFonts w:ascii="Consolas" w:eastAsia="ＭＳ Ｐゴシック" w:hAnsi="Consolas" w:cs="ＭＳ Ｐゴシック"/>
+          <w:color w:val="CE9178"/>
+          <w:kern w:val="0"/>
+          <w:szCs w:val="21"/>
+        </w:rPr>
+        <w:t>関東</w:t>
+      </w:r>
+      <w:r>
+        <w:rPr>
+          <w:rFonts w:ascii="Consolas" w:eastAsia="ＭＳ Ｐゴシック" w:hAnsi="Consolas" w:cs="ＭＳ Ｐゴシック"/>
+          <w:color w:val="CE9178"/>
+          <w:kern w:val="0"/>
+          <w:szCs w:val="21"/>
+        </w:rPr>
+        <w:t>"</w:t>
+      </w:r>
+      <w:r>
+        <w:rPr>
+          <w:rFonts w:ascii="Consolas" w:eastAsia="ＭＳ Ｐゴシック" w:hAnsi="Consolas" w:cs="ＭＳ Ｐゴシック"/>
+          <w:color w:val="D4D4D4"/>
+          <w:kern w:val="0"/>
+          <w:szCs w:val="21"/>
+        </w:rPr>
+        <w:t>, </w:t>
+      </w:r>
+      <w:r>
+        <w:rPr>
+          <w:rFonts w:ascii="Consolas" w:eastAsia="ＭＳ Ｐゴシック" w:hAnsi="Consolas" w:cs="ＭＳ Ｐゴシック"/>
+          <w:color w:val="CE9178"/>
+          <w:kern w:val="0"/>
+          <w:szCs w:val="21"/>
+        </w:rPr>
+        <w:t>"</w:t>
+      </w:r>
+      <w:r>
+        <w:rPr>
+          <w:rFonts w:ascii="Consolas" w:eastAsia="ＭＳ Ｐゴシック" w:hAnsi="Consolas" w:cs="ＭＳ Ｐゴシック"/>
+          <w:color w:val="CE9178"/>
+          <w:kern w:val="0"/>
+          <w:szCs w:val="21"/>
+        </w:rPr>
+        <w:t>関西</w:t>
+      </w:r>
+      <w:r>
+        <w:rPr>
+          <w:rFonts w:ascii="Consolas" w:eastAsia="ＭＳ Ｐゴシック" w:hAnsi="Consolas" w:cs="ＭＳ Ｐゴシック"/>
+          <w:color w:val="CE9178"/>
+          <w:kern w:val="0"/>
+          <w:szCs w:val="21"/>
+        </w:rPr>
+        <w:t>"</w:t>
+      </w:r>
+      <w:r>
+        <w:rPr>
+          <w:rFonts w:ascii="Consolas" w:eastAsia="ＭＳ Ｐゴシック" w:hAnsi="Consolas" w:cs="ＭＳ Ｐゴシック"/>
+          <w:color w:val="D4D4D4"/>
+          <w:kern w:val="0"/>
+          <w:szCs w:val="21"/>
+        </w:rPr>
+        <w:t>, </w:t>
+      </w:r>
+      <w:r>
+        <w:rPr>
+          <w:rFonts w:ascii="Consolas" w:eastAsia="ＭＳ Ｐゴシック" w:hAnsi="Consolas" w:cs="ＭＳ Ｐゴシック"/>
+          <w:color w:val="CE9178"/>
+          <w:kern w:val="0"/>
+          <w:szCs w:val="21"/>
+        </w:rPr>
+        <w:t>"</w:t>
+      </w:r>
+      <w:r>
+        <w:rPr>
+          <w:rFonts w:ascii="Consolas" w:eastAsia="ＭＳ Ｐゴシック" w:hAnsi="Consolas" w:cs="ＭＳ Ｐゴシック"/>
+          <w:color w:val="CE9178"/>
+          <w:kern w:val="0"/>
+          <w:szCs w:val="21"/>
+        </w:rPr>
+        <w:t>それ以外のエリア</w:t>
+      </w:r>
+      <w:r>
+        <w:rPr>
+          <w:rFonts w:ascii="Consolas" w:eastAsia="ＭＳ Ｐゴシック" w:hAnsi="Consolas" w:cs="ＭＳ Ｐゴシック"/>
+          <w:color w:val="CE9178"/>
+          <w:kern w:val="0"/>
+          <w:szCs w:val="21"/>
+        </w:rPr>
+        <w:t>"</w:t>
+      </w:r>
+      <w:r>
+        <w:rPr>
+          <w:rFonts w:ascii="Consolas" w:eastAsia="ＭＳ Ｐゴシック" w:hAnsi="Consolas" w:cs="ＭＳ Ｐゴシック"/>
+          <w:color w:val="D4D4D4"/>
+          <w:kern w:val="0"/>
+          <w:szCs w:val="21"/>
+        </w:rPr>
+        <w:t>];</w:t>
+      </w:r>
+    </w:p>
+    <w:p>
+      <w:pPr>
+        <w:widowControl/>
+        <w:shd w:val="clear" w:color="auto" w:fill="1E1E1E"/>
+        <w:spacing w:line="285" w:lineRule="atLeast"/>
+        <w:jc w:val="left"/>
+        <w:rPr>
+          <w:rFonts w:ascii="Consolas" w:eastAsia="ＭＳ Ｐゴシック" w:hAnsi="Consolas" w:cs="ＭＳ Ｐゴシック"/>
+          <w:color w:val="D4D4D4"/>
+          <w:kern w:val="0"/>
+          <w:szCs w:val="21"/>
+        </w:rPr>
+      </w:pPr>
+    </w:p>
+    <w:p>
+      <w:pPr>
+        <w:widowControl/>
+        <w:shd w:val="clear" w:color="auto" w:fill="1E1E1E"/>
+        <w:spacing w:line="285" w:lineRule="atLeast"/>
+        <w:jc w:val="left"/>
+        <w:rPr>
+          <w:rFonts w:ascii="Consolas" w:eastAsia="ＭＳ Ｐゴシック" w:hAnsi="Consolas" w:cs="ＭＳ Ｐゴシック"/>
+          <w:color w:val="D4D4D4"/>
+          <w:kern w:val="0"/>
+          <w:szCs w:val="21"/>
+        </w:rPr>
+      </w:pPr>
+      <w:r>
+        <w:rPr>
+          <w:rFonts w:ascii="Consolas" w:eastAsia="ＭＳ Ｐゴシック" w:hAnsi="Consolas" w:cs="ＭＳ Ｐゴシック"/>
+          <w:color w:val="D4D4D4"/>
+          <w:kern w:val="0"/>
+          <w:szCs w:val="21"/>
+        </w:rPr>
+        <w:t>    </w:t>
+      </w:r>
+      <w:r>
+        <w:rPr>
+          <w:rFonts w:ascii="Consolas" w:eastAsia="ＭＳ Ｐゴシック" w:hAnsi="Consolas" w:cs="ＭＳ Ｐゴシック"/>
+          <w:color w:val="4FC1FF"/>
+          <w:kern w:val="0"/>
+          <w:szCs w:val="21"/>
+        </w:rPr>
+        <w:t>$</w:t>
+      </w:r>
+      <w:r>
+        <w:rPr>
+          <w:rFonts w:ascii="Consolas" w:eastAsia="ＭＳ Ｐゴシック" w:hAnsi="Consolas" w:cs="ＭＳ Ｐゴシック"/>
+          <w:color w:val="D4D4D4"/>
+          <w:kern w:val="0"/>
+          <w:szCs w:val="21"/>
+        </w:rPr>
+        <w:t>(</w:t>
+      </w:r>
+      <w:r>
+        <w:rPr>
+          <w:rFonts w:ascii="Consolas" w:eastAsia="ＭＳ Ｐゴシック" w:hAnsi="Consolas" w:cs="ＭＳ Ｐゴシック"/>
+          <w:color w:val="CE9178"/>
+          <w:kern w:val="0"/>
+          <w:szCs w:val="21"/>
+        </w:rPr>
+        <w:t>'#btn3'</w:t>
+      </w:r>
+      <w:r>
+        <w:rPr>
+          <w:rFonts w:ascii="Consolas" w:eastAsia="ＭＳ Ｐゴシック" w:hAnsi="Consolas" w:cs="ＭＳ Ｐゴシック"/>
+          <w:color w:val="D4D4D4"/>
+          <w:kern w:val="0"/>
+          <w:szCs w:val="21"/>
+        </w:rPr>
+        <w:t>).</w:t>
+      </w:r>
+      <w:r>
+        <w:rPr>
+          <w:rFonts w:ascii="Consolas" w:eastAsia="ＭＳ Ｐゴシック" w:hAnsi="Consolas" w:cs="ＭＳ Ｐゴシック"/>
+          <w:color w:val="DCDCAA"/>
+          <w:kern w:val="0"/>
+          <w:szCs w:val="21"/>
+        </w:rPr>
+        <w:t>click</w:t>
+      </w:r>
+      <w:r>
+        <w:rPr>
+          <w:rFonts w:ascii="Consolas" w:eastAsia="ＭＳ Ｐゴシック" w:hAnsi="Consolas" w:cs="ＭＳ Ｐゴシック"/>
+          <w:color w:val="D4D4D4"/>
+          <w:kern w:val="0"/>
+          <w:szCs w:val="21"/>
+        </w:rPr>
+        <w:t>(</w:t>
+      </w:r>
+      <w:r>
+        <w:rPr>
+          <w:rFonts w:ascii="Consolas" w:eastAsia="ＭＳ Ｐゴシック" w:hAnsi="Consolas" w:cs="ＭＳ Ｐゴシック"/>
+          <w:color w:val="569CD6"/>
+          <w:kern w:val="0"/>
+          <w:szCs w:val="21"/>
+        </w:rPr>
+        <w:t>function</w:t>
+      </w:r>
+      <w:r>
+        <w:rPr>
+          <w:rFonts w:ascii="Consolas" w:eastAsia="ＭＳ Ｐゴシック" w:hAnsi="Consolas" w:cs="ＭＳ Ｐゴシック"/>
+          <w:color w:val="D4D4D4"/>
+          <w:kern w:val="0"/>
+          <w:szCs w:val="21"/>
+        </w:rPr>
+        <w:t>(){</w:t>
+      </w:r>
+    </w:p>
+    <w:p>
+      <w:pPr>
+        <w:widowControl/>
+        <w:shd w:val="clear" w:color="auto" w:fill="1E1E1E"/>
+        <w:spacing w:line="285" w:lineRule="atLeast"/>
+        <w:jc w:val="left"/>
+        <w:rPr>
+          <w:rFonts w:ascii="Consolas" w:eastAsia="ＭＳ Ｐゴシック" w:hAnsi="Consolas" w:cs="ＭＳ Ｐゴシック"/>
+          <w:color w:val="D4D4D4"/>
+          <w:kern w:val="0"/>
+          <w:szCs w:val="21"/>
+        </w:rPr>
+      </w:pPr>
+      <w:r>
+        <w:rPr>
+          <w:rFonts w:ascii="Consolas" w:eastAsia="ＭＳ Ｐゴシック" w:hAnsi="Consolas" w:cs="ＭＳ Ｐゴシック"/>
+          <w:color w:val="D4D4D4"/>
+          <w:kern w:val="0"/>
+          <w:szCs w:val="21"/>
+        </w:rPr>
+        <w:t>        </w:t>
+      </w:r>
+      <w:r>
+        <w:rPr>
+          <w:rFonts w:ascii="Consolas" w:eastAsia="ＭＳ Ｐゴシック" w:hAnsi="Consolas" w:cs="ＭＳ Ｐゴシック"/>
+          <w:color w:val="4FC1FF"/>
+          <w:kern w:val="0"/>
+          <w:szCs w:val="21"/>
+        </w:rPr>
+        <w:t>$</w:t>
+      </w:r>
+      <w:r>
+        <w:rPr>
+          <w:rFonts w:ascii="Consolas" w:eastAsia="ＭＳ Ｐゴシック" w:hAnsi="Consolas" w:cs="ＭＳ Ｐゴシック"/>
+          <w:color w:val="D4D4D4"/>
+          <w:kern w:val="0"/>
+          <w:szCs w:val="21"/>
+        </w:rPr>
+        <w:t>.</w:t>
+      </w:r>
+      <w:r>
+        <w:rPr>
+          <w:rFonts w:ascii="Consolas" w:eastAsia="ＭＳ Ｐゴシック" w:hAnsi="Consolas" w:cs="ＭＳ Ｐゴシック"/>
+          <w:color w:val="DCDCAA"/>
+          <w:kern w:val="0"/>
+          <w:szCs w:val="21"/>
+        </w:rPr>
+        <w:t>each</w:t>
+      </w:r>
+      <w:r>
+        <w:rPr>
+          <w:rFonts w:ascii="Consolas" w:eastAsia="ＭＳ Ｐゴシック" w:hAnsi="Consolas" w:cs="ＭＳ Ｐゴシック"/>
+          <w:color w:val="D4D4D4"/>
+          <w:kern w:val="0"/>
+          <w:szCs w:val="21"/>
+        </w:rPr>
+        <w:t>(</w:t>
+      </w:r>
+      <w:r>
+        <w:rPr>
+          <w:rFonts w:ascii="Consolas" w:eastAsia="ＭＳ Ｐゴシック" w:hAnsi="Consolas" w:cs="ＭＳ Ｐゴシック"/>
+          <w:color w:val="9CDCFE"/>
+          <w:kern w:val="0"/>
+          <w:szCs w:val="21"/>
+        </w:rPr>
+        <w:t>array</w:t>
+      </w:r>
+      <w:r>
+        <w:rPr>
+          <w:rFonts w:ascii="Consolas" w:eastAsia="ＭＳ Ｐゴシック" w:hAnsi="Consolas" w:cs="ＭＳ Ｐゴシック"/>
+          <w:color w:val="D4D4D4"/>
+          <w:kern w:val="0"/>
+          <w:szCs w:val="21"/>
+        </w:rPr>
+        <w:t>, </w:t>
+      </w:r>
+      <w:r>
+        <w:rPr>
+          <w:rFonts w:ascii="Consolas" w:eastAsia="ＭＳ Ｐゴシック" w:hAnsi="Consolas" w:cs="ＭＳ Ｐゴシック"/>
+          <w:color w:val="569CD6"/>
+          <w:kern w:val="0"/>
+          <w:szCs w:val="21"/>
+        </w:rPr>
+        <w:t>function</w:t>
+      </w:r>
+      <w:r>
+        <w:rPr>
+          <w:rFonts w:ascii="Consolas" w:eastAsia="ＭＳ Ｐゴシック" w:hAnsi="Consolas" w:cs="ＭＳ Ｐゴシック"/>
+          <w:color w:val="D4D4D4"/>
+          <w:kern w:val="0"/>
+          <w:szCs w:val="21"/>
+        </w:rPr>
+        <w:t>() {</w:t>
+      </w:r>
+    </w:p>
+    <w:p>
+      <w:pPr>
+        <w:widowControl/>
+        <w:shd w:val="clear" w:color="auto" w:fill="1E1E1E"/>
+        <w:spacing w:line="285" w:lineRule="atLeast"/>
+        <w:jc w:val="left"/>
+        <w:rPr>
+          <w:rFonts w:ascii="Consolas" w:eastAsia="ＭＳ Ｐゴシック" w:hAnsi="Consolas" w:cs="ＭＳ Ｐゴシック"/>
+          <w:color w:val="D4D4D4"/>
+          <w:kern w:val="0"/>
+          <w:szCs w:val="21"/>
+        </w:rPr>
+      </w:pPr>
+      <w:r>
+        <w:rPr>
+          <w:rFonts w:ascii="Consolas" w:eastAsia="ＭＳ Ｐゴシック" w:hAnsi="Consolas" w:cs="ＭＳ Ｐゴシック"/>
+          <w:color w:val="D4D4D4"/>
+          <w:kern w:val="0"/>
+          <w:szCs w:val="21"/>
+        </w:rPr>
+        <w:t>            </w:t>
+      </w:r>
+      <w:r>
+        <w:rPr>
+          <w:rFonts w:ascii="Consolas" w:eastAsia="ＭＳ Ｐゴシック" w:hAnsi="Consolas" w:cs="ＭＳ Ｐゴシック"/>
+          <w:color w:val="4FC1FF"/>
+          <w:kern w:val="0"/>
+          <w:szCs w:val="21"/>
+        </w:rPr>
+        <w:t>$</w:t>
+      </w:r>
+      <w:r>
+        <w:rPr>
+          <w:rFonts w:ascii="Consolas" w:eastAsia="ＭＳ Ｐゴシック" w:hAnsi="Consolas" w:cs="ＭＳ Ｐゴシック"/>
+          <w:color w:val="D4D4D4"/>
+          <w:kern w:val="0"/>
+          <w:szCs w:val="21"/>
+        </w:rPr>
+        <w:t>(</w:t>
+      </w:r>
+      <w:r>
+        <w:rPr>
+          <w:rFonts w:ascii="Consolas" w:eastAsia="ＭＳ Ｐゴシック" w:hAnsi="Consolas" w:cs="ＭＳ Ｐゴシック"/>
+          <w:color w:val="CE9178"/>
+          <w:kern w:val="0"/>
+          <w:szCs w:val="21"/>
+        </w:rPr>
+        <w:t>'ol'</w:t>
+      </w:r>
+      <w:r>
+        <w:rPr>
+          <w:rFonts w:ascii="Consolas" w:eastAsia="ＭＳ Ｐゴシック" w:hAnsi="Consolas" w:cs="ＭＳ Ｐゴシック"/>
+          <w:color w:val="D4D4D4"/>
+          <w:kern w:val="0"/>
+          <w:szCs w:val="21"/>
+        </w:rPr>
+        <w:t>).</w:t>
+      </w:r>
+      <w:r>
+        <w:rPr>
+          <w:rFonts w:ascii="Consolas" w:eastAsia="ＭＳ Ｐゴシック" w:hAnsi="Consolas" w:cs="ＭＳ Ｐゴシック"/>
+          <w:color w:val="DCDCAA"/>
+          <w:kern w:val="0"/>
+          <w:szCs w:val="21"/>
+        </w:rPr>
+        <w:t>append</w:t>
+      </w:r>
+      <w:r>
+        <w:rPr>
+          <w:rFonts w:ascii="Consolas" w:eastAsia="ＭＳ Ｐゴシック" w:hAnsi="Consolas" w:cs="ＭＳ Ｐゴシック"/>
+          <w:color w:val="D4D4D4"/>
+          <w:kern w:val="0"/>
+          <w:szCs w:val="21"/>
+        </w:rPr>
+        <w:t>(</w:t>
+      </w:r>
+      <w:r>
+        <w:rPr>
+          <w:rFonts w:ascii="Consolas" w:eastAsia="ＭＳ Ｐゴシック" w:hAnsi="Consolas" w:cs="ＭＳ Ｐゴシック"/>
+          <w:color w:val="CE9178"/>
+          <w:kern w:val="0"/>
+          <w:szCs w:val="21"/>
+        </w:rPr>
+        <w:t>"&lt;li&gt;"</w:t>
+      </w:r>
+      <w:r>
+        <w:rPr>
+          <w:rFonts w:ascii="Consolas" w:eastAsia="ＭＳ Ｐゴシック" w:hAnsi="Consolas" w:cs="ＭＳ Ｐゴシック"/>
+          <w:color w:val="D4D4D4"/>
+          <w:kern w:val="0"/>
+          <w:szCs w:val="21"/>
+        </w:rPr>
+        <w:t> + </w:t>
+      </w:r>
+      <w:r>
+        <w:rPr>
+          <w:rFonts w:ascii="Consolas" w:eastAsia="ＭＳ Ｐゴシック" w:hAnsi="Consolas" w:cs="ＭＳ Ｐゴシック"/>
+          <w:color w:val="569CD6"/>
+          <w:kern w:val="0"/>
+          <w:szCs w:val="21"/>
+        </w:rPr>
+        <w:t>this</w:t>
+      </w:r>
+      <w:r>
+        <w:rPr>
+          <w:rFonts w:ascii="Consolas" w:eastAsia="ＭＳ Ｐゴシック" w:hAnsi="Consolas" w:cs="ＭＳ Ｐゴシック"/>
+          <w:color w:val="D4D4D4"/>
+          <w:kern w:val="0"/>
+          <w:szCs w:val="21"/>
+        </w:rPr>
+        <w:t> + </w:t>
+      </w:r>
+      <w:r>
+        <w:rPr>
+          <w:rFonts w:ascii="Consolas" w:eastAsia="ＭＳ Ｐゴシック" w:hAnsi="Consolas" w:cs="ＭＳ Ｐゴシック"/>
+          <w:color w:val="CE9178"/>
+          <w:kern w:val="0"/>
+          <w:szCs w:val="21"/>
+        </w:rPr>
+        <w:t>"&lt;/li&gt;"</w:t>
+      </w:r>
+      <w:r>
+        <w:rPr>
+          <w:rFonts w:ascii="Consolas" w:eastAsia="ＭＳ Ｐゴシック" w:hAnsi="Consolas" w:cs="ＭＳ Ｐゴシック"/>
+          <w:color w:val="D4D4D4"/>
+          <w:kern w:val="0"/>
+          <w:szCs w:val="21"/>
+        </w:rPr>
+        <w:t>);</w:t>
+      </w:r>
+    </w:p>
+    <w:p>
+      <w:pPr>
+        <w:widowControl/>
+        <w:shd w:val="clear" w:color="auto" w:fill="1E1E1E"/>
+        <w:spacing w:line="285" w:lineRule="atLeast"/>
+        <w:jc w:val="left"/>
+        <w:rPr>
+          <w:rFonts w:ascii="Consolas" w:eastAsia="ＭＳ Ｐゴシック" w:hAnsi="Consolas" w:cs="ＭＳ Ｐゴシック"/>
+          <w:color w:val="D4D4D4"/>
+          <w:kern w:val="0"/>
+          <w:szCs w:val="21"/>
+        </w:rPr>
+      </w:pPr>
+      <w:r>
+        <w:rPr>
+          <w:rFonts w:ascii="Consolas" w:eastAsia="ＭＳ Ｐゴシック" w:hAnsi="Consolas" w:cs="ＭＳ Ｐゴシック"/>
+          <w:color w:val="D4D4D4"/>
+          <w:kern w:val="0"/>
+          <w:szCs w:val="21"/>
+        </w:rPr>
+        <w:t>        });</w:t>
+      </w:r>
+    </w:p>
+    <w:p>
+      <w:pPr>
+        <w:widowControl/>
+        <w:shd w:val="clear" w:color="auto" w:fill="1E1E1E"/>
+        <w:spacing w:line="285" w:lineRule="atLeast"/>
+        <w:jc w:val="left"/>
+        <w:rPr>
+          <w:rFonts w:ascii="Consolas" w:eastAsia="ＭＳ Ｐゴシック" w:hAnsi="Consolas" w:cs="ＭＳ Ｐゴシック"/>
+          <w:color w:val="D4D4D4"/>
+          <w:kern w:val="0"/>
+          <w:szCs w:val="21"/>
+        </w:rPr>
+      </w:pPr>
+      <w:r>
+        <w:rPr>
+          <w:rFonts w:ascii="Consolas" w:eastAsia="ＭＳ Ｐゴシック" w:hAnsi="Consolas" w:cs="ＭＳ Ｐゴシック"/>
+          <w:color w:val="D4D4D4"/>
+          <w:kern w:val="0"/>
+          <w:szCs w:val="21"/>
+        </w:rPr>
+        <w:t>        </w:t>
+      </w:r>
+      <w:r>
+        <w:rPr>
+          <w:rFonts w:ascii="Consolas" w:eastAsia="ＭＳ Ｐゴシック" w:hAnsi="Consolas" w:cs="ＭＳ Ｐゴシック"/>
+          <w:color w:val="4FC1FF"/>
+          <w:kern w:val="0"/>
+          <w:szCs w:val="21"/>
+        </w:rPr>
+        <w:t>$</w:t>
+      </w:r>
+      <w:r>
+        <w:rPr>
+          <w:rFonts w:ascii="Consolas" w:eastAsia="ＭＳ Ｐゴシック" w:hAnsi="Consolas" w:cs="ＭＳ Ｐゴシック"/>
+          <w:color w:val="D4D4D4"/>
+          <w:kern w:val="0"/>
+          <w:szCs w:val="21"/>
+        </w:rPr>
+        <w:t>.</w:t>
+      </w:r>
+      <w:r>
+        <w:rPr>
+          <w:rFonts w:ascii="Consolas" w:eastAsia="ＭＳ Ｐゴシック" w:hAnsi="Consolas" w:cs="ＭＳ Ｐゴシック"/>
+          <w:color w:val="DCDCAA"/>
+          <w:kern w:val="0"/>
+          <w:szCs w:val="21"/>
+        </w:rPr>
+        <w:t>each</w:t>
+      </w:r>
+      <w:r>
+        <w:rPr>
+          <w:rFonts w:ascii="Consolas" w:eastAsia="ＭＳ Ｐゴシック" w:hAnsi="Consolas" w:cs="ＭＳ Ｐゴシック"/>
+          <w:color w:val="D4D4D4"/>
+          <w:kern w:val="0"/>
+          <w:szCs w:val="21"/>
+        </w:rPr>
+        <w:t>(</w:t>
+      </w:r>
+      <w:r>
+        <w:rPr>
+          <w:rFonts w:ascii="Consolas" w:eastAsia="ＭＳ Ｐゴシック" w:hAnsi="Consolas" w:cs="ＭＳ Ｐゴシック"/>
+          <w:color w:val="9CDCFE"/>
+          <w:kern w:val="0"/>
+          <w:szCs w:val="21"/>
+        </w:rPr>
+        <w:t>array</w:t>
+      </w:r>
+      <w:r>
+        <w:rPr>
+          <w:rFonts w:ascii="Consolas" w:eastAsia="ＭＳ Ｐゴシック" w:hAnsi="Consolas" w:cs="ＭＳ Ｐゴシック"/>
+          <w:color w:val="D4D4D4"/>
+          <w:kern w:val="0"/>
+          <w:szCs w:val="21"/>
+        </w:rPr>
+        <w:t>, </w:t>
+      </w:r>
+      <w:r>
+        <w:rPr>
+          <w:rFonts w:ascii="Consolas" w:eastAsia="ＭＳ Ｐゴシック" w:hAnsi="Consolas" w:cs="ＭＳ Ｐゴシック"/>
+          <w:color w:val="569CD6"/>
+          <w:kern w:val="0"/>
+          <w:szCs w:val="21"/>
+        </w:rPr>
+        <w:t>function</w:t>
+      </w:r>
+      <w:r>
+        <w:rPr>
+          <w:rFonts w:ascii="Consolas" w:eastAsia="ＭＳ Ｐゴシック" w:hAnsi="Consolas" w:cs="ＭＳ Ｐゴシック"/>
+          <w:color w:val="D4D4D4"/>
+          <w:kern w:val="0"/>
+          <w:szCs w:val="21"/>
+        </w:rPr>
+        <w:t>() {</w:t>
+      </w:r>
+    </w:p>
+    <w:p>
+      <w:pPr>
+        <w:widowControl/>
+        <w:shd w:val="clear" w:color="auto" w:fill="1E1E1E"/>
+        <w:spacing w:line="285" w:lineRule="atLeast"/>
+        <w:jc w:val="left"/>
+        <w:rPr>
+          <w:rFonts w:ascii="Consolas" w:eastAsia="ＭＳ Ｐゴシック" w:hAnsi="Consolas" w:cs="ＭＳ Ｐゴシック"/>
+          <w:color w:val="D4D4D4"/>
+          <w:kern w:val="0"/>
+          <w:szCs w:val="21"/>
+        </w:rPr>
+      </w:pPr>
+      <w:r>
+        <w:rPr>
+          <w:rFonts w:ascii="Consolas" w:eastAsia="ＭＳ Ｐゴシック" w:hAnsi="Consolas" w:cs="ＭＳ Ｐゴシック"/>
+          <w:color w:val="D4D4D4"/>
+          <w:kern w:val="0"/>
+          <w:szCs w:val="21"/>
+        </w:rPr>
+        <w:t>            </w:t>
+      </w:r>
+      <w:r>
+        <w:rPr>
+          <w:rFonts w:ascii="Consolas" w:eastAsia="ＭＳ Ｐゴシック" w:hAnsi="Consolas" w:cs="ＭＳ Ｐゴシック"/>
+          <w:color w:val="4FC1FF"/>
+          <w:kern w:val="0"/>
+          <w:szCs w:val="21"/>
+        </w:rPr>
+        <w:t>$</w:t>
+      </w:r>
+      <w:r>
+        <w:rPr>
+          <w:rFonts w:ascii="Consolas" w:eastAsia="ＭＳ Ｐゴシック" w:hAnsi="Consolas" w:cs="ＭＳ Ｐゴシック"/>
+          <w:color w:val="D4D4D4"/>
+          <w:kern w:val="0"/>
+          <w:szCs w:val="21"/>
+        </w:rPr>
+        <w:t>(</w:t>
+      </w:r>
+      <w:r>
+        <w:rPr>
+          <w:rFonts w:ascii="Consolas" w:eastAsia="ＭＳ Ｐゴシック" w:hAnsi="Consolas" w:cs="ＭＳ Ｐゴシック"/>
+          <w:color w:val="CE9178"/>
+          <w:kern w:val="0"/>
+          <w:szCs w:val="21"/>
+        </w:rPr>
+        <w:t>'ol'</w:t>
+      </w:r>
+      <w:r>
+        <w:rPr>
+          <w:rFonts w:ascii="Consolas" w:eastAsia="ＭＳ Ｐゴシック" w:hAnsi="Consolas" w:cs="ＭＳ Ｐゴシック"/>
+          <w:color w:val="D4D4D4"/>
+          <w:kern w:val="0"/>
+          <w:szCs w:val="21"/>
+        </w:rPr>
+        <w:t>).</w:t>
+      </w:r>
+      <w:r>
+        <w:rPr>
+          <w:rFonts w:ascii="Consolas" w:eastAsia="ＭＳ Ｐゴシック" w:hAnsi="Consolas" w:cs="ＭＳ Ｐゴシック"/>
+          <w:color w:val="DCDCAA"/>
+          <w:kern w:val="0"/>
+          <w:szCs w:val="21"/>
+        </w:rPr>
+        <w:t>append</w:t>
+      </w:r>
+      <w:r>
+        <w:rPr>
+          <w:rFonts w:ascii="Consolas" w:eastAsia="ＭＳ Ｐゴシック" w:hAnsi="Consolas" w:cs="ＭＳ Ｐゴシック"/>
+          <w:color w:val="D4D4D4"/>
+          <w:kern w:val="0"/>
+          <w:szCs w:val="21"/>
+        </w:rPr>
+        <w:t>(</w:t>
+      </w:r>
+      <w:r>
+        <w:rPr>
+          <w:rFonts w:ascii="Consolas" w:eastAsia="ＭＳ Ｐゴシック" w:hAnsi="Consolas" w:cs="ＭＳ Ｐゴシック"/>
+          <w:color w:val="CE9178"/>
+          <w:kern w:val="0"/>
+          <w:szCs w:val="21"/>
+        </w:rPr>
+        <w:t>"&lt;li&gt;"</w:t>
+      </w:r>
+      <w:r>
+        <w:rPr>
+          <w:rFonts w:ascii="Consolas" w:eastAsia="ＭＳ Ｐゴシック" w:hAnsi="Consolas" w:cs="ＭＳ Ｐゴシック"/>
+          <w:color w:val="D4D4D4"/>
+          <w:kern w:val="0"/>
+          <w:szCs w:val="21"/>
+        </w:rPr>
+        <w:t> + </w:t>
+      </w:r>
+      <w:r>
+        <w:rPr>
+          <w:rFonts w:ascii="Consolas" w:eastAsia="ＭＳ Ｐゴシック" w:hAnsi="Consolas" w:cs="ＭＳ Ｐゴシック"/>
+          <w:color w:val="4FC1FF"/>
+          <w:kern w:val="0"/>
+          <w:szCs w:val="21"/>
+        </w:rPr>
+        <w:t>$</w:t>
+      </w:r>
+      <w:r>
+        <w:rPr>
+          <w:rFonts w:ascii="Consolas" w:eastAsia="ＭＳ Ｐゴシック" w:hAnsi="Consolas" w:cs="ＭＳ Ｐゴシック"/>
+          <w:color w:val="D4D4D4"/>
+          <w:kern w:val="0"/>
+          <w:szCs w:val="21"/>
+        </w:rPr>
+        <w:t>(</w:t>
+      </w:r>
+      <w:r>
+        <w:rPr>
+          <w:rFonts w:ascii="Consolas" w:eastAsia="ＭＳ Ｐゴシック" w:hAnsi="Consolas" w:cs="ＭＳ Ｐゴシック"/>
+          <w:color w:val="569CD6"/>
+          <w:kern w:val="0"/>
+          <w:szCs w:val="21"/>
+        </w:rPr>
+        <w:t>this</w:t>
+      </w:r>
+      <w:r>
+        <w:rPr>
+          <w:rFonts w:ascii="Consolas" w:eastAsia="ＭＳ Ｐゴシック" w:hAnsi="Consolas" w:cs="ＭＳ Ｐゴシック"/>
+          <w:color w:val="D4D4D4"/>
+          <w:kern w:val="0"/>
+          <w:szCs w:val="21"/>
+        </w:rPr>
+        <w:t>) + </w:t>
+      </w:r>
+      <w:r>
+        <w:rPr>
+          <w:rFonts w:ascii="Consolas" w:eastAsia="ＭＳ Ｐゴシック" w:hAnsi="Consolas" w:cs="ＭＳ Ｐゴシック"/>
+          <w:color w:val="CE9178"/>
+          <w:kern w:val="0"/>
+          <w:szCs w:val="21"/>
+        </w:rPr>
+        <w:t>"&lt;/li&gt;"</w:t>
+      </w:r>
+      <w:r>
+        <w:rPr>
+          <w:rFonts w:ascii="Consolas" w:eastAsia="ＭＳ Ｐゴシック" w:hAnsi="Consolas" w:cs="ＭＳ Ｐゴシック"/>
+          <w:color w:val="D4D4D4"/>
+          <w:kern w:val="0"/>
+          <w:szCs w:val="21"/>
+        </w:rPr>
+        <w:t>);</w:t>
+      </w:r>
+    </w:p>
+    <w:p>
+      <w:pPr>
+        <w:widowControl/>
+        <w:shd w:val="clear" w:color="auto" w:fill="1E1E1E"/>
+        <w:spacing w:line="285" w:lineRule="atLeast"/>
+        <w:jc w:val="left"/>
+        <w:rPr>
+          <w:rFonts w:ascii="Consolas" w:eastAsia="ＭＳ Ｐゴシック" w:hAnsi="Consolas" w:cs="ＭＳ Ｐゴシック"/>
+          <w:color w:val="D4D4D4"/>
+          <w:kern w:val="0"/>
+          <w:szCs w:val="21"/>
+        </w:rPr>
+      </w:pPr>
+      <w:r>
+        <w:rPr>
+          <w:rFonts w:ascii="Consolas" w:eastAsia="ＭＳ Ｐゴシック" w:hAnsi="Consolas" w:cs="ＭＳ Ｐゴシック"/>
+          <w:color w:val="D4D4D4"/>
+          <w:kern w:val="0"/>
+          <w:szCs w:val="21"/>
+        </w:rPr>
+        <w:lastRenderedPageBreak/>
+        <w:t>        });</w:t>
+      </w:r>
+    </w:p>
+    <w:p>
+      <w:pPr>
+        <w:widowControl/>
+        <w:shd w:val="clear" w:color="auto" w:fill="1E1E1E"/>
+        <w:spacing w:line="285" w:lineRule="atLeast"/>
+        <w:jc w:val="left"/>
+        <w:rPr>
+          <w:rFonts w:ascii="Consolas" w:eastAsia="ＭＳ Ｐゴシック" w:hAnsi="Consolas" w:cs="ＭＳ Ｐゴシック"/>
+          <w:color w:val="D4D4D4"/>
+          <w:kern w:val="0"/>
+          <w:szCs w:val="21"/>
+        </w:rPr>
+      </w:pPr>
+      <w:r>
+        <w:rPr>
+          <w:rFonts w:ascii="Consolas" w:eastAsia="ＭＳ Ｐゴシック" w:hAnsi="Consolas" w:cs="ＭＳ Ｐゴシック"/>
+          <w:color w:val="D4D4D4"/>
+          <w:kern w:val="0"/>
+          <w:szCs w:val="21"/>
+        </w:rPr>
+        <w:t>    });</w:t>
+      </w:r>
+    </w:p>
+    <w:p>
+      <w:pPr>
+        <w:widowControl/>
+        <w:shd w:val="clear" w:color="auto" w:fill="1E1E1E"/>
+        <w:spacing w:line="285" w:lineRule="atLeast"/>
+        <w:jc w:val="left"/>
+        <w:rPr>
+          <w:rFonts w:ascii="Consolas" w:eastAsia="ＭＳ Ｐゴシック" w:hAnsi="Consolas" w:cs="ＭＳ Ｐゴシック"/>
+          <w:color w:val="D4D4D4"/>
+          <w:kern w:val="0"/>
+          <w:szCs w:val="21"/>
+        </w:rPr>
+      </w:pPr>
+      <w:r>
+        <w:rPr>
+          <w:rFonts w:ascii="Consolas" w:eastAsia="ＭＳ Ｐゴシック" w:hAnsi="Consolas" w:cs="ＭＳ Ｐゴシック"/>
+          <w:color w:val="D4D4D4"/>
+          <w:kern w:val="0"/>
+          <w:szCs w:val="21"/>
+        </w:rPr>
+        <w:t>    </w:t>
+      </w:r>
+    </w:p>
+    <w:p>
+      <w:pPr>
+        <w:widowControl/>
+        <w:shd w:val="clear" w:color="auto" w:fill="1E1E1E"/>
+        <w:spacing w:line="285" w:lineRule="atLeast"/>
+        <w:jc w:val="left"/>
+        <w:rPr>
+          <w:rFonts w:ascii="Consolas" w:eastAsia="ＭＳ Ｐゴシック" w:hAnsi="Consolas" w:cs="ＭＳ Ｐゴシック"/>
+          <w:color w:val="D4D4D4"/>
+          <w:kern w:val="0"/>
+          <w:szCs w:val="21"/>
+        </w:rPr>
+      </w:pPr>
+      <w:r>
+        <w:rPr>
+          <w:rFonts w:ascii="Consolas" w:eastAsia="ＭＳ Ｐゴシック" w:hAnsi="Consolas" w:cs="ＭＳ Ｐゴシック"/>
+          <w:color w:val="808080"/>
+          <w:kern w:val="0"/>
+          <w:szCs w:val="21"/>
+        </w:rPr>
+        <w:t>&lt;/</w:t>
+      </w:r>
+      <w:r>
+        <w:rPr>
+          <w:rFonts w:ascii="Consolas" w:eastAsia="ＭＳ Ｐゴシック" w:hAnsi="Consolas" w:cs="ＭＳ Ｐゴシック"/>
+          <w:color w:val="569CD6"/>
+          <w:kern w:val="0"/>
+          <w:szCs w:val="21"/>
+        </w:rPr>
+        <w:t>script</w:t>
+      </w:r>
+      <w:r>
+        <w:rPr>
+          <w:rFonts w:ascii="Consolas" w:eastAsia="ＭＳ Ｐゴシック" w:hAnsi="Consolas" w:cs="ＭＳ Ｐゴシック"/>
+          <w:color w:val="808080"/>
+          <w:kern w:val="0"/>
+          <w:szCs w:val="21"/>
+        </w:rPr>
+        <w:t>&gt;</w:t>
+      </w:r>
     </w:p>
     <w:p>
       <w:pPr>
         <w:pStyle w:val="HTML"/>
-        <w:pBdr>
-          <w:top w:val="single" w:sz="4" w:space="1" w:color="auto"/>
-          <w:left w:val="single" w:sz="4" w:space="4" w:color="auto"/>
-          <w:bottom w:val="single" w:sz="4" w:space="1" w:color="auto"/>
-          <w:right w:val="single" w:sz="4" w:space="4" w:color="auto"/>
-        </w:pBdr>
         <w:wordWrap w:val="0"/>
         <w:rPr>
           <w:sz w:val="22"/>
           <w:szCs w:val="22"/>
         </w:rPr>
       </w:pPr>
-      <w:r>
-        <w:rPr>
-          <w:sz w:val="22"/>
-          <w:szCs w:val="22"/>
-        </w:rPr>
-        <w:t>&lt;h2&gt;</w:t>
-      </w:r>
-      <w:r>
+    </w:p>
+    <w:p>
+      <w:pPr>
+        <w:pStyle w:val="HTML"/>
+        <w:wordWrap w:val="0"/>
         <w:rPr>
           <w:rFonts w:hint="eastAsia"/>
           <w:sz w:val="22"/>
           <w:szCs w:val="22"/>
         </w:rPr>
-        <w:t>居住地域</w:t>
-      </w:r>
-      <w:r>
-        <w:rPr>
-          <w:sz w:val="22"/>
-          <w:szCs w:val="22"/>
-        </w:rPr>
-        <w:t>&lt;/h2&gt;</w:t>
-      </w:r>
+      </w:pPr>
     </w:p>
     <w:p>
       <w:pPr>
         <w:pStyle w:val="HTML"/>
-        <w:pBdr>
-          <w:top w:val="single" w:sz="4" w:space="1" w:color="auto"/>
-          <w:left w:val="single" w:sz="4" w:space="4" w:color="auto"/>
-          <w:bottom w:val="single" w:sz="4" w:space="1" w:color="auto"/>
-          <w:right w:val="single" w:sz="4" w:space="4" w:color="auto"/>
-        </w:pBdr>
         <w:wordWrap w:val="0"/>
         <w:rPr>
-          <w:sz w:val="22"/>
-          <w:szCs w:val="22"/>
-        </w:rPr>
-      </w:pPr>
-      <w:r>
-        <w:rPr>
-          <w:sz w:val="22"/>
-          <w:szCs w:val="22"/>
-        </w:rPr>
-        <w:t>&lt;ol&gt;&lt;/ol&gt;</w:t>
-      </w:r>
-    </w:p>
-    <w:p>
-      <w:pPr>
-        <w:pStyle w:val="HTML"/>
-        <w:pBdr>
-          <w:top w:val="single" w:sz="4" w:space="1" w:color="auto"/>
-          <w:left w:val="single" w:sz="4" w:space="4" w:color="auto"/>
-          <w:bottom w:val="single" w:sz="4" w:space="1" w:color="auto"/>
-          <w:right w:val="single" w:sz="4" w:space="4" w:color="auto"/>
-        </w:pBdr>
-        <w:wordWrap w:val="0"/>
-        <w:rPr>
-          <w:sz w:val="22"/>
-          <w:szCs w:val="22"/>
-        </w:rPr>
-      </w:pPr>
-    </w:p>
-    <w:p>
-      <w:pPr>
-        <w:pStyle w:val="HTML"/>
-        <w:pBdr>
-          <w:top w:val="single" w:sz="4" w:space="1" w:color="auto"/>
-          <w:left w:val="single" w:sz="4" w:space="4" w:color="auto"/>
-          <w:bottom w:val="single" w:sz="4" w:space="1" w:color="auto"/>
-          <w:right w:val="single" w:sz="4" w:space="4" w:color="auto"/>
-        </w:pBdr>
-        <w:wordWrap w:val="0"/>
-        <w:rPr>
-          <w:sz w:val="22"/>
-          <w:szCs w:val="22"/>
-        </w:rPr>
-      </w:pPr>
-      <w:r>
-        <w:rPr>
-          <w:sz w:val="22"/>
-          <w:szCs w:val="22"/>
-        </w:rPr>
-        <w:t>&lt;script&gt;</w:t>
-      </w:r>
-    </w:p>
-    <w:p>
-      <w:pPr>
-        <w:pStyle w:val="HTML"/>
-        <w:pBdr>
-          <w:top w:val="single" w:sz="4" w:space="1" w:color="auto"/>
-          <w:left w:val="single" w:sz="4" w:space="4" w:color="auto"/>
-          <w:bottom w:val="single" w:sz="4" w:space="1" w:color="auto"/>
-          <w:right w:val="single" w:sz="4" w:space="4" w:color="auto"/>
-        </w:pBdr>
-        <w:wordWrap w:val="0"/>
-        <w:rPr>
-          <w:sz w:val="22"/>
-          <w:szCs w:val="22"/>
-        </w:rPr>
-      </w:pPr>
-      <w:r>
-        <w:rPr>
-          <w:sz w:val="22"/>
-          <w:szCs w:val="22"/>
-        </w:rPr>
-        <w:t xml:space="preserve">    $('li').click(function(){</w:t>
-      </w:r>
-    </w:p>
-    <w:p>
-      <w:pPr>
-        <w:pStyle w:val="HTML"/>
-        <w:pBdr>
-          <w:top w:val="single" w:sz="4" w:space="1" w:color="auto"/>
-          <w:left w:val="single" w:sz="4" w:space="4" w:color="auto"/>
-          <w:bottom w:val="single" w:sz="4" w:space="1" w:color="auto"/>
-          <w:right w:val="single" w:sz="4" w:space="4" w:color="auto"/>
-        </w:pBdr>
-        <w:wordWrap w:val="0"/>
-        <w:rPr>
-          <w:sz w:val="22"/>
-          <w:szCs w:val="22"/>
-        </w:rPr>
-      </w:pPr>
-      <w:r>
-        <w:rPr>
-          <w:sz w:val="22"/>
-          <w:szCs w:val="22"/>
-        </w:rPr>
-        <w:t xml:space="preserve">        console.log($(this).text())</w:t>
-      </w:r>
-      <w:r>
-        <w:rPr>
-          <w:sz w:val="22"/>
-          <w:szCs w:val="22"/>
-        </w:rPr>
-        <w:t>;</w:t>
-      </w:r>
-    </w:p>
-    <w:p>
-      <w:pPr>
-        <w:pStyle w:val="HTML"/>
-        <w:pBdr>
-          <w:top w:val="single" w:sz="4" w:space="1" w:color="auto"/>
-          <w:left w:val="single" w:sz="4" w:space="4" w:color="auto"/>
-          <w:bottom w:val="single" w:sz="4" w:space="1" w:color="auto"/>
-          <w:right w:val="single" w:sz="4" w:space="4" w:color="auto"/>
-        </w:pBdr>
-        <w:wordWrap w:val="0"/>
-        <w:rPr>
           <w:rFonts w:hint="eastAsia"/>
           <w:sz w:val="22"/>
           <w:szCs w:val="22"/>
         </w:rPr>
       </w:pPr>
-      <w:r>
-        <w:rPr>
-          <w:sz w:val="22"/>
-          <w:szCs w:val="22"/>
-        </w:rPr>
-        <w:t xml:space="preserve">        console.log(</w:t>
-      </w:r>
-      <w:r>
-        <w:rPr>
-          <w:rFonts w:hint="eastAsia"/>
-          <w:sz w:val="22"/>
-          <w:szCs w:val="22"/>
-        </w:rPr>
-        <w:t>t</w:t>
-      </w:r>
-      <w:r>
-        <w:rPr>
-          <w:sz w:val="22"/>
-          <w:szCs w:val="22"/>
-        </w:rPr>
-        <w:t>his.innerText</w:t>
-      </w:r>
-      <w:r>
-        <w:rPr>
-          <w:sz w:val="22"/>
-          <w:szCs w:val="22"/>
-        </w:rPr>
-        <w:t>)</w:t>
-      </w:r>
-      <w:r>
-        <w:rPr>
-          <w:sz w:val="22"/>
-          <w:szCs w:val="22"/>
-        </w:rPr>
-        <w:t>;</w:t>
-      </w:r>
-    </w:p>
-    <w:p>
-      <w:pPr>
-        <w:pStyle w:val="HTML"/>
-        <w:pBdr>
-          <w:top w:val="single" w:sz="4" w:space="1" w:color="auto"/>
-          <w:left w:val="single" w:sz="4" w:space="4" w:color="auto"/>
-          <w:bottom w:val="single" w:sz="4" w:space="1" w:color="auto"/>
-          <w:right w:val="single" w:sz="4" w:space="4" w:color="auto"/>
-        </w:pBdr>
-        <w:wordWrap w:val="0"/>
-        <w:rPr>
-          <w:sz w:val="22"/>
-          <w:szCs w:val="22"/>
-        </w:rPr>
-      </w:pPr>
-      <w:r>
-        <w:rPr>
-          <w:sz w:val="22"/>
-          <w:szCs w:val="22"/>
-        </w:rPr>
-        <w:t xml:space="preserve">    });</w:t>
-      </w:r>
-    </w:p>
-    <w:p>
-      <w:pPr>
-        <w:pStyle w:val="HTML"/>
-        <w:pBdr>
-          <w:top w:val="single" w:sz="4" w:space="1" w:color="auto"/>
-          <w:left w:val="single" w:sz="4" w:space="4" w:color="auto"/>
-          <w:bottom w:val="single" w:sz="4" w:space="1" w:color="auto"/>
-          <w:right w:val="single" w:sz="4" w:space="4" w:color="auto"/>
-        </w:pBdr>
-        <w:wordWrap w:val="0"/>
-        <w:rPr>
-          <w:sz w:val="22"/>
-          <w:szCs w:val="22"/>
-        </w:rPr>
-      </w:pPr>
-    </w:p>
-    <w:p>
-      <w:pPr>
-        <w:pStyle w:val="HTML"/>
-        <w:pBdr>
-          <w:top w:val="single" w:sz="4" w:space="1" w:color="auto"/>
-          <w:left w:val="single" w:sz="4" w:space="4" w:color="auto"/>
-          <w:bottom w:val="single" w:sz="4" w:space="1" w:color="auto"/>
-          <w:right w:val="single" w:sz="4" w:space="4" w:color="auto"/>
-        </w:pBdr>
-        <w:wordWrap w:val="0"/>
-        <w:rPr>
-          <w:sz w:val="22"/>
-          <w:szCs w:val="22"/>
-        </w:rPr>
-      </w:pPr>
-      <w:r>
-        <w:rPr>
-          <w:sz w:val="22"/>
-          <w:szCs w:val="22"/>
-        </w:rPr>
-        <w:t xml:space="preserve">    array = ["関東", "関西", "それ以外のエリア"];</w:t>
-      </w:r>
-    </w:p>
-    <w:p>
-      <w:pPr>
-        <w:pStyle w:val="HTML"/>
-        <w:pBdr>
-          <w:top w:val="single" w:sz="4" w:space="1" w:color="auto"/>
-          <w:left w:val="single" w:sz="4" w:space="4" w:color="auto"/>
-          <w:bottom w:val="single" w:sz="4" w:space="1" w:color="auto"/>
-          <w:right w:val="single" w:sz="4" w:space="4" w:color="auto"/>
-        </w:pBdr>
-        <w:wordWrap w:val="0"/>
-        <w:rPr>
-          <w:sz w:val="22"/>
-          <w:szCs w:val="22"/>
-        </w:rPr>
-      </w:pPr>
-      <w:r>
-        <w:rPr>
-          <w:sz w:val="22"/>
-          <w:szCs w:val="22"/>
-        </w:rPr>
-        <w:t xml:space="preserve">    $.each(array, function() {</w:t>
-      </w:r>
-    </w:p>
-    <w:p>
-      <w:pPr>
-        <w:pStyle w:val="HTML"/>
-        <w:pBdr>
-          <w:top w:val="single" w:sz="4" w:space="1" w:color="auto"/>
-          <w:left w:val="single" w:sz="4" w:space="4" w:color="auto"/>
-          <w:bottom w:val="single" w:sz="4" w:space="1" w:color="auto"/>
-          <w:right w:val="single" w:sz="4" w:space="4" w:color="auto"/>
-        </w:pBdr>
-        <w:wordWrap w:val="0"/>
-        <w:rPr>
-          <w:sz w:val="22"/>
-          <w:szCs w:val="22"/>
-        </w:rPr>
-      </w:pPr>
-      <w:r>
-        <w:rPr>
-          <w:sz w:val="22"/>
-          <w:szCs w:val="22"/>
-        </w:rPr>
-        <w:t xml:space="preserve">      $('ol').append("&lt;li&gt;" + this + "&lt;/li&gt;");</w:t>
-      </w:r>
-    </w:p>
-    <w:p>
-      <w:pPr>
-        <w:pStyle w:val="HTML"/>
-        <w:pBdr>
-          <w:top w:val="single" w:sz="4" w:space="1" w:color="auto"/>
-          <w:left w:val="single" w:sz="4" w:space="4" w:color="auto"/>
-          <w:bottom w:val="single" w:sz="4" w:space="1" w:color="auto"/>
-          <w:right w:val="single" w:sz="4" w:space="4" w:color="auto"/>
-        </w:pBdr>
-        <w:wordWrap w:val="0"/>
-        <w:rPr>
-          <w:sz w:val="22"/>
-          <w:szCs w:val="22"/>
-        </w:rPr>
-      </w:pPr>
-      <w:r>
-        <w:rPr>
-          <w:sz w:val="22"/>
-          <w:szCs w:val="22"/>
-        </w:rPr>
-        <w:t xml:space="preserve">    });</w:t>
-      </w:r>
-    </w:p>
-    <w:p>
-      <w:pPr>
-        <w:pStyle w:val="HTML"/>
-        <w:pBdr>
-          <w:top w:val="single" w:sz="4" w:space="1" w:color="auto"/>
-          <w:left w:val="single" w:sz="4" w:space="4" w:color="auto"/>
-          <w:bottom w:val="single" w:sz="4" w:space="1" w:color="auto"/>
-          <w:right w:val="single" w:sz="4" w:space="4" w:color="auto"/>
-        </w:pBdr>
-        <w:wordWrap w:val="0"/>
-        <w:rPr>
-          <w:sz w:val="22"/>
-          <w:szCs w:val="22"/>
-        </w:rPr>
-      </w:pPr>
-      <w:r>
-        <w:rPr>
-          <w:sz w:val="22"/>
-          <w:szCs w:val="22"/>
-        </w:rPr>
-        <w:t>&lt;/script&gt;</w:t>
-      </w:r>
     </w:p>
     <w:p>
       <w:pPr>

--- a/javascript.docx
+++ b/javascript.docx
@@ -12668,6 +12668,7 @@
             <w:pPr>
               <w:rPr>
                 <w:rFonts w:ascii="ＭＳ ゴシック" w:eastAsia="ＭＳ ゴシック" w:hAnsi="ＭＳ ゴシック"/>
+                <w:sz w:val="22"/>
               </w:rPr>
             </w:pPr>
             <w:r>
@@ -12675,8 +12676,7 @@
                 <w:rFonts w:ascii="ＭＳ ゴシック" w:eastAsia="ＭＳ ゴシック" w:hAnsi="ＭＳ ゴシック" w:hint="eastAsia"/>
                 <w:color w:val="333333"/>
                 <w:spacing w:val="15"/>
-                <w:sz w:val="18"/>
-                <w:szCs w:val="18"/>
+                <w:sz w:val="22"/>
                 <w:shd w:val="clear" w:color="auto" w:fill="FFFFFF"/>
               </w:rPr>
               <w:t>screen.width</w:t>
@@ -12693,14 +12693,12 @@
               <w:jc w:val="left"/>
               <w:rPr>
                 <w:rFonts w:ascii="ＭＳ ゴシック" w:eastAsia="ＭＳ ゴシック" w:hAnsi="ＭＳ ゴシック"/>
-                <w:b/>
                 <w:szCs w:val="21"/>
               </w:rPr>
             </w:pPr>
             <w:r>
               <w:rPr>
                 <w:rFonts w:ascii="ＭＳ ゴシック" w:eastAsia="ＭＳ ゴシック" w:hAnsi="ＭＳ ゴシック" w:hint="eastAsia"/>
-                <w:b/>
                 <w:szCs w:val="21"/>
               </w:rPr>
               <w:t>ディスプレイの幅</w:t>
@@ -12717,6 +12715,7 @@
             <w:pPr>
               <w:rPr>
                 <w:rFonts w:ascii="ＭＳ ゴシック" w:eastAsia="ＭＳ ゴシック" w:hAnsi="ＭＳ ゴシック"/>
+                <w:sz w:val="22"/>
               </w:rPr>
             </w:pPr>
             <w:r>
@@ -12724,8 +12723,7 @@
                 <w:rFonts w:ascii="ＭＳ ゴシック" w:eastAsia="ＭＳ ゴシック" w:hAnsi="ＭＳ ゴシック" w:hint="eastAsia"/>
                 <w:color w:val="333333"/>
                 <w:spacing w:val="15"/>
-                <w:sz w:val="18"/>
-                <w:szCs w:val="18"/>
+                <w:sz w:val="22"/>
                 <w:shd w:val="clear" w:color="auto" w:fill="FFFFFF"/>
               </w:rPr>
               <w:t>screen.height</w:t>
@@ -12742,14 +12740,12 @@
               <w:jc w:val="left"/>
               <w:rPr>
                 <w:rFonts w:ascii="ＭＳ ゴシック" w:eastAsia="ＭＳ ゴシック" w:hAnsi="ＭＳ ゴシック"/>
-                <w:b/>
                 <w:szCs w:val="21"/>
               </w:rPr>
             </w:pPr>
             <w:r>
               <w:rPr>
                 <w:rFonts w:ascii="ＭＳ ゴシック" w:eastAsia="ＭＳ ゴシック" w:hAnsi="ＭＳ ゴシック" w:hint="eastAsia"/>
-                <w:b/>
                 <w:szCs w:val="21"/>
               </w:rPr>
               <w:t>ディスプレイの高さ</w:t>
@@ -12766,6 +12762,7 @@
             <w:pPr>
               <w:rPr>
                 <w:rFonts w:ascii="ＭＳ ゴシック" w:eastAsia="ＭＳ ゴシック" w:hAnsi="ＭＳ ゴシック"/>
+                <w:sz w:val="22"/>
               </w:rPr>
             </w:pPr>
             <w:r>
@@ -12773,8 +12770,7 @@
                 <w:rFonts w:ascii="ＭＳ ゴシック" w:eastAsia="ＭＳ ゴシック" w:hAnsi="ＭＳ ゴシック" w:hint="eastAsia"/>
                 <w:color w:val="333333"/>
                 <w:spacing w:val="15"/>
-                <w:sz w:val="18"/>
-                <w:szCs w:val="18"/>
+                <w:sz w:val="22"/>
                 <w:shd w:val="clear" w:color="auto" w:fill="FFFFFF"/>
               </w:rPr>
               <w:t>window.innerWidth</w:t>
@@ -12791,38 +12787,26 @@
               <w:jc w:val="left"/>
               <w:rPr>
                 <w:rFonts w:ascii="ＭＳ ゴシック" w:eastAsia="ＭＳ ゴシック" w:hAnsi="ＭＳ ゴシック"/>
-                <w:b/>
                 <w:szCs w:val="21"/>
               </w:rPr>
             </w:pPr>
             <w:r>
               <w:rPr>
                 <w:rFonts w:ascii="ＭＳ ゴシック" w:eastAsia="ＭＳ ゴシック" w:hAnsi="ＭＳ ゴシック" w:hint="eastAsia"/>
-                <w:b/>
-                <w:szCs w:val="21"/>
-              </w:rPr>
-              <w:t>ブラウザ内の</w:t>
+                <w:szCs w:val="21"/>
+              </w:rPr>
+              <w:t>ブラウザ</w:t>
             </w:r>
             <w:r>
               <w:rPr>
                 <w:rFonts w:ascii="ＭＳ ゴシック" w:eastAsia="ＭＳ ゴシック" w:hAnsi="ＭＳ ゴシック" w:hint="eastAsia"/>
-                <w:b/>
-                <w:szCs w:val="21"/>
-              </w:rPr>
-              <w:t>横の</w:t>
-            </w:r>
-            <w:r>
-              <w:rPr>
-                <w:rFonts w:ascii="ＭＳ ゴシック" w:eastAsia="ＭＳ ゴシック" w:hAnsi="ＭＳ ゴシック" w:hint="eastAsia"/>
-                <w:b/>
-                <w:szCs w:val="21"/>
-              </w:rPr>
-              <w:t>表示域</w:t>
-            </w:r>
-            <w:r>
-              <w:rPr>
-                <w:rFonts w:ascii="ＭＳ ゴシック" w:eastAsia="ＭＳ ゴシック" w:hAnsi="ＭＳ ゴシック"/>
-                <w:b/>
+                <w:szCs w:val="21"/>
+              </w:rPr>
+              <w:t>の横幅</w:t>
+            </w:r>
+            <w:r>
+              <w:rPr>
+                <w:rFonts w:ascii="ＭＳ ゴシック" w:eastAsia="ＭＳ ゴシック" w:hAnsi="ＭＳ ゴシック"/>
                 <w:szCs w:val="21"/>
               </w:rPr>
               <w:t>(スクロールバーを含む)</w:t>
@@ -12841,8 +12825,7 @@
                 <w:rFonts w:ascii="ＭＳ ゴシック" w:eastAsia="ＭＳ ゴシック" w:hAnsi="ＭＳ ゴシック"/>
                 <w:color w:val="333333"/>
                 <w:spacing w:val="15"/>
-                <w:sz w:val="18"/>
-                <w:szCs w:val="18"/>
+                <w:sz w:val="22"/>
                 <w:shd w:val="clear" w:color="auto" w:fill="FFFFFF"/>
               </w:rPr>
             </w:pPr>
@@ -12851,8 +12834,7 @@
                 <w:rFonts w:ascii="ＭＳ ゴシック" w:eastAsia="ＭＳ ゴシック" w:hAnsi="ＭＳ ゴシック" w:hint="eastAsia"/>
                 <w:color w:val="333333"/>
                 <w:spacing w:val="15"/>
-                <w:sz w:val="18"/>
-                <w:szCs w:val="18"/>
+                <w:sz w:val="22"/>
                 <w:shd w:val="clear" w:color="auto" w:fill="FFFFFF"/>
               </w:rPr>
               <w:t>window.innerHeight</w:t>
@@ -12869,41 +12851,1977 @@
               <w:jc w:val="left"/>
               <w:rPr>
                 <w:rFonts w:ascii="ＭＳ ゴシック" w:eastAsia="ＭＳ ゴシック" w:hAnsi="ＭＳ ゴシック"/>
-                <w:b/>
                 <w:szCs w:val="21"/>
               </w:rPr>
             </w:pPr>
             <w:r>
               <w:rPr>
                 <w:rFonts w:ascii="ＭＳ ゴシック" w:eastAsia="ＭＳ ゴシック" w:hAnsi="ＭＳ ゴシック" w:hint="eastAsia"/>
-                <w:b/>
-                <w:szCs w:val="21"/>
-              </w:rPr>
-              <w:t>ブラウザ内の</w:t>
+                <w:szCs w:val="21"/>
+              </w:rPr>
+              <w:t>ブラウザ</w:t>
             </w:r>
             <w:r>
               <w:rPr>
                 <w:rFonts w:ascii="ＭＳ ゴシック" w:eastAsia="ＭＳ ゴシック" w:hAnsi="ＭＳ ゴシック" w:hint="eastAsia"/>
-                <w:b/>
-                <w:szCs w:val="21"/>
-              </w:rPr>
-              <w:t>縦の</w:t>
-            </w:r>
-            <w:r>
-              <w:rPr>
-                <w:rFonts w:ascii="ＭＳ ゴシック" w:eastAsia="ＭＳ ゴシック" w:hAnsi="ＭＳ ゴシック" w:hint="eastAsia"/>
-                <w:b/>
-                <w:szCs w:val="21"/>
-              </w:rPr>
-              <w:t>表示域</w:t>
-            </w:r>
-            <w:r>
-              <w:rPr>
-                <w:rFonts w:ascii="ＭＳ ゴシック" w:eastAsia="ＭＳ ゴシック" w:hAnsi="ＭＳ ゴシック"/>
-                <w:b/>
+                <w:szCs w:val="21"/>
+              </w:rPr>
+              <w:t>の縦幅</w:t>
+            </w:r>
+            <w:r>
+              <w:rPr>
+                <w:rFonts w:ascii="ＭＳ ゴシック" w:eastAsia="ＭＳ ゴシック" w:hAnsi="ＭＳ ゴシック"/>
                 <w:szCs w:val="21"/>
               </w:rPr>
               <w:t>(スクロールバーを含む)</w:t>
+            </w:r>
+          </w:p>
+        </w:tc>
+      </w:tr>
+    </w:tbl>
+    <w:p>
+      <w:pPr>
+        <w:widowControl/>
+        <w:jc w:val="left"/>
+        <w:rPr>
+          <w:rFonts w:ascii="ＭＳ ゴシック" w:eastAsia="ＭＳ ゴシック" w:hAnsi="ＭＳ ゴシック" w:cs="ＭＳ ゴシック"/>
+          <w:kern w:val="0"/>
+          <w:sz w:val="22"/>
+        </w:rPr>
+      </w:pPr>
+      <w:r>
+        <w:rPr>
+          <w:rFonts w:ascii="ＭＳ ゴシック" w:eastAsia="ＭＳ ゴシック" w:hAnsi="ＭＳ ゴシック" w:cs="ＭＳ ゴシック" w:hint="eastAsia"/>
+          <w:kern w:val="0"/>
+          <w:sz w:val="22"/>
+        </w:rPr>
+        <w:t>※innerWidth、innerHeightはアドレスバーやブックマークなどの周りのユーザーインターフェースを含まない</w:t>
+      </w:r>
+    </w:p>
+    <w:p>
+      <w:pPr>
+        <w:widowControl/>
+        <w:jc w:val="left"/>
+        <w:rPr>
+          <w:rFonts w:ascii="ＭＳ ゴシック" w:eastAsia="ＭＳ ゴシック" w:hAnsi="ＭＳ ゴシック" w:cs="ＭＳ ゴシック"/>
+          <w:kern w:val="0"/>
+          <w:sz w:val="22"/>
+        </w:rPr>
+      </w:pPr>
+    </w:p>
+    <w:tbl>
+      <w:tblPr>
+        <w:tblStyle w:val="a5"/>
+        <w:tblW w:w="0" w:type="auto"/>
+        <w:tblLook w:val="04A0" w:firstRow="1" w:lastRow="0" w:firstColumn="1" w:lastColumn="0" w:noHBand="0" w:noVBand="1"/>
+      </w:tblPr>
+      <w:tblGrid>
+        <w:gridCol w:w="5228"/>
+        <w:gridCol w:w="5228"/>
+      </w:tblGrid>
+      <w:tr>
+        <w:tc>
+          <w:tcPr>
+            <w:tcW w:w="5228" w:type="dxa"/>
+          </w:tcPr>
+          <w:p>
+            <w:pPr>
+              <w:widowControl/>
+              <w:jc w:val="left"/>
+              <w:rPr>
+                <w:rFonts w:ascii="ＭＳ ゴシック" w:eastAsia="ＭＳ ゴシック" w:hAnsi="ＭＳ ゴシック" w:cs="ＭＳ ゴシック"/>
+                <w:kern w:val="0"/>
+                <w:sz w:val="22"/>
+              </w:rPr>
+            </w:pPr>
+            <w:r>
+              <w:rPr>
+                <w:rFonts w:ascii="ＭＳ ゴシック" w:eastAsia="ＭＳ ゴシック" w:hAnsi="ＭＳ ゴシック" w:cs="ＭＳ ゴシック" w:hint="eastAsia"/>
+                <w:kern w:val="0"/>
+                <w:sz w:val="22"/>
+              </w:rPr>
+              <w:t>location.</w:t>
+            </w:r>
+            <w:r>
+              <w:rPr>
+                <w:rFonts w:ascii="ＭＳ ゴシック" w:eastAsia="ＭＳ ゴシック" w:hAnsi="ＭＳ ゴシック" w:cs="ＭＳ ゴシック" w:hint="eastAsia"/>
+                <w:kern w:val="0"/>
+                <w:sz w:val="22"/>
+              </w:rPr>
+              <w:t>href</w:t>
+            </w:r>
+          </w:p>
+        </w:tc>
+        <w:tc>
+          <w:tcPr>
+            <w:tcW w:w="5228" w:type="dxa"/>
+          </w:tcPr>
+          <w:p>
+            <w:pPr>
+              <w:widowControl/>
+              <w:jc w:val="left"/>
+              <w:rPr>
+                <w:rFonts w:ascii="ＭＳ ゴシック" w:eastAsia="ＭＳ ゴシック" w:hAnsi="ＭＳ ゴシック" w:cs="ＭＳ ゴシック"/>
+                <w:kern w:val="0"/>
+                <w:sz w:val="22"/>
+              </w:rPr>
+            </w:pPr>
+            <w:r>
+              <w:rPr>
+                <w:rFonts w:ascii="ＭＳ ゴシック" w:eastAsia="ＭＳ ゴシック" w:hAnsi="ＭＳ ゴシック" w:cs="ＭＳ ゴシック" w:hint="eastAsia"/>
+                <w:kern w:val="0"/>
+                <w:sz w:val="22"/>
+              </w:rPr>
+              <w:t>URLを取得</w:t>
+            </w:r>
+          </w:p>
+        </w:tc>
+      </w:tr>
+      <w:tr>
+        <w:tc>
+          <w:tcPr>
+            <w:tcW w:w="5228" w:type="dxa"/>
+          </w:tcPr>
+          <w:p>
+            <w:pPr>
+              <w:widowControl/>
+              <w:jc w:val="left"/>
+              <w:rPr>
+                <w:rFonts w:ascii="ＭＳ ゴシック" w:eastAsia="ＭＳ ゴシック" w:hAnsi="ＭＳ ゴシック" w:cs="ＭＳ ゴシック"/>
+                <w:kern w:val="0"/>
+                <w:sz w:val="22"/>
+              </w:rPr>
+            </w:pPr>
+            <w:r>
+              <w:rPr>
+                <w:rFonts w:ascii="ＭＳ ゴシック" w:eastAsia="ＭＳ ゴシック" w:hAnsi="ＭＳ ゴシック" w:cs="ＭＳ ゴシック" w:hint="eastAsia"/>
+                <w:kern w:val="0"/>
+                <w:sz w:val="22"/>
+              </w:rPr>
+              <w:t>location.</w:t>
+            </w:r>
+            <w:r>
+              <w:rPr>
+                <w:rFonts w:ascii="ＭＳ ゴシック" w:eastAsia="ＭＳ ゴシック" w:hAnsi="ＭＳ ゴシック" w:cs="ＭＳ ゴシック" w:hint="eastAsia"/>
+                <w:kern w:val="0"/>
+                <w:sz w:val="22"/>
+              </w:rPr>
+              <w:t xml:space="preserve">href </w:t>
+            </w:r>
+            <w:r>
+              <w:rPr>
+                <w:rFonts w:ascii="ＭＳ ゴシック" w:eastAsia="ＭＳ ゴシック" w:hAnsi="ＭＳ ゴシック" w:cs="ＭＳ ゴシック"/>
+                <w:kern w:val="0"/>
+                <w:sz w:val="22"/>
+              </w:rPr>
+              <w:t>= another.html</w:t>
+            </w:r>
+          </w:p>
+        </w:tc>
+        <w:tc>
+          <w:tcPr>
+            <w:tcW w:w="5228" w:type="dxa"/>
+          </w:tcPr>
+          <w:p>
+            <w:pPr>
+              <w:widowControl/>
+              <w:jc w:val="left"/>
+              <w:rPr>
+                <w:rFonts w:ascii="ＭＳ ゴシック" w:eastAsia="ＭＳ ゴシック" w:hAnsi="ＭＳ ゴシック" w:cs="ＭＳ ゴシック"/>
+                <w:kern w:val="0"/>
+                <w:sz w:val="22"/>
+              </w:rPr>
+            </w:pPr>
+            <w:r>
+              <w:rPr>
+                <w:rFonts w:ascii="ＭＳ ゴシック" w:eastAsia="ＭＳ ゴシック" w:hAnsi="ＭＳ ゴシック" w:cs="ＭＳ ゴシック" w:hint="eastAsia"/>
+                <w:kern w:val="0"/>
+                <w:sz w:val="22"/>
+              </w:rPr>
+              <w:t>U</w:t>
+            </w:r>
+            <w:r>
+              <w:rPr>
+                <w:rFonts w:ascii="ＭＳ ゴシック" w:eastAsia="ＭＳ ゴシック" w:hAnsi="ＭＳ ゴシック" w:cs="ＭＳ ゴシック"/>
+                <w:kern w:val="0"/>
+                <w:sz w:val="22"/>
+              </w:rPr>
+              <w:t>RL</w:t>
+            </w:r>
+            <w:r>
+              <w:rPr>
+                <w:rFonts w:ascii="ＭＳ ゴシック" w:eastAsia="ＭＳ ゴシック" w:hAnsi="ＭＳ ゴシック" w:cs="ＭＳ ゴシック" w:hint="eastAsia"/>
+                <w:kern w:val="0"/>
+                <w:sz w:val="22"/>
+              </w:rPr>
+              <w:t>に遷移</w:t>
+            </w:r>
+          </w:p>
+        </w:tc>
+      </w:tr>
+      <w:tr>
+        <w:tc>
+          <w:tcPr>
+            <w:tcW w:w="5228" w:type="dxa"/>
+          </w:tcPr>
+          <w:p>
+            <w:pPr>
+              <w:widowControl/>
+              <w:jc w:val="left"/>
+              <w:rPr>
+                <w:rFonts w:ascii="ＭＳ ゴシック" w:eastAsia="ＭＳ ゴシック" w:hAnsi="ＭＳ ゴシック" w:cs="ＭＳ ゴシック"/>
+                <w:kern w:val="0"/>
+                <w:sz w:val="22"/>
+              </w:rPr>
+            </w:pPr>
+            <w:r>
+              <w:rPr>
+                <w:rFonts w:ascii="ＭＳ ゴシック" w:eastAsia="ＭＳ ゴシック" w:hAnsi="ＭＳ ゴシック" w:cs="ＭＳ ゴシック" w:hint="eastAsia"/>
+                <w:kern w:val="0"/>
+                <w:sz w:val="22"/>
+              </w:rPr>
+              <w:t>location.reload</w:t>
+            </w:r>
+            <w:r>
+              <w:rPr>
+                <w:rFonts w:ascii="ＭＳ ゴシック" w:eastAsia="ＭＳ ゴシック" w:hAnsi="ＭＳ ゴシック" w:cs="ＭＳ ゴシック"/>
+                <w:kern w:val="0"/>
+                <w:sz w:val="22"/>
+              </w:rPr>
+              <w:t>()</w:t>
+            </w:r>
+          </w:p>
+        </w:tc>
+        <w:tc>
+          <w:tcPr>
+            <w:tcW w:w="5228" w:type="dxa"/>
+          </w:tcPr>
+          <w:p>
+            <w:pPr>
+              <w:widowControl/>
+              <w:jc w:val="left"/>
+              <w:rPr>
+                <w:rFonts w:ascii="ＭＳ ゴシック" w:eastAsia="ＭＳ ゴシック" w:hAnsi="ＭＳ ゴシック" w:cs="ＭＳ ゴシック"/>
+                <w:kern w:val="0"/>
+                <w:sz w:val="22"/>
+              </w:rPr>
+            </w:pPr>
+            <w:r>
+              <w:rPr>
+                <w:rFonts w:ascii="ＭＳ ゴシック" w:eastAsia="ＭＳ ゴシック" w:hAnsi="ＭＳ ゴシック" w:cs="ＭＳ ゴシック" w:hint="eastAsia"/>
+                <w:kern w:val="0"/>
+                <w:sz w:val="22"/>
+              </w:rPr>
+              <w:t>ページのリロード（更新）</w:t>
+            </w:r>
+          </w:p>
+        </w:tc>
+      </w:tr>
+      <w:tr>
+        <w:tc>
+          <w:tcPr>
+            <w:tcW w:w="5228" w:type="dxa"/>
+          </w:tcPr>
+          <w:p>
+            <w:pPr>
+              <w:widowControl/>
+              <w:jc w:val="left"/>
+              <w:rPr>
+                <w:rFonts w:ascii="ＭＳ ゴシック" w:eastAsia="ＭＳ ゴシック" w:hAnsi="ＭＳ ゴシック" w:cs="ＭＳ ゴシック"/>
+                <w:kern w:val="0"/>
+                <w:sz w:val="22"/>
+              </w:rPr>
+            </w:pPr>
+            <w:r>
+              <w:rPr>
+                <w:rFonts w:ascii="ＭＳ ゴシック" w:eastAsia="ＭＳ ゴシック" w:hAnsi="ＭＳ ゴシック" w:cs="ＭＳ ゴシック" w:hint="eastAsia"/>
+                <w:kern w:val="0"/>
+                <w:sz w:val="22"/>
+              </w:rPr>
+              <w:t>location.reload</w:t>
+            </w:r>
+            <w:r>
+              <w:rPr>
+                <w:rFonts w:ascii="ＭＳ ゴシック" w:eastAsia="ＭＳ ゴシック" w:hAnsi="ＭＳ ゴシック" w:cs="ＭＳ ゴシック"/>
+                <w:kern w:val="0"/>
+                <w:sz w:val="22"/>
+              </w:rPr>
+              <w:t>(</w:t>
+            </w:r>
+            <w:r>
+              <w:rPr>
+                <w:rFonts w:ascii="ＭＳ ゴシック" w:eastAsia="ＭＳ ゴシック" w:hAnsi="ＭＳ ゴシック" w:cs="ＭＳ ゴシック" w:hint="eastAsia"/>
+                <w:kern w:val="0"/>
+                <w:sz w:val="22"/>
+              </w:rPr>
+              <w:t>true</w:t>
+            </w:r>
+            <w:r>
+              <w:rPr>
+                <w:rFonts w:ascii="ＭＳ ゴシック" w:eastAsia="ＭＳ ゴシック" w:hAnsi="ＭＳ ゴシック" w:cs="ＭＳ ゴシック"/>
+                <w:kern w:val="0"/>
+                <w:sz w:val="22"/>
+              </w:rPr>
+              <w:t xml:space="preserve">) </w:t>
+            </w:r>
+          </w:p>
+        </w:tc>
+        <w:tc>
+          <w:tcPr>
+            <w:tcW w:w="5228" w:type="dxa"/>
+          </w:tcPr>
+          <w:p>
+            <w:pPr>
+              <w:widowControl/>
+              <w:jc w:val="left"/>
+              <w:rPr>
+                <w:rFonts w:ascii="ＭＳ ゴシック" w:eastAsia="ＭＳ ゴシック" w:hAnsi="ＭＳ ゴシック" w:cs="ＭＳ ゴシック"/>
+                <w:kern w:val="0"/>
+                <w:sz w:val="22"/>
+              </w:rPr>
+            </w:pPr>
+            <w:r>
+              <w:rPr>
+                <w:rFonts w:ascii="ＭＳ ゴシック" w:eastAsia="ＭＳ ゴシック" w:hAnsi="ＭＳ ゴシック" w:cs="ＭＳ ゴシック" w:hint="eastAsia"/>
+                <w:kern w:val="0"/>
+                <w:sz w:val="22"/>
+              </w:rPr>
+              <w:t>ページのリロード（更新）（</w:t>
+            </w:r>
+            <w:r>
+              <w:rPr>
+                <w:rFonts w:ascii="ＭＳ ゴシック" w:eastAsia="ＭＳ ゴシック" w:hAnsi="ＭＳ ゴシック" w:cs="ＭＳ ゴシック" w:hint="eastAsia"/>
+                <w:kern w:val="0"/>
+                <w:sz w:val="22"/>
+              </w:rPr>
+              <w:t>キャッシュ未使用</w:t>
+            </w:r>
+            <w:r>
+              <w:rPr>
+                <w:rFonts w:ascii="ＭＳ ゴシック" w:eastAsia="ＭＳ ゴシック" w:hAnsi="ＭＳ ゴシック" w:cs="ＭＳ ゴシック" w:hint="eastAsia"/>
+                <w:kern w:val="0"/>
+                <w:sz w:val="22"/>
+              </w:rPr>
+              <w:t>）</w:t>
+            </w:r>
+          </w:p>
+        </w:tc>
+      </w:tr>
+      <w:tr>
+        <w:tc>
+          <w:tcPr>
+            <w:tcW w:w="5228" w:type="dxa"/>
+          </w:tcPr>
+          <w:p>
+            <w:pPr>
+              <w:widowControl/>
+              <w:jc w:val="left"/>
+              <w:rPr>
+                <w:rFonts w:ascii="ＭＳ ゴシック" w:eastAsia="ＭＳ ゴシック" w:hAnsi="ＭＳ ゴシック" w:cs="ＭＳ ゴシック"/>
+                <w:kern w:val="0"/>
+                <w:sz w:val="22"/>
+              </w:rPr>
+            </w:pPr>
+            <w:r>
+              <w:rPr>
+                <w:rFonts w:ascii="ＭＳ ゴシック" w:eastAsia="ＭＳ ゴシック" w:hAnsi="ＭＳ ゴシック" w:cs="ＭＳ ゴシック" w:hint="eastAsia"/>
+                <w:kern w:val="0"/>
+                <w:sz w:val="22"/>
+              </w:rPr>
+              <w:t>history.back()</w:t>
+            </w:r>
+          </w:p>
+        </w:tc>
+        <w:tc>
+          <w:tcPr>
+            <w:tcW w:w="5228" w:type="dxa"/>
+          </w:tcPr>
+          <w:p>
+            <w:pPr>
+              <w:widowControl/>
+              <w:jc w:val="left"/>
+              <w:rPr>
+                <w:rFonts w:ascii="ＭＳ ゴシック" w:eastAsia="ＭＳ ゴシック" w:hAnsi="ＭＳ ゴシック" w:cs="ＭＳ ゴシック"/>
+                <w:kern w:val="0"/>
+                <w:sz w:val="22"/>
+              </w:rPr>
+            </w:pPr>
+            <w:r>
+              <w:rPr>
+                <w:rFonts w:ascii="ＭＳ ゴシック" w:eastAsia="ＭＳ ゴシック" w:hAnsi="ＭＳ ゴシック" w:cs="ＭＳ ゴシック" w:hint="eastAsia"/>
+                <w:kern w:val="0"/>
+                <w:sz w:val="22"/>
+              </w:rPr>
+              <w:t>ブラウザの戻る</w:t>
+            </w:r>
+          </w:p>
+        </w:tc>
+      </w:tr>
+      <w:tr>
+        <w:tc>
+          <w:tcPr>
+            <w:tcW w:w="5228" w:type="dxa"/>
+          </w:tcPr>
+          <w:p>
+            <w:pPr>
+              <w:widowControl/>
+              <w:jc w:val="left"/>
+              <w:rPr>
+                <w:rFonts w:ascii="ＭＳ ゴシック" w:eastAsia="ＭＳ ゴシック" w:hAnsi="ＭＳ ゴシック" w:cs="ＭＳ ゴシック"/>
+                <w:kern w:val="0"/>
+                <w:sz w:val="22"/>
+              </w:rPr>
+            </w:pPr>
+            <w:r>
+              <w:rPr>
+                <w:rFonts w:ascii="ＭＳ ゴシック" w:eastAsia="ＭＳ ゴシック" w:hAnsi="ＭＳ ゴシック" w:cs="ＭＳ ゴシック" w:hint="eastAsia"/>
+                <w:kern w:val="0"/>
+                <w:sz w:val="22"/>
+              </w:rPr>
+              <w:t>history.foward()</w:t>
+            </w:r>
+          </w:p>
+        </w:tc>
+        <w:tc>
+          <w:tcPr>
+            <w:tcW w:w="5228" w:type="dxa"/>
+          </w:tcPr>
+          <w:p>
+            <w:pPr>
+              <w:widowControl/>
+              <w:jc w:val="left"/>
+              <w:rPr>
+                <w:rFonts w:ascii="ＭＳ ゴシック" w:eastAsia="ＭＳ ゴシック" w:hAnsi="ＭＳ ゴシック" w:cs="ＭＳ ゴシック"/>
+                <w:kern w:val="0"/>
+                <w:sz w:val="22"/>
+              </w:rPr>
+            </w:pPr>
+            <w:r>
+              <w:rPr>
+                <w:rFonts w:ascii="ＭＳ ゴシック" w:eastAsia="ＭＳ ゴシック" w:hAnsi="ＭＳ ゴシック" w:cs="ＭＳ ゴシック" w:hint="eastAsia"/>
+                <w:kern w:val="0"/>
+                <w:sz w:val="22"/>
+              </w:rPr>
+              <w:t>ブラウザの進む</w:t>
+            </w:r>
+          </w:p>
+        </w:tc>
+      </w:tr>
+      <w:tr>
+        <w:tc>
+          <w:tcPr>
+            <w:tcW w:w="5228" w:type="dxa"/>
+          </w:tcPr>
+          <w:p>
+            <w:pPr>
+              <w:widowControl/>
+              <w:jc w:val="left"/>
+              <w:rPr>
+                <w:rFonts w:ascii="ＭＳ ゴシック" w:eastAsia="ＭＳ ゴシック" w:hAnsi="ＭＳ ゴシック" w:cs="ＭＳ ゴシック"/>
+                <w:kern w:val="0"/>
+                <w:sz w:val="22"/>
+              </w:rPr>
+            </w:pPr>
+            <w:r>
+              <w:rPr>
+                <w:rFonts w:ascii="ＭＳ ゴシック" w:eastAsia="ＭＳ ゴシック" w:hAnsi="ＭＳ ゴシック" w:cs="ＭＳ ゴシック" w:hint="eastAsia"/>
+                <w:kern w:val="0"/>
+                <w:sz w:val="22"/>
+              </w:rPr>
+              <w:t>window.scrollX</w:t>
+            </w:r>
+          </w:p>
+        </w:tc>
+        <w:tc>
+          <w:tcPr>
+            <w:tcW w:w="5228" w:type="dxa"/>
+          </w:tcPr>
+          <w:p>
+            <w:pPr>
+              <w:widowControl/>
+              <w:jc w:val="left"/>
+              <w:rPr>
+                <w:rFonts w:ascii="ＭＳ ゴシック" w:eastAsia="ＭＳ ゴシック" w:hAnsi="ＭＳ ゴシック" w:cs="ＭＳ ゴシック"/>
+                <w:kern w:val="0"/>
+                <w:sz w:val="22"/>
+              </w:rPr>
+            </w:pPr>
+            <w:r>
+              <w:rPr>
+                <w:rFonts w:ascii="ＭＳ ゴシック" w:eastAsia="ＭＳ ゴシック" w:hAnsi="ＭＳ ゴシック" w:cs="ＭＳ ゴシック" w:hint="eastAsia"/>
+                <w:kern w:val="0"/>
+                <w:sz w:val="22"/>
+              </w:rPr>
+              <w:t>ウィンドウの横方向のスクロール量</w:t>
+            </w:r>
+          </w:p>
+        </w:tc>
+      </w:tr>
+      <w:tr>
+        <w:tc>
+          <w:tcPr>
+            <w:tcW w:w="5228" w:type="dxa"/>
+          </w:tcPr>
+          <w:p>
+            <w:pPr>
+              <w:widowControl/>
+              <w:jc w:val="left"/>
+              <w:rPr>
+                <w:rFonts w:ascii="ＭＳ ゴシック" w:eastAsia="ＭＳ ゴシック" w:hAnsi="ＭＳ ゴシック" w:cs="ＭＳ ゴシック"/>
+                <w:kern w:val="0"/>
+                <w:sz w:val="22"/>
+              </w:rPr>
+            </w:pPr>
+            <w:r>
+              <w:rPr>
+                <w:rFonts w:ascii="ＭＳ ゴシック" w:eastAsia="ＭＳ ゴシック" w:hAnsi="ＭＳ ゴシック" w:cs="ＭＳ ゴシック" w:hint="eastAsia"/>
+                <w:kern w:val="0"/>
+                <w:sz w:val="22"/>
+              </w:rPr>
+              <w:t>window.scrollY</w:t>
+            </w:r>
+          </w:p>
+        </w:tc>
+        <w:tc>
+          <w:tcPr>
+            <w:tcW w:w="5228" w:type="dxa"/>
+          </w:tcPr>
+          <w:p>
+            <w:pPr>
+              <w:widowControl/>
+              <w:jc w:val="left"/>
+              <w:rPr>
+                <w:rFonts w:ascii="ＭＳ ゴシック" w:eastAsia="ＭＳ ゴシック" w:hAnsi="ＭＳ ゴシック" w:cs="ＭＳ ゴシック"/>
+                <w:kern w:val="0"/>
+                <w:sz w:val="22"/>
+              </w:rPr>
+            </w:pPr>
+            <w:r>
+              <w:rPr>
+                <w:rFonts w:ascii="ＭＳ ゴシック" w:eastAsia="ＭＳ ゴシック" w:hAnsi="ＭＳ ゴシック" w:cs="ＭＳ ゴシック" w:hint="eastAsia"/>
+                <w:kern w:val="0"/>
+                <w:sz w:val="22"/>
+              </w:rPr>
+              <w:t>ウィンドウの縦方向のスクロール量</w:t>
+            </w:r>
+          </w:p>
+        </w:tc>
+      </w:tr>
+      <w:tr>
+        <w:tc>
+          <w:tcPr>
+            <w:tcW w:w="5228" w:type="dxa"/>
+          </w:tcPr>
+          <w:p>
+            <w:pPr>
+              <w:widowControl/>
+              <w:jc w:val="left"/>
+              <w:rPr>
+                <w:rFonts w:ascii="ＭＳ ゴシック" w:eastAsia="ＭＳ ゴシック" w:hAnsi="ＭＳ ゴシック" w:cs="ＭＳ ゴシック"/>
+                <w:kern w:val="0"/>
+                <w:sz w:val="22"/>
+              </w:rPr>
+            </w:pPr>
+            <w:r>
+              <w:rPr>
+                <w:rFonts w:ascii="ＭＳ ゴシック" w:eastAsia="ＭＳ ゴシック" w:hAnsi="ＭＳ ゴシック" w:cs="ＭＳ ゴシック" w:hint="eastAsia"/>
+                <w:kern w:val="0"/>
+                <w:sz w:val="22"/>
+              </w:rPr>
+              <w:t>window.scroll</w:t>
+            </w:r>
+            <w:r>
+              <w:rPr>
+                <w:rFonts w:ascii="ＭＳ ゴシック" w:eastAsia="ＭＳ ゴシック" w:hAnsi="ＭＳ ゴシック" w:cs="ＭＳ ゴシック"/>
+                <w:kern w:val="0"/>
+                <w:sz w:val="22"/>
+              </w:rPr>
+              <w:t>To</w:t>
+            </w:r>
+            <w:r>
+              <w:rPr>
+                <w:rFonts w:ascii="ＭＳ ゴシック" w:eastAsia="ＭＳ ゴシック" w:hAnsi="ＭＳ ゴシック" w:cs="ＭＳ ゴシック" w:hint="eastAsia"/>
+                <w:kern w:val="0"/>
+                <w:sz w:val="22"/>
+              </w:rPr>
+              <w:t>(</w:t>
+            </w:r>
+            <w:r>
+              <w:rPr>
+                <w:rFonts w:ascii="ＭＳ ゴシック" w:eastAsia="ＭＳ ゴシック" w:hAnsi="ＭＳ ゴシック" w:cs="ＭＳ ゴシック"/>
+                <w:kern w:val="0"/>
+                <w:sz w:val="22"/>
+              </w:rPr>
+              <w:t>0,1000</w:t>
+            </w:r>
+            <w:r>
+              <w:rPr>
+                <w:rFonts w:ascii="ＭＳ ゴシック" w:eastAsia="ＭＳ ゴシック" w:hAnsi="ＭＳ ゴシック" w:cs="ＭＳ ゴシック" w:hint="eastAsia"/>
+                <w:kern w:val="0"/>
+                <w:sz w:val="22"/>
+              </w:rPr>
+              <w:t>)</w:t>
+            </w:r>
+            <w:r>
+              <w:rPr>
+                <w:rFonts w:ascii="ＭＳ ゴシック" w:eastAsia="ＭＳ ゴシック" w:hAnsi="ＭＳ ゴシック" w:cs="ＭＳ ゴシック"/>
+                <w:kern w:val="0"/>
+                <w:sz w:val="22"/>
+              </w:rPr>
+              <w:t xml:space="preserve"> </w:t>
+            </w:r>
+          </w:p>
+        </w:tc>
+        <w:tc>
+          <w:tcPr>
+            <w:tcW w:w="5228" w:type="dxa"/>
+          </w:tcPr>
+          <w:p>
+            <w:pPr>
+              <w:widowControl/>
+              <w:jc w:val="left"/>
+              <w:rPr>
+                <w:rFonts w:ascii="ＭＳ ゴシック" w:eastAsia="ＭＳ ゴシック" w:hAnsi="ＭＳ ゴシック" w:cs="ＭＳ ゴシック"/>
+                <w:kern w:val="0"/>
+                <w:sz w:val="22"/>
+              </w:rPr>
+            </w:pPr>
+            <w:r>
+              <w:rPr>
+                <w:rFonts w:ascii="ＭＳ ゴシック" w:eastAsia="ＭＳ ゴシック" w:hAnsi="ＭＳ ゴシック" w:cs="ＭＳ ゴシック" w:hint="eastAsia"/>
+                <w:kern w:val="0"/>
+                <w:sz w:val="22"/>
+              </w:rPr>
+              <w:t>ウィンドウのスクロール</w:t>
+            </w:r>
+          </w:p>
+        </w:tc>
+      </w:tr>
+    </w:tbl>
+    <w:p>
+      <w:pPr>
+        <w:widowControl/>
+        <w:jc w:val="left"/>
+        <w:rPr>
+          <w:rFonts w:ascii="ＭＳ ゴシック" w:eastAsia="ＭＳ ゴシック" w:hAnsi="ＭＳ ゴシック" w:cs="ＭＳ ゴシック"/>
+          <w:kern w:val="0"/>
+          <w:sz w:val="22"/>
+        </w:rPr>
+      </w:pPr>
+    </w:p>
+    <w:p>
+      <w:pPr>
+        <w:widowControl/>
+        <w:jc w:val="left"/>
+        <w:rPr>
+          <w:rFonts w:ascii="ＭＳ ゴシック" w:eastAsia="ＭＳ ゴシック" w:hAnsi="ＭＳ ゴシック" w:cs="ＭＳ ゴシック"/>
+          <w:b/>
+          <w:kern w:val="0"/>
+          <w:sz w:val="22"/>
+        </w:rPr>
+      </w:pPr>
+      <w:r>
+        <w:rPr>
+          <w:rFonts w:ascii="ＭＳ ゴシック" w:eastAsia="ＭＳ ゴシック" w:hAnsi="ＭＳ ゴシック" w:cs="ＭＳ ゴシック" w:hint="eastAsia"/>
+          <w:b/>
+          <w:kern w:val="0"/>
+          <w:sz w:val="22"/>
+        </w:rPr>
+        <w:t>イベント</w:t>
+      </w:r>
+    </w:p>
+    <w:p>
+      <w:pPr>
+        <w:widowControl/>
+        <w:jc w:val="left"/>
+        <w:rPr>
+          <w:rFonts w:ascii="ＭＳ ゴシック" w:eastAsia="ＭＳ ゴシック" w:hAnsi="ＭＳ ゴシック" w:cs="ＭＳ ゴシック"/>
+          <w:kern w:val="0"/>
+          <w:sz w:val="22"/>
+        </w:rPr>
+      </w:pPr>
+      <w:r>
+        <w:rPr>
+          <w:rFonts w:ascii="ＭＳ ゴシック" w:eastAsia="ＭＳ ゴシック" w:hAnsi="ＭＳ ゴシック" w:cs="ＭＳ ゴシック" w:hint="eastAsia"/>
+          <w:kern w:val="0"/>
+          <w:sz w:val="22"/>
+        </w:rPr>
+        <w:t>マウス</w:t>
+      </w:r>
+      <w:r>
+        <w:rPr>
+          <w:rFonts w:ascii="ＭＳ ゴシック" w:eastAsia="ＭＳ ゴシック" w:hAnsi="ＭＳ ゴシック" w:cs="ＭＳ ゴシック" w:hint="eastAsia"/>
+          <w:kern w:val="0"/>
+          <w:sz w:val="22"/>
+        </w:rPr>
+        <w:t>ボタン</w:t>
+      </w:r>
+      <w:r>
+        <w:rPr>
+          <w:rFonts w:ascii="ＭＳ ゴシック" w:eastAsia="ＭＳ ゴシック" w:hAnsi="ＭＳ ゴシック" w:cs="ＭＳ ゴシック" w:hint="eastAsia"/>
+          <w:kern w:val="0"/>
+          <w:sz w:val="22"/>
+        </w:rPr>
+        <w:t>押下、動かす系</w:t>
+      </w:r>
+    </w:p>
+    <w:tbl>
+      <w:tblPr>
+        <w:tblStyle w:val="a5"/>
+        <w:tblW w:w="0" w:type="auto"/>
+        <w:tblLook w:val="04A0" w:firstRow="1" w:lastRow="0" w:firstColumn="1" w:lastColumn="0" w:noHBand="0" w:noVBand="1"/>
+      </w:tblPr>
+      <w:tblGrid>
+        <w:gridCol w:w="5228"/>
+        <w:gridCol w:w="5228"/>
+      </w:tblGrid>
+      <w:tr>
+        <w:tc>
+          <w:tcPr>
+            <w:tcW w:w="5228" w:type="dxa"/>
+          </w:tcPr>
+          <w:p>
+            <w:pPr>
+              <w:widowControl/>
+              <w:jc w:val="left"/>
+              <w:rPr>
+                <w:rFonts w:ascii="ＭＳ ゴシック" w:eastAsia="ＭＳ ゴシック" w:hAnsi="ＭＳ ゴシック" w:cs="ＭＳ ゴシック"/>
+                <w:kern w:val="0"/>
+                <w:sz w:val="22"/>
+              </w:rPr>
+            </w:pPr>
+            <w:r>
+              <w:rPr>
+                <w:rFonts w:ascii="ＭＳ ゴシック" w:eastAsia="ＭＳ ゴシック" w:hAnsi="ＭＳ ゴシック" w:cs="ＭＳ ゴシック" w:hint="eastAsia"/>
+                <w:kern w:val="0"/>
+                <w:sz w:val="22"/>
+              </w:rPr>
+              <w:t>mousedown</w:t>
+            </w:r>
+          </w:p>
+        </w:tc>
+        <w:tc>
+          <w:tcPr>
+            <w:tcW w:w="5228" w:type="dxa"/>
+          </w:tcPr>
+          <w:p>
+            <w:pPr>
+              <w:widowControl/>
+              <w:jc w:val="left"/>
+              <w:rPr>
+                <w:rFonts w:ascii="ＭＳ ゴシック" w:eastAsia="ＭＳ ゴシック" w:hAnsi="ＭＳ ゴシック" w:cs="ＭＳ ゴシック"/>
+                <w:kern w:val="0"/>
+                <w:sz w:val="22"/>
+              </w:rPr>
+            </w:pPr>
+            <w:r>
+              <w:rPr>
+                <w:rFonts w:ascii="ＭＳ ゴシック" w:eastAsia="ＭＳ ゴシック" w:hAnsi="ＭＳ ゴシック" w:cs="ＭＳ ゴシック" w:hint="eastAsia"/>
+                <w:kern w:val="0"/>
+                <w:sz w:val="22"/>
+              </w:rPr>
+              <w:t>マウスボタンを押したとき</w:t>
+            </w:r>
+          </w:p>
+        </w:tc>
+      </w:tr>
+      <w:tr>
+        <w:tc>
+          <w:tcPr>
+            <w:tcW w:w="5228" w:type="dxa"/>
+          </w:tcPr>
+          <w:p>
+            <w:pPr>
+              <w:widowControl/>
+              <w:jc w:val="left"/>
+              <w:rPr>
+                <w:rFonts w:ascii="ＭＳ ゴシック" w:eastAsia="ＭＳ ゴシック" w:hAnsi="ＭＳ ゴシック" w:cs="ＭＳ ゴシック"/>
+                <w:kern w:val="0"/>
+                <w:sz w:val="22"/>
+              </w:rPr>
+            </w:pPr>
+            <w:r>
+              <w:rPr>
+                <w:rFonts w:ascii="ＭＳ ゴシック" w:eastAsia="ＭＳ ゴシック" w:hAnsi="ＭＳ ゴシック" w:cs="ＭＳ ゴシック" w:hint="eastAsia"/>
+                <w:kern w:val="0"/>
+                <w:sz w:val="22"/>
+              </w:rPr>
+              <w:t>mouseup</w:t>
+            </w:r>
+          </w:p>
+        </w:tc>
+        <w:tc>
+          <w:tcPr>
+            <w:tcW w:w="5228" w:type="dxa"/>
+          </w:tcPr>
+          <w:p>
+            <w:pPr>
+              <w:widowControl/>
+              <w:jc w:val="left"/>
+              <w:rPr>
+                <w:rFonts w:ascii="ＭＳ ゴシック" w:eastAsia="ＭＳ ゴシック" w:hAnsi="ＭＳ ゴシック" w:cs="ＭＳ ゴシック"/>
+                <w:kern w:val="0"/>
+                <w:sz w:val="22"/>
+              </w:rPr>
+            </w:pPr>
+            <w:r>
+              <w:rPr>
+                <w:rFonts w:ascii="ＭＳ ゴシック" w:eastAsia="ＭＳ ゴシック" w:hAnsi="ＭＳ ゴシック" w:cs="ＭＳ ゴシック" w:hint="eastAsia"/>
+                <w:kern w:val="0"/>
+                <w:sz w:val="22"/>
+              </w:rPr>
+              <w:t>マウスボタンを離したとき</w:t>
+            </w:r>
+          </w:p>
+        </w:tc>
+      </w:tr>
+      <w:tr>
+        <w:tc>
+          <w:tcPr>
+            <w:tcW w:w="5228" w:type="dxa"/>
+          </w:tcPr>
+          <w:p>
+            <w:pPr>
+              <w:widowControl/>
+              <w:jc w:val="left"/>
+              <w:rPr>
+                <w:rFonts w:ascii="ＭＳ ゴシック" w:eastAsia="ＭＳ ゴシック" w:hAnsi="ＭＳ ゴシック" w:cs="ＭＳ ゴシック"/>
+                <w:kern w:val="0"/>
+                <w:sz w:val="22"/>
+              </w:rPr>
+            </w:pPr>
+            <w:r>
+              <w:rPr>
+                <w:rFonts w:ascii="ＭＳ ゴシック" w:eastAsia="ＭＳ ゴシック" w:hAnsi="ＭＳ ゴシック" w:cs="ＭＳ ゴシック" w:hint="eastAsia"/>
+                <w:kern w:val="0"/>
+                <w:sz w:val="22"/>
+              </w:rPr>
+              <w:t>mousemove</w:t>
+            </w:r>
+          </w:p>
+        </w:tc>
+        <w:tc>
+          <w:tcPr>
+            <w:tcW w:w="5228" w:type="dxa"/>
+          </w:tcPr>
+          <w:p>
+            <w:pPr>
+              <w:widowControl/>
+              <w:jc w:val="left"/>
+              <w:rPr>
+                <w:rFonts w:ascii="ＭＳ ゴシック" w:eastAsia="ＭＳ ゴシック" w:hAnsi="ＭＳ ゴシック" w:cs="ＭＳ ゴシック"/>
+                <w:kern w:val="0"/>
+                <w:sz w:val="22"/>
+              </w:rPr>
+            </w:pPr>
+            <w:r>
+              <w:rPr>
+                <w:rFonts w:ascii="ＭＳ ゴシック" w:eastAsia="ＭＳ ゴシック" w:hAnsi="ＭＳ ゴシック" w:cs="ＭＳ ゴシック" w:hint="eastAsia"/>
+                <w:kern w:val="0"/>
+                <w:sz w:val="22"/>
+              </w:rPr>
+              <w:t>マウスを動かしたとき</w:t>
+            </w:r>
+          </w:p>
+        </w:tc>
+      </w:tr>
+    </w:tbl>
+    <w:p>
+      <w:pPr>
+        <w:widowControl/>
+        <w:tabs>
+          <w:tab w:val="left" w:pos="5341"/>
+        </w:tabs>
+        <w:ind w:left="113"/>
+        <w:jc w:val="left"/>
+        <w:rPr>
+          <w:rFonts w:ascii="ＭＳ ゴシック" w:eastAsia="ＭＳ ゴシック" w:hAnsi="ＭＳ ゴシック" w:cs="ＭＳ ゴシック"/>
+          <w:kern w:val="0"/>
+          <w:sz w:val="22"/>
+        </w:rPr>
+      </w:pPr>
+    </w:p>
+    <w:p>
+      <w:pPr>
+        <w:widowControl/>
+        <w:tabs>
+          <w:tab w:val="left" w:pos="5341"/>
+        </w:tabs>
+        <w:ind w:left="113"/>
+        <w:jc w:val="left"/>
+        <w:rPr>
+          <w:rFonts w:ascii="ＭＳ ゴシック" w:eastAsia="ＭＳ ゴシック" w:hAnsi="ＭＳ ゴシック" w:cs="ＭＳ ゴシック"/>
+          <w:kern w:val="0"/>
+          <w:sz w:val="22"/>
+        </w:rPr>
+      </w:pPr>
+      <w:r>
+        <w:rPr>
+          <w:rFonts w:ascii="ＭＳ ゴシック" w:eastAsia="ＭＳ ゴシック" w:hAnsi="ＭＳ ゴシック" w:cs="ＭＳ ゴシック" w:hint="eastAsia"/>
+          <w:kern w:val="0"/>
+          <w:sz w:val="22"/>
+        </w:rPr>
+        <w:t>マウスオーバー系</w:t>
+      </w:r>
+      <w:r>
+        <w:rPr>
+          <w:rFonts w:ascii="ＭＳ ゴシック" w:eastAsia="ＭＳ ゴシック" w:hAnsi="ＭＳ ゴシック" w:cs="ＭＳ ゴシック" w:hint="eastAsia"/>
+          <w:kern w:val="0"/>
+          <w:sz w:val="22"/>
+        </w:rPr>
+        <w:tab/>
+      </w:r>
+    </w:p>
+    <w:tbl>
+      <w:tblPr>
+        <w:tblStyle w:val="a5"/>
+        <w:tblW w:w="0" w:type="auto"/>
+        <w:tblLook w:val="04A0" w:firstRow="1" w:lastRow="0" w:firstColumn="1" w:lastColumn="0" w:noHBand="0" w:noVBand="1"/>
+      </w:tblPr>
+      <w:tblGrid>
+        <w:gridCol w:w="5228"/>
+        <w:gridCol w:w="5228"/>
+      </w:tblGrid>
+      <w:tr>
+        <w:tc>
+          <w:tcPr>
+            <w:tcW w:w="5228" w:type="dxa"/>
+          </w:tcPr>
+          <w:p>
+            <w:pPr>
+              <w:widowControl/>
+              <w:jc w:val="left"/>
+              <w:rPr>
+                <w:rFonts w:ascii="ＭＳ ゴシック" w:eastAsia="ＭＳ ゴシック" w:hAnsi="ＭＳ ゴシック" w:cs="ＭＳ ゴシック"/>
+                <w:kern w:val="0"/>
+                <w:sz w:val="22"/>
+              </w:rPr>
+            </w:pPr>
+            <w:r>
+              <w:rPr>
+                <w:rFonts w:ascii="ＭＳ ゴシック" w:eastAsia="ＭＳ ゴシック" w:hAnsi="ＭＳ ゴシック" w:cs="ＭＳ ゴシック" w:hint="eastAsia"/>
+                <w:kern w:val="0"/>
+                <w:sz w:val="22"/>
+              </w:rPr>
+              <w:t>mouseenter</w:t>
+            </w:r>
+          </w:p>
+        </w:tc>
+        <w:tc>
+          <w:tcPr>
+            <w:tcW w:w="5228" w:type="dxa"/>
+          </w:tcPr>
+          <w:p>
+            <w:pPr>
+              <w:widowControl/>
+              <w:jc w:val="left"/>
+              <w:rPr>
+                <w:rFonts w:ascii="ＭＳ ゴシック" w:eastAsia="ＭＳ ゴシック" w:hAnsi="ＭＳ ゴシック" w:cs="ＭＳ ゴシック"/>
+                <w:kern w:val="0"/>
+                <w:sz w:val="22"/>
+              </w:rPr>
+            </w:pPr>
+            <w:r>
+              <w:rPr>
+                <w:rFonts w:ascii="ＭＳ ゴシック" w:eastAsia="ＭＳ ゴシック" w:hAnsi="ＭＳ ゴシック" w:cs="ＭＳ ゴシック" w:hint="eastAsia"/>
+                <w:kern w:val="0"/>
+                <w:sz w:val="22"/>
+              </w:rPr>
+              <w:t>ポインティングデバイスが要素上に乗ったとき（パブリングなし）</w:t>
+            </w:r>
+          </w:p>
+        </w:tc>
+      </w:tr>
+      <w:tr>
+        <w:tc>
+          <w:tcPr>
+            <w:tcW w:w="5228" w:type="dxa"/>
+          </w:tcPr>
+          <w:p>
+            <w:pPr>
+              <w:widowControl/>
+              <w:jc w:val="left"/>
+              <w:rPr>
+                <w:rFonts w:ascii="ＭＳ ゴシック" w:eastAsia="ＭＳ ゴシック" w:hAnsi="ＭＳ ゴシック" w:cs="ＭＳ ゴシック"/>
+                <w:kern w:val="0"/>
+                <w:sz w:val="22"/>
+              </w:rPr>
+            </w:pPr>
+            <w:r>
+              <w:rPr>
+                <w:rFonts w:ascii="ＭＳ ゴシック" w:eastAsia="ＭＳ ゴシック" w:hAnsi="ＭＳ ゴシック" w:cs="ＭＳ ゴシック" w:hint="eastAsia"/>
+                <w:kern w:val="0"/>
+                <w:sz w:val="22"/>
+              </w:rPr>
+              <w:t>mouseleave</w:t>
+            </w:r>
+          </w:p>
+        </w:tc>
+        <w:tc>
+          <w:tcPr>
+            <w:tcW w:w="5228" w:type="dxa"/>
+          </w:tcPr>
+          <w:p>
+            <w:pPr>
+              <w:widowControl/>
+              <w:jc w:val="left"/>
+              <w:rPr>
+                <w:rFonts w:ascii="ＭＳ ゴシック" w:eastAsia="ＭＳ ゴシック" w:hAnsi="ＭＳ ゴシック" w:cs="ＭＳ ゴシック"/>
+                <w:kern w:val="0"/>
+                <w:sz w:val="22"/>
+              </w:rPr>
+            </w:pPr>
+            <w:r>
+              <w:rPr>
+                <w:rFonts w:ascii="ＭＳ ゴシック" w:eastAsia="ＭＳ ゴシック" w:hAnsi="ＭＳ ゴシック" w:cs="ＭＳ ゴシック" w:hint="eastAsia"/>
+                <w:kern w:val="0"/>
+                <w:sz w:val="22"/>
+              </w:rPr>
+              <w:t>ポインティングデバイスが要素から離れたとき（パブリングなし）</w:t>
+            </w:r>
+          </w:p>
+        </w:tc>
+      </w:tr>
+      <w:tr>
+        <w:tc>
+          <w:tcPr>
+            <w:tcW w:w="5228" w:type="dxa"/>
+          </w:tcPr>
+          <w:p>
+            <w:pPr>
+              <w:widowControl/>
+              <w:jc w:val="left"/>
+              <w:rPr>
+                <w:rFonts w:ascii="ＭＳ ゴシック" w:eastAsia="ＭＳ ゴシック" w:hAnsi="ＭＳ ゴシック" w:cs="ＭＳ ゴシック"/>
+                <w:kern w:val="0"/>
+                <w:sz w:val="22"/>
+              </w:rPr>
+            </w:pPr>
+            <w:r>
+              <w:rPr>
+                <w:rFonts w:ascii="ＭＳ ゴシック" w:eastAsia="ＭＳ ゴシック" w:hAnsi="ＭＳ ゴシック" w:cs="ＭＳ ゴシック" w:hint="eastAsia"/>
+                <w:kern w:val="0"/>
+                <w:sz w:val="22"/>
+              </w:rPr>
+              <w:t>mouseover</w:t>
+            </w:r>
+          </w:p>
+        </w:tc>
+        <w:tc>
+          <w:tcPr>
+            <w:tcW w:w="5228" w:type="dxa"/>
+          </w:tcPr>
+          <w:p>
+            <w:pPr>
+              <w:widowControl/>
+              <w:jc w:val="left"/>
+              <w:rPr>
+                <w:rFonts w:ascii="ＭＳ ゴシック" w:eastAsia="ＭＳ ゴシック" w:hAnsi="ＭＳ ゴシック" w:cs="ＭＳ ゴシック"/>
+                <w:kern w:val="0"/>
+                <w:sz w:val="22"/>
+              </w:rPr>
+            </w:pPr>
+            <w:r>
+              <w:rPr>
+                <w:rFonts w:ascii="ＭＳ ゴシック" w:eastAsia="ＭＳ ゴシック" w:hAnsi="ＭＳ ゴシック" w:cs="ＭＳ ゴシック" w:hint="eastAsia"/>
+                <w:kern w:val="0"/>
+                <w:sz w:val="22"/>
+              </w:rPr>
+              <w:t>ポインティングデバイスが要素上に乗ったとき（パブリングあり）</w:t>
+            </w:r>
+          </w:p>
+        </w:tc>
+      </w:tr>
+      <w:tr>
+        <w:tc>
+          <w:tcPr>
+            <w:tcW w:w="5228" w:type="dxa"/>
+          </w:tcPr>
+          <w:p>
+            <w:pPr>
+              <w:widowControl/>
+              <w:jc w:val="left"/>
+              <w:rPr>
+                <w:rFonts w:ascii="ＭＳ ゴシック" w:eastAsia="ＭＳ ゴシック" w:hAnsi="ＭＳ ゴシック" w:cs="ＭＳ ゴシック"/>
+                <w:kern w:val="0"/>
+                <w:sz w:val="22"/>
+              </w:rPr>
+            </w:pPr>
+            <w:r>
+              <w:rPr>
+                <w:rFonts w:ascii="ＭＳ ゴシック" w:eastAsia="ＭＳ ゴシック" w:hAnsi="ＭＳ ゴシック" w:cs="ＭＳ ゴシック" w:hint="eastAsia"/>
+                <w:kern w:val="0"/>
+                <w:sz w:val="22"/>
+              </w:rPr>
+              <w:t>mouseout</w:t>
+            </w:r>
+          </w:p>
+        </w:tc>
+        <w:tc>
+          <w:tcPr>
+            <w:tcW w:w="5228" w:type="dxa"/>
+          </w:tcPr>
+          <w:p>
+            <w:pPr>
+              <w:widowControl/>
+              <w:jc w:val="left"/>
+              <w:rPr>
+                <w:rFonts w:ascii="ＭＳ ゴシック" w:eastAsia="ＭＳ ゴシック" w:hAnsi="ＭＳ ゴシック" w:cs="ＭＳ ゴシック"/>
+                <w:kern w:val="0"/>
+                <w:sz w:val="22"/>
+              </w:rPr>
+            </w:pPr>
+            <w:r>
+              <w:rPr>
+                <w:rFonts w:ascii="ＭＳ ゴシック" w:eastAsia="ＭＳ ゴシック" w:hAnsi="ＭＳ ゴシック" w:cs="ＭＳ ゴシック" w:hint="eastAsia"/>
+                <w:kern w:val="0"/>
+                <w:sz w:val="22"/>
+              </w:rPr>
+              <w:t>ポインティングデバイスが要素から離れたとき（パブリング</w:t>
+            </w:r>
+            <w:r>
+              <w:rPr>
+                <w:rFonts w:ascii="ＭＳ ゴシック" w:eastAsia="ＭＳ ゴシック" w:hAnsi="ＭＳ ゴシック" w:cs="ＭＳ ゴシック" w:hint="eastAsia"/>
+                <w:kern w:val="0"/>
+                <w:sz w:val="22"/>
+              </w:rPr>
+              <w:t>あり</w:t>
+            </w:r>
+            <w:r>
+              <w:rPr>
+                <w:rFonts w:ascii="ＭＳ ゴシック" w:eastAsia="ＭＳ ゴシック" w:hAnsi="ＭＳ ゴシック" w:cs="ＭＳ ゴシック" w:hint="eastAsia"/>
+                <w:kern w:val="0"/>
+                <w:sz w:val="22"/>
+              </w:rPr>
+              <w:t>）</w:t>
+            </w:r>
+          </w:p>
+        </w:tc>
+      </w:tr>
+    </w:tbl>
+    <w:p>
+      <w:pPr>
+        <w:widowControl/>
+        <w:jc w:val="left"/>
+        <w:rPr>
+          <w:rFonts w:ascii="ＭＳ ゴシック" w:eastAsia="ＭＳ ゴシック" w:hAnsi="ＭＳ ゴシック" w:cs="ＭＳ ゴシック"/>
+          <w:kern w:val="0"/>
+          <w:sz w:val="22"/>
+        </w:rPr>
+      </w:pPr>
+    </w:p>
+    <w:p>
+      <w:pPr>
+        <w:widowControl/>
+        <w:jc w:val="left"/>
+        <w:rPr>
+          <w:rFonts w:ascii="ＭＳ ゴシック" w:eastAsia="ＭＳ ゴシック" w:hAnsi="ＭＳ ゴシック" w:cs="ＭＳ ゴシック"/>
+          <w:kern w:val="0"/>
+          <w:sz w:val="22"/>
+        </w:rPr>
+      </w:pPr>
+      <w:r>
+        <w:rPr>
+          <w:rFonts w:ascii="ＭＳ ゴシック" w:eastAsia="ＭＳ ゴシック" w:hAnsi="ＭＳ ゴシック" w:cs="ＭＳ ゴシック" w:hint="eastAsia"/>
+          <w:kern w:val="0"/>
+          <w:sz w:val="22"/>
+        </w:rPr>
+        <w:t>キー入力系</w:t>
+      </w:r>
+    </w:p>
+    <w:tbl>
+      <w:tblPr>
+        <w:tblStyle w:val="a5"/>
+        <w:tblW w:w="0" w:type="auto"/>
+        <w:tblLook w:val="04A0" w:firstRow="1" w:lastRow="0" w:firstColumn="1" w:lastColumn="0" w:noHBand="0" w:noVBand="1"/>
+      </w:tblPr>
+      <w:tblGrid>
+        <w:gridCol w:w="5228"/>
+        <w:gridCol w:w="5228"/>
+      </w:tblGrid>
+      <w:tr>
+        <w:tc>
+          <w:tcPr>
+            <w:tcW w:w="5228" w:type="dxa"/>
+          </w:tcPr>
+          <w:p>
+            <w:pPr>
+              <w:widowControl/>
+              <w:jc w:val="left"/>
+              <w:rPr>
+                <w:rFonts w:ascii="ＭＳ ゴシック" w:eastAsia="ＭＳ ゴシック" w:hAnsi="ＭＳ ゴシック" w:cs="ＭＳ ゴシック"/>
+                <w:kern w:val="0"/>
+                <w:sz w:val="22"/>
+              </w:rPr>
+            </w:pPr>
+            <w:r>
+              <w:rPr>
+                <w:rFonts w:ascii="ＭＳ ゴシック" w:eastAsia="ＭＳ ゴシック" w:hAnsi="ＭＳ ゴシック" w:cs="ＭＳ ゴシック" w:hint="eastAsia"/>
+                <w:kern w:val="0"/>
+                <w:sz w:val="22"/>
+              </w:rPr>
+              <w:t>keydown</w:t>
+            </w:r>
+          </w:p>
+        </w:tc>
+        <w:tc>
+          <w:tcPr>
+            <w:tcW w:w="5228" w:type="dxa"/>
+          </w:tcPr>
+          <w:p>
+            <w:pPr>
+              <w:widowControl/>
+              <w:jc w:val="left"/>
+              <w:rPr>
+                <w:rFonts w:ascii="ＭＳ ゴシック" w:eastAsia="ＭＳ ゴシック" w:hAnsi="ＭＳ ゴシック" w:cs="ＭＳ ゴシック"/>
+                <w:kern w:val="0"/>
+                <w:sz w:val="22"/>
+              </w:rPr>
+            </w:pPr>
+            <w:r>
+              <w:rPr>
+                <w:rFonts w:ascii="ＭＳ ゴシック" w:eastAsia="ＭＳ ゴシック" w:hAnsi="ＭＳ ゴシック" w:cs="ＭＳ ゴシック" w:hint="eastAsia"/>
+                <w:kern w:val="0"/>
+                <w:sz w:val="22"/>
+              </w:rPr>
+              <w:t>キーが押されたとき</w:t>
+            </w:r>
+          </w:p>
+        </w:tc>
+      </w:tr>
+      <w:tr>
+        <w:tc>
+          <w:tcPr>
+            <w:tcW w:w="5228" w:type="dxa"/>
+          </w:tcPr>
+          <w:p>
+            <w:pPr>
+              <w:widowControl/>
+              <w:jc w:val="left"/>
+              <w:rPr>
+                <w:rFonts w:ascii="ＭＳ ゴシック" w:eastAsia="ＭＳ ゴシック" w:hAnsi="ＭＳ ゴシック" w:cs="ＭＳ ゴシック"/>
+                <w:kern w:val="0"/>
+                <w:sz w:val="22"/>
+              </w:rPr>
+            </w:pPr>
+            <w:r>
+              <w:rPr>
+                <w:rFonts w:ascii="ＭＳ ゴシック" w:eastAsia="ＭＳ ゴシック" w:hAnsi="ＭＳ ゴシック" w:cs="ＭＳ ゴシック" w:hint="eastAsia"/>
+                <w:kern w:val="0"/>
+                <w:sz w:val="22"/>
+              </w:rPr>
+              <w:t>keyup</w:t>
+            </w:r>
+          </w:p>
+        </w:tc>
+        <w:tc>
+          <w:tcPr>
+            <w:tcW w:w="5228" w:type="dxa"/>
+          </w:tcPr>
+          <w:p>
+            <w:pPr>
+              <w:widowControl/>
+              <w:jc w:val="left"/>
+              <w:rPr>
+                <w:rFonts w:ascii="ＭＳ ゴシック" w:eastAsia="ＭＳ ゴシック" w:hAnsi="ＭＳ ゴシック" w:cs="ＭＳ ゴシック"/>
+                <w:kern w:val="0"/>
+                <w:sz w:val="22"/>
+              </w:rPr>
+            </w:pPr>
+            <w:r>
+              <w:rPr>
+                <w:rFonts w:ascii="ＭＳ ゴシック" w:eastAsia="ＭＳ ゴシック" w:hAnsi="ＭＳ ゴシック" w:cs="ＭＳ ゴシック" w:hint="eastAsia"/>
+                <w:kern w:val="0"/>
+                <w:sz w:val="22"/>
+              </w:rPr>
+              <w:t>キーが</w:t>
+            </w:r>
+            <w:r>
+              <w:rPr>
+                <w:rFonts w:ascii="ＭＳ ゴシック" w:eastAsia="ＭＳ ゴシック" w:hAnsi="ＭＳ ゴシック" w:cs="ＭＳ ゴシック" w:hint="eastAsia"/>
+                <w:kern w:val="0"/>
+                <w:sz w:val="22"/>
+              </w:rPr>
+              <w:t>離された</w:t>
+            </w:r>
+            <w:r>
+              <w:rPr>
+                <w:rFonts w:ascii="ＭＳ ゴシック" w:eastAsia="ＭＳ ゴシック" w:hAnsi="ＭＳ ゴシック" w:cs="ＭＳ ゴシック" w:hint="eastAsia"/>
+                <w:kern w:val="0"/>
+                <w:sz w:val="22"/>
+              </w:rPr>
+              <w:t>とき</w:t>
+            </w:r>
+          </w:p>
+        </w:tc>
+      </w:tr>
+      <w:tr>
+        <w:tc>
+          <w:tcPr>
+            <w:tcW w:w="5228" w:type="dxa"/>
+          </w:tcPr>
+          <w:p>
+            <w:pPr>
+              <w:widowControl/>
+              <w:jc w:val="left"/>
+              <w:rPr>
+                <w:rFonts w:ascii="ＭＳ ゴシック" w:eastAsia="ＭＳ ゴシック" w:hAnsi="ＭＳ ゴシック" w:cs="ＭＳ ゴシック"/>
+                <w:kern w:val="0"/>
+                <w:sz w:val="22"/>
+              </w:rPr>
+            </w:pPr>
+            <w:r>
+              <w:rPr>
+                <w:rFonts w:ascii="ＭＳ ゴシック" w:eastAsia="ＭＳ ゴシック" w:hAnsi="ＭＳ ゴシック" w:cs="ＭＳ ゴシック" w:hint="eastAsia"/>
+                <w:kern w:val="0"/>
+                <w:sz w:val="22"/>
+              </w:rPr>
+              <w:t>keypress</w:t>
+            </w:r>
+          </w:p>
+        </w:tc>
+        <w:tc>
+          <w:tcPr>
+            <w:tcW w:w="5228" w:type="dxa"/>
+          </w:tcPr>
+          <w:p>
+            <w:pPr>
+              <w:widowControl/>
+              <w:jc w:val="left"/>
+              <w:rPr>
+                <w:rFonts w:ascii="ＭＳ ゴシック" w:eastAsia="ＭＳ ゴシック" w:hAnsi="ＭＳ ゴシック" w:cs="ＭＳ ゴシック"/>
+                <w:kern w:val="0"/>
+                <w:sz w:val="22"/>
+              </w:rPr>
+            </w:pPr>
+            <w:r>
+              <w:rPr>
+                <w:rFonts w:ascii="ＭＳ ゴシック" w:eastAsia="ＭＳ ゴシック" w:hAnsi="ＭＳ ゴシック" w:cs="ＭＳ ゴシック" w:hint="eastAsia"/>
+                <w:kern w:val="0"/>
+                <w:sz w:val="22"/>
+              </w:rPr>
+              <w:t>文字を生成するキーが押されたとき</w:t>
+            </w:r>
+          </w:p>
+        </w:tc>
+      </w:tr>
+    </w:tbl>
+    <w:p>
+      <w:pPr>
+        <w:widowControl/>
+        <w:jc w:val="left"/>
+        <w:rPr>
+          <w:rFonts w:ascii="ＭＳ ゴシック" w:eastAsia="ＭＳ ゴシック" w:hAnsi="ＭＳ ゴシック" w:cs="ＭＳ ゴシック"/>
+          <w:kern w:val="0"/>
+          <w:sz w:val="22"/>
+        </w:rPr>
+      </w:pPr>
+    </w:p>
+    <w:p>
+      <w:pPr>
+        <w:widowControl/>
+        <w:jc w:val="left"/>
+        <w:rPr>
+          <w:rFonts w:ascii="ＭＳ ゴシック" w:eastAsia="ＭＳ ゴシック" w:hAnsi="ＭＳ ゴシック" w:cs="ＭＳ ゴシック"/>
+          <w:kern w:val="0"/>
+          <w:sz w:val="22"/>
+        </w:rPr>
+      </w:pPr>
+      <w:r>
+        <w:rPr>
+          <w:rFonts w:ascii="ＭＳ ゴシック" w:eastAsia="ＭＳ ゴシック" w:hAnsi="ＭＳ ゴシック" w:cs="ＭＳ ゴシック" w:hint="eastAsia"/>
+          <w:kern w:val="0"/>
+          <w:sz w:val="22"/>
+        </w:rPr>
+        <w:t>画面サイズ</w:t>
+      </w:r>
+    </w:p>
+    <w:tbl>
+      <w:tblPr>
+        <w:tblStyle w:val="a5"/>
+        <w:tblW w:w="0" w:type="auto"/>
+        <w:tblLook w:val="04A0" w:firstRow="1" w:lastRow="0" w:firstColumn="1" w:lastColumn="0" w:noHBand="0" w:noVBand="1"/>
+      </w:tblPr>
+      <w:tblGrid>
+        <w:gridCol w:w="5228"/>
+        <w:gridCol w:w="5228"/>
+      </w:tblGrid>
+      <w:tr>
+        <w:tc>
+          <w:tcPr>
+            <w:tcW w:w="5228" w:type="dxa"/>
+          </w:tcPr>
+          <w:p>
+            <w:pPr>
+              <w:widowControl/>
+              <w:jc w:val="left"/>
+              <w:rPr>
+                <w:rFonts w:ascii="ＭＳ ゴシック" w:eastAsia="ＭＳ ゴシック" w:hAnsi="ＭＳ ゴシック" w:cs="ＭＳ ゴシック"/>
+                <w:kern w:val="0"/>
+                <w:sz w:val="22"/>
+              </w:rPr>
+            </w:pPr>
+            <w:r>
+              <w:rPr>
+                <w:rFonts w:ascii="ＭＳ ゴシック" w:eastAsia="ＭＳ ゴシック" w:hAnsi="ＭＳ ゴシック" w:cs="ＭＳ ゴシック" w:hint="eastAsia"/>
+                <w:kern w:val="0"/>
+                <w:sz w:val="22"/>
+              </w:rPr>
+              <w:t>resize</w:t>
+            </w:r>
+          </w:p>
+        </w:tc>
+        <w:tc>
+          <w:tcPr>
+            <w:tcW w:w="5228" w:type="dxa"/>
+          </w:tcPr>
+          <w:p>
+            <w:pPr>
+              <w:widowControl/>
+              <w:jc w:val="left"/>
+              <w:rPr>
+                <w:rFonts w:ascii="ＭＳ ゴシック" w:eastAsia="ＭＳ ゴシック" w:hAnsi="ＭＳ ゴシック" w:cs="ＭＳ ゴシック"/>
+                <w:kern w:val="0"/>
+                <w:sz w:val="22"/>
+              </w:rPr>
+            </w:pPr>
+            <w:r>
+              <w:rPr>
+                <w:rFonts w:ascii="ＭＳ ゴシック" w:eastAsia="ＭＳ ゴシック" w:hAnsi="ＭＳ ゴシック" w:cs="ＭＳ ゴシック" w:hint="eastAsia"/>
+                <w:kern w:val="0"/>
+                <w:sz w:val="22"/>
+              </w:rPr>
+              <w:t>画面サイズが変更したとき</w:t>
+            </w:r>
+          </w:p>
+        </w:tc>
+      </w:tr>
+    </w:tbl>
+    <w:p>
+      <w:pPr>
+        <w:widowControl/>
+        <w:jc w:val="left"/>
+        <w:rPr>
+          <w:rFonts w:ascii="ＭＳ ゴシック" w:eastAsia="ＭＳ ゴシック" w:hAnsi="ＭＳ ゴシック" w:cs="ＭＳ ゴシック"/>
+          <w:kern w:val="0"/>
+          <w:sz w:val="22"/>
+        </w:rPr>
+      </w:pPr>
+    </w:p>
+    <w:p>
+      <w:pPr>
+        <w:widowControl/>
+        <w:jc w:val="left"/>
+        <w:rPr>
+          <w:rFonts w:ascii="ＭＳ ゴシック" w:eastAsia="ＭＳ ゴシック" w:hAnsi="ＭＳ ゴシック" w:cs="ＭＳ ゴシック"/>
+          <w:kern w:val="0"/>
+          <w:sz w:val="22"/>
+        </w:rPr>
+      </w:pPr>
+      <w:r>
+        <w:rPr>
+          <w:rFonts w:ascii="ＭＳ ゴシック" w:eastAsia="ＭＳ ゴシック" w:hAnsi="ＭＳ ゴシック" w:cs="ＭＳ ゴシック" w:hint="eastAsia"/>
+          <w:kern w:val="0"/>
+          <w:sz w:val="22"/>
+        </w:rPr>
+        <w:lastRenderedPageBreak/>
+        <w:t>座標</w:t>
+      </w:r>
+    </w:p>
+    <w:tbl>
+      <w:tblPr>
+        <w:tblStyle w:val="a5"/>
+        <w:tblW w:w="0" w:type="auto"/>
+        <w:tblLook w:val="04A0" w:firstRow="1" w:lastRow="0" w:firstColumn="1" w:lastColumn="0" w:noHBand="0" w:noVBand="1"/>
+      </w:tblPr>
+      <w:tblGrid>
+        <w:gridCol w:w="5228"/>
+        <w:gridCol w:w="5228"/>
+      </w:tblGrid>
+      <w:tr>
+        <w:tc>
+          <w:tcPr>
+            <w:tcW w:w="5228" w:type="dxa"/>
+          </w:tcPr>
+          <w:p>
+            <w:pPr>
+              <w:widowControl/>
+              <w:jc w:val="left"/>
+              <w:rPr>
+                <w:rFonts w:ascii="ＭＳ ゴシック" w:eastAsia="ＭＳ ゴシック" w:hAnsi="ＭＳ ゴシック" w:cs="ＭＳ ゴシック"/>
+                <w:kern w:val="0"/>
+                <w:sz w:val="22"/>
+              </w:rPr>
+            </w:pPr>
+            <w:r>
+              <w:rPr>
+                <w:rFonts w:ascii="ＭＳ ゴシック" w:eastAsia="ＭＳ ゴシック" w:hAnsi="ＭＳ ゴシック" w:cs="ＭＳ ゴシック" w:hint="eastAsia"/>
+                <w:kern w:val="0"/>
+                <w:sz w:val="22"/>
+              </w:rPr>
+              <w:t>event.clientX</w:t>
+            </w:r>
+          </w:p>
+        </w:tc>
+        <w:tc>
+          <w:tcPr>
+            <w:tcW w:w="5228" w:type="dxa"/>
+          </w:tcPr>
+          <w:p>
+            <w:pPr>
+              <w:widowControl/>
+              <w:jc w:val="left"/>
+              <w:rPr>
+                <w:rFonts w:ascii="ＭＳ ゴシック" w:eastAsia="ＭＳ ゴシック" w:hAnsi="ＭＳ ゴシック" w:cs="ＭＳ ゴシック"/>
+                <w:kern w:val="0"/>
+                <w:sz w:val="22"/>
+              </w:rPr>
+            </w:pPr>
+            <w:r>
+              <w:rPr>
+                <w:rFonts w:ascii="ＭＳ ゴシック" w:eastAsia="ＭＳ ゴシック" w:hAnsi="ＭＳ ゴシック" w:cs="ＭＳ ゴシック" w:hint="eastAsia"/>
+                <w:kern w:val="0"/>
+                <w:sz w:val="22"/>
+              </w:rPr>
+              <w:t>ブラウザ左上を基準としたX座標</w:t>
+            </w:r>
+          </w:p>
+        </w:tc>
+      </w:tr>
+      <w:tr>
+        <w:tc>
+          <w:tcPr>
+            <w:tcW w:w="5228" w:type="dxa"/>
+          </w:tcPr>
+          <w:p>
+            <w:pPr>
+              <w:widowControl/>
+              <w:jc w:val="left"/>
+              <w:rPr>
+                <w:rFonts w:ascii="ＭＳ ゴシック" w:eastAsia="ＭＳ ゴシック" w:hAnsi="ＭＳ ゴシック" w:cs="ＭＳ ゴシック"/>
+                <w:kern w:val="0"/>
+                <w:sz w:val="22"/>
+              </w:rPr>
+            </w:pPr>
+            <w:r>
+              <w:rPr>
+                <w:rFonts w:ascii="ＭＳ ゴシック" w:eastAsia="ＭＳ ゴシック" w:hAnsi="ＭＳ ゴシック" w:cs="ＭＳ ゴシック" w:hint="eastAsia"/>
+                <w:kern w:val="0"/>
+                <w:sz w:val="22"/>
+              </w:rPr>
+              <w:t>event.client</w:t>
+            </w:r>
+            <w:r>
+              <w:rPr>
+                <w:rFonts w:ascii="ＭＳ ゴシック" w:eastAsia="ＭＳ ゴシック" w:hAnsi="ＭＳ ゴシック" w:cs="ＭＳ ゴシック" w:hint="eastAsia"/>
+                <w:kern w:val="0"/>
+                <w:sz w:val="22"/>
+              </w:rPr>
+              <w:t>Y</w:t>
+            </w:r>
+          </w:p>
+        </w:tc>
+        <w:tc>
+          <w:tcPr>
+            <w:tcW w:w="5228" w:type="dxa"/>
+          </w:tcPr>
+          <w:p>
+            <w:pPr>
+              <w:widowControl/>
+              <w:jc w:val="left"/>
+              <w:rPr>
+                <w:rFonts w:ascii="ＭＳ ゴシック" w:eastAsia="ＭＳ ゴシック" w:hAnsi="ＭＳ ゴシック" w:cs="ＭＳ ゴシック"/>
+                <w:kern w:val="0"/>
+                <w:sz w:val="22"/>
+              </w:rPr>
+            </w:pPr>
+            <w:r>
+              <w:rPr>
+                <w:rFonts w:ascii="ＭＳ ゴシック" w:eastAsia="ＭＳ ゴシック" w:hAnsi="ＭＳ ゴシック" w:cs="ＭＳ ゴシック" w:hint="eastAsia"/>
+                <w:kern w:val="0"/>
+                <w:sz w:val="22"/>
+              </w:rPr>
+              <w:t>ブラウザ左上を基準とした</w:t>
+            </w:r>
+            <w:r>
+              <w:rPr>
+                <w:rFonts w:ascii="ＭＳ ゴシック" w:eastAsia="ＭＳ ゴシック" w:hAnsi="ＭＳ ゴシック" w:cs="ＭＳ ゴシック" w:hint="eastAsia"/>
+                <w:kern w:val="0"/>
+                <w:sz w:val="22"/>
+              </w:rPr>
+              <w:t>Y</w:t>
+            </w:r>
+            <w:r>
+              <w:rPr>
+                <w:rFonts w:ascii="ＭＳ ゴシック" w:eastAsia="ＭＳ ゴシック" w:hAnsi="ＭＳ ゴシック" w:cs="ＭＳ ゴシック" w:hint="eastAsia"/>
+                <w:kern w:val="0"/>
+                <w:sz w:val="22"/>
+              </w:rPr>
+              <w:t>座標</w:t>
+            </w:r>
+          </w:p>
+        </w:tc>
+      </w:tr>
+      <w:tr>
+        <w:tc>
+          <w:tcPr>
+            <w:tcW w:w="5228" w:type="dxa"/>
+          </w:tcPr>
+          <w:p>
+            <w:pPr>
+              <w:widowControl/>
+              <w:jc w:val="left"/>
+              <w:rPr>
+                <w:rFonts w:ascii="ＭＳ ゴシック" w:eastAsia="ＭＳ ゴシック" w:hAnsi="ＭＳ ゴシック" w:cs="ＭＳ ゴシック"/>
+                <w:kern w:val="0"/>
+                <w:sz w:val="22"/>
+              </w:rPr>
+            </w:pPr>
+            <w:r>
+              <w:rPr>
+                <w:rFonts w:ascii="ＭＳ ゴシック" w:eastAsia="ＭＳ ゴシック" w:hAnsi="ＭＳ ゴシック" w:cs="ＭＳ ゴシック" w:hint="eastAsia"/>
+                <w:kern w:val="0"/>
+                <w:sz w:val="22"/>
+              </w:rPr>
+              <w:t>event.</w:t>
+            </w:r>
+            <w:r>
+              <w:rPr>
+                <w:rFonts w:ascii="ＭＳ ゴシック" w:eastAsia="ＭＳ ゴシック" w:hAnsi="ＭＳ ゴシック" w:cs="ＭＳ ゴシック" w:hint="eastAsia"/>
+                <w:kern w:val="0"/>
+                <w:sz w:val="22"/>
+              </w:rPr>
+              <w:t>offset</w:t>
+            </w:r>
+            <w:r>
+              <w:rPr>
+                <w:rFonts w:ascii="ＭＳ ゴシック" w:eastAsia="ＭＳ ゴシック" w:hAnsi="ＭＳ ゴシック" w:cs="ＭＳ ゴシック" w:hint="eastAsia"/>
+                <w:kern w:val="0"/>
+                <w:sz w:val="22"/>
+              </w:rPr>
+              <w:t>X</w:t>
+            </w:r>
+          </w:p>
+        </w:tc>
+        <w:tc>
+          <w:tcPr>
+            <w:tcW w:w="5228" w:type="dxa"/>
+          </w:tcPr>
+          <w:p>
+            <w:pPr>
+              <w:widowControl/>
+              <w:jc w:val="left"/>
+              <w:rPr>
+                <w:rFonts w:ascii="ＭＳ ゴシック" w:eastAsia="ＭＳ ゴシック" w:hAnsi="ＭＳ ゴシック" w:cs="ＭＳ ゴシック"/>
+                <w:kern w:val="0"/>
+                <w:sz w:val="22"/>
+              </w:rPr>
+            </w:pPr>
+            <w:r>
+              <w:rPr>
+                <w:rFonts w:ascii="ＭＳ ゴシック" w:eastAsia="ＭＳ ゴシック" w:hAnsi="ＭＳ ゴシック" w:cs="ＭＳ ゴシック" w:hint="eastAsia"/>
+                <w:kern w:val="0"/>
+                <w:sz w:val="22"/>
+              </w:rPr>
+              <w:t>要素左上を基準とした</w:t>
+            </w:r>
+            <w:r>
+              <w:rPr>
+                <w:rFonts w:ascii="ＭＳ ゴシック" w:eastAsia="ＭＳ ゴシック" w:hAnsi="ＭＳ ゴシック" w:cs="ＭＳ ゴシック" w:hint="eastAsia"/>
+                <w:kern w:val="0"/>
+                <w:sz w:val="22"/>
+              </w:rPr>
+              <w:t>X座標</w:t>
+            </w:r>
+          </w:p>
+        </w:tc>
+      </w:tr>
+      <w:tr>
+        <w:tc>
+          <w:tcPr>
+            <w:tcW w:w="5228" w:type="dxa"/>
+          </w:tcPr>
+          <w:p>
+            <w:pPr>
+              <w:widowControl/>
+              <w:jc w:val="left"/>
+              <w:rPr>
+                <w:rFonts w:ascii="ＭＳ ゴシック" w:eastAsia="ＭＳ ゴシック" w:hAnsi="ＭＳ ゴシック" w:cs="ＭＳ ゴシック"/>
+                <w:kern w:val="0"/>
+                <w:sz w:val="22"/>
+              </w:rPr>
+            </w:pPr>
+            <w:r>
+              <w:rPr>
+                <w:rFonts w:ascii="ＭＳ ゴシック" w:eastAsia="ＭＳ ゴシック" w:hAnsi="ＭＳ ゴシック" w:cs="ＭＳ ゴシック" w:hint="eastAsia"/>
+                <w:kern w:val="0"/>
+                <w:sz w:val="22"/>
+              </w:rPr>
+              <w:t>event.offsetY</w:t>
+            </w:r>
+          </w:p>
+        </w:tc>
+        <w:tc>
+          <w:tcPr>
+            <w:tcW w:w="5228" w:type="dxa"/>
+          </w:tcPr>
+          <w:p>
+            <w:pPr>
+              <w:widowControl/>
+              <w:jc w:val="left"/>
+              <w:rPr>
+                <w:rFonts w:ascii="ＭＳ ゴシック" w:eastAsia="ＭＳ ゴシック" w:hAnsi="ＭＳ ゴシック" w:cs="ＭＳ ゴシック"/>
+                <w:kern w:val="0"/>
+                <w:sz w:val="22"/>
+              </w:rPr>
+            </w:pPr>
+            <w:r>
+              <w:rPr>
+                <w:rFonts w:ascii="ＭＳ ゴシック" w:eastAsia="ＭＳ ゴシック" w:hAnsi="ＭＳ ゴシック" w:cs="ＭＳ ゴシック" w:hint="eastAsia"/>
+                <w:kern w:val="0"/>
+                <w:sz w:val="22"/>
+              </w:rPr>
+              <w:t>要素左上を基準としたY</w:t>
+            </w:r>
+            <w:r>
+              <w:rPr>
+                <w:rFonts w:ascii="ＭＳ ゴシック" w:eastAsia="ＭＳ ゴシック" w:hAnsi="ＭＳ ゴシック" w:cs="ＭＳ ゴシック" w:hint="eastAsia"/>
+                <w:kern w:val="0"/>
+                <w:sz w:val="22"/>
+              </w:rPr>
+              <w:t>座標</w:t>
+            </w:r>
+          </w:p>
+        </w:tc>
+      </w:tr>
+      <w:tr>
+        <w:tc>
+          <w:tcPr>
+            <w:tcW w:w="5228" w:type="dxa"/>
+          </w:tcPr>
+          <w:p>
+            <w:pPr>
+              <w:widowControl/>
+              <w:jc w:val="left"/>
+              <w:rPr>
+                <w:rFonts w:ascii="ＭＳ ゴシック" w:eastAsia="ＭＳ ゴシック" w:hAnsi="ＭＳ ゴシック" w:cs="ＭＳ ゴシック"/>
+                <w:kern w:val="0"/>
+                <w:sz w:val="22"/>
+              </w:rPr>
+            </w:pPr>
+            <w:r>
+              <w:rPr>
+                <w:rFonts w:ascii="ＭＳ ゴシック" w:eastAsia="ＭＳ ゴシック" w:hAnsi="ＭＳ ゴシック" w:cs="ＭＳ ゴシック" w:hint="eastAsia"/>
+                <w:kern w:val="0"/>
+                <w:sz w:val="22"/>
+              </w:rPr>
+              <w:t>event.pageX</w:t>
+            </w:r>
+          </w:p>
+        </w:tc>
+        <w:tc>
+          <w:tcPr>
+            <w:tcW w:w="5228" w:type="dxa"/>
+          </w:tcPr>
+          <w:p>
+            <w:pPr>
+              <w:widowControl/>
+              <w:jc w:val="left"/>
+              <w:rPr>
+                <w:rFonts w:ascii="ＭＳ ゴシック" w:eastAsia="ＭＳ ゴシック" w:hAnsi="ＭＳ ゴシック" w:cs="ＭＳ ゴシック"/>
+                <w:kern w:val="0"/>
+                <w:sz w:val="22"/>
+              </w:rPr>
+            </w:pPr>
+            <w:r>
+              <w:rPr>
+                <w:rFonts w:ascii="ＭＳ ゴシック" w:eastAsia="ＭＳ ゴシック" w:hAnsi="ＭＳ ゴシック" w:cs="ＭＳ ゴシック" w:hint="eastAsia"/>
+                <w:kern w:val="0"/>
+                <w:sz w:val="22"/>
+              </w:rPr>
+              <w:t>ページ左上を基準とした</w:t>
+            </w:r>
+            <w:r>
+              <w:rPr>
+                <w:rFonts w:ascii="ＭＳ ゴシック" w:eastAsia="ＭＳ ゴシック" w:hAnsi="ＭＳ ゴシック" w:cs="ＭＳ ゴシック" w:hint="eastAsia"/>
+                <w:kern w:val="0"/>
+                <w:sz w:val="22"/>
+              </w:rPr>
+              <w:t>X座標</w:t>
+            </w:r>
+          </w:p>
+        </w:tc>
+      </w:tr>
+      <w:tr>
+        <w:tc>
+          <w:tcPr>
+            <w:tcW w:w="5228" w:type="dxa"/>
+          </w:tcPr>
+          <w:p>
+            <w:pPr>
+              <w:widowControl/>
+              <w:jc w:val="left"/>
+              <w:rPr>
+                <w:rFonts w:ascii="ＭＳ ゴシック" w:eastAsia="ＭＳ ゴシック" w:hAnsi="ＭＳ ゴシック" w:cs="ＭＳ ゴシック"/>
+                <w:kern w:val="0"/>
+                <w:sz w:val="22"/>
+              </w:rPr>
+            </w:pPr>
+            <w:r>
+              <w:rPr>
+                <w:rFonts w:ascii="ＭＳ ゴシック" w:eastAsia="ＭＳ ゴシック" w:hAnsi="ＭＳ ゴシック" w:cs="ＭＳ ゴシック" w:hint="eastAsia"/>
+                <w:kern w:val="0"/>
+                <w:sz w:val="22"/>
+              </w:rPr>
+              <w:t>event.pageY</w:t>
+            </w:r>
+          </w:p>
+        </w:tc>
+        <w:tc>
+          <w:tcPr>
+            <w:tcW w:w="5228" w:type="dxa"/>
+          </w:tcPr>
+          <w:p>
+            <w:pPr>
+              <w:widowControl/>
+              <w:jc w:val="left"/>
+              <w:rPr>
+                <w:rFonts w:ascii="ＭＳ ゴシック" w:eastAsia="ＭＳ ゴシック" w:hAnsi="ＭＳ ゴシック" w:cs="ＭＳ ゴシック"/>
+                <w:kern w:val="0"/>
+                <w:sz w:val="22"/>
+              </w:rPr>
+            </w:pPr>
+            <w:r>
+              <w:rPr>
+                <w:rFonts w:ascii="ＭＳ ゴシック" w:eastAsia="ＭＳ ゴシック" w:hAnsi="ＭＳ ゴシック" w:cs="ＭＳ ゴシック" w:hint="eastAsia"/>
+                <w:kern w:val="0"/>
+                <w:sz w:val="22"/>
+              </w:rPr>
+              <w:t>ページ左上を基準としたY</w:t>
+            </w:r>
+            <w:r>
+              <w:rPr>
+                <w:rFonts w:ascii="ＭＳ ゴシック" w:eastAsia="ＭＳ ゴシック" w:hAnsi="ＭＳ ゴシック" w:cs="ＭＳ ゴシック" w:hint="eastAsia"/>
+                <w:kern w:val="0"/>
+                <w:sz w:val="22"/>
+              </w:rPr>
+              <w:t>座標</w:t>
+            </w:r>
+          </w:p>
+        </w:tc>
+      </w:tr>
+      <w:tr>
+        <w:tc>
+          <w:tcPr>
+            <w:tcW w:w="5228" w:type="dxa"/>
+          </w:tcPr>
+          <w:p>
+            <w:pPr>
+              <w:widowControl/>
+              <w:jc w:val="left"/>
+              <w:rPr>
+                <w:rFonts w:ascii="ＭＳ ゴシック" w:eastAsia="ＭＳ ゴシック" w:hAnsi="ＭＳ ゴシック" w:cs="ＭＳ ゴシック"/>
+                <w:kern w:val="0"/>
+                <w:sz w:val="22"/>
+              </w:rPr>
+            </w:pPr>
+            <w:r>
+              <w:rPr>
+                <w:rFonts w:ascii="ＭＳ ゴシック" w:eastAsia="ＭＳ ゴシック" w:hAnsi="ＭＳ ゴシック" w:cs="ＭＳ ゴシック" w:hint="eastAsia"/>
+                <w:kern w:val="0"/>
+                <w:sz w:val="22"/>
+              </w:rPr>
+              <w:t>event.screenX</w:t>
+            </w:r>
+          </w:p>
+        </w:tc>
+        <w:tc>
+          <w:tcPr>
+            <w:tcW w:w="5228" w:type="dxa"/>
+          </w:tcPr>
+          <w:p>
+            <w:pPr>
+              <w:widowControl/>
+              <w:jc w:val="left"/>
+              <w:rPr>
+                <w:rFonts w:ascii="ＭＳ ゴシック" w:eastAsia="ＭＳ ゴシック" w:hAnsi="ＭＳ ゴシック" w:cs="ＭＳ ゴシック"/>
+                <w:kern w:val="0"/>
+                <w:sz w:val="22"/>
+              </w:rPr>
+            </w:pPr>
+            <w:r>
+              <w:rPr>
+                <w:rFonts w:ascii="ＭＳ ゴシック" w:eastAsia="ＭＳ ゴシック" w:hAnsi="ＭＳ ゴシック" w:cs="ＭＳ ゴシック" w:hint="eastAsia"/>
+                <w:kern w:val="0"/>
+                <w:sz w:val="22"/>
+              </w:rPr>
+              <w:t>デバイス左上を基準としたX</w:t>
+            </w:r>
+            <w:r>
+              <w:rPr>
+                <w:rFonts w:ascii="ＭＳ ゴシック" w:eastAsia="ＭＳ ゴシック" w:hAnsi="ＭＳ ゴシック" w:cs="ＭＳ ゴシック" w:hint="eastAsia"/>
+                <w:kern w:val="0"/>
+                <w:sz w:val="22"/>
+              </w:rPr>
+              <w:t>座標</w:t>
+            </w:r>
+          </w:p>
+        </w:tc>
+      </w:tr>
+      <w:tr>
+        <w:tc>
+          <w:tcPr>
+            <w:tcW w:w="5228" w:type="dxa"/>
+          </w:tcPr>
+          <w:p>
+            <w:pPr>
+              <w:widowControl/>
+              <w:jc w:val="left"/>
+              <w:rPr>
+                <w:rFonts w:ascii="ＭＳ ゴシック" w:eastAsia="ＭＳ ゴシック" w:hAnsi="ＭＳ ゴシック" w:cs="ＭＳ ゴシック"/>
+                <w:kern w:val="0"/>
+                <w:sz w:val="22"/>
+              </w:rPr>
+            </w:pPr>
+            <w:r>
+              <w:rPr>
+                <w:rFonts w:ascii="ＭＳ ゴシック" w:eastAsia="ＭＳ ゴシック" w:hAnsi="ＭＳ ゴシック" w:cs="ＭＳ ゴシック" w:hint="eastAsia"/>
+                <w:kern w:val="0"/>
+                <w:sz w:val="22"/>
+              </w:rPr>
+              <w:t>event.screenY</w:t>
+            </w:r>
+          </w:p>
+        </w:tc>
+        <w:tc>
+          <w:tcPr>
+            <w:tcW w:w="5228" w:type="dxa"/>
+          </w:tcPr>
+          <w:p>
+            <w:pPr>
+              <w:widowControl/>
+              <w:jc w:val="left"/>
+              <w:rPr>
+                <w:rFonts w:ascii="ＭＳ ゴシック" w:eastAsia="ＭＳ ゴシック" w:hAnsi="ＭＳ ゴシック" w:cs="ＭＳ ゴシック"/>
+                <w:kern w:val="0"/>
+                <w:sz w:val="22"/>
+              </w:rPr>
+            </w:pPr>
+            <w:r>
+              <w:rPr>
+                <w:rFonts w:ascii="ＭＳ ゴシック" w:eastAsia="ＭＳ ゴシック" w:hAnsi="ＭＳ ゴシック" w:cs="ＭＳ ゴシック" w:hint="eastAsia"/>
+                <w:kern w:val="0"/>
+                <w:sz w:val="22"/>
+              </w:rPr>
+              <w:t>デバイス左上を基準としたY</w:t>
+            </w:r>
+            <w:r>
+              <w:rPr>
+                <w:rFonts w:ascii="ＭＳ ゴシック" w:eastAsia="ＭＳ ゴシック" w:hAnsi="ＭＳ ゴシック" w:cs="ＭＳ ゴシック" w:hint="eastAsia"/>
+                <w:kern w:val="0"/>
+                <w:sz w:val="22"/>
+              </w:rPr>
+              <w:t>座標</w:t>
             </w:r>
           </w:p>
         </w:tc>
@@ -12959,6 +14877,7 @@
             <w:pPr>
               <w:rPr>
                 <w:rFonts w:ascii="ＭＳ ゴシック" w:eastAsia="ＭＳ ゴシック" w:hAnsi="ＭＳ ゴシック"/>
+                <w:sz w:val="22"/>
               </w:rPr>
             </w:pPr>
             <w:r>
@@ -12966,8 +14885,7 @@
                 <w:rFonts w:ascii="ＭＳ ゴシック" w:eastAsia="ＭＳ ゴシック" w:hAnsi="ＭＳ ゴシック" w:hint="eastAsia"/>
                 <w:color w:val="333333"/>
                 <w:spacing w:val="15"/>
-                <w:sz w:val="18"/>
-                <w:szCs w:val="18"/>
+                <w:sz w:val="22"/>
                 <w:shd w:val="clear" w:color="auto" w:fill="FFFFFF"/>
               </w:rPr>
               <w:t>width()</w:t>
@@ -13008,6 +14926,7 @@
             <w:pPr>
               <w:rPr>
                 <w:rFonts w:ascii="ＭＳ ゴシック" w:eastAsia="ＭＳ ゴシック" w:hAnsi="ＭＳ ゴシック"/>
+                <w:sz w:val="22"/>
               </w:rPr>
             </w:pPr>
             <w:r>
@@ -13015,8 +14934,7 @@
                 <w:rFonts w:ascii="ＭＳ ゴシック" w:eastAsia="ＭＳ ゴシック" w:hAnsi="ＭＳ ゴシック" w:hint="eastAsia"/>
                 <w:color w:val="333333"/>
                 <w:spacing w:val="15"/>
-                <w:sz w:val="18"/>
-                <w:szCs w:val="18"/>
+                <w:sz w:val="22"/>
                 <w:shd w:val="clear" w:color="auto" w:fill="FFFFFF"/>
               </w:rPr>
               <w:t>innerWidth()</w:t>
@@ -13065,6 +14983,7 @@
             <w:pPr>
               <w:rPr>
                 <w:rFonts w:ascii="ＭＳ ゴシック" w:eastAsia="ＭＳ ゴシック" w:hAnsi="ＭＳ ゴシック"/>
+                <w:sz w:val="22"/>
               </w:rPr>
             </w:pPr>
             <w:r>
@@ -13072,8 +14991,7 @@
                 <w:rFonts w:ascii="ＭＳ ゴシック" w:eastAsia="ＭＳ ゴシック" w:hAnsi="ＭＳ ゴシック"/>
                 <w:color w:val="333333"/>
                 <w:spacing w:val="15"/>
-                <w:sz w:val="18"/>
-                <w:szCs w:val="18"/>
+                <w:sz w:val="22"/>
                 <w:shd w:val="clear" w:color="auto" w:fill="FFFFFF"/>
               </w:rPr>
               <w:t>outerWidth</w:t>
@@ -13083,8 +15001,7 @@
                 <w:rFonts w:ascii="ＭＳ ゴシック" w:eastAsia="ＭＳ ゴシック" w:hAnsi="ＭＳ ゴシック" w:hint="eastAsia"/>
                 <w:color w:val="333333"/>
                 <w:spacing w:val="15"/>
-                <w:sz w:val="18"/>
-                <w:szCs w:val="18"/>
+                <w:sz w:val="22"/>
                 <w:shd w:val="clear" w:color="auto" w:fill="FFFFFF"/>
               </w:rPr>
               <w:t>()</w:t>
@@ -13135,8 +15052,7 @@
                 <w:rFonts w:ascii="ＭＳ ゴシック" w:eastAsia="ＭＳ ゴシック" w:hAnsi="ＭＳ ゴシック"/>
                 <w:color w:val="333333"/>
                 <w:spacing w:val="15"/>
-                <w:sz w:val="18"/>
-                <w:szCs w:val="18"/>
+                <w:sz w:val="22"/>
                 <w:shd w:val="clear" w:color="auto" w:fill="FFFFFF"/>
               </w:rPr>
             </w:pPr>
@@ -13145,8 +15061,7 @@
                 <w:rFonts w:ascii="ＭＳ ゴシック" w:eastAsia="ＭＳ ゴシック" w:hAnsi="ＭＳ ゴシック"/>
                 <w:color w:val="333333"/>
                 <w:spacing w:val="15"/>
-                <w:sz w:val="18"/>
-                <w:szCs w:val="18"/>
+                <w:sz w:val="22"/>
                 <w:shd w:val="clear" w:color="auto" w:fill="FFFFFF"/>
               </w:rPr>
               <w:t>outerWidth</w:t>
@@ -13156,8 +15071,7 @@
                 <w:rFonts w:ascii="ＭＳ ゴシック" w:eastAsia="ＭＳ ゴシック" w:hAnsi="ＭＳ ゴシック" w:hint="eastAsia"/>
                 <w:color w:val="333333"/>
                 <w:spacing w:val="15"/>
-                <w:sz w:val="18"/>
-                <w:szCs w:val="18"/>
+                <w:sz w:val="22"/>
                 <w:shd w:val="clear" w:color="auto" w:fill="FFFFFF"/>
               </w:rPr>
               <w:t>(</w:t>
@@ -13167,8 +15081,7 @@
                 <w:rFonts w:ascii="ＭＳ ゴシック" w:eastAsia="ＭＳ ゴシック" w:hAnsi="ＭＳ ゴシック"/>
                 <w:color w:val="333333"/>
                 <w:spacing w:val="15"/>
-                <w:sz w:val="18"/>
-                <w:szCs w:val="18"/>
+                <w:sz w:val="22"/>
                 <w:shd w:val="clear" w:color="auto" w:fill="FFFFFF"/>
               </w:rPr>
               <w:t>true</w:t>
@@ -13178,8 +15091,7 @@
                 <w:rFonts w:ascii="ＭＳ ゴシック" w:eastAsia="ＭＳ ゴシック" w:hAnsi="ＭＳ ゴシック" w:hint="eastAsia"/>
                 <w:color w:val="333333"/>
                 <w:spacing w:val="15"/>
-                <w:sz w:val="18"/>
-                <w:szCs w:val="18"/>
+                <w:sz w:val="22"/>
                 <w:shd w:val="clear" w:color="auto" w:fill="FFFFFF"/>
               </w:rPr>
               <w:t>)</w:t>
@@ -15094,48 +17006,46 @@
         <w:pStyle w:val="HTML"/>
         <w:wordWrap w:val="0"/>
         <w:rPr>
+          <w:b/>
+          <w:sz w:val="22"/>
+          <w:szCs w:val="22"/>
+        </w:rPr>
+      </w:pPr>
+    </w:p>
+    <w:p>
+      <w:pPr>
+        <w:pStyle w:val="HTML"/>
+        <w:wordWrap w:val="0"/>
+        <w:rPr>
+          <w:b/>
+          <w:sz w:val="22"/>
+          <w:szCs w:val="22"/>
+        </w:rPr>
+      </w:pPr>
+      <w:r>
+        <w:rPr>
           <w:rFonts w:hint="eastAsia"/>
           <w:b/>
           <w:sz w:val="22"/>
           <w:szCs w:val="22"/>
         </w:rPr>
-      </w:pPr>
+        <w:t>■</w:t>
+      </w:r>
+      <w:r>
+        <w:rPr>
+          <w:rFonts w:hint="eastAsia"/>
+          <w:b/>
+          <w:sz w:val="22"/>
+          <w:szCs w:val="22"/>
+        </w:rPr>
+        <w:t>eachメソッドのthis</w:t>
+      </w:r>
     </w:p>
     <w:p>
       <w:pPr>
         <w:pStyle w:val="HTML"/>
         <w:wordWrap w:val="0"/>
         <w:rPr>
-          <w:b/>
-          <w:sz w:val="22"/>
-          <w:szCs w:val="22"/>
-        </w:rPr>
-      </w:pPr>
-      <w:r>
-        <w:rPr>
-          <w:rFonts w:hint="eastAsia"/>
-          <w:b/>
-          <w:sz w:val="22"/>
-          <w:szCs w:val="22"/>
-        </w:rPr>
-        <w:t>■</w:t>
-      </w:r>
-      <w:r>
-        <w:rPr>
-          <w:rFonts w:hint="eastAsia"/>
-          <w:b/>
-          <w:sz w:val="22"/>
-          <w:szCs w:val="22"/>
-        </w:rPr>
-        <w:t>eachメソッドのthis</w:t>
-      </w:r>
-    </w:p>
-    <w:p>
-      <w:pPr>
-        <w:pStyle w:val="HTML"/>
-        <w:wordWrap w:val="0"/>
-        <w:rPr>
-          <w:rFonts w:hint="eastAsia"/>
           <w:b/>
           <w:sz w:val="22"/>
           <w:szCs w:val="22"/>
@@ -17986,7 +19896,6 @@
         <w:pStyle w:val="HTML"/>
         <w:wordWrap w:val="0"/>
         <w:rPr>
-          <w:rFonts w:hint="eastAsia"/>
           <w:sz w:val="22"/>
           <w:szCs w:val="22"/>
         </w:rPr>
@@ -17997,7 +19906,6 @@
         <w:pStyle w:val="HTML"/>
         <w:wordWrap w:val="0"/>
         <w:rPr>
-          <w:rFonts w:hint="eastAsia"/>
           <w:sz w:val="22"/>
           <w:szCs w:val="22"/>
         </w:rPr>

--- a/javascript.docx
+++ b/javascript.docx
@@ -16917,25 +16917,154 @@
         <w:t>とthis</w:t>
       </w:r>
     </w:p>
+    <w:tbl>
+      <w:tblPr>
+        <w:tblStyle w:val="a5"/>
+        <w:tblW w:w="0" w:type="auto"/>
+        <w:tblLook w:val="04A0" w:firstRow="1" w:lastRow="0" w:firstColumn="1" w:lastColumn="0" w:noHBand="0" w:noVBand="1"/>
+      </w:tblPr>
+      <w:tblGrid>
+        <w:gridCol w:w="4106"/>
+        <w:gridCol w:w="6350"/>
+      </w:tblGrid>
+      <w:tr>
+        <w:tc>
+          <w:tcPr>
+            <w:tcW w:w="4106" w:type="dxa"/>
+          </w:tcPr>
+          <w:p>
+            <w:pPr>
+              <w:pStyle w:val="HTML"/>
+              <w:wordWrap w:val="0"/>
+              <w:rPr>
+                <w:rFonts w:hint="eastAsia"/>
+                <w:sz w:val="22"/>
+                <w:szCs w:val="22"/>
+              </w:rPr>
+            </w:pPr>
+            <w:r>
+              <w:rPr>
+                <w:rFonts w:hint="eastAsia"/>
+                <w:sz w:val="22"/>
+                <w:szCs w:val="22"/>
+              </w:rPr>
+              <w:t>$(this)</w:t>
+            </w:r>
+          </w:p>
+        </w:tc>
+        <w:tc>
+          <w:tcPr>
+            <w:tcW w:w="6350" w:type="dxa"/>
+          </w:tcPr>
+          <w:p>
+            <w:pPr>
+              <w:pStyle w:val="HTML"/>
+              <w:wordWrap w:val="0"/>
+              <w:rPr>
+                <w:rFonts w:hint="eastAsia"/>
+                <w:sz w:val="22"/>
+                <w:szCs w:val="22"/>
+              </w:rPr>
+            </w:pPr>
+            <w:r>
+              <w:rPr>
+                <w:rFonts w:hint="eastAsia"/>
+                <w:sz w:val="22"/>
+                <w:szCs w:val="22"/>
+              </w:rPr>
+              <w:t>jQueryのメソッドが使える</w:t>
+            </w:r>
+          </w:p>
+        </w:tc>
+      </w:tr>
+      <w:tr>
+        <w:tc>
+          <w:tcPr>
+            <w:tcW w:w="4106" w:type="dxa"/>
+          </w:tcPr>
+          <w:p>
+            <w:pPr>
+              <w:pStyle w:val="HTML"/>
+              <w:wordWrap w:val="0"/>
+              <w:rPr>
+                <w:rFonts w:hint="eastAsia"/>
+                <w:sz w:val="22"/>
+                <w:szCs w:val="22"/>
+              </w:rPr>
+            </w:pPr>
+            <w:r>
+              <w:rPr>
+                <w:rFonts w:hint="eastAsia"/>
+                <w:sz w:val="22"/>
+                <w:szCs w:val="22"/>
+              </w:rPr>
+              <w:t>this</w:t>
+            </w:r>
+          </w:p>
+        </w:tc>
+        <w:tc>
+          <w:tcPr>
+            <w:tcW w:w="6350" w:type="dxa"/>
+          </w:tcPr>
+          <w:p>
+            <w:pPr>
+              <w:pStyle w:val="HTML"/>
+              <w:wordWrap w:val="0"/>
+              <w:rPr>
+                <w:rFonts w:hint="eastAsia"/>
+                <w:sz w:val="22"/>
+                <w:szCs w:val="22"/>
+              </w:rPr>
+            </w:pPr>
+            <w:r>
+              <w:rPr>
+                <w:rFonts w:hint="eastAsia"/>
+                <w:sz w:val="22"/>
+                <w:szCs w:val="22"/>
+              </w:rPr>
+              <w:t>thisは</w:t>
+            </w:r>
+            <w:r>
+              <w:rPr>
+                <w:rFonts w:hint="eastAsia"/>
+                <w:sz w:val="22"/>
+                <w:szCs w:val="22"/>
+              </w:rPr>
+              <w:t>DOM要素。</w:t>
+            </w:r>
+            <w:r>
+              <w:rPr>
+                <w:sz w:val="22"/>
+                <w:szCs w:val="22"/>
+              </w:rPr>
+              <w:t>Elementのプロパティ、メソッドが使える</w:t>
+            </w:r>
+          </w:p>
+        </w:tc>
+      </w:tr>
+    </w:tbl>
     <w:p>
       <w:pPr>
         <w:pStyle w:val="HTML"/>
         <w:wordWrap w:val="0"/>
         <w:rPr>
-          <w:b/>
-          <w:sz w:val="22"/>
-          <w:szCs w:val="22"/>
-        </w:rPr>
-      </w:pPr>
-      <w:r>
-        <w:rPr>
           <w:rFonts w:hint="eastAsia"/>
           <w:b/>
           <w:sz w:val="22"/>
           <w:szCs w:val="22"/>
         </w:rPr>
-        <w:t>・$(</w:t>
-      </w:r>
+      </w:pPr>
+    </w:p>
+    <w:p>
+      <w:pPr>
+        <w:pStyle w:val="HTML"/>
+        <w:wordWrap w:val="0"/>
+        <w:rPr>
+          <w:b/>
+          <w:sz w:val="22"/>
+          <w:szCs w:val="22"/>
+        </w:rPr>
+      </w:pPr>
       <w:r>
         <w:rPr>
           <w:rFonts w:hint="eastAsia"/>
@@ -16943,7 +17072,7 @@
           <w:sz w:val="22"/>
           <w:szCs w:val="22"/>
         </w:rPr>
-        <w:t>this</w:t>
+        <w:t>■</w:t>
       </w:r>
       <w:r>
         <w:rPr>
@@ -16952,8 +17081,19 @@
           <w:sz w:val="22"/>
           <w:szCs w:val="22"/>
         </w:rPr>
-        <w:t>)</w:t>
-      </w:r>
+        <w:t>eachメソッドのthis</w:t>
+      </w:r>
+    </w:p>
+    <w:p>
+      <w:pPr>
+        <w:pStyle w:val="HTML"/>
+        <w:wordWrap w:val="0"/>
+        <w:rPr>
+          <w:b/>
+          <w:sz w:val="22"/>
+          <w:szCs w:val="22"/>
+        </w:rPr>
+      </w:pPr>
       <w:r>
         <w:rPr>
           <w:rFonts w:hint="eastAsia"/>
@@ -16961,16 +17101,226 @@
           <w:sz w:val="22"/>
           <w:szCs w:val="22"/>
         </w:rPr>
-        <w:t>とすることで</w:t>
-      </w:r>
-      <w:r>
+        <w:t>・対象の配列、DOM要素、オブジェクトの繰り返しの要素</w:t>
+      </w:r>
+    </w:p>
+    <w:p>
+      <w:pPr>
+        <w:pStyle w:val="HTML"/>
+        <w:wordWrap w:val="0"/>
         <w:rPr>
           <w:rFonts w:hint="eastAsia"/>
           <w:b/>
           <w:sz w:val="22"/>
           <w:szCs w:val="22"/>
         </w:rPr>
-        <w:t>jQueryのメソッドが使える</w:t>
+      </w:pPr>
+    </w:p>
+    <w:p>
+      <w:pPr>
+        <w:pStyle w:val="HTML"/>
+        <w:pBdr>
+          <w:top w:val="single" w:sz="4" w:space="1" w:color="auto"/>
+          <w:left w:val="single" w:sz="4" w:space="4" w:color="auto"/>
+          <w:bottom w:val="single" w:sz="4" w:space="1" w:color="auto"/>
+          <w:right w:val="single" w:sz="4" w:space="4" w:color="auto"/>
+        </w:pBdr>
+        <w:wordWrap w:val="0"/>
+        <w:rPr>
+          <w:sz w:val="22"/>
+          <w:szCs w:val="22"/>
+        </w:rPr>
+      </w:pPr>
+      <w:r>
+        <w:rPr>
+          <w:sz w:val="22"/>
+          <w:szCs w:val="22"/>
+        </w:rPr>
+        <w:t>$('li').each(function() {</w:t>
+      </w:r>
+    </w:p>
+    <w:p>
+      <w:pPr>
+        <w:pStyle w:val="HTML"/>
+        <w:pBdr>
+          <w:top w:val="single" w:sz="4" w:space="1" w:color="auto"/>
+          <w:left w:val="single" w:sz="4" w:space="4" w:color="auto"/>
+          <w:bottom w:val="single" w:sz="4" w:space="1" w:color="auto"/>
+          <w:right w:val="single" w:sz="4" w:space="4" w:color="auto"/>
+        </w:pBdr>
+        <w:wordWrap w:val="0"/>
+        <w:rPr>
+          <w:sz w:val="22"/>
+          <w:szCs w:val="22"/>
+        </w:rPr>
+      </w:pPr>
+      <w:r>
+        <w:rPr>
+          <w:sz w:val="22"/>
+          <w:szCs w:val="22"/>
+        </w:rPr>
+        <w:t xml:space="preserve">    console.log($(this).text());</w:t>
+      </w:r>
+    </w:p>
+    <w:p>
+      <w:pPr>
+        <w:pStyle w:val="HTML"/>
+        <w:pBdr>
+          <w:top w:val="single" w:sz="4" w:space="1" w:color="auto"/>
+          <w:left w:val="single" w:sz="4" w:space="4" w:color="auto"/>
+          <w:bottom w:val="single" w:sz="4" w:space="1" w:color="auto"/>
+          <w:right w:val="single" w:sz="4" w:space="4" w:color="auto"/>
+        </w:pBdr>
+        <w:wordWrap w:val="0"/>
+        <w:rPr>
+          <w:sz w:val="22"/>
+          <w:szCs w:val="22"/>
+        </w:rPr>
+      </w:pPr>
+      <w:r>
+        <w:rPr>
+          <w:sz w:val="22"/>
+          <w:szCs w:val="22"/>
+        </w:rPr>
+        <w:t xml:space="preserve">    console.log(this.innerText);</w:t>
+      </w:r>
+      <w:r>
+        <w:rPr>
+          <w:sz w:val="22"/>
+          <w:szCs w:val="22"/>
+        </w:rPr>
+        <w:t xml:space="preserve"> </w:t>
+      </w:r>
+    </w:p>
+    <w:p>
+      <w:pPr>
+        <w:pStyle w:val="HTML"/>
+        <w:pBdr>
+          <w:top w:val="single" w:sz="4" w:space="1" w:color="auto"/>
+          <w:left w:val="single" w:sz="4" w:space="4" w:color="auto"/>
+          <w:bottom w:val="single" w:sz="4" w:space="1" w:color="auto"/>
+          <w:right w:val="single" w:sz="4" w:space="4" w:color="auto"/>
+        </w:pBdr>
+        <w:wordWrap w:val="0"/>
+        <w:rPr>
+          <w:sz w:val="22"/>
+          <w:szCs w:val="22"/>
+        </w:rPr>
+      </w:pPr>
+      <w:r>
+        <w:rPr>
+          <w:sz w:val="22"/>
+          <w:szCs w:val="22"/>
+        </w:rPr>
+        <w:t>})</w:t>
+      </w:r>
+    </w:p>
+    <w:p>
+      <w:pPr>
+        <w:pStyle w:val="HTML"/>
+        <w:pBdr>
+          <w:top w:val="single" w:sz="4" w:space="1" w:color="auto"/>
+          <w:left w:val="single" w:sz="4" w:space="4" w:color="auto"/>
+          <w:bottom w:val="single" w:sz="4" w:space="1" w:color="auto"/>
+          <w:right w:val="single" w:sz="4" w:space="4" w:color="auto"/>
+        </w:pBdr>
+        <w:wordWrap w:val="0"/>
+        <w:rPr>
+          <w:sz w:val="22"/>
+          <w:szCs w:val="22"/>
+        </w:rPr>
+      </w:pPr>
+    </w:p>
+    <w:p>
+      <w:pPr>
+        <w:pStyle w:val="HTML"/>
+        <w:pBdr>
+          <w:top w:val="single" w:sz="4" w:space="1" w:color="auto"/>
+          <w:left w:val="single" w:sz="4" w:space="4" w:color="auto"/>
+          <w:bottom w:val="single" w:sz="4" w:space="1" w:color="auto"/>
+          <w:right w:val="single" w:sz="4" w:space="4" w:color="auto"/>
+        </w:pBdr>
+        <w:wordWrap w:val="0"/>
+        <w:rPr>
+          <w:sz w:val="22"/>
+          <w:szCs w:val="22"/>
+        </w:rPr>
+      </w:pPr>
+      <w:r>
+        <w:rPr>
+          <w:sz w:val="22"/>
+          <w:szCs w:val="22"/>
+        </w:rPr>
+        <w:t>$('li').each(function() {</w:t>
+      </w:r>
+    </w:p>
+    <w:p>
+      <w:pPr>
+        <w:pStyle w:val="HTML"/>
+        <w:pBdr>
+          <w:top w:val="single" w:sz="4" w:space="1" w:color="auto"/>
+          <w:left w:val="single" w:sz="4" w:space="4" w:color="auto"/>
+          <w:bottom w:val="single" w:sz="4" w:space="1" w:color="auto"/>
+          <w:right w:val="single" w:sz="4" w:space="4" w:color="auto"/>
+        </w:pBdr>
+        <w:wordWrap w:val="0"/>
+        <w:rPr>
+          <w:sz w:val="22"/>
+          <w:szCs w:val="22"/>
+        </w:rPr>
+      </w:pPr>
+      <w:r>
+        <w:rPr>
+          <w:sz w:val="22"/>
+          <w:szCs w:val="22"/>
+        </w:rPr>
+        <w:t xml:space="preserve">    $(this).css('color','red');</w:t>
+      </w:r>
+    </w:p>
+    <w:p>
+      <w:pPr>
+        <w:pStyle w:val="HTML"/>
+        <w:pBdr>
+          <w:top w:val="single" w:sz="4" w:space="1" w:color="auto"/>
+          <w:left w:val="single" w:sz="4" w:space="4" w:color="auto"/>
+          <w:bottom w:val="single" w:sz="4" w:space="1" w:color="auto"/>
+          <w:right w:val="single" w:sz="4" w:space="4" w:color="auto"/>
+        </w:pBdr>
+        <w:wordWrap w:val="0"/>
+        <w:rPr>
+          <w:sz w:val="22"/>
+          <w:szCs w:val="22"/>
+        </w:rPr>
+      </w:pPr>
+      <w:r>
+        <w:rPr>
+          <w:sz w:val="22"/>
+          <w:szCs w:val="22"/>
+        </w:rPr>
+        <w:t xml:space="preserve">    this.style.border = '1px solid gray';</w:t>
+      </w:r>
+    </w:p>
+    <w:p>
+      <w:pPr>
+        <w:pStyle w:val="HTML"/>
+        <w:pBdr>
+          <w:top w:val="single" w:sz="4" w:space="1" w:color="auto"/>
+          <w:left w:val="single" w:sz="4" w:space="4" w:color="auto"/>
+          <w:bottom w:val="single" w:sz="4" w:space="1" w:color="auto"/>
+          <w:right w:val="single" w:sz="4" w:space="4" w:color="auto"/>
+        </w:pBdr>
+        <w:wordWrap w:val="0"/>
+        <w:rPr>
+          <w:sz w:val="22"/>
+          <w:szCs w:val="22"/>
+        </w:rPr>
+      </w:pPr>
+      <w:r>
+        <w:rPr>
+          <w:sz w:val="22"/>
+          <w:szCs w:val="22"/>
+        </w:rPr>
+        <w:t>})</w:t>
       </w:r>
     </w:p>
     <w:p>
@@ -16978,35 +17328,16 @@
         <w:pStyle w:val="HTML"/>
         <w:wordWrap w:val="0"/>
         <w:rPr>
-          <w:b/>
-          <w:sz w:val="22"/>
-          <w:szCs w:val="22"/>
-        </w:rPr>
-      </w:pPr>
-      <w:r>
-        <w:rPr>
-          <w:rFonts w:hint="eastAsia"/>
-          <w:b/>
-          <w:sz w:val="22"/>
-          <w:szCs w:val="22"/>
-        </w:rPr>
-        <w:t>・this　DOM要素。</w:t>
-      </w:r>
-      <w:r>
-        <w:rPr>
-          <w:b/>
-          <w:sz w:val="22"/>
-          <w:szCs w:val="22"/>
-        </w:rPr>
-        <w:t>Elementのプロパティ、メソッドが使える</w:t>
-      </w:r>
+          <w:sz w:val="22"/>
+          <w:szCs w:val="22"/>
+        </w:rPr>
+      </w:pPr>
     </w:p>
     <w:p>
       <w:pPr>
         <w:pStyle w:val="HTML"/>
         <w:wordWrap w:val="0"/>
         <w:rPr>
-          <w:b/>
           <w:sz w:val="22"/>
           <w:szCs w:val="22"/>
         </w:rPr>
@@ -17015,2881 +17346,195 @@
     <w:p>
       <w:pPr>
         <w:pStyle w:val="HTML"/>
+        <w:pBdr>
+          <w:top w:val="single" w:sz="4" w:space="1" w:color="auto"/>
+          <w:left w:val="single" w:sz="4" w:space="4" w:color="auto"/>
+          <w:bottom w:val="single" w:sz="4" w:space="1" w:color="auto"/>
+          <w:right w:val="single" w:sz="4" w:space="4" w:color="auto"/>
+        </w:pBdr>
         <w:wordWrap w:val="0"/>
         <w:rPr>
-          <w:b/>
-          <w:sz w:val="22"/>
-          <w:szCs w:val="22"/>
-        </w:rPr>
-      </w:pPr>
-      <w:r>
-        <w:rPr>
-          <w:rFonts w:hint="eastAsia"/>
-          <w:b/>
-          <w:sz w:val="22"/>
-          <w:szCs w:val="22"/>
-        </w:rPr>
-        <w:t>■</w:t>
-      </w:r>
-      <w:r>
-        <w:rPr>
-          <w:rFonts w:hint="eastAsia"/>
-          <w:b/>
-          <w:sz w:val="22"/>
-          <w:szCs w:val="22"/>
-        </w:rPr>
-        <w:t>eachメソッドのthis</w:t>
+          <w:sz w:val="22"/>
+          <w:szCs w:val="22"/>
+        </w:rPr>
+      </w:pPr>
+      <w:r>
+        <w:rPr>
+          <w:sz w:val="22"/>
+          <w:szCs w:val="22"/>
+        </w:rPr>
+        <w:t>array = ["関東", "関西", "それ以外のエリア"];</w:t>
       </w:r>
     </w:p>
     <w:p>
       <w:pPr>
         <w:pStyle w:val="HTML"/>
+        <w:pBdr>
+          <w:top w:val="single" w:sz="4" w:space="1" w:color="auto"/>
+          <w:left w:val="single" w:sz="4" w:space="4" w:color="auto"/>
+          <w:bottom w:val="single" w:sz="4" w:space="1" w:color="auto"/>
+          <w:right w:val="single" w:sz="4" w:space="4" w:color="auto"/>
+        </w:pBdr>
         <w:wordWrap w:val="0"/>
         <w:rPr>
-          <w:b/>
-          <w:sz w:val="22"/>
-          <w:szCs w:val="22"/>
-        </w:rPr>
-      </w:pPr>
-      <w:r>
-        <w:rPr>
-          <w:rFonts w:hint="eastAsia"/>
-          <w:b/>
-          <w:sz w:val="22"/>
-          <w:szCs w:val="22"/>
-        </w:rPr>
-        <w:t>・対象の配列、DOM要素、オブジェクトの繰り返しの要素</w:t>
-      </w:r>
-    </w:p>
-    <w:p>
-      <w:pPr>
-        <w:widowControl/>
-        <w:shd w:val="clear" w:color="auto" w:fill="1E1E1E"/>
-        <w:spacing w:line="285" w:lineRule="atLeast"/>
-        <w:jc w:val="left"/>
-        <w:rPr>
-          <w:rFonts w:ascii="Consolas" w:eastAsia="ＭＳ Ｐゴシック" w:hAnsi="Consolas" w:cs="ＭＳ Ｐゴシック"/>
-          <w:color w:val="D4D4D4"/>
-          <w:kern w:val="0"/>
-          <w:szCs w:val="21"/>
-        </w:rPr>
-      </w:pPr>
-      <w:r>
-        <w:rPr>
-          <w:rFonts w:ascii="Consolas" w:eastAsia="ＭＳ Ｐゴシック" w:hAnsi="Consolas" w:cs="ＭＳ Ｐゴシック"/>
-          <w:color w:val="808080"/>
-          <w:kern w:val="0"/>
-          <w:szCs w:val="21"/>
-        </w:rPr>
-        <w:t>&lt;</w:t>
-      </w:r>
-      <w:r>
-        <w:rPr>
-          <w:rFonts w:ascii="Consolas" w:eastAsia="ＭＳ Ｐゴシック" w:hAnsi="Consolas" w:cs="ＭＳ Ｐゴシック"/>
-          <w:color w:val="569CD6"/>
-          <w:kern w:val="0"/>
-          <w:szCs w:val="21"/>
-        </w:rPr>
-        <w:t>ul</w:t>
-      </w:r>
-      <w:r>
-        <w:rPr>
-          <w:rFonts w:ascii="Consolas" w:eastAsia="ＭＳ Ｐゴシック" w:hAnsi="Consolas" w:cs="ＭＳ Ｐゴシック"/>
-          <w:color w:val="808080"/>
-          <w:kern w:val="0"/>
-          <w:szCs w:val="21"/>
-        </w:rPr>
-        <w:t>&gt;</w:t>
-      </w:r>
-    </w:p>
-    <w:p>
-      <w:pPr>
-        <w:widowControl/>
-        <w:shd w:val="clear" w:color="auto" w:fill="1E1E1E"/>
-        <w:spacing w:line="285" w:lineRule="atLeast"/>
-        <w:jc w:val="left"/>
-        <w:rPr>
-          <w:rFonts w:ascii="Consolas" w:eastAsia="ＭＳ Ｐゴシック" w:hAnsi="Consolas" w:cs="ＭＳ Ｐゴシック"/>
-          <w:color w:val="D4D4D4"/>
-          <w:kern w:val="0"/>
-          <w:szCs w:val="21"/>
-        </w:rPr>
-      </w:pPr>
-      <w:r>
-        <w:rPr>
-          <w:rFonts w:ascii="Consolas" w:eastAsia="ＭＳ Ｐゴシック" w:hAnsi="Consolas" w:cs="ＭＳ Ｐゴシック"/>
-          <w:color w:val="D4D4D4"/>
-          <w:kern w:val="0"/>
-          <w:szCs w:val="21"/>
-        </w:rPr>
-        <w:t>    </w:t>
-      </w:r>
-      <w:r>
-        <w:rPr>
-          <w:rFonts w:ascii="Consolas" w:eastAsia="ＭＳ Ｐゴシック" w:hAnsi="Consolas" w:cs="ＭＳ Ｐゴシック"/>
-          <w:color w:val="808080"/>
-          <w:kern w:val="0"/>
-          <w:szCs w:val="21"/>
-        </w:rPr>
-        <w:t>&lt;</w:t>
-      </w:r>
-      <w:r>
-        <w:rPr>
-          <w:rFonts w:ascii="Consolas" w:eastAsia="ＭＳ Ｐゴシック" w:hAnsi="Consolas" w:cs="ＭＳ Ｐゴシック"/>
-          <w:color w:val="569CD6"/>
-          <w:kern w:val="0"/>
-          <w:szCs w:val="21"/>
-        </w:rPr>
-        <w:t>li</w:t>
-      </w:r>
-      <w:r>
-        <w:rPr>
-          <w:rFonts w:ascii="Consolas" w:eastAsia="ＭＳ Ｐゴシック" w:hAnsi="Consolas" w:cs="ＭＳ Ｐゴシック"/>
-          <w:color w:val="808080"/>
-          <w:kern w:val="0"/>
-          <w:szCs w:val="21"/>
-        </w:rPr>
-        <w:t>&gt;</w:t>
-      </w:r>
-      <w:r>
-        <w:rPr>
-          <w:rFonts w:ascii="Consolas" w:eastAsia="ＭＳ Ｐゴシック" w:hAnsi="Consolas" w:cs="ＭＳ Ｐゴシック"/>
-          <w:color w:val="D4D4D4"/>
-          <w:kern w:val="0"/>
-          <w:szCs w:val="21"/>
-        </w:rPr>
-        <w:t>リスト</w:t>
-      </w:r>
-      <w:r>
-        <w:rPr>
-          <w:rFonts w:ascii="Consolas" w:eastAsia="ＭＳ Ｐゴシック" w:hAnsi="Consolas" w:cs="ＭＳ Ｐゴシック"/>
-          <w:color w:val="D4D4D4"/>
-          <w:kern w:val="0"/>
-          <w:szCs w:val="21"/>
-        </w:rPr>
-        <w:t>1</w:t>
-      </w:r>
-      <w:r>
-        <w:rPr>
-          <w:rFonts w:ascii="Consolas" w:eastAsia="ＭＳ Ｐゴシック" w:hAnsi="Consolas" w:cs="ＭＳ Ｐゴシック"/>
-          <w:color w:val="808080"/>
-          <w:kern w:val="0"/>
-          <w:szCs w:val="21"/>
-        </w:rPr>
-        <w:t>&lt;/</w:t>
-      </w:r>
-      <w:r>
-        <w:rPr>
-          <w:rFonts w:ascii="Consolas" w:eastAsia="ＭＳ Ｐゴシック" w:hAnsi="Consolas" w:cs="ＭＳ Ｐゴシック"/>
-          <w:color w:val="569CD6"/>
-          <w:kern w:val="0"/>
-          <w:szCs w:val="21"/>
-        </w:rPr>
-        <w:t>li</w:t>
-      </w:r>
-      <w:r>
-        <w:rPr>
-          <w:rFonts w:ascii="Consolas" w:eastAsia="ＭＳ Ｐゴシック" w:hAnsi="Consolas" w:cs="ＭＳ Ｐゴシック"/>
-          <w:color w:val="808080"/>
-          <w:kern w:val="0"/>
-          <w:szCs w:val="21"/>
-        </w:rPr>
-        <w:t>&gt;</w:t>
-      </w:r>
-    </w:p>
-    <w:p>
-      <w:pPr>
-        <w:widowControl/>
-        <w:shd w:val="clear" w:color="auto" w:fill="1E1E1E"/>
-        <w:spacing w:line="285" w:lineRule="atLeast"/>
-        <w:jc w:val="left"/>
-        <w:rPr>
-          <w:rFonts w:ascii="Consolas" w:eastAsia="ＭＳ Ｐゴシック" w:hAnsi="Consolas" w:cs="ＭＳ Ｐゴシック"/>
-          <w:color w:val="D4D4D4"/>
-          <w:kern w:val="0"/>
-          <w:szCs w:val="21"/>
-        </w:rPr>
-      </w:pPr>
-      <w:r>
-        <w:rPr>
-          <w:rFonts w:ascii="Consolas" w:eastAsia="ＭＳ Ｐゴシック" w:hAnsi="Consolas" w:cs="ＭＳ Ｐゴシック"/>
-          <w:color w:val="D4D4D4"/>
-          <w:kern w:val="0"/>
-          <w:szCs w:val="21"/>
-        </w:rPr>
-        <w:t>    </w:t>
-      </w:r>
-      <w:r>
-        <w:rPr>
-          <w:rFonts w:ascii="Consolas" w:eastAsia="ＭＳ Ｐゴシック" w:hAnsi="Consolas" w:cs="ＭＳ Ｐゴシック"/>
-          <w:color w:val="808080"/>
-          <w:kern w:val="0"/>
-          <w:szCs w:val="21"/>
-        </w:rPr>
-        <w:t>&lt;</w:t>
-      </w:r>
-      <w:r>
-        <w:rPr>
-          <w:rFonts w:ascii="Consolas" w:eastAsia="ＭＳ Ｐゴシック" w:hAnsi="Consolas" w:cs="ＭＳ Ｐゴシック"/>
-          <w:color w:val="569CD6"/>
-          <w:kern w:val="0"/>
-          <w:szCs w:val="21"/>
-        </w:rPr>
-        <w:t>li</w:t>
-      </w:r>
-      <w:r>
-        <w:rPr>
-          <w:rFonts w:ascii="Consolas" w:eastAsia="ＭＳ Ｐゴシック" w:hAnsi="Consolas" w:cs="ＭＳ Ｐゴシック"/>
-          <w:color w:val="808080"/>
-          <w:kern w:val="0"/>
-          <w:szCs w:val="21"/>
-        </w:rPr>
-        <w:t>&gt;</w:t>
-      </w:r>
-      <w:r>
-        <w:rPr>
-          <w:rFonts w:ascii="Consolas" w:eastAsia="ＭＳ Ｐゴシック" w:hAnsi="Consolas" w:cs="ＭＳ Ｐゴシック"/>
-          <w:color w:val="D4D4D4"/>
-          <w:kern w:val="0"/>
-          <w:szCs w:val="21"/>
-        </w:rPr>
-        <w:t>リスト</w:t>
-      </w:r>
-      <w:r>
-        <w:rPr>
-          <w:rFonts w:ascii="Consolas" w:eastAsia="ＭＳ Ｐゴシック" w:hAnsi="Consolas" w:cs="ＭＳ Ｐゴシック"/>
-          <w:color w:val="D4D4D4"/>
-          <w:kern w:val="0"/>
-          <w:szCs w:val="21"/>
-        </w:rPr>
-        <w:t>2</w:t>
-      </w:r>
-      <w:r>
-        <w:rPr>
-          <w:rFonts w:ascii="Consolas" w:eastAsia="ＭＳ Ｐゴシック" w:hAnsi="Consolas" w:cs="ＭＳ Ｐゴシック"/>
-          <w:color w:val="808080"/>
-          <w:kern w:val="0"/>
-          <w:szCs w:val="21"/>
-        </w:rPr>
-        <w:t>&lt;/</w:t>
-      </w:r>
-      <w:r>
-        <w:rPr>
-          <w:rFonts w:ascii="Consolas" w:eastAsia="ＭＳ Ｐゴシック" w:hAnsi="Consolas" w:cs="ＭＳ Ｐゴシック"/>
-          <w:color w:val="569CD6"/>
-          <w:kern w:val="0"/>
-          <w:szCs w:val="21"/>
-        </w:rPr>
-        <w:t>li</w:t>
-      </w:r>
-      <w:r>
-        <w:rPr>
-          <w:rFonts w:ascii="Consolas" w:eastAsia="ＭＳ Ｐゴシック" w:hAnsi="Consolas" w:cs="ＭＳ Ｐゴシック"/>
-          <w:color w:val="808080"/>
-          <w:kern w:val="0"/>
-          <w:szCs w:val="21"/>
-        </w:rPr>
-        <w:t>&gt;</w:t>
-      </w:r>
-    </w:p>
-    <w:p>
-      <w:pPr>
-        <w:widowControl/>
-        <w:shd w:val="clear" w:color="auto" w:fill="1E1E1E"/>
-        <w:spacing w:line="285" w:lineRule="atLeast"/>
-        <w:jc w:val="left"/>
-        <w:rPr>
-          <w:rFonts w:ascii="Consolas" w:eastAsia="ＭＳ Ｐゴシック" w:hAnsi="Consolas" w:cs="ＭＳ Ｐゴシック"/>
-          <w:color w:val="D4D4D4"/>
-          <w:kern w:val="0"/>
-          <w:szCs w:val="21"/>
-        </w:rPr>
-      </w:pPr>
-      <w:r>
-        <w:rPr>
-          <w:rFonts w:ascii="Consolas" w:eastAsia="ＭＳ Ｐゴシック" w:hAnsi="Consolas" w:cs="ＭＳ Ｐゴシック"/>
-          <w:color w:val="D4D4D4"/>
-          <w:kern w:val="0"/>
-          <w:szCs w:val="21"/>
-        </w:rPr>
-        <w:t>    </w:t>
-      </w:r>
-      <w:r>
-        <w:rPr>
-          <w:rFonts w:ascii="Consolas" w:eastAsia="ＭＳ Ｐゴシック" w:hAnsi="Consolas" w:cs="ＭＳ Ｐゴシック"/>
-          <w:color w:val="808080"/>
-          <w:kern w:val="0"/>
-          <w:szCs w:val="21"/>
-        </w:rPr>
-        <w:t>&lt;</w:t>
-      </w:r>
-      <w:r>
-        <w:rPr>
-          <w:rFonts w:ascii="Consolas" w:eastAsia="ＭＳ Ｐゴシック" w:hAnsi="Consolas" w:cs="ＭＳ Ｐゴシック"/>
-          <w:color w:val="569CD6"/>
-          <w:kern w:val="0"/>
-          <w:szCs w:val="21"/>
-        </w:rPr>
-        <w:t>li</w:t>
-      </w:r>
-      <w:r>
-        <w:rPr>
-          <w:rFonts w:ascii="Consolas" w:eastAsia="ＭＳ Ｐゴシック" w:hAnsi="Consolas" w:cs="ＭＳ Ｐゴシック"/>
-          <w:color w:val="808080"/>
-          <w:kern w:val="0"/>
-          <w:szCs w:val="21"/>
-        </w:rPr>
-        <w:t>&gt;</w:t>
-      </w:r>
-      <w:r>
-        <w:rPr>
-          <w:rFonts w:ascii="Consolas" w:eastAsia="ＭＳ Ｐゴシック" w:hAnsi="Consolas" w:cs="ＭＳ Ｐゴシック"/>
-          <w:color w:val="D4D4D4"/>
-          <w:kern w:val="0"/>
-          <w:szCs w:val="21"/>
-        </w:rPr>
-        <w:t>リスト</w:t>
-      </w:r>
-      <w:r>
-        <w:rPr>
-          <w:rFonts w:ascii="Consolas" w:eastAsia="ＭＳ Ｐゴシック" w:hAnsi="Consolas" w:cs="ＭＳ Ｐゴシック"/>
-          <w:color w:val="D4D4D4"/>
-          <w:kern w:val="0"/>
-          <w:szCs w:val="21"/>
-        </w:rPr>
-        <w:t>3</w:t>
-      </w:r>
-      <w:r>
-        <w:rPr>
-          <w:rFonts w:ascii="Consolas" w:eastAsia="ＭＳ Ｐゴシック" w:hAnsi="Consolas" w:cs="ＭＳ Ｐゴシック"/>
-          <w:color w:val="808080"/>
-          <w:kern w:val="0"/>
-          <w:szCs w:val="21"/>
-        </w:rPr>
-        <w:t>&lt;/</w:t>
-      </w:r>
-      <w:r>
-        <w:rPr>
-          <w:rFonts w:ascii="Consolas" w:eastAsia="ＭＳ Ｐゴシック" w:hAnsi="Consolas" w:cs="ＭＳ Ｐゴシック"/>
-          <w:color w:val="569CD6"/>
-          <w:kern w:val="0"/>
-          <w:szCs w:val="21"/>
-        </w:rPr>
-        <w:t>li</w:t>
-      </w:r>
-      <w:r>
-        <w:rPr>
-          <w:rFonts w:ascii="Consolas" w:eastAsia="ＭＳ Ｐゴシック" w:hAnsi="Consolas" w:cs="ＭＳ Ｐゴシック"/>
-          <w:color w:val="808080"/>
-          <w:kern w:val="0"/>
-          <w:szCs w:val="21"/>
-        </w:rPr>
-        <w:t>&gt;</w:t>
-      </w:r>
-    </w:p>
-    <w:p>
-      <w:pPr>
-        <w:widowControl/>
-        <w:shd w:val="clear" w:color="auto" w:fill="1E1E1E"/>
-        <w:spacing w:line="285" w:lineRule="atLeast"/>
-        <w:jc w:val="left"/>
-        <w:rPr>
-          <w:rFonts w:ascii="Consolas" w:eastAsia="ＭＳ Ｐゴシック" w:hAnsi="Consolas" w:cs="ＭＳ Ｐゴシック"/>
-          <w:color w:val="D4D4D4"/>
-          <w:kern w:val="0"/>
-          <w:szCs w:val="21"/>
-        </w:rPr>
-      </w:pPr>
-      <w:r>
-        <w:rPr>
-          <w:rFonts w:ascii="Consolas" w:eastAsia="ＭＳ Ｐゴシック" w:hAnsi="Consolas" w:cs="ＭＳ Ｐゴシック"/>
-          <w:color w:val="808080"/>
-          <w:kern w:val="0"/>
-          <w:szCs w:val="21"/>
-        </w:rPr>
-        <w:t>&lt;/</w:t>
-      </w:r>
-      <w:r>
-        <w:rPr>
-          <w:rFonts w:ascii="Consolas" w:eastAsia="ＭＳ Ｐゴシック" w:hAnsi="Consolas" w:cs="ＭＳ Ｐゴシック"/>
-          <w:color w:val="569CD6"/>
-          <w:kern w:val="0"/>
-          <w:szCs w:val="21"/>
-        </w:rPr>
-        <w:t>ul</w:t>
-      </w:r>
-      <w:r>
-        <w:rPr>
-          <w:rFonts w:ascii="Consolas" w:eastAsia="ＭＳ Ｐゴシック" w:hAnsi="Consolas" w:cs="ＭＳ Ｐゴシック"/>
-          <w:color w:val="808080"/>
-          <w:kern w:val="0"/>
-          <w:szCs w:val="21"/>
-        </w:rPr>
-        <w:t>&gt;</w:t>
-      </w:r>
-    </w:p>
-    <w:p>
-      <w:pPr>
-        <w:widowControl/>
-        <w:shd w:val="clear" w:color="auto" w:fill="1E1E1E"/>
-        <w:spacing w:line="285" w:lineRule="atLeast"/>
-        <w:jc w:val="left"/>
-        <w:rPr>
-          <w:rFonts w:ascii="Consolas" w:eastAsia="ＭＳ Ｐゴシック" w:hAnsi="Consolas" w:cs="ＭＳ Ｐゴシック"/>
-          <w:color w:val="D4D4D4"/>
-          <w:kern w:val="0"/>
-          <w:szCs w:val="21"/>
-        </w:rPr>
-      </w:pPr>
-    </w:p>
-    <w:p>
-      <w:pPr>
-        <w:widowControl/>
-        <w:shd w:val="clear" w:color="auto" w:fill="1E1E1E"/>
-        <w:spacing w:line="285" w:lineRule="atLeast"/>
-        <w:jc w:val="left"/>
-        <w:rPr>
-          <w:rFonts w:ascii="Consolas" w:eastAsia="ＭＳ Ｐゴシック" w:hAnsi="Consolas" w:cs="ＭＳ Ｐゴシック"/>
-          <w:color w:val="D4D4D4"/>
-          <w:kern w:val="0"/>
-          <w:szCs w:val="21"/>
-        </w:rPr>
-      </w:pPr>
-      <w:r>
-        <w:rPr>
-          <w:rFonts w:ascii="Consolas" w:eastAsia="ＭＳ Ｐゴシック" w:hAnsi="Consolas" w:cs="ＭＳ Ｐゴシック"/>
-          <w:color w:val="808080"/>
-          <w:kern w:val="0"/>
-          <w:szCs w:val="21"/>
-        </w:rPr>
-        <w:t>&lt;</w:t>
-      </w:r>
-      <w:r>
-        <w:rPr>
-          <w:rFonts w:ascii="Consolas" w:eastAsia="ＭＳ Ｐゴシック" w:hAnsi="Consolas" w:cs="ＭＳ Ｐゴシック"/>
-          <w:color w:val="569CD6"/>
-          <w:kern w:val="0"/>
-          <w:szCs w:val="21"/>
-        </w:rPr>
-        <w:t>button</w:t>
-      </w:r>
-      <w:r>
-        <w:rPr>
-          <w:rFonts w:ascii="Consolas" w:eastAsia="ＭＳ Ｐゴシック" w:hAnsi="Consolas" w:cs="ＭＳ Ｐゴシック"/>
-          <w:color w:val="D4D4D4"/>
-          <w:kern w:val="0"/>
-          <w:szCs w:val="21"/>
-        </w:rPr>
-        <w:t> </w:t>
-      </w:r>
-      <w:r>
-        <w:rPr>
-          <w:rFonts w:ascii="Consolas" w:eastAsia="ＭＳ Ｐゴシック" w:hAnsi="Consolas" w:cs="ＭＳ Ｐゴシック"/>
-          <w:color w:val="9CDCFE"/>
-          <w:kern w:val="0"/>
-          <w:szCs w:val="21"/>
-        </w:rPr>
-        <w:t>id</w:t>
-      </w:r>
-      <w:r>
-        <w:rPr>
-          <w:rFonts w:ascii="Consolas" w:eastAsia="ＭＳ Ｐゴシック" w:hAnsi="Consolas" w:cs="ＭＳ Ｐゴシック"/>
-          <w:color w:val="D4D4D4"/>
-          <w:kern w:val="0"/>
-          <w:szCs w:val="21"/>
-        </w:rPr>
-        <w:t>=</w:t>
-      </w:r>
-      <w:r>
-        <w:rPr>
-          <w:rFonts w:ascii="Consolas" w:eastAsia="ＭＳ Ｐゴシック" w:hAnsi="Consolas" w:cs="ＭＳ Ｐゴシック"/>
-          <w:color w:val="CE9178"/>
-          <w:kern w:val="0"/>
-          <w:szCs w:val="21"/>
-        </w:rPr>
-        <w:t>"btn1"</w:t>
-      </w:r>
-      <w:r>
-        <w:rPr>
-          <w:rFonts w:ascii="Consolas" w:eastAsia="ＭＳ Ｐゴシック" w:hAnsi="Consolas" w:cs="ＭＳ Ｐゴシック"/>
-          <w:color w:val="808080"/>
-          <w:kern w:val="0"/>
-          <w:szCs w:val="21"/>
-        </w:rPr>
-        <w:t>&gt;</w:t>
-      </w:r>
-      <w:r>
-        <w:rPr>
-          <w:rFonts w:ascii="Consolas" w:eastAsia="ＭＳ Ｐゴシック" w:hAnsi="Consolas" w:cs="ＭＳ Ｐゴシック"/>
-          <w:color w:val="D4D4D4"/>
-          <w:kern w:val="0"/>
-          <w:szCs w:val="21"/>
-        </w:rPr>
-        <w:t>コンソール出力</w:t>
-      </w:r>
-      <w:r>
-        <w:rPr>
-          <w:rFonts w:ascii="Consolas" w:eastAsia="ＭＳ Ｐゴシック" w:hAnsi="Consolas" w:cs="ＭＳ Ｐゴシック"/>
-          <w:color w:val="808080"/>
-          <w:kern w:val="0"/>
-          <w:szCs w:val="21"/>
-        </w:rPr>
-        <w:t>&lt;/</w:t>
-      </w:r>
-      <w:r>
-        <w:rPr>
-          <w:rFonts w:ascii="Consolas" w:eastAsia="ＭＳ Ｐゴシック" w:hAnsi="Consolas" w:cs="ＭＳ Ｐゴシック"/>
-          <w:color w:val="569CD6"/>
-          <w:kern w:val="0"/>
-          <w:szCs w:val="21"/>
-        </w:rPr>
-        <w:t>button</w:t>
-      </w:r>
-      <w:r>
-        <w:rPr>
-          <w:rFonts w:ascii="Consolas" w:eastAsia="ＭＳ Ｐゴシック" w:hAnsi="Consolas" w:cs="ＭＳ Ｐゴシック"/>
-          <w:color w:val="808080"/>
-          <w:kern w:val="0"/>
-          <w:szCs w:val="21"/>
-        </w:rPr>
-        <w:t>&gt;</w:t>
-      </w:r>
-    </w:p>
-    <w:p>
-      <w:pPr>
-        <w:widowControl/>
-        <w:shd w:val="clear" w:color="auto" w:fill="1E1E1E"/>
-        <w:spacing w:line="285" w:lineRule="atLeast"/>
-        <w:jc w:val="left"/>
-        <w:rPr>
-          <w:rFonts w:ascii="Consolas" w:eastAsia="ＭＳ Ｐゴシック" w:hAnsi="Consolas" w:cs="ＭＳ Ｐゴシック"/>
-          <w:color w:val="D4D4D4"/>
-          <w:kern w:val="0"/>
-          <w:szCs w:val="21"/>
-        </w:rPr>
-      </w:pPr>
-      <w:r>
-        <w:rPr>
-          <w:rFonts w:ascii="Consolas" w:eastAsia="ＭＳ Ｐゴシック" w:hAnsi="Consolas" w:cs="ＭＳ Ｐゴシック"/>
-          <w:color w:val="808080"/>
-          <w:kern w:val="0"/>
-          <w:szCs w:val="21"/>
-        </w:rPr>
-        <w:t>&lt;</w:t>
-      </w:r>
-      <w:r>
-        <w:rPr>
-          <w:rFonts w:ascii="Consolas" w:eastAsia="ＭＳ Ｐゴシック" w:hAnsi="Consolas" w:cs="ＭＳ Ｐゴシック"/>
-          <w:color w:val="569CD6"/>
-          <w:kern w:val="0"/>
-          <w:szCs w:val="21"/>
-        </w:rPr>
-        <w:t>button</w:t>
-      </w:r>
-      <w:r>
-        <w:rPr>
-          <w:rFonts w:ascii="Consolas" w:eastAsia="ＭＳ Ｐゴシック" w:hAnsi="Consolas" w:cs="ＭＳ Ｐゴシック"/>
-          <w:color w:val="D4D4D4"/>
-          <w:kern w:val="0"/>
-          <w:szCs w:val="21"/>
-        </w:rPr>
-        <w:t> </w:t>
-      </w:r>
-      <w:r>
-        <w:rPr>
-          <w:rFonts w:ascii="Consolas" w:eastAsia="ＭＳ Ｐゴシック" w:hAnsi="Consolas" w:cs="ＭＳ Ｐゴシック"/>
-          <w:color w:val="9CDCFE"/>
-          <w:kern w:val="0"/>
-          <w:szCs w:val="21"/>
-        </w:rPr>
-        <w:t>id</w:t>
-      </w:r>
-      <w:r>
-        <w:rPr>
-          <w:rFonts w:ascii="Consolas" w:eastAsia="ＭＳ Ｐゴシック" w:hAnsi="Consolas" w:cs="ＭＳ Ｐゴシック"/>
-          <w:color w:val="D4D4D4"/>
-          <w:kern w:val="0"/>
-          <w:szCs w:val="21"/>
-        </w:rPr>
-        <w:t>=</w:t>
-      </w:r>
-      <w:r>
-        <w:rPr>
-          <w:rFonts w:ascii="Consolas" w:eastAsia="ＭＳ Ｐゴシック" w:hAnsi="Consolas" w:cs="ＭＳ Ｐゴシック"/>
-          <w:color w:val="CE9178"/>
-          <w:kern w:val="0"/>
-          <w:szCs w:val="21"/>
-        </w:rPr>
-        <w:t>"btn2"</w:t>
-      </w:r>
-      <w:r>
-        <w:rPr>
-          <w:rFonts w:ascii="Consolas" w:eastAsia="ＭＳ Ｐゴシック" w:hAnsi="Consolas" w:cs="ＭＳ Ｐゴシック"/>
-          <w:color w:val="808080"/>
-          <w:kern w:val="0"/>
-          <w:szCs w:val="21"/>
-        </w:rPr>
-        <w:t>&gt;</w:t>
-      </w:r>
-      <w:r>
-        <w:rPr>
-          <w:rFonts w:ascii="Consolas" w:eastAsia="ＭＳ Ｐゴシック" w:hAnsi="Consolas" w:cs="ＭＳ Ｐゴシック"/>
-          <w:color w:val="D4D4D4"/>
-          <w:kern w:val="0"/>
-          <w:szCs w:val="21"/>
-        </w:rPr>
-        <w:t>装飾</w:t>
-      </w:r>
-      <w:r>
-        <w:rPr>
-          <w:rFonts w:ascii="Consolas" w:eastAsia="ＭＳ Ｐゴシック" w:hAnsi="Consolas" w:cs="ＭＳ Ｐゴシック"/>
-          <w:color w:val="808080"/>
-          <w:kern w:val="0"/>
-          <w:szCs w:val="21"/>
-        </w:rPr>
-        <w:t>&lt;/</w:t>
-      </w:r>
-      <w:r>
-        <w:rPr>
-          <w:rFonts w:ascii="Consolas" w:eastAsia="ＭＳ Ｐゴシック" w:hAnsi="Consolas" w:cs="ＭＳ Ｐゴシック"/>
-          <w:color w:val="569CD6"/>
-          <w:kern w:val="0"/>
-          <w:szCs w:val="21"/>
-        </w:rPr>
-        <w:t>button</w:t>
-      </w:r>
-      <w:r>
-        <w:rPr>
-          <w:rFonts w:ascii="Consolas" w:eastAsia="ＭＳ Ｐゴシック" w:hAnsi="Consolas" w:cs="ＭＳ Ｐゴシック"/>
-          <w:color w:val="808080"/>
-          <w:kern w:val="0"/>
-          <w:szCs w:val="21"/>
-        </w:rPr>
-        <w:t>&gt;</w:t>
-      </w:r>
-    </w:p>
-    <w:p>
-      <w:pPr>
-        <w:widowControl/>
-        <w:shd w:val="clear" w:color="auto" w:fill="1E1E1E"/>
-        <w:spacing w:line="285" w:lineRule="atLeast"/>
-        <w:jc w:val="left"/>
-        <w:rPr>
-          <w:rFonts w:ascii="Consolas" w:eastAsia="ＭＳ Ｐゴシック" w:hAnsi="Consolas" w:cs="ＭＳ Ｐゴシック"/>
-          <w:color w:val="D4D4D4"/>
-          <w:kern w:val="0"/>
-          <w:szCs w:val="21"/>
-        </w:rPr>
-      </w:pPr>
-    </w:p>
-    <w:p>
-      <w:pPr>
-        <w:widowControl/>
-        <w:shd w:val="clear" w:color="auto" w:fill="1E1E1E"/>
-        <w:spacing w:line="285" w:lineRule="atLeast"/>
-        <w:jc w:val="left"/>
-        <w:rPr>
-          <w:rFonts w:ascii="Consolas" w:eastAsia="ＭＳ Ｐゴシック" w:hAnsi="Consolas" w:cs="ＭＳ Ｐゴシック"/>
-          <w:color w:val="D4D4D4"/>
-          <w:kern w:val="0"/>
-          <w:szCs w:val="21"/>
-        </w:rPr>
-      </w:pPr>
-      <w:r>
-        <w:rPr>
-          <w:rFonts w:ascii="Consolas" w:eastAsia="ＭＳ Ｐゴシック" w:hAnsi="Consolas" w:cs="ＭＳ Ｐゴシック"/>
-          <w:color w:val="808080"/>
-          <w:kern w:val="0"/>
-          <w:szCs w:val="21"/>
-        </w:rPr>
-        <w:t>&lt;</w:t>
-      </w:r>
-      <w:r>
-        <w:rPr>
-          <w:rFonts w:ascii="Consolas" w:eastAsia="ＭＳ Ｐゴシック" w:hAnsi="Consolas" w:cs="ＭＳ Ｐゴシック"/>
-          <w:color w:val="569CD6"/>
-          <w:kern w:val="0"/>
-          <w:szCs w:val="21"/>
-        </w:rPr>
-        <w:t>h2</w:t>
-      </w:r>
-      <w:r>
-        <w:rPr>
-          <w:rFonts w:ascii="Consolas" w:eastAsia="ＭＳ Ｐゴシック" w:hAnsi="Consolas" w:cs="ＭＳ Ｐゴシック"/>
-          <w:color w:val="808080"/>
-          <w:kern w:val="0"/>
-          <w:szCs w:val="21"/>
-        </w:rPr>
-        <w:t>&gt;</w:t>
-      </w:r>
-      <w:r>
-        <w:rPr>
-          <w:rFonts w:ascii="Consolas" w:eastAsia="ＭＳ Ｐゴシック" w:hAnsi="Consolas" w:cs="ＭＳ Ｐゴシック"/>
-          <w:color w:val="D4D4D4"/>
-          <w:kern w:val="0"/>
-          <w:szCs w:val="21"/>
-        </w:rPr>
-        <w:t>居住地域</w:t>
-      </w:r>
-      <w:r>
-        <w:rPr>
-          <w:rFonts w:ascii="Consolas" w:eastAsia="ＭＳ Ｐゴシック" w:hAnsi="Consolas" w:cs="ＭＳ Ｐゴシック"/>
-          <w:color w:val="808080"/>
-          <w:kern w:val="0"/>
-          <w:szCs w:val="21"/>
-        </w:rPr>
-        <w:t>&lt;/</w:t>
-      </w:r>
-      <w:r>
-        <w:rPr>
-          <w:rFonts w:ascii="Consolas" w:eastAsia="ＭＳ Ｐゴシック" w:hAnsi="Consolas" w:cs="ＭＳ Ｐゴシック"/>
-          <w:color w:val="569CD6"/>
-          <w:kern w:val="0"/>
-          <w:szCs w:val="21"/>
-        </w:rPr>
-        <w:t>h2</w:t>
-      </w:r>
-      <w:r>
-        <w:rPr>
-          <w:rFonts w:ascii="Consolas" w:eastAsia="ＭＳ Ｐゴシック" w:hAnsi="Consolas" w:cs="ＭＳ Ｐゴシック"/>
-          <w:color w:val="808080"/>
-          <w:kern w:val="0"/>
-          <w:szCs w:val="21"/>
-        </w:rPr>
-        <w:t>&gt;</w:t>
-      </w:r>
-    </w:p>
-    <w:p>
-      <w:pPr>
-        <w:widowControl/>
-        <w:shd w:val="clear" w:color="auto" w:fill="1E1E1E"/>
-        <w:spacing w:line="285" w:lineRule="atLeast"/>
-        <w:jc w:val="left"/>
-        <w:rPr>
-          <w:rFonts w:ascii="Consolas" w:eastAsia="ＭＳ Ｐゴシック" w:hAnsi="Consolas" w:cs="ＭＳ Ｐゴシック"/>
-          <w:color w:val="D4D4D4"/>
-          <w:kern w:val="0"/>
-          <w:szCs w:val="21"/>
-        </w:rPr>
-      </w:pPr>
-      <w:r>
-        <w:rPr>
-          <w:rFonts w:ascii="Consolas" w:eastAsia="ＭＳ Ｐゴシック" w:hAnsi="Consolas" w:cs="ＭＳ Ｐゴシック"/>
-          <w:color w:val="808080"/>
-          <w:kern w:val="0"/>
-          <w:szCs w:val="21"/>
-        </w:rPr>
-        <w:t>&lt;</w:t>
-      </w:r>
-      <w:r>
-        <w:rPr>
-          <w:rFonts w:ascii="Consolas" w:eastAsia="ＭＳ Ｐゴシック" w:hAnsi="Consolas" w:cs="ＭＳ Ｐゴシック"/>
-          <w:color w:val="569CD6"/>
-          <w:kern w:val="0"/>
-          <w:szCs w:val="21"/>
-        </w:rPr>
-        <w:t>ol</w:t>
-      </w:r>
-      <w:r>
-        <w:rPr>
-          <w:rFonts w:ascii="Consolas" w:eastAsia="ＭＳ Ｐゴシック" w:hAnsi="Consolas" w:cs="ＭＳ Ｐゴシック"/>
-          <w:color w:val="808080"/>
-          <w:kern w:val="0"/>
-          <w:szCs w:val="21"/>
-        </w:rPr>
-        <w:t>&gt;&lt;/</w:t>
-      </w:r>
-      <w:r>
-        <w:rPr>
-          <w:rFonts w:ascii="Consolas" w:eastAsia="ＭＳ Ｐゴシック" w:hAnsi="Consolas" w:cs="ＭＳ Ｐゴシック"/>
-          <w:color w:val="569CD6"/>
-          <w:kern w:val="0"/>
-          <w:szCs w:val="21"/>
-        </w:rPr>
-        <w:t>ol</w:t>
-      </w:r>
-      <w:r>
-        <w:rPr>
-          <w:rFonts w:ascii="Consolas" w:eastAsia="ＭＳ Ｐゴシック" w:hAnsi="Consolas" w:cs="ＭＳ Ｐゴシック"/>
-          <w:color w:val="808080"/>
-          <w:kern w:val="0"/>
-          <w:szCs w:val="21"/>
-        </w:rPr>
-        <w:t>&gt;</w:t>
-      </w:r>
-    </w:p>
-    <w:p>
-      <w:pPr>
-        <w:widowControl/>
-        <w:shd w:val="clear" w:color="auto" w:fill="1E1E1E"/>
-        <w:spacing w:line="285" w:lineRule="atLeast"/>
-        <w:jc w:val="left"/>
-        <w:rPr>
-          <w:rFonts w:ascii="Consolas" w:eastAsia="ＭＳ Ｐゴシック" w:hAnsi="Consolas" w:cs="ＭＳ Ｐゴシック"/>
-          <w:color w:val="D4D4D4"/>
-          <w:kern w:val="0"/>
-          <w:szCs w:val="21"/>
-        </w:rPr>
-      </w:pPr>
-      <w:r>
-        <w:rPr>
-          <w:rFonts w:ascii="Consolas" w:eastAsia="ＭＳ Ｐゴシック" w:hAnsi="Consolas" w:cs="ＭＳ Ｐゴシック"/>
-          <w:color w:val="808080"/>
-          <w:kern w:val="0"/>
-          <w:szCs w:val="21"/>
-        </w:rPr>
-        <w:t>&lt;</w:t>
-      </w:r>
-      <w:r>
-        <w:rPr>
-          <w:rFonts w:ascii="Consolas" w:eastAsia="ＭＳ Ｐゴシック" w:hAnsi="Consolas" w:cs="ＭＳ Ｐゴシック"/>
-          <w:color w:val="569CD6"/>
-          <w:kern w:val="0"/>
-          <w:szCs w:val="21"/>
-        </w:rPr>
-        <w:t>button</w:t>
-      </w:r>
-      <w:r>
-        <w:rPr>
-          <w:rFonts w:ascii="Consolas" w:eastAsia="ＭＳ Ｐゴシック" w:hAnsi="Consolas" w:cs="ＭＳ Ｐゴシック"/>
-          <w:color w:val="D4D4D4"/>
-          <w:kern w:val="0"/>
-          <w:szCs w:val="21"/>
-        </w:rPr>
-        <w:t> </w:t>
-      </w:r>
-      <w:r>
-        <w:rPr>
-          <w:rFonts w:ascii="Consolas" w:eastAsia="ＭＳ Ｐゴシック" w:hAnsi="Consolas" w:cs="ＭＳ Ｐゴシック"/>
-          <w:color w:val="9CDCFE"/>
-          <w:kern w:val="0"/>
-          <w:szCs w:val="21"/>
-        </w:rPr>
-        <w:t>id</w:t>
-      </w:r>
-      <w:r>
-        <w:rPr>
-          <w:rFonts w:ascii="Consolas" w:eastAsia="ＭＳ Ｐゴシック" w:hAnsi="Consolas" w:cs="ＭＳ Ｐゴシック"/>
-          <w:color w:val="D4D4D4"/>
-          <w:kern w:val="0"/>
-          <w:szCs w:val="21"/>
-        </w:rPr>
-        <w:t>=</w:t>
-      </w:r>
-      <w:r>
-        <w:rPr>
-          <w:rFonts w:ascii="Consolas" w:eastAsia="ＭＳ Ｐゴシック" w:hAnsi="Consolas" w:cs="ＭＳ Ｐゴシック"/>
-          <w:color w:val="CE9178"/>
-          <w:kern w:val="0"/>
-          <w:szCs w:val="21"/>
-        </w:rPr>
-        <w:t>"btn3"</w:t>
-      </w:r>
-      <w:r>
-        <w:rPr>
-          <w:rFonts w:ascii="Consolas" w:eastAsia="ＭＳ Ｐゴシック" w:hAnsi="Consolas" w:cs="ＭＳ Ｐゴシック"/>
-          <w:color w:val="808080"/>
-          <w:kern w:val="0"/>
-          <w:szCs w:val="21"/>
-        </w:rPr>
-        <w:t>&gt;</w:t>
-      </w:r>
-      <w:r>
-        <w:rPr>
-          <w:rFonts w:ascii="Consolas" w:eastAsia="ＭＳ Ｐゴシック" w:hAnsi="Consolas" w:cs="ＭＳ Ｐゴシック"/>
-          <w:color w:val="D4D4D4"/>
-          <w:kern w:val="0"/>
-          <w:szCs w:val="21"/>
-        </w:rPr>
-        <w:t>ボタン</w:t>
-      </w:r>
-      <w:r>
-        <w:rPr>
-          <w:rFonts w:ascii="Consolas" w:eastAsia="ＭＳ Ｐゴシック" w:hAnsi="Consolas" w:cs="ＭＳ Ｐゴシック"/>
-          <w:color w:val="D4D4D4"/>
-          <w:kern w:val="0"/>
-          <w:szCs w:val="21"/>
-        </w:rPr>
-        <w:t>3</w:t>
-      </w:r>
-      <w:r>
-        <w:rPr>
-          <w:rFonts w:ascii="Consolas" w:eastAsia="ＭＳ Ｐゴシック" w:hAnsi="Consolas" w:cs="ＭＳ Ｐゴシック"/>
-          <w:color w:val="808080"/>
-          <w:kern w:val="0"/>
-          <w:szCs w:val="21"/>
-        </w:rPr>
-        <w:t>&lt;/</w:t>
-      </w:r>
-      <w:r>
-        <w:rPr>
-          <w:rFonts w:ascii="Consolas" w:eastAsia="ＭＳ Ｐゴシック" w:hAnsi="Consolas" w:cs="ＭＳ Ｐゴシック"/>
-          <w:color w:val="569CD6"/>
-          <w:kern w:val="0"/>
-          <w:szCs w:val="21"/>
-        </w:rPr>
-        <w:t>button</w:t>
-      </w:r>
-      <w:r>
-        <w:rPr>
-          <w:rFonts w:ascii="Consolas" w:eastAsia="ＭＳ Ｐゴシック" w:hAnsi="Consolas" w:cs="ＭＳ Ｐゴシック"/>
-          <w:color w:val="808080"/>
-          <w:kern w:val="0"/>
-          <w:szCs w:val="21"/>
-        </w:rPr>
-        <w:t>&gt;</w:t>
-      </w:r>
-    </w:p>
-    <w:p>
-      <w:pPr>
-        <w:widowControl/>
-        <w:shd w:val="clear" w:color="auto" w:fill="1E1E1E"/>
-        <w:spacing w:line="285" w:lineRule="atLeast"/>
-        <w:jc w:val="left"/>
-        <w:rPr>
-          <w:rFonts w:ascii="Consolas" w:eastAsia="ＭＳ Ｐゴシック" w:hAnsi="Consolas" w:cs="ＭＳ Ｐゴシック"/>
-          <w:color w:val="D4D4D4"/>
-          <w:kern w:val="0"/>
-          <w:szCs w:val="21"/>
-        </w:rPr>
-      </w:pPr>
-      <w:r>
-        <w:rPr>
-          <w:rFonts w:ascii="Consolas" w:eastAsia="ＭＳ Ｐゴシック" w:hAnsi="Consolas" w:cs="ＭＳ Ｐゴシック"/>
-          <w:color w:val="D4D4D4"/>
-          <w:kern w:val="0"/>
-          <w:szCs w:val="21"/>
-        </w:rPr>
-        <w:t>    </w:t>
-      </w:r>
-    </w:p>
-    <w:p>
-      <w:pPr>
-        <w:widowControl/>
-        <w:shd w:val="clear" w:color="auto" w:fill="1E1E1E"/>
-        <w:spacing w:line="285" w:lineRule="atLeast"/>
-        <w:jc w:val="left"/>
-        <w:rPr>
-          <w:rFonts w:ascii="Consolas" w:eastAsia="ＭＳ Ｐゴシック" w:hAnsi="Consolas" w:cs="ＭＳ Ｐゴシック"/>
-          <w:color w:val="D4D4D4"/>
-          <w:kern w:val="0"/>
-          <w:szCs w:val="21"/>
-        </w:rPr>
-      </w:pPr>
-      <w:r>
-        <w:rPr>
-          <w:rFonts w:ascii="Consolas" w:eastAsia="ＭＳ Ｐゴシック" w:hAnsi="Consolas" w:cs="ＭＳ Ｐゴシック"/>
-          <w:color w:val="808080"/>
-          <w:kern w:val="0"/>
-          <w:szCs w:val="21"/>
-        </w:rPr>
-        <w:t>&lt;</w:t>
-      </w:r>
-      <w:r>
-        <w:rPr>
-          <w:rFonts w:ascii="Consolas" w:eastAsia="ＭＳ Ｐゴシック" w:hAnsi="Consolas" w:cs="ＭＳ Ｐゴシック"/>
-          <w:color w:val="569CD6"/>
-          <w:kern w:val="0"/>
-          <w:szCs w:val="21"/>
-        </w:rPr>
-        <w:t>script</w:t>
-      </w:r>
-      <w:r>
-        <w:rPr>
-          <w:rFonts w:ascii="Consolas" w:eastAsia="ＭＳ Ｐゴシック" w:hAnsi="Consolas" w:cs="ＭＳ Ｐゴシック"/>
-          <w:color w:val="808080"/>
-          <w:kern w:val="0"/>
-          <w:szCs w:val="21"/>
-        </w:rPr>
-        <w:t>&gt;</w:t>
-      </w:r>
-    </w:p>
-    <w:p>
-      <w:pPr>
-        <w:widowControl/>
-        <w:shd w:val="clear" w:color="auto" w:fill="1E1E1E"/>
-        <w:spacing w:line="285" w:lineRule="atLeast"/>
-        <w:jc w:val="left"/>
-        <w:rPr>
-          <w:rFonts w:ascii="Consolas" w:eastAsia="ＭＳ Ｐゴシック" w:hAnsi="Consolas" w:cs="ＭＳ Ｐゴシック"/>
-          <w:color w:val="D4D4D4"/>
-          <w:kern w:val="0"/>
-          <w:szCs w:val="21"/>
-        </w:rPr>
-      </w:pPr>
-      <w:r>
-        <w:rPr>
-          <w:rFonts w:ascii="Consolas" w:eastAsia="ＭＳ Ｐゴシック" w:hAnsi="Consolas" w:cs="ＭＳ Ｐゴシック"/>
-          <w:color w:val="D4D4D4"/>
-          <w:kern w:val="0"/>
-          <w:szCs w:val="21"/>
-        </w:rPr>
-        <w:t>    </w:t>
-      </w:r>
-      <w:r>
-        <w:rPr>
-          <w:rFonts w:ascii="Consolas" w:eastAsia="ＭＳ Ｐゴシック" w:hAnsi="Consolas" w:cs="ＭＳ Ｐゴシック"/>
-          <w:color w:val="4FC1FF"/>
-          <w:kern w:val="0"/>
-          <w:szCs w:val="21"/>
-        </w:rPr>
-        <w:t>$</w:t>
-      </w:r>
-      <w:r>
-        <w:rPr>
-          <w:rFonts w:ascii="Consolas" w:eastAsia="ＭＳ Ｐゴシック" w:hAnsi="Consolas" w:cs="ＭＳ Ｐゴシック"/>
-          <w:color w:val="D4D4D4"/>
-          <w:kern w:val="0"/>
-          <w:szCs w:val="21"/>
-        </w:rPr>
-        <w:t>(</w:t>
-      </w:r>
-      <w:r>
-        <w:rPr>
-          <w:rFonts w:ascii="Consolas" w:eastAsia="ＭＳ Ｐゴシック" w:hAnsi="Consolas" w:cs="ＭＳ Ｐゴシック"/>
-          <w:color w:val="CE9178"/>
-          <w:kern w:val="0"/>
-          <w:szCs w:val="21"/>
-        </w:rPr>
-        <w:t>'#btn1'</w:t>
-      </w:r>
-      <w:r>
-        <w:rPr>
-          <w:rFonts w:ascii="Consolas" w:eastAsia="ＭＳ Ｐゴシック" w:hAnsi="Consolas" w:cs="ＭＳ Ｐゴシック"/>
-          <w:color w:val="D4D4D4"/>
-          <w:kern w:val="0"/>
-          <w:szCs w:val="21"/>
-        </w:rPr>
-        <w:t>).</w:t>
-      </w:r>
-      <w:r>
-        <w:rPr>
-          <w:rFonts w:ascii="Consolas" w:eastAsia="ＭＳ Ｐゴシック" w:hAnsi="Consolas" w:cs="ＭＳ Ｐゴシック"/>
-          <w:color w:val="DCDCAA"/>
-          <w:kern w:val="0"/>
-          <w:szCs w:val="21"/>
-        </w:rPr>
-        <w:t>click</w:t>
-      </w:r>
-      <w:r>
-        <w:rPr>
-          <w:rFonts w:ascii="Consolas" w:eastAsia="ＭＳ Ｐゴシック" w:hAnsi="Consolas" w:cs="ＭＳ Ｐゴシック"/>
-          <w:color w:val="D4D4D4"/>
-          <w:kern w:val="0"/>
-          <w:szCs w:val="21"/>
-        </w:rPr>
-        <w:t>(</w:t>
-      </w:r>
-      <w:r>
-        <w:rPr>
-          <w:rFonts w:ascii="Consolas" w:eastAsia="ＭＳ Ｐゴシック" w:hAnsi="Consolas" w:cs="ＭＳ Ｐゴシック"/>
-          <w:color w:val="569CD6"/>
-          <w:kern w:val="0"/>
-          <w:szCs w:val="21"/>
-        </w:rPr>
-        <w:t>function</w:t>
-      </w:r>
-      <w:r>
-        <w:rPr>
-          <w:rFonts w:ascii="Consolas" w:eastAsia="ＭＳ Ｐゴシック" w:hAnsi="Consolas" w:cs="ＭＳ Ｐゴシック"/>
-          <w:color w:val="D4D4D4"/>
-          <w:kern w:val="0"/>
-          <w:szCs w:val="21"/>
-        </w:rPr>
-        <w:t>(){</w:t>
-      </w:r>
-    </w:p>
-    <w:p>
-      <w:pPr>
-        <w:widowControl/>
-        <w:shd w:val="clear" w:color="auto" w:fill="1E1E1E"/>
-        <w:spacing w:line="285" w:lineRule="atLeast"/>
-        <w:jc w:val="left"/>
-        <w:rPr>
-          <w:rFonts w:ascii="Consolas" w:eastAsia="ＭＳ Ｐゴシック" w:hAnsi="Consolas" w:cs="ＭＳ Ｐゴシック"/>
-          <w:color w:val="D4D4D4"/>
-          <w:kern w:val="0"/>
-          <w:szCs w:val="21"/>
-        </w:rPr>
-      </w:pPr>
-      <w:r>
-        <w:rPr>
-          <w:rFonts w:ascii="Consolas" w:eastAsia="ＭＳ Ｐゴシック" w:hAnsi="Consolas" w:cs="ＭＳ Ｐゴシック"/>
-          <w:color w:val="D4D4D4"/>
-          <w:kern w:val="0"/>
-          <w:szCs w:val="21"/>
-        </w:rPr>
-        <w:t>        </w:t>
-      </w:r>
-      <w:r>
-        <w:rPr>
-          <w:rFonts w:ascii="Consolas" w:eastAsia="ＭＳ Ｐゴシック" w:hAnsi="Consolas" w:cs="ＭＳ Ｐゴシック"/>
-          <w:color w:val="4FC1FF"/>
-          <w:kern w:val="0"/>
-          <w:szCs w:val="21"/>
-        </w:rPr>
-        <w:t>$</w:t>
-      </w:r>
-      <w:r>
-        <w:rPr>
-          <w:rFonts w:ascii="Consolas" w:eastAsia="ＭＳ Ｐゴシック" w:hAnsi="Consolas" w:cs="ＭＳ Ｐゴシック"/>
-          <w:color w:val="D4D4D4"/>
-          <w:kern w:val="0"/>
-          <w:szCs w:val="21"/>
-        </w:rPr>
-        <w:t>(</w:t>
-      </w:r>
-      <w:r>
-        <w:rPr>
-          <w:rFonts w:ascii="Consolas" w:eastAsia="ＭＳ Ｐゴシック" w:hAnsi="Consolas" w:cs="ＭＳ Ｐゴシック"/>
-          <w:color w:val="CE9178"/>
-          <w:kern w:val="0"/>
-          <w:szCs w:val="21"/>
-        </w:rPr>
-        <w:t>'ul &gt; li'</w:t>
-      </w:r>
-      <w:r>
-        <w:rPr>
-          <w:rFonts w:ascii="Consolas" w:eastAsia="ＭＳ Ｐゴシック" w:hAnsi="Consolas" w:cs="ＭＳ Ｐゴシック"/>
-          <w:color w:val="D4D4D4"/>
-          <w:kern w:val="0"/>
-          <w:szCs w:val="21"/>
-        </w:rPr>
-        <w:t>).</w:t>
-      </w:r>
-      <w:r>
-        <w:rPr>
-          <w:rFonts w:ascii="Consolas" w:eastAsia="ＭＳ Ｐゴシック" w:hAnsi="Consolas" w:cs="ＭＳ Ｐゴシック"/>
-          <w:color w:val="DCDCAA"/>
-          <w:kern w:val="0"/>
-          <w:szCs w:val="21"/>
-        </w:rPr>
-        <w:t>each</w:t>
-      </w:r>
-      <w:r>
-        <w:rPr>
-          <w:rFonts w:ascii="Consolas" w:eastAsia="ＭＳ Ｐゴシック" w:hAnsi="Consolas" w:cs="ＭＳ Ｐゴシック"/>
-          <w:color w:val="D4D4D4"/>
-          <w:kern w:val="0"/>
-          <w:szCs w:val="21"/>
-        </w:rPr>
-        <w:t>(</w:t>
-      </w:r>
-      <w:r>
-        <w:rPr>
-          <w:rFonts w:ascii="Consolas" w:eastAsia="ＭＳ Ｐゴシック" w:hAnsi="Consolas" w:cs="ＭＳ Ｐゴシック"/>
-          <w:color w:val="569CD6"/>
-          <w:kern w:val="0"/>
-          <w:szCs w:val="21"/>
-        </w:rPr>
-        <w:t>function</w:t>
-      </w:r>
-      <w:r>
-        <w:rPr>
-          <w:rFonts w:ascii="Consolas" w:eastAsia="ＭＳ Ｐゴシック" w:hAnsi="Consolas" w:cs="ＭＳ Ｐゴシック"/>
-          <w:color w:val="D4D4D4"/>
-          <w:kern w:val="0"/>
-          <w:szCs w:val="21"/>
-        </w:rPr>
-        <w:t>() {</w:t>
-      </w:r>
-    </w:p>
-    <w:p>
-      <w:pPr>
-        <w:widowControl/>
-        <w:shd w:val="clear" w:color="auto" w:fill="1E1E1E"/>
-        <w:spacing w:line="285" w:lineRule="atLeast"/>
-        <w:jc w:val="left"/>
-        <w:rPr>
-          <w:rFonts w:ascii="Consolas" w:eastAsia="ＭＳ Ｐゴシック" w:hAnsi="Consolas" w:cs="ＭＳ Ｐゴシック"/>
-          <w:color w:val="D4D4D4"/>
-          <w:kern w:val="0"/>
-          <w:szCs w:val="21"/>
-        </w:rPr>
-      </w:pPr>
-      <w:r>
-        <w:rPr>
-          <w:rFonts w:ascii="Consolas" w:eastAsia="ＭＳ Ｐゴシック" w:hAnsi="Consolas" w:cs="ＭＳ Ｐゴシック"/>
-          <w:color w:val="D4D4D4"/>
-          <w:kern w:val="0"/>
-          <w:szCs w:val="21"/>
-        </w:rPr>
-        <w:t>            </w:t>
-      </w:r>
-      <w:r>
-        <w:rPr>
-          <w:rFonts w:ascii="Consolas" w:eastAsia="ＭＳ Ｐゴシック" w:hAnsi="Consolas" w:cs="ＭＳ Ｐゴシック"/>
-          <w:color w:val="9CDCFE"/>
-          <w:kern w:val="0"/>
-          <w:szCs w:val="21"/>
-        </w:rPr>
-        <w:t>console</w:t>
-      </w:r>
-      <w:r>
-        <w:rPr>
-          <w:rFonts w:ascii="Consolas" w:eastAsia="ＭＳ Ｐゴシック" w:hAnsi="Consolas" w:cs="ＭＳ Ｐゴシック"/>
-          <w:color w:val="D4D4D4"/>
-          <w:kern w:val="0"/>
-          <w:szCs w:val="21"/>
-        </w:rPr>
-        <w:t>.</w:t>
-      </w:r>
-      <w:r>
-        <w:rPr>
-          <w:rFonts w:ascii="Consolas" w:eastAsia="ＭＳ Ｐゴシック" w:hAnsi="Consolas" w:cs="ＭＳ Ｐゴシック"/>
-          <w:color w:val="DCDCAA"/>
-          <w:kern w:val="0"/>
-          <w:szCs w:val="21"/>
-        </w:rPr>
-        <w:t>log</w:t>
-      </w:r>
-      <w:r>
-        <w:rPr>
-          <w:rFonts w:ascii="Consolas" w:eastAsia="ＭＳ Ｐゴシック" w:hAnsi="Consolas" w:cs="ＭＳ Ｐゴシック"/>
-          <w:color w:val="D4D4D4"/>
-          <w:kern w:val="0"/>
-          <w:szCs w:val="21"/>
-        </w:rPr>
-        <w:t>(</w:t>
-      </w:r>
-      <w:r>
-        <w:rPr>
-          <w:rFonts w:ascii="Consolas" w:eastAsia="ＭＳ Ｐゴシック" w:hAnsi="Consolas" w:cs="ＭＳ Ｐゴシック"/>
-          <w:color w:val="4FC1FF"/>
-          <w:kern w:val="0"/>
-          <w:szCs w:val="21"/>
-        </w:rPr>
-        <w:t>$</w:t>
-      </w:r>
-      <w:r>
-        <w:rPr>
-          <w:rFonts w:ascii="Consolas" w:eastAsia="ＭＳ Ｐゴシック" w:hAnsi="Consolas" w:cs="ＭＳ Ｐゴシック"/>
-          <w:color w:val="D4D4D4"/>
-          <w:kern w:val="0"/>
-          <w:szCs w:val="21"/>
-        </w:rPr>
-        <w:t>(</w:t>
-      </w:r>
-      <w:r>
-        <w:rPr>
-          <w:rFonts w:ascii="Consolas" w:eastAsia="ＭＳ Ｐゴシック" w:hAnsi="Consolas" w:cs="ＭＳ Ｐゴシック"/>
-          <w:color w:val="569CD6"/>
-          <w:kern w:val="0"/>
-          <w:szCs w:val="21"/>
-        </w:rPr>
-        <w:t>this</w:t>
-      </w:r>
-      <w:r>
-        <w:rPr>
-          <w:rFonts w:ascii="Consolas" w:eastAsia="ＭＳ Ｐゴシック" w:hAnsi="Consolas" w:cs="ＭＳ Ｐゴシック"/>
-          <w:color w:val="D4D4D4"/>
-          <w:kern w:val="0"/>
-          <w:szCs w:val="21"/>
-        </w:rPr>
-        <w:t>).</w:t>
-      </w:r>
-      <w:r>
-        <w:rPr>
-          <w:rFonts w:ascii="Consolas" w:eastAsia="ＭＳ Ｐゴシック" w:hAnsi="Consolas" w:cs="ＭＳ Ｐゴシック"/>
-          <w:color w:val="DCDCAA"/>
-          <w:kern w:val="0"/>
-          <w:szCs w:val="21"/>
-        </w:rPr>
-        <w:t>text</w:t>
-      </w:r>
-      <w:r>
-        <w:rPr>
-          <w:rFonts w:ascii="Consolas" w:eastAsia="ＭＳ Ｐゴシック" w:hAnsi="Consolas" w:cs="ＭＳ Ｐゴシック"/>
-          <w:color w:val="D4D4D4"/>
-          <w:kern w:val="0"/>
-          <w:szCs w:val="21"/>
-        </w:rPr>
-        <w:t>()); </w:t>
-      </w:r>
-      <w:r>
-        <w:rPr>
-          <w:rFonts w:ascii="Consolas" w:eastAsia="ＭＳ Ｐゴシック" w:hAnsi="Consolas" w:cs="ＭＳ Ｐゴシック"/>
-          <w:color w:val="6A9955"/>
-          <w:kern w:val="0"/>
-          <w:szCs w:val="21"/>
-        </w:rPr>
-        <w:t>// $(this)</w:t>
-      </w:r>
-      <w:r>
-        <w:rPr>
-          <w:rFonts w:ascii="Consolas" w:eastAsia="ＭＳ Ｐゴシック" w:hAnsi="Consolas" w:cs="ＭＳ Ｐゴシック"/>
-          <w:color w:val="6A9955"/>
-          <w:kern w:val="0"/>
-          <w:szCs w:val="21"/>
-        </w:rPr>
-        <w:t>だと</w:t>
-      </w:r>
-      <w:r>
-        <w:rPr>
-          <w:rFonts w:ascii="Consolas" w:eastAsia="ＭＳ Ｐゴシック" w:hAnsi="Consolas" w:cs="ＭＳ Ｐゴシック"/>
-          <w:color w:val="6A9955"/>
-          <w:kern w:val="0"/>
-          <w:szCs w:val="21"/>
-        </w:rPr>
-        <w:t>jquery</w:t>
-      </w:r>
-      <w:r>
-        <w:rPr>
-          <w:rFonts w:ascii="Consolas" w:eastAsia="ＭＳ Ｐゴシック" w:hAnsi="Consolas" w:cs="ＭＳ Ｐゴシック"/>
-          <w:color w:val="6A9955"/>
-          <w:kern w:val="0"/>
-          <w:szCs w:val="21"/>
-        </w:rPr>
-        <w:t>のメソッドが使える</w:t>
-      </w:r>
-    </w:p>
-    <w:p>
-      <w:pPr>
-        <w:widowControl/>
-        <w:shd w:val="clear" w:color="auto" w:fill="1E1E1E"/>
-        <w:spacing w:line="285" w:lineRule="atLeast"/>
-        <w:jc w:val="left"/>
-        <w:rPr>
-          <w:rFonts w:ascii="Consolas" w:eastAsia="ＭＳ Ｐゴシック" w:hAnsi="Consolas" w:cs="ＭＳ Ｐゴシック"/>
-          <w:color w:val="D4D4D4"/>
-          <w:kern w:val="0"/>
-          <w:szCs w:val="21"/>
-        </w:rPr>
-      </w:pPr>
-      <w:r>
-        <w:rPr>
-          <w:rFonts w:ascii="Consolas" w:eastAsia="ＭＳ Ｐゴシック" w:hAnsi="Consolas" w:cs="ＭＳ Ｐゴシック"/>
-          <w:color w:val="D4D4D4"/>
-          <w:kern w:val="0"/>
-          <w:szCs w:val="21"/>
-        </w:rPr>
-        <w:t>            </w:t>
-      </w:r>
-      <w:r>
-        <w:rPr>
-          <w:rFonts w:ascii="Consolas" w:eastAsia="ＭＳ Ｐゴシック" w:hAnsi="Consolas" w:cs="ＭＳ Ｐゴシック"/>
-          <w:color w:val="9CDCFE"/>
-          <w:kern w:val="0"/>
-          <w:szCs w:val="21"/>
-        </w:rPr>
-        <w:t>console</w:t>
-      </w:r>
-      <w:r>
-        <w:rPr>
-          <w:rFonts w:ascii="Consolas" w:eastAsia="ＭＳ Ｐゴシック" w:hAnsi="Consolas" w:cs="ＭＳ Ｐゴシック"/>
-          <w:color w:val="D4D4D4"/>
-          <w:kern w:val="0"/>
-          <w:szCs w:val="21"/>
-        </w:rPr>
-        <w:t>.</w:t>
-      </w:r>
-      <w:r>
-        <w:rPr>
-          <w:rFonts w:ascii="Consolas" w:eastAsia="ＭＳ Ｐゴシック" w:hAnsi="Consolas" w:cs="ＭＳ Ｐゴシック"/>
-          <w:color w:val="DCDCAA"/>
-          <w:kern w:val="0"/>
-          <w:szCs w:val="21"/>
-        </w:rPr>
-        <w:t>log</w:t>
-      </w:r>
-      <w:r>
-        <w:rPr>
-          <w:rFonts w:ascii="Consolas" w:eastAsia="ＭＳ Ｐゴシック" w:hAnsi="Consolas" w:cs="ＭＳ Ｐゴシック"/>
-          <w:color w:val="D4D4D4"/>
-          <w:kern w:val="0"/>
-          <w:szCs w:val="21"/>
-        </w:rPr>
-        <w:t>(</w:t>
-      </w:r>
-      <w:r>
-        <w:rPr>
-          <w:rFonts w:ascii="Consolas" w:eastAsia="ＭＳ Ｐゴシック" w:hAnsi="Consolas" w:cs="ＭＳ Ｐゴシック"/>
-          <w:color w:val="569CD6"/>
-          <w:kern w:val="0"/>
-          <w:szCs w:val="21"/>
-        </w:rPr>
-        <w:t>this</w:t>
-      </w:r>
-      <w:r>
-        <w:rPr>
-          <w:rFonts w:ascii="Consolas" w:eastAsia="ＭＳ Ｐゴシック" w:hAnsi="Consolas" w:cs="ＭＳ Ｐゴシック"/>
-          <w:color w:val="D4D4D4"/>
-          <w:kern w:val="0"/>
-          <w:szCs w:val="21"/>
-        </w:rPr>
-        <w:t>.</w:t>
-      </w:r>
-      <w:r>
-        <w:rPr>
-          <w:rFonts w:ascii="Consolas" w:eastAsia="ＭＳ Ｐゴシック" w:hAnsi="Consolas" w:cs="ＭＳ Ｐゴシック"/>
-          <w:color w:val="9CDCFE"/>
-          <w:kern w:val="0"/>
-          <w:szCs w:val="21"/>
-        </w:rPr>
-        <w:t>innerText</w:t>
-      </w:r>
-      <w:r>
-        <w:rPr>
-          <w:rFonts w:ascii="Consolas" w:eastAsia="ＭＳ Ｐゴシック" w:hAnsi="Consolas" w:cs="ＭＳ Ｐゴシック"/>
-          <w:color w:val="D4D4D4"/>
-          <w:kern w:val="0"/>
-          <w:szCs w:val="21"/>
-        </w:rPr>
-        <w:t>); </w:t>
-      </w:r>
-      <w:r>
-        <w:rPr>
-          <w:rFonts w:ascii="Consolas" w:eastAsia="ＭＳ Ｐゴシック" w:hAnsi="Consolas" w:cs="ＭＳ Ｐゴシック"/>
-          <w:color w:val="6A9955"/>
-          <w:kern w:val="0"/>
-          <w:szCs w:val="21"/>
-        </w:rPr>
-        <w:t>// this</w:t>
-      </w:r>
-      <w:r>
-        <w:rPr>
-          <w:rFonts w:ascii="Consolas" w:eastAsia="ＭＳ Ｐゴシック" w:hAnsi="Consolas" w:cs="ＭＳ Ｐゴシック"/>
-          <w:color w:val="6A9955"/>
-          <w:kern w:val="0"/>
-          <w:szCs w:val="21"/>
-        </w:rPr>
-        <w:t>は</w:t>
-      </w:r>
-      <w:r>
-        <w:rPr>
-          <w:rFonts w:ascii="Consolas" w:eastAsia="ＭＳ Ｐゴシック" w:hAnsi="Consolas" w:cs="ＭＳ Ｐゴシック"/>
-          <w:color w:val="6A9955"/>
-          <w:kern w:val="0"/>
-          <w:szCs w:val="21"/>
-        </w:rPr>
-        <w:t>DOM</w:t>
-      </w:r>
-      <w:r>
-        <w:rPr>
-          <w:rFonts w:ascii="Consolas" w:eastAsia="ＭＳ Ｐゴシック" w:hAnsi="Consolas" w:cs="ＭＳ Ｐゴシック"/>
-          <w:color w:val="6A9955"/>
-          <w:kern w:val="0"/>
-          <w:szCs w:val="21"/>
-        </w:rPr>
-        <w:t>要素。</w:t>
-      </w:r>
-      <w:r>
-        <w:rPr>
-          <w:rFonts w:ascii="Consolas" w:eastAsia="ＭＳ Ｐゴシック" w:hAnsi="Consolas" w:cs="ＭＳ Ｐゴシック"/>
-          <w:color w:val="6A9955"/>
-          <w:kern w:val="0"/>
-          <w:szCs w:val="21"/>
-        </w:rPr>
-        <w:t>Element</w:t>
-      </w:r>
-      <w:r>
-        <w:rPr>
-          <w:rFonts w:ascii="Consolas" w:eastAsia="ＭＳ Ｐゴシック" w:hAnsi="Consolas" w:cs="ＭＳ Ｐゴシック"/>
-          <w:color w:val="6A9955"/>
-          <w:kern w:val="0"/>
-          <w:szCs w:val="21"/>
-        </w:rPr>
-        <w:t>のプロパティ、メソッドが使える</w:t>
-      </w:r>
-    </w:p>
-    <w:p>
-      <w:pPr>
-        <w:widowControl/>
-        <w:shd w:val="clear" w:color="auto" w:fill="1E1E1E"/>
-        <w:spacing w:line="285" w:lineRule="atLeast"/>
-        <w:jc w:val="left"/>
-        <w:rPr>
-          <w:rFonts w:ascii="Consolas" w:eastAsia="ＭＳ Ｐゴシック" w:hAnsi="Consolas" w:cs="ＭＳ Ｐゴシック"/>
-          <w:color w:val="D4D4D4"/>
-          <w:kern w:val="0"/>
-          <w:szCs w:val="21"/>
-        </w:rPr>
-      </w:pPr>
-      <w:r>
-        <w:rPr>
-          <w:rFonts w:ascii="Consolas" w:eastAsia="ＭＳ Ｐゴシック" w:hAnsi="Consolas" w:cs="ＭＳ Ｐゴシック"/>
-          <w:color w:val="D4D4D4"/>
-          <w:kern w:val="0"/>
-          <w:szCs w:val="21"/>
-        </w:rPr>
-        <w:t>        })</w:t>
-      </w:r>
-    </w:p>
-    <w:p>
-      <w:pPr>
-        <w:widowControl/>
-        <w:shd w:val="clear" w:color="auto" w:fill="1E1E1E"/>
-        <w:spacing w:line="285" w:lineRule="atLeast"/>
-        <w:jc w:val="left"/>
-        <w:rPr>
-          <w:rFonts w:ascii="Consolas" w:eastAsia="ＭＳ Ｐゴシック" w:hAnsi="Consolas" w:cs="ＭＳ Ｐゴシック"/>
-          <w:color w:val="D4D4D4"/>
-          <w:kern w:val="0"/>
-          <w:szCs w:val="21"/>
-        </w:rPr>
-      </w:pPr>
-      <w:r>
-        <w:rPr>
-          <w:rFonts w:ascii="Consolas" w:eastAsia="ＭＳ Ｐゴシック" w:hAnsi="Consolas" w:cs="ＭＳ Ｐゴシック"/>
-          <w:color w:val="D4D4D4"/>
-          <w:kern w:val="0"/>
-          <w:szCs w:val="21"/>
-        </w:rPr>
-        <w:t>    });</w:t>
-      </w:r>
-    </w:p>
-    <w:p>
-      <w:pPr>
-        <w:widowControl/>
-        <w:shd w:val="clear" w:color="auto" w:fill="1E1E1E"/>
-        <w:spacing w:line="285" w:lineRule="atLeast"/>
-        <w:jc w:val="left"/>
-        <w:rPr>
-          <w:rFonts w:ascii="Consolas" w:eastAsia="ＭＳ Ｐゴシック" w:hAnsi="Consolas" w:cs="ＭＳ Ｐゴシック"/>
-          <w:color w:val="D4D4D4"/>
-          <w:kern w:val="0"/>
-          <w:szCs w:val="21"/>
-        </w:rPr>
-      </w:pPr>
-    </w:p>
-    <w:p>
-      <w:pPr>
-        <w:widowControl/>
-        <w:shd w:val="clear" w:color="auto" w:fill="1E1E1E"/>
-        <w:spacing w:line="285" w:lineRule="atLeast"/>
-        <w:jc w:val="left"/>
-        <w:rPr>
-          <w:rFonts w:ascii="Consolas" w:eastAsia="ＭＳ Ｐゴシック" w:hAnsi="Consolas" w:cs="ＭＳ Ｐゴシック"/>
-          <w:color w:val="D4D4D4"/>
-          <w:kern w:val="0"/>
-          <w:szCs w:val="21"/>
-        </w:rPr>
-      </w:pPr>
-      <w:r>
-        <w:rPr>
-          <w:rFonts w:ascii="Consolas" w:eastAsia="ＭＳ Ｐゴシック" w:hAnsi="Consolas" w:cs="ＭＳ Ｐゴシック"/>
-          <w:color w:val="D4D4D4"/>
-          <w:kern w:val="0"/>
-          <w:szCs w:val="21"/>
-        </w:rPr>
-        <w:t>    </w:t>
-      </w:r>
-      <w:r>
-        <w:rPr>
-          <w:rFonts w:ascii="Consolas" w:eastAsia="ＭＳ Ｐゴシック" w:hAnsi="Consolas" w:cs="ＭＳ Ｐゴシック"/>
-          <w:color w:val="4FC1FF"/>
-          <w:kern w:val="0"/>
-          <w:szCs w:val="21"/>
-        </w:rPr>
-        <w:t>$</w:t>
-      </w:r>
-      <w:r>
-        <w:rPr>
-          <w:rFonts w:ascii="Consolas" w:eastAsia="ＭＳ Ｐゴシック" w:hAnsi="Consolas" w:cs="ＭＳ Ｐゴシック"/>
-          <w:color w:val="D4D4D4"/>
-          <w:kern w:val="0"/>
-          <w:szCs w:val="21"/>
-        </w:rPr>
-        <w:t>(</w:t>
-      </w:r>
-      <w:r>
-        <w:rPr>
-          <w:rFonts w:ascii="Consolas" w:eastAsia="ＭＳ Ｐゴシック" w:hAnsi="Consolas" w:cs="ＭＳ Ｐゴシック"/>
-          <w:color w:val="CE9178"/>
-          <w:kern w:val="0"/>
-          <w:szCs w:val="21"/>
-        </w:rPr>
-        <w:t>'#btn2'</w:t>
-      </w:r>
-      <w:r>
-        <w:rPr>
-          <w:rFonts w:ascii="Consolas" w:eastAsia="ＭＳ Ｐゴシック" w:hAnsi="Consolas" w:cs="ＭＳ Ｐゴシック"/>
-          <w:color w:val="D4D4D4"/>
-          <w:kern w:val="0"/>
-          <w:szCs w:val="21"/>
-        </w:rPr>
-        <w:t>).</w:t>
-      </w:r>
-      <w:r>
-        <w:rPr>
-          <w:rFonts w:ascii="Consolas" w:eastAsia="ＭＳ Ｐゴシック" w:hAnsi="Consolas" w:cs="ＭＳ Ｐゴシック"/>
-          <w:color w:val="DCDCAA"/>
-          <w:kern w:val="0"/>
-          <w:szCs w:val="21"/>
-        </w:rPr>
-        <w:t>click</w:t>
-      </w:r>
-      <w:r>
-        <w:rPr>
-          <w:rFonts w:ascii="Consolas" w:eastAsia="ＭＳ Ｐゴシック" w:hAnsi="Consolas" w:cs="ＭＳ Ｐゴシック"/>
-          <w:color w:val="D4D4D4"/>
-          <w:kern w:val="0"/>
-          <w:szCs w:val="21"/>
-        </w:rPr>
-        <w:t>(</w:t>
-      </w:r>
-      <w:r>
-        <w:rPr>
-          <w:rFonts w:ascii="Consolas" w:eastAsia="ＭＳ Ｐゴシック" w:hAnsi="Consolas" w:cs="ＭＳ Ｐゴシック"/>
-          <w:color w:val="569CD6"/>
-          <w:kern w:val="0"/>
-          <w:szCs w:val="21"/>
-        </w:rPr>
-        <w:t>function</w:t>
-      </w:r>
-      <w:r>
-        <w:rPr>
-          <w:rFonts w:ascii="Consolas" w:eastAsia="ＭＳ Ｐゴシック" w:hAnsi="Consolas" w:cs="ＭＳ Ｐゴシック"/>
-          <w:color w:val="D4D4D4"/>
-          <w:kern w:val="0"/>
-          <w:szCs w:val="21"/>
-        </w:rPr>
-        <w:t>(){</w:t>
-      </w:r>
-    </w:p>
-    <w:p>
-      <w:pPr>
-        <w:widowControl/>
-        <w:shd w:val="clear" w:color="auto" w:fill="1E1E1E"/>
-        <w:spacing w:line="285" w:lineRule="atLeast"/>
-        <w:jc w:val="left"/>
-        <w:rPr>
-          <w:rFonts w:ascii="Consolas" w:eastAsia="ＭＳ Ｐゴシック" w:hAnsi="Consolas" w:cs="ＭＳ Ｐゴシック"/>
-          <w:color w:val="D4D4D4"/>
-          <w:kern w:val="0"/>
-          <w:szCs w:val="21"/>
-        </w:rPr>
-      </w:pPr>
-      <w:r>
-        <w:rPr>
-          <w:rFonts w:ascii="Consolas" w:eastAsia="ＭＳ Ｐゴシック" w:hAnsi="Consolas" w:cs="ＭＳ Ｐゴシック"/>
-          <w:color w:val="D4D4D4"/>
-          <w:kern w:val="0"/>
-          <w:szCs w:val="21"/>
-        </w:rPr>
-        <w:t>        </w:t>
-      </w:r>
-      <w:r>
-        <w:rPr>
-          <w:rFonts w:ascii="Consolas" w:eastAsia="ＭＳ Ｐゴシック" w:hAnsi="Consolas" w:cs="ＭＳ Ｐゴシック"/>
-          <w:color w:val="4FC1FF"/>
-          <w:kern w:val="0"/>
-          <w:szCs w:val="21"/>
-        </w:rPr>
-        <w:t>$</w:t>
-      </w:r>
-      <w:r>
-        <w:rPr>
-          <w:rFonts w:ascii="Consolas" w:eastAsia="ＭＳ Ｐゴシック" w:hAnsi="Consolas" w:cs="ＭＳ Ｐゴシック"/>
-          <w:color w:val="D4D4D4"/>
-          <w:kern w:val="0"/>
-          <w:szCs w:val="21"/>
-        </w:rPr>
-        <w:t>(</w:t>
-      </w:r>
-      <w:r>
-        <w:rPr>
-          <w:rFonts w:ascii="Consolas" w:eastAsia="ＭＳ Ｐゴシック" w:hAnsi="Consolas" w:cs="ＭＳ Ｐゴシック"/>
-          <w:color w:val="CE9178"/>
-          <w:kern w:val="0"/>
-          <w:szCs w:val="21"/>
-        </w:rPr>
-        <w:t>'ul &gt; li'</w:t>
-      </w:r>
-      <w:r>
-        <w:rPr>
-          <w:rFonts w:ascii="Consolas" w:eastAsia="ＭＳ Ｐゴシック" w:hAnsi="Consolas" w:cs="ＭＳ Ｐゴシック"/>
-          <w:color w:val="D4D4D4"/>
-          <w:kern w:val="0"/>
-          <w:szCs w:val="21"/>
-        </w:rPr>
-        <w:t>).</w:t>
-      </w:r>
-      <w:r>
-        <w:rPr>
-          <w:rFonts w:ascii="Consolas" w:eastAsia="ＭＳ Ｐゴシック" w:hAnsi="Consolas" w:cs="ＭＳ Ｐゴシック"/>
-          <w:color w:val="DCDCAA"/>
-          <w:kern w:val="0"/>
-          <w:szCs w:val="21"/>
-        </w:rPr>
-        <w:t>each</w:t>
-      </w:r>
-      <w:r>
-        <w:rPr>
-          <w:rFonts w:ascii="Consolas" w:eastAsia="ＭＳ Ｐゴシック" w:hAnsi="Consolas" w:cs="ＭＳ Ｐゴシック"/>
-          <w:color w:val="D4D4D4"/>
-          <w:kern w:val="0"/>
-          <w:szCs w:val="21"/>
-        </w:rPr>
-        <w:t>(</w:t>
-      </w:r>
-      <w:r>
-        <w:rPr>
-          <w:rFonts w:ascii="Consolas" w:eastAsia="ＭＳ Ｐゴシック" w:hAnsi="Consolas" w:cs="ＭＳ Ｐゴシック"/>
-          <w:color w:val="569CD6"/>
-          <w:kern w:val="0"/>
-          <w:szCs w:val="21"/>
-        </w:rPr>
-        <w:t>function</w:t>
-      </w:r>
-      <w:r>
-        <w:rPr>
-          <w:rFonts w:ascii="Consolas" w:eastAsia="ＭＳ Ｐゴシック" w:hAnsi="Consolas" w:cs="ＭＳ Ｐゴシック"/>
-          <w:color w:val="D4D4D4"/>
-          <w:kern w:val="0"/>
-          <w:szCs w:val="21"/>
-        </w:rPr>
-        <w:t>() {</w:t>
-      </w:r>
-    </w:p>
-    <w:p>
-      <w:pPr>
-        <w:widowControl/>
-        <w:shd w:val="clear" w:color="auto" w:fill="1E1E1E"/>
-        <w:spacing w:line="285" w:lineRule="atLeast"/>
-        <w:jc w:val="left"/>
-        <w:rPr>
-          <w:rFonts w:ascii="Consolas" w:eastAsia="ＭＳ Ｐゴシック" w:hAnsi="Consolas" w:cs="ＭＳ Ｐゴシック"/>
-          <w:color w:val="D4D4D4"/>
-          <w:kern w:val="0"/>
-          <w:szCs w:val="21"/>
-        </w:rPr>
-      </w:pPr>
-      <w:r>
-        <w:rPr>
-          <w:rFonts w:ascii="Consolas" w:eastAsia="ＭＳ Ｐゴシック" w:hAnsi="Consolas" w:cs="ＭＳ Ｐゴシック"/>
-          <w:color w:val="D4D4D4"/>
-          <w:kern w:val="0"/>
-          <w:szCs w:val="21"/>
-        </w:rPr>
-        <w:t>            </w:t>
-      </w:r>
-      <w:r>
-        <w:rPr>
-          <w:rFonts w:ascii="Consolas" w:eastAsia="ＭＳ Ｐゴシック" w:hAnsi="Consolas" w:cs="ＭＳ Ｐゴシック"/>
-          <w:color w:val="4FC1FF"/>
-          <w:kern w:val="0"/>
-          <w:szCs w:val="21"/>
-        </w:rPr>
-        <w:t>$</w:t>
-      </w:r>
-      <w:r>
-        <w:rPr>
-          <w:rFonts w:ascii="Consolas" w:eastAsia="ＭＳ Ｐゴシック" w:hAnsi="Consolas" w:cs="ＭＳ Ｐゴシック"/>
-          <w:color w:val="D4D4D4"/>
-          <w:kern w:val="0"/>
-          <w:szCs w:val="21"/>
-        </w:rPr>
-        <w:t>(</w:t>
-      </w:r>
-      <w:r>
-        <w:rPr>
-          <w:rFonts w:ascii="Consolas" w:eastAsia="ＭＳ Ｐゴシック" w:hAnsi="Consolas" w:cs="ＭＳ Ｐゴシック"/>
-          <w:color w:val="569CD6"/>
-          <w:kern w:val="0"/>
-          <w:szCs w:val="21"/>
-        </w:rPr>
-        <w:t>this</w:t>
-      </w:r>
-      <w:r>
-        <w:rPr>
-          <w:rFonts w:ascii="Consolas" w:eastAsia="ＭＳ Ｐゴシック" w:hAnsi="Consolas" w:cs="ＭＳ Ｐゴシック"/>
-          <w:color w:val="D4D4D4"/>
-          <w:kern w:val="0"/>
-          <w:szCs w:val="21"/>
-        </w:rPr>
-        <w:t>).</w:t>
-      </w:r>
-      <w:r>
-        <w:rPr>
-          <w:rFonts w:ascii="Consolas" w:eastAsia="ＭＳ Ｐゴシック" w:hAnsi="Consolas" w:cs="ＭＳ Ｐゴシック"/>
-          <w:color w:val="DCDCAA"/>
-          <w:kern w:val="0"/>
-          <w:szCs w:val="21"/>
-        </w:rPr>
-        <w:t>css</w:t>
-      </w:r>
-      <w:r>
-        <w:rPr>
-          <w:rFonts w:ascii="Consolas" w:eastAsia="ＭＳ Ｐゴシック" w:hAnsi="Consolas" w:cs="ＭＳ Ｐゴシック"/>
-          <w:color w:val="D4D4D4"/>
-          <w:kern w:val="0"/>
-          <w:szCs w:val="21"/>
-        </w:rPr>
-        <w:t>(</w:t>
-      </w:r>
-      <w:r>
-        <w:rPr>
-          <w:rFonts w:ascii="Consolas" w:eastAsia="ＭＳ Ｐゴシック" w:hAnsi="Consolas" w:cs="ＭＳ Ｐゴシック"/>
-          <w:color w:val="CE9178"/>
-          <w:kern w:val="0"/>
-          <w:szCs w:val="21"/>
-        </w:rPr>
-        <w:t>'color'</w:t>
-      </w:r>
-      <w:r>
-        <w:rPr>
-          <w:rFonts w:ascii="Consolas" w:eastAsia="ＭＳ Ｐゴシック" w:hAnsi="Consolas" w:cs="ＭＳ Ｐゴシック"/>
-          <w:color w:val="D4D4D4"/>
-          <w:kern w:val="0"/>
-          <w:szCs w:val="21"/>
-        </w:rPr>
-        <w:t>,</w:t>
-      </w:r>
-      <w:r>
-        <w:rPr>
-          <w:rFonts w:ascii="Consolas" w:eastAsia="ＭＳ Ｐゴシック" w:hAnsi="Consolas" w:cs="ＭＳ Ｐゴシック"/>
-          <w:color w:val="CE9178"/>
-          <w:kern w:val="0"/>
-          <w:szCs w:val="21"/>
-        </w:rPr>
-        <w:t>'red'</w:t>
-      </w:r>
-      <w:r>
-        <w:rPr>
-          <w:rFonts w:ascii="Consolas" w:eastAsia="ＭＳ Ｐゴシック" w:hAnsi="Consolas" w:cs="ＭＳ Ｐゴシック"/>
-          <w:color w:val="D4D4D4"/>
-          <w:kern w:val="0"/>
-          <w:szCs w:val="21"/>
-        </w:rPr>
-        <w:t>);</w:t>
-      </w:r>
-      <w:r>
-        <w:rPr>
-          <w:rFonts w:ascii="Consolas" w:eastAsia="ＭＳ Ｐゴシック" w:hAnsi="Consolas" w:cs="ＭＳ Ｐゴシック"/>
-          <w:color w:val="D4D4D4"/>
-          <w:kern w:val="0"/>
-          <w:szCs w:val="21"/>
-        </w:rPr>
-        <w:t xml:space="preserve"> </w:t>
-      </w:r>
-    </w:p>
-    <w:p>
-      <w:pPr>
-        <w:widowControl/>
-        <w:shd w:val="clear" w:color="auto" w:fill="1E1E1E"/>
-        <w:spacing w:line="285" w:lineRule="atLeast"/>
-        <w:jc w:val="left"/>
-        <w:rPr>
-          <w:rFonts w:ascii="Consolas" w:eastAsia="ＭＳ Ｐゴシック" w:hAnsi="Consolas" w:cs="ＭＳ Ｐゴシック"/>
-          <w:color w:val="6A9955"/>
-          <w:kern w:val="0"/>
-          <w:szCs w:val="21"/>
-        </w:rPr>
-      </w:pPr>
-      <w:r>
-        <w:rPr>
-          <w:rFonts w:ascii="Consolas" w:eastAsia="ＭＳ Ｐゴシック" w:hAnsi="Consolas" w:cs="ＭＳ Ｐゴシック"/>
-          <w:color w:val="D4D4D4"/>
-          <w:kern w:val="0"/>
-          <w:szCs w:val="21"/>
-        </w:rPr>
-        <w:t>            </w:t>
-      </w:r>
-      <w:r>
-        <w:rPr>
-          <w:rFonts w:ascii="Consolas" w:eastAsia="ＭＳ Ｐゴシック" w:hAnsi="Consolas" w:cs="ＭＳ Ｐゴシック"/>
-          <w:color w:val="569CD6"/>
-          <w:kern w:val="0"/>
-          <w:szCs w:val="21"/>
-        </w:rPr>
-        <w:t>this</w:t>
-      </w:r>
-      <w:r>
-        <w:rPr>
-          <w:rFonts w:ascii="Consolas" w:eastAsia="ＭＳ Ｐゴシック" w:hAnsi="Consolas" w:cs="ＭＳ Ｐゴシック"/>
-          <w:color w:val="D4D4D4"/>
-          <w:kern w:val="0"/>
-          <w:szCs w:val="21"/>
-        </w:rPr>
-        <w:t>.</w:t>
-      </w:r>
-      <w:r>
-        <w:rPr>
-          <w:rFonts w:ascii="Consolas" w:eastAsia="ＭＳ Ｐゴシック" w:hAnsi="Consolas" w:cs="ＭＳ Ｐゴシック"/>
-          <w:color w:val="9CDCFE"/>
-          <w:kern w:val="0"/>
-          <w:szCs w:val="21"/>
-        </w:rPr>
-        <w:t>style</w:t>
-      </w:r>
-      <w:r>
-        <w:rPr>
-          <w:rFonts w:ascii="Consolas" w:eastAsia="ＭＳ Ｐゴシック" w:hAnsi="Consolas" w:cs="ＭＳ Ｐゴシック"/>
-          <w:color w:val="D4D4D4"/>
-          <w:kern w:val="0"/>
-          <w:szCs w:val="21"/>
-        </w:rPr>
-        <w:t>.</w:t>
-      </w:r>
-      <w:r>
-        <w:rPr>
-          <w:rFonts w:ascii="Consolas" w:eastAsia="ＭＳ Ｐゴシック" w:hAnsi="Consolas" w:cs="ＭＳ Ｐゴシック"/>
-          <w:color w:val="9CDCFE"/>
-          <w:kern w:val="0"/>
-          <w:szCs w:val="21"/>
-        </w:rPr>
-        <w:t>border</w:t>
-      </w:r>
-      <w:r>
-        <w:rPr>
-          <w:rFonts w:ascii="Consolas" w:eastAsia="ＭＳ Ｐゴシック" w:hAnsi="Consolas" w:cs="ＭＳ Ｐゴシック"/>
-          <w:color w:val="D4D4D4"/>
-          <w:kern w:val="0"/>
-          <w:szCs w:val="21"/>
-        </w:rPr>
-        <w:t> = </w:t>
-      </w:r>
-      <w:r>
-        <w:rPr>
-          <w:rFonts w:ascii="Consolas" w:eastAsia="ＭＳ Ｐゴシック" w:hAnsi="Consolas" w:cs="ＭＳ Ｐゴシック"/>
-          <w:color w:val="CE9178"/>
-          <w:kern w:val="0"/>
-          <w:szCs w:val="21"/>
-        </w:rPr>
-        <w:t>'1px solid gray'</w:t>
-      </w:r>
-      <w:r>
-        <w:rPr>
-          <w:rFonts w:ascii="Consolas" w:eastAsia="ＭＳ Ｐゴシック" w:hAnsi="Consolas" w:cs="ＭＳ Ｐゴシック"/>
-          <w:color w:val="D4D4D4"/>
-          <w:kern w:val="0"/>
-          <w:szCs w:val="21"/>
-        </w:rPr>
-        <w:t>;</w:t>
-      </w:r>
-    </w:p>
-    <w:p>
-      <w:pPr>
-        <w:widowControl/>
-        <w:shd w:val="clear" w:color="auto" w:fill="1E1E1E"/>
-        <w:spacing w:line="285" w:lineRule="atLeast"/>
-        <w:jc w:val="left"/>
-        <w:rPr>
-          <w:rFonts w:ascii="Consolas" w:eastAsia="ＭＳ Ｐゴシック" w:hAnsi="Consolas" w:cs="ＭＳ Ｐゴシック"/>
-          <w:color w:val="D4D4D4"/>
-          <w:kern w:val="0"/>
-          <w:szCs w:val="21"/>
-        </w:rPr>
-      </w:pPr>
-      <w:r>
-        <w:rPr>
-          <w:rFonts w:ascii="Consolas" w:eastAsia="ＭＳ Ｐゴシック" w:hAnsi="Consolas" w:cs="ＭＳ Ｐゴシック"/>
-          <w:color w:val="D4D4D4"/>
-          <w:kern w:val="0"/>
-          <w:szCs w:val="21"/>
-        </w:rPr>
-        <w:t>        })</w:t>
-      </w:r>
-    </w:p>
-    <w:p>
-      <w:pPr>
-        <w:widowControl/>
-        <w:shd w:val="clear" w:color="auto" w:fill="1E1E1E"/>
-        <w:spacing w:line="285" w:lineRule="atLeast"/>
-        <w:jc w:val="left"/>
-        <w:rPr>
-          <w:rFonts w:ascii="Consolas" w:eastAsia="ＭＳ Ｐゴシック" w:hAnsi="Consolas" w:cs="ＭＳ Ｐゴシック"/>
-          <w:color w:val="D4D4D4"/>
-          <w:kern w:val="0"/>
-          <w:szCs w:val="21"/>
-        </w:rPr>
-      </w:pPr>
-      <w:r>
-        <w:rPr>
-          <w:rFonts w:ascii="Consolas" w:eastAsia="ＭＳ Ｐゴシック" w:hAnsi="Consolas" w:cs="ＭＳ Ｐゴシック"/>
-          <w:color w:val="D4D4D4"/>
-          <w:kern w:val="0"/>
-          <w:szCs w:val="21"/>
-        </w:rPr>
-        <w:t>    });</w:t>
-      </w:r>
-    </w:p>
-    <w:p>
-      <w:pPr>
-        <w:widowControl/>
-        <w:shd w:val="clear" w:color="auto" w:fill="1E1E1E"/>
-        <w:spacing w:line="285" w:lineRule="atLeast"/>
-        <w:jc w:val="left"/>
-        <w:rPr>
-          <w:rFonts w:ascii="Consolas" w:eastAsia="ＭＳ Ｐゴシック" w:hAnsi="Consolas" w:cs="ＭＳ Ｐゴシック"/>
-          <w:color w:val="D4D4D4"/>
-          <w:kern w:val="0"/>
-          <w:szCs w:val="21"/>
-        </w:rPr>
-      </w:pPr>
-    </w:p>
-    <w:p>
-      <w:pPr>
-        <w:widowControl/>
-        <w:shd w:val="clear" w:color="auto" w:fill="1E1E1E"/>
-        <w:spacing w:line="285" w:lineRule="atLeast"/>
-        <w:jc w:val="left"/>
-        <w:rPr>
-          <w:rFonts w:ascii="Consolas" w:eastAsia="ＭＳ Ｐゴシック" w:hAnsi="Consolas" w:cs="ＭＳ Ｐゴシック"/>
-          <w:color w:val="D4D4D4"/>
-          <w:kern w:val="0"/>
-          <w:szCs w:val="21"/>
-        </w:rPr>
-      </w:pPr>
-      <w:r>
-        <w:rPr>
-          <w:rFonts w:ascii="Consolas" w:eastAsia="ＭＳ Ｐゴシック" w:hAnsi="Consolas" w:cs="ＭＳ Ｐゴシック"/>
-          <w:color w:val="D4D4D4"/>
-          <w:kern w:val="0"/>
-          <w:szCs w:val="21"/>
-        </w:rPr>
-        <w:t>    </w:t>
-      </w:r>
-      <w:r>
-        <w:rPr>
-          <w:rFonts w:ascii="Consolas" w:eastAsia="ＭＳ Ｐゴシック" w:hAnsi="Consolas" w:cs="ＭＳ Ｐゴシック"/>
-          <w:color w:val="9CDCFE"/>
-          <w:kern w:val="0"/>
-          <w:szCs w:val="21"/>
-        </w:rPr>
-        <w:t>array</w:t>
-      </w:r>
-      <w:r>
-        <w:rPr>
-          <w:rFonts w:ascii="Consolas" w:eastAsia="ＭＳ Ｐゴシック" w:hAnsi="Consolas" w:cs="ＭＳ Ｐゴシック"/>
-          <w:color w:val="D4D4D4"/>
-          <w:kern w:val="0"/>
-          <w:szCs w:val="21"/>
-        </w:rPr>
-        <w:t> = [</w:t>
-      </w:r>
-      <w:r>
-        <w:rPr>
-          <w:rFonts w:ascii="Consolas" w:eastAsia="ＭＳ Ｐゴシック" w:hAnsi="Consolas" w:cs="ＭＳ Ｐゴシック"/>
-          <w:color w:val="CE9178"/>
-          <w:kern w:val="0"/>
-          <w:szCs w:val="21"/>
-        </w:rPr>
-        <w:t>"</w:t>
-      </w:r>
-      <w:r>
-        <w:rPr>
-          <w:rFonts w:ascii="Consolas" w:eastAsia="ＭＳ Ｐゴシック" w:hAnsi="Consolas" w:cs="ＭＳ Ｐゴシック"/>
-          <w:color w:val="CE9178"/>
-          <w:kern w:val="0"/>
-          <w:szCs w:val="21"/>
-        </w:rPr>
-        <w:t>関東</w:t>
-      </w:r>
-      <w:r>
-        <w:rPr>
-          <w:rFonts w:ascii="Consolas" w:eastAsia="ＭＳ Ｐゴシック" w:hAnsi="Consolas" w:cs="ＭＳ Ｐゴシック"/>
-          <w:color w:val="CE9178"/>
-          <w:kern w:val="0"/>
-          <w:szCs w:val="21"/>
-        </w:rPr>
-        <w:t>"</w:t>
-      </w:r>
-      <w:r>
-        <w:rPr>
-          <w:rFonts w:ascii="Consolas" w:eastAsia="ＭＳ Ｐゴシック" w:hAnsi="Consolas" w:cs="ＭＳ Ｐゴシック"/>
-          <w:color w:val="D4D4D4"/>
-          <w:kern w:val="0"/>
-          <w:szCs w:val="21"/>
-        </w:rPr>
-        <w:t>, </w:t>
-      </w:r>
-      <w:r>
-        <w:rPr>
-          <w:rFonts w:ascii="Consolas" w:eastAsia="ＭＳ Ｐゴシック" w:hAnsi="Consolas" w:cs="ＭＳ Ｐゴシック"/>
-          <w:color w:val="CE9178"/>
-          <w:kern w:val="0"/>
-          <w:szCs w:val="21"/>
-        </w:rPr>
-        <w:t>"</w:t>
-      </w:r>
-      <w:r>
-        <w:rPr>
-          <w:rFonts w:ascii="Consolas" w:eastAsia="ＭＳ Ｐゴシック" w:hAnsi="Consolas" w:cs="ＭＳ Ｐゴシック"/>
-          <w:color w:val="CE9178"/>
-          <w:kern w:val="0"/>
-          <w:szCs w:val="21"/>
-        </w:rPr>
-        <w:t>関西</w:t>
-      </w:r>
-      <w:r>
-        <w:rPr>
-          <w:rFonts w:ascii="Consolas" w:eastAsia="ＭＳ Ｐゴシック" w:hAnsi="Consolas" w:cs="ＭＳ Ｐゴシック"/>
-          <w:color w:val="CE9178"/>
-          <w:kern w:val="0"/>
-          <w:szCs w:val="21"/>
-        </w:rPr>
-        <w:t>"</w:t>
-      </w:r>
-      <w:r>
-        <w:rPr>
-          <w:rFonts w:ascii="Consolas" w:eastAsia="ＭＳ Ｐゴシック" w:hAnsi="Consolas" w:cs="ＭＳ Ｐゴシック"/>
-          <w:color w:val="D4D4D4"/>
-          <w:kern w:val="0"/>
-          <w:szCs w:val="21"/>
-        </w:rPr>
-        <w:t>, </w:t>
-      </w:r>
-      <w:r>
-        <w:rPr>
-          <w:rFonts w:ascii="Consolas" w:eastAsia="ＭＳ Ｐゴシック" w:hAnsi="Consolas" w:cs="ＭＳ Ｐゴシック"/>
-          <w:color w:val="CE9178"/>
-          <w:kern w:val="0"/>
-          <w:szCs w:val="21"/>
-        </w:rPr>
-        <w:t>"</w:t>
-      </w:r>
-      <w:r>
-        <w:rPr>
-          <w:rFonts w:ascii="Consolas" w:eastAsia="ＭＳ Ｐゴシック" w:hAnsi="Consolas" w:cs="ＭＳ Ｐゴシック"/>
-          <w:color w:val="CE9178"/>
-          <w:kern w:val="0"/>
-          <w:szCs w:val="21"/>
-        </w:rPr>
-        <w:t>それ以外のエリア</w:t>
-      </w:r>
-      <w:r>
-        <w:rPr>
-          <w:rFonts w:ascii="Consolas" w:eastAsia="ＭＳ Ｐゴシック" w:hAnsi="Consolas" w:cs="ＭＳ Ｐゴシック"/>
-          <w:color w:val="CE9178"/>
-          <w:kern w:val="0"/>
-          <w:szCs w:val="21"/>
-        </w:rPr>
-        <w:t>"</w:t>
-      </w:r>
-      <w:r>
-        <w:rPr>
-          <w:rFonts w:ascii="Consolas" w:eastAsia="ＭＳ Ｐゴシック" w:hAnsi="Consolas" w:cs="ＭＳ Ｐゴシック"/>
-          <w:color w:val="D4D4D4"/>
-          <w:kern w:val="0"/>
-          <w:szCs w:val="21"/>
-        </w:rPr>
-        <w:t>];</w:t>
-      </w:r>
-    </w:p>
-    <w:p>
-      <w:pPr>
-        <w:widowControl/>
-        <w:shd w:val="clear" w:color="auto" w:fill="1E1E1E"/>
-        <w:spacing w:line="285" w:lineRule="atLeast"/>
-        <w:jc w:val="left"/>
-        <w:rPr>
-          <w:rFonts w:ascii="Consolas" w:eastAsia="ＭＳ Ｐゴシック" w:hAnsi="Consolas" w:cs="ＭＳ Ｐゴシック"/>
-          <w:color w:val="D4D4D4"/>
-          <w:kern w:val="0"/>
-          <w:szCs w:val="21"/>
-        </w:rPr>
-      </w:pPr>
-    </w:p>
-    <w:p>
-      <w:pPr>
-        <w:widowControl/>
-        <w:shd w:val="clear" w:color="auto" w:fill="1E1E1E"/>
-        <w:spacing w:line="285" w:lineRule="atLeast"/>
-        <w:jc w:val="left"/>
-        <w:rPr>
-          <w:rFonts w:ascii="Consolas" w:eastAsia="ＭＳ Ｐゴシック" w:hAnsi="Consolas" w:cs="ＭＳ Ｐゴシック"/>
-          <w:color w:val="D4D4D4"/>
-          <w:kern w:val="0"/>
-          <w:szCs w:val="21"/>
-        </w:rPr>
-      </w:pPr>
-      <w:r>
-        <w:rPr>
-          <w:rFonts w:ascii="Consolas" w:eastAsia="ＭＳ Ｐゴシック" w:hAnsi="Consolas" w:cs="ＭＳ Ｐゴシック"/>
-          <w:color w:val="D4D4D4"/>
-          <w:kern w:val="0"/>
-          <w:szCs w:val="21"/>
-        </w:rPr>
-        <w:t>    </w:t>
-      </w:r>
-      <w:r>
-        <w:rPr>
-          <w:rFonts w:ascii="Consolas" w:eastAsia="ＭＳ Ｐゴシック" w:hAnsi="Consolas" w:cs="ＭＳ Ｐゴシック"/>
-          <w:color w:val="4FC1FF"/>
-          <w:kern w:val="0"/>
-          <w:szCs w:val="21"/>
-        </w:rPr>
-        <w:t>$</w:t>
-      </w:r>
-      <w:r>
-        <w:rPr>
-          <w:rFonts w:ascii="Consolas" w:eastAsia="ＭＳ Ｐゴシック" w:hAnsi="Consolas" w:cs="ＭＳ Ｐゴシック"/>
-          <w:color w:val="D4D4D4"/>
-          <w:kern w:val="0"/>
-          <w:szCs w:val="21"/>
-        </w:rPr>
-        <w:t>(</w:t>
-      </w:r>
-      <w:r>
-        <w:rPr>
-          <w:rFonts w:ascii="Consolas" w:eastAsia="ＭＳ Ｐゴシック" w:hAnsi="Consolas" w:cs="ＭＳ Ｐゴシック"/>
-          <w:color w:val="CE9178"/>
-          <w:kern w:val="0"/>
-          <w:szCs w:val="21"/>
-        </w:rPr>
-        <w:t>'#btn3'</w:t>
-      </w:r>
-      <w:r>
-        <w:rPr>
-          <w:rFonts w:ascii="Consolas" w:eastAsia="ＭＳ Ｐゴシック" w:hAnsi="Consolas" w:cs="ＭＳ Ｐゴシック"/>
-          <w:color w:val="D4D4D4"/>
-          <w:kern w:val="0"/>
-          <w:szCs w:val="21"/>
-        </w:rPr>
-        <w:t>).</w:t>
-      </w:r>
-      <w:r>
-        <w:rPr>
-          <w:rFonts w:ascii="Consolas" w:eastAsia="ＭＳ Ｐゴシック" w:hAnsi="Consolas" w:cs="ＭＳ Ｐゴシック"/>
-          <w:color w:val="DCDCAA"/>
-          <w:kern w:val="0"/>
-          <w:szCs w:val="21"/>
-        </w:rPr>
-        <w:t>click</w:t>
-      </w:r>
-      <w:r>
-        <w:rPr>
-          <w:rFonts w:ascii="Consolas" w:eastAsia="ＭＳ Ｐゴシック" w:hAnsi="Consolas" w:cs="ＭＳ Ｐゴシック"/>
-          <w:color w:val="D4D4D4"/>
-          <w:kern w:val="0"/>
-          <w:szCs w:val="21"/>
-        </w:rPr>
-        <w:t>(</w:t>
-      </w:r>
-      <w:r>
-        <w:rPr>
-          <w:rFonts w:ascii="Consolas" w:eastAsia="ＭＳ Ｐゴシック" w:hAnsi="Consolas" w:cs="ＭＳ Ｐゴシック"/>
-          <w:color w:val="569CD6"/>
-          <w:kern w:val="0"/>
-          <w:szCs w:val="21"/>
-        </w:rPr>
-        <w:t>function</w:t>
-      </w:r>
-      <w:r>
-        <w:rPr>
-          <w:rFonts w:ascii="Consolas" w:eastAsia="ＭＳ Ｐゴシック" w:hAnsi="Consolas" w:cs="ＭＳ Ｐゴシック"/>
-          <w:color w:val="D4D4D4"/>
-          <w:kern w:val="0"/>
-          <w:szCs w:val="21"/>
-        </w:rPr>
-        <w:t>(){</w:t>
-      </w:r>
-    </w:p>
-    <w:p>
-      <w:pPr>
-        <w:widowControl/>
-        <w:shd w:val="clear" w:color="auto" w:fill="1E1E1E"/>
-        <w:spacing w:line="285" w:lineRule="atLeast"/>
-        <w:jc w:val="left"/>
-        <w:rPr>
-          <w:rFonts w:ascii="Consolas" w:eastAsia="ＭＳ Ｐゴシック" w:hAnsi="Consolas" w:cs="ＭＳ Ｐゴシック"/>
-          <w:color w:val="D4D4D4"/>
-          <w:kern w:val="0"/>
-          <w:szCs w:val="21"/>
-        </w:rPr>
-      </w:pPr>
-      <w:r>
-        <w:rPr>
-          <w:rFonts w:ascii="Consolas" w:eastAsia="ＭＳ Ｐゴシック" w:hAnsi="Consolas" w:cs="ＭＳ Ｐゴシック"/>
-          <w:color w:val="D4D4D4"/>
-          <w:kern w:val="0"/>
-          <w:szCs w:val="21"/>
-        </w:rPr>
-        <w:t>        </w:t>
-      </w:r>
-      <w:r>
-        <w:rPr>
-          <w:rFonts w:ascii="Consolas" w:eastAsia="ＭＳ Ｐゴシック" w:hAnsi="Consolas" w:cs="ＭＳ Ｐゴシック"/>
-          <w:color w:val="4FC1FF"/>
-          <w:kern w:val="0"/>
-          <w:szCs w:val="21"/>
-        </w:rPr>
-        <w:t>$</w:t>
-      </w:r>
-      <w:r>
-        <w:rPr>
-          <w:rFonts w:ascii="Consolas" w:eastAsia="ＭＳ Ｐゴシック" w:hAnsi="Consolas" w:cs="ＭＳ Ｐゴシック"/>
-          <w:color w:val="D4D4D4"/>
-          <w:kern w:val="0"/>
-          <w:szCs w:val="21"/>
-        </w:rPr>
-        <w:t>.</w:t>
-      </w:r>
-      <w:r>
-        <w:rPr>
-          <w:rFonts w:ascii="Consolas" w:eastAsia="ＭＳ Ｐゴシック" w:hAnsi="Consolas" w:cs="ＭＳ Ｐゴシック"/>
-          <w:color w:val="DCDCAA"/>
-          <w:kern w:val="0"/>
-          <w:szCs w:val="21"/>
-        </w:rPr>
-        <w:t>each</w:t>
-      </w:r>
-      <w:r>
-        <w:rPr>
-          <w:rFonts w:ascii="Consolas" w:eastAsia="ＭＳ Ｐゴシック" w:hAnsi="Consolas" w:cs="ＭＳ Ｐゴシック"/>
-          <w:color w:val="D4D4D4"/>
-          <w:kern w:val="0"/>
-          <w:szCs w:val="21"/>
-        </w:rPr>
-        <w:t>(</w:t>
-      </w:r>
-      <w:r>
-        <w:rPr>
-          <w:rFonts w:ascii="Consolas" w:eastAsia="ＭＳ Ｐゴシック" w:hAnsi="Consolas" w:cs="ＭＳ Ｐゴシック"/>
-          <w:color w:val="9CDCFE"/>
-          <w:kern w:val="0"/>
-          <w:szCs w:val="21"/>
-        </w:rPr>
-        <w:t>array</w:t>
-      </w:r>
-      <w:r>
-        <w:rPr>
-          <w:rFonts w:ascii="Consolas" w:eastAsia="ＭＳ Ｐゴシック" w:hAnsi="Consolas" w:cs="ＭＳ Ｐゴシック"/>
-          <w:color w:val="D4D4D4"/>
-          <w:kern w:val="0"/>
-          <w:szCs w:val="21"/>
-        </w:rPr>
-        <w:t>, </w:t>
-      </w:r>
-      <w:r>
-        <w:rPr>
-          <w:rFonts w:ascii="Consolas" w:eastAsia="ＭＳ Ｐゴシック" w:hAnsi="Consolas" w:cs="ＭＳ Ｐゴシック"/>
-          <w:color w:val="569CD6"/>
-          <w:kern w:val="0"/>
-          <w:szCs w:val="21"/>
-        </w:rPr>
-        <w:t>function</w:t>
-      </w:r>
-      <w:r>
-        <w:rPr>
-          <w:rFonts w:ascii="Consolas" w:eastAsia="ＭＳ Ｐゴシック" w:hAnsi="Consolas" w:cs="ＭＳ Ｐゴシック"/>
-          <w:color w:val="D4D4D4"/>
-          <w:kern w:val="0"/>
-          <w:szCs w:val="21"/>
-        </w:rPr>
-        <w:t>() {</w:t>
-      </w:r>
-    </w:p>
-    <w:p>
-      <w:pPr>
-        <w:widowControl/>
-        <w:shd w:val="clear" w:color="auto" w:fill="1E1E1E"/>
-        <w:spacing w:line="285" w:lineRule="atLeast"/>
-        <w:jc w:val="left"/>
-        <w:rPr>
-          <w:rFonts w:ascii="Consolas" w:eastAsia="ＭＳ Ｐゴシック" w:hAnsi="Consolas" w:cs="ＭＳ Ｐゴシック"/>
-          <w:color w:val="D4D4D4"/>
-          <w:kern w:val="0"/>
-          <w:szCs w:val="21"/>
-        </w:rPr>
-      </w:pPr>
-      <w:r>
-        <w:rPr>
-          <w:rFonts w:ascii="Consolas" w:eastAsia="ＭＳ Ｐゴシック" w:hAnsi="Consolas" w:cs="ＭＳ Ｐゴシック"/>
-          <w:color w:val="D4D4D4"/>
-          <w:kern w:val="0"/>
-          <w:szCs w:val="21"/>
-        </w:rPr>
-        <w:t>            </w:t>
-      </w:r>
-      <w:r>
-        <w:rPr>
-          <w:rFonts w:ascii="Consolas" w:eastAsia="ＭＳ Ｐゴシック" w:hAnsi="Consolas" w:cs="ＭＳ Ｐゴシック"/>
-          <w:color w:val="4FC1FF"/>
-          <w:kern w:val="0"/>
-          <w:szCs w:val="21"/>
-        </w:rPr>
-        <w:t>$</w:t>
-      </w:r>
-      <w:r>
-        <w:rPr>
-          <w:rFonts w:ascii="Consolas" w:eastAsia="ＭＳ Ｐゴシック" w:hAnsi="Consolas" w:cs="ＭＳ Ｐゴシック"/>
-          <w:color w:val="D4D4D4"/>
-          <w:kern w:val="0"/>
-          <w:szCs w:val="21"/>
-        </w:rPr>
-        <w:t>(</w:t>
-      </w:r>
-      <w:r>
-        <w:rPr>
-          <w:rFonts w:ascii="Consolas" w:eastAsia="ＭＳ Ｐゴシック" w:hAnsi="Consolas" w:cs="ＭＳ Ｐゴシック"/>
-          <w:color w:val="CE9178"/>
-          <w:kern w:val="0"/>
-          <w:szCs w:val="21"/>
-        </w:rPr>
-        <w:t>'ol'</w:t>
-      </w:r>
-      <w:r>
-        <w:rPr>
-          <w:rFonts w:ascii="Consolas" w:eastAsia="ＭＳ Ｐゴシック" w:hAnsi="Consolas" w:cs="ＭＳ Ｐゴシック"/>
-          <w:color w:val="D4D4D4"/>
-          <w:kern w:val="0"/>
-          <w:szCs w:val="21"/>
-        </w:rPr>
-        <w:t>).</w:t>
-      </w:r>
-      <w:r>
-        <w:rPr>
-          <w:rFonts w:ascii="Consolas" w:eastAsia="ＭＳ Ｐゴシック" w:hAnsi="Consolas" w:cs="ＭＳ Ｐゴシック"/>
-          <w:color w:val="DCDCAA"/>
-          <w:kern w:val="0"/>
-          <w:szCs w:val="21"/>
-        </w:rPr>
-        <w:t>append</w:t>
-      </w:r>
-      <w:r>
-        <w:rPr>
-          <w:rFonts w:ascii="Consolas" w:eastAsia="ＭＳ Ｐゴシック" w:hAnsi="Consolas" w:cs="ＭＳ Ｐゴシック"/>
-          <w:color w:val="D4D4D4"/>
-          <w:kern w:val="0"/>
-          <w:szCs w:val="21"/>
-        </w:rPr>
-        <w:t>(</w:t>
-      </w:r>
-      <w:r>
-        <w:rPr>
-          <w:rFonts w:ascii="Consolas" w:eastAsia="ＭＳ Ｐゴシック" w:hAnsi="Consolas" w:cs="ＭＳ Ｐゴシック"/>
-          <w:color w:val="CE9178"/>
-          <w:kern w:val="0"/>
-          <w:szCs w:val="21"/>
-        </w:rPr>
-        <w:t>"&lt;li&gt;"</w:t>
-      </w:r>
-      <w:r>
-        <w:rPr>
-          <w:rFonts w:ascii="Consolas" w:eastAsia="ＭＳ Ｐゴシック" w:hAnsi="Consolas" w:cs="ＭＳ Ｐゴシック"/>
-          <w:color w:val="D4D4D4"/>
-          <w:kern w:val="0"/>
-          <w:szCs w:val="21"/>
-        </w:rPr>
-        <w:t> + </w:t>
-      </w:r>
-      <w:r>
-        <w:rPr>
-          <w:rFonts w:ascii="Consolas" w:eastAsia="ＭＳ Ｐゴシック" w:hAnsi="Consolas" w:cs="ＭＳ Ｐゴシック"/>
-          <w:color w:val="569CD6"/>
-          <w:kern w:val="0"/>
-          <w:szCs w:val="21"/>
-        </w:rPr>
-        <w:t>this</w:t>
-      </w:r>
-      <w:r>
-        <w:rPr>
-          <w:rFonts w:ascii="Consolas" w:eastAsia="ＭＳ Ｐゴシック" w:hAnsi="Consolas" w:cs="ＭＳ Ｐゴシック"/>
-          <w:color w:val="D4D4D4"/>
-          <w:kern w:val="0"/>
-          <w:szCs w:val="21"/>
-        </w:rPr>
-        <w:t> + </w:t>
-      </w:r>
-      <w:r>
-        <w:rPr>
-          <w:rFonts w:ascii="Consolas" w:eastAsia="ＭＳ Ｐゴシック" w:hAnsi="Consolas" w:cs="ＭＳ Ｐゴシック"/>
-          <w:color w:val="CE9178"/>
-          <w:kern w:val="0"/>
-          <w:szCs w:val="21"/>
-        </w:rPr>
-        <w:t>"&lt;/li&gt;"</w:t>
-      </w:r>
-      <w:r>
-        <w:rPr>
-          <w:rFonts w:ascii="Consolas" w:eastAsia="ＭＳ Ｐゴシック" w:hAnsi="Consolas" w:cs="ＭＳ Ｐゴシック"/>
-          <w:color w:val="D4D4D4"/>
-          <w:kern w:val="0"/>
-          <w:szCs w:val="21"/>
-        </w:rPr>
-        <w:t>);</w:t>
-      </w:r>
-    </w:p>
-    <w:p>
-      <w:pPr>
-        <w:widowControl/>
-        <w:shd w:val="clear" w:color="auto" w:fill="1E1E1E"/>
-        <w:spacing w:line="285" w:lineRule="atLeast"/>
-        <w:jc w:val="left"/>
-        <w:rPr>
-          <w:rFonts w:ascii="Consolas" w:eastAsia="ＭＳ Ｐゴシック" w:hAnsi="Consolas" w:cs="ＭＳ Ｐゴシック"/>
-          <w:color w:val="D4D4D4"/>
-          <w:kern w:val="0"/>
-          <w:szCs w:val="21"/>
-        </w:rPr>
-      </w:pPr>
-      <w:r>
-        <w:rPr>
-          <w:rFonts w:ascii="Consolas" w:eastAsia="ＭＳ Ｐゴシック" w:hAnsi="Consolas" w:cs="ＭＳ Ｐゴシック"/>
-          <w:color w:val="D4D4D4"/>
-          <w:kern w:val="0"/>
-          <w:szCs w:val="21"/>
-        </w:rPr>
-        <w:t>        });</w:t>
-      </w:r>
-    </w:p>
-    <w:p>
-      <w:pPr>
-        <w:widowControl/>
-        <w:shd w:val="clear" w:color="auto" w:fill="1E1E1E"/>
-        <w:spacing w:line="285" w:lineRule="atLeast"/>
-        <w:jc w:val="left"/>
-        <w:rPr>
-          <w:rFonts w:ascii="Consolas" w:eastAsia="ＭＳ Ｐゴシック" w:hAnsi="Consolas" w:cs="ＭＳ Ｐゴシック"/>
-          <w:color w:val="D4D4D4"/>
-          <w:kern w:val="0"/>
-          <w:szCs w:val="21"/>
-        </w:rPr>
-      </w:pPr>
-      <w:r>
-        <w:rPr>
-          <w:rFonts w:ascii="Consolas" w:eastAsia="ＭＳ Ｐゴシック" w:hAnsi="Consolas" w:cs="ＭＳ Ｐゴシック"/>
-          <w:color w:val="D4D4D4"/>
-          <w:kern w:val="0"/>
-          <w:szCs w:val="21"/>
-        </w:rPr>
-        <w:t>        </w:t>
-      </w:r>
-      <w:r>
-        <w:rPr>
-          <w:rFonts w:ascii="Consolas" w:eastAsia="ＭＳ Ｐゴシック" w:hAnsi="Consolas" w:cs="ＭＳ Ｐゴシック"/>
-          <w:color w:val="4FC1FF"/>
-          <w:kern w:val="0"/>
-          <w:szCs w:val="21"/>
-        </w:rPr>
-        <w:t>$</w:t>
-      </w:r>
-      <w:r>
-        <w:rPr>
-          <w:rFonts w:ascii="Consolas" w:eastAsia="ＭＳ Ｐゴシック" w:hAnsi="Consolas" w:cs="ＭＳ Ｐゴシック"/>
-          <w:color w:val="D4D4D4"/>
-          <w:kern w:val="0"/>
-          <w:szCs w:val="21"/>
-        </w:rPr>
-        <w:t>.</w:t>
-      </w:r>
-      <w:r>
-        <w:rPr>
-          <w:rFonts w:ascii="Consolas" w:eastAsia="ＭＳ Ｐゴシック" w:hAnsi="Consolas" w:cs="ＭＳ Ｐゴシック"/>
-          <w:color w:val="DCDCAA"/>
-          <w:kern w:val="0"/>
-          <w:szCs w:val="21"/>
-        </w:rPr>
-        <w:t>each</w:t>
-      </w:r>
-      <w:r>
-        <w:rPr>
-          <w:rFonts w:ascii="Consolas" w:eastAsia="ＭＳ Ｐゴシック" w:hAnsi="Consolas" w:cs="ＭＳ Ｐゴシック"/>
-          <w:color w:val="D4D4D4"/>
-          <w:kern w:val="0"/>
-          <w:szCs w:val="21"/>
-        </w:rPr>
-        <w:t>(</w:t>
-      </w:r>
-      <w:r>
-        <w:rPr>
-          <w:rFonts w:ascii="Consolas" w:eastAsia="ＭＳ Ｐゴシック" w:hAnsi="Consolas" w:cs="ＭＳ Ｐゴシック"/>
-          <w:color w:val="9CDCFE"/>
-          <w:kern w:val="0"/>
-          <w:szCs w:val="21"/>
-        </w:rPr>
-        <w:t>array</w:t>
-      </w:r>
-      <w:r>
-        <w:rPr>
-          <w:rFonts w:ascii="Consolas" w:eastAsia="ＭＳ Ｐゴシック" w:hAnsi="Consolas" w:cs="ＭＳ Ｐゴシック"/>
-          <w:color w:val="D4D4D4"/>
-          <w:kern w:val="0"/>
-          <w:szCs w:val="21"/>
-        </w:rPr>
-        <w:t>, </w:t>
-      </w:r>
-      <w:r>
-        <w:rPr>
-          <w:rFonts w:ascii="Consolas" w:eastAsia="ＭＳ Ｐゴシック" w:hAnsi="Consolas" w:cs="ＭＳ Ｐゴシック"/>
-          <w:color w:val="569CD6"/>
-          <w:kern w:val="0"/>
-          <w:szCs w:val="21"/>
-        </w:rPr>
-        <w:t>function</w:t>
-      </w:r>
-      <w:r>
-        <w:rPr>
-          <w:rFonts w:ascii="Consolas" w:eastAsia="ＭＳ Ｐゴシック" w:hAnsi="Consolas" w:cs="ＭＳ Ｐゴシック"/>
-          <w:color w:val="D4D4D4"/>
-          <w:kern w:val="0"/>
-          <w:szCs w:val="21"/>
-        </w:rPr>
-        <w:t>() {</w:t>
-      </w:r>
-    </w:p>
-    <w:p>
-      <w:pPr>
-        <w:widowControl/>
-        <w:shd w:val="clear" w:color="auto" w:fill="1E1E1E"/>
-        <w:spacing w:line="285" w:lineRule="atLeast"/>
-        <w:jc w:val="left"/>
-        <w:rPr>
-          <w:rFonts w:ascii="Consolas" w:eastAsia="ＭＳ Ｐゴシック" w:hAnsi="Consolas" w:cs="ＭＳ Ｐゴシック"/>
-          <w:color w:val="D4D4D4"/>
-          <w:kern w:val="0"/>
-          <w:szCs w:val="21"/>
-        </w:rPr>
-      </w:pPr>
-      <w:r>
-        <w:rPr>
-          <w:rFonts w:ascii="Consolas" w:eastAsia="ＭＳ Ｐゴシック" w:hAnsi="Consolas" w:cs="ＭＳ Ｐゴシック"/>
-          <w:color w:val="D4D4D4"/>
-          <w:kern w:val="0"/>
-          <w:szCs w:val="21"/>
-        </w:rPr>
-        <w:t>            </w:t>
-      </w:r>
-      <w:r>
-        <w:rPr>
-          <w:rFonts w:ascii="Consolas" w:eastAsia="ＭＳ Ｐゴシック" w:hAnsi="Consolas" w:cs="ＭＳ Ｐゴシック"/>
-          <w:color w:val="4FC1FF"/>
-          <w:kern w:val="0"/>
-          <w:szCs w:val="21"/>
-        </w:rPr>
-        <w:t>$</w:t>
-      </w:r>
-      <w:r>
-        <w:rPr>
-          <w:rFonts w:ascii="Consolas" w:eastAsia="ＭＳ Ｐゴシック" w:hAnsi="Consolas" w:cs="ＭＳ Ｐゴシック"/>
-          <w:color w:val="D4D4D4"/>
-          <w:kern w:val="0"/>
-          <w:szCs w:val="21"/>
-        </w:rPr>
-        <w:t>(</w:t>
-      </w:r>
-      <w:r>
-        <w:rPr>
-          <w:rFonts w:ascii="Consolas" w:eastAsia="ＭＳ Ｐゴシック" w:hAnsi="Consolas" w:cs="ＭＳ Ｐゴシック"/>
-          <w:color w:val="CE9178"/>
-          <w:kern w:val="0"/>
-          <w:szCs w:val="21"/>
-        </w:rPr>
-        <w:t>'ol'</w:t>
-      </w:r>
-      <w:r>
-        <w:rPr>
-          <w:rFonts w:ascii="Consolas" w:eastAsia="ＭＳ Ｐゴシック" w:hAnsi="Consolas" w:cs="ＭＳ Ｐゴシック"/>
-          <w:color w:val="D4D4D4"/>
-          <w:kern w:val="0"/>
-          <w:szCs w:val="21"/>
-        </w:rPr>
-        <w:t>).</w:t>
-      </w:r>
-      <w:r>
-        <w:rPr>
-          <w:rFonts w:ascii="Consolas" w:eastAsia="ＭＳ Ｐゴシック" w:hAnsi="Consolas" w:cs="ＭＳ Ｐゴシック"/>
-          <w:color w:val="DCDCAA"/>
-          <w:kern w:val="0"/>
-          <w:szCs w:val="21"/>
-        </w:rPr>
-        <w:t>append</w:t>
-      </w:r>
-      <w:r>
-        <w:rPr>
-          <w:rFonts w:ascii="Consolas" w:eastAsia="ＭＳ Ｐゴシック" w:hAnsi="Consolas" w:cs="ＭＳ Ｐゴシック"/>
-          <w:color w:val="D4D4D4"/>
-          <w:kern w:val="0"/>
-          <w:szCs w:val="21"/>
-        </w:rPr>
-        <w:t>(</w:t>
-      </w:r>
-      <w:r>
-        <w:rPr>
-          <w:rFonts w:ascii="Consolas" w:eastAsia="ＭＳ Ｐゴシック" w:hAnsi="Consolas" w:cs="ＭＳ Ｐゴシック"/>
-          <w:color w:val="CE9178"/>
-          <w:kern w:val="0"/>
-          <w:szCs w:val="21"/>
-        </w:rPr>
-        <w:t>"&lt;li&gt;"</w:t>
-      </w:r>
-      <w:r>
-        <w:rPr>
-          <w:rFonts w:ascii="Consolas" w:eastAsia="ＭＳ Ｐゴシック" w:hAnsi="Consolas" w:cs="ＭＳ Ｐゴシック"/>
-          <w:color w:val="D4D4D4"/>
-          <w:kern w:val="0"/>
-          <w:szCs w:val="21"/>
-        </w:rPr>
-        <w:t> + </w:t>
-      </w:r>
-      <w:r>
-        <w:rPr>
-          <w:rFonts w:ascii="Consolas" w:eastAsia="ＭＳ Ｐゴシック" w:hAnsi="Consolas" w:cs="ＭＳ Ｐゴシック"/>
-          <w:color w:val="4FC1FF"/>
-          <w:kern w:val="0"/>
-          <w:szCs w:val="21"/>
-        </w:rPr>
-        <w:t>$</w:t>
-      </w:r>
-      <w:r>
-        <w:rPr>
-          <w:rFonts w:ascii="Consolas" w:eastAsia="ＭＳ Ｐゴシック" w:hAnsi="Consolas" w:cs="ＭＳ Ｐゴシック"/>
-          <w:color w:val="D4D4D4"/>
-          <w:kern w:val="0"/>
-          <w:szCs w:val="21"/>
-        </w:rPr>
-        <w:t>(</w:t>
-      </w:r>
-      <w:r>
-        <w:rPr>
-          <w:rFonts w:ascii="Consolas" w:eastAsia="ＭＳ Ｐゴシック" w:hAnsi="Consolas" w:cs="ＭＳ Ｐゴシック"/>
-          <w:color w:val="569CD6"/>
-          <w:kern w:val="0"/>
-          <w:szCs w:val="21"/>
-        </w:rPr>
-        <w:t>this</w:t>
-      </w:r>
-      <w:r>
-        <w:rPr>
-          <w:rFonts w:ascii="Consolas" w:eastAsia="ＭＳ Ｐゴシック" w:hAnsi="Consolas" w:cs="ＭＳ Ｐゴシック"/>
-          <w:color w:val="D4D4D4"/>
-          <w:kern w:val="0"/>
-          <w:szCs w:val="21"/>
-        </w:rPr>
-        <w:t>) + </w:t>
-      </w:r>
-      <w:r>
-        <w:rPr>
-          <w:rFonts w:ascii="Consolas" w:eastAsia="ＭＳ Ｐゴシック" w:hAnsi="Consolas" w:cs="ＭＳ Ｐゴシック"/>
-          <w:color w:val="CE9178"/>
-          <w:kern w:val="0"/>
-          <w:szCs w:val="21"/>
-        </w:rPr>
-        <w:t>"&lt;/li&gt;"</w:t>
-      </w:r>
-      <w:r>
-        <w:rPr>
-          <w:rFonts w:ascii="Consolas" w:eastAsia="ＭＳ Ｐゴシック" w:hAnsi="Consolas" w:cs="ＭＳ Ｐゴシック"/>
-          <w:color w:val="D4D4D4"/>
-          <w:kern w:val="0"/>
-          <w:szCs w:val="21"/>
-        </w:rPr>
-        <w:t>);</w:t>
-      </w:r>
-    </w:p>
-    <w:p>
-      <w:pPr>
-        <w:widowControl/>
-        <w:shd w:val="clear" w:color="auto" w:fill="1E1E1E"/>
-        <w:spacing w:line="285" w:lineRule="atLeast"/>
-        <w:jc w:val="left"/>
-        <w:rPr>
-          <w:rFonts w:ascii="Consolas" w:eastAsia="ＭＳ Ｐゴシック" w:hAnsi="Consolas" w:cs="ＭＳ Ｐゴシック"/>
-          <w:color w:val="D4D4D4"/>
-          <w:kern w:val="0"/>
-          <w:szCs w:val="21"/>
-        </w:rPr>
-      </w:pPr>
-      <w:r>
-        <w:rPr>
-          <w:rFonts w:ascii="Consolas" w:eastAsia="ＭＳ Ｐゴシック" w:hAnsi="Consolas" w:cs="ＭＳ Ｐゴシック"/>
-          <w:color w:val="D4D4D4"/>
-          <w:kern w:val="0"/>
-          <w:szCs w:val="21"/>
-        </w:rPr>
-        <w:lastRenderedPageBreak/>
-        <w:t>        });</w:t>
-      </w:r>
-    </w:p>
-    <w:p>
-      <w:pPr>
-        <w:widowControl/>
-        <w:shd w:val="clear" w:color="auto" w:fill="1E1E1E"/>
-        <w:spacing w:line="285" w:lineRule="atLeast"/>
-        <w:jc w:val="left"/>
-        <w:rPr>
-          <w:rFonts w:ascii="Consolas" w:eastAsia="ＭＳ Ｐゴシック" w:hAnsi="Consolas" w:cs="ＭＳ Ｐゴシック"/>
-          <w:color w:val="D4D4D4"/>
-          <w:kern w:val="0"/>
-          <w:szCs w:val="21"/>
-        </w:rPr>
-      </w:pPr>
-      <w:r>
-        <w:rPr>
-          <w:rFonts w:ascii="Consolas" w:eastAsia="ＭＳ Ｐゴシック" w:hAnsi="Consolas" w:cs="ＭＳ Ｐゴシック"/>
-          <w:color w:val="D4D4D4"/>
-          <w:kern w:val="0"/>
-          <w:szCs w:val="21"/>
-        </w:rPr>
-        <w:t>    });</w:t>
-      </w:r>
-    </w:p>
-    <w:p>
-      <w:pPr>
-        <w:widowControl/>
-        <w:shd w:val="clear" w:color="auto" w:fill="1E1E1E"/>
-        <w:spacing w:line="285" w:lineRule="atLeast"/>
-        <w:jc w:val="left"/>
-        <w:rPr>
-          <w:rFonts w:ascii="Consolas" w:eastAsia="ＭＳ Ｐゴシック" w:hAnsi="Consolas" w:cs="ＭＳ Ｐゴシック"/>
-          <w:color w:val="D4D4D4"/>
-          <w:kern w:val="0"/>
-          <w:szCs w:val="21"/>
-        </w:rPr>
-      </w:pPr>
-      <w:r>
-        <w:rPr>
-          <w:rFonts w:ascii="Consolas" w:eastAsia="ＭＳ Ｐゴシック" w:hAnsi="Consolas" w:cs="ＭＳ Ｐゴシック"/>
-          <w:color w:val="D4D4D4"/>
-          <w:kern w:val="0"/>
-          <w:szCs w:val="21"/>
-        </w:rPr>
-        <w:t>    </w:t>
-      </w:r>
-    </w:p>
-    <w:p>
-      <w:pPr>
-        <w:widowControl/>
-        <w:shd w:val="clear" w:color="auto" w:fill="1E1E1E"/>
-        <w:spacing w:line="285" w:lineRule="atLeast"/>
-        <w:jc w:val="left"/>
-        <w:rPr>
-          <w:rFonts w:ascii="Consolas" w:eastAsia="ＭＳ Ｐゴシック" w:hAnsi="Consolas" w:cs="ＭＳ Ｐゴシック"/>
-          <w:color w:val="D4D4D4"/>
-          <w:kern w:val="0"/>
-          <w:szCs w:val="21"/>
-        </w:rPr>
-      </w:pPr>
-      <w:r>
-        <w:rPr>
-          <w:rFonts w:ascii="Consolas" w:eastAsia="ＭＳ Ｐゴシック" w:hAnsi="Consolas" w:cs="ＭＳ Ｐゴシック"/>
-          <w:color w:val="808080"/>
-          <w:kern w:val="0"/>
-          <w:szCs w:val="21"/>
-        </w:rPr>
-        <w:t>&lt;/</w:t>
-      </w:r>
-      <w:r>
-        <w:rPr>
-          <w:rFonts w:ascii="Consolas" w:eastAsia="ＭＳ Ｐゴシック" w:hAnsi="Consolas" w:cs="ＭＳ Ｐゴシック"/>
-          <w:color w:val="569CD6"/>
-          <w:kern w:val="0"/>
-          <w:szCs w:val="21"/>
-        </w:rPr>
-        <w:t>script</w:t>
-      </w:r>
-      <w:r>
-        <w:rPr>
-          <w:rFonts w:ascii="Consolas" w:eastAsia="ＭＳ Ｐゴシック" w:hAnsi="Consolas" w:cs="ＭＳ Ｐゴシック"/>
-          <w:color w:val="808080"/>
-          <w:kern w:val="0"/>
-          <w:szCs w:val="21"/>
-        </w:rPr>
-        <w:t>&gt;</w:t>
-      </w:r>
+          <w:sz w:val="22"/>
+          <w:szCs w:val="22"/>
+        </w:rPr>
+      </w:pPr>
     </w:p>
     <w:p>
       <w:pPr>
         <w:pStyle w:val="HTML"/>
+        <w:pBdr>
+          <w:top w:val="single" w:sz="4" w:space="1" w:color="auto"/>
+          <w:left w:val="single" w:sz="4" w:space="4" w:color="auto"/>
+          <w:bottom w:val="single" w:sz="4" w:space="1" w:color="auto"/>
+          <w:right w:val="single" w:sz="4" w:space="4" w:color="auto"/>
+        </w:pBdr>
         <w:wordWrap w:val="0"/>
         <w:rPr>
           <w:sz w:val="22"/>
           <w:szCs w:val="22"/>
         </w:rPr>
       </w:pPr>
+      <w:r>
+        <w:rPr>
+          <w:sz w:val="22"/>
+          <w:szCs w:val="22"/>
+        </w:rPr>
+        <w:t>$.each(array, function() {</w:t>
+      </w:r>
+    </w:p>
+    <w:p>
+      <w:pPr>
+        <w:pStyle w:val="HTML"/>
+        <w:pBdr>
+          <w:top w:val="single" w:sz="4" w:space="1" w:color="auto"/>
+          <w:left w:val="single" w:sz="4" w:space="4" w:color="auto"/>
+          <w:bottom w:val="single" w:sz="4" w:space="1" w:color="auto"/>
+          <w:right w:val="single" w:sz="4" w:space="4" w:color="auto"/>
+        </w:pBdr>
+        <w:wordWrap w:val="0"/>
+        <w:rPr>
+          <w:sz w:val="22"/>
+          <w:szCs w:val="22"/>
+        </w:rPr>
+      </w:pPr>
+      <w:r>
+        <w:rPr>
+          <w:sz w:val="22"/>
+          <w:szCs w:val="22"/>
+        </w:rPr>
+        <w:t xml:space="preserve">    $('ol').append("&lt;li&gt;" + this + "&lt;/li&gt;");</w:t>
+      </w:r>
+    </w:p>
+    <w:p>
+      <w:pPr>
+        <w:pStyle w:val="HTML"/>
+        <w:pBdr>
+          <w:top w:val="single" w:sz="4" w:space="1" w:color="auto"/>
+          <w:left w:val="single" w:sz="4" w:space="4" w:color="auto"/>
+          <w:bottom w:val="single" w:sz="4" w:space="1" w:color="auto"/>
+          <w:right w:val="single" w:sz="4" w:space="4" w:color="auto"/>
+        </w:pBdr>
+        <w:wordWrap w:val="0"/>
+        <w:rPr>
+          <w:sz w:val="22"/>
+          <w:szCs w:val="22"/>
+        </w:rPr>
+      </w:pPr>
+      <w:r>
+        <w:rPr>
+          <w:sz w:val="22"/>
+          <w:szCs w:val="22"/>
+        </w:rPr>
+        <w:t>});</w:t>
+      </w:r>
+    </w:p>
+    <w:p>
+      <w:pPr>
+        <w:pStyle w:val="HTML"/>
+        <w:pBdr>
+          <w:top w:val="single" w:sz="4" w:space="1" w:color="auto"/>
+          <w:left w:val="single" w:sz="4" w:space="4" w:color="auto"/>
+          <w:bottom w:val="single" w:sz="4" w:space="1" w:color="auto"/>
+          <w:right w:val="single" w:sz="4" w:space="4" w:color="auto"/>
+        </w:pBdr>
+        <w:wordWrap w:val="0"/>
+        <w:rPr>
+          <w:sz w:val="22"/>
+          <w:szCs w:val="22"/>
+        </w:rPr>
+      </w:pPr>
+    </w:p>
+    <w:p>
+      <w:pPr>
+        <w:pStyle w:val="HTML"/>
+        <w:pBdr>
+          <w:top w:val="single" w:sz="4" w:space="1" w:color="auto"/>
+          <w:left w:val="single" w:sz="4" w:space="4" w:color="auto"/>
+          <w:bottom w:val="single" w:sz="4" w:space="1" w:color="auto"/>
+          <w:right w:val="single" w:sz="4" w:space="4" w:color="auto"/>
+        </w:pBdr>
+        <w:wordWrap w:val="0"/>
+        <w:rPr>
+          <w:sz w:val="22"/>
+          <w:szCs w:val="22"/>
+        </w:rPr>
+      </w:pPr>
+      <w:r>
+        <w:rPr>
+          <w:sz w:val="22"/>
+          <w:szCs w:val="22"/>
+        </w:rPr>
+        <w:t>$.each(array, function() {</w:t>
+      </w:r>
+    </w:p>
+    <w:p>
+      <w:pPr>
+        <w:pStyle w:val="HTML"/>
+        <w:pBdr>
+          <w:top w:val="single" w:sz="4" w:space="1" w:color="auto"/>
+          <w:left w:val="single" w:sz="4" w:space="4" w:color="auto"/>
+          <w:bottom w:val="single" w:sz="4" w:space="1" w:color="auto"/>
+          <w:right w:val="single" w:sz="4" w:space="4" w:color="auto"/>
+        </w:pBdr>
+        <w:wordWrap w:val="0"/>
+        <w:rPr>
+          <w:sz w:val="22"/>
+          <w:szCs w:val="22"/>
+        </w:rPr>
+      </w:pPr>
+      <w:r>
+        <w:rPr>
+          <w:sz w:val="22"/>
+          <w:szCs w:val="22"/>
+        </w:rPr>
+        <w:t xml:space="preserve">    $('ol').append("&lt;li&gt;" + $(this) + "&lt;/li&gt;");</w:t>
+      </w:r>
+    </w:p>
+    <w:p>
+      <w:pPr>
+        <w:pStyle w:val="HTML"/>
+        <w:pBdr>
+          <w:top w:val="single" w:sz="4" w:space="1" w:color="auto"/>
+          <w:left w:val="single" w:sz="4" w:space="4" w:color="auto"/>
+          <w:bottom w:val="single" w:sz="4" w:space="1" w:color="auto"/>
+          <w:right w:val="single" w:sz="4" w:space="4" w:color="auto"/>
+        </w:pBdr>
+        <w:wordWrap w:val="0"/>
+        <w:rPr>
+          <w:sz w:val="22"/>
+          <w:szCs w:val="22"/>
+        </w:rPr>
+      </w:pPr>
+      <w:r>
+        <w:rPr>
+          <w:sz w:val="22"/>
+          <w:szCs w:val="22"/>
+        </w:rPr>
+        <w:t>});</w:t>
+      </w:r>
     </w:p>
     <w:p>
       <w:pPr>

--- a/javascript.docx
+++ b/javascript.docx
@@ -10,8 +10,6 @@
           <w:szCs w:val="21"/>
         </w:rPr>
       </w:pPr>
-      <w:bookmarkStart w:id="0" w:name="_GoBack"/>
-      <w:bookmarkEnd w:id="0"/>
       <w:r>
         <w:rPr>
           <w:rFonts w:ascii="ＭＳ ゴシック" w:eastAsia="ＭＳ ゴシック" w:hAnsi="ＭＳ ゴシック" w:hint="eastAsia"/>
@@ -156,15 +154,15 @@
     <w:p>
       <w:pPr>
         <w:rPr>
-          <w:rFonts w:ascii="ＭＳ ゴシック" w:eastAsia="ＭＳ ゴシック" w:hAnsi="ＭＳ ゴシック"/>
-          <w:szCs w:val="21"/>
-        </w:rPr>
-      </w:pPr>
-      <w:r>
-        <w:rPr>
           <w:rFonts w:ascii="ＭＳ ゴシック" w:eastAsia="ＭＳ ゴシック" w:hAnsi="ＭＳ ゴシック" w:hint="eastAsia"/>
           <w:szCs w:val="21"/>
         </w:rPr>
+      </w:pPr>
+      <w:r>
+        <w:rPr>
+          <w:rFonts w:ascii="ＭＳ ゴシック" w:eastAsia="ＭＳ ゴシック" w:hAnsi="ＭＳ ゴシック" w:hint="eastAsia"/>
+          <w:szCs w:val="21"/>
+        </w:rPr>
         <w:t>②</w:t>
       </w:r>
       <w:r>
@@ -174,6 +172,15 @@
         </w:rPr>
         <w:t>&lt;/body&gt;タグ直前に記述</w:t>
       </w:r>
+      <w:r>
+        <w:rPr>
+          <w:rFonts w:ascii="ＭＳ ゴシック" w:eastAsia="ＭＳ ゴシック" w:hAnsi="ＭＳ ゴシック" w:hint="eastAsia"/>
+          <w:szCs w:val="21"/>
+        </w:rPr>
+        <w:t xml:space="preserve">　←　こっちが多い</w:t>
+      </w:r>
+      <w:bookmarkStart w:id="0" w:name="_GoBack"/>
+      <w:bookmarkEnd w:id="0"/>
     </w:p>
     <w:p>
       <w:pPr>
@@ -4210,7 +4217,7 @@
         <w:widowControl/>
         <w:pBdr>
           <w:top w:val="single" w:sz="4" w:space="1" w:color="auto"/>
-          <w:left w:val="single" w:sz="4" w:space="4" w:color="auto"/>
+          <w:left w:val="single" w:sz="4" w:space="0" w:color="auto"/>
           <w:bottom w:val="single" w:sz="4" w:space="1" w:color="auto"/>
           <w:right w:val="single" w:sz="4" w:space="4" w:color="auto"/>
         </w:pBdr>
@@ -4233,7 +4240,7 @@
         <w:widowControl/>
         <w:pBdr>
           <w:top w:val="single" w:sz="4" w:space="1" w:color="auto"/>
-          <w:left w:val="single" w:sz="4" w:space="4" w:color="auto"/>
+          <w:left w:val="single" w:sz="4" w:space="0" w:color="auto"/>
           <w:bottom w:val="single" w:sz="4" w:space="1" w:color="auto"/>
           <w:right w:val="single" w:sz="4" w:space="4" w:color="auto"/>
         </w:pBdr>
@@ -4270,7 +4277,7 @@
         <w:widowControl/>
         <w:pBdr>
           <w:top w:val="single" w:sz="4" w:space="1" w:color="auto"/>
-          <w:left w:val="single" w:sz="4" w:space="4" w:color="auto"/>
+          <w:left w:val="single" w:sz="4" w:space="0" w:color="auto"/>
           <w:bottom w:val="single" w:sz="4" w:space="1" w:color="auto"/>
           <w:right w:val="single" w:sz="4" w:space="4" w:color="auto"/>
         </w:pBdr>
@@ -4293,7 +4300,7 @@
         <w:widowControl/>
         <w:pBdr>
           <w:top w:val="single" w:sz="4" w:space="1" w:color="auto"/>
-          <w:left w:val="single" w:sz="4" w:space="4" w:color="auto"/>
+          <w:left w:val="single" w:sz="4" w:space="0" w:color="auto"/>
           <w:bottom w:val="single" w:sz="4" w:space="1" w:color="auto"/>
           <w:right w:val="single" w:sz="4" w:space="4" w:color="auto"/>
         </w:pBdr>
@@ -4330,7 +4337,7 @@
         <w:widowControl/>
         <w:pBdr>
           <w:top w:val="single" w:sz="4" w:space="1" w:color="auto"/>
-          <w:left w:val="single" w:sz="4" w:space="4" w:color="auto"/>
+          <w:left w:val="single" w:sz="4" w:space="0" w:color="auto"/>
           <w:bottom w:val="single" w:sz="4" w:space="1" w:color="auto"/>
           <w:right w:val="single" w:sz="4" w:space="4" w:color="auto"/>
         </w:pBdr>
@@ -4353,7 +4360,7 @@
         <w:widowControl/>
         <w:pBdr>
           <w:top w:val="single" w:sz="4" w:space="1" w:color="auto"/>
-          <w:left w:val="single" w:sz="4" w:space="4" w:color="auto"/>
+          <w:left w:val="single" w:sz="4" w:space="0" w:color="auto"/>
           <w:bottom w:val="single" w:sz="4" w:space="1" w:color="auto"/>
           <w:right w:val="single" w:sz="4" w:space="4" w:color="auto"/>
         </w:pBdr>
@@ -4369,7 +4376,7 @@
         <w:widowControl/>
         <w:pBdr>
           <w:top w:val="single" w:sz="4" w:space="1" w:color="auto"/>
-          <w:left w:val="single" w:sz="4" w:space="4" w:color="auto"/>
+          <w:left w:val="single" w:sz="4" w:space="0" w:color="auto"/>
           <w:bottom w:val="single" w:sz="4" w:space="1" w:color="auto"/>
           <w:right w:val="single" w:sz="4" w:space="4" w:color="auto"/>
         </w:pBdr>
@@ -4534,16 +4541,17 @@
       <w:tblPr>
         <w:tblStyle w:val="a5"/>
         <w:tblW w:w="0" w:type="auto"/>
+        <w:tblInd w:w="-147" w:type="dxa"/>
         <w:tblLook w:val="04A0" w:firstRow="1" w:lastRow="0" w:firstColumn="1" w:lastColumn="0" w:noHBand="0" w:noVBand="1"/>
       </w:tblPr>
       <w:tblGrid>
-        <w:gridCol w:w="5228"/>
+        <w:gridCol w:w="5375"/>
         <w:gridCol w:w="5228"/>
       </w:tblGrid>
       <w:tr>
         <w:tc>
           <w:tcPr>
-            <w:tcW w:w="5228" w:type="dxa"/>
+            <w:tcW w:w="5375" w:type="dxa"/>
             <w:vMerge w:val="restart"/>
           </w:tcPr>
           <w:p>
@@ -4616,7 +4624,7 @@
       <w:tr>
         <w:tc>
           <w:tcPr>
-            <w:tcW w:w="5228" w:type="dxa"/>
+            <w:tcW w:w="5375" w:type="dxa"/>
             <w:vMerge/>
           </w:tcPr>
           <w:p>
@@ -12646,7 +12654,15 @@
           <w:sz w:val="22"/>
         </w:rPr>
         <w:lastRenderedPageBreak/>
-        <w:t>画面のサイズ</w:t>
+        <w:t>ディスプレイ</w:t>
+      </w:r>
+      <w:r>
+        <w:rPr>
+          <w:rFonts w:ascii="ＭＳ ゴシック" w:eastAsia="ＭＳ ゴシック" w:hAnsi="ＭＳ ゴシック" w:hint="eastAsia"/>
+          <w:b/>
+          <w:sz w:val="22"/>
+        </w:rPr>
+        <w:t>のサイズ</w:t>
       </w:r>
     </w:p>
     <w:tbl>
@@ -12753,13 +12769,70 @@
           </w:p>
         </w:tc>
       </w:tr>
+    </w:tbl>
+    <w:p>
+      <w:pPr>
+        <w:widowControl/>
+        <w:tabs>
+          <w:tab w:val="left" w:pos="4361"/>
+        </w:tabs>
+        <w:jc w:val="left"/>
+        <w:rPr>
+          <w:rFonts w:ascii="ＭＳ ゴシック" w:eastAsia="ＭＳ ゴシック" w:hAnsi="ＭＳ ゴシック"/>
+          <w:color w:val="333333"/>
+          <w:spacing w:val="15"/>
+          <w:sz w:val="22"/>
+          <w:shd w:val="clear" w:color="auto" w:fill="FFFFFF"/>
+        </w:rPr>
+      </w:pPr>
+    </w:p>
+    <w:p>
+      <w:pPr>
+        <w:widowControl/>
+        <w:tabs>
+          <w:tab w:val="left" w:pos="4361"/>
+        </w:tabs>
+        <w:jc w:val="left"/>
+        <w:rPr>
+          <w:rFonts w:ascii="ＭＳ ゴシック" w:eastAsia="ＭＳ ゴシック" w:hAnsi="ＭＳ ゴシック"/>
+          <w:b/>
+          <w:color w:val="333333"/>
+          <w:spacing w:val="15"/>
+          <w:sz w:val="22"/>
+          <w:shd w:val="clear" w:color="auto" w:fill="FFFFFF"/>
+        </w:rPr>
+      </w:pPr>
+      <w:r>
+        <w:rPr>
+          <w:rFonts w:ascii="ＭＳ ゴシック" w:eastAsia="ＭＳ ゴシック" w:hAnsi="ＭＳ ゴシック" w:hint="eastAsia"/>
+          <w:b/>
+          <w:color w:val="333333"/>
+          <w:spacing w:val="15"/>
+          <w:sz w:val="22"/>
+          <w:shd w:val="clear" w:color="auto" w:fill="FFFFFF"/>
+        </w:rPr>
+        <w:t>ブラウザのサイズ</w:t>
+      </w:r>
+    </w:p>
+    <w:tbl>
+      <w:tblPr>
+        <w:tblStyle w:val="a5"/>
+        <w:tblW w:w="0" w:type="auto"/>
+        <w:tblLook w:val="04A0" w:firstRow="1" w:lastRow="0" w:firstColumn="1" w:lastColumn="0" w:noHBand="0" w:noVBand="1"/>
+      </w:tblPr>
+      <w:tblGrid>
+        <w:gridCol w:w="4257"/>
+        <w:gridCol w:w="6199"/>
+      </w:tblGrid>
       <w:tr>
         <w:tc>
           <w:tcPr>
-            <w:tcW w:w="4248" w:type="dxa"/>
-          </w:tcPr>
-          <w:p>
-            <w:pPr>
+            <w:tcW w:w="4257" w:type="dxa"/>
+          </w:tcPr>
+          <w:p>
+            <w:pPr>
+              <w:widowControl/>
+              <w:jc w:val="left"/>
               <w:rPr>
                 <w:rFonts w:ascii="ＭＳ ゴシック" w:eastAsia="ＭＳ ゴシック" w:hAnsi="ＭＳ ゴシック"/>
                 <w:sz w:val="22"/>
@@ -12779,7 +12852,7 @@
         </w:tc>
         <w:tc>
           <w:tcPr>
-            <w:tcW w:w="6208" w:type="dxa"/>
+            <w:tcW w:w="6199" w:type="dxa"/>
           </w:tcPr>
           <w:p>
             <w:pPr>
@@ -12795,14 +12868,7 @@
                 <w:rFonts w:ascii="ＭＳ ゴシック" w:eastAsia="ＭＳ ゴシック" w:hAnsi="ＭＳ ゴシック" w:hint="eastAsia"/>
                 <w:szCs w:val="21"/>
               </w:rPr>
-              <w:t>ブラウザ</w:t>
-            </w:r>
-            <w:r>
-              <w:rPr>
-                <w:rFonts w:ascii="ＭＳ ゴシック" w:eastAsia="ＭＳ ゴシック" w:hAnsi="ＭＳ ゴシック" w:hint="eastAsia"/>
-                <w:szCs w:val="21"/>
-              </w:rPr>
-              <w:t>の横幅</w:t>
+              <w:t>ブラウザの横幅</w:t>
             </w:r>
             <w:r>
               <w:rPr>
@@ -12817,10 +12883,12 @@
       <w:tr>
         <w:tc>
           <w:tcPr>
-            <w:tcW w:w="4248" w:type="dxa"/>
-          </w:tcPr>
-          <w:p>
-            <w:pPr>
+            <w:tcW w:w="4257" w:type="dxa"/>
+          </w:tcPr>
+          <w:p>
+            <w:pPr>
+              <w:widowControl/>
+              <w:jc w:val="left"/>
               <w:rPr>
                 <w:rFonts w:ascii="ＭＳ ゴシック" w:eastAsia="ＭＳ ゴシック" w:hAnsi="ＭＳ ゴシック"/>
                 <w:color w:val="333333"/>
@@ -12843,7 +12911,7 @@
         </w:tc>
         <w:tc>
           <w:tcPr>
-            <w:tcW w:w="6208" w:type="dxa"/>
+            <w:tcW w:w="6199" w:type="dxa"/>
           </w:tcPr>
           <w:p>
             <w:pPr>
@@ -12859,14 +12927,7 @@
                 <w:rFonts w:ascii="ＭＳ ゴシック" w:eastAsia="ＭＳ ゴシック" w:hAnsi="ＭＳ ゴシック" w:hint="eastAsia"/>
                 <w:szCs w:val="21"/>
               </w:rPr>
-              <w:t>ブラウザ</w:t>
-            </w:r>
-            <w:r>
-              <w:rPr>
-                <w:rFonts w:ascii="ＭＳ ゴシック" w:eastAsia="ＭＳ ゴシック" w:hAnsi="ＭＳ ゴシック" w:hint="eastAsia"/>
-                <w:szCs w:val="21"/>
-              </w:rPr>
-              <w:t>の縦幅</w:t>
+              <w:t>ブラウザの縦幅</w:t>
             </w:r>
             <w:r>
               <w:rPr>
@@ -12908,6 +12969,27 @@
           <w:sz w:val="22"/>
         </w:rPr>
       </w:pPr>
+    </w:p>
+    <w:p>
+      <w:pPr>
+        <w:widowControl/>
+        <w:jc w:val="left"/>
+        <w:rPr>
+          <w:rFonts w:ascii="ＭＳ ゴシック" w:eastAsia="ＭＳ ゴシック" w:hAnsi="ＭＳ ゴシック" w:cs="ＭＳ ゴシック" w:hint="eastAsia"/>
+          <w:b/>
+          <w:kern w:val="0"/>
+          <w:sz w:val="22"/>
+        </w:rPr>
+      </w:pPr>
+      <w:r>
+        <w:rPr>
+          <w:rFonts w:ascii="ＭＳ ゴシック" w:eastAsia="ＭＳ ゴシック" w:hAnsi="ＭＳ ゴシック" w:cs="ＭＳ ゴシック" w:hint="eastAsia"/>
+          <w:b/>
+          <w:kern w:val="0"/>
+          <w:sz w:val="22"/>
+        </w:rPr>
+        <w:t>location</w:t>
+      </w:r>
     </w:p>
     <w:tbl>
       <w:tblPr>
@@ -13207,300 +13289,13 @@
           </w:p>
         </w:tc>
       </w:tr>
-      <w:tr>
-        <w:tc>
-          <w:tcPr>
-            <w:tcW w:w="5228" w:type="dxa"/>
-          </w:tcPr>
-          <w:p>
-            <w:pPr>
-              <w:widowControl/>
-              <w:jc w:val="left"/>
-              <w:rPr>
-                <w:rFonts w:ascii="ＭＳ ゴシック" w:eastAsia="ＭＳ ゴシック" w:hAnsi="ＭＳ ゴシック" w:cs="ＭＳ ゴシック"/>
-                <w:kern w:val="0"/>
-                <w:sz w:val="22"/>
-              </w:rPr>
-            </w:pPr>
-            <w:r>
-              <w:rPr>
-                <w:rFonts w:ascii="ＭＳ ゴシック" w:eastAsia="ＭＳ ゴシック" w:hAnsi="ＭＳ ゴシック" w:cs="ＭＳ ゴシック" w:hint="eastAsia"/>
-                <w:kern w:val="0"/>
-                <w:sz w:val="22"/>
-              </w:rPr>
-              <w:t>history.back()</w:t>
-            </w:r>
-          </w:p>
-        </w:tc>
-        <w:tc>
-          <w:tcPr>
-            <w:tcW w:w="5228" w:type="dxa"/>
-          </w:tcPr>
-          <w:p>
-            <w:pPr>
-              <w:widowControl/>
-              <w:jc w:val="left"/>
-              <w:rPr>
-                <w:rFonts w:ascii="ＭＳ ゴシック" w:eastAsia="ＭＳ ゴシック" w:hAnsi="ＭＳ ゴシック" w:cs="ＭＳ ゴシック"/>
-                <w:kern w:val="0"/>
-                <w:sz w:val="22"/>
-              </w:rPr>
-            </w:pPr>
-            <w:r>
-              <w:rPr>
-                <w:rFonts w:ascii="ＭＳ ゴシック" w:eastAsia="ＭＳ ゴシック" w:hAnsi="ＭＳ ゴシック" w:cs="ＭＳ ゴシック" w:hint="eastAsia"/>
-                <w:kern w:val="0"/>
-                <w:sz w:val="22"/>
-              </w:rPr>
-              <w:t>ブラウザの戻る</w:t>
-            </w:r>
-          </w:p>
-        </w:tc>
-      </w:tr>
-      <w:tr>
-        <w:tc>
-          <w:tcPr>
-            <w:tcW w:w="5228" w:type="dxa"/>
-          </w:tcPr>
-          <w:p>
-            <w:pPr>
-              <w:widowControl/>
-              <w:jc w:val="left"/>
-              <w:rPr>
-                <w:rFonts w:ascii="ＭＳ ゴシック" w:eastAsia="ＭＳ ゴシック" w:hAnsi="ＭＳ ゴシック" w:cs="ＭＳ ゴシック"/>
-                <w:kern w:val="0"/>
-                <w:sz w:val="22"/>
-              </w:rPr>
-            </w:pPr>
-            <w:r>
-              <w:rPr>
-                <w:rFonts w:ascii="ＭＳ ゴシック" w:eastAsia="ＭＳ ゴシック" w:hAnsi="ＭＳ ゴシック" w:cs="ＭＳ ゴシック" w:hint="eastAsia"/>
-                <w:kern w:val="0"/>
-                <w:sz w:val="22"/>
-              </w:rPr>
-              <w:t>history.foward()</w:t>
-            </w:r>
-          </w:p>
-        </w:tc>
-        <w:tc>
-          <w:tcPr>
-            <w:tcW w:w="5228" w:type="dxa"/>
-          </w:tcPr>
-          <w:p>
-            <w:pPr>
-              <w:widowControl/>
-              <w:jc w:val="left"/>
-              <w:rPr>
-                <w:rFonts w:ascii="ＭＳ ゴシック" w:eastAsia="ＭＳ ゴシック" w:hAnsi="ＭＳ ゴシック" w:cs="ＭＳ ゴシック"/>
-                <w:kern w:val="0"/>
-                <w:sz w:val="22"/>
-              </w:rPr>
-            </w:pPr>
-            <w:r>
-              <w:rPr>
-                <w:rFonts w:ascii="ＭＳ ゴシック" w:eastAsia="ＭＳ ゴシック" w:hAnsi="ＭＳ ゴシック" w:cs="ＭＳ ゴシック" w:hint="eastAsia"/>
-                <w:kern w:val="0"/>
-                <w:sz w:val="22"/>
-              </w:rPr>
-              <w:t>ブラウザの進む</w:t>
-            </w:r>
-          </w:p>
-        </w:tc>
-      </w:tr>
-      <w:tr>
-        <w:tc>
-          <w:tcPr>
-            <w:tcW w:w="5228" w:type="dxa"/>
-          </w:tcPr>
-          <w:p>
-            <w:pPr>
-              <w:widowControl/>
-              <w:jc w:val="left"/>
-              <w:rPr>
-                <w:rFonts w:ascii="ＭＳ ゴシック" w:eastAsia="ＭＳ ゴシック" w:hAnsi="ＭＳ ゴシック" w:cs="ＭＳ ゴシック"/>
-                <w:kern w:val="0"/>
-                <w:sz w:val="22"/>
-              </w:rPr>
-            </w:pPr>
-            <w:r>
-              <w:rPr>
-                <w:rFonts w:ascii="ＭＳ ゴシック" w:eastAsia="ＭＳ ゴシック" w:hAnsi="ＭＳ ゴシック" w:cs="ＭＳ ゴシック" w:hint="eastAsia"/>
-                <w:kern w:val="0"/>
-                <w:sz w:val="22"/>
-              </w:rPr>
-              <w:t>window.scrollX</w:t>
-            </w:r>
-          </w:p>
-        </w:tc>
-        <w:tc>
-          <w:tcPr>
-            <w:tcW w:w="5228" w:type="dxa"/>
-          </w:tcPr>
-          <w:p>
-            <w:pPr>
-              <w:widowControl/>
-              <w:jc w:val="left"/>
-              <w:rPr>
-                <w:rFonts w:ascii="ＭＳ ゴシック" w:eastAsia="ＭＳ ゴシック" w:hAnsi="ＭＳ ゴシック" w:cs="ＭＳ ゴシック"/>
-                <w:kern w:val="0"/>
-                <w:sz w:val="22"/>
-              </w:rPr>
-            </w:pPr>
-            <w:r>
-              <w:rPr>
-                <w:rFonts w:ascii="ＭＳ ゴシック" w:eastAsia="ＭＳ ゴシック" w:hAnsi="ＭＳ ゴシック" w:cs="ＭＳ ゴシック" w:hint="eastAsia"/>
-                <w:kern w:val="0"/>
-                <w:sz w:val="22"/>
-              </w:rPr>
-              <w:t>ウィンドウの横方向のスクロール量</w:t>
-            </w:r>
-          </w:p>
-        </w:tc>
-      </w:tr>
-      <w:tr>
-        <w:tc>
-          <w:tcPr>
-            <w:tcW w:w="5228" w:type="dxa"/>
-          </w:tcPr>
-          <w:p>
-            <w:pPr>
-              <w:widowControl/>
-              <w:jc w:val="left"/>
-              <w:rPr>
-                <w:rFonts w:ascii="ＭＳ ゴシック" w:eastAsia="ＭＳ ゴシック" w:hAnsi="ＭＳ ゴシック" w:cs="ＭＳ ゴシック"/>
-                <w:kern w:val="0"/>
-                <w:sz w:val="22"/>
-              </w:rPr>
-            </w:pPr>
-            <w:r>
-              <w:rPr>
-                <w:rFonts w:ascii="ＭＳ ゴシック" w:eastAsia="ＭＳ ゴシック" w:hAnsi="ＭＳ ゴシック" w:cs="ＭＳ ゴシック" w:hint="eastAsia"/>
-                <w:kern w:val="0"/>
-                <w:sz w:val="22"/>
-              </w:rPr>
-              <w:t>window.scrollY</w:t>
-            </w:r>
-          </w:p>
-        </w:tc>
-        <w:tc>
-          <w:tcPr>
-            <w:tcW w:w="5228" w:type="dxa"/>
-          </w:tcPr>
-          <w:p>
-            <w:pPr>
-              <w:widowControl/>
-              <w:jc w:val="left"/>
-              <w:rPr>
-                <w:rFonts w:ascii="ＭＳ ゴシック" w:eastAsia="ＭＳ ゴシック" w:hAnsi="ＭＳ ゴシック" w:cs="ＭＳ ゴシック"/>
-                <w:kern w:val="0"/>
-                <w:sz w:val="22"/>
-              </w:rPr>
-            </w:pPr>
-            <w:r>
-              <w:rPr>
-                <w:rFonts w:ascii="ＭＳ ゴシック" w:eastAsia="ＭＳ ゴシック" w:hAnsi="ＭＳ ゴシック" w:cs="ＭＳ ゴシック" w:hint="eastAsia"/>
-                <w:kern w:val="0"/>
-                <w:sz w:val="22"/>
-              </w:rPr>
-              <w:t>ウィンドウの縦方向のスクロール量</w:t>
-            </w:r>
-          </w:p>
-        </w:tc>
-      </w:tr>
-      <w:tr>
-        <w:tc>
-          <w:tcPr>
-            <w:tcW w:w="5228" w:type="dxa"/>
-          </w:tcPr>
-          <w:p>
-            <w:pPr>
-              <w:widowControl/>
-              <w:jc w:val="left"/>
-              <w:rPr>
-                <w:rFonts w:ascii="ＭＳ ゴシック" w:eastAsia="ＭＳ ゴシック" w:hAnsi="ＭＳ ゴシック" w:cs="ＭＳ ゴシック"/>
-                <w:kern w:val="0"/>
-                <w:sz w:val="22"/>
-              </w:rPr>
-            </w:pPr>
-            <w:r>
-              <w:rPr>
-                <w:rFonts w:ascii="ＭＳ ゴシック" w:eastAsia="ＭＳ ゴシック" w:hAnsi="ＭＳ ゴシック" w:cs="ＭＳ ゴシック" w:hint="eastAsia"/>
-                <w:kern w:val="0"/>
-                <w:sz w:val="22"/>
-              </w:rPr>
-              <w:t>window.scroll</w:t>
-            </w:r>
-            <w:r>
-              <w:rPr>
-                <w:rFonts w:ascii="ＭＳ ゴシック" w:eastAsia="ＭＳ ゴシック" w:hAnsi="ＭＳ ゴシック" w:cs="ＭＳ ゴシック"/>
-                <w:kern w:val="0"/>
-                <w:sz w:val="22"/>
-              </w:rPr>
-              <w:t>To</w:t>
-            </w:r>
-            <w:r>
-              <w:rPr>
-                <w:rFonts w:ascii="ＭＳ ゴシック" w:eastAsia="ＭＳ ゴシック" w:hAnsi="ＭＳ ゴシック" w:cs="ＭＳ ゴシック" w:hint="eastAsia"/>
-                <w:kern w:val="0"/>
-                <w:sz w:val="22"/>
-              </w:rPr>
-              <w:t>(</w:t>
-            </w:r>
-            <w:r>
-              <w:rPr>
-                <w:rFonts w:ascii="ＭＳ ゴシック" w:eastAsia="ＭＳ ゴシック" w:hAnsi="ＭＳ ゴシック" w:cs="ＭＳ ゴシック"/>
-                <w:kern w:val="0"/>
-                <w:sz w:val="22"/>
-              </w:rPr>
-              <w:t>0,1000</w:t>
-            </w:r>
-            <w:r>
-              <w:rPr>
-                <w:rFonts w:ascii="ＭＳ ゴシック" w:eastAsia="ＭＳ ゴシック" w:hAnsi="ＭＳ ゴシック" w:cs="ＭＳ ゴシック" w:hint="eastAsia"/>
-                <w:kern w:val="0"/>
-                <w:sz w:val="22"/>
-              </w:rPr>
-              <w:t>)</w:t>
-            </w:r>
-            <w:r>
-              <w:rPr>
-                <w:rFonts w:ascii="ＭＳ ゴシック" w:eastAsia="ＭＳ ゴシック" w:hAnsi="ＭＳ ゴシック" w:cs="ＭＳ ゴシック"/>
-                <w:kern w:val="0"/>
-                <w:sz w:val="22"/>
-              </w:rPr>
-              <w:t xml:space="preserve"> </w:t>
-            </w:r>
-          </w:p>
-        </w:tc>
-        <w:tc>
-          <w:tcPr>
-            <w:tcW w:w="5228" w:type="dxa"/>
-          </w:tcPr>
-          <w:p>
-            <w:pPr>
-              <w:widowControl/>
-              <w:jc w:val="left"/>
-              <w:rPr>
-                <w:rFonts w:ascii="ＭＳ ゴシック" w:eastAsia="ＭＳ ゴシック" w:hAnsi="ＭＳ ゴシック" w:cs="ＭＳ ゴシック"/>
-                <w:kern w:val="0"/>
-                <w:sz w:val="22"/>
-              </w:rPr>
-            </w:pPr>
-            <w:r>
-              <w:rPr>
-                <w:rFonts w:ascii="ＭＳ ゴシック" w:eastAsia="ＭＳ ゴシック" w:hAnsi="ＭＳ ゴシック" w:cs="ＭＳ ゴシック" w:hint="eastAsia"/>
-                <w:kern w:val="0"/>
-                <w:sz w:val="22"/>
-              </w:rPr>
-              <w:t>ウィンドウのスクロール</w:t>
-            </w:r>
-          </w:p>
-        </w:tc>
-      </w:tr>
     </w:tbl>
     <w:p>
       <w:pPr>
         <w:widowControl/>
+        <w:tabs>
+          <w:tab w:val="left" w:pos="5341"/>
+        </w:tabs>
         <w:jc w:val="left"/>
         <w:rPr>
           <w:rFonts w:ascii="ＭＳ ゴシック" w:eastAsia="ＭＳ ゴシック" w:hAnsi="ＭＳ ゴシック" w:cs="ＭＳ ゴシック"/>
@@ -13512,27 +13307,144 @@
     <w:p>
       <w:pPr>
         <w:widowControl/>
+        <w:tabs>
+          <w:tab w:val="left" w:pos="5341"/>
+        </w:tabs>
         <w:jc w:val="left"/>
-        <w:rPr>
-          <w:rFonts w:ascii="ＭＳ ゴシック" w:eastAsia="ＭＳ ゴシック" w:hAnsi="ＭＳ ゴシック" w:cs="ＭＳ ゴシック"/>
-          <w:b/>
-          <w:kern w:val="0"/>
-          <w:sz w:val="22"/>
-        </w:rPr>
-      </w:pPr>
-      <w:r>
         <w:rPr>
           <w:rFonts w:ascii="ＭＳ ゴシック" w:eastAsia="ＭＳ ゴシック" w:hAnsi="ＭＳ ゴシック" w:cs="ＭＳ ゴシック" w:hint="eastAsia"/>
           <w:b/>
           <w:kern w:val="0"/>
           <w:sz w:val="22"/>
         </w:rPr>
-        <w:t>イベント</w:t>
-      </w:r>
-    </w:p>
+      </w:pPr>
+      <w:r>
+        <w:rPr>
+          <w:rFonts w:ascii="ＭＳ ゴシック" w:eastAsia="ＭＳ ゴシック" w:hAnsi="ＭＳ ゴシック" w:cs="ＭＳ ゴシック" w:hint="eastAsia"/>
+          <w:b/>
+          <w:kern w:val="0"/>
+          <w:sz w:val="22"/>
+        </w:rPr>
+        <w:t>履歴</w:t>
+      </w:r>
+    </w:p>
+    <w:tbl>
+      <w:tblPr>
+        <w:tblStyle w:val="a5"/>
+        <w:tblW w:w="0" w:type="auto"/>
+        <w:tblLook w:val="04A0" w:firstRow="1" w:lastRow="0" w:firstColumn="1" w:lastColumn="0" w:noHBand="0" w:noVBand="1"/>
+      </w:tblPr>
+      <w:tblGrid>
+        <w:gridCol w:w="5237"/>
+        <w:gridCol w:w="5219"/>
+      </w:tblGrid>
+      <w:tr>
+        <w:tc>
+          <w:tcPr>
+            <w:tcW w:w="5237" w:type="dxa"/>
+          </w:tcPr>
+          <w:p>
+            <w:pPr>
+              <w:widowControl/>
+              <w:jc w:val="left"/>
+              <w:rPr>
+                <w:rFonts w:ascii="ＭＳ ゴシック" w:eastAsia="ＭＳ ゴシック" w:hAnsi="ＭＳ ゴシック" w:cs="ＭＳ ゴシック"/>
+                <w:kern w:val="0"/>
+                <w:sz w:val="22"/>
+              </w:rPr>
+            </w:pPr>
+            <w:r>
+              <w:rPr>
+                <w:rFonts w:ascii="ＭＳ ゴシック" w:eastAsia="ＭＳ ゴシック" w:hAnsi="ＭＳ ゴシック" w:cs="ＭＳ ゴシック" w:hint="eastAsia"/>
+                <w:kern w:val="0"/>
+                <w:sz w:val="22"/>
+              </w:rPr>
+              <w:t>history.back()</w:t>
+            </w:r>
+          </w:p>
+        </w:tc>
+        <w:tc>
+          <w:tcPr>
+            <w:tcW w:w="5219" w:type="dxa"/>
+          </w:tcPr>
+          <w:p>
+            <w:pPr>
+              <w:widowControl/>
+              <w:jc w:val="left"/>
+              <w:rPr>
+                <w:rFonts w:ascii="ＭＳ ゴシック" w:eastAsia="ＭＳ ゴシック" w:hAnsi="ＭＳ ゴシック" w:cs="ＭＳ ゴシック"/>
+                <w:kern w:val="0"/>
+                <w:sz w:val="22"/>
+              </w:rPr>
+            </w:pPr>
+            <w:r>
+              <w:rPr>
+                <w:rFonts w:ascii="ＭＳ ゴシック" w:eastAsia="ＭＳ ゴシック" w:hAnsi="ＭＳ ゴシック" w:cs="ＭＳ ゴシック" w:hint="eastAsia"/>
+                <w:kern w:val="0"/>
+                <w:sz w:val="22"/>
+              </w:rPr>
+              <w:t>ブラウザの戻る</w:t>
+            </w:r>
+          </w:p>
+        </w:tc>
+      </w:tr>
+      <w:tr>
+        <w:tc>
+          <w:tcPr>
+            <w:tcW w:w="5237" w:type="dxa"/>
+          </w:tcPr>
+          <w:p>
+            <w:pPr>
+              <w:widowControl/>
+              <w:jc w:val="left"/>
+              <w:rPr>
+                <w:rFonts w:ascii="ＭＳ ゴシック" w:eastAsia="ＭＳ ゴシック" w:hAnsi="ＭＳ ゴシック" w:cs="ＭＳ ゴシック"/>
+                <w:kern w:val="0"/>
+                <w:sz w:val="22"/>
+              </w:rPr>
+            </w:pPr>
+            <w:r>
+              <w:rPr>
+                <w:rFonts w:ascii="ＭＳ ゴシック" w:eastAsia="ＭＳ ゴシック" w:hAnsi="ＭＳ ゴシック" w:cs="ＭＳ ゴシック" w:hint="eastAsia"/>
+                <w:kern w:val="0"/>
+                <w:sz w:val="22"/>
+              </w:rPr>
+              <w:t>history.foward()</w:t>
+            </w:r>
+          </w:p>
+        </w:tc>
+        <w:tc>
+          <w:tcPr>
+            <w:tcW w:w="5219" w:type="dxa"/>
+          </w:tcPr>
+          <w:p>
+            <w:pPr>
+              <w:widowControl/>
+              <w:jc w:val="left"/>
+              <w:rPr>
+                <w:rFonts w:ascii="ＭＳ ゴシック" w:eastAsia="ＭＳ ゴシック" w:hAnsi="ＭＳ ゴシック" w:cs="ＭＳ ゴシック"/>
+                <w:kern w:val="0"/>
+                <w:sz w:val="22"/>
+              </w:rPr>
+            </w:pPr>
+            <w:r>
+              <w:rPr>
+                <w:rFonts w:ascii="ＭＳ ゴシック" w:eastAsia="ＭＳ ゴシック" w:hAnsi="ＭＳ ゴシック" w:cs="ＭＳ ゴシック" w:hint="eastAsia"/>
+                <w:kern w:val="0"/>
+                <w:sz w:val="22"/>
+              </w:rPr>
+              <w:t>ブラウザの進む</w:t>
+            </w:r>
+          </w:p>
+        </w:tc>
+      </w:tr>
+    </w:tbl>
     <w:p>
       <w:pPr>
         <w:widowControl/>
+        <w:tabs>
+          <w:tab w:val="left" w:pos="5341"/>
+        </w:tabs>
         <w:jc w:val="left"/>
         <w:rPr>
           <w:rFonts w:ascii="ＭＳ ゴシック" w:eastAsia="ＭＳ ゴシック" w:hAnsi="ＭＳ ゴシック" w:cs="ＭＳ ゴシック"/>
@@ -13540,29 +13452,29 @@
           <w:sz w:val="22"/>
         </w:rPr>
       </w:pPr>
-      <w:r>
+    </w:p>
+    <w:p>
+      <w:pPr>
+        <w:widowControl/>
+        <w:tabs>
+          <w:tab w:val="left" w:pos="5341"/>
+        </w:tabs>
+        <w:jc w:val="left"/>
         <w:rPr>
           <w:rFonts w:ascii="ＭＳ ゴシック" w:eastAsia="ＭＳ ゴシック" w:hAnsi="ＭＳ ゴシック" w:cs="ＭＳ ゴシック" w:hint="eastAsia"/>
+          <w:b/>
           <w:kern w:val="0"/>
           <w:sz w:val="22"/>
         </w:rPr>
-        <w:t>マウス</w:t>
-      </w:r>
+      </w:pPr>
       <w:r>
         <w:rPr>
           <w:rFonts w:ascii="ＭＳ ゴシック" w:eastAsia="ＭＳ ゴシック" w:hAnsi="ＭＳ ゴシック" w:cs="ＭＳ ゴシック" w:hint="eastAsia"/>
+          <w:b/>
           <w:kern w:val="0"/>
           <w:sz w:val="22"/>
         </w:rPr>
-        <w:t>ボタン</w:t>
-      </w:r>
-      <w:r>
-        <w:rPr>
-          <w:rFonts w:ascii="ＭＳ ゴシック" w:eastAsia="ＭＳ ゴシック" w:hAnsi="ＭＳ ゴシック" w:cs="ＭＳ ゴシック" w:hint="eastAsia"/>
-          <w:kern w:val="0"/>
-          <w:sz w:val="22"/>
-        </w:rPr>
-        <w:t>押下、動かす系</w:t>
+        <w:t>スクロール</w:t>
       </w:r>
     </w:p>
     <w:tbl>
@@ -13596,7 +13508,7 @@
                 <w:kern w:val="0"/>
                 <w:sz w:val="22"/>
               </w:rPr>
-              <w:t>mousedown</w:t>
+              <w:t>window.scrollX</w:t>
             </w:r>
           </w:p>
         </w:tc>
@@ -13620,7 +13532,7 @@
                 <w:kern w:val="0"/>
                 <w:sz w:val="22"/>
               </w:rPr>
-              <w:t>マウスボタンを押したとき</w:t>
+              <w:t>ウィンドウの横方向のスクロール量</w:t>
             </w:r>
           </w:p>
         </w:tc>
@@ -13646,7 +13558,7 @@
                 <w:kern w:val="0"/>
                 <w:sz w:val="22"/>
               </w:rPr>
-              <w:t>mouseup</w:t>
+              <w:t>window.scrollY</w:t>
             </w:r>
           </w:p>
         </w:tc>
@@ -13670,7 +13582,7 @@
                 <w:kern w:val="0"/>
                 <w:sz w:val="22"/>
               </w:rPr>
-              <w:t>マウスボタンを離したとき</w:t>
+              <w:t>ウィンドウの縦方向のスクロール量</w:t>
             </w:r>
           </w:p>
         </w:tc>
@@ -13696,7 +13608,47 @@
                 <w:kern w:val="0"/>
                 <w:sz w:val="22"/>
               </w:rPr>
-              <w:t>mousemove</w:t>
+              <w:t>window.scroll</w:t>
+            </w:r>
+            <w:r>
+              <w:rPr>
+                <w:rFonts w:ascii="ＭＳ ゴシック" w:eastAsia="ＭＳ ゴシック" w:hAnsi="ＭＳ ゴシック" w:cs="ＭＳ ゴシック"/>
+                <w:kern w:val="0"/>
+                <w:sz w:val="22"/>
+              </w:rPr>
+              <w:t>To</w:t>
+            </w:r>
+            <w:r>
+              <w:rPr>
+                <w:rFonts w:ascii="ＭＳ ゴシック" w:eastAsia="ＭＳ ゴシック" w:hAnsi="ＭＳ ゴシック" w:cs="ＭＳ ゴシック" w:hint="eastAsia"/>
+                <w:kern w:val="0"/>
+                <w:sz w:val="22"/>
+              </w:rPr>
+              <w:t>(</w:t>
+            </w:r>
+            <w:r>
+              <w:rPr>
+                <w:rFonts w:ascii="ＭＳ ゴシック" w:eastAsia="ＭＳ ゴシック" w:hAnsi="ＭＳ ゴシック" w:cs="ＭＳ ゴシック"/>
+                <w:kern w:val="0"/>
+                <w:sz w:val="22"/>
+              </w:rPr>
+              <w:t>0,1000</w:t>
+            </w:r>
+            <w:r>
+              <w:rPr>
+                <w:rFonts w:ascii="ＭＳ ゴシック" w:eastAsia="ＭＳ ゴシック" w:hAnsi="ＭＳ ゴシック" w:cs="ＭＳ ゴシック" w:hint="eastAsia"/>
+                <w:kern w:val="0"/>
+                <w:sz w:val="22"/>
+              </w:rPr>
+              <w:t>)</w:t>
+            </w:r>
+            <w:r>
+              <w:rPr>
+                <w:rFonts w:ascii="ＭＳ ゴシック" w:eastAsia="ＭＳ ゴシック" w:hAnsi="ＭＳ ゴシック" w:cs="ＭＳ ゴシック"/>
+                <w:kern w:val="0"/>
+                <w:sz w:val="22"/>
+              </w:rPr>
+              <w:t xml:space="preserve"> </w:t>
             </w:r>
           </w:p>
         </w:tc>
@@ -13720,7 +13672,7 @@
                 <w:kern w:val="0"/>
                 <w:sz w:val="22"/>
               </w:rPr>
-              <w:t>マウスを動かしたとき</w:t>
+              <w:t>ウィンドウのスクロール</w:t>
             </w:r>
           </w:p>
         </w:tc>
@@ -13729,10 +13681,6 @@
     <w:p>
       <w:pPr>
         <w:widowControl/>
-        <w:tabs>
-          <w:tab w:val="left" w:pos="5341"/>
-        </w:tabs>
-        <w:ind w:left="113"/>
         <w:jc w:val="left"/>
         <w:rPr>
           <w:rFonts w:ascii="ＭＳ ゴシック" w:eastAsia="ＭＳ ゴシック" w:hAnsi="ＭＳ ゴシック" w:cs="ＭＳ ゴシック"/>
@@ -13744,10 +13692,27 @@
     <w:p>
       <w:pPr>
         <w:widowControl/>
-        <w:tabs>
-          <w:tab w:val="left" w:pos="5341"/>
-        </w:tabs>
-        <w:ind w:left="113"/>
+        <w:jc w:val="left"/>
+        <w:rPr>
+          <w:rFonts w:ascii="ＭＳ ゴシック" w:eastAsia="ＭＳ ゴシック" w:hAnsi="ＭＳ ゴシック" w:cs="ＭＳ ゴシック"/>
+          <w:b/>
+          <w:kern w:val="0"/>
+          <w:sz w:val="22"/>
+        </w:rPr>
+      </w:pPr>
+      <w:r>
+        <w:rPr>
+          <w:rFonts w:ascii="ＭＳ ゴシック" w:eastAsia="ＭＳ ゴシック" w:hAnsi="ＭＳ ゴシック" w:cs="ＭＳ ゴシック" w:hint="eastAsia"/>
+          <w:b/>
+          <w:kern w:val="0"/>
+          <w:sz w:val="22"/>
+        </w:rPr>
+        <w:t>イベント</w:t>
+      </w:r>
+    </w:p>
+    <w:p>
+      <w:pPr>
+        <w:widowControl/>
         <w:jc w:val="left"/>
         <w:rPr>
           <w:rFonts w:ascii="ＭＳ ゴシック" w:eastAsia="ＭＳ ゴシック" w:hAnsi="ＭＳ ゴシック" w:cs="ＭＳ ゴシック"/>
@@ -13761,7 +13726,7 @@
           <w:kern w:val="0"/>
           <w:sz w:val="22"/>
         </w:rPr>
-        <w:t>マウスオーバー系</w:t>
+        <w:t>マウス</w:t>
       </w:r>
       <w:r>
         <w:rPr>
@@ -13769,7 +13734,15 @@
           <w:kern w:val="0"/>
           <w:sz w:val="22"/>
         </w:rPr>
-        <w:tab/>
+        <w:t>ボタン</w:t>
+      </w:r>
+      <w:r>
+        <w:rPr>
+          <w:rFonts w:ascii="ＭＳ ゴシック" w:eastAsia="ＭＳ ゴシック" w:hAnsi="ＭＳ ゴシック" w:cs="ＭＳ ゴシック" w:hint="eastAsia"/>
+          <w:kern w:val="0"/>
+          <w:sz w:val="22"/>
+        </w:rPr>
+        <w:t>押下、動かす系</w:t>
       </w:r>
     </w:p>
     <w:tbl>
@@ -13803,7 +13776,7 @@
                 <w:kern w:val="0"/>
                 <w:sz w:val="22"/>
               </w:rPr>
-              <w:t>mouseenter</w:t>
+              <w:t>mousedown</w:t>
             </w:r>
           </w:p>
         </w:tc>
@@ -13827,7 +13800,7 @@
                 <w:kern w:val="0"/>
                 <w:sz w:val="22"/>
               </w:rPr>
-              <w:t>ポインティングデバイスが要素上に乗ったとき（パブリングなし）</w:t>
+              <w:t>マウスボタンを押したとき</w:t>
             </w:r>
           </w:p>
         </w:tc>
@@ -13853,7 +13826,7 @@
                 <w:kern w:val="0"/>
                 <w:sz w:val="22"/>
               </w:rPr>
-              <w:t>mouseleave</w:t>
+              <w:t>mouseup</w:t>
             </w:r>
           </w:p>
         </w:tc>
@@ -13877,7 +13850,7 @@
                 <w:kern w:val="0"/>
                 <w:sz w:val="22"/>
               </w:rPr>
-              <w:t>ポインティングデバイスが要素から離れたとき（パブリングなし）</w:t>
+              <w:t>マウスボタンを離したとき</w:t>
             </w:r>
           </w:p>
         </w:tc>
@@ -13903,7 +13876,7 @@
                 <w:kern w:val="0"/>
                 <w:sz w:val="22"/>
               </w:rPr>
-              <w:t>mouseover</w:t>
+              <w:t>mousemove</w:t>
             </w:r>
           </w:p>
         </w:tc>
@@ -13927,73 +13900,7 @@
                 <w:kern w:val="0"/>
                 <w:sz w:val="22"/>
               </w:rPr>
-              <w:t>ポインティングデバイスが要素上に乗ったとき（パブリングあり）</w:t>
-            </w:r>
-          </w:p>
-        </w:tc>
-      </w:tr>
-      <w:tr>
-        <w:tc>
-          <w:tcPr>
-            <w:tcW w:w="5228" w:type="dxa"/>
-          </w:tcPr>
-          <w:p>
-            <w:pPr>
-              <w:widowControl/>
-              <w:jc w:val="left"/>
-              <w:rPr>
-                <w:rFonts w:ascii="ＭＳ ゴシック" w:eastAsia="ＭＳ ゴシック" w:hAnsi="ＭＳ ゴシック" w:cs="ＭＳ ゴシック"/>
-                <w:kern w:val="0"/>
-                <w:sz w:val="22"/>
-              </w:rPr>
-            </w:pPr>
-            <w:r>
-              <w:rPr>
-                <w:rFonts w:ascii="ＭＳ ゴシック" w:eastAsia="ＭＳ ゴシック" w:hAnsi="ＭＳ ゴシック" w:cs="ＭＳ ゴシック" w:hint="eastAsia"/>
-                <w:kern w:val="0"/>
-                <w:sz w:val="22"/>
-              </w:rPr>
-              <w:t>mouseout</w:t>
-            </w:r>
-          </w:p>
-        </w:tc>
-        <w:tc>
-          <w:tcPr>
-            <w:tcW w:w="5228" w:type="dxa"/>
-          </w:tcPr>
-          <w:p>
-            <w:pPr>
-              <w:widowControl/>
-              <w:jc w:val="left"/>
-              <w:rPr>
-                <w:rFonts w:ascii="ＭＳ ゴシック" w:eastAsia="ＭＳ ゴシック" w:hAnsi="ＭＳ ゴシック" w:cs="ＭＳ ゴシック"/>
-                <w:kern w:val="0"/>
-                <w:sz w:val="22"/>
-              </w:rPr>
-            </w:pPr>
-            <w:r>
-              <w:rPr>
-                <w:rFonts w:ascii="ＭＳ ゴシック" w:eastAsia="ＭＳ ゴシック" w:hAnsi="ＭＳ ゴシック" w:cs="ＭＳ ゴシック" w:hint="eastAsia"/>
-                <w:kern w:val="0"/>
-                <w:sz w:val="22"/>
-              </w:rPr>
-              <w:t>ポインティングデバイスが要素から離れたとき（パブリング</w:t>
-            </w:r>
-            <w:r>
-              <w:rPr>
-                <w:rFonts w:ascii="ＭＳ ゴシック" w:eastAsia="ＭＳ ゴシック" w:hAnsi="ＭＳ ゴシック" w:cs="ＭＳ ゴシック" w:hint="eastAsia"/>
-                <w:kern w:val="0"/>
-                <w:sz w:val="22"/>
-              </w:rPr>
-              <w:t>あり</w:t>
-            </w:r>
-            <w:r>
-              <w:rPr>
-                <w:rFonts w:ascii="ＭＳ ゴシック" w:eastAsia="ＭＳ ゴシック" w:hAnsi="ＭＳ ゴシック" w:cs="ＭＳ ゴシック" w:hint="eastAsia"/>
-                <w:kern w:val="0"/>
-                <w:sz w:val="22"/>
-              </w:rPr>
-              <w:t>）</w:t>
+              <w:t>マウスを動かしたとき</w:t>
             </w:r>
           </w:p>
         </w:tc>
@@ -14002,6 +13909,10 @@
     <w:p>
       <w:pPr>
         <w:widowControl/>
+        <w:tabs>
+          <w:tab w:val="left" w:pos="5341"/>
+        </w:tabs>
+        <w:ind w:left="113"/>
         <w:jc w:val="left"/>
         <w:rPr>
           <w:rFonts w:ascii="ＭＳ ゴシック" w:eastAsia="ＭＳ ゴシック" w:hAnsi="ＭＳ ゴシック" w:cs="ＭＳ ゴシック"/>
@@ -14013,6 +13924,10 @@
     <w:p>
       <w:pPr>
         <w:widowControl/>
+        <w:tabs>
+          <w:tab w:val="left" w:pos="5341"/>
+        </w:tabs>
+        <w:ind w:left="113"/>
         <w:jc w:val="left"/>
         <w:rPr>
           <w:rFonts w:ascii="ＭＳ ゴシック" w:eastAsia="ＭＳ ゴシック" w:hAnsi="ＭＳ ゴシック" w:cs="ＭＳ ゴシック"/>
@@ -14026,7 +13941,15 @@
           <w:kern w:val="0"/>
           <w:sz w:val="22"/>
         </w:rPr>
-        <w:t>キー入力系</w:t>
+        <w:t>マウスオーバー系</w:t>
+      </w:r>
+      <w:r>
+        <w:rPr>
+          <w:rFonts w:ascii="ＭＳ ゴシック" w:eastAsia="ＭＳ ゴシック" w:hAnsi="ＭＳ ゴシック" w:cs="ＭＳ ゴシック" w:hint="eastAsia"/>
+          <w:kern w:val="0"/>
+          <w:sz w:val="22"/>
+        </w:rPr>
+        <w:tab/>
       </w:r>
     </w:p>
     <w:tbl>
@@ -14060,7 +13983,7 @@
                 <w:kern w:val="0"/>
                 <w:sz w:val="22"/>
               </w:rPr>
-              <w:t>keydown</w:t>
+              <w:t>mouseenter</w:t>
             </w:r>
           </w:p>
         </w:tc>
@@ -14084,7 +14007,7 @@
                 <w:kern w:val="0"/>
                 <w:sz w:val="22"/>
               </w:rPr>
-              <w:t>キーが押されたとき</w:t>
+              <w:t>ポインティングデバイスが要素上に乗ったとき（パブリングなし）</w:t>
             </w:r>
           </w:p>
         </w:tc>
@@ -14110,7 +14033,7 @@
                 <w:kern w:val="0"/>
                 <w:sz w:val="22"/>
               </w:rPr>
-              <w:t>keyup</w:t>
+              <w:t>mouseleave</w:t>
             </w:r>
           </w:p>
         </w:tc>
@@ -14134,23 +14057,57 @@
                 <w:kern w:val="0"/>
                 <w:sz w:val="22"/>
               </w:rPr>
-              <w:t>キーが</w:t>
-            </w:r>
+              <w:t>ポインティングデバイスが要素から離れたとき（パブリングなし）</w:t>
+            </w:r>
+          </w:p>
+        </w:tc>
+      </w:tr>
+      <w:tr>
+        <w:tc>
+          <w:tcPr>
+            <w:tcW w:w="5228" w:type="dxa"/>
+          </w:tcPr>
+          <w:p>
+            <w:pPr>
+              <w:widowControl/>
+              <w:jc w:val="left"/>
+              <w:rPr>
+                <w:rFonts w:ascii="ＭＳ ゴシック" w:eastAsia="ＭＳ ゴシック" w:hAnsi="ＭＳ ゴシック" w:cs="ＭＳ ゴシック"/>
+                <w:kern w:val="0"/>
+                <w:sz w:val="22"/>
+              </w:rPr>
+            </w:pPr>
             <w:r>
               <w:rPr>
                 <w:rFonts w:ascii="ＭＳ ゴシック" w:eastAsia="ＭＳ ゴシック" w:hAnsi="ＭＳ ゴシック" w:cs="ＭＳ ゴシック" w:hint="eastAsia"/>
                 <w:kern w:val="0"/>
                 <w:sz w:val="22"/>
               </w:rPr>
-              <w:t>離された</w:t>
-            </w:r>
+              <w:t>mouseover</w:t>
+            </w:r>
+          </w:p>
+        </w:tc>
+        <w:tc>
+          <w:tcPr>
+            <w:tcW w:w="5228" w:type="dxa"/>
+          </w:tcPr>
+          <w:p>
+            <w:pPr>
+              <w:widowControl/>
+              <w:jc w:val="left"/>
+              <w:rPr>
+                <w:rFonts w:ascii="ＭＳ ゴシック" w:eastAsia="ＭＳ ゴシック" w:hAnsi="ＭＳ ゴシック" w:cs="ＭＳ ゴシック"/>
+                <w:kern w:val="0"/>
+                <w:sz w:val="22"/>
+              </w:rPr>
+            </w:pPr>
             <w:r>
               <w:rPr>
                 <w:rFonts w:ascii="ＭＳ ゴシック" w:eastAsia="ＭＳ ゴシック" w:hAnsi="ＭＳ ゴシック" w:cs="ＭＳ ゴシック" w:hint="eastAsia"/>
                 <w:kern w:val="0"/>
                 <w:sz w:val="22"/>
               </w:rPr>
-              <w:t>とき</w:t>
+              <w:t>ポインティングデバイスが要素上に乗ったとき（パブリングあり）</w:t>
             </w:r>
           </w:p>
         </w:tc>
@@ -14176,7 +14133,7 @@
                 <w:kern w:val="0"/>
                 <w:sz w:val="22"/>
               </w:rPr>
-              <w:t>keypress</w:t>
+              <w:t>mouseout</w:t>
             </w:r>
           </w:p>
         </w:tc>
@@ -14200,7 +14157,23 @@
                 <w:kern w:val="0"/>
                 <w:sz w:val="22"/>
               </w:rPr>
-              <w:t>文字を生成するキーが押されたとき</w:t>
+              <w:t>ポインティングデバイスが要素から離れたとき（パブリング</w:t>
+            </w:r>
+            <w:r>
+              <w:rPr>
+                <w:rFonts w:ascii="ＭＳ ゴシック" w:eastAsia="ＭＳ ゴシック" w:hAnsi="ＭＳ ゴシック" w:cs="ＭＳ ゴシック" w:hint="eastAsia"/>
+                <w:kern w:val="0"/>
+                <w:sz w:val="22"/>
+              </w:rPr>
+              <w:t>あり</w:t>
+            </w:r>
+            <w:r>
+              <w:rPr>
+                <w:rFonts w:ascii="ＭＳ ゴシック" w:eastAsia="ＭＳ ゴシック" w:hAnsi="ＭＳ ゴシック" w:cs="ＭＳ ゴシック" w:hint="eastAsia"/>
+                <w:kern w:val="0"/>
+                <w:sz w:val="22"/>
+              </w:rPr>
+              <w:t>）</w:t>
             </w:r>
           </w:p>
         </w:tc>
@@ -14233,7 +14206,7 @@
           <w:kern w:val="0"/>
           <w:sz w:val="22"/>
         </w:rPr>
-        <w:t>画面サイズ</w:t>
+        <w:t>キー入力系</w:t>
       </w:r>
     </w:p>
     <w:tbl>
@@ -14267,7 +14240,8 @@
                 <w:kern w:val="0"/>
                 <w:sz w:val="22"/>
               </w:rPr>
-              <w:t>resize</w:t>
+              <w:lastRenderedPageBreak/>
+              <w:t>keydown</w:t>
             </w:r>
           </w:p>
         </w:tc>
@@ -14291,7 +14265,123 @@
                 <w:kern w:val="0"/>
                 <w:sz w:val="22"/>
               </w:rPr>
-              <w:t>画面サイズが変更したとき</w:t>
+              <w:t>キーが押されたとき</w:t>
+            </w:r>
+          </w:p>
+        </w:tc>
+      </w:tr>
+      <w:tr>
+        <w:tc>
+          <w:tcPr>
+            <w:tcW w:w="5228" w:type="dxa"/>
+          </w:tcPr>
+          <w:p>
+            <w:pPr>
+              <w:widowControl/>
+              <w:jc w:val="left"/>
+              <w:rPr>
+                <w:rFonts w:ascii="ＭＳ ゴシック" w:eastAsia="ＭＳ ゴシック" w:hAnsi="ＭＳ ゴシック" w:cs="ＭＳ ゴシック"/>
+                <w:kern w:val="0"/>
+                <w:sz w:val="22"/>
+              </w:rPr>
+            </w:pPr>
+            <w:r>
+              <w:rPr>
+                <w:rFonts w:ascii="ＭＳ ゴシック" w:eastAsia="ＭＳ ゴシック" w:hAnsi="ＭＳ ゴシック" w:cs="ＭＳ ゴシック" w:hint="eastAsia"/>
+                <w:kern w:val="0"/>
+                <w:sz w:val="22"/>
+              </w:rPr>
+              <w:t>keyup</w:t>
+            </w:r>
+          </w:p>
+        </w:tc>
+        <w:tc>
+          <w:tcPr>
+            <w:tcW w:w="5228" w:type="dxa"/>
+          </w:tcPr>
+          <w:p>
+            <w:pPr>
+              <w:widowControl/>
+              <w:jc w:val="left"/>
+              <w:rPr>
+                <w:rFonts w:ascii="ＭＳ ゴシック" w:eastAsia="ＭＳ ゴシック" w:hAnsi="ＭＳ ゴシック" w:cs="ＭＳ ゴシック"/>
+                <w:kern w:val="0"/>
+                <w:sz w:val="22"/>
+              </w:rPr>
+            </w:pPr>
+            <w:r>
+              <w:rPr>
+                <w:rFonts w:ascii="ＭＳ ゴシック" w:eastAsia="ＭＳ ゴシック" w:hAnsi="ＭＳ ゴシック" w:cs="ＭＳ ゴシック" w:hint="eastAsia"/>
+                <w:kern w:val="0"/>
+                <w:sz w:val="22"/>
+              </w:rPr>
+              <w:t>キーが</w:t>
+            </w:r>
+            <w:r>
+              <w:rPr>
+                <w:rFonts w:ascii="ＭＳ ゴシック" w:eastAsia="ＭＳ ゴシック" w:hAnsi="ＭＳ ゴシック" w:cs="ＭＳ ゴシック" w:hint="eastAsia"/>
+                <w:kern w:val="0"/>
+                <w:sz w:val="22"/>
+              </w:rPr>
+              <w:t>離された</w:t>
+            </w:r>
+            <w:r>
+              <w:rPr>
+                <w:rFonts w:ascii="ＭＳ ゴシック" w:eastAsia="ＭＳ ゴシック" w:hAnsi="ＭＳ ゴシック" w:cs="ＭＳ ゴシック" w:hint="eastAsia"/>
+                <w:kern w:val="0"/>
+                <w:sz w:val="22"/>
+              </w:rPr>
+              <w:t>とき</w:t>
+            </w:r>
+          </w:p>
+        </w:tc>
+      </w:tr>
+      <w:tr>
+        <w:tc>
+          <w:tcPr>
+            <w:tcW w:w="5228" w:type="dxa"/>
+          </w:tcPr>
+          <w:p>
+            <w:pPr>
+              <w:widowControl/>
+              <w:jc w:val="left"/>
+              <w:rPr>
+                <w:rFonts w:ascii="ＭＳ ゴシック" w:eastAsia="ＭＳ ゴシック" w:hAnsi="ＭＳ ゴシック" w:cs="ＭＳ ゴシック"/>
+                <w:kern w:val="0"/>
+                <w:sz w:val="22"/>
+              </w:rPr>
+            </w:pPr>
+            <w:r>
+              <w:rPr>
+                <w:rFonts w:ascii="ＭＳ ゴシック" w:eastAsia="ＭＳ ゴシック" w:hAnsi="ＭＳ ゴシック" w:cs="ＭＳ ゴシック" w:hint="eastAsia"/>
+                <w:kern w:val="0"/>
+                <w:sz w:val="22"/>
+              </w:rPr>
+              <w:t>keypress</w:t>
+            </w:r>
+          </w:p>
+        </w:tc>
+        <w:tc>
+          <w:tcPr>
+            <w:tcW w:w="5228" w:type="dxa"/>
+          </w:tcPr>
+          <w:p>
+            <w:pPr>
+              <w:widowControl/>
+              <w:jc w:val="left"/>
+              <w:rPr>
+                <w:rFonts w:ascii="ＭＳ ゴシック" w:eastAsia="ＭＳ ゴシック" w:hAnsi="ＭＳ ゴシック" w:cs="ＭＳ ゴシック"/>
+                <w:kern w:val="0"/>
+                <w:sz w:val="22"/>
+              </w:rPr>
+            </w:pPr>
+            <w:r>
+              <w:rPr>
+                <w:rFonts w:ascii="ＭＳ ゴシック" w:eastAsia="ＭＳ ゴシック" w:hAnsi="ＭＳ ゴシック" w:cs="ＭＳ ゴシック" w:hint="eastAsia"/>
+                <w:kern w:val="0"/>
+                <w:sz w:val="22"/>
+              </w:rPr>
+              <w:t>文字を生成するキーが押されたとき</w:t>
             </w:r>
           </w:p>
         </w:tc>
@@ -14324,8 +14414,7 @@
           <w:kern w:val="0"/>
           <w:sz w:val="22"/>
         </w:rPr>
-        <w:lastRenderedPageBreak/>
-        <w:t>座標</w:t>
+        <w:t>画面サイズ</w:t>
       </w:r>
     </w:p>
     <w:tbl>
@@ -14359,6 +14448,97 @@
                 <w:kern w:val="0"/>
                 <w:sz w:val="22"/>
               </w:rPr>
+              <w:t>resize</w:t>
+            </w:r>
+          </w:p>
+        </w:tc>
+        <w:tc>
+          <w:tcPr>
+            <w:tcW w:w="5228" w:type="dxa"/>
+          </w:tcPr>
+          <w:p>
+            <w:pPr>
+              <w:widowControl/>
+              <w:jc w:val="left"/>
+              <w:rPr>
+                <w:rFonts w:ascii="ＭＳ ゴシック" w:eastAsia="ＭＳ ゴシック" w:hAnsi="ＭＳ ゴシック" w:cs="ＭＳ ゴシック"/>
+                <w:kern w:val="0"/>
+                <w:sz w:val="22"/>
+              </w:rPr>
+            </w:pPr>
+            <w:r>
+              <w:rPr>
+                <w:rFonts w:ascii="ＭＳ ゴシック" w:eastAsia="ＭＳ ゴシック" w:hAnsi="ＭＳ ゴシック" w:cs="ＭＳ ゴシック" w:hint="eastAsia"/>
+                <w:kern w:val="0"/>
+                <w:sz w:val="22"/>
+              </w:rPr>
+              <w:t>画面サイズが変更したとき</w:t>
+            </w:r>
+          </w:p>
+        </w:tc>
+      </w:tr>
+    </w:tbl>
+    <w:p>
+      <w:pPr>
+        <w:widowControl/>
+        <w:jc w:val="left"/>
+        <w:rPr>
+          <w:rFonts w:ascii="ＭＳ ゴシック" w:eastAsia="ＭＳ ゴシック" w:hAnsi="ＭＳ ゴシック" w:cs="ＭＳ ゴシック"/>
+          <w:kern w:val="0"/>
+          <w:sz w:val="22"/>
+        </w:rPr>
+      </w:pPr>
+    </w:p>
+    <w:p>
+      <w:pPr>
+        <w:widowControl/>
+        <w:jc w:val="left"/>
+        <w:rPr>
+          <w:rFonts w:ascii="ＭＳ ゴシック" w:eastAsia="ＭＳ ゴシック" w:hAnsi="ＭＳ ゴシック" w:cs="ＭＳ ゴシック"/>
+          <w:kern w:val="0"/>
+          <w:sz w:val="22"/>
+        </w:rPr>
+      </w:pPr>
+      <w:r>
+        <w:rPr>
+          <w:rFonts w:ascii="ＭＳ ゴシック" w:eastAsia="ＭＳ ゴシック" w:hAnsi="ＭＳ ゴシック" w:cs="ＭＳ ゴシック" w:hint="eastAsia"/>
+          <w:kern w:val="0"/>
+          <w:sz w:val="22"/>
+        </w:rPr>
+        <w:t>座標</w:t>
+      </w:r>
+    </w:p>
+    <w:tbl>
+      <w:tblPr>
+        <w:tblStyle w:val="a5"/>
+        <w:tblW w:w="0" w:type="auto"/>
+        <w:tblLook w:val="04A0" w:firstRow="1" w:lastRow="0" w:firstColumn="1" w:lastColumn="0" w:noHBand="0" w:noVBand="1"/>
+      </w:tblPr>
+      <w:tblGrid>
+        <w:gridCol w:w="5228"/>
+        <w:gridCol w:w="5228"/>
+      </w:tblGrid>
+      <w:tr>
+        <w:tc>
+          <w:tcPr>
+            <w:tcW w:w="5228" w:type="dxa"/>
+          </w:tcPr>
+          <w:p>
+            <w:pPr>
+              <w:widowControl/>
+              <w:jc w:val="left"/>
+              <w:rPr>
+                <w:rFonts w:ascii="ＭＳ ゴシック" w:eastAsia="ＭＳ ゴシック" w:hAnsi="ＭＳ ゴシック" w:cs="ＭＳ ゴシック"/>
+                <w:kern w:val="0"/>
+                <w:sz w:val="22"/>
+              </w:rPr>
+            </w:pPr>
+            <w:r>
+              <w:rPr>
+                <w:rFonts w:ascii="ＭＳ ゴシック" w:eastAsia="ＭＳ ゴシック" w:hAnsi="ＭＳ ゴシック" w:cs="ＭＳ ゴシック" w:hint="eastAsia"/>
+                <w:kern w:val="0"/>
+                <w:sz w:val="22"/>
+              </w:rPr>
               <w:t>event.clientX</w:t>
             </w:r>
           </w:p>
@@ -15200,6 +15380,7 @@
           <w:sz w:val="22"/>
           <w:szCs w:val="22"/>
         </w:rPr>
+        <w:lastRenderedPageBreak/>
         <w:drawing>
           <wp:inline distT="0" distB="0" distL="0" distR="0">
             <wp:extent cx="5619750" cy="4772025"/>
@@ -16937,7 +17118,6 @@
               <w:pStyle w:val="HTML"/>
               <w:wordWrap w:val="0"/>
               <w:rPr>
-                <w:rFonts w:hint="eastAsia"/>
                 <w:sz w:val="22"/>
                 <w:szCs w:val="22"/>
               </w:rPr>
@@ -16961,7 +17141,6 @@
               <w:pStyle w:val="HTML"/>
               <w:wordWrap w:val="0"/>
               <w:rPr>
-                <w:rFonts w:hint="eastAsia"/>
                 <w:sz w:val="22"/>
                 <w:szCs w:val="22"/>
               </w:rPr>
@@ -16987,7 +17166,6 @@
               <w:pStyle w:val="HTML"/>
               <w:wordWrap w:val="0"/>
               <w:rPr>
-                <w:rFonts w:hint="eastAsia"/>
                 <w:sz w:val="22"/>
                 <w:szCs w:val="22"/>
               </w:rPr>
@@ -17011,26 +17189,17 @@
               <w:pStyle w:val="HTML"/>
               <w:wordWrap w:val="0"/>
               <w:rPr>
+                <w:sz w:val="22"/>
+                <w:szCs w:val="22"/>
+              </w:rPr>
+            </w:pPr>
+            <w:r>
+              <w:rPr>
                 <w:rFonts w:hint="eastAsia"/>
                 <w:sz w:val="22"/>
                 <w:szCs w:val="22"/>
               </w:rPr>
-            </w:pPr>
-            <w:r>
-              <w:rPr>
-                <w:rFonts w:hint="eastAsia"/>
-                <w:sz w:val="22"/>
-                <w:szCs w:val="22"/>
-              </w:rPr>
-              <w:t>thisは</w:t>
-            </w:r>
-            <w:r>
-              <w:rPr>
-                <w:rFonts w:hint="eastAsia"/>
-                <w:sz w:val="22"/>
-                <w:szCs w:val="22"/>
-              </w:rPr>
-              <w:t>DOM要素。</w:t>
+              <w:t>thisはDOM要素。</w:t>
             </w:r>
             <w:r>
               <w:rPr>
@@ -17048,12 +17217,40 @@
         <w:pStyle w:val="HTML"/>
         <w:wordWrap w:val="0"/>
         <w:rPr>
+          <w:b/>
+          <w:sz w:val="22"/>
+          <w:szCs w:val="22"/>
+        </w:rPr>
+      </w:pPr>
+    </w:p>
+    <w:p>
+      <w:pPr>
+        <w:pStyle w:val="HTML"/>
+        <w:wordWrap w:val="0"/>
+        <w:rPr>
+          <w:b/>
+          <w:sz w:val="22"/>
+          <w:szCs w:val="22"/>
+        </w:rPr>
+      </w:pPr>
+      <w:r>
+        <w:rPr>
           <w:rFonts w:hint="eastAsia"/>
           <w:b/>
           <w:sz w:val="22"/>
           <w:szCs w:val="22"/>
         </w:rPr>
-      </w:pPr>
+        <w:t>■</w:t>
+      </w:r>
+      <w:r>
+        <w:rPr>
+          <w:rFonts w:hint="eastAsia"/>
+          <w:b/>
+          <w:sz w:val="22"/>
+          <w:szCs w:val="22"/>
+        </w:rPr>
+        <w:t>eachメソッドのthis</w:t>
+      </w:r>
     </w:p>
     <w:p>
       <w:pPr>
@@ -17072,16 +17269,7 @@
           <w:sz w:val="22"/>
           <w:szCs w:val="22"/>
         </w:rPr>
-        <w:t>■</w:t>
-      </w:r>
-      <w:r>
-        <w:rPr>
-          <w:rFonts w:hint="eastAsia"/>
-          <w:b/>
-          <w:sz w:val="22"/>
-          <w:szCs w:val="22"/>
-        </w:rPr>
-        <w:t>eachメソッドのthis</w:t>
+        <w:t>・対象の配列、DOM要素、オブジェクトの繰り返しの要素</w:t>
       </w:r>
     </w:p>
     <w:p>
@@ -17089,27 +17277,6 @@
         <w:pStyle w:val="HTML"/>
         <w:wordWrap w:val="0"/>
         <w:rPr>
-          <w:b/>
-          <w:sz w:val="22"/>
-          <w:szCs w:val="22"/>
-        </w:rPr>
-      </w:pPr>
-      <w:r>
-        <w:rPr>
-          <w:rFonts w:hint="eastAsia"/>
-          <w:b/>
-          <w:sz w:val="22"/>
-          <w:szCs w:val="22"/>
-        </w:rPr>
-        <w:t>・対象の配列、DOM要素、オブジェクトの繰り返しの要素</w:t>
-      </w:r>
-    </w:p>
-    <w:p>
-      <w:pPr>
-        <w:pStyle w:val="HTML"/>
-        <w:wordWrap w:val="0"/>
-        <w:rPr>
-          <w:rFonts w:hint="eastAsia"/>
           <w:b/>
           <w:sz w:val="22"/>
           <w:szCs w:val="22"/>
@@ -17182,14 +17349,7 @@
           <w:sz w:val="22"/>
           <w:szCs w:val="22"/>
         </w:rPr>
-        <w:t xml:space="preserve">    console.log(this.innerText);</w:t>
-      </w:r>
-      <w:r>
-        <w:rPr>
-          <w:sz w:val="22"/>
-          <w:szCs w:val="22"/>
-        </w:rPr>
-        <w:t xml:space="preserve"> </w:t>
+        <w:t xml:space="preserve">    console.log(this.innerText); </w:t>
       </w:r>
     </w:p>
     <w:p>
